--- a/doc/IliyanDodekovF50129.docx
+++ b/doc/IliyanDodekovF50129.docx
@@ -23,7 +23,7 @@
           <w:lang w:val="en-US" w:eastAsia="en-US"/>
         </w:rPr>
         <w:drawing>
-          <wp:inline distT="0" distB="0" distL="0" distR="0">
+          <wp:inline distT="0" distB="0" distL="0" distR="0" wp14:anchorId="2C9C1CD9" wp14:editId="7C0B81C0">
             <wp:extent cx="219075" cy="276225"/>
             <wp:effectExtent l="19050" t="0" r="9525" b="0"/>
             <wp:docPr id="1" name="Picture 1"/>
@@ -337,7 +337,7 @@
         <w:rPr>
           <w:rFonts w:cs="Arial"/>
           <w:b/>
-          <w:lang w:val="en-US"/>
+          <w:lang w:val="bg-BG"/>
         </w:rPr>
       </w:pPr>
       <w:r>
@@ -370,43 +370,23 @@
           <w:b/>
           <w:lang w:val="bg-BG"/>
         </w:rPr>
-        <w:t>AS2 (</w:t>
-      </w:r>
-      <w:proofErr w:type="spellStart"/>
+        <w:t>AS2 (Applicability Statement 2) сървър и клиент за трансфер на</w:t>
+      </w:r>
       <w:r>
         <w:rPr>
           <w:rFonts w:cs="Arial"/>
           <w:b/>
-          <w:lang w:val="bg-BG"/>
-        </w:rPr>
-        <w:t>Applicability</w:t>
-      </w:r>
-      <w:proofErr w:type="spellEnd"/>
+          <w:lang w:val="en-US"/>
+        </w:rPr>
+        <w:t xml:space="preserve"> </w:t>
+      </w:r>
       <w:r>
         <w:rPr>
           <w:rFonts w:cs="Arial"/>
           <w:b/>
           <w:lang w:val="bg-BG"/>
         </w:rPr>
-        <w:t xml:space="preserve"> </w:t>
-      </w:r>
-      <w:proofErr w:type="spellStart"/>
-      <w:r>
-        <w:rPr>
-          <w:rFonts w:cs="Arial"/>
-          <w:b/>
-          <w:lang w:val="bg-BG"/>
-        </w:rPr>
-        <w:t>Statement</w:t>
-      </w:r>
-      <w:proofErr w:type="spellEnd"/>
-      <w:r>
-        <w:rPr>
-          <w:rFonts w:cs="Arial"/>
-          <w:b/>
-          <w:lang w:val="bg-BG"/>
-        </w:rPr>
-        <w:t xml:space="preserve"> 2) сървър и клиент за трансфер на</w:t>
+        <w:t>данни</w:t>
       </w:r>
     </w:p>
     <w:p>
@@ -457,17 +437,8 @@
           <w:b/>
           <w:lang w:val="bg-BG"/>
         </w:rPr>
-        <w:t xml:space="preserve">: Илиян Делчев </w:t>
-      </w:r>
-      <w:proofErr w:type="spellStart"/>
-      <w:r>
-        <w:rPr>
-          <w:b/>
-          <w:lang w:val="bg-BG"/>
-        </w:rPr>
-        <w:t>Додеков</w:t>
-      </w:r>
-      <w:proofErr w:type="spellEnd"/>
+        <w:t>: Илиян Делчев Додеков</w:t>
+      </w:r>
       <w:r>
         <w:rPr>
           <w:b/>
@@ -510,17 +481,8 @@
           <w:b/>
           <w:lang w:val="bg-BG"/>
         </w:rPr>
-        <w:t xml:space="preserve">Илиян </w:t>
-      </w:r>
-      <w:proofErr w:type="spellStart"/>
-      <w:r>
-        <w:rPr>
-          <w:b/>
-          <w:lang w:val="bg-BG"/>
-        </w:rPr>
-        <w:t>Занкински</w:t>
-      </w:r>
-      <w:proofErr w:type="spellEnd"/>
+        <w:t>Илиян Занкински</w:t>
+      </w:r>
     </w:p>
     <w:p>
       <w:pPr>
@@ -590,35 +552,39 @@
           <w:lang w:val="bg-BG"/>
         </w:rPr>
       </w:pPr>
-      <w:r>
-        <w:rPr>
-          <w:lang w:val="bg-BG"/>
-        </w:rPr>
-        <w:tab/>
-      </w:r>
-      <w:r>
-        <w:rPr>
-          <w:lang w:val="bg-BG"/>
-        </w:rPr>
-        <w:tab/>
-      </w:r>
-      <w:r>
-        <w:rPr>
-          <w:lang w:val="bg-BG"/>
-        </w:rPr>
-        <w:tab/>
-      </w:r>
-      <w:r>
-        <w:rPr>
-          <w:lang w:val="bg-BG"/>
-        </w:rPr>
-        <w:tab/>
-      </w:r>
-      <w:r>
-        <w:rPr>
-          <w:lang w:val="bg-BG"/>
-        </w:rPr>
-        <w:tab/>
+    </w:p>
+    <w:p>
+      <w:pPr>
+        <w:spacing w:before="120"/>
+        <w:jc w:val="center"/>
+        <w:rPr>
+          <w:b/>
+          <w:lang w:val="bg-BG"/>
+        </w:rPr>
+      </w:pPr>
+      <w:r>
+        <w:rPr>
+          <w:b/>
+          <w:lang w:val="bg-BG"/>
+        </w:rPr>
+        <w:t>София</w:t>
+      </w:r>
+    </w:p>
+    <w:p>
+      <w:pPr>
+        <w:spacing w:before="120"/>
+        <w:jc w:val="center"/>
+        <w:rPr>
+          <w:b/>
+          <w:lang w:val="bg-BG"/>
+        </w:rPr>
+      </w:pPr>
+      <w:r>
+        <w:rPr>
+          <w:b/>
+          <w:lang w:val="bg-BG"/>
+        </w:rPr>
+        <w:t>2015</w:t>
       </w:r>
     </w:p>
     <w:sdt>
@@ -695,13 +661,13 @@
             </w:rPr>
             <w:fldChar w:fldCharType="separate"/>
           </w:r>
-          <w:hyperlink w:anchor="_Toc431514423" w:history="1">
+          <w:hyperlink w:anchor="_Toc431855631" w:history="1">
             <w:r>
               <w:rPr>
                 <w:rStyle w:val="a9"/>
                 <w:noProof/>
               </w:rPr>
-              <w:t>Въведение</w:t>
+              <w:t>Уводна част</w:t>
             </w:r>
             <w:r>
               <w:rPr>
@@ -722,7 +688,7 @@
                 <w:noProof/>
                 <w:webHidden/>
               </w:rPr>
-              <w:instrText xml:space="preserve"> PAGEREF _Toc431514423 \h </w:instrText>
+              <w:instrText xml:space="preserve"> PAGEREF _Toc431855631 \h </w:instrText>
             </w:r>
             <w:r>
               <w:rPr>
@@ -781,19 +747,860 @@
         </w:rPr>
         <w:br w:type="page"/>
       </w:r>
-      <w:bookmarkStart w:id="0" w:name="_GoBack"/>
+    </w:p>
+    <w:p>
+      <w:pPr>
+        <w:pStyle w:val="1"/>
+      </w:pPr>
+      <w:bookmarkStart w:id="0" w:name="_Toc431855631"/>
+      <w:r>
+        <w:lastRenderedPageBreak/>
+        <w:t>Увод</w:t>
+      </w:r>
+      <w:r>
+        <w:t>на част</w:t>
+      </w:r>
       <w:bookmarkEnd w:id="0"/>
     </w:p>
     <w:p>
       <w:pPr>
-        <w:pStyle w:val="1"/>
-        <w:ind w:left="1080"/>
-      </w:pPr>
-      <w:bookmarkStart w:id="1" w:name="_Toc431514423"/>
-      <w:r>
+        <w:pStyle w:val="2"/>
+      </w:pPr>
+      <w:r>
+        <w:t>Резюме</w:t>
+      </w:r>
+    </w:p>
+    <w:p>
+      <w:pPr>
+        <w:spacing w:after="240"/>
+        <w:jc w:val="both"/>
+        <w:rPr>
+          <w:lang w:val="bg-BG"/>
+        </w:rPr>
+      </w:pPr>
+      <w:r>
+        <w:t xml:space="preserve">AS2 (Applicability Statement 2) </w:t>
+      </w:r>
+      <w:r>
+        <w:rPr>
+          <w:lang w:val="bg-BG"/>
+        </w:rPr>
+        <w:t>е спецификация за това как да се трансферира информация сигурно и гарантирано в Интернет. Сигурността се постига с помощта на дигитални сертификати и криптиране.</w:t>
+      </w:r>
+    </w:p>
+    <w:p>
+      <w:pPr>
+        <w:spacing w:after="240"/>
+        <w:jc w:val="both"/>
+        <w:rPr>
+          <w:lang w:val="bg-BG"/>
+        </w:rPr>
+      </w:pPr>
+      <w:r>
+        <w:t xml:space="preserve">AS2 </w:t>
+      </w:r>
+      <w:r>
+        <w:rPr>
+          <w:lang w:val="bg-BG"/>
+        </w:rPr>
+        <w:t xml:space="preserve">е базиран на </w:t>
+      </w:r>
+      <w:r>
+        <w:t xml:space="preserve">HTTP </w:t>
+      </w:r>
+      <w:r>
+        <w:rPr>
+          <w:lang w:val="bg-BG"/>
+        </w:rPr>
+        <w:t xml:space="preserve">и </w:t>
+      </w:r>
+      <w:r>
+        <w:t xml:space="preserve">S/MIME. </w:t>
+      </w:r>
+      <w:r>
+        <w:rPr>
+          <w:lang w:val="bg-BG"/>
+        </w:rPr>
+        <w:t xml:space="preserve">Това е вторият </w:t>
+      </w:r>
+      <w:r>
+        <w:t xml:space="preserve">AS </w:t>
+      </w:r>
+      <w:r>
+        <w:rPr>
+          <w:lang w:val="bg-BG"/>
+        </w:rPr>
+        <w:t xml:space="preserve">протокол разработен и ползва същите конвенции за подписване, криптиране и </w:t>
+      </w:r>
+      <w:r>
+        <w:t xml:space="preserve">MDN, както оригиналният AS1 </w:t>
+      </w:r>
+      <w:r>
+        <w:rPr>
+          <w:lang w:val="bg-BG"/>
+        </w:rPr>
+        <w:t>от 90-те години. С други думи:</w:t>
+      </w:r>
+    </w:p>
+    <w:p>
+      <w:pPr>
+        <w:pStyle w:val="ab"/>
+        <w:numPr>
+          <w:ilvl w:val="0"/>
+          <w:numId w:val="38"/>
+        </w:numPr>
+        <w:spacing w:after="240" w:line="276" w:lineRule="auto"/>
+        <w:jc w:val="both"/>
+        <w:rPr>
+          <w:lang w:val="bg-BG"/>
+        </w:rPr>
+      </w:pPr>
+      <w:r>
+        <w:rPr>
+          <w:lang w:val="bg-BG"/>
+        </w:rPr>
+        <w:t>Файловете са „закачени“ (</w:t>
+      </w:r>
+      <w:r>
+        <w:t xml:space="preserve">attachment) </w:t>
+      </w:r>
+      <w:r>
+        <w:rPr>
+          <w:lang w:val="bg-BG"/>
+        </w:rPr>
+        <w:t xml:space="preserve">към стандартизирано </w:t>
+      </w:r>
+      <w:r>
+        <w:t xml:space="preserve">S/MIME </w:t>
+      </w:r>
+      <w:r>
+        <w:rPr>
+          <w:lang w:val="bg-BG"/>
+        </w:rPr>
+        <w:t xml:space="preserve">съобщение (наричано още </w:t>
+      </w:r>
+      <w:r>
+        <w:t xml:space="preserve">AS2 </w:t>
+      </w:r>
+      <w:r>
+        <w:rPr>
+          <w:lang w:val="bg-BG"/>
+        </w:rPr>
+        <w:t>съобщение).</w:t>
+      </w:r>
+    </w:p>
+    <w:p>
+      <w:pPr>
+        <w:pStyle w:val="ab"/>
+        <w:numPr>
+          <w:ilvl w:val="0"/>
+          <w:numId w:val="38"/>
+        </w:numPr>
+        <w:spacing w:after="240" w:line="276" w:lineRule="auto"/>
+        <w:jc w:val="both"/>
+        <w:rPr>
+          <w:lang w:val="bg-BG"/>
+        </w:rPr>
+      </w:pPr>
+      <w:r>
+        <w:t xml:space="preserve">AS2 </w:t>
+      </w:r>
+      <w:r>
+        <w:rPr>
+          <w:lang w:val="bg-BG"/>
+        </w:rPr>
+        <w:t xml:space="preserve">съобщенията винаги се изпращат по </w:t>
+      </w:r>
+      <w:r>
+        <w:t xml:space="preserve">HTTP </w:t>
+      </w:r>
+      <w:r>
+        <w:rPr>
+          <w:lang w:val="bg-BG"/>
+        </w:rPr>
+        <w:t xml:space="preserve">или </w:t>
+      </w:r>
+      <w:r>
+        <w:t xml:space="preserve">HTTPS </w:t>
+      </w:r>
+      <w:r>
+        <w:rPr>
+          <w:lang w:val="bg-BG"/>
+        </w:rPr>
+        <w:t>протокол (</w:t>
+      </w:r>
+      <w:r>
+        <w:t xml:space="preserve">Secure Sockets Layer </w:t>
+      </w:r>
+      <w:r>
+        <w:rPr>
+          <w:lang w:val="bg-BG"/>
+        </w:rPr>
+        <w:t xml:space="preserve">не е задължителен) и обикновено с помощта на </w:t>
+      </w:r>
+      <w:r>
+        <w:t xml:space="preserve">POST </w:t>
+      </w:r>
+      <w:r>
+        <w:rPr>
+          <w:lang w:val="bg-BG"/>
+        </w:rPr>
+        <w:t>метод.</w:t>
+      </w:r>
+    </w:p>
+    <w:p>
+      <w:pPr>
+        <w:pStyle w:val="ab"/>
+        <w:numPr>
+          <w:ilvl w:val="0"/>
+          <w:numId w:val="38"/>
+        </w:numPr>
+        <w:spacing w:after="240" w:line="276" w:lineRule="auto"/>
+        <w:jc w:val="both"/>
+        <w:rPr>
+          <w:lang w:val="bg-BG"/>
+        </w:rPr>
+      </w:pPr>
+      <w:r>
+        <w:rPr>
+          <w:lang w:val="bg-BG"/>
+        </w:rPr>
+        <w:t>Съобщенията могат да бъдат подписани с помощта на дигитален сертификат, но не е задължително.</w:t>
+      </w:r>
+    </w:p>
+    <w:p>
+      <w:pPr>
+        <w:pStyle w:val="ab"/>
+        <w:numPr>
+          <w:ilvl w:val="0"/>
+          <w:numId w:val="38"/>
+        </w:numPr>
+        <w:spacing w:after="240" w:line="276" w:lineRule="auto"/>
+        <w:jc w:val="both"/>
+        <w:rPr>
+          <w:lang w:val="bg-BG"/>
+        </w:rPr>
+      </w:pPr>
+      <w:r>
+        <w:rPr>
+          <w:lang w:val="bg-BG"/>
+        </w:rPr>
+        <w:t>Съобщенията могат да бъдат криптирани с помощта на дигитален сертификат, но не е задължително.</w:t>
+      </w:r>
+    </w:p>
+    <w:p>
+      <w:pPr>
+        <w:pStyle w:val="ab"/>
+        <w:numPr>
+          <w:ilvl w:val="0"/>
+          <w:numId w:val="38"/>
+        </w:numPr>
+        <w:spacing w:after="240" w:line="276" w:lineRule="auto"/>
+        <w:jc w:val="both"/>
+        <w:rPr>
+          <w:lang w:val="bg-BG"/>
+        </w:rPr>
+      </w:pPr>
+      <w:r>
+        <w:rPr>
+          <w:lang w:val="bg-BG"/>
+        </w:rPr>
+        <w:t xml:space="preserve">Съобщенията могат да поискат </w:t>
+      </w:r>
+      <w:r>
+        <w:t xml:space="preserve">Message Disposition Notification (MDN), </w:t>
+      </w:r>
+      <w:r>
+        <w:rPr>
+          <w:lang w:val="bg-BG"/>
+        </w:rPr>
+        <w:t>за потвърждение, че трансферът</w:t>
+      </w:r>
+      <w:r>
+        <w:rPr>
+          <w:lang w:val="bg-BG"/>
+        </w:rPr>
+        <w:t xml:space="preserve"> е успешен. Искането на </w:t>
+      </w:r>
+      <w:r>
+        <w:t xml:space="preserve">MDN </w:t>
+      </w:r>
+      <w:r>
+        <w:rPr>
+          <w:lang w:val="bg-BG"/>
+        </w:rPr>
+        <w:t>потвърждение не е задължително.</w:t>
+      </w:r>
+      <w:r>
+        <w:t xml:space="preserve"> MDN </w:t>
+      </w:r>
+      <w:r>
+        <w:rPr>
+          <w:lang w:val="bg-BG"/>
+        </w:rPr>
+        <w:t xml:space="preserve">представлява съобщение, което следва нормите за трансфер на данни според </w:t>
+      </w:r>
+      <w:r>
+        <w:t xml:space="preserve">AS2 </w:t>
+      </w:r>
+      <w:r>
+        <w:rPr>
+          <w:lang w:val="bg-BG"/>
+        </w:rPr>
+        <w:t>протокола, но има специфично съдържание.</w:t>
+      </w:r>
+    </w:p>
+    <w:p>
+      <w:pPr>
+        <w:pStyle w:val="ab"/>
+        <w:numPr>
+          <w:ilvl w:val="0"/>
+          <w:numId w:val="38"/>
+        </w:numPr>
+        <w:spacing w:after="240" w:line="276" w:lineRule="auto"/>
+        <w:jc w:val="both"/>
+        <w:rPr>
+          <w:lang w:val="bg-BG"/>
+        </w:rPr>
+      </w:pPr>
+      <w:r>
+        <w:rPr>
+          <w:lang w:val="bg-BG"/>
+        </w:rPr>
+        <w:t xml:space="preserve">Ако </w:t>
+      </w:r>
+      <w:r>
+        <w:t>MDN</w:t>
+      </w:r>
+      <w:r>
+        <w:rPr>
+          <w:lang w:val="bg-BG"/>
+        </w:rPr>
+        <w:t xml:space="preserve"> </w:t>
+      </w:r>
+      <w:r>
+        <w:rPr>
+          <w:lang w:val="bg-BG"/>
+        </w:rPr>
+        <w:t>потвърждение</w:t>
+      </w:r>
+      <w:r>
+        <w:t xml:space="preserve"> </w:t>
+      </w:r>
+      <w:r>
+        <w:rPr>
+          <w:lang w:val="bg-BG"/>
+        </w:rPr>
+        <w:t>е поискано:</w:t>
+      </w:r>
+    </w:p>
+    <w:p>
+      <w:pPr>
+        <w:pStyle w:val="ab"/>
+        <w:numPr>
+          <w:ilvl w:val="1"/>
+          <w:numId w:val="38"/>
+        </w:numPr>
+        <w:spacing w:after="240" w:line="276" w:lineRule="auto"/>
+        <w:jc w:val="both"/>
+        <w:rPr>
+          <w:lang w:val="bg-BG"/>
+        </w:rPr>
+      </w:pPr>
+      <w:r>
+        <w:rPr>
+          <w:lang w:val="bg-BG"/>
+        </w:rPr>
+        <w:t>Когато дадено съоб</w:t>
+      </w:r>
+      <w:r>
+        <w:rPr>
+          <w:lang w:val="bg-BG"/>
+        </w:rPr>
+        <w:t>щение е получено, успешно декри</w:t>
+      </w:r>
+      <w:r>
+        <w:rPr>
+          <w:lang w:val="bg-BG"/>
+        </w:rPr>
+        <w:t>п</w:t>
+      </w:r>
+      <w:r>
+        <w:rPr>
+          <w:lang w:val="bg-BG"/>
+        </w:rPr>
+        <w:t>т</w:t>
+      </w:r>
+      <w:r>
+        <w:rPr>
+          <w:lang w:val="bg-BG"/>
+        </w:rPr>
+        <w:t xml:space="preserve">ирано и подписа е верифициран, „успешен“ </w:t>
+      </w:r>
+      <w:r>
+        <w:t xml:space="preserve">MDN </w:t>
+      </w:r>
+      <w:r>
+        <w:rPr>
+          <w:lang w:val="bg-BG"/>
+        </w:rPr>
+        <w:t xml:space="preserve">ще бъде изпратен на изпращача на съобщението. </w:t>
+      </w:r>
+      <w:r>
+        <w:t xml:space="preserve">MDN </w:t>
+      </w:r>
+      <w:r>
+        <w:rPr>
+          <w:lang w:val="bg-BG"/>
+        </w:rPr>
+        <w:t>обикновено се подписват, но не се криптират.</w:t>
+      </w:r>
+    </w:p>
+    <w:p>
+      <w:pPr>
+        <w:pStyle w:val="ab"/>
+        <w:numPr>
+          <w:ilvl w:val="1"/>
+          <w:numId w:val="38"/>
+        </w:numPr>
+        <w:spacing w:after="240" w:line="276" w:lineRule="auto"/>
+        <w:jc w:val="both"/>
+        <w:rPr>
+          <w:lang w:val="bg-BG"/>
+        </w:rPr>
+      </w:pPr>
+      <w:r>
+        <w:rPr>
+          <w:lang w:val="bg-BG"/>
+        </w:rPr>
+        <w:t xml:space="preserve">Когато </w:t>
+      </w:r>
+      <w:r>
+        <w:t xml:space="preserve">MDN </w:t>
+      </w:r>
+      <w:r>
+        <w:rPr>
+          <w:lang w:val="bg-BG"/>
+        </w:rPr>
+        <w:t>съобщението бъде получено, декриптирано и подписа е верифициран</w:t>
+      </w:r>
+      <w:r>
+        <w:rPr>
+          <w:lang w:val="bg-BG"/>
+        </w:rPr>
+        <w:t>, оригиналният изпращач ще знае, че трансферът</w:t>
+      </w:r>
+      <w:r>
+        <w:rPr>
+          <w:lang w:val="bg-BG"/>
+        </w:rPr>
+        <w:t xml:space="preserve"> е успешен (така наречената особеност – </w:t>
+      </w:r>
+      <w:r>
+        <w:t>non-repudiation</w:t>
+      </w:r>
+      <w:r>
+        <w:rPr>
+          <w:lang w:val="bg-BG"/>
+        </w:rPr>
+        <w:t>)</w:t>
+      </w:r>
+      <w:r>
+        <w:t>.</w:t>
+      </w:r>
+    </w:p>
+    <w:p>
+      <w:pPr>
+        <w:pStyle w:val="ab"/>
+        <w:numPr>
+          <w:ilvl w:val="1"/>
+          <w:numId w:val="38"/>
+        </w:numPr>
+        <w:spacing w:after="240" w:line="276" w:lineRule="auto"/>
+        <w:jc w:val="both"/>
+        <w:rPr>
+          <w:lang w:val="bg-BG"/>
+        </w:rPr>
+      </w:pPr>
+      <w:r>
+        <w:rPr>
+          <w:lang w:val="bg-BG"/>
+        </w:rPr>
+        <w:t xml:space="preserve">Ако има проблеми с трансфера може да бъде пратен „неуспешен“ </w:t>
+      </w:r>
+      <w:r>
+        <w:t xml:space="preserve">MDN. </w:t>
+      </w:r>
+      <w:r>
+        <w:rPr>
+          <w:lang w:val="bg-BG"/>
+        </w:rPr>
+        <w:t xml:space="preserve">Според протоколната спецификация обаче, липсата на </w:t>
+      </w:r>
+      <w:r>
+        <w:t xml:space="preserve">MDN </w:t>
+      </w:r>
+      <w:r>
+        <w:rPr>
+          <w:lang w:val="bg-BG"/>
+        </w:rPr>
+        <w:t>също означава „неуспех“.</w:t>
+      </w:r>
+    </w:p>
+    <w:p>
+      <w:pPr>
+        <w:spacing w:after="240"/>
+        <w:jc w:val="both"/>
+        <w:rPr>
+          <w:lang w:val="bg-BG"/>
+        </w:rPr>
+      </w:pPr>
+      <w:r>
+        <w:rPr>
+          <w:lang w:val="bg-BG"/>
+        </w:rPr>
+        <w:t xml:space="preserve">Обикновено при </w:t>
+      </w:r>
+      <w:r>
+        <w:t xml:space="preserve">AS2 </w:t>
+      </w:r>
+      <w:r>
+        <w:rPr>
+          <w:lang w:val="bg-BG"/>
+        </w:rPr>
+        <w:t xml:space="preserve">трансфер има изискване двете страни, които обменят информация, предварително да си разменили набор от сертификати и </w:t>
+      </w:r>
+      <w:r>
+        <w:rPr>
+          <w:lang w:val="bg-BG"/>
+        </w:rPr>
         <w:lastRenderedPageBreak/>
-        <w:t>Въведение</w:t>
-      </w:r>
+        <w:t>идентификатори (т. нар. „имена на партньорите“). Имената на партньорите могат да бъдат всякаква валидна фраза.</w:t>
+      </w:r>
+    </w:p>
+    <w:p>
+      <w:pPr>
+        <w:spacing w:after="240"/>
+        <w:jc w:val="both"/>
+        <w:rPr>
+          <w:lang w:val="bg-BG"/>
+        </w:rPr>
+      </w:pPr>
+      <w:r>
+        <w:t xml:space="preserve">AS2 </w:t>
+      </w:r>
+      <w:r>
+        <w:rPr>
+          <w:lang w:val="bg-BG"/>
+        </w:rPr>
+        <w:t xml:space="preserve">спецификацията е описана подробно в </w:t>
+      </w:r>
+      <w:r>
+        <w:t xml:space="preserve">RFC </w:t>
+      </w:r>
+      <w:r>
+        <w:rPr>
+          <w:lang w:val="bg-BG"/>
+        </w:rPr>
+        <w:t>4130</w:t>
+      </w:r>
+      <w:r>
+        <w:t xml:space="preserve"> </w:t>
+      </w:r>
+      <w:r>
+        <w:rPr>
+          <w:lang w:val="bg-BG"/>
+        </w:rPr>
+        <w:t>(</w:t>
+      </w:r>
+      <w:r>
+        <w:t>Request for comment 4</w:t>
+      </w:r>
+      <w:r>
+        <w:t>1</w:t>
+      </w:r>
+      <w:r>
+        <w:rPr>
+          <w:lang w:val="bg-BG"/>
+        </w:rPr>
+        <w:t>3</w:t>
+      </w:r>
+      <w:r>
+        <w:t>0</w:t>
+      </w:r>
+      <w:r>
+        <w:rPr>
+          <w:lang w:val="bg-BG"/>
+        </w:rPr>
+        <w:t>). Дипломната работа ще имплементира стандарта до степен</w:t>
+      </w:r>
+      <w:r>
+        <w:rPr>
+          <w:lang w:val="bg-BG"/>
+        </w:rPr>
+        <w:t>,</w:t>
+      </w:r>
+      <w:r>
+        <w:rPr>
+          <w:lang w:val="bg-BG"/>
+        </w:rPr>
+        <w:t xml:space="preserve"> в която следните функционалности са реализирани (както са описани в </w:t>
+      </w:r>
+      <w:r>
+        <w:t>RFC 4130</w:t>
+      </w:r>
+      <w:r>
+        <w:rPr>
+          <w:lang w:val="bg-BG"/>
+        </w:rPr>
+        <w:t>):</w:t>
+      </w:r>
+    </w:p>
+    <w:p>
+      <w:pPr>
+        <w:pStyle w:val="ab"/>
+        <w:numPr>
+          <w:ilvl w:val="0"/>
+          <w:numId w:val="39"/>
+        </w:numPr>
+        <w:spacing w:after="240" w:line="276" w:lineRule="auto"/>
+        <w:jc w:val="both"/>
+        <w:rPr>
+          <w:lang w:val="bg-BG"/>
+        </w:rPr>
+      </w:pPr>
+      <w:r>
+        <w:t xml:space="preserve">HTTP </w:t>
+      </w:r>
+      <w:r>
+        <w:rPr>
+          <w:lang w:val="bg-BG"/>
+        </w:rPr>
+        <w:t>транспорт</w:t>
+      </w:r>
+    </w:p>
+    <w:p>
+      <w:pPr>
+        <w:pStyle w:val="ab"/>
+        <w:numPr>
+          <w:ilvl w:val="0"/>
+          <w:numId w:val="39"/>
+        </w:numPr>
+        <w:spacing w:after="240" w:line="276" w:lineRule="auto"/>
+        <w:jc w:val="both"/>
+        <w:rPr>
+          <w:lang w:val="bg-BG"/>
+        </w:rPr>
+      </w:pPr>
+      <w:r>
+        <w:t xml:space="preserve">S/MIME </w:t>
+      </w:r>
+      <w:r>
+        <w:rPr>
+          <w:lang w:val="bg-BG"/>
+        </w:rPr>
+        <w:t>съдържание на съобщенията</w:t>
+      </w:r>
+    </w:p>
+    <w:p>
+      <w:pPr>
+        <w:pStyle w:val="ab"/>
+        <w:numPr>
+          <w:ilvl w:val="0"/>
+          <w:numId w:val="39"/>
+        </w:numPr>
+        <w:spacing w:after="240" w:line="276" w:lineRule="auto"/>
+        <w:jc w:val="both"/>
+        <w:rPr>
+          <w:lang w:val="bg-BG"/>
+        </w:rPr>
+      </w:pPr>
+      <w:r>
+        <w:rPr>
+          <w:lang w:val="bg-BG"/>
+        </w:rPr>
+        <w:t xml:space="preserve">Криптиране с помощта на </w:t>
+      </w:r>
+      <w:r>
+        <w:t xml:space="preserve">X509 </w:t>
+      </w:r>
+      <w:r>
+        <w:rPr>
+          <w:lang w:val="bg-BG"/>
+        </w:rPr>
+        <w:t>дигитален сертификат</w:t>
+      </w:r>
+    </w:p>
+    <w:p>
+      <w:pPr>
+        <w:pStyle w:val="ab"/>
+        <w:numPr>
+          <w:ilvl w:val="0"/>
+          <w:numId w:val="39"/>
+        </w:numPr>
+        <w:spacing w:after="240" w:line="276" w:lineRule="auto"/>
+        <w:jc w:val="both"/>
+        <w:rPr>
+          <w:lang w:val="bg-BG"/>
+        </w:rPr>
+      </w:pPr>
+      <w:r>
+        <w:rPr>
+          <w:lang w:val="bg-BG"/>
+        </w:rPr>
+        <w:t xml:space="preserve">Подписване с помощта на </w:t>
+      </w:r>
+      <w:r>
+        <w:t xml:space="preserve">X509 </w:t>
+      </w:r>
+      <w:r>
+        <w:rPr>
+          <w:lang w:val="bg-BG"/>
+        </w:rPr>
+        <w:t>дигитален сертификат</w:t>
+      </w:r>
+    </w:p>
+    <w:p>
+      <w:pPr>
+        <w:pStyle w:val="ab"/>
+        <w:numPr>
+          <w:ilvl w:val="0"/>
+          <w:numId w:val="39"/>
+        </w:numPr>
+        <w:spacing w:after="240" w:line="276" w:lineRule="auto"/>
+        <w:jc w:val="both"/>
+        <w:rPr>
+          <w:lang w:val="bg-BG"/>
+        </w:rPr>
+      </w:pPr>
+      <w:r>
+        <w:rPr>
+          <w:lang w:val="bg-BG"/>
+        </w:rPr>
+        <w:t xml:space="preserve">Синхронен или асинхронен </w:t>
+      </w:r>
+      <w:r>
+        <w:t>MDN</w:t>
+      </w:r>
+    </w:p>
+    <w:p>
+      <w:pPr>
+        <w:spacing w:after="240"/>
+        <w:jc w:val="both"/>
+        <w:rPr>
+          <w:lang w:val="bg-BG"/>
+        </w:rPr>
+      </w:pPr>
+      <w:r>
+        <w:rPr>
+          <w:lang w:val="bg-BG"/>
+        </w:rPr>
+        <w:t xml:space="preserve">За осъществяването на успешен </w:t>
+      </w:r>
+      <w:r>
+        <w:t xml:space="preserve">AS2 </w:t>
+      </w:r>
+      <w:r>
+        <w:rPr>
+          <w:lang w:val="bg-BG"/>
+        </w:rPr>
+        <w:t xml:space="preserve">трансфер, софтуерът, който ще бъде изработен трябва едновременно да играе ролите на клиент и сървър (тоест изпращач и получател). За да се постигне това, ще се имплементира </w:t>
+      </w:r>
+      <w:r>
+        <w:t xml:space="preserve">Java </w:t>
+      </w:r>
+      <w:r>
+        <w:rPr>
+          <w:lang w:val="bg-BG"/>
+        </w:rPr>
+        <w:t>базирано решение.</w:t>
+      </w:r>
+    </w:p>
+    <w:p>
+      <w:pPr>
+        <w:spacing w:after="240"/>
+        <w:jc w:val="both"/>
+        <w:rPr>
+          <w:lang w:val="bg-BG"/>
+        </w:rPr>
+      </w:pPr>
+      <w:r>
+        <w:rPr>
+          <w:lang w:val="bg-BG"/>
+        </w:rPr>
+        <w:t>За да се изпрати файл, раз</w:t>
+      </w:r>
+      <w:r>
+        <w:rPr>
+          <w:lang w:val="bg-BG"/>
+        </w:rPr>
+        <w:t>работеният продукт ще следи пре</w:t>
+      </w:r>
+      <w:r>
+        <w:rPr>
+          <w:lang w:val="bg-BG"/>
+        </w:rPr>
+        <w:t xml:space="preserve">конфигурирана директория за един или повече файлове и ще ги изпраща на даден получател посредством </w:t>
+      </w:r>
+      <w:r>
+        <w:t xml:space="preserve">AS2. </w:t>
+      </w:r>
+      <w:r>
+        <w:rPr>
+          <w:lang w:val="bg-BG"/>
+        </w:rPr>
+        <w:t>От друга страна, при получаване на съобщение, цялата информация ще бъде извлечена под формата на един или повече фа</w:t>
+      </w:r>
+      <w:r>
+        <w:rPr>
+          <w:lang w:val="bg-BG"/>
+        </w:rPr>
+        <w:t>йлове и ще бъде записана в  пре</w:t>
+      </w:r>
+      <w:r>
+        <w:rPr>
+          <w:lang w:val="bg-BG"/>
+        </w:rPr>
+        <w:t>конфигурирана директория.</w:t>
+      </w:r>
+    </w:p>
+    <w:p>
+      <w:pPr>
+        <w:rPr>
+          <w:lang w:val="bg-BG"/>
+        </w:rPr>
+      </w:pPr>
+      <w:r>
+        <w:rPr>
+          <w:lang w:val="bg-BG"/>
+        </w:rPr>
+        <w:t xml:space="preserve">Продуктът ще има възможност за проследяване на това как изглежда </w:t>
+      </w:r>
+      <w:r>
+        <w:t xml:space="preserve">AS2 </w:t>
+      </w:r>
+      <w:r>
+        <w:rPr>
+          <w:lang w:val="bg-BG"/>
+        </w:rPr>
+        <w:t>съобщението, когато се праща по мрежата. За да може да се демонстрира функционалността, продуктът ще бъде инсталиран два пъти, за да може двете инсталации да комуникират помежду си.</w:t>
+      </w:r>
+    </w:p>
+    <w:p>
+      <w:pPr>
+        <w:pStyle w:val="2"/>
+      </w:pPr>
+      <w:r>
+        <w:t>Мотивация и актуалност</w:t>
+      </w:r>
+    </w:p>
+    <w:p>
+      <w:pPr>
+        <w:rPr>
+          <w:lang w:val="bg-BG"/>
+        </w:rPr>
+      </w:pPr>
+      <w:bookmarkStart w:id="1" w:name="_GoBack"/>
       <w:bookmarkEnd w:id="1"/>
     </w:p>
     <w:p>
@@ -850,17 +1657,8 @@
         <w:rFonts w:cs="Arial"/>
         <w:lang w:val="bg-BG"/>
       </w:rPr>
-      <w:t xml:space="preserve">Илиян Делчев </w:t>
+      <w:t>Илиян Делчев Додеков</w:t>
     </w:r>
-    <w:proofErr w:type="spellStart"/>
-    <w:r>
-      <w:rPr>
-        <w:rFonts w:cs="Arial"/>
-        <w:lang w:val="bg-BG"/>
-      </w:rPr>
-      <w:t>Додеков</w:t>
-    </w:r>
-    <w:proofErr w:type="spellEnd"/>
     <w:r>
       <w:rPr>
         <w:rFonts w:cs="Arial"/>
@@ -875,21 +1673,12 @@
       </w:rPr>
       <w:tab/>
     </w:r>
-    <w:proofErr w:type="spellStart"/>
     <w:r>
       <w:rPr>
         <w:rFonts w:cs="Arial"/>
         <w:lang w:val="bg-BG"/>
       </w:rPr>
-      <w:t>Фак</w:t>
-    </w:r>
-    <w:proofErr w:type="spellEnd"/>
-    <w:r>
-      <w:rPr>
-        <w:rFonts w:cs="Arial"/>
-        <w:lang w:val="bg-BG"/>
-      </w:rPr>
-      <w:t>. №50129</w:t>
+      <w:t>Фак. №50129</w:t>
     </w:r>
   </w:p>
 </w:ftr>
@@ -996,7 +1785,7 @@
         <w:noProof/>
         <w:lang w:val="bg-BG"/>
       </w:rPr>
-      <w:t>- 2 -</w:t>
+      <w:t>- 4 -</w:t>
     </w:r>
     <w:r>
       <w:rPr>
@@ -1049,7 +1838,7 @@
         <v:path o:extrusionok="f" gradientshapeok="t" o:connecttype="rect"/>
         <o:lock v:ext="edit" aspectratio="t"/>
       </v:shapetype>
-      <v:shape id="_x0000_i1032" type="#_x0000_t75" style="width:3in;height:3in;visibility:visible;mso-wrap-style:square" o:bullet="t">
+      <v:shape id="_x0000_i1062" type="#_x0000_t75" style="width:3in;height:3in;visibility:visible;mso-wrap-style:square" o:bullet="t">
         <v:imagedata r:id="rId1" o:title=""/>
       </v:shape>
     </w:pict>
@@ -2767,6 +3556,119 @@
     </w:lvl>
   </w:abstractNum>
   <w:abstractNum w:abstractNumId="16">
+    <w:nsid w:val="370C190F"/>
+    <w:multiLevelType w:val="hybridMultilevel"/>
+    <w:tmpl w:val="F280B80E"/>
+    <w:lvl w:ilvl="0" w:tplc="04090001">
+      <w:start w:val="1"/>
+      <w:numFmt w:val="bullet"/>
+      <w:lvlText w:val=""/>
+      <w:lvlJc w:val="left"/>
+      <w:pPr>
+        <w:ind w:left="720" w:hanging="360"/>
+      </w:pPr>
+      <w:rPr>
+        <w:rFonts w:ascii="Symbol" w:hAnsi="Symbol" w:hint="default"/>
+      </w:rPr>
+    </w:lvl>
+    <w:lvl w:ilvl="1" w:tplc="04090003">
+      <w:start w:val="1"/>
+      <w:numFmt w:val="bullet"/>
+      <w:lvlText w:val="o"/>
+      <w:lvlJc w:val="left"/>
+      <w:pPr>
+        <w:ind w:left="1440" w:hanging="360"/>
+      </w:pPr>
+      <w:rPr>
+        <w:rFonts w:ascii="Courier New" w:hAnsi="Courier New" w:cs="Courier New" w:hint="default"/>
+      </w:rPr>
+    </w:lvl>
+    <w:lvl w:ilvl="2" w:tplc="04090005" w:tentative="1">
+      <w:start w:val="1"/>
+      <w:numFmt w:val="bullet"/>
+      <w:lvlText w:val=""/>
+      <w:lvlJc w:val="left"/>
+      <w:pPr>
+        <w:ind w:left="2160" w:hanging="360"/>
+      </w:pPr>
+      <w:rPr>
+        <w:rFonts w:ascii="Wingdings" w:hAnsi="Wingdings" w:hint="default"/>
+      </w:rPr>
+    </w:lvl>
+    <w:lvl w:ilvl="3" w:tplc="04090001" w:tentative="1">
+      <w:start w:val="1"/>
+      <w:numFmt w:val="bullet"/>
+      <w:lvlText w:val=""/>
+      <w:lvlJc w:val="left"/>
+      <w:pPr>
+        <w:ind w:left="2880" w:hanging="360"/>
+      </w:pPr>
+      <w:rPr>
+        <w:rFonts w:ascii="Symbol" w:hAnsi="Symbol" w:hint="default"/>
+      </w:rPr>
+    </w:lvl>
+    <w:lvl w:ilvl="4" w:tplc="04090003" w:tentative="1">
+      <w:start w:val="1"/>
+      <w:numFmt w:val="bullet"/>
+      <w:lvlText w:val="o"/>
+      <w:lvlJc w:val="left"/>
+      <w:pPr>
+        <w:ind w:left="3600" w:hanging="360"/>
+      </w:pPr>
+      <w:rPr>
+        <w:rFonts w:ascii="Courier New" w:hAnsi="Courier New" w:cs="Courier New" w:hint="default"/>
+      </w:rPr>
+    </w:lvl>
+    <w:lvl w:ilvl="5" w:tplc="04090005" w:tentative="1">
+      <w:start w:val="1"/>
+      <w:numFmt w:val="bullet"/>
+      <w:lvlText w:val=""/>
+      <w:lvlJc w:val="left"/>
+      <w:pPr>
+        <w:ind w:left="4320" w:hanging="360"/>
+      </w:pPr>
+      <w:rPr>
+        <w:rFonts w:ascii="Wingdings" w:hAnsi="Wingdings" w:hint="default"/>
+      </w:rPr>
+    </w:lvl>
+    <w:lvl w:ilvl="6" w:tplc="04090001" w:tentative="1">
+      <w:start w:val="1"/>
+      <w:numFmt w:val="bullet"/>
+      <w:lvlText w:val=""/>
+      <w:lvlJc w:val="left"/>
+      <w:pPr>
+        <w:ind w:left="5040" w:hanging="360"/>
+      </w:pPr>
+      <w:rPr>
+        <w:rFonts w:ascii="Symbol" w:hAnsi="Symbol" w:hint="default"/>
+      </w:rPr>
+    </w:lvl>
+    <w:lvl w:ilvl="7" w:tplc="04090003" w:tentative="1">
+      <w:start w:val="1"/>
+      <w:numFmt w:val="bullet"/>
+      <w:lvlText w:val="o"/>
+      <w:lvlJc w:val="left"/>
+      <w:pPr>
+        <w:ind w:left="5760" w:hanging="360"/>
+      </w:pPr>
+      <w:rPr>
+        <w:rFonts w:ascii="Courier New" w:hAnsi="Courier New" w:cs="Courier New" w:hint="default"/>
+      </w:rPr>
+    </w:lvl>
+    <w:lvl w:ilvl="8" w:tplc="04090005" w:tentative="1">
+      <w:start w:val="1"/>
+      <w:numFmt w:val="bullet"/>
+      <w:lvlText w:val=""/>
+      <w:lvlJc w:val="left"/>
+      <w:pPr>
+        <w:ind w:left="6480" w:hanging="360"/>
+      </w:pPr>
+      <w:rPr>
+        <w:rFonts w:ascii="Wingdings" w:hAnsi="Wingdings" w:hint="default"/>
+      </w:rPr>
+    </w:lvl>
+  </w:abstractNum>
+  <w:abstractNum w:abstractNumId="17">
     <w:nsid w:val="385131DB"/>
     <w:multiLevelType w:val="multilevel"/>
     <w:tmpl w:val="D00AC434"/>
@@ -2915,7 +3817,7 @@
       </w:rPr>
     </w:lvl>
   </w:abstractNum>
-  <w:abstractNum w:abstractNumId="17">
+  <w:abstractNum w:abstractNumId="18">
     <w:nsid w:val="3CD63042"/>
     <w:multiLevelType w:val="hybridMultilevel"/>
     <w:tmpl w:val="145C68A2"/>
@@ -3004,7 +3906,7 @@
       </w:pPr>
     </w:lvl>
   </w:abstractNum>
-  <w:abstractNum w:abstractNumId="18">
+  <w:abstractNum w:abstractNumId="19">
     <w:nsid w:val="3E0D48E7"/>
     <w:multiLevelType w:val="hybridMultilevel"/>
     <w:tmpl w:val="B9708746"/>
@@ -3090,7 +3992,7 @@
       </w:pPr>
     </w:lvl>
   </w:abstractNum>
-  <w:abstractNum w:abstractNumId="19">
+  <w:abstractNum w:abstractNumId="20">
     <w:nsid w:val="460169BA"/>
     <w:multiLevelType w:val="hybridMultilevel"/>
     <w:tmpl w:val="8C366ACA"/>
@@ -3203,7 +4105,7 @@
       </w:rPr>
     </w:lvl>
   </w:abstractNum>
-  <w:abstractNum w:abstractNumId="20">
+  <w:abstractNum w:abstractNumId="21">
     <w:nsid w:val="48663613"/>
     <w:multiLevelType w:val="hybridMultilevel"/>
     <w:tmpl w:val="60307DD8"/>
@@ -3316,7 +4218,7 @@
       </w:rPr>
     </w:lvl>
   </w:abstractNum>
-  <w:abstractNum w:abstractNumId="21">
+  <w:abstractNum w:abstractNumId="22">
     <w:nsid w:val="4A4B723D"/>
     <w:multiLevelType w:val="hybridMultilevel"/>
     <w:tmpl w:val="C02268A4"/>
@@ -3402,7 +4304,7 @@
       </w:pPr>
     </w:lvl>
   </w:abstractNum>
-  <w:abstractNum w:abstractNumId="22">
+  <w:abstractNum w:abstractNumId="23">
     <w:nsid w:val="59705F41"/>
     <w:multiLevelType w:val="hybridMultilevel"/>
     <w:tmpl w:val="14EE502A"/>
@@ -3488,7 +4390,7 @@
       </w:pPr>
     </w:lvl>
   </w:abstractNum>
-  <w:abstractNum w:abstractNumId="23">
+  <w:abstractNum w:abstractNumId="24">
     <w:nsid w:val="5E814B67"/>
     <w:multiLevelType w:val="hybridMultilevel"/>
     <w:tmpl w:val="598CA7EC"/>
@@ -3574,7 +4476,7 @@
       </w:pPr>
     </w:lvl>
   </w:abstractNum>
-  <w:abstractNum w:abstractNumId="24">
+  <w:abstractNum w:abstractNumId="25">
     <w:nsid w:val="61A71EB3"/>
     <w:multiLevelType w:val="hybridMultilevel"/>
     <w:tmpl w:val="11705708"/>
@@ -3663,7 +4565,7 @@
       </w:pPr>
     </w:lvl>
   </w:abstractNum>
-  <w:abstractNum w:abstractNumId="25">
+  <w:abstractNum w:abstractNumId="26">
     <w:nsid w:val="6385351A"/>
     <w:multiLevelType w:val="hybridMultilevel"/>
     <w:tmpl w:val="F8DEDEAE"/>
@@ -3749,7 +4651,7 @@
       </w:pPr>
     </w:lvl>
   </w:abstractNum>
-  <w:abstractNum w:abstractNumId="26">
+  <w:abstractNum w:abstractNumId="27">
     <w:nsid w:val="639222DC"/>
     <w:multiLevelType w:val="hybridMultilevel"/>
     <w:tmpl w:val="8818A20C"/>
@@ -3841,7 +4743,7 @@
       </w:pPr>
     </w:lvl>
   </w:abstractNum>
-  <w:abstractNum w:abstractNumId="27">
+  <w:abstractNum w:abstractNumId="28">
     <w:nsid w:val="63A91D88"/>
     <w:multiLevelType w:val="hybridMultilevel"/>
     <w:tmpl w:val="67FED238"/>
@@ -3954,7 +4856,7 @@
       </w:pPr>
     </w:lvl>
   </w:abstractNum>
-  <w:abstractNum w:abstractNumId="28">
+  <w:abstractNum w:abstractNumId="29">
     <w:nsid w:val="65C1613F"/>
     <w:multiLevelType w:val="hybridMultilevel"/>
     <w:tmpl w:val="0CC668A4"/>
@@ -4040,7 +4942,7 @@
       </w:pPr>
     </w:lvl>
   </w:abstractNum>
-  <w:abstractNum w:abstractNumId="29">
+  <w:abstractNum w:abstractNumId="30">
     <w:nsid w:val="72A574FE"/>
     <w:multiLevelType w:val="hybridMultilevel"/>
     <w:tmpl w:val="1EFAA1AC"/>
@@ -4153,7 +5055,120 @@
       </w:rPr>
     </w:lvl>
   </w:abstractNum>
-  <w:abstractNum w:abstractNumId="30">
+  <w:abstractNum w:abstractNumId="31">
+    <w:nsid w:val="72B97D29"/>
+    <w:multiLevelType w:val="hybridMultilevel"/>
+    <w:tmpl w:val="A0F6771E"/>
+    <w:lvl w:ilvl="0" w:tplc="04090001">
+      <w:start w:val="1"/>
+      <w:numFmt w:val="bullet"/>
+      <w:lvlText w:val=""/>
+      <w:lvlJc w:val="left"/>
+      <w:pPr>
+        <w:ind w:left="720" w:hanging="360"/>
+      </w:pPr>
+      <w:rPr>
+        <w:rFonts w:ascii="Symbol" w:hAnsi="Symbol" w:hint="default"/>
+      </w:rPr>
+    </w:lvl>
+    <w:lvl w:ilvl="1" w:tplc="04090003" w:tentative="1">
+      <w:start w:val="1"/>
+      <w:numFmt w:val="bullet"/>
+      <w:lvlText w:val="o"/>
+      <w:lvlJc w:val="left"/>
+      <w:pPr>
+        <w:ind w:left="1440" w:hanging="360"/>
+      </w:pPr>
+      <w:rPr>
+        <w:rFonts w:ascii="Courier New" w:hAnsi="Courier New" w:cs="Courier New" w:hint="default"/>
+      </w:rPr>
+    </w:lvl>
+    <w:lvl w:ilvl="2" w:tplc="04090005" w:tentative="1">
+      <w:start w:val="1"/>
+      <w:numFmt w:val="bullet"/>
+      <w:lvlText w:val=""/>
+      <w:lvlJc w:val="left"/>
+      <w:pPr>
+        <w:ind w:left="2160" w:hanging="360"/>
+      </w:pPr>
+      <w:rPr>
+        <w:rFonts w:ascii="Wingdings" w:hAnsi="Wingdings" w:hint="default"/>
+      </w:rPr>
+    </w:lvl>
+    <w:lvl w:ilvl="3" w:tplc="04090001" w:tentative="1">
+      <w:start w:val="1"/>
+      <w:numFmt w:val="bullet"/>
+      <w:lvlText w:val=""/>
+      <w:lvlJc w:val="left"/>
+      <w:pPr>
+        <w:ind w:left="2880" w:hanging="360"/>
+      </w:pPr>
+      <w:rPr>
+        <w:rFonts w:ascii="Symbol" w:hAnsi="Symbol" w:hint="default"/>
+      </w:rPr>
+    </w:lvl>
+    <w:lvl w:ilvl="4" w:tplc="04090003" w:tentative="1">
+      <w:start w:val="1"/>
+      <w:numFmt w:val="bullet"/>
+      <w:lvlText w:val="o"/>
+      <w:lvlJc w:val="left"/>
+      <w:pPr>
+        <w:ind w:left="3600" w:hanging="360"/>
+      </w:pPr>
+      <w:rPr>
+        <w:rFonts w:ascii="Courier New" w:hAnsi="Courier New" w:cs="Courier New" w:hint="default"/>
+      </w:rPr>
+    </w:lvl>
+    <w:lvl w:ilvl="5" w:tplc="04090005" w:tentative="1">
+      <w:start w:val="1"/>
+      <w:numFmt w:val="bullet"/>
+      <w:lvlText w:val=""/>
+      <w:lvlJc w:val="left"/>
+      <w:pPr>
+        <w:ind w:left="4320" w:hanging="360"/>
+      </w:pPr>
+      <w:rPr>
+        <w:rFonts w:ascii="Wingdings" w:hAnsi="Wingdings" w:hint="default"/>
+      </w:rPr>
+    </w:lvl>
+    <w:lvl w:ilvl="6" w:tplc="04090001" w:tentative="1">
+      <w:start w:val="1"/>
+      <w:numFmt w:val="bullet"/>
+      <w:lvlText w:val=""/>
+      <w:lvlJc w:val="left"/>
+      <w:pPr>
+        <w:ind w:left="5040" w:hanging="360"/>
+      </w:pPr>
+      <w:rPr>
+        <w:rFonts w:ascii="Symbol" w:hAnsi="Symbol" w:hint="default"/>
+      </w:rPr>
+    </w:lvl>
+    <w:lvl w:ilvl="7" w:tplc="04090003" w:tentative="1">
+      <w:start w:val="1"/>
+      <w:numFmt w:val="bullet"/>
+      <w:lvlText w:val="o"/>
+      <w:lvlJc w:val="left"/>
+      <w:pPr>
+        <w:ind w:left="5760" w:hanging="360"/>
+      </w:pPr>
+      <w:rPr>
+        <w:rFonts w:ascii="Courier New" w:hAnsi="Courier New" w:cs="Courier New" w:hint="default"/>
+      </w:rPr>
+    </w:lvl>
+    <w:lvl w:ilvl="8" w:tplc="04090005" w:tentative="1">
+      <w:start w:val="1"/>
+      <w:numFmt w:val="bullet"/>
+      <w:lvlText w:val=""/>
+      <w:lvlJc w:val="left"/>
+      <w:pPr>
+        <w:ind w:left="6480" w:hanging="360"/>
+      </w:pPr>
+      <w:rPr>
+        <w:rFonts w:ascii="Wingdings" w:hAnsi="Wingdings" w:hint="default"/>
+      </w:rPr>
+    </w:lvl>
+  </w:abstractNum>
+  <w:abstractNum w:abstractNumId="32">
     <w:nsid w:val="75B61A22"/>
     <w:multiLevelType w:val="hybridMultilevel"/>
     <w:tmpl w:val="6C1629D2"/>
@@ -4266,7 +5281,7 @@
       </w:rPr>
     </w:lvl>
   </w:abstractNum>
-  <w:abstractNum w:abstractNumId="31">
+  <w:abstractNum w:abstractNumId="33">
     <w:nsid w:val="75BE58DB"/>
     <w:multiLevelType w:val="hybridMultilevel"/>
     <w:tmpl w:val="3110B062"/>
@@ -4379,7 +5394,7 @@
       </w:rPr>
     </w:lvl>
   </w:abstractNum>
-  <w:abstractNum w:abstractNumId="32">
+  <w:abstractNum w:abstractNumId="34">
     <w:nsid w:val="761E4036"/>
     <w:multiLevelType w:val="hybridMultilevel"/>
     <w:tmpl w:val="D0D4DD76"/>
@@ -4469,7 +5484,7 @@
       </w:pPr>
     </w:lvl>
   </w:abstractNum>
-  <w:abstractNum w:abstractNumId="33">
+  <w:abstractNum w:abstractNumId="35">
     <w:nsid w:val="7AE91BE2"/>
     <w:multiLevelType w:val="hybridMultilevel"/>
     <w:tmpl w:val="B4860A42"/>
@@ -4556,16 +5571,16 @@
     </w:lvl>
   </w:abstractNum>
   <w:num w:numId="1">
-    <w:abstractNumId w:val="21"/>
+    <w:abstractNumId w:val="22"/>
   </w:num>
   <w:num w:numId="2">
-    <w:abstractNumId w:val="26"/>
+    <w:abstractNumId w:val="27"/>
   </w:num>
   <w:num w:numId="3">
     <w:abstractNumId w:val="11"/>
   </w:num>
   <w:num w:numId="4">
-    <w:abstractNumId w:val="20"/>
+    <w:abstractNumId w:val="21"/>
   </w:num>
   <w:num w:numId="5">
     <w:abstractNumId w:val="6"/>
@@ -4574,7 +5589,7 @@
     <w:abstractNumId w:val="14"/>
   </w:num>
   <w:num w:numId="7">
-    <w:abstractNumId w:val="32"/>
+    <w:abstractNumId w:val="34"/>
   </w:num>
   <w:num w:numId="8">
     <w:abstractNumId w:val="9"/>
@@ -4583,10 +5598,10 @@
     <w:abstractNumId w:val="8"/>
   </w:num>
   <w:num w:numId="10">
-    <w:abstractNumId w:val="22"/>
+    <w:abstractNumId w:val="23"/>
   </w:num>
   <w:num w:numId="11">
-    <w:abstractNumId w:val="17"/>
+    <w:abstractNumId w:val="18"/>
   </w:num>
   <w:num w:numId="12">
     <w:abstractNumId w:val="5"/>
@@ -4604,10 +5619,10 @@
     <w:abstractNumId w:val="7"/>
   </w:num>
   <w:num w:numId="17">
-    <w:abstractNumId w:val="23"/>
+    <w:abstractNumId w:val="24"/>
   </w:num>
   <w:num w:numId="18">
-    <w:abstractNumId w:val="29"/>
+    <w:abstractNumId w:val="30"/>
   </w:num>
   <w:num w:numId="19">
     <w:abstractNumId w:val="2"/>
@@ -4619,13 +5634,13 @@
     <w:abstractNumId w:val="0"/>
   </w:num>
   <w:num w:numId="22">
-    <w:abstractNumId w:val="33"/>
+    <w:abstractNumId w:val="35"/>
   </w:num>
   <w:num w:numId="23">
-    <w:abstractNumId w:val="18"/>
+    <w:abstractNumId w:val="19"/>
   </w:num>
   <w:num w:numId="24">
-    <w:abstractNumId w:val="27"/>
+    <w:abstractNumId w:val="28"/>
     <w:lvlOverride w:ilvl="0"/>
     <w:lvlOverride w:ilvl="1">
       <w:startOverride w:val="1"/>
@@ -4653,16 +5668,16 @@
     </w:lvlOverride>
   </w:num>
   <w:num w:numId="25">
-    <w:abstractNumId w:val="26"/>
+    <w:abstractNumId w:val="27"/>
     <w:lvlOverride w:ilvl="0">
       <w:startOverride w:val="1"/>
     </w:lvlOverride>
   </w:num>
   <w:num w:numId="26">
-    <w:abstractNumId w:val="25"/>
+    <w:abstractNumId w:val="26"/>
   </w:num>
   <w:num w:numId="27">
-    <w:abstractNumId w:val="26"/>
+    <w:abstractNumId w:val="27"/>
     <w:lvlOverride w:ilvl="0">
       <w:startOverride w:val="1"/>
     </w:lvlOverride>
@@ -4671,34 +5686,40 @@
     <w:abstractNumId w:val="15"/>
   </w:num>
   <w:num w:numId="29">
-    <w:abstractNumId w:val="30"/>
+    <w:abstractNumId w:val="32"/>
   </w:num>
   <w:num w:numId="30">
-    <w:abstractNumId w:val="16"/>
+    <w:abstractNumId w:val="17"/>
   </w:num>
   <w:num w:numId="31">
     <w:abstractNumId w:val="4"/>
   </w:num>
   <w:num w:numId="32">
-    <w:abstractNumId w:val="19"/>
+    <w:abstractNumId w:val="20"/>
   </w:num>
   <w:num w:numId="33">
-    <w:abstractNumId w:val="31"/>
+    <w:abstractNumId w:val="33"/>
   </w:num>
   <w:num w:numId="34">
-    <w:abstractNumId w:val="28"/>
+    <w:abstractNumId w:val="29"/>
   </w:num>
   <w:num w:numId="35">
-    <w:abstractNumId w:val="24"/>
+    <w:abstractNumId w:val="25"/>
   </w:num>
   <w:num w:numId="36">
-    <w:abstractNumId w:val="26"/>
+    <w:abstractNumId w:val="27"/>
     <w:lvlOverride w:ilvl="0">
       <w:startOverride w:val="1"/>
     </w:lvlOverride>
   </w:num>
   <w:num w:numId="37">
     <w:abstractNumId w:val="12"/>
+  </w:num>
+  <w:num w:numId="38">
+    <w:abstractNumId w:val="16"/>
+  </w:num>
+  <w:num w:numId="39">
+    <w:abstractNumId w:val="31"/>
   </w:num>
 </w:numbering>
 </file>
@@ -6505,6 +7526,109 @@
       <w:u w:val="single"/>
     </w:rPr>
   </w:style>
+  <w:style w:type="paragraph" w:styleId="af">
+    <w:name w:val="Title"/>
+    <w:basedOn w:val="a"/>
+    <w:next w:val="a"/>
+    <w:link w:val="af0"/>
+    <w:uiPriority w:val="10"/>
+    <w:qFormat/>
+    <w:rsid w:val="007124DD"/>
+    <w:pPr>
+      <w:pBdr>
+        <w:bottom w:val="single" w:sz="8" w:space="4" w:color="4F81BD" w:themeColor="accent1"/>
+      </w:pBdr>
+      <w:spacing w:after="300"/>
+      <w:contextualSpacing/>
+    </w:pPr>
+    <w:rPr>
+      <w:rFonts w:asciiTheme="majorHAnsi" w:eastAsiaTheme="majorEastAsia" w:hAnsiTheme="majorHAnsi" w:cstheme="majorBidi"/>
+      <w:color w:val="17365D" w:themeColor="text2" w:themeShade="BF"/>
+      <w:spacing w:val="5"/>
+      <w:kern w:val="28"/>
+      <w:sz w:val="52"/>
+      <w:szCs w:val="52"/>
+      <w:lang w:val="en-US" w:eastAsia="en-US"/>
+    </w:rPr>
+  </w:style>
+  <w:style w:type="character" w:customStyle="1" w:styleId="af0">
+    <w:name w:val="Заглавие Знак"/>
+    <w:basedOn w:val="a0"/>
+    <w:link w:val="af"/>
+    <w:uiPriority w:val="10"/>
+    <w:rsid w:val="007124DD"/>
+    <w:rPr>
+      <w:rFonts w:asciiTheme="majorHAnsi" w:eastAsiaTheme="majorEastAsia" w:hAnsiTheme="majorHAnsi" w:cstheme="majorBidi"/>
+      <w:color w:val="17365D" w:themeColor="text2" w:themeShade="BF"/>
+      <w:spacing w:val="5"/>
+      <w:kern w:val="28"/>
+      <w:sz w:val="52"/>
+      <w:szCs w:val="52"/>
+    </w:rPr>
+  </w:style>
+  <w:style w:type="paragraph" w:styleId="af1">
+    <w:name w:val="Subtitle"/>
+    <w:basedOn w:val="a"/>
+    <w:next w:val="a"/>
+    <w:link w:val="af2"/>
+    <w:uiPriority w:val="11"/>
+    <w:qFormat/>
+    <w:rsid w:val="007124DD"/>
+    <w:pPr>
+      <w:numPr>
+        <w:ilvl w:val="1"/>
+      </w:numPr>
+      <w:spacing w:after="200" w:line="276" w:lineRule="auto"/>
+    </w:pPr>
+    <w:rPr>
+      <w:rFonts w:asciiTheme="majorHAnsi" w:eastAsiaTheme="majorEastAsia" w:hAnsiTheme="majorHAnsi" w:cstheme="majorBidi"/>
+      <w:i/>
+      <w:iCs/>
+      <w:color w:val="4F81BD" w:themeColor="accent1"/>
+      <w:spacing w:val="15"/>
+      <w:szCs w:val="24"/>
+      <w:lang w:val="en-US" w:eastAsia="en-US"/>
+    </w:rPr>
+  </w:style>
+  <w:style w:type="character" w:customStyle="1" w:styleId="af2">
+    <w:name w:val="Подзаглавие Знак"/>
+    <w:basedOn w:val="a0"/>
+    <w:link w:val="af1"/>
+    <w:uiPriority w:val="11"/>
+    <w:rsid w:val="007124DD"/>
+    <w:rPr>
+      <w:rFonts w:asciiTheme="majorHAnsi" w:eastAsiaTheme="majorEastAsia" w:hAnsiTheme="majorHAnsi" w:cstheme="majorBidi"/>
+      <w:i/>
+      <w:iCs/>
+      <w:color w:val="4F81BD" w:themeColor="accent1"/>
+      <w:spacing w:val="15"/>
+      <w:sz w:val="24"/>
+      <w:szCs w:val="24"/>
+    </w:rPr>
+  </w:style>
+  <w:style w:type="paragraph" w:styleId="af3">
+    <w:name w:val="No Spacing"/>
+    <w:link w:val="af4"/>
+    <w:uiPriority w:val="1"/>
+    <w:qFormat/>
+    <w:rsid w:val="007124DD"/>
+    <w:pPr>
+      <w:spacing w:after="0" w:line="240" w:lineRule="auto"/>
+    </w:pPr>
+    <w:rPr>
+      <w:rFonts w:eastAsiaTheme="minorEastAsia"/>
+    </w:rPr>
+  </w:style>
+  <w:style w:type="character" w:customStyle="1" w:styleId="af4">
+    <w:name w:val="Без разредка Знак"/>
+    <w:basedOn w:val="a0"/>
+    <w:link w:val="af3"/>
+    <w:uiPriority w:val="1"/>
+    <w:rsid w:val="007124DD"/>
+    <w:rPr>
+      <w:rFonts w:eastAsiaTheme="minorEastAsia"/>
+    </w:rPr>
+  </w:style>
 </w:styles>
 </file>
 
@@ -6696,6 +7820,519 @@
     <w:unhideWhenUsed/>
   </w:style>
 </w:styles>
+</file>
+
+<file path=word/glossary/document.xml><?xml version="1.0" encoding="utf-8"?>
+<w:glossaryDocument xmlns:wpc="http://schemas.microsoft.com/office/word/2010/wordprocessingCanvas" xmlns:mc="http://schemas.openxmlformats.org/markup-compatibility/2006" xmlns:o="urn:schemas-microsoft-com:office:office" xmlns:r="http://schemas.openxmlformats.org/officeDocument/2006/relationships" xmlns:m="http://schemas.openxmlformats.org/officeDocument/2006/math" xmlns:v="urn:schemas-microsoft-com:vml" xmlns:wp14="http://schemas.microsoft.com/office/word/2010/wordprocessingDrawing" xmlns:wp="http://schemas.openxmlformats.org/drawingml/2006/wordprocessingDrawing" xmlns:w10="urn:schemas-microsoft-com:office:word" xmlns:w="http://schemas.openxmlformats.org/wordprocessingml/2006/main" xmlns:w14="http://schemas.microsoft.com/office/word/2010/wordml" xmlns:wpg="http://schemas.microsoft.com/office/word/2010/wordprocessingGroup" xmlns:wpi="http://schemas.microsoft.com/office/word/2010/wordprocessingInk" xmlns:wne="http://schemas.microsoft.com/office/word/2006/wordml" xmlns:wps="http://schemas.microsoft.com/office/word/2010/wordprocessingShape" mc:Ignorable="w14 wp14"/>
+</file>
+
+<file path=word/glossary/fontTable.xml><?xml version="1.0" encoding="utf-8"?>
+<w:fonts xmlns:mc="http://schemas.openxmlformats.org/markup-compatibility/2006" xmlns:r="http://schemas.openxmlformats.org/officeDocument/2006/relationships" xmlns:w="http://schemas.openxmlformats.org/wordprocessingml/2006/main" xmlns:w14="http://schemas.microsoft.com/office/word/2010/wordml" mc:Ignorable="w14">
+  <w:font w:name="Symbol">
+    <w:panose1 w:val="05050102010706020507"/>
+    <w:charset w:val="02"/>
+    <w:family w:val="roman"/>
+    <w:pitch w:val="variable"/>
+    <w:sig w:usb0="00000000" w:usb1="10000000" w:usb2="00000000" w:usb3="00000000" w:csb0="80000000" w:csb1="00000000"/>
+  </w:font>
+  <w:font w:name="Times New Roman">
+    <w:panose1 w:val="02020603050405020304"/>
+    <w:charset w:val="CC"/>
+    <w:family w:val="roman"/>
+    <w:pitch w:val="variable"/>
+    <w:sig w:usb0="E0002AFF" w:usb1="C0007841" w:usb2="00000009" w:usb3="00000000" w:csb0="000001FF" w:csb1="00000000"/>
+  </w:font>
+  <w:font w:name="Courier New">
+    <w:panose1 w:val="02070309020205020404"/>
+    <w:charset w:val="CC"/>
+    <w:family w:val="modern"/>
+    <w:pitch w:val="fixed"/>
+    <w:sig w:usb0="E0002AFF" w:usb1="C0007843" w:usb2="00000009" w:usb3="00000000" w:csb0="000001FF" w:csb1="00000000"/>
+  </w:font>
+  <w:font w:name="Wingdings">
+    <w:panose1 w:val="05000000000000000000"/>
+    <w:charset w:val="02"/>
+    <w:family w:val="auto"/>
+    <w:pitch w:val="variable"/>
+    <w:sig w:usb0="00000000" w:usb1="10000000" w:usb2="00000000" w:usb3="00000000" w:csb0="80000000" w:csb1="00000000"/>
+  </w:font>
+  <w:font w:name="Cambria">
+    <w:panose1 w:val="02040503050406030204"/>
+    <w:charset w:val="CC"/>
+    <w:family w:val="roman"/>
+    <w:pitch w:val="variable"/>
+    <w:sig w:usb0="E00002FF" w:usb1="400004FF" w:usb2="00000000" w:usb3="00000000" w:csb0="0000019F" w:csb1="00000000"/>
+  </w:font>
+  <w:font w:name="Calibri">
+    <w:panose1 w:val="020F0502020204030204"/>
+    <w:charset w:val="CC"/>
+    <w:family w:val="swiss"/>
+    <w:pitch w:val="variable"/>
+    <w:sig w:usb0="E00002FF" w:usb1="4000ACFF" w:usb2="00000001" w:usb3="00000000" w:csb0="0000019F" w:csb1="00000000"/>
+  </w:font>
+  <w:font w:name="Arial">
+    <w:panose1 w:val="020B0604020202020204"/>
+    <w:charset w:val="CC"/>
+    <w:family w:val="swiss"/>
+    <w:pitch w:val="variable"/>
+    <w:sig w:usb0="E0002AFF" w:usb1="C0007843" w:usb2="00000009" w:usb3="00000000" w:csb0="000001FF" w:csb1="00000000"/>
+  </w:font>
+  <w:font w:name="Tahoma">
+    <w:panose1 w:val="020B0604030504040204"/>
+    <w:charset w:val="CC"/>
+    <w:family w:val="swiss"/>
+    <w:pitch w:val="variable"/>
+    <w:sig w:usb0="E1002EFF" w:usb1="C000605B" w:usb2="00000029" w:usb3="00000000" w:csb0="000101FF" w:csb1="00000000"/>
+  </w:font>
+</w:fonts>
+</file>
+
+<file path=word/glossary/settings.xml><?xml version="1.0" encoding="utf-8"?>
+<w:settings xmlns:mc="http://schemas.openxmlformats.org/markup-compatibility/2006" xmlns:o="urn:schemas-microsoft-com:office:office" xmlns:r="http://schemas.openxmlformats.org/officeDocument/2006/relationships" xmlns:m="http://schemas.openxmlformats.org/officeDocument/2006/math" xmlns:v="urn:schemas-microsoft-com:vml" xmlns:w10="urn:schemas-microsoft-com:office:word" xmlns:w="http://schemas.openxmlformats.org/wordprocessingml/2006/main" xmlns:w14="http://schemas.microsoft.com/office/word/2010/wordml" xmlns:sl="http://schemas.openxmlformats.org/schemaLibrary/2006/main" mc:Ignorable="w14">
+  <w:view w:val="normal"/>
+  <w:defaultTabStop w:val="720"/>
+  <w:characterSpacingControl w:val="doNotCompress"/>
+  <w:compat>
+    <w:useFELayout/>
+    <w:compatSetting w:name="compatibilityMode" w:uri="http://schemas.microsoft.com/office/word" w:val="14"/>
+    <w:compatSetting w:name="overrideTableStyleFontSizeAndJustification" w:uri="http://schemas.microsoft.com/office/word" w:val="1"/>
+    <w:compatSetting w:name="enableOpenTypeFeatures" w:uri="http://schemas.microsoft.com/office/word" w:val="1"/>
+    <w:compatSetting w:name="doNotFlipMirrorIndents" w:uri="http://schemas.microsoft.com/office/word" w:val="1"/>
+  </w:compat>
+  <w:rsids>
+    <w:rsidRoot w:val="00CD1163"/>
+    <w:rsid w:val="00CD1163"/>
+    <w:rsid w:val="00E04400"/>
+  </w:rsids>
+  <m:mathPr>
+    <m:mathFont m:val="Cambria Math"/>
+    <m:brkBin m:val="before"/>
+    <m:brkBinSub m:val="--"/>
+    <m:smallFrac m:val="0"/>
+    <m:dispDef/>
+    <m:lMargin m:val="0"/>
+    <m:rMargin m:val="0"/>
+    <m:defJc m:val="centerGroup"/>
+    <m:wrapIndent m:val="1440"/>
+    <m:intLim m:val="subSup"/>
+    <m:naryLim m:val="undOvr"/>
+  </m:mathPr>
+  <w:themeFontLang w:val="en-US"/>
+  <w:clrSchemeMapping w:bg1="light1" w:t1="dark1" w:bg2="light2" w:t2="dark2" w:accent1="accent1" w:accent2="accent2" w:accent3="accent3" w:accent4="accent4" w:accent5="accent5" w:accent6="accent6" w:hyperlink="hyperlink" w:followedHyperlink="followedHyperlink"/>
+  <w:decimalSymbol w:val="."/>
+  <w:listSeparator w:val=";"/>
+</w:settings>
+</file>
+
+<file path=word/glossary/styles.xml><?xml version="1.0" encoding="utf-8"?>
+<w:styles xmlns:mc="http://schemas.openxmlformats.org/markup-compatibility/2006" xmlns:r="http://schemas.openxmlformats.org/officeDocument/2006/relationships" xmlns:w="http://schemas.openxmlformats.org/wordprocessingml/2006/main" xmlns:w14="http://schemas.microsoft.com/office/word/2010/wordml" mc:Ignorable="w14">
+  <w:docDefaults>
+    <w:rPrDefault>
+      <w:rPr>
+        <w:rFonts w:asciiTheme="minorHAnsi" w:eastAsiaTheme="minorEastAsia" w:hAnsiTheme="minorHAnsi" w:cstheme="minorBidi"/>
+        <w:sz w:val="22"/>
+        <w:szCs w:val="22"/>
+        <w:lang w:val="en-US" w:eastAsia="en-US" w:bidi="ar-SA"/>
+      </w:rPr>
+    </w:rPrDefault>
+    <w:pPrDefault>
+      <w:pPr>
+        <w:spacing w:after="200" w:line="276" w:lineRule="auto"/>
+      </w:pPr>
+    </w:pPrDefault>
+  </w:docDefaults>
+  <w:latentStyles w:defLockedState="0" w:defUIPriority="99" w:defSemiHidden="1" w:defUnhideWhenUsed="1" w:defQFormat="0" w:count="267">
+    <w:lsdException w:name="Normal" w:semiHidden="0" w:uiPriority="0" w:unhideWhenUsed="0" w:qFormat="1"/>
+    <w:lsdException w:name="heading 1" w:semiHidden="0" w:uiPriority="9" w:unhideWhenUsed="0" w:qFormat="1"/>
+    <w:lsdException w:name="heading 2" w:uiPriority="9" w:qFormat="1"/>
+    <w:lsdException w:name="heading 3" w:uiPriority="9" w:qFormat="1"/>
+    <w:lsdException w:name="heading 4" w:uiPriority="9" w:qFormat="1"/>
+    <w:lsdException w:name="heading 5" w:uiPriority="9" w:qFormat="1"/>
+    <w:lsdException w:name="heading 6" w:uiPriority="9" w:qFormat="1"/>
+    <w:lsdException w:name="heading 7" w:uiPriority="9" w:qFormat="1"/>
+    <w:lsdException w:name="heading 8" w:uiPriority="9" w:qFormat="1"/>
+    <w:lsdException w:name="heading 9" w:uiPriority="9" w:qFormat="1"/>
+    <w:lsdException w:name="toc 1" w:uiPriority="39"/>
+    <w:lsdException w:name="toc 2" w:uiPriority="39"/>
+    <w:lsdException w:name="toc 3" w:uiPriority="39"/>
+    <w:lsdException w:name="toc 4" w:uiPriority="39"/>
+    <w:lsdException w:name="toc 5" w:uiPriority="39"/>
+    <w:lsdException w:name="toc 6" w:uiPriority="39"/>
+    <w:lsdException w:name="toc 7" w:uiPriority="39"/>
+    <w:lsdException w:name="toc 8" w:uiPriority="39"/>
+    <w:lsdException w:name="toc 9" w:uiPriority="39"/>
+    <w:lsdException w:name="caption" w:uiPriority="35" w:qFormat="1"/>
+    <w:lsdException w:name="Title" w:semiHidden="0" w:uiPriority="10" w:unhideWhenUsed="0" w:qFormat="1"/>
+    <w:lsdException w:name="Default Paragraph Font" w:uiPriority="1"/>
+    <w:lsdException w:name="Subtitle" w:semiHidden="0" w:uiPriority="11" w:unhideWhenUsed="0" w:qFormat="1"/>
+    <w:lsdException w:name="Strong" w:semiHidden="0" w:uiPriority="22" w:unhideWhenUsed="0" w:qFormat="1"/>
+    <w:lsdException w:name="Emphasis" w:semiHidden="0" w:uiPriority="20" w:unhideWhenUsed="0" w:qFormat="1"/>
+    <w:lsdException w:name="Table Grid" w:semiHidden="0" w:uiPriority="59" w:unhideWhenUsed="0"/>
+    <w:lsdException w:name="Placeholder Text" w:unhideWhenUsed="0"/>
+    <w:lsdException w:name="No Spacing" w:semiHidden="0" w:uiPriority="1" w:unhideWhenUsed="0" w:qFormat="1"/>
+    <w:lsdException w:name="Light Shading" w:semiHidden="0" w:uiPriority="60" w:unhideWhenUsed="0"/>
+    <w:lsdException w:name="Light List" w:semiHidden="0" w:uiPriority="61" w:unhideWhenUsed="0"/>
+    <w:lsdException w:name="Light Grid" w:semiHidden="0" w:uiPriority="62" w:unhideWhenUsed="0"/>
+    <w:lsdException w:name="Medium Shading 1" w:semiHidden="0" w:uiPriority="63" w:unhideWhenUsed="0"/>
+    <w:lsdException w:name="Medium Shading 2" w:semiHidden="0" w:uiPriority="64" w:unhideWhenUsed="0"/>
+    <w:lsdException w:name="Medium List 1" w:semiHidden="0" w:uiPriority="65" w:unhideWhenUsed="0"/>
+    <w:lsdException w:name="Medium List 2" w:semiHidden="0" w:uiPriority="66" w:unhideWhenUsed="0"/>
+    <w:lsdException w:name="Medium Grid 1" w:semiHidden="0" w:uiPriority="67" w:unhideWhenUsed="0"/>
+    <w:lsdException w:name="Medium Grid 2" w:semiHidden="0" w:uiPriority="68" w:unhideWhenUsed="0"/>
+    <w:lsdException w:name="Medium Grid 3" w:semiHidden="0" w:uiPriority="69" w:unhideWhenUsed="0"/>
+    <w:lsdException w:name="Dark List" w:semiHidden="0" w:uiPriority="70" w:unhideWhenUsed="0"/>
+    <w:lsdException w:name="Colorful Shading" w:semiHidden="0" w:uiPriority="71" w:unhideWhenUsed="0"/>
+    <w:lsdException w:name="Colorful List" w:semiHidden="0" w:uiPriority="72" w:unhideWhenUsed="0"/>
+    <w:lsdException w:name="Colorful Grid" w:semiHidden="0" w:uiPriority="73" w:unhideWhenUsed="0"/>
+    <w:lsdException w:name="Light Shading Accent 1" w:semiHidden="0" w:uiPriority="60" w:unhideWhenUsed="0"/>
+    <w:lsdException w:name="Light List Accent 1" w:semiHidden="0" w:uiPriority="61" w:unhideWhenUsed="0"/>
+    <w:lsdException w:name="Light Grid Accent 1" w:semiHidden="0" w:uiPriority="62" w:unhideWhenUsed="0"/>
+    <w:lsdException w:name="Medium Shading 1 Accent 1" w:semiHidden="0" w:uiPriority="63" w:unhideWhenUsed="0"/>
+    <w:lsdException w:name="Medium Shading 2 Accent 1" w:semiHidden="0" w:uiPriority="64" w:unhideWhenUsed="0"/>
+    <w:lsdException w:name="Medium List 1 Accent 1" w:semiHidden="0" w:uiPriority="65" w:unhideWhenUsed="0"/>
+    <w:lsdException w:name="Revision" w:unhideWhenUsed="0"/>
+    <w:lsdException w:name="List Paragraph" w:semiHidden="0" w:uiPriority="34" w:unhideWhenUsed="0" w:qFormat="1"/>
+    <w:lsdException w:name="Quote" w:semiHidden="0" w:uiPriority="29" w:unhideWhenUsed="0" w:qFormat="1"/>
+    <w:lsdException w:name="Intense Quote" w:semiHidden="0" w:uiPriority="30" w:unhideWhenUsed="0" w:qFormat="1"/>
+    <w:lsdException w:name="Medium List 2 Accent 1" w:semiHidden="0" w:uiPriority="66" w:unhideWhenUsed="0"/>
+    <w:lsdException w:name="Medium Grid 1 Accent 1" w:semiHidden="0" w:uiPriority="67" w:unhideWhenUsed="0"/>
+    <w:lsdException w:name="Medium Grid 2 Accent 1" w:semiHidden="0" w:uiPriority="68" w:unhideWhenUsed="0"/>
+    <w:lsdException w:name="Medium Grid 3 Accent 1" w:semiHidden="0" w:uiPriority="69" w:unhideWhenUsed="0"/>
+    <w:lsdException w:name="Dark List Accent 1" w:semiHidden="0" w:uiPriority="70" w:unhideWhenUsed="0"/>
+    <w:lsdException w:name="Colorful Shading Accent 1" w:semiHidden="0" w:uiPriority="71" w:unhideWhenUsed="0"/>
+    <w:lsdException w:name="Colorful List Accent 1" w:semiHidden="0" w:uiPriority="72" w:unhideWhenUsed="0"/>
+    <w:lsdException w:name="Colorful Grid Accent 1" w:semiHidden="0" w:uiPriority="73" w:unhideWhenUsed="0"/>
+    <w:lsdException w:name="Light Shading Accent 2" w:semiHidden="0" w:uiPriority="60" w:unhideWhenUsed="0"/>
+    <w:lsdException w:name="Light List Accent 2" w:semiHidden="0" w:uiPriority="61" w:unhideWhenUsed="0"/>
+    <w:lsdException w:name="Light Grid Accent 2" w:semiHidden="0" w:uiPriority="62" w:unhideWhenUsed="0"/>
+    <w:lsdException w:name="Medium Shading 1 Accent 2" w:semiHidden="0" w:uiPriority="63" w:unhideWhenUsed="0"/>
+    <w:lsdException w:name="Medium Shading 2 Accent 2" w:semiHidden="0" w:uiPriority="64" w:unhideWhenUsed="0"/>
+    <w:lsdException w:name="Medium List 1 Accent 2" w:semiHidden="0" w:uiPriority="65" w:unhideWhenUsed="0"/>
+    <w:lsdException w:name="Medium List 2 Accent 2" w:semiHidden="0" w:uiPriority="66" w:unhideWhenUsed="0"/>
+    <w:lsdException w:name="Medium Grid 1 Accent 2" w:semiHidden="0" w:uiPriority="67" w:unhideWhenUsed="0"/>
+    <w:lsdException w:name="Medium Grid 2 Accent 2" w:semiHidden="0" w:uiPriority="68" w:unhideWhenUsed="0"/>
+    <w:lsdException w:name="Medium Grid 3 Accent 2" w:semiHidden="0" w:uiPriority="69" w:unhideWhenUsed="0"/>
+    <w:lsdException w:name="Dark List Accent 2" w:semiHidden="0" w:uiPriority="70" w:unhideWhenUsed="0"/>
+    <w:lsdException w:name="Colorful Shading Accent 2" w:semiHidden="0" w:uiPriority="71" w:unhideWhenUsed="0"/>
+    <w:lsdException w:name="Colorful List Accent 2" w:semiHidden="0" w:uiPriority="72" w:unhideWhenUsed="0"/>
+    <w:lsdException w:name="Colorful Grid Accent 2" w:semiHidden="0" w:uiPriority="73" w:unhideWhenUsed="0"/>
+    <w:lsdException w:name="Light Shading Accent 3" w:semiHidden="0" w:uiPriority="60" w:unhideWhenUsed="0"/>
+    <w:lsdException w:name="Light List Accent 3" w:semiHidden="0" w:uiPriority="61" w:unhideWhenUsed="0"/>
+    <w:lsdException w:name="Light Grid Accent 3" w:semiHidden="0" w:uiPriority="62" w:unhideWhenUsed="0"/>
+    <w:lsdException w:name="Medium Shading 1 Accent 3" w:semiHidden="0" w:uiPriority="63" w:unhideWhenUsed="0"/>
+    <w:lsdException w:name="Medium Shading 2 Accent 3" w:semiHidden="0" w:uiPriority="64" w:unhideWhenUsed="0"/>
+    <w:lsdException w:name="Medium List 1 Accent 3" w:semiHidden="0" w:uiPriority="65" w:unhideWhenUsed="0"/>
+    <w:lsdException w:name="Medium List 2 Accent 3" w:semiHidden="0" w:uiPriority="66" w:unhideWhenUsed="0"/>
+    <w:lsdException w:name="Medium Grid 1 Accent 3" w:semiHidden="0" w:uiPriority="67" w:unhideWhenUsed="0"/>
+    <w:lsdException w:name="Medium Grid 2 Accent 3" w:semiHidden="0" w:uiPriority="68" w:unhideWhenUsed="0"/>
+    <w:lsdException w:name="Medium Grid 3 Accent 3" w:semiHidden="0" w:uiPriority="69" w:unhideWhenUsed="0"/>
+    <w:lsdException w:name="Dark List Accent 3" w:semiHidden="0" w:uiPriority="70" w:unhideWhenUsed="0"/>
+    <w:lsdException w:name="Colorful Shading Accent 3" w:semiHidden="0" w:uiPriority="71" w:unhideWhenUsed="0"/>
+    <w:lsdException w:name="Colorful List Accent 3" w:semiHidden="0" w:uiPriority="72" w:unhideWhenUsed="0"/>
+    <w:lsdException w:name="Colorful Grid Accent 3" w:semiHidden="0" w:uiPriority="73" w:unhideWhenUsed="0"/>
+    <w:lsdException w:name="Light Shading Accent 4" w:semiHidden="0" w:uiPriority="60" w:unhideWhenUsed="0"/>
+    <w:lsdException w:name="Light List Accent 4" w:semiHidden="0" w:uiPriority="61" w:unhideWhenUsed="0"/>
+    <w:lsdException w:name="Light Grid Accent 4" w:semiHidden="0" w:uiPriority="62" w:unhideWhenUsed="0"/>
+    <w:lsdException w:name="Medium Shading 1 Accent 4" w:semiHidden="0" w:uiPriority="63" w:unhideWhenUsed="0"/>
+    <w:lsdException w:name="Medium Shading 2 Accent 4" w:semiHidden="0" w:uiPriority="64" w:unhideWhenUsed="0"/>
+    <w:lsdException w:name="Medium List 1 Accent 4" w:semiHidden="0" w:uiPriority="65" w:unhideWhenUsed="0"/>
+    <w:lsdException w:name="Medium List 2 Accent 4" w:semiHidden="0" w:uiPriority="66" w:unhideWhenUsed="0"/>
+    <w:lsdException w:name="Medium Grid 1 Accent 4" w:semiHidden="0" w:uiPriority="67" w:unhideWhenUsed="0"/>
+    <w:lsdException w:name="Medium Grid 2 Accent 4" w:semiHidden="0" w:uiPriority="68" w:unhideWhenUsed="0"/>
+    <w:lsdException w:name="Medium Grid 3 Accent 4" w:semiHidden="0" w:uiPriority="69" w:unhideWhenUsed="0"/>
+    <w:lsdException w:name="Dark List Accent 4" w:semiHidden="0" w:uiPriority="70" w:unhideWhenUsed="0"/>
+    <w:lsdException w:name="Colorful Shading Accent 4" w:semiHidden="0" w:uiPriority="71" w:unhideWhenUsed="0"/>
+    <w:lsdException w:name="Colorful List Accent 4" w:semiHidden="0" w:uiPriority="72" w:unhideWhenUsed="0"/>
+    <w:lsdException w:name="Colorful Grid Accent 4" w:semiHidden="0" w:uiPriority="73" w:unhideWhenUsed="0"/>
+    <w:lsdException w:name="Light Shading Accent 5" w:semiHidden="0" w:uiPriority="60" w:unhideWhenUsed="0"/>
+    <w:lsdException w:name="Light List Accent 5" w:semiHidden="0" w:uiPriority="61" w:unhideWhenUsed="0"/>
+    <w:lsdException w:name="Light Grid Accent 5" w:semiHidden="0" w:uiPriority="62" w:unhideWhenUsed="0"/>
+    <w:lsdException w:name="Medium Shading 1 Accent 5" w:semiHidden="0" w:uiPriority="63" w:unhideWhenUsed="0"/>
+    <w:lsdException w:name="Medium Shading 2 Accent 5" w:semiHidden="0" w:uiPriority="64" w:unhideWhenUsed="0"/>
+    <w:lsdException w:name="Medium List 1 Accent 5" w:semiHidden="0" w:uiPriority="65" w:unhideWhenUsed="0"/>
+    <w:lsdException w:name="Medium List 2 Accent 5" w:semiHidden="0" w:uiPriority="66" w:unhideWhenUsed="0"/>
+    <w:lsdException w:name="Medium Grid 1 Accent 5" w:semiHidden="0" w:uiPriority="67" w:unhideWhenUsed="0"/>
+    <w:lsdException w:name="Medium Grid 2 Accent 5" w:semiHidden="0" w:uiPriority="68" w:unhideWhenUsed="0"/>
+    <w:lsdException w:name="Medium Grid 3 Accent 5" w:semiHidden="0" w:uiPriority="69" w:unhideWhenUsed="0"/>
+    <w:lsdException w:name="Dark List Accent 5" w:semiHidden="0" w:uiPriority="70" w:unhideWhenUsed="0"/>
+    <w:lsdException w:name="Colorful Shading Accent 5" w:semiHidden="0" w:uiPriority="71" w:unhideWhenUsed="0"/>
+    <w:lsdException w:name="Colorful List Accent 5" w:semiHidden="0" w:uiPriority="72" w:unhideWhenUsed="0"/>
+    <w:lsdException w:name="Colorful Grid Accent 5" w:semiHidden="0" w:uiPriority="73" w:unhideWhenUsed="0"/>
+    <w:lsdException w:name="Light Shading Accent 6" w:semiHidden="0" w:uiPriority="60" w:unhideWhenUsed="0"/>
+    <w:lsdException w:name="Light List Accent 6" w:semiHidden="0" w:uiPriority="61" w:unhideWhenUsed="0"/>
+    <w:lsdException w:name="Light Grid Accent 6" w:semiHidden="0" w:uiPriority="62" w:unhideWhenUsed="0"/>
+    <w:lsdException w:name="Medium Shading 1 Accent 6" w:semiHidden="0" w:uiPriority="63" w:unhideWhenUsed="0"/>
+    <w:lsdException w:name="Medium Shading 2 Accent 6" w:semiHidden="0" w:uiPriority="64" w:unhideWhenUsed="0"/>
+    <w:lsdException w:name="Medium List 1 Accent 6" w:semiHidden="0" w:uiPriority="65" w:unhideWhenUsed="0"/>
+    <w:lsdException w:name="Medium List 2 Accent 6" w:semiHidden="0" w:uiPriority="66" w:unhideWhenUsed="0"/>
+    <w:lsdException w:name="Medium Grid 1 Accent 6" w:semiHidden="0" w:uiPriority="67" w:unhideWhenUsed="0"/>
+    <w:lsdException w:name="Medium Grid 2 Accent 6" w:semiHidden="0" w:uiPriority="68" w:unhideWhenUsed="0"/>
+    <w:lsdException w:name="Medium Grid 3 Accent 6" w:semiHidden="0" w:uiPriority="69" w:unhideWhenUsed="0"/>
+    <w:lsdException w:name="Dark List Accent 6" w:semiHidden="0" w:uiPriority="70" w:unhideWhenUsed="0"/>
+    <w:lsdException w:name="Colorful Shading Accent 6" w:semiHidden="0" w:uiPriority="71" w:unhideWhenUsed="0"/>
+    <w:lsdException w:name="Colorful List Accent 6" w:semiHidden="0" w:uiPriority="72" w:unhideWhenUsed="0"/>
+    <w:lsdException w:name="Colorful Grid Accent 6" w:semiHidden="0" w:uiPriority="73" w:unhideWhenUsed="0"/>
+    <w:lsdException w:name="Subtle Emphasis" w:semiHidden="0" w:uiPriority="19" w:unhideWhenUsed="0" w:qFormat="1"/>
+    <w:lsdException w:name="Intense Emphasis" w:semiHidden="0" w:uiPriority="21" w:unhideWhenUsed="0" w:qFormat="1"/>
+    <w:lsdException w:name="Subtle Reference" w:semiHidden="0" w:uiPriority="31" w:unhideWhenUsed="0" w:qFormat="1"/>
+    <w:lsdException w:name="Intense Reference" w:semiHidden="0" w:uiPriority="32" w:unhideWhenUsed="0" w:qFormat="1"/>
+    <w:lsdException w:name="Book Title" w:semiHidden="0" w:uiPriority="33" w:unhideWhenUsed="0" w:qFormat="1"/>
+    <w:lsdException w:name="Bibliography" w:uiPriority="37"/>
+    <w:lsdException w:name="TOC Heading" w:uiPriority="39" w:qFormat="1"/>
+  </w:latentStyles>
+  <w:style w:type="paragraph" w:default="1" w:styleId="a">
+    <w:name w:val="Normal"/>
+    <w:qFormat/>
+  </w:style>
+  <w:style w:type="character" w:default="1" w:styleId="a0">
+    <w:name w:val="Default Paragraph Font"/>
+    <w:uiPriority w:val="1"/>
+    <w:semiHidden/>
+    <w:unhideWhenUsed/>
+  </w:style>
+  <w:style w:type="table" w:default="1" w:styleId="a1">
+    <w:name w:val="Normal Table"/>
+    <w:uiPriority w:val="99"/>
+    <w:semiHidden/>
+    <w:unhideWhenUsed/>
+    <w:tblPr>
+      <w:tblInd w:w="0" w:type="dxa"/>
+      <w:tblCellMar>
+        <w:top w:w="0" w:type="dxa"/>
+        <w:left w:w="108" w:type="dxa"/>
+        <w:bottom w:w="0" w:type="dxa"/>
+        <w:right w:w="108" w:type="dxa"/>
+      </w:tblCellMar>
+    </w:tblPr>
+  </w:style>
+  <w:style w:type="numbering" w:default="1" w:styleId="a2">
+    <w:name w:val="No List"/>
+    <w:uiPriority w:val="99"/>
+    <w:semiHidden/>
+    <w:unhideWhenUsed/>
+  </w:style>
+  <w:style w:type="paragraph" w:customStyle="1" w:styleId="CD072B30248340338AE3C8848BFD3958">
+    <w:name w:val="CD072B30248340338AE3C8848BFD3958"/>
+    <w:rsid w:val="00CD1163"/>
+  </w:style>
+  <w:style w:type="paragraph" w:customStyle="1" w:styleId="ED138373A5D84D699313690D55F7E99B">
+    <w:name w:val="ED138373A5D84D699313690D55F7E99B"/>
+    <w:rsid w:val="00CD1163"/>
+  </w:style>
+  <w:style w:type="paragraph" w:customStyle="1" w:styleId="31EB9216D1A74D029DF5AB41B29963DC">
+    <w:name w:val="31EB9216D1A74D029DF5AB41B29963DC"/>
+    <w:rsid w:val="00CD1163"/>
+  </w:style>
+</w:styles>
+</file>
+
+<file path=word/glossary/stylesWithEffects.xml><?xml version="1.0" encoding="utf-8"?>
+<w:styles xmlns:wpc="http://schemas.microsoft.com/office/word/2010/wordprocessingCanvas" xmlns:mc="http://schemas.openxmlformats.org/markup-compatibility/2006" xmlns:o="urn:schemas-microsoft-com:office:office" xmlns:r="http://schemas.openxmlformats.org/officeDocument/2006/relationships" xmlns:m="http://schemas.openxmlformats.org/officeDocument/2006/math" xmlns:v="urn:schemas-microsoft-com:vml" xmlns:wp14="http://schemas.microsoft.com/office/word/2010/wordprocessingDrawing" xmlns:wp="http://schemas.openxmlformats.org/drawingml/2006/wordprocessingDrawing" xmlns:w10="urn:schemas-microsoft-com:office:word" xmlns:w="http://schemas.openxmlformats.org/wordprocessingml/2006/main" xmlns:w14="http://schemas.microsoft.com/office/word/2010/wordml" xmlns:wpg="http://schemas.microsoft.com/office/word/2010/wordprocessingGroup" xmlns:wpi="http://schemas.microsoft.com/office/word/2010/wordprocessingInk" xmlns:wne="http://schemas.microsoft.com/office/word/2006/wordml" xmlns:wps="http://schemas.microsoft.com/office/word/2010/wordprocessingShape" mc:Ignorable="w14 wp14">
+  <w:docDefaults>
+    <w:rPrDefault>
+      <w:rPr>
+        <w:rFonts w:asciiTheme="minorHAnsi" w:eastAsiaTheme="minorEastAsia" w:hAnsiTheme="minorHAnsi" w:cstheme="minorBidi"/>
+        <w:sz w:val="22"/>
+        <w:szCs w:val="22"/>
+        <w:lang w:val="en-US" w:eastAsia="en-US" w:bidi="ar-SA"/>
+      </w:rPr>
+    </w:rPrDefault>
+    <w:pPrDefault>
+      <w:pPr>
+        <w:spacing w:after="200" w:line="276" w:lineRule="auto"/>
+      </w:pPr>
+    </w:pPrDefault>
+  </w:docDefaults>
+  <w:latentStyles w:defLockedState="0" w:defUIPriority="99" w:defSemiHidden="1" w:defUnhideWhenUsed="1" w:defQFormat="0" w:count="267">
+    <w:lsdException w:name="Normal" w:semiHidden="0" w:uiPriority="0" w:unhideWhenUsed="0" w:qFormat="1"/>
+    <w:lsdException w:name="heading 1" w:semiHidden="0" w:uiPriority="9" w:unhideWhenUsed="0" w:qFormat="1"/>
+    <w:lsdException w:name="heading 2" w:uiPriority="9" w:qFormat="1"/>
+    <w:lsdException w:name="heading 3" w:uiPriority="9" w:qFormat="1"/>
+    <w:lsdException w:name="heading 4" w:uiPriority="9" w:qFormat="1"/>
+    <w:lsdException w:name="heading 5" w:uiPriority="9" w:qFormat="1"/>
+    <w:lsdException w:name="heading 6" w:uiPriority="9" w:qFormat="1"/>
+    <w:lsdException w:name="heading 7" w:uiPriority="9" w:qFormat="1"/>
+    <w:lsdException w:name="heading 8" w:uiPriority="9" w:qFormat="1"/>
+    <w:lsdException w:name="heading 9" w:uiPriority="9" w:qFormat="1"/>
+    <w:lsdException w:name="toc 1" w:uiPriority="39"/>
+    <w:lsdException w:name="toc 2" w:uiPriority="39"/>
+    <w:lsdException w:name="toc 3" w:uiPriority="39"/>
+    <w:lsdException w:name="toc 4" w:uiPriority="39"/>
+    <w:lsdException w:name="toc 5" w:uiPriority="39"/>
+    <w:lsdException w:name="toc 6" w:uiPriority="39"/>
+    <w:lsdException w:name="toc 7" w:uiPriority="39"/>
+    <w:lsdException w:name="toc 8" w:uiPriority="39"/>
+    <w:lsdException w:name="toc 9" w:uiPriority="39"/>
+    <w:lsdException w:name="caption" w:uiPriority="35" w:qFormat="1"/>
+    <w:lsdException w:name="Title" w:semiHidden="0" w:uiPriority="10" w:unhideWhenUsed="0" w:qFormat="1"/>
+    <w:lsdException w:name="Default Paragraph Font" w:uiPriority="1"/>
+    <w:lsdException w:name="Subtitle" w:semiHidden="0" w:uiPriority="11" w:unhideWhenUsed="0" w:qFormat="1"/>
+    <w:lsdException w:name="Strong" w:semiHidden="0" w:uiPriority="22" w:unhideWhenUsed="0" w:qFormat="1"/>
+    <w:lsdException w:name="Emphasis" w:semiHidden="0" w:uiPriority="20" w:unhideWhenUsed="0" w:qFormat="1"/>
+    <w:lsdException w:name="Table Grid" w:semiHidden="0" w:uiPriority="59" w:unhideWhenUsed="0"/>
+    <w:lsdException w:name="Placeholder Text" w:unhideWhenUsed="0"/>
+    <w:lsdException w:name="No Spacing" w:semiHidden="0" w:uiPriority="1" w:unhideWhenUsed="0" w:qFormat="1"/>
+    <w:lsdException w:name="Light Shading" w:semiHidden="0" w:uiPriority="60" w:unhideWhenUsed="0"/>
+    <w:lsdException w:name="Light List" w:semiHidden="0" w:uiPriority="61" w:unhideWhenUsed="0"/>
+    <w:lsdException w:name="Light Grid" w:semiHidden="0" w:uiPriority="62" w:unhideWhenUsed="0"/>
+    <w:lsdException w:name="Medium Shading 1" w:semiHidden="0" w:uiPriority="63" w:unhideWhenUsed="0"/>
+    <w:lsdException w:name="Medium Shading 2" w:semiHidden="0" w:uiPriority="64" w:unhideWhenUsed="0"/>
+    <w:lsdException w:name="Medium List 1" w:semiHidden="0" w:uiPriority="65" w:unhideWhenUsed="0"/>
+    <w:lsdException w:name="Medium List 2" w:semiHidden="0" w:uiPriority="66" w:unhideWhenUsed="0"/>
+    <w:lsdException w:name="Medium Grid 1" w:semiHidden="0" w:uiPriority="67" w:unhideWhenUsed="0"/>
+    <w:lsdException w:name="Medium Grid 2" w:semiHidden="0" w:uiPriority="68" w:unhideWhenUsed="0"/>
+    <w:lsdException w:name="Medium Grid 3" w:semiHidden="0" w:uiPriority="69" w:unhideWhenUsed="0"/>
+    <w:lsdException w:name="Dark List" w:semiHidden="0" w:uiPriority="70" w:unhideWhenUsed="0"/>
+    <w:lsdException w:name="Colorful Shading" w:semiHidden="0" w:uiPriority="71" w:unhideWhenUsed="0"/>
+    <w:lsdException w:name="Colorful List" w:semiHidden="0" w:uiPriority="72" w:unhideWhenUsed="0"/>
+    <w:lsdException w:name="Colorful Grid" w:semiHidden="0" w:uiPriority="73" w:unhideWhenUsed="0"/>
+    <w:lsdException w:name="Light Shading Accent 1" w:semiHidden="0" w:uiPriority="60" w:unhideWhenUsed="0"/>
+    <w:lsdException w:name="Light List Accent 1" w:semiHidden="0" w:uiPriority="61" w:unhideWhenUsed="0"/>
+    <w:lsdException w:name="Light Grid Accent 1" w:semiHidden="0" w:uiPriority="62" w:unhideWhenUsed="0"/>
+    <w:lsdException w:name="Medium Shading 1 Accent 1" w:semiHidden="0" w:uiPriority="63" w:unhideWhenUsed="0"/>
+    <w:lsdException w:name="Medium Shading 2 Accent 1" w:semiHidden="0" w:uiPriority="64" w:unhideWhenUsed="0"/>
+    <w:lsdException w:name="Medium List 1 Accent 1" w:semiHidden="0" w:uiPriority="65" w:unhideWhenUsed="0"/>
+    <w:lsdException w:name="Revision" w:unhideWhenUsed="0"/>
+    <w:lsdException w:name="List Paragraph" w:semiHidden="0" w:uiPriority="34" w:unhideWhenUsed="0" w:qFormat="1"/>
+    <w:lsdException w:name="Quote" w:semiHidden="0" w:uiPriority="29" w:unhideWhenUsed="0" w:qFormat="1"/>
+    <w:lsdException w:name="Intense Quote" w:semiHidden="0" w:uiPriority="30" w:unhideWhenUsed="0" w:qFormat="1"/>
+    <w:lsdException w:name="Medium List 2 Accent 1" w:semiHidden="0" w:uiPriority="66" w:unhideWhenUsed="0"/>
+    <w:lsdException w:name="Medium Grid 1 Accent 1" w:semiHidden="0" w:uiPriority="67" w:unhideWhenUsed="0"/>
+    <w:lsdException w:name="Medium Grid 2 Accent 1" w:semiHidden="0" w:uiPriority="68" w:unhideWhenUsed="0"/>
+    <w:lsdException w:name="Medium Grid 3 Accent 1" w:semiHidden="0" w:uiPriority="69" w:unhideWhenUsed="0"/>
+    <w:lsdException w:name="Dark List Accent 1" w:semiHidden="0" w:uiPriority="70" w:unhideWhenUsed="0"/>
+    <w:lsdException w:name="Colorful Shading Accent 1" w:semiHidden="0" w:uiPriority="71" w:unhideWhenUsed="0"/>
+    <w:lsdException w:name="Colorful List Accent 1" w:semiHidden="0" w:uiPriority="72" w:unhideWhenUsed="0"/>
+    <w:lsdException w:name="Colorful Grid Accent 1" w:semiHidden="0" w:uiPriority="73" w:unhideWhenUsed="0"/>
+    <w:lsdException w:name="Light Shading Accent 2" w:semiHidden="0" w:uiPriority="60" w:unhideWhenUsed="0"/>
+    <w:lsdException w:name="Light List Accent 2" w:semiHidden="0" w:uiPriority="61" w:unhideWhenUsed="0"/>
+    <w:lsdException w:name="Light Grid Accent 2" w:semiHidden="0" w:uiPriority="62" w:unhideWhenUsed="0"/>
+    <w:lsdException w:name="Medium Shading 1 Accent 2" w:semiHidden="0" w:uiPriority="63" w:unhideWhenUsed="0"/>
+    <w:lsdException w:name="Medium Shading 2 Accent 2" w:semiHidden="0" w:uiPriority="64" w:unhideWhenUsed="0"/>
+    <w:lsdException w:name="Medium List 1 Accent 2" w:semiHidden="0" w:uiPriority="65" w:unhideWhenUsed="0"/>
+    <w:lsdException w:name="Medium List 2 Accent 2" w:semiHidden="0" w:uiPriority="66" w:unhideWhenUsed="0"/>
+    <w:lsdException w:name="Medium Grid 1 Accent 2" w:semiHidden="0" w:uiPriority="67" w:unhideWhenUsed="0"/>
+    <w:lsdException w:name="Medium Grid 2 Accent 2" w:semiHidden="0" w:uiPriority="68" w:unhideWhenUsed="0"/>
+    <w:lsdException w:name="Medium Grid 3 Accent 2" w:semiHidden="0" w:uiPriority="69" w:unhideWhenUsed="0"/>
+    <w:lsdException w:name="Dark List Accent 2" w:semiHidden="0" w:uiPriority="70" w:unhideWhenUsed="0"/>
+    <w:lsdException w:name="Colorful Shading Accent 2" w:semiHidden="0" w:uiPriority="71" w:unhideWhenUsed="0"/>
+    <w:lsdException w:name="Colorful List Accent 2" w:semiHidden="0" w:uiPriority="72" w:unhideWhenUsed="0"/>
+    <w:lsdException w:name="Colorful Grid Accent 2" w:semiHidden="0" w:uiPriority="73" w:unhideWhenUsed="0"/>
+    <w:lsdException w:name="Light Shading Accent 3" w:semiHidden="0" w:uiPriority="60" w:unhideWhenUsed="0"/>
+    <w:lsdException w:name="Light List Accent 3" w:semiHidden="0" w:uiPriority="61" w:unhideWhenUsed="0"/>
+    <w:lsdException w:name="Light Grid Accent 3" w:semiHidden="0" w:uiPriority="62" w:unhideWhenUsed="0"/>
+    <w:lsdException w:name="Medium Shading 1 Accent 3" w:semiHidden="0" w:uiPriority="63" w:unhideWhenUsed="0"/>
+    <w:lsdException w:name="Medium Shading 2 Accent 3" w:semiHidden="0" w:uiPriority="64" w:unhideWhenUsed="0"/>
+    <w:lsdException w:name="Medium List 1 Accent 3" w:semiHidden="0" w:uiPriority="65" w:unhideWhenUsed="0"/>
+    <w:lsdException w:name="Medium List 2 Accent 3" w:semiHidden="0" w:uiPriority="66" w:unhideWhenUsed="0"/>
+    <w:lsdException w:name="Medium Grid 1 Accent 3" w:semiHidden="0" w:uiPriority="67" w:unhideWhenUsed="0"/>
+    <w:lsdException w:name="Medium Grid 2 Accent 3" w:semiHidden="0" w:uiPriority="68" w:unhideWhenUsed="0"/>
+    <w:lsdException w:name="Medium Grid 3 Accent 3" w:semiHidden="0" w:uiPriority="69" w:unhideWhenUsed="0"/>
+    <w:lsdException w:name="Dark List Accent 3" w:semiHidden="0" w:uiPriority="70" w:unhideWhenUsed="0"/>
+    <w:lsdException w:name="Colorful Shading Accent 3" w:semiHidden="0" w:uiPriority="71" w:unhideWhenUsed="0"/>
+    <w:lsdException w:name="Colorful List Accent 3" w:semiHidden="0" w:uiPriority="72" w:unhideWhenUsed="0"/>
+    <w:lsdException w:name="Colorful Grid Accent 3" w:semiHidden="0" w:uiPriority="73" w:unhideWhenUsed="0"/>
+    <w:lsdException w:name="Light Shading Accent 4" w:semiHidden="0" w:uiPriority="60" w:unhideWhenUsed="0"/>
+    <w:lsdException w:name="Light List Accent 4" w:semiHidden="0" w:uiPriority="61" w:unhideWhenUsed="0"/>
+    <w:lsdException w:name="Light Grid Accent 4" w:semiHidden="0" w:uiPriority="62" w:unhideWhenUsed="0"/>
+    <w:lsdException w:name="Medium Shading 1 Accent 4" w:semiHidden="0" w:uiPriority="63" w:unhideWhenUsed="0"/>
+    <w:lsdException w:name="Medium Shading 2 Accent 4" w:semiHidden="0" w:uiPriority="64" w:unhideWhenUsed="0"/>
+    <w:lsdException w:name="Medium List 1 Accent 4" w:semiHidden="0" w:uiPriority="65" w:unhideWhenUsed="0"/>
+    <w:lsdException w:name="Medium List 2 Accent 4" w:semiHidden="0" w:uiPriority="66" w:unhideWhenUsed="0"/>
+    <w:lsdException w:name="Medium Grid 1 Accent 4" w:semiHidden="0" w:uiPriority="67" w:unhideWhenUsed="0"/>
+    <w:lsdException w:name="Medium Grid 2 Accent 4" w:semiHidden="0" w:uiPriority="68" w:unhideWhenUsed="0"/>
+    <w:lsdException w:name="Medium Grid 3 Accent 4" w:semiHidden="0" w:uiPriority="69" w:unhideWhenUsed="0"/>
+    <w:lsdException w:name="Dark List Accent 4" w:semiHidden="0" w:uiPriority="70" w:unhideWhenUsed="0"/>
+    <w:lsdException w:name="Colorful Shading Accent 4" w:semiHidden="0" w:uiPriority="71" w:unhideWhenUsed="0"/>
+    <w:lsdException w:name="Colorful List Accent 4" w:semiHidden="0" w:uiPriority="72" w:unhideWhenUsed="0"/>
+    <w:lsdException w:name="Colorful Grid Accent 4" w:semiHidden="0" w:uiPriority="73" w:unhideWhenUsed="0"/>
+    <w:lsdException w:name="Light Shading Accent 5" w:semiHidden="0" w:uiPriority="60" w:unhideWhenUsed="0"/>
+    <w:lsdException w:name="Light List Accent 5" w:semiHidden="0" w:uiPriority="61" w:unhideWhenUsed="0"/>
+    <w:lsdException w:name="Light Grid Accent 5" w:semiHidden="0" w:uiPriority="62" w:unhideWhenUsed="0"/>
+    <w:lsdException w:name="Medium Shading 1 Accent 5" w:semiHidden="0" w:uiPriority="63" w:unhideWhenUsed="0"/>
+    <w:lsdException w:name="Medium Shading 2 Accent 5" w:semiHidden="0" w:uiPriority="64" w:unhideWhenUsed="0"/>
+    <w:lsdException w:name="Medium List 1 Accent 5" w:semiHidden="0" w:uiPriority="65" w:unhideWhenUsed="0"/>
+    <w:lsdException w:name="Medium List 2 Accent 5" w:semiHidden="0" w:uiPriority="66" w:unhideWhenUsed="0"/>
+    <w:lsdException w:name="Medium Grid 1 Accent 5" w:semiHidden="0" w:uiPriority="67" w:unhideWhenUsed="0"/>
+    <w:lsdException w:name="Medium Grid 2 Accent 5" w:semiHidden="0" w:uiPriority="68" w:unhideWhenUsed="0"/>
+    <w:lsdException w:name="Medium Grid 3 Accent 5" w:semiHidden="0" w:uiPriority="69" w:unhideWhenUsed="0"/>
+    <w:lsdException w:name="Dark List Accent 5" w:semiHidden="0" w:uiPriority="70" w:unhideWhenUsed="0"/>
+    <w:lsdException w:name="Colorful Shading Accent 5" w:semiHidden="0" w:uiPriority="71" w:unhideWhenUsed="0"/>
+    <w:lsdException w:name="Colorful List Accent 5" w:semiHidden="0" w:uiPriority="72" w:unhideWhenUsed="0"/>
+    <w:lsdException w:name="Colorful Grid Accent 5" w:semiHidden="0" w:uiPriority="73" w:unhideWhenUsed="0"/>
+    <w:lsdException w:name="Light Shading Accent 6" w:semiHidden="0" w:uiPriority="60" w:unhideWhenUsed="0"/>
+    <w:lsdException w:name="Light List Accent 6" w:semiHidden="0" w:uiPriority="61" w:unhideWhenUsed="0"/>
+    <w:lsdException w:name="Light Grid Accent 6" w:semiHidden="0" w:uiPriority="62" w:unhideWhenUsed="0"/>
+    <w:lsdException w:name="Medium Shading 1 Accent 6" w:semiHidden="0" w:uiPriority="63" w:unhideWhenUsed="0"/>
+    <w:lsdException w:name="Medium Shading 2 Accent 6" w:semiHidden="0" w:uiPriority="64" w:unhideWhenUsed="0"/>
+    <w:lsdException w:name="Medium List 1 Accent 6" w:semiHidden="0" w:uiPriority="65" w:unhideWhenUsed="0"/>
+    <w:lsdException w:name="Medium List 2 Accent 6" w:semiHidden="0" w:uiPriority="66" w:unhideWhenUsed="0"/>
+    <w:lsdException w:name="Medium Grid 1 Accent 6" w:semiHidden="0" w:uiPriority="67" w:unhideWhenUsed="0"/>
+    <w:lsdException w:name="Medium Grid 2 Accent 6" w:semiHidden="0" w:uiPriority="68" w:unhideWhenUsed="0"/>
+    <w:lsdException w:name="Medium Grid 3 Accent 6" w:semiHidden="0" w:uiPriority="69" w:unhideWhenUsed="0"/>
+    <w:lsdException w:name="Dark List Accent 6" w:semiHidden="0" w:uiPriority="70" w:unhideWhenUsed="0"/>
+    <w:lsdException w:name="Colorful Shading Accent 6" w:semiHidden="0" w:uiPriority="71" w:unhideWhenUsed="0"/>
+    <w:lsdException w:name="Colorful List Accent 6" w:semiHidden="0" w:uiPriority="72" w:unhideWhenUsed="0"/>
+    <w:lsdException w:name="Colorful Grid Accent 6" w:semiHidden="0" w:uiPriority="73" w:unhideWhenUsed="0"/>
+    <w:lsdException w:name="Subtle Emphasis" w:semiHidden="0" w:uiPriority="19" w:unhideWhenUsed="0" w:qFormat="1"/>
+    <w:lsdException w:name="Intense Emphasis" w:semiHidden="0" w:uiPriority="21" w:unhideWhenUsed="0" w:qFormat="1"/>
+    <w:lsdException w:name="Subtle Reference" w:semiHidden="0" w:uiPriority="31" w:unhideWhenUsed="0" w:qFormat="1"/>
+    <w:lsdException w:name="Intense Reference" w:semiHidden="0" w:uiPriority="32" w:unhideWhenUsed="0" w:qFormat="1"/>
+    <w:lsdException w:name="Book Title" w:semiHidden="0" w:uiPriority="33" w:unhideWhenUsed="0" w:qFormat="1"/>
+    <w:lsdException w:name="Bibliography" w:uiPriority="37"/>
+    <w:lsdException w:name="TOC Heading" w:uiPriority="39" w:qFormat="1"/>
+  </w:latentStyles>
+  <w:style w:type="paragraph" w:default="1" w:styleId="a">
+    <w:name w:val="Normal"/>
+    <w:qFormat/>
+  </w:style>
+  <w:style w:type="character" w:default="1" w:styleId="a0">
+    <w:name w:val="Default Paragraph Font"/>
+    <w:uiPriority w:val="1"/>
+    <w:semiHidden/>
+    <w:unhideWhenUsed/>
+  </w:style>
+  <w:style w:type="table" w:default="1" w:styleId="a1">
+    <w:name w:val="Normal Table"/>
+    <w:uiPriority w:val="99"/>
+    <w:semiHidden/>
+    <w:unhideWhenUsed/>
+    <w:tblPr>
+      <w:tblInd w:w="0" w:type="dxa"/>
+      <w:tblCellMar>
+        <w:top w:w="0" w:type="dxa"/>
+        <w:left w:w="108" w:type="dxa"/>
+        <w:bottom w:w="0" w:type="dxa"/>
+        <w:right w:w="108" w:type="dxa"/>
+      </w:tblCellMar>
+    </w:tblPr>
+  </w:style>
+  <w:style w:type="numbering" w:default="1" w:styleId="a2">
+    <w:name w:val="No List"/>
+    <w:uiPriority w:val="99"/>
+    <w:semiHidden/>
+    <w:unhideWhenUsed/>
+  </w:style>
+  <w:style w:type="paragraph" w:customStyle="1" w:styleId="CD072B30248340338AE3C8848BFD3958">
+    <w:name w:val="CD072B30248340338AE3C8848BFD3958"/>
+    <w:rsid w:val="00CD1163"/>
+  </w:style>
+  <w:style w:type="paragraph" w:customStyle="1" w:styleId="ED138373A5D84D699313690D55F7E99B">
+    <w:name w:val="ED138373A5D84D699313690D55F7E99B"/>
+    <w:rsid w:val="00CD1163"/>
+  </w:style>
+  <w:style w:type="paragraph" w:customStyle="1" w:styleId="31EB9216D1A74D029DF5AB41B29963DC">
+    <w:name w:val="31EB9216D1A74D029DF5AB41B29963DC"/>
+    <w:rsid w:val="00CD1163"/>
+  </w:style>
+</w:styles>
+</file>
+
+<file path=word/glossary/webSettings.xml><?xml version="1.0" encoding="utf-8"?>
+<w:webSettings xmlns:mc="http://schemas.openxmlformats.org/markup-compatibility/2006" xmlns:r="http://schemas.openxmlformats.org/officeDocument/2006/relationships" xmlns:w="http://schemas.openxmlformats.org/wordprocessingml/2006/main" xmlns:w14="http://schemas.microsoft.com/office/word/2010/wordml" mc:Ignorable="w14">
+  <w:optimizeForBrowser/>
+  <w:allowPNG/>
+</w:webSettings>
 </file>
 
 <file path=word/theme/theme1.xml><?xml version="1.0" encoding="utf-8"?>
@@ -6986,7 +8623,7 @@
 </file>
 
 <file path=customXml/itemProps1.xml><?xml version="1.0" encoding="utf-8"?>
-<ds:datastoreItem xmlns:ds="http://schemas.openxmlformats.org/officeDocument/2006/customXml" ds:itemID="{82F89B47-EC3C-4974-8016-2D22408C788B}">
+<ds:datastoreItem xmlns:ds="http://schemas.openxmlformats.org/officeDocument/2006/customXml" ds:itemID="{9B60A52C-DBFB-4A39-83EA-189E9334C1A8}">
   <ds:schemaRefs>
     <ds:schemaRef ds:uri="http://schemas.openxmlformats.org/officeDocument/2006/bibliography"/>
   </ds:schemaRefs>

--- a/doc/IliyanDodekovF50129.docx
+++ b/doc/IliyanDodekovF50129.docx
@@ -370,7 +370,43 @@
           <w:b/>
           <w:lang w:val="bg-BG"/>
         </w:rPr>
-        <w:t>AS2 (Applicability Statement 2) сървър и клиент за трансфер на</w:t>
+        <w:t>AS2 (</w:t>
+      </w:r>
+      <w:proofErr w:type="spellStart"/>
+      <w:r>
+        <w:rPr>
+          <w:rFonts w:cs="Arial"/>
+          <w:b/>
+          <w:lang w:val="bg-BG"/>
+        </w:rPr>
+        <w:t>Applicability</w:t>
+      </w:r>
+      <w:proofErr w:type="spellEnd"/>
+      <w:r>
+        <w:rPr>
+          <w:rFonts w:cs="Arial"/>
+          <w:b/>
+          <w:lang w:val="bg-BG"/>
+        </w:rPr>
+        <w:t xml:space="preserve"> </w:t>
+      </w:r>
+      <w:proofErr w:type="spellStart"/>
+      <w:r>
+        <w:rPr>
+          <w:rFonts w:cs="Arial"/>
+          <w:b/>
+          <w:lang w:val="bg-BG"/>
+        </w:rPr>
+        <w:t>Statement</w:t>
+      </w:r>
+      <w:proofErr w:type="spellEnd"/>
+      <w:r>
+        <w:rPr>
+          <w:rFonts w:cs="Arial"/>
+          <w:b/>
+          <w:lang w:val="bg-BG"/>
+        </w:rPr>
+        <w:t xml:space="preserve"> 2) сървър и клиент за трансфер на</w:t>
       </w:r>
       <w:r>
         <w:rPr>
@@ -437,8 +473,17 @@
           <w:b/>
           <w:lang w:val="bg-BG"/>
         </w:rPr>
-        <w:t>: Илиян Делчев Додеков</w:t>
-      </w:r>
+        <w:t xml:space="preserve">: Илиян Делчев </w:t>
+      </w:r>
+      <w:proofErr w:type="spellStart"/>
+      <w:r>
+        <w:rPr>
+          <w:b/>
+          <w:lang w:val="bg-BG"/>
+        </w:rPr>
+        <w:t>Додеков</w:t>
+      </w:r>
+      <w:proofErr w:type="spellEnd"/>
       <w:r>
         <w:rPr>
           <w:b/>
@@ -481,8 +526,17 @@
           <w:b/>
           <w:lang w:val="bg-BG"/>
         </w:rPr>
-        <w:t>Илиян Занкински</w:t>
-      </w:r>
+        <w:t xml:space="preserve">Илиян </w:t>
+      </w:r>
+      <w:proofErr w:type="spellStart"/>
+      <w:r>
+        <w:rPr>
+          <w:b/>
+          <w:lang w:val="bg-BG"/>
+        </w:rPr>
+        <w:t>Занкински</w:t>
+      </w:r>
+      <w:proofErr w:type="spellEnd"/>
     </w:p>
     <w:p>
       <w:pPr>
@@ -661,7 +715,7 @@
             </w:rPr>
             <w:fldChar w:fldCharType="separate"/>
           </w:r>
-          <w:hyperlink w:anchor="_Toc431855631" w:history="1">
+          <w:hyperlink w:anchor="_Toc431948262" w:history="1">
             <w:r>
               <w:rPr>
                 <w:rStyle w:val="a9"/>
@@ -688,7 +742,7 @@
                 <w:noProof/>
                 <w:webHidden/>
               </w:rPr>
-              <w:instrText xml:space="preserve"> PAGEREF _Toc431855631 \h </w:instrText>
+              <w:instrText xml:space="preserve"> PAGEREF _Toc431948262 \h </w:instrText>
             </w:r>
             <w:r>
               <w:rPr>
@@ -721,6 +775,357 @@
         </w:p>
         <w:p>
           <w:pPr>
+            <w:pStyle w:val="21"/>
+            <w:tabs>
+              <w:tab w:val="left" w:pos="720"/>
+              <w:tab w:val="right" w:leader="dot" w:pos="9396"/>
+            </w:tabs>
+            <w:rPr>
+              <w:rFonts w:eastAsiaTheme="minorEastAsia" w:cstheme="minorBidi"/>
+              <w:smallCaps w:val="0"/>
+              <w:noProof/>
+              <w:sz w:val="22"/>
+              <w:szCs w:val="22"/>
+              <w:lang w:val="en-US" w:eastAsia="en-US"/>
+            </w:rPr>
+          </w:pPr>
+          <w:hyperlink w:anchor="_Toc431948263" w:history="1">
+            <w:r>
+              <w:rPr>
+                <w:rStyle w:val="a9"/>
+                <w:noProof/>
+              </w:rPr>
+              <w:t>I.</w:t>
+            </w:r>
+            <w:r>
+              <w:rPr>
+                <w:rFonts w:eastAsiaTheme="minorEastAsia" w:cstheme="minorBidi"/>
+                <w:smallCaps w:val="0"/>
+                <w:noProof/>
+                <w:sz w:val="22"/>
+                <w:szCs w:val="22"/>
+                <w:lang w:val="en-US" w:eastAsia="en-US"/>
+              </w:rPr>
+              <w:tab/>
+            </w:r>
+            <w:r>
+              <w:rPr>
+                <w:rStyle w:val="a9"/>
+                <w:noProof/>
+              </w:rPr>
+              <w:t>Резюме</w:t>
+            </w:r>
+            <w:r>
+              <w:rPr>
+                <w:noProof/>
+                <w:webHidden/>
+              </w:rPr>
+              <w:tab/>
+            </w:r>
+            <w:r>
+              <w:rPr>
+                <w:noProof/>
+                <w:webHidden/>
+              </w:rPr>
+              <w:fldChar w:fldCharType="begin"/>
+            </w:r>
+            <w:r>
+              <w:rPr>
+                <w:noProof/>
+                <w:webHidden/>
+              </w:rPr>
+              <w:instrText xml:space="preserve"> PAGEREF _Toc431948263 \h </w:instrText>
+            </w:r>
+            <w:r>
+              <w:rPr>
+                <w:noProof/>
+                <w:webHidden/>
+              </w:rPr>
+            </w:r>
+            <w:r>
+              <w:rPr>
+                <w:noProof/>
+                <w:webHidden/>
+              </w:rPr>
+              <w:fldChar w:fldCharType="separate"/>
+            </w:r>
+            <w:r>
+              <w:rPr>
+                <w:noProof/>
+                <w:webHidden/>
+              </w:rPr>
+              <w:t>3</w:t>
+            </w:r>
+            <w:r>
+              <w:rPr>
+                <w:noProof/>
+                <w:webHidden/>
+              </w:rPr>
+              <w:fldChar w:fldCharType="end"/>
+            </w:r>
+          </w:hyperlink>
+        </w:p>
+        <w:p>
+          <w:pPr>
+            <w:pStyle w:val="21"/>
+            <w:tabs>
+              <w:tab w:val="left" w:pos="720"/>
+              <w:tab w:val="right" w:leader="dot" w:pos="9396"/>
+            </w:tabs>
+            <w:rPr>
+              <w:rFonts w:eastAsiaTheme="minorEastAsia" w:cstheme="minorBidi"/>
+              <w:smallCaps w:val="0"/>
+              <w:noProof/>
+              <w:sz w:val="22"/>
+              <w:szCs w:val="22"/>
+              <w:lang w:val="en-US" w:eastAsia="en-US"/>
+            </w:rPr>
+          </w:pPr>
+          <w:hyperlink w:anchor="_Toc431948264" w:history="1">
+            <w:r>
+              <w:rPr>
+                <w:rStyle w:val="a9"/>
+                <w:noProof/>
+              </w:rPr>
+              <w:t>II.</w:t>
+            </w:r>
+            <w:r>
+              <w:rPr>
+                <w:rFonts w:eastAsiaTheme="minorEastAsia" w:cstheme="minorBidi"/>
+                <w:smallCaps w:val="0"/>
+                <w:noProof/>
+                <w:sz w:val="22"/>
+                <w:szCs w:val="22"/>
+                <w:lang w:val="en-US" w:eastAsia="en-US"/>
+              </w:rPr>
+              <w:tab/>
+            </w:r>
+            <w:r>
+              <w:rPr>
+                <w:rStyle w:val="a9"/>
+                <w:noProof/>
+              </w:rPr>
+              <w:t>Мотивация</w:t>
+            </w:r>
+            <w:r>
+              <w:rPr>
+                <w:noProof/>
+                <w:webHidden/>
+              </w:rPr>
+              <w:tab/>
+            </w:r>
+            <w:r>
+              <w:rPr>
+                <w:noProof/>
+                <w:webHidden/>
+              </w:rPr>
+              <w:fldChar w:fldCharType="begin"/>
+            </w:r>
+            <w:r>
+              <w:rPr>
+                <w:noProof/>
+                <w:webHidden/>
+              </w:rPr>
+              <w:instrText xml:space="preserve"> PAGEREF _Toc431948264 \h </w:instrText>
+            </w:r>
+            <w:r>
+              <w:rPr>
+                <w:noProof/>
+                <w:webHidden/>
+              </w:rPr>
+            </w:r>
+            <w:r>
+              <w:rPr>
+                <w:noProof/>
+                <w:webHidden/>
+              </w:rPr>
+              <w:fldChar w:fldCharType="separate"/>
+            </w:r>
+            <w:r>
+              <w:rPr>
+                <w:noProof/>
+                <w:webHidden/>
+              </w:rPr>
+              <w:t>4</w:t>
+            </w:r>
+            <w:r>
+              <w:rPr>
+                <w:noProof/>
+                <w:webHidden/>
+              </w:rPr>
+              <w:fldChar w:fldCharType="end"/>
+            </w:r>
+          </w:hyperlink>
+        </w:p>
+        <w:p>
+          <w:pPr>
+            <w:pStyle w:val="21"/>
+            <w:tabs>
+              <w:tab w:val="left" w:pos="720"/>
+              <w:tab w:val="right" w:leader="dot" w:pos="9396"/>
+            </w:tabs>
+            <w:rPr>
+              <w:rFonts w:eastAsiaTheme="minorEastAsia" w:cstheme="minorBidi"/>
+              <w:smallCaps w:val="0"/>
+              <w:noProof/>
+              <w:sz w:val="22"/>
+              <w:szCs w:val="22"/>
+              <w:lang w:val="en-US" w:eastAsia="en-US"/>
+            </w:rPr>
+          </w:pPr>
+          <w:hyperlink w:anchor="_Toc431948265" w:history="1">
+            <w:r>
+              <w:rPr>
+                <w:rStyle w:val="a9"/>
+                <w:noProof/>
+              </w:rPr>
+              <w:t>III.</w:t>
+            </w:r>
+            <w:r>
+              <w:rPr>
+                <w:rFonts w:eastAsiaTheme="minorEastAsia" w:cstheme="minorBidi"/>
+                <w:smallCaps w:val="0"/>
+                <w:noProof/>
+                <w:sz w:val="22"/>
+                <w:szCs w:val="22"/>
+                <w:lang w:val="en-US" w:eastAsia="en-US"/>
+              </w:rPr>
+              <w:tab/>
+            </w:r>
+            <w:r>
+              <w:rPr>
+                <w:rStyle w:val="a9"/>
+                <w:noProof/>
+              </w:rPr>
+              <w:t>Актуалност</w:t>
+            </w:r>
+            <w:r>
+              <w:rPr>
+                <w:noProof/>
+                <w:webHidden/>
+              </w:rPr>
+              <w:tab/>
+            </w:r>
+            <w:r>
+              <w:rPr>
+                <w:noProof/>
+                <w:webHidden/>
+              </w:rPr>
+              <w:fldChar w:fldCharType="begin"/>
+            </w:r>
+            <w:r>
+              <w:rPr>
+                <w:noProof/>
+                <w:webHidden/>
+              </w:rPr>
+              <w:instrText xml:space="preserve"> PAGEREF _Toc431948265 \h </w:instrText>
+            </w:r>
+            <w:r>
+              <w:rPr>
+                <w:noProof/>
+                <w:webHidden/>
+              </w:rPr>
+            </w:r>
+            <w:r>
+              <w:rPr>
+                <w:noProof/>
+                <w:webHidden/>
+              </w:rPr>
+              <w:fldChar w:fldCharType="separate"/>
+            </w:r>
+            <w:r>
+              <w:rPr>
+                <w:noProof/>
+                <w:webHidden/>
+              </w:rPr>
+              <w:t>5</w:t>
+            </w:r>
+            <w:r>
+              <w:rPr>
+                <w:noProof/>
+                <w:webHidden/>
+              </w:rPr>
+              <w:fldChar w:fldCharType="end"/>
+            </w:r>
+          </w:hyperlink>
+        </w:p>
+        <w:p>
+          <w:pPr>
+            <w:pStyle w:val="11"/>
+            <w:tabs>
+              <w:tab w:val="right" w:leader="dot" w:pos="9396"/>
+            </w:tabs>
+            <w:rPr>
+              <w:rFonts w:eastAsiaTheme="minorEastAsia" w:cstheme="minorBidi"/>
+              <w:b w:val="0"/>
+              <w:bCs w:val="0"/>
+              <w:caps w:val="0"/>
+              <w:noProof/>
+              <w:sz w:val="22"/>
+              <w:szCs w:val="22"/>
+              <w:lang w:val="en-US" w:eastAsia="en-US"/>
+            </w:rPr>
+          </w:pPr>
+          <w:hyperlink w:anchor="_Toc431948266" w:history="1">
+            <w:r>
+              <w:rPr>
+                <w:rStyle w:val="a9"/>
+                <w:noProof/>
+              </w:rPr>
+              <w:t>Използвана литература</w:t>
+            </w:r>
+            <w:r>
+              <w:rPr>
+                <w:noProof/>
+                <w:webHidden/>
+              </w:rPr>
+              <w:tab/>
+            </w:r>
+            <w:r>
+              <w:rPr>
+                <w:noProof/>
+                <w:webHidden/>
+              </w:rPr>
+              <w:fldChar w:fldCharType="begin"/>
+            </w:r>
+            <w:r>
+              <w:rPr>
+                <w:noProof/>
+                <w:webHidden/>
+              </w:rPr>
+              <w:instrText xml:space="preserve"> PAGEREF _Toc431948266 \h </w:instrText>
+            </w:r>
+            <w:r>
+              <w:rPr>
+                <w:noProof/>
+                <w:webHidden/>
+              </w:rPr>
+            </w:r>
+            <w:r>
+              <w:rPr>
+                <w:noProof/>
+                <w:webHidden/>
+              </w:rPr>
+              <w:fldChar w:fldCharType="separate"/>
+            </w:r>
+            <w:r>
+              <w:rPr>
+                <w:noProof/>
+                <w:webHidden/>
+              </w:rPr>
+              <w:t>6</w:t>
+            </w:r>
+            <w:r>
+              <w:rPr>
+                <w:noProof/>
+                <w:webHidden/>
+              </w:rPr>
+              <w:fldChar w:fldCharType="end"/>
+            </w:r>
+          </w:hyperlink>
+        </w:p>
+        <w:p>
+          <w:pPr>
             <w:rPr>
               <w:lang w:val="bg-BG"/>
             </w:rPr>
@@ -752,7 +1157,7 @@
       <w:pPr>
         <w:pStyle w:val="1"/>
       </w:pPr>
-      <w:bookmarkStart w:id="0" w:name="_Toc431855631"/>
+      <w:bookmarkStart w:id="0" w:name="_Toc431948262"/>
       <w:r>
         <w:lastRenderedPageBreak/>
         <w:t>Увод</w:t>
@@ -766,9 +1171,11 @@
       <w:pPr>
         <w:pStyle w:val="2"/>
       </w:pPr>
+      <w:bookmarkStart w:id="1" w:name="_Toc431948263"/>
       <w:r>
         <w:t>Резюме</w:t>
       </w:r>
+      <w:bookmarkEnd w:id="1"/>
     </w:p>
     <w:p>
       <w:pPr>
@@ -778,6 +1185,7 @@
           <w:lang w:val="bg-BG"/>
         </w:rPr>
       </w:pPr>
+      <w:proofErr w:type="gramStart"/>
       <w:r>
         <w:t xml:space="preserve">AS2 (Applicability Statement 2) </w:t>
       </w:r>
@@ -787,6 +1195,7 @@
         </w:rPr>
         <w:t>е спецификация за това как да се трансферира информация сигурно и гарантирано в Интернет. Сигурността се постига с помощта на дигитални сертификати и криптиране.</w:t>
       </w:r>
+      <w:proofErr w:type="gramEnd"/>
     </w:p>
     <w:p>
       <w:pPr>
@@ -796,6 +1205,7 @@
           <w:lang w:val="bg-BG"/>
         </w:rPr>
       </w:pPr>
+      <w:proofErr w:type="gramStart"/>
       <w:r>
         <w:t xml:space="preserve">AS2 </w:t>
       </w:r>
@@ -815,7 +1225,11 @@
         <w:t xml:space="preserve">и </w:t>
       </w:r>
       <w:r>
-        <w:t xml:space="preserve">S/MIME. </w:t>
+        <w:t>S/MIME.</w:t>
+      </w:r>
+      <w:proofErr w:type="gramEnd"/>
+      <w:r>
+        <w:t xml:space="preserve"> </w:t>
       </w:r>
       <w:r>
         <w:rPr>
@@ -833,7 +1247,23 @@
         <w:t xml:space="preserve">протокол разработен и ползва същите конвенции за подписване, криптиране и </w:t>
       </w:r>
       <w:r>
-        <w:t xml:space="preserve">MDN, както оригиналният AS1 </w:t>
+        <w:t xml:space="preserve">MDN, </w:t>
+      </w:r>
+      <w:proofErr w:type="spellStart"/>
+      <w:r>
+        <w:t>както</w:t>
+      </w:r>
+      <w:proofErr w:type="spellEnd"/>
+      <w:r>
+        <w:t xml:space="preserve"> </w:t>
+      </w:r>
+      <w:proofErr w:type="spellStart"/>
+      <w:r>
+        <w:t>оригиналният</w:t>
+      </w:r>
+      <w:proofErr w:type="spellEnd"/>
+      <w:r>
+        <w:t xml:space="preserve"> AS1 </w:t>
       </w:r>
       <w:r>
         <w:rPr>
@@ -1117,7 +1547,14 @@
         <w:rPr>
           <w:lang w:val="bg-BG"/>
         </w:rPr>
-        <w:t>щение е получено, успешно декри</w:t>
+        <w:t xml:space="preserve">щение е получено, успешно </w:t>
+      </w:r>
+      <w:proofErr w:type="spellStart"/>
+      <w:r>
+        <w:rPr>
+          <w:lang w:val="bg-BG"/>
+        </w:rPr>
+        <w:t>декри</w:t>
       </w:r>
       <w:r>
         <w:rPr>
@@ -1135,7 +1572,14 @@
         <w:rPr>
           <w:lang w:val="bg-BG"/>
         </w:rPr>
-        <w:t xml:space="preserve">ирано и подписа е верифициран, „успешен“ </w:t>
+        <w:t>ирано</w:t>
+      </w:r>
+      <w:proofErr w:type="spellEnd"/>
+      <w:r>
+        <w:rPr>
+          <w:lang w:val="bg-BG"/>
+        </w:rPr>
+        <w:t xml:space="preserve"> и подписа е верифициран, „успешен“ </w:t>
       </w:r>
       <w:r>
         <w:t xml:space="preserve">MDN </w:t>
@@ -1182,7 +1626,21 @@
         <w:rPr>
           <w:lang w:val="bg-BG"/>
         </w:rPr>
-        <w:t>съобщението бъде получено, декриптирано и подписа е верифициран</w:t>
+        <w:t xml:space="preserve">съобщението бъде получено, </w:t>
+      </w:r>
+      <w:proofErr w:type="spellStart"/>
+      <w:r>
+        <w:rPr>
+          <w:lang w:val="bg-BG"/>
+        </w:rPr>
+        <w:t>декриптирано</w:t>
+      </w:r>
+      <w:proofErr w:type="spellEnd"/>
+      <w:r>
+        <w:rPr>
+          <w:lang w:val="bg-BG"/>
+        </w:rPr>
+        <w:t xml:space="preserve"> и подписа е верифициран</w:t>
       </w:r>
       <w:r>
         <w:rPr>
@@ -1286,6 +1744,7 @@
           <w:lang w:val="bg-BG"/>
         </w:rPr>
       </w:pPr>
+      <w:proofErr w:type="gramStart"/>
       <w:r>
         <w:t xml:space="preserve">AS2 </w:t>
       </w:r>
@@ -1314,10 +1773,7 @@
         <w:t>(</w:t>
       </w:r>
       <w:r>
-        <w:t>Request for comment 4</w:t>
-      </w:r>
-      <w:r>
-        <w:t>1</w:t>
+        <w:t>Request for comment 41</w:t>
       </w:r>
       <w:r>
         <w:rPr>
@@ -1332,7 +1788,14 @@
         <w:rPr>
           <w:lang w:val="bg-BG"/>
         </w:rPr>
-        <w:t>). Дипломната работа ще имплементира стандарта до степен</w:t>
+        <w:t>).</w:t>
+      </w:r>
+      <w:proofErr w:type="gramEnd"/>
+      <w:r>
+        <w:rPr>
+          <w:lang w:val="bg-BG"/>
+        </w:rPr>
+        <w:t xml:space="preserve"> Дипломната работа ще имплементира стандарта до степен</w:t>
       </w:r>
       <w:r>
         <w:rPr>
@@ -1534,13 +1997,27 @@
         <w:rPr>
           <w:lang w:val="bg-BG"/>
         </w:rPr>
-        <w:t>работеният продукт ще следи пре</w:t>
-      </w:r>
-      <w:r>
-        <w:rPr>
-          <w:lang w:val="bg-BG"/>
-        </w:rPr>
-        <w:t xml:space="preserve">конфигурирана директория за един или повече файлове и ще ги изпраща на даден получател посредством </w:t>
+        <w:t xml:space="preserve">работеният продукт ще следи </w:t>
+      </w:r>
+      <w:proofErr w:type="spellStart"/>
+      <w:r>
+        <w:rPr>
+          <w:lang w:val="bg-BG"/>
+        </w:rPr>
+        <w:t>пре</w:t>
+      </w:r>
+      <w:r>
+        <w:rPr>
+          <w:lang w:val="bg-BG"/>
+        </w:rPr>
+        <w:t>конфигурирана</w:t>
+      </w:r>
+      <w:proofErr w:type="spellEnd"/>
+      <w:r>
+        <w:rPr>
+          <w:lang w:val="bg-BG"/>
+        </w:rPr>
+        <w:t xml:space="preserve"> директория за един или повече файлове и ще ги изпраща на даден получател посредством </w:t>
       </w:r>
       <w:r>
         <w:t xml:space="preserve">AS2. </w:t>
@@ -1555,13 +2032,27 @@
         <w:rPr>
           <w:lang w:val="bg-BG"/>
         </w:rPr>
-        <w:t>йлове и ще бъде записана в  пре</w:t>
-      </w:r>
-      <w:r>
-        <w:rPr>
-          <w:lang w:val="bg-BG"/>
-        </w:rPr>
-        <w:t>конфигурирана директория.</w:t>
+        <w:t xml:space="preserve">йлове и ще бъде записана в  </w:t>
+      </w:r>
+      <w:proofErr w:type="spellStart"/>
+      <w:r>
+        <w:rPr>
+          <w:lang w:val="bg-BG"/>
+        </w:rPr>
+        <w:t>пре</w:t>
+      </w:r>
+      <w:r>
+        <w:rPr>
+          <w:lang w:val="bg-BG"/>
+        </w:rPr>
+        <w:t>конфигурирана</w:t>
+      </w:r>
+      <w:proofErr w:type="spellEnd"/>
+      <w:r>
+        <w:rPr>
+          <w:lang w:val="bg-BG"/>
+        </w:rPr>
+        <w:t xml:space="preserve"> директория.</w:t>
       </w:r>
     </w:p>
     <w:p>
@@ -1590,29 +2081,663 @@
       <w:pPr>
         <w:pStyle w:val="2"/>
       </w:pPr>
-      <w:r>
-        <w:t>Мотивация и актуалност</w:t>
-      </w:r>
+      <w:bookmarkStart w:id="2" w:name="_Toc431948264"/>
+      <w:r>
+        <w:t>Мотивация</w:t>
+      </w:r>
+      <w:bookmarkEnd w:id="2"/>
     </w:p>
     <w:p>
       <w:pPr>
-        <w:rPr>
-          <w:lang w:val="bg-BG"/>
-        </w:rPr>
-      </w:pPr>
-      <w:bookmarkStart w:id="1" w:name="_GoBack"/>
-      <w:bookmarkEnd w:id="1"/>
+        <w:spacing w:after="200" w:line="276" w:lineRule="auto"/>
+        <w:rPr>
+          <w:lang w:val="bg-BG"/>
+        </w:rPr>
+      </w:pPr>
+      <w:r>
+        <w:rPr>
+          <w:lang w:val="bg-BG"/>
+        </w:rPr>
+        <w:t xml:space="preserve">Преди да взема решението за темата на дипломната работа, направих обстойно проучване какъв </w:t>
+      </w:r>
+      <w:r>
+        <w:rPr>
+          <w:lang w:val="en-US"/>
+        </w:rPr>
+        <w:t xml:space="preserve">AS2 </w:t>
+      </w:r>
+      <w:r>
+        <w:rPr>
+          <w:lang w:val="bg-BG"/>
+        </w:rPr>
+        <w:t>софтуер се предлага на пазара.</w:t>
+      </w:r>
+      <w:r>
+        <w:rPr>
+          <w:lang w:val="bg-BG"/>
+        </w:rPr>
+        <w:t xml:space="preserve"> Поради високата сигурност, сложност и изисквания на протокола, повечето решения </w:t>
+      </w:r>
+      <w:proofErr w:type="spellStart"/>
+      <w:r>
+        <w:rPr>
+          <w:lang w:val="bg-BG"/>
+        </w:rPr>
+        <w:t>таргетират</w:t>
+      </w:r>
+      <w:proofErr w:type="spellEnd"/>
+      <w:r>
+        <w:rPr>
+          <w:lang w:val="bg-BG"/>
+        </w:rPr>
+        <w:t xml:space="preserve"> </w:t>
+      </w:r>
+      <w:proofErr w:type="spellStart"/>
+      <w:r>
+        <w:rPr>
+          <w:lang w:val="bg-BG"/>
+        </w:rPr>
+        <w:t>ентърпрайз</w:t>
+      </w:r>
+      <w:proofErr w:type="spellEnd"/>
+      <w:r>
+        <w:rPr>
+          <w:lang w:val="bg-BG"/>
+        </w:rPr>
+        <w:t xml:space="preserve"> пазара, в резултат на което са доста скъпо платени.</w:t>
+      </w:r>
+      <w:r>
+        <w:rPr>
+          <w:lang w:val="bg-BG"/>
+        </w:rPr>
+        <w:t xml:space="preserve"> От друга страна решенията, които са безплатни и/или с отворен код са доста неразвити и неактуални.</w:t>
+      </w:r>
+      <w:r>
+        <w:rPr>
+          <w:lang w:val="bg-BG"/>
+        </w:rPr>
+        <w:t xml:space="preserve"> Повечето безплатни решения ползват доста стари технологии, в резултат на което имат неак</w:t>
+      </w:r>
+      <w:r>
+        <w:rPr>
+          <w:lang w:val="bg-BG"/>
+        </w:rPr>
+        <w:t xml:space="preserve">туални имплементации. Също така </w:t>
+      </w:r>
+      <w:r>
+        <w:rPr>
+          <w:lang w:val="bg-BG"/>
+        </w:rPr>
+        <w:t>се спират до реализацията на протоколната имплементация и нямат фокус на лесната работа с тях и имплементирането на функционалности, които да ги направят наистина използваеми в реалния живот.</w:t>
+      </w:r>
     </w:p>
     <w:p>
       <w:pPr>
+        <w:spacing w:after="200" w:line="276" w:lineRule="auto"/>
+        <w:rPr>
+          <w:lang w:val="bg-BG"/>
+        </w:rPr>
+      </w:pPr>
+      <w:r>
+        <w:rPr>
+          <w:lang w:val="bg-BG"/>
+        </w:rPr>
+        <w:t xml:space="preserve">Целта на тази дипломна работа е да се разработи </w:t>
+      </w:r>
+      <w:r>
         <w:rPr>
           <w:lang w:val="en-US"/>
+        </w:rPr>
+        <w:t xml:space="preserve">AS2 </w:t>
+      </w:r>
+      <w:r>
+        <w:rPr>
+          <w:lang w:val="bg-BG"/>
+        </w:rPr>
+        <w:t xml:space="preserve">комуникационен софтуер, който да покрива протоколната спецификация. </w:t>
+      </w:r>
+      <w:r>
+        <w:rPr>
+          <w:lang w:val="bg-BG"/>
+        </w:rPr>
+        <w:t>Идеята е в</w:t>
+      </w:r>
+      <w:r>
+        <w:rPr>
+          <w:lang w:val="bg-BG"/>
+        </w:rPr>
+        <w:t xml:space="preserve">последствие </w:t>
+      </w:r>
+      <w:r>
+        <w:rPr>
+          <w:lang w:val="bg-BG"/>
+        </w:rPr>
+        <w:t xml:space="preserve">да се </w:t>
+      </w:r>
+      <w:r>
+        <w:rPr>
+          <w:lang w:val="bg-BG"/>
+        </w:rPr>
+        <w:lastRenderedPageBreak/>
+        <w:t xml:space="preserve">подобри решението, така че да бъде възможно ползването му </w:t>
+      </w:r>
+      <w:r>
+        <w:rPr>
+          <w:lang w:val="bg-BG"/>
+        </w:rPr>
+        <w:t>в реална клиентска среда</w:t>
+      </w:r>
+      <w:r>
+        <w:rPr>
+          <w:lang w:val="bg-BG"/>
+        </w:rPr>
+        <w:t xml:space="preserve">. В същото време </w:t>
+      </w:r>
+      <w:r>
+        <w:rPr>
+          <w:lang w:val="bg-BG"/>
+        </w:rPr>
+        <w:t>приложението</w:t>
+      </w:r>
+      <w:r>
+        <w:rPr>
+          <w:lang w:val="bg-BG"/>
+        </w:rPr>
+        <w:t xml:space="preserve"> ще бъде с отворен код.</w:t>
+      </w:r>
+    </w:p>
+    <w:p>
+      <w:pPr>
+        <w:pStyle w:val="2"/>
+      </w:pPr>
+      <w:bookmarkStart w:id="3" w:name="_Toc431948265"/>
+      <w:r>
+        <w:t>Актуалност</w:t>
+      </w:r>
+      <w:bookmarkEnd w:id="3"/>
+    </w:p>
+    <w:p>
+      <w:pPr>
+        <w:spacing w:after="200" w:line="276" w:lineRule="auto"/>
+        <w:rPr>
+          <w:lang w:val="bg-BG"/>
+        </w:rPr>
+      </w:pPr>
+      <w:r>
+        <w:rPr>
+          <w:lang w:val="bg-BG"/>
+        </w:rPr>
+        <w:t xml:space="preserve">Въпреки </w:t>
+      </w:r>
+      <w:r>
+        <w:rPr>
+          <w:lang w:val="bg-BG"/>
+        </w:rPr>
+        <w:t xml:space="preserve">че спецификацията е </w:t>
+      </w:r>
+      <w:proofErr w:type="spellStart"/>
+      <w:r>
+        <w:rPr>
+          <w:lang w:val="bg-BG"/>
+        </w:rPr>
+        <w:t>финализирана</w:t>
+      </w:r>
+      <w:proofErr w:type="spellEnd"/>
+      <w:r>
+        <w:rPr>
+          <w:lang w:val="bg-BG"/>
+        </w:rPr>
+        <w:t xml:space="preserve"> в </w:t>
+      </w:r>
+      <w:r>
+        <w:rPr>
+          <w:lang w:val="en-US"/>
+        </w:rPr>
+        <w:t>RFC</w:t>
+      </w:r>
+      <w:r>
+        <w:rPr>
+          <w:lang w:val="bg-BG"/>
+        </w:rPr>
+        <w:t xml:space="preserve"> </w:t>
+      </w:r>
+      <w:r>
+        <w:rPr>
+          <w:lang w:val="bg-BG"/>
+        </w:rPr>
+        <w:t>4130 през Юли 2005 година,</w:t>
+      </w:r>
+      <w:r>
+        <w:rPr>
+          <w:lang w:val="bg-BG"/>
+        </w:rPr>
+        <w:t xml:space="preserve"> </w:t>
+      </w:r>
+      <w:r>
+        <w:rPr>
+          <w:lang w:val="bg-BG"/>
+        </w:rPr>
+        <w:t>тя</w:t>
+      </w:r>
+      <w:r>
+        <w:rPr>
+          <w:lang w:val="bg-BG"/>
+        </w:rPr>
+        <w:t xml:space="preserve"> все още е актуал</w:t>
+      </w:r>
+      <w:r>
+        <w:rPr>
+          <w:lang w:val="bg-BG"/>
+        </w:rPr>
+        <w:t>н</w:t>
+      </w:r>
+      <w:r>
+        <w:rPr>
+          <w:lang w:val="bg-BG"/>
+        </w:rPr>
+        <w:t>а</w:t>
+      </w:r>
+      <w:r>
+        <w:rPr>
+          <w:lang w:val="bg-BG"/>
+        </w:rPr>
+        <w:t xml:space="preserve"> и всъщност е една от най-ползваните в световен мащаб</w:t>
+      </w:r>
+      <w:r>
+        <w:rPr>
+          <w:lang w:val="bg-BG"/>
+        </w:rPr>
+        <w:t>.</w:t>
+      </w:r>
+      <w:r>
+        <w:rPr>
+          <w:lang w:val="bg-BG"/>
+        </w:rPr>
+        <w:t xml:space="preserve"> Това се дължи отново на факта, </w:t>
+      </w:r>
+      <w:r>
+        <w:rPr>
+          <w:lang w:val="bg-BG"/>
+        </w:rPr>
+        <w:t>че протоколът</w:t>
+      </w:r>
+      <w:r>
+        <w:rPr>
+          <w:lang w:val="bg-BG"/>
+        </w:rPr>
+        <w:t xml:space="preserve"> се ползва предимно от </w:t>
+      </w:r>
+      <w:proofErr w:type="spellStart"/>
+      <w:r>
+        <w:rPr>
+          <w:lang w:val="bg-BG"/>
+        </w:rPr>
+        <w:t>ентърпрайз</w:t>
+      </w:r>
+      <w:proofErr w:type="spellEnd"/>
+      <w:r>
+        <w:rPr>
+          <w:lang w:val="bg-BG"/>
+        </w:rPr>
+        <w:t xml:space="preserve"> пазара за сигурен трансфер на данни – предимно </w:t>
+      </w:r>
+      <w:r>
+        <w:rPr>
+          <w:lang w:val="en-US"/>
+        </w:rPr>
+        <w:t xml:space="preserve">EDI </w:t>
+      </w:r>
+      <w:r>
+        <w:rPr>
+          <w:lang w:val="bg-BG"/>
+        </w:rPr>
+        <w:t>документи</w:t>
+      </w:r>
+      <w:r>
+        <w:rPr>
+          <w:lang w:val="bg-BG"/>
+        </w:rPr>
+        <w:t>.</w:t>
+      </w:r>
+      <w:r>
+        <w:rPr>
+          <w:lang w:val="bg-BG"/>
+        </w:rPr>
+        <w:t xml:space="preserve"> Както знаем, промените в </w:t>
+      </w:r>
+      <w:proofErr w:type="spellStart"/>
+      <w:r>
+        <w:rPr>
+          <w:lang w:val="bg-BG"/>
+        </w:rPr>
+        <w:t>ентърпрайз</w:t>
+      </w:r>
+      <w:proofErr w:type="spellEnd"/>
+      <w:r>
+        <w:rPr>
+          <w:lang w:val="bg-BG"/>
+        </w:rPr>
+        <w:t xml:space="preserve"> пазара </w:t>
+      </w:r>
+      <w:r>
+        <w:rPr>
+          <w:lang w:val="bg-BG"/>
+        </w:rPr>
+        <w:t>се внедряват</w:t>
+      </w:r>
+      <w:r>
+        <w:rPr>
+          <w:lang w:val="bg-BG"/>
+        </w:rPr>
+        <w:t xml:space="preserve"> доста бавно и като цяло, за да започне</w:t>
+      </w:r>
+      <w:r>
+        <w:rPr>
+          <w:lang w:val="bg-BG"/>
+        </w:rPr>
+        <w:t xml:space="preserve"> да се ползва дадена технология, </w:t>
+      </w:r>
+      <w:r>
+        <w:rPr>
+          <w:lang w:val="bg-BG"/>
+        </w:rPr>
+        <w:t xml:space="preserve">тя трябва първо да се докаже. </w:t>
+      </w:r>
+      <w:proofErr w:type="gramStart"/>
+      <w:r>
+        <w:rPr>
+          <w:lang w:val="en-US"/>
+        </w:rPr>
+        <w:t xml:space="preserve">AS2 </w:t>
+      </w:r>
+      <w:r>
+        <w:rPr>
+          <w:lang w:val="bg-BG"/>
+        </w:rPr>
+        <w:t>е добър пример за доказана технология.</w:t>
+      </w:r>
+      <w:proofErr w:type="gramEnd"/>
+    </w:p>
+    <w:p>
+      <w:pPr>
+        <w:spacing w:after="200" w:line="276" w:lineRule="auto"/>
+        <w:rPr>
+          <w:lang w:val="bg-BG"/>
+        </w:rPr>
+      </w:pPr>
+      <w:r>
+        <w:rPr>
+          <w:lang w:val="bg-BG"/>
+        </w:rPr>
+        <w:t xml:space="preserve">От 2013 година се стандартизира и </w:t>
+      </w:r>
+      <w:r>
+        <w:rPr>
+          <w:lang w:val="en-US"/>
+        </w:rPr>
+        <w:t xml:space="preserve">AS4 </w:t>
+      </w:r>
+      <w:r>
+        <w:rPr>
+          <w:lang w:val="bg-BG"/>
+        </w:rPr>
+        <w:t xml:space="preserve">спецификацията, която до голяма степен спазва същите принципи за сигурност, но ползва </w:t>
+      </w:r>
+      <w:r>
+        <w:rPr>
+          <w:lang w:val="en-US"/>
+        </w:rPr>
+        <w:t xml:space="preserve">SOAP </w:t>
+      </w:r>
+      <w:r>
+        <w:rPr>
+          <w:lang w:val="bg-BG"/>
+        </w:rPr>
+        <w:t xml:space="preserve">протокол за транспорт и  </w:t>
+      </w:r>
+      <w:r>
+        <w:rPr>
+          <w:lang w:val="bg-BG"/>
+        </w:rPr>
+        <w:t>сигурност.</w:t>
+      </w:r>
+      <w:r>
+        <w:rPr>
+          <w:lang w:val="bg-BG"/>
+        </w:rPr>
+        <w:t xml:space="preserve"> </w:t>
+      </w:r>
+      <w:proofErr w:type="gramStart"/>
+      <w:r>
+        <w:rPr>
+          <w:lang w:val="en-US"/>
+        </w:rPr>
+        <w:t xml:space="preserve">AS4 </w:t>
+      </w:r>
+      <w:r>
+        <w:rPr>
+          <w:lang w:val="bg-BG"/>
+        </w:rPr>
+        <w:t>като стандарт тепърва ще се доказва и ще навлиза в пазара.</w:t>
+      </w:r>
+      <w:proofErr w:type="gramEnd"/>
+      <w:r>
+        <w:rPr>
+          <w:lang w:val="bg-BG"/>
+        </w:rPr>
+        <w:t xml:space="preserve"> Неговата идея не е да замести </w:t>
+      </w:r>
+      <w:r>
+        <w:rPr>
+          <w:lang w:val="en-US"/>
+        </w:rPr>
+        <w:t>AS2</w:t>
+      </w:r>
+      <w:r>
+        <w:rPr>
+          <w:lang w:val="bg-BG"/>
+        </w:rPr>
+        <w:t>, а по-скоро дава възможност да бъде ползва</w:t>
+      </w:r>
+      <w:r>
+        <w:rPr>
+          <w:lang w:val="bg-BG"/>
+        </w:rPr>
+        <w:t>н</w:t>
+      </w:r>
+      <w:r>
+        <w:rPr>
+          <w:lang w:val="bg-BG"/>
+        </w:rPr>
+        <w:t xml:space="preserve"> от организации</w:t>
+      </w:r>
+      <w:r>
+        <w:rPr>
+          <w:lang w:val="bg-BG"/>
+        </w:rPr>
+        <w:t>,</w:t>
+      </w:r>
+      <w:r>
+        <w:rPr>
+          <w:lang w:val="bg-BG"/>
+        </w:rPr>
+        <w:t xml:space="preserve"> които са</w:t>
+      </w:r>
+      <w:r>
+        <w:rPr>
+          <w:lang w:val="bg-BG"/>
+        </w:rPr>
+        <w:t xml:space="preserve"> искат да по</w:t>
+      </w:r>
+      <w:r>
+        <w:rPr>
+          <w:lang w:val="bg-BG"/>
+        </w:rPr>
+        <w:t>л</w:t>
+      </w:r>
+      <w:r>
+        <w:rPr>
+          <w:lang w:val="bg-BG"/>
+        </w:rPr>
+        <w:t xml:space="preserve">зват </w:t>
+      </w:r>
+      <w:r>
+        <w:rPr>
+          <w:lang w:val="bg-BG"/>
+        </w:rPr>
+        <w:t xml:space="preserve">или са </w:t>
+      </w:r>
+      <w:r>
+        <w:rPr>
+          <w:lang w:val="bg-BG"/>
+        </w:rPr>
+        <w:t xml:space="preserve">инвестирали в </w:t>
+      </w:r>
+      <w:r>
+        <w:rPr>
+          <w:lang w:val="en-US"/>
+        </w:rPr>
+        <w:t>web services</w:t>
+      </w:r>
+      <w:r>
+        <w:rPr>
+          <w:lang w:val="bg-BG"/>
+        </w:rPr>
+        <w:t>(</w:t>
+      </w:r>
+      <w:hyperlink r:id="rId10" w:history="1">
+        <w:r>
+          <w:rPr>
+            <w:rStyle w:val="a9"/>
+            <w:lang w:val="bg-BG"/>
+          </w:rPr>
+          <w:t>http://www.drummondgroup.com/index.php/component/content/article/127-b2b/b2b-products/b2b-faqs/243-as4-faq</w:t>
+        </w:r>
+      </w:hyperlink>
+      <w:r>
+        <w:rPr>
+          <w:lang w:val="bg-BG"/>
+        </w:rPr>
+        <w:t xml:space="preserve"> ).</w:t>
+      </w:r>
+      <w:bookmarkStart w:id="4" w:name="_GoBack"/>
+      <w:bookmarkEnd w:id="4"/>
+    </w:p>
+    <w:p>
+      <w:pPr>
+        <w:spacing w:after="200" w:line="276" w:lineRule="auto"/>
+        <w:rPr>
+          <w:lang w:val="bg-BG"/>
+        </w:rPr>
+      </w:pPr>
+      <w:r>
+        <w:rPr>
+          <w:lang w:val="bg-BG"/>
+        </w:rPr>
+        <w:br w:type="page"/>
+      </w:r>
+    </w:p>
+    <w:p>
+      <w:pPr>
+        <w:pStyle w:val="1"/>
+      </w:pPr>
+      <w:bookmarkStart w:id="5" w:name="_Toc431948266"/>
+      <w:r>
+        <w:lastRenderedPageBreak/>
+        <w:t>Използвана литература</w:t>
+      </w:r>
+      <w:bookmarkEnd w:id="5"/>
+    </w:p>
+    <w:p>
+      <w:pPr>
+        <w:rPr>
+          <w:lang w:val="bg-BG"/>
+        </w:rPr>
+      </w:pPr>
+      <w:hyperlink r:id="rId11" w:history="1">
+        <w:r>
+          <w:rPr>
+            <w:rStyle w:val="a9"/>
+            <w:lang w:val="en-US"/>
+          </w:rPr>
+          <w:t>https://en.wikipedia.org/wiki/AS2</w:t>
+        </w:r>
+      </w:hyperlink>
+    </w:p>
+    <w:p>
+      <w:pPr>
+        <w:rPr>
+          <w:lang w:val="bg-BG"/>
+        </w:rPr>
+      </w:pPr>
+      <w:hyperlink r:id="rId12" w:history="1">
+        <w:r>
+          <w:rPr>
+            <w:rStyle w:val="a9"/>
+            <w:lang w:val="bg-BG"/>
+          </w:rPr>
+          <w:t>https://en.wikipedia.org/wiki/AS4</w:t>
+        </w:r>
+      </w:hyperlink>
+    </w:p>
+    <w:p>
+      <w:pPr>
+        <w:rPr>
+          <w:lang w:val="bg-BG"/>
+        </w:rPr>
+      </w:pPr>
+      <w:hyperlink r:id="rId13" w:history="1">
+        <w:r>
+          <w:rPr>
+            <w:rStyle w:val="a9"/>
+            <w:lang w:val="bg-BG"/>
+          </w:rPr>
+          <w:t>http://www.ld.com/as2-part-1-what-is-it/</w:t>
+        </w:r>
+      </w:hyperlink>
+    </w:p>
+    <w:p>
+      <w:pPr>
+        <w:rPr>
+          <w:lang w:val="bg-BG"/>
+        </w:rPr>
+      </w:pPr>
+      <w:hyperlink r:id="rId14" w:history="1">
+        <w:r>
+          <w:rPr>
+            <w:rStyle w:val="a9"/>
+            <w:lang w:val="bg-BG"/>
+          </w:rPr>
+          <w:t>http://www.ld.com/as2-part-2-best-practices/</w:t>
+        </w:r>
+      </w:hyperlink>
+    </w:p>
+    <w:p>
+      <w:pPr>
+        <w:rPr>
+          <w:lang w:val="bg-BG"/>
+        </w:rPr>
+      </w:pPr>
+      <w:hyperlink r:id="rId15" w:history="1">
+        <w:r>
+          <w:rPr>
+            <w:rStyle w:val="a9"/>
+            <w:lang w:val="bg-BG"/>
+          </w:rPr>
+          <w:t>http://www.drummondgroup.com/index.php/component/content/article/127-b2b/b2b-products/b2b-faqs/243-as4-faq</w:t>
+        </w:r>
+      </w:hyperlink>
+    </w:p>
+    <w:p>
+      <w:pPr>
+        <w:rPr>
+          <w:lang w:val="bg-BG"/>
         </w:rPr>
       </w:pPr>
     </w:p>
     <w:sectPr>
-      <w:headerReference w:type="default" r:id="rId10"/>
-      <w:footerReference w:type="default" r:id="rId11"/>
+      <w:headerReference w:type="default" r:id="rId16"/>
+      <w:footerReference w:type="default" r:id="rId17"/>
       <w:pgSz w:w="12240" w:h="15840"/>
       <w:pgMar w:top="1417" w:right="1417" w:bottom="1417" w:left="1417" w:header="708" w:footer="708" w:gutter="0"/>
       <w:cols w:space="708"/>
@@ -1657,8 +2782,17 @@
         <w:rFonts w:cs="Arial"/>
         <w:lang w:val="bg-BG"/>
       </w:rPr>
-      <w:t>Илиян Делчев Додеков</w:t>
+      <w:t xml:space="preserve">Илиян Делчев </w:t>
     </w:r>
+    <w:proofErr w:type="spellStart"/>
+    <w:r>
+      <w:rPr>
+        <w:rFonts w:cs="Arial"/>
+        <w:lang w:val="bg-BG"/>
+      </w:rPr>
+      <w:t>Додеков</w:t>
+    </w:r>
+    <w:proofErr w:type="spellEnd"/>
     <w:r>
       <w:rPr>
         <w:rFonts w:cs="Arial"/>
@@ -1673,12 +2807,21 @@
       </w:rPr>
       <w:tab/>
     </w:r>
+    <w:proofErr w:type="spellStart"/>
     <w:r>
       <w:rPr>
         <w:rFonts w:cs="Arial"/>
         <w:lang w:val="bg-BG"/>
       </w:rPr>
-      <w:t>Фак. №50129</w:t>
+      <w:t>Фак</w:t>
+    </w:r>
+    <w:proofErr w:type="spellEnd"/>
+    <w:r>
+      <w:rPr>
+        <w:rFonts w:cs="Arial"/>
+        <w:lang w:val="bg-BG"/>
+      </w:rPr>
+      <w:t>. №50129</w:t>
     </w:r>
   </w:p>
 </w:ftr>
@@ -1744,12 +2887,21 @@
         <w:lang w:val="bg-BG"/>
       </w:rPr>
     </w:pPr>
+    <w:proofErr w:type="spellStart"/>
     <w:r>
       <w:rPr>
         <w:rFonts w:cs="Arial"/>
         <w:lang w:val="bg-BG"/>
       </w:rPr>
-      <w:t>деп. Информатика</w:t>
+      <w:t>деп</w:t>
+    </w:r>
+    <w:proofErr w:type="spellEnd"/>
+    <w:r>
+      <w:rPr>
+        <w:rFonts w:cs="Arial"/>
+        <w:lang w:val="bg-BG"/>
+      </w:rPr>
+      <w:t>. Информатика</w:t>
     </w:r>
     <w:r>
       <w:rPr>
@@ -1785,7 +2937,7 @@
         <w:noProof/>
         <w:lang w:val="bg-BG"/>
       </w:rPr>
-      <w:t>- 4 -</w:t>
+      <w:t>- 5 -</w:t>
     </w:r>
     <w:r>
       <w:rPr>
@@ -1800,7 +2952,22 @@
         <w:lang w:val="bg-BG"/>
       </w:rPr>
       <w:tab/>
-      <w:t>прог. Информатика</w:t>
+    </w:r>
+    <w:proofErr w:type="spellStart"/>
+    <w:r>
+      <w:rPr>
+        <w:rFonts w:cs="Arial"/>
+        <w:lang w:val="bg-BG"/>
+      </w:rPr>
+      <w:t>прог</w:t>
+    </w:r>
+    <w:proofErr w:type="spellEnd"/>
+    <w:r>
+      <w:rPr>
+        <w:rFonts w:cs="Arial"/>
+        <w:lang w:val="bg-BG"/>
+      </w:rPr>
+      <w:t>. Информатика</w:t>
     </w:r>
   </w:p>
   <w:p>
@@ -1838,7 +3005,7 @@
         <v:path o:extrusionok="f" gradientshapeok="t" o:connecttype="rect"/>
         <o:lock v:ext="edit" aspectratio="t"/>
       </v:shapetype>
-      <v:shape id="_x0000_i1062" type="#_x0000_t75" style="width:3in;height:3in;visibility:visible;mso-wrap-style:square" o:bullet="t">
+      <v:shape id="_x0000_i1073" type="#_x0000_t75" style="width:3in;height:3in;visibility:visible;mso-wrap-style:square" o:bullet="t">
         <v:imagedata r:id="rId1" o:title=""/>
       </v:shape>
     </w:pict>
@@ -7822,519 +8989,6 @@
 </w:styles>
 </file>
 
-<file path=word/glossary/document.xml><?xml version="1.0" encoding="utf-8"?>
-<w:glossaryDocument xmlns:wpc="http://schemas.microsoft.com/office/word/2010/wordprocessingCanvas" xmlns:mc="http://schemas.openxmlformats.org/markup-compatibility/2006" xmlns:o="urn:schemas-microsoft-com:office:office" xmlns:r="http://schemas.openxmlformats.org/officeDocument/2006/relationships" xmlns:m="http://schemas.openxmlformats.org/officeDocument/2006/math" xmlns:v="urn:schemas-microsoft-com:vml" xmlns:wp14="http://schemas.microsoft.com/office/word/2010/wordprocessingDrawing" xmlns:wp="http://schemas.openxmlformats.org/drawingml/2006/wordprocessingDrawing" xmlns:w10="urn:schemas-microsoft-com:office:word" xmlns:w="http://schemas.openxmlformats.org/wordprocessingml/2006/main" xmlns:w14="http://schemas.microsoft.com/office/word/2010/wordml" xmlns:wpg="http://schemas.microsoft.com/office/word/2010/wordprocessingGroup" xmlns:wpi="http://schemas.microsoft.com/office/word/2010/wordprocessingInk" xmlns:wne="http://schemas.microsoft.com/office/word/2006/wordml" xmlns:wps="http://schemas.microsoft.com/office/word/2010/wordprocessingShape" mc:Ignorable="w14 wp14"/>
-</file>
-
-<file path=word/glossary/fontTable.xml><?xml version="1.0" encoding="utf-8"?>
-<w:fonts xmlns:mc="http://schemas.openxmlformats.org/markup-compatibility/2006" xmlns:r="http://schemas.openxmlformats.org/officeDocument/2006/relationships" xmlns:w="http://schemas.openxmlformats.org/wordprocessingml/2006/main" xmlns:w14="http://schemas.microsoft.com/office/word/2010/wordml" mc:Ignorable="w14">
-  <w:font w:name="Symbol">
-    <w:panose1 w:val="05050102010706020507"/>
-    <w:charset w:val="02"/>
-    <w:family w:val="roman"/>
-    <w:pitch w:val="variable"/>
-    <w:sig w:usb0="00000000" w:usb1="10000000" w:usb2="00000000" w:usb3="00000000" w:csb0="80000000" w:csb1="00000000"/>
-  </w:font>
-  <w:font w:name="Times New Roman">
-    <w:panose1 w:val="02020603050405020304"/>
-    <w:charset w:val="CC"/>
-    <w:family w:val="roman"/>
-    <w:pitch w:val="variable"/>
-    <w:sig w:usb0="E0002AFF" w:usb1="C0007841" w:usb2="00000009" w:usb3="00000000" w:csb0="000001FF" w:csb1="00000000"/>
-  </w:font>
-  <w:font w:name="Courier New">
-    <w:panose1 w:val="02070309020205020404"/>
-    <w:charset w:val="CC"/>
-    <w:family w:val="modern"/>
-    <w:pitch w:val="fixed"/>
-    <w:sig w:usb0="E0002AFF" w:usb1="C0007843" w:usb2="00000009" w:usb3="00000000" w:csb0="000001FF" w:csb1="00000000"/>
-  </w:font>
-  <w:font w:name="Wingdings">
-    <w:panose1 w:val="05000000000000000000"/>
-    <w:charset w:val="02"/>
-    <w:family w:val="auto"/>
-    <w:pitch w:val="variable"/>
-    <w:sig w:usb0="00000000" w:usb1="10000000" w:usb2="00000000" w:usb3="00000000" w:csb0="80000000" w:csb1="00000000"/>
-  </w:font>
-  <w:font w:name="Cambria">
-    <w:panose1 w:val="02040503050406030204"/>
-    <w:charset w:val="CC"/>
-    <w:family w:val="roman"/>
-    <w:pitch w:val="variable"/>
-    <w:sig w:usb0="E00002FF" w:usb1="400004FF" w:usb2="00000000" w:usb3="00000000" w:csb0="0000019F" w:csb1="00000000"/>
-  </w:font>
-  <w:font w:name="Calibri">
-    <w:panose1 w:val="020F0502020204030204"/>
-    <w:charset w:val="CC"/>
-    <w:family w:val="swiss"/>
-    <w:pitch w:val="variable"/>
-    <w:sig w:usb0="E00002FF" w:usb1="4000ACFF" w:usb2="00000001" w:usb3="00000000" w:csb0="0000019F" w:csb1="00000000"/>
-  </w:font>
-  <w:font w:name="Arial">
-    <w:panose1 w:val="020B0604020202020204"/>
-    <w:charset w:val="CC"/>
-    <w:family w:val="swiss"/>
-    <w:pitch w:val="variable"/>
-    <w:sig w:usb0="E0002AFF" w:usb1="C0007843" w:usb2="00000009" w:usb3="00000000" w:csb0="000001FF" w:csb1="00000000"/>
-  </w:font>
-  <w:font w:name="Tahoma">
-    <w:panose1 w:val="020B0604030504040204"/>
-    <w:charset w:val="CC"/>
-    <w:family w:val="swiss"/>
-    <w:pitch w:val="variable"/>
-    <w:sig w:usb0="E1002EFF" w:usb1="C000605B" w:usb2="00000029" w:usb3="00000000" w:csb0="000101FF" w:csb1="00000000"/>
-  </w:font>
-</w:fonts>
-</file>
-
-<file path=word/glossary/settings.xml><?xml version="1.0" encoding="utf-8"?>
-<w:settings xmlns:mc="http://schemas.openxmlformats.org/markup-compatibility/2006" xmlns:o="urn:schemas-microsoft-com:office:office" xmlns:r="http://schemas.openxmlformats.org/officeDocument/2006/relationships" xmlns:m="http://schemas.openxmlformats.org/officeDocument/2006/math" xmlns:v="urn:schemas-microsoft-com:vml" xmlns:w10="urn:schemas-microsoft-com:office:word" xmlns:w="http://schemas.openxmlformats.org/wordprocessingml/2006/main" xmlns:w14="http://schemas.microsoft.com/office/word/2010/wordml" xmlns:sl="http://schemas.openxmlformats.org/schemaLibrary/2006/main" mc:Ignorable="w14">
-  <w:view w:val="normal"/>
-  <w:defaultTabStop w:val="720"/>
-  <w:characterSpacingControl w:val="doNotCompress"/>
-  <w:compat>
-    <w:useFELayout/>
-    <w:compatSetting w:name="compatibilityMode" w:uri="http://schemas.microsoft.com/office/word" w:val="14"/>
-    <w:compatSetting w:name="overrideTableStyleFontSizeAndJustification" w:uri="http://schemas.microsoft.com/office/word" w:val="1"/>
-    <w:compatSetting w:name="enableOpenTypeFeatures" w:uri="http://schemas.microsoft.com/office/word" w:val="1"/>
-    <w:compatSetting w:name="doNotFlipMirrorIndents" w:uri="http://schemas.microsoft.com/office/word" w:val="1"/>
-  </w:compat>
-  <w:rsids>
-    <w:rsidRoot w:val="00CD1163"/>
-    <w:rsid w:val="00CD1163"/>
-    <w:rsid w:val="00E04400"/>
-  </w:rsids>
-  <m:mathPr>
-    <m:mathFont m:val="Cambria Math"/>
-    <m:brkBin m:val="before"/>
-    <m:brkBinSub m:val="--"/>
-    <m:smallFrac m:val="0"/>
-    <m:dispDef/>
-    <m:lMargin m:val="0"/>
-    <m:rMargin m:val="0"/>
-    <m:defJc m:val="centerGroup"/>
-    <m:wrapIndent m:val="1440"/>
-    <m:intLim m:val="subSup"/>
-    <m:naryLim m:val="undOvr"/>
-  </m:mathPr>
-  <w:themeFontLang w:val="en-US"/>
-  <w:clrSchemeMapping w:bg1="light1" w:t1="dark1" w:bg2="light2" w:t2="dark2" w:accent1="accent1" w:accent2="accent2" w:accent3="accent3" w:accent4="accent4" w:accent5="accent5" w:accent6="accent6" w:hyperlink="hyperlink" w:followedHyperlink="followedHyperlink"/>
-  <w:decimalSymbol w:val="."/>
-  <w:listSeparator w:val=";"/>
-</w:settings>
-</file>
-
-<file path=word/glossary/styles.xml><?xml version="1.0" encoding="utf-8"?>
-<w:styles xmlns:mc="http://schemas.openxmlformats.org/markup-compatibility/2006" xmlns:r="http://schemas.openxmlformats.org/officeDocument/2006/relationships" xmlns:w="http://schemas.openxmlformats.org/wordprocessingml/2006/main" xmlns:w14="http://schemas.microsoft.com/office/word/2010/wordml" mc:Ignorable="w14">
-  <w:docDefaults>
-    <w:rPrDefault>
-      <w:rPr>
-        <w:rFonts w:asciiTheme="minorHAnsi" w:eastAsiaTheme="minorEastAsia" w:hAnsiTheme="minorHAnsi" w:cstheme="minorBidi"/>
-        <w:sz w:val="22"/>
-        <w:szCs w:val="22"/>
-        <w:lang w:val="en-US" w:eastAsia="en-US" w:bidi="ar-SA"/>
-      </w:rPr>
-    </w:rPrDefault>
-    <w:pPrDefault>
-      <w:pPr>
-        <w:spacing w:after="200" w:line="276" w:lineRule="auto"/>
-      </w:pPr>
-    </w:pPrDefault>
-  </w:docDefaults>
-  <w:latentStyles w:defLockedState="0" w:defUIPriority="99" w:defSemiHidden="1" w:defUnhideWhenUsed="1" w:defQFormat="0" w:count="267">
-    <w:lsdException w:name="Normal" w:semiHidden="0" w:uiPriority="0" w:unhideWhenUsed="0" w:qFormat="1"/>
-    <w:lsdException w:name="heading 1" w:semiHidden="0" w:uiPriority="9" w:unhideWhenUsed="0" w:qFormat="1"/>
-    <w:lsdException w:name="heading 2" w:uiPriority="9" w:qFormat="1"/>
-    <w:lsdException w:name="heading 3" w:uiPriority="9" w:qFormat="1"/>
-    <w:lsdException w:name="heading 4" w:uiPriority="9" w:qFormat="1"/>
-    <w:lsdException w:name="heading 5" w:uiPriority="9" w:qFormat="1"/>
-    <w:lsdException w:name="heading 6" w:uiPriority="9" w:qFormat="1"/>
-    <w:lsdException w:name="heading 7" w:uiPriority="9" w:qFormat="1"/>
-    <w:lsdException w:name="heading 8" w:uiPriority="9" w:qFormat="1"/>
-    <w:lsdException w:name="heading 9" w:uiPriority="9" w:qFormat="1"/>
-    <w:lsdException w:name="toc 1" w:uiPriority="39"/>
-    <w:lsdException w:name="toc 2" w:uiPriority="39"/>
-    <w:lsdException w:name="toc 3" w:uiPriority="39"/>
-    <w:lsdException w:name="toc 4" w:uiPriority="39"/>
-    <w:lsdException w:name="toc 5" w:uiPriority="39"/>
-    <w:lsdException w:name="toc 6" w:uiPriority="39"/>
-    <w:lsdException w:name="toc 7" w:uiPriority="39"/>
-    <w:lsdException w:name="toc 8" w:uiPriority="39"/>
-    <w:lsdException w:name="toc 9" w:uiPriority="39"/>
-    <w:lsdException w:name="caption" w:uiPriority="35" w:qFormat="1"/>
-    <w:lsdException w:name="Title" w:semiHidden="0" w:uiPriority="10" w:unhideWhenUsed="0" w:qFormat="1"/>
-    <w:lsdException w:name="Default Paragraph Font" w:uiPriority="1"/>
-    <w:lsdException w:name="Subtitle" w:semiHidden="0" w:uiPriority="11" w:unhideWhenUsed="0" w:qFormat="1"/>
-    <w:lsdException w:name="Strong" w:semiHidden="0" w:uiPriority="22" w:unhideWhenUsed="0" w:qFormat="1"/>
-    <w:lsdException w:name="Emphasis" w:semiHidden="0" w:uiPriority="20" w:unhideWhenUsed="0" w:qFormat="1"/>
-    <w:lsdException w:name="Table Grid" w:semiHidden="0" w:uiPriority="59" w:unhideWhenUsed="0"/>
-    <w:lsdException w:name="Placeholder Text" w:unhideWhenUsed="0"/>
-    <w:lsdException w:name="No Spacing" w:semiHidden="0" w:uiPriority="1" w:unhideWhenUsed="0" w:qFormat="1"/>
-    <w:lsdException w:name="Light Shading" w:semiHidden="0" w:uiPriority="60" w:unhideWhenUsed="0"/>
-    <w:lsdException w:name="Light List" w:semiHidden="0" w:uiPriority="61" w:unhideWhenUsed="0"/>
-    <w:lsdException w:name="Light Grid" w:semiHidden="0" w:uiPriority="62" w:unhideWhenUsed="0"/>
-    <w:lsdException w:name="Medium Shading 1" w:semiHidden="0" w:uiPriority="63" w:unhideWhenUsed="0"/>
-    <w:lsdException w:name="Medium Shading 2" w:semiHidden="0" w:uiPriority="64" w:unhideWhenUsed="0"/>
-    <w:lsdException w:name="Medium List 1" w:semiHidden="0" w:uiPriority="65" w:unhideWhenUsed="0"/>
-    <w:lsdException w:name="Medium List 2" w:semiHidden="0" w:uiPriority="66" w:unhideWhenUsed="0"/>
-    <w:lsdException w:name="Medium Grid 1" w:semiHidden="0" w:uiPriority="67" w:unhideWhenUsed="0"/>
-    <w:lsdException w:name="Medium Grid 2" w:semiHidden="0" w:uiPriority="68" w:unhideWhenUsed="0"/>
-    <w:lsdException w:name="Medium Grid 3" w:semiHidden="0" w:uiPriority="69" w:unhideWhenUsed="0"/>
-    <w:lsdException w:name="Dark List" w:semiHidden="0" w:uiPriority="70" w:unhideWhenUsed="0"/>
-    <w:lsdException w:name="Colorful Shading" w:semiHidden="0" w:uiPriority="71" w:unhideWhenUsed="0"/>
-    <w:lsdException w:name="Colorful List" w:semiHidden="0" w:uiPriority="72" w:unhideWhenUsed="0"/>
-    <w:lsdException w:name="Colorful Grid" w:semiHidden="0" w:uiPriority="73" w:unhideWhenUsed="0"/>
-    <w:lsdException w:name="Light Shading Accent 1" w:semiHidden="0" w:uiPriority="60" w:unhideWhenUsed="0"/>
-    <w:lsdException w:name="Light List Accent 1" w:semiHidden="0" w:uiPriority="61" w:unhideWhenUsed="0"/>
-    <w:lsdException w:name="Light Grid Accent 1" w:semiHidden="0" w:uiPriority="62" w:unhideWhenUsed="0"/>
-    <w:lsdException w:name="Medium Shading 1 Accent 1" w:semiHidden="0" w:uiPriority="63" w:unhideWhenUsed="0"/>
-    <w:lsdException w:name="Medium Shading 2 Accent 1" w:semiHidden="0" w:uiPriority="64" w:unhideWhenUsed="0"/>
-    <w:lsdException w:name="Medium List 1 Accent 1" w:semiHidden="0" w:uiPriority="65" w:unhideWhenUsed="0"/>
-    <w:lsdException w:name="Revision" w:unhideWhenUsed="0"/>
-    <w:lsdException w:name="List Paragraph" w:semiHidden="0" w:uiPriority="34" w:unhideWhenUsed="0" w:qFormat="1"/>
-    <w:lsdException w:name="Quote" w:semiHidden="0" w:uiPriority="29" w:unhideWhenUsed="0" w:qFormat="1"/>
-    <w:lsdException w:name="Intense Quote" w:semiHidden="0" w:uiPriority="30" w:unhideWhenUsed="0" w:qFormat="1"/>
-    <w:lsdException w:name="Medium List 2 Accent 1" w:semiHidden="0" w:uiPriority="66" w:unhideWhenUsed="0"/>
-    <w:lsdException w:name="Medium Grid 1 Accent 1" w:semiHidden="0" w:uiPriority="67" w:unhideWhenUsed="0"/>
-    <w:lsdException w:name="Medium Grid 2 Accent 1" w:semiHidden="0" w:uiPriority="68" w:unhideWhenUsed="0"/>
-    <w:lsdException w:name="Medium Grid 3 Accent 1" w:semiHidden="0" w:uiPriority="69" w:unhideWhenUsed="0"/>
-    <w:lsdException w:name="Dark List Accent 1" w:semiHidden="0" w:uiPriority="70" w:unhideWhenUsed="0"/>
-    <w:lsdException w:name="Colorful Shading Accent 1" w:semiHidden="0" w:uiPriority="71" w:unhideWhenUsed="0"/>
-    <w:lsdException w:name="Colorful List Accent 1" w:semiHidden="0" w:uiPriority="72" w:unhideWhenUsed="0"/>
-    <w:lsdException w:name="Colorful Grid Accent 1" w:semiHidden="0" w:uiPriority="73" w:unhideWhenUsed="0"/>
-    <w:lsdException w:name="Light Shading Accent 2" w:semiHidden="0" w:uiPriority="60" w:unhideWhenUsed="0"/>
-    <w:lsdException w:name="Light List Accent 2" w:semiHidden="0" w:uiPriority="61" w:unhideWhenUsed="0"/>
-    <w:lsdException w:name="Light Grid Accent 2" w:semiHidden="0" w:uiPriority="62" w:unhideWhenUsed="0"/>
-    <w:lsdException w:name="Medium Shading 1 Accent 2" w:semiHidden="0" w:uiPriority="63" w:unhideWhenUsed="0"/>
-    <w:lsdException w:name="Medium Shading 2 Accent 2" w:semiHidden="0" w:uiPriority="64" w:unhideWhenUsed="0"/>
-    <w:lsdException w:name="Medium List 1 Accent 2" w:semiHidden="0" w:uiPriority="65" w:unhideWhenUsed="0"/>
-    <w:lsdException w:name="Medium List 2 Accent 2" w:semiHidden="0" w:uiPriority="66" w:unhideWhenUsed="0"/>
-    <w:lsdException w:name="Medium Grid 1 Accent 2" w:semiHidden="0" w:uiPriority="67" w:unhideWhenUsed="0"/>
-    <w:lsdException w:name="Medium Grid 2 Accent 2" w:semiHidden="0" w:uiPriority="68" w:unhideWhenUsed="0"/>
-    <w:lsdException w:name="Medium Grid 3 Accent 2" w:semiHidden="0" w:uiPriority="69" w:unhideWhenUsed="0"/>
-    <w:lsdException w:name="Dark List Accent 2" w:semiHidden="0" w:uiPriority="70" w:unhideWhenUsed="0"/>
-    <w:lsdException w:name="Colorful Shading Accent 2" w:semiHidden="0" w:uiPriority="71" w:unhideWhenUsed="0"/>
-    <w:lsdException w:name="Colorful List Accent 2" w:semiHidden="0" w:uiPriority="72" w:unhideWhenUsed="0"/>
-    <w:lsdException w:name="Colorful Grid Accent 2" w:semiHidden="0" w:uiPriority="73" w:unhideWhenUsed="0"/>
-    <w:lsdException w:name="Light Shading Accent 3" w:semiHidden="0" w:uiPriority="60" w:unhideWhenUsed="0"/>
-    <w:lsdException w:name="Light List Accent 3" w:semiHidden="0" w:uiPriority="61" w:unhideWhenUsed="0"/>
-    <w:lsdException w:name="Light Grid Accent 3" w:semiHidden="0" w:uiPriority="62" w:unhideWhenUsed="0"/>
-    <w:lsdException w:name="Medium Shading 1 Accent 3" w:semiHidden="0" w:uiPriority="63" w:unhideWhenUsed="0"/>
-    <w:lsdException w:name="Medium Shading 2 Accent 3" w:semiHidden="0" w:uiPriority="64" w:unhideWhenUsed="0"/>
-    <w:lsdException w:name="Medium List 1 Accent 3" w:semiHidden="0" w:uiPriority="65" w:unhideWhenUsed="0"/>
-    <w:lsdException w:name="Medium List 2 Accent 3" w:semiHidden="0" w:uiPriority="66" w:unhideWhenUsed="0"/>
-    <w:lsdException w:name="Medium Grid 1 Accent 3" w:semiHidden="0" w:uiPriority="67" w:unhideWhenUsed="0"/>
-    <w:lsdException w:name="Medium Grid 2 Accent 3" w:semiHidden="0" w:uiPriority="68" w:unhideWhenUsed="0"/>
-    <w:lsdException w:name="Medium Grid 3 Accent 3" w:semiHidden="0" w:uiPriority="69" w:unhideWhenUsed="0"/>
-    <w:lsdException w:name="Dark List Accent 3" w:semiHidden="0" w:uiPriority="70" w:unhideWhenUsed="0"/>
-    <w:lsdException w:name="Colorful Shading Accent 3" w:semiHidden="0" w:uiPriority="71" w:unhideWhenUsed="0"/>
-    <w:lsdException w:name="Colorful List Accent 3" w:semiHidden="0" w:uiPriority="72" w:unhideWhenUsed="0"/>
-    <w:lsdException w:name="Colorful Grid Accent 3" w:semiHidden="0" w:uiPriority="73" w:unhideWhenUsed="0"/>
-    <w:lsdException w:name="Light Shading Accent 4" w:semiHidden="0" w:uiPriority="60" w:unhideWhenUsed="0"/>
-    <w:lsdException w:name="Light List Accent 4" w:semiHidden="0" w:uiPriority="61" w:unhideWhenUsed="0"/>
-    <w:lsdException w:name="Light Grid Accent 4" w:semiHidden="0" w:uiPriority="62" w:unhideWhenUsed="0"/>
-    <w:lsdException w:name="Medium Shading 1 Accent 4" w:semiHidden="0" w:uiPriority="63" w:unhideWhenUsed="0"/>
-    <w:lsdException w:name="Medium Shading 2 Accent 4" w:semiHidden="0" w:uiPriority="64" w:unhideWhenUsed="0"/>
-    <w:lsdException w:name="Medium List 1 Accent 4" w:semiHidden="0" w:uiPriority="65" w:unhideWhenUsed="0"/>
-    <w:lsdException w:name="Medium List 2 Accent 4" w:semiHidden="0" w:uiPriority="66" w:unhideWhenUsed="0"/>
-    <w:lsdException w:name="Medium Grid 1 Accent 4" w:semiHidden="0" w:uiPriority="67" w:unhideWhenUsed="0"/>
-    <w:lsdException w:name="Medium Grid 2 Accent 4" w:semiHidden="0" w:uiPriority="68" w:unhideWhenUsed="0"/>
-    <w:lsdException w:name="Medium Grid 3 Accent 4" w:semiHidden="0" w:uiPriority="69" w:unhideWhenUsed="0"/>
-    <w:lsdException w:name="Dark List Accent 4" w:semiHidden="0" w:uiPriority="70" w:unhideWhenUsed="0"/>
-    <w:lsdException w:name="Colorful Shading Accent 4" w:semiHidden="0" w:uiPriority="71" w:unhideWhenUsed="0"/>
-    <w:lsdException w:name="Colorful List Accent 4" w:semiHidden="0" w:uiPriority="72" w:unhideWhenUsed="0"/>
-    <w:lsdException w:name="Colorful Grid Accent 4" w:semiHidden="0" w:uiPriority="73" w:unhideWhenUsed="0"/>
-    <w:lsdException w:name="Light Shading Accent 5" w:semiHidden="0" w:uiPriority="60" w:unhideWhenUsed="0"/>
-    <w:lsdException w:name="Light List Accent 5" w:semiHidden="0" w:uiPriority="61" w:unhideWhenUsed="0"/>
-    <w:lsdException w:name="Light Grid Accent 5" w:semiHidden="0" w:uiPriority="62" w:unhideWhenUsed="0"/>
-    <w:lsdException w:name="Medium Shading 1 Accent 5" w:semiHidden="0" w:uiPriority="63" w:unhideWhenUsed="0"/>
-    <w:lsdException w:name="Medium Shading 2 Accent 5" w:semiHidden="0" w:uiPriority="64" w:unhideWhenUsed="0"/>
-    <w:lsdException w:name="Medium List 1 Accent 5" w:semiHidden="0" w:uiPriority="65" w:unhideWhenUsed="0"/>
-    <w:lsdException w:name="Medium List 2 Accent 5" w:semiHidden="0" w:uiPriority="66" w:unhideWhenUsed="0"/>
-    <w:lsdException w:name="Medium Grid 1 Accent 5" w:semiHidden="0" w:uiPriority="67" w:unhideWhenUsed="0"/>
-    <w:lsdException w:name="Medium Grid 2 Accent 5" w:semiHidden="0" w:uiPriority="68" w:unhideWhenUsed="0"/>
-    <w:lsdException w:name="Medium Grid 3 Accent 5" w:semiHidden="0" w:uiPriority="69" w:unhideWhenUsed="0"/>
-    <w:lsdException w:name="Dark List Accent 5" w:semiHidden="0" w:uiPriority="70" w:unhideWhenUsed="0"/>
-    <w:lsdException w:name="Colorful Shading Accent 5" w:semiHidden="0" w:uiPriority="71" w:unhideWhenUsed="0"/>
-    <w:lsdException w:name="Colorful List Accent 5" w:semiHidden="0" w:uiPriority="72" w:unhideWhenUsed="0"/>
-    <w:lsdException w:name="Colorful Grid Accent 5" w:semiHidden="0" w:uiPriority="73" w:unhideWhenUsed="0"/>
-    <w:lsdException w:name="Light Shading Accent 6" w:semiHidden="0" w:uiPriority="60" w:unhideWhenUsed="0"/>
-    <w:lsdException w:name="Light List Accent 6" w:semiHidden="0" w:uiPriority="61" w:unhideWhenUsed="0"/>
-    <w:lsdException w:name="Light Grid Accent 6" w:semiHidden="0" w:uiPriority="62" w:unhideWhenUsed="0"/>
-    <w:lsdException w:name="Medium Shading 1 Accent 6" w:semiHidden="0" w:uiPriority="63" w:unhideWhenUsed="0"/>
-    <w:lsdException w:name="Medium Shading 2 Accent 6" w:semiHidden="0" w:uiPriority="64" w:unhideWhenUsed="0"/>
-    <w:lsdException w:name="Medium List 1 Accent 6" w:semiHidden="0" w:uiPriority="65" w:unhideWhenUsed="0"/>
-    <w:lsdException w:name="Medium List 2 Accent 6" w:semiHidden="0" w:uiPriority="66" w:unhideWhenUsed="0"/>
-    <w:lsdException w:name="Medium Grid 1 Accent 6" w:semiHidden="0" w:uiPriority="67" w:unhideWhenUsed="0"/>
-    <w:lsdException w:name="Medium Grid 2 Accent 6" w:semiHidden="0" w:uiPriority="68" w:unhideWhenUsed="0"/>
-    <w:lsdException w:name="Medium Grid 3 Accent 6" w:semiHidden="0" w:uiPriority="69" w:unhideWhenUsed="0"/>
-    <w:lsdException w:name="Dark List Accent 6" w:semiHidden="0" w:uiPriority="70" w:unhideWhenUsed="0"/>
-    <w:lsdException w:name="Colorful Shading Accent 6" w:semiHidden="0" w:uiPriority="71" w:unhideWhenUsed="0"/>
-    <w:lsdException w:name="Colorful List Accent 6" w:semiHidden="0" w:uiPriority="72" w:unhideWhenUsed="0"/>
-    <w:lsdException w:name="Colorful Grid Accent 6" w:semiHidden="0" w:uiPriority="73" w:unhideWhenUsed="0"/>
-    <w:lsdException w:name="Subtle Emphasis" w:semiHidden="0" w:uiPriority="19" w:unhideWhenUsed="0" w:qFormat="1"/>
-    <w:lsdException w:name="Intense Emphasis" w:semiHidden="0" w:uiPriority="21" w:unhideWhenUsed="0" w:qFormat="1"/>
-    <w:lsdException w:name="Subtle Reference" w:semiHidden="0" w:uiPriority="31" w:unhideWhenUsed="0" w:qFormat="1"/>
-    <w:lsdException w:name="Intense Reference" w:semiHidden="0" w:uiPriority="32" w:unhideWhenUsed="0" w:qFormat="1"/>
-    <w:lsdException w:name="Book Title" w:semiHidden="0" w:uiPriority="33" w:unhideWhenUsed="0" w:qFormat="1"/>
-    <w:lsdException w:name="Bibliography" w:uiPriority="37"/>
-    <w:lsdException w:name="TOC Heading" w:uiPriority="39" w:qFormat="1"/>
-  </w:latentStyles>
-  <w:style w:type="paragraph" w:default="1" w:styleId="a">
-    <w:name w:val="Normal"/>
-    <w:qFormat/>
-  </w:style>
-  <w:style w:type="character" w:default="1" w:styleId="a0">
-    <w:name w:val="Default Paragraph Font"/>
-    <w:uiPriority w:val="1"/>
-    <w:semiHidden/>
-    <w:unhideWhenUsed/>
-  </w:style>
-  <w:style w:type="table" w:default="1" w:styleId="a1">
-    <w:name w:val="Normal Table"/>
-    <w:uiPriority w:val="99"/>
-    <w:semiHidden/>
-    <w:unhideWhenUsed/>
-    <w:tblPr>
-      <w:tblInd w:w="0" w:type="dxa"/>
-      <w:tblCellMar>
-        <w:top w:w="0" w:type="dxa"/>
-        <w:left w:w="108" w:type="dxa"/>
-        <w:bottom w:w="0" w:type="dxa"/>
-        <w:right w:w="108" w:type="dxa"/>
-      </w:tblCellMar>
-    </w:tblPr>
-  </w:style>
-  <w:style w:type="numbering" w:default="1" w:styleId="a2">
-    <w:name w:val="No List"/>
-    <w:uiPriority w:val="99"/>
-    <w:semiHidden/>
-    <w:unhideWhenUsed/>
-  </w:style>
-  <w:style w:type="paragraph" w:customStyle="1" w:styleId="CD072B30248340338AE3C8848BFD3958">
-    <w:name w:val="CD072B30248340338AE3C8848BFD3958"/>
-    <w:rsid w:val="00CD1163"/>
-  </w:style>
-  <w:style w:type="paragraph" w:customStyle="1" w:styleId="ED138373A5D84D699313690D55F7E99B">
-    <w:name w:val="ED138373A5D84D699313690D55F7E99B"/>
-    <w:rsid w:val="00CD1163"/>
-  </w:style>
-  <w:style w:type="paragraph" w:customStyle="1" w:styleId="31EB9216D1A74D029DF5AB41B29963DC">
-    <w:name w:val="31EB9216D1A74D029DF5AB41B29963DC"/>
-    <w:rsid w:val="00CD1163"/>
-  </w:style>
-</w:styles>
-</file>
-
-<file path=word/glossary/stylesWithEffects.xml><?xml version="1.0" encoding="utf-8"?>
-<w:styles xmlns:wpc="http://schemas.microsoft.com/office/word/2010/wordprocessingCanvas" xmlns:mc="http://schemas.openxmlformats.org/markup-compatibility/2006" xmlns:o="urn:schemas-microsoft-com:office:office" xmlns:r="http://schemas.openxmlformats.org/officeDocument/2006/relationships" xmlns:m="http://schemas.openxmlformats.org/officeDocument/2006/math" xmlns:v="urn:schemas-microsoft-com:vml" xmlns:wp14="http://schemas.microsoft.com/office/word/2010/wordprocessingDrawing" xmlns:wp="http://schemas.openxmlformats.org/drawingml/2006/wordprocessingDrawing" xmlns:w10="urn:schemas-microsoft-com:office:word" xmlns:w="http://schemas.openxmlformats.org/wordprocessingml/2006/main" xmlns:w14="http://schemas.microsoft.com/office/word/2010/wordml" xmlns:wpg="http://schemas.microsoft.com/office/word/2010/wordprocessingGroup" xmlns:wpi="http://schemas.microsoft.com/office/word/2010/wordprocessingInk" xmlns:wne="http://schemas.microsoft.com/office/word/2006/wordml" xmlns:wps="http://schemas.microsoft.com/office/word/2010/wordprocessingShape" mc:Ignorable="w14 wp14">
-  <w:docDefaults>
-    <w:rPrDefault>
-      <w:rPr>
-        <w:rFonts w:asciiTheme="minorHAnsi" w:eastAsiaTheme="minorEastAsia" w:hAnsiTheme="minorHAnsi" w:cstheme="minorBidi"/>
-        <w:sz w:val="22"/>
-        <w:szCs w:val="22"/>
-        <w:lang w:val="en-US" w:eastAsia="en-US" w:bidi="ar-SA"/>
-      </w:rPr>
-    </w:rPrDefault>
-    <w:pPrDefault>
-      <w:pPr>
-        <w:spacing w:after="200" w:line="276" w:lineRule="auto"/>
-      </w:pPr>
-    </w:pPrDefault>
-  </w:docDefaults>
-  <w:latentStyles w:defLockedState="0" w:defUIPriority="99" w:defSemiHidden="1" w:defUnhideWhenUsed="1" w:defQFormat="0" w:count="267">
-    <w:lsdException w:name="Normal" w:semiHidden="0" w:uiPriority="0" w:unhideWhenUsed="0" w:qFormat="1"/>
-    <w:lsdException w:name="heading 1" w:semiHidden="0" w:uiPriority="9" w:unhideWhenUsed="0" w:qFormat="1"/>
-    <w:lsdException w:name="heading 2" w:uiPriority="9" w:qFormat="1"/>
-    <w:lsdException w:name="heading 3" w:uiPriority="9" w:qFormat="1"/>
-    <w:lsdException w:name="heading 4" w:uiPriority="9" w:qFormat="1"/>
-    <w:lsdException w:name="heading 5" w:uiPriority="9" w:qFormat="1"/>
-    <w:lsdException w:name="heading 6" w:uiPriority="9" w:qFormat="1"/>
-    <w:lsdException w:name="heading 7" w:uiPriority="9" w:qFormat="1"/>
-    <w:lsdException w:name="heading 8" w:uiPriority="9" w:qFormat="1"/>
-    <w:lsdException w:name="heading 9" w:uiPriority="9" w:qFormat="1"/>
-    <w:lsdException w:name="toc 1" w:uiPriority="39"/>
-    <w:lsdException w:name="toc 2" w:uiPriority="39"/>
-    <w:lsdException w:name="toc 3" w:uiPriority="39"/>
-    <w:lsdException w:name="toc 4" w:uiPriority="39"/>
-    <w:lsdException w:name="toc 5" w:uiPriority="39"/>
-    <w:lsdException w:name="toc 6" w:uiPriority="39"/>
-    <w:lsdException w:name="toc 7" w:uiPriority="39"/>
-    <w:lsdException w:name="toc 8" w:uiPriority="39"/>
-    <w:lsdException w:name="toc 9" w:uiPriority="39"/>
-    <w:lsdException w:name="caption" w:uiPriority="35" w:qFormat="1"/>
-    <w:lsdException w:name="Title" w:semiHidden="0" w:uiPriority="10" w:unhideWhenUsed="0" w:qFormat="1"/>
-    <w:lsdException w:name="Default Paragraph Font" w:uiPriority="1"/>
-    <w:lsdException w:name="Subtitle" w:semiHidden="0" w:uiPriority="11" w:unhideWhenUsed="0" w:qFormat="1"/>
-    <w:lsdException w:name="Strong" w:semiHidden="0" w:uiPriority="22" w:unhideWhenUsed="0" w:qFormat="1"/>
-    <w:lsdException w:name="Emphasis" w:semiHidden="0" w:uiPriority="20" w:unhideWhenUsed="0" w:qFormat="1"/>
-    <w:lsdException w:name="Table Grid" w:semiHidden="0" w:uiPriority="59" w:unhideWhenUsed="0"/>
-    <w:lsdException w:name="Placeholder Text" w:unhideWhenUsed="0"/>
-    <w:lsdException w:name="No Spacing" w:semiHidden="0" w:uiPriority="1" w:unhideWhenUsed="0" w:qFormat="1"/>
-    <w:lsdException w:name="Light Shading" w:semiHidden="0" w:uiPriority="60" w:unhideWhenUsed="0"/>
-    <w:lsdException w:name="Light List" w:semiHidden="0" w:uiPriority="61" w:unhideWhenUsed="0"/>
-    <w:lsdException w:name="Light Grid" w:semiHidden="0" w:uiPriority="62" w:unhideWhenUsed="0"/>
-    <w:lsdException w:name="Medium Shading 1" w:semiHidden="0" w:uiPriority="63" w:unhideWhenUsed="0"/>
-    <w:lsdException w:name="Medium Shading 2" w:semiHidden="0" w:uiPriority="64" w:unhideWhenUsed="0"/>
-    <w:lsdException w:name="Medium List 1" w:semiHidden="0" w:uiPriority="65" w:unhideWhenUsed="0"/>
-    <w:lsdException w:name="Medium List 2" w:semiHidden="0" w:uiPriority="66" w:unhideWhenUsed="0"/>
-    <w:lsdException w:name="Medium Grid 1" w:semiHidden="0" w:uiPriority="67" w:unhideWhenUsed="0"/>
-    <w:lsdException w:name="Medium Grid 2" w:semiHidden="0" w:uiPriority="68" w:unhideWhenUsed="0"/>
-    <w:lsdException w:name="Medium Grid 3" w:semiHidden="0" w:uiPriority="69" w:unhideWhenUsed="0"/>
-    <w:lsdException w:name="Dark List" w:semiHidden="0" w:uiPriority="70" w:unhideWhenUsed="0"/>
-    <w:lsdException w:name="Colorful Shading" w:semiHidden="0" w:uiPriority="71" w:unhideWhenUsed="0"/>
-    <w:lsdException w:name="Colorful List" w:semiHidden="0" w:uiPriority="72" w:unhideWhenUsed="0"/>
-    <w:lsdException w:name="Colorful Grid" w:semiHidden="0" w:uiPriority="73" w:unhideWhenUsed="0"/>
-    <w:lsdException w:name="Light Shading Accent 1" w:semiHidden="0" w:uiPriority="60" w:unhideWhenUsed="0"/>
-    <w:lsdException w:name="Light List Accent 1" w:semiHidden="0" w:uiPriority="61" w:unhideWhenUsed="0"/>
-    <w:lsdException w:name="Light Grid Accent 1" w:semiHidden="0" w:uiPriority="62" w:unhideWhenUsed="0"/>
-    <w:lsdException w:name="Medium Shading 1 Accent 1" w:semiHidden="0" w:uiPriority="63" w:unhideWhenUsed="0"/>
-    <w:lsdException w:name="Medium Shading 2 Accent 1" w:semiHidden="0" w:uiPriority="64" w:unhideWhenUsed="0"/>
-    <w:lsdException w:name="Medium List 1 Accent 1" w:semiHidden="0" w:uiPriority="65" w:unhideWhenUsed="0"/>
-    <w:lsdException w:name="Revision" w:unhideWhenUsed="0"/>
-    <w:lsdException w:name="List Paragraph" w:semiHidden="0" w:uiPriority="34" w:unhideWhenUsed="0" w:qFormat="1"/>
-    <w:lsdException w:name="Quote" w:semiHidden="0" w:uiPriority="29" w:unhideWhenUsed="0" w:qFormat="1"/>
-    <w:lsdException w:name="Intense Quote" w:semiHidden="0" w:uiPriority="30" w:unhideWhenUsed="0" w:qFormat="1"/>
-    <w:lsdException w:name="Medium List 2 Accent 1" w:semiHidden="0" w:uiPriority="66" w:unhideWhenUsed="0"/>
-    <w:lsdException w:name="Medium Grid 1 Accent 1" w:semiHidden="0" w:uiPriority="67" w:unhideWhenUsed="0"/>
-    <w:lsdException w:name="Medium Grid 2 Accent 1" w:semiHidden="0" w:uiPriority="68" w:unhideWhenUsed="0"/>
-    <w:lsdException w:name="Medium Grid 3 Accent 1" w:semiHidden="0" w:uiPriority="69" w:unhideWhenUsed="0"/>
-    <w:lsdException w:name="Dark List Accent 1" w:semiHidden="0" w:uiPriority="70" w:unhideWhenUsed="0"/>
-    <w:lsdException w:name="Colorful Shading Accent 1" w:semiHidden="0" w:uiPriority="71" w:unhideWhenUsed="0"/>
-    <w:lsdException w:name="Colorful List Accent 1" w:semiHidden="0" w:uiPriority="72" w:unhideWhenUsed="0"/>
-    <w:lsdException w:name="Colorful Grid Accent 1" w:semiHidden="0" w:uiPriority="73" w:unhideWhenUsed="0"/>
-    <w:lsdException w:name="Light Shading Accent 2" w:semiHidden="0" w:uiPriority="60" w:unhideWhenUsed="0"/>
-    <w:lsdException w:name="Light List Accent 2" w:semiHidden="0" w:uiPriority="61" w:unhideWhenUsed="0"/>
-    <w:lsdException w:name="Light Grid Accent 2" w:semiHidden="0" w:uiPriority="62" w:unhideWhenUsed="0"/>
-    <w:lsdException w:name="Medium Shading 1 Accent 2" w:semiHidden="0" w:uiPriority="63" w:unhideWhenUsed="0"/>
-    <w:lsdException w:name="Medium Shading 2 Accent 2" w:semiHidden="0" w:uiPriority="64" w:unhideWhenUsed="0"/>
-    <w:lsdException w:name="Medium List 1 Accent 2" w:semiHidden="0" w:uiPriority="65" w:unhideWhenUsed="0"/>
-    <w:lsdException w:name="Medium List 2 Accent 2" w:semiHidden="0" w:uiPriority="66" w:unhideWhenUsed="0"/>
-    <w:lsdException w:name="Medium Grid 1 Accent 2" w:semiHidden="0" w:uiPriority="67" w:unhideWhenUsed="0"/>
-    <w:lsdException w:name="Medium Grid 2 Accent 2" w:semiHidden="0" w:uiPriority="68" w:unhideWhenUsed="0"/>
-    <w:lsdException w:name="Medium Grid 3 Accent 2" w:semiHidden="0" w:uiPriority="69" w:unhideWhenUsed="0"/>
-    <w:lsdException w:name="Dark List Accent 2" w:semiHidden="0" w:uiPriority="70" w:unhideWhenUsed="0"/>
-    <w:lsdException w:name="Colorful Shading Accent 2" w:semiHidden="0" w:uiPriority="71" w:unhideWhenUsed="0"/>
-    <w:lsdException w:name="Colorful List Accent 2" w:semiHidden="0" w:uiPriority="72" w:unhideWhenUsed="0"/>
-    <w:lsdException w:name="Colorful Grid Accent 2" w:semiHidden="0" w:uiPriority="73" w:unhideWhenUsed="0"/>
-    <w:lsdException w:name="Light Shading Accent 3" w:semiHidden="0" w:uiPriority="60" w:unhideWhenUsed="0"/>
-    <w:lsdException w:name="Light List Accent 3" w:semiHidden="0" w:uiPriority="61" w:unhideWhenUsed="0"/>
-    <w:lsdException w:name="Light Grid Accent 3" w:semiHidden="0" w:uiPriority="62" w:unhideWhenUsed="0"/>
-    <w:lsdException w:name="Medium Shading 1 Accent 3" w:semiHidden="0" w:uiPriority="63" w:unhideWhenUsed="0"/>
-    <w:lsdException w:name="Medium Shading 2 Accent 3" w:semiHidden="0" w:uiPriority="64" w:unhideWhenUsed="0"/>
-    <w:lsdException w:name="Medium List 1 Accent 3" w:semiHidden="0" w:uiPriority="65" w:unhideWhenUsed="0"/>
-    <w:lsdException w:name="Medium List 2 Accent 3" w:semiHidden="0" w:uiPriority="66" w:unhideWhenUsed="0"/>
-    <w:lsdException w:name="Medium Grid 1 Accent 3" w:semiHidden="0" w:uiPriority="67" w:unhideWhenUsed="0"/>
-    <w:lsdException w:name="Medium Grid 2 Accent 3" w:semiHidden="0" w:uiPriority="68" w:unhideWhenUsed="0"/>
-    <w:lsdException w:name="Medium Grid 3 Accent 3" w:semiHidden="0" w:uiPriority="69" w:unhideWhenUsed="0"/>
-    <w:lsdException w:name="Dark List Accent 3" w:semiHidden="0" w:uiPriority="70" w:unhideWhenUsed="0"/>
-    <w:lsdException w:name="Colorful Shading Accent 3" w:semiHidden="0" w:uiPriority="71" w:unhideWhenUsed="0"/>
-    <w:lsdException w:name="Colorful List Accent 3" w:semiHidden="0" w:uiPriority="72" w:unhideWhenUsed="0"/>
-    <w:lsdException w:name="Colorful Grid Accent 3" w:semiHidden="0" w:uiPriority="73" w:unhideWhenUsed="0"/>
-    <w:lsdException w:name="Light Shading Accent 4" w:semiHidden="0" w:uiPriority="60" w:unhideWhenUsed="0"/>
-    <w:lsdException w:name="Light List Accent 4" w:semiHidden="0" w:uiPriority="61" w:unhideWhenUsed="0"/>
-    <w:lsdException w:name="Light Grid Accent 4" w:semiHidden="0" w:uiPriority="62" w:unhideWhenUsed="0"/>
-    <w:lsdException w:name="Medium Shading 1 Accent 4" w:semiHidden="0" w:uiPriority="63" w:unhideWhenUsed="0"/>
-    <w:lsdException w:name="Medium Shading 2 Accent 4" w:semiHidden="0" w:uiPriority="64" w:unhideWhenUsed="0"/>
-    <w:lsdException w:name="Medium List 1 Accent 4" w:semiHidden="0" w:uiPriority="65" w:unhideWhenUsed="0"/>
-    <w:lsdException w:name="Medium List 2 Accent 4" w:semiHidden="0" w:uiPriority="66" w:unhideWhenUsed="0"/>
-    <w:lsdException w:name="Medium Grid 1 Accent 4" w:semiHidden="0" w:uiPriority="67" w:unhideWhenUsed="0"/>
-    <w:lsdException w:name="Medium Grid 2 Accent 4" w:semiHidden="0" w:uiPriority="68" w:unhideWhenUsed="0"/>
-    <w:lsdException w:name="Medium Grid 3 Accent 4" w:semiHidden="0" w:uiPriority="69" w:unhideWhenUsed="0"/>
-    <w:lsdException w:name="Dark List Accent 4" w:semiHidden="0" w:uiPriority="70" w:unhideWhenUsed="0"/>
-    <w:lsdException w:name="Colorful Shading Accent 4" w:semiHidden="0" w:uiPriority="71" w:unhideWhenUsed="0"/>
-    <w:lsdException w:name="Colorful List Accent 4" w:semiHidden="0" w:uiPriority="72" w:unhideWhenUsed="0"/>
-    <w:lsdException w:name="Colorful Grid Accent 4" w:semiHidden="0" w:uiPriority="73" w:unhideWhenUsed="0"/>
-    <w:lsdException w:name="Light Shading Accent 5" w:semiHidden="0" w:uiPriority="60" w:unhideWhenUsed="0"/>
-    <w:lsdException w:name="Light List Accent 5" w:semiHidden="0" w:uiPriority="61" w:unhideWhenUsed="0"/>
-    <w:lsdException w:name="Light Grid Accent 5" w:semiHidden="0" w:uiPriority="62" w:unhideWhenUsed="0"/>
-    <w:lsdException w:name="Medium Shading 1 Accent 5" w:semiHidden="0" w:uiPriority="63" w:unhideWhenUsed="0"/>
-    <w:lsdException w:name="Medium Shading 2 Accent 5" w:semiHidden="0" w:uiPriority="64" w:unhideWhenUsed="0"/>
-    <w:lsdException w:name="Medium List 1 Accent 5" w:semiHidden="0" w:uiPriority="65" w:unhideWhenUsed="0"/>
-    <w:lsdException w:name="Medium List 2 Accent 5" w:semiHidden="0" w:uiPriority="66" w:unhideWhenUsed="0"/>
-    <w:lsdException w:name="Medium Grid 1 Accent 5" w:semiHidden="0" w:uiPriority="67" w:unhideWhenUsed="0"/>
-    <w:lsdException w:name="Medium Grid 2 Accent 5" w:semiHidden="0" w:uiPriority="68" w:unhideWhenUsed="0"/>
-    <w:lsdException w:name="Medium Grid 3 Accent 5" w:semiHidden="0" w:uiPriority="69" w:unhideWhenUsed="0"/>
-    <w:lsdException w:name="Dark List Accent 5" w:semiHidden="0" w:uiPriority="70" w:unhideWhenUsed="0"/>
-    <w:lsdException w:name="Colorful Shading Accent 5" w:semiHidden="0" w:uiPriority="71" w:unhideWhenUsed="0"/>
-    <w:lsdException w:name="Colorful List Accent 5" w:semiHidden="0" w:uiPriority="72" w:unhideWhenUsed="0"/>
-    <w:lsdException w:name="Colorful Grid Accent 5" w:semiHidden="0" w:uiPriority="73" w:unhideWhenUsed="0"/>
-    <w:lsdException w:name="Light Shading Accent 6" w:semiHidden="0" w:uiPriority="60" w:unhideWhenUsed="0"/>
-    <w:lsdException w:name="Light List Accent 6" w:semiHidden="0" w:uiPriority="61" w:unhideWhenUsed="0"/>
-    <w:lsdException w:name="Light Grid Accent 6" w:semiHidden="0" w:uiPriority="62" w:unhideWhenUsed="0"/>
-    <w:lsdException w:name="Medium Shading 1 Accent 6" w:semiHidden="0" w:uiPriority="63" w:unhideWhenUsed="0"/>
-    <w:lsdException w:name="Medium Shading 2 Accent 6" w:semiHidden="0" w:uiPriority="64" w:unhideWhenUsed="0"/>
-    <w:lsdException w:name="Medium List 1 Accent 6" w:semiHidden="0" w:uiPriority="65" w:unhideWhenUsed="0"/>
-    <w:lsdException w:name="Medium List 2 Accent 6" w:semiHidden="0" w:uiPriority="66" w:unhideWhenUsed="0"/>
-    <w:lsdException w:name="Medium Grid 1 Accent 6" w:semiHidden="0" w:uiPriority="67" w:unhideWhenUsed="0"/>
-    <w:lsdException w:name="Medium Grid 2 Accent 6" w:semiHidden="0" w:uiPriority="68" w:unhideWhenUsed="0"/>
-    <w:lsdException w:name="Medium Grid 3 Accent 6" w:semiHidden="0" w:uiPriority="69" w:unhideWhenUsed="0"/>
-    <w:lsdException w:name="Dark List Accent 6" w:semiHidden="0" w:uiPriority="70" w:unhideWhenUsed="0"/>
-    <w:lsdException w:name="Colorful Shading Accent 6" w:semiHidden="0" w:uiPriority="71" w:unhideWhenUsed="0"/>
-    <w:lsdException w:name="Colorful List Accent 6" w:semiHidden="0" w:uiPriority="72" w:unhideWhenUsed="0"/>
-    <w:lsdException w:name="Colorful Grid Accent 6" w:semiHidden="0" w:uiPriority="73" w:unhideWhenUsed="0"/>
-    <w:lsdException w:name="Subtle Emphasis" w:semiHidden="0" w:uiPriority="19" w:unhideWhenUsed="0" w:qFormat="1"/>
-    <w:lsdException w:name="Intense Emphasis" w:semiHidden="0" w:uiPriority="21" w:unhideWhenUsed="0" w:qFormat="1"/>
-    <w:lsdException w:name="Subtle Reference" w:semiHidden="0" w:uiPriority="31" w:unhideWhenUsed="0" w:qFormat="1"/>
-    <w:lsdException w:name="Intense Reference" w:semiHidden="0" w:uiPriority="32" w:unhideWhenUsed="0" w:qFormat="1"/>
-    <w:lsdException w:name="Book Title" w:semiHidden="0" w:uiPriority="33" w:unhideWhenUsed="0" w:qFormat="1"/>
-    <w:lsdException w:name="Bibliography" w:uiPriority="37"/>
-    <w:lsdException w:name="TOC Heading" w:uiPriority="39" w:qFormat="1"/>
-  </w:latentStyles>
-  <w:style w:type="paragraph" w:default="1" w:styleId="a">
-    <w:name w:val="Normal"/>
-    <w:qFormat/>
-  </w:style>
-  <w:style w:type="character" w:default="1" w:styleId="a0">
-    <w:name w:val="Default Paragraph Font"/>
-    <w:uiPriority w:val="1"/>
-    <w:semiHidden/>
-    <w:unhideWhenUsed/>
-  </w:style>
-  <w:style w:type="table" w:default="1" w:styleId="a1">
-    <w:name w:val="Normal Table"/>
-    <w:uiPriority w:val="99"/>
-    <w:semiHidden/>
-    <w:unhideWhenUsed/>
-    <w:tblPr>
-      <w:tblInd w:w="0" w:type="dxa"/>
-      <w:tblCellMar>
-        <w:top w:w="0" w:type="dxa"/>
-        <w:left w:w="108" w:type="dxa"/>
-        <w:bottom w:w="0" w:type="dxa"/>
-        <w:right w:w="108" w:type="dxa"/>
-      </w:tblCellMar>
-    </w:tblPr>
-  </w:style>
-  <w:style w:type="numbering" w:default="1" w:styleId="a2">
-    <w:name w:val="No List"/>
-    <w:uiPriority w:val="99"/>
-    <w:semiHidden/>
-    <w:unhideWhenUsed/>
-  </w:style>
-  <w:style w:type="paragraph" w:customStyle="1" w:styleId="CD072B30248340338AE3C8848BFD3958">
-    <w:name w:val="CD072B30248340338AE3C8848BFD3958"/>
-    <w:rsid w:val="00CD1163"/>
-  </w:style>
-  <w:style w:type="paragraph" w:customStyle="1" w:styleId="ED138373A5D84D699313690D55F7E99B">
-    <w:name w:val="ED138373A5D84D699313690D55F7E99B"/>
-    <w:rsid w:val="00CD1163"/>
-  </w:style>
-  <w:style w:type="paragraph" w:customStyle="1" w:styleId="31EB9216D1A74D029DF5AB41B29963DC">
-    <w:name w:val="31EB9216D1A74D029DF5AB41B29963DC"/>
-    <w:rsid w:val="00CD1163"/>
-  </w:style>
-</w:styles>
-</file>
-
-<file path=word/glossary/webSettings.xml><?xml version="1.0" encoding="utf-8"?>
-<w:webSettings xmlns:mc="http://schemas.openxmlformats.org/markup-compatibility/2006" xmlns:r="http://schemas.openxmlformats.org/officeDocument/2006/relationships" xmlns:w="http://schemas.openxmlformats.org/wordprocessingml/2006/main" xmlns:w14="http://schemas.microsoft.com/office/word/2010/wordml" mc:Ignorable="w14">
-  <w:optimizeForBrowser/>
-  <w:allowPNG/>
-</w:webSettings>
-</file>
-
 <file path=word/theme/theme1.xml><?xml version="1.0" encoding="utf-8"?>
 <a:theme xmlns:a="http://schemas.openxmlformats.org/drawingml/2006/main" name="Office Theme">
   <a:themeElements>
@@ -8623,7 +9277,7 @@
 </file>
 
 <file path=customXml/itemProps1.xml><?xml version="1.0" encoding="utf-8"?>
-<ds:datastoreItem xmlns:ds="http://schemas.openxmlformats.org/officeDocument/2006/customXml" ds:itemID="{9B60A52C-DBFB-4A39-83EA-189E9334C1A8}">
+<ds:datastoreItem xmlns:ds="http://schemas.openxmlformats.org/officeDocument/2006/customXml" ds:itemID="{6D380A0D-4392-487C-A284-57B5BE62F4C8}">
   <ds:schemaRefs>
     <ds:schemaRef ds:uri="http://schemas.openxmlformats.org/officeDocument/2006/bibliography"/>
   </ds:schemaRefs>

--- a/doc/IliyanDodekovF50129.docx
+++ b/doc/IliyanDodekovF50129.docx
@@ -370,43 +370,7 @@
           <w:b/>
           <w:lang w:val="bg-BG"/>
         </w:rPr>
-        <w:t>AS2 (</w:t>
-      </w:r>
-      <w:proofErr w:type="spellStart"/>
-      <w:r>
-        <w:rPr>
-          <w:rFonts w:cs="Arial"/>
-          <w:b/>
-          <w:lang w:val="bg-BG"/>
-        </w:rPr>
-        <w:t>Applicability</w:t>
-      </w:r>
-      <w:proofErr w:type="spellEnd"/>
-      <w:r>
-        <w:rPr>
-          <w:rFonts w:cs="Arial"/>
-          <w:b/>
-          <w:lang w:val="bg-BG"/>
-        </w:rPr>
-        <w:t xml:space="preserve"> </w:t>
-      </w:r>
-      <w:proofErr w:type="spellStart"/>
-      <w:r>
-        <w:rPr>
-          <w:rFonts w:cs="Arial"/>
-          <w:b/>
-          <w:lang w:val="bg-BG"/>
-        </w:rPr>
-        <w:t>Statement</w:t>
-      </w:r>
-      <w:proofErr w:type="spellEnd"/>
-      <w:r>
-        <w:rPr>
-          <w:rFonts w:cs="Arial"/>
-          <w:b/>
-          <w:lang w:val="bg-BG"/>
-        </w:rPr>
-        <w:t xml:space="preserve"> 2) сървър и клиент за трансфер на</w:t>
+        <w:t>AS2 (Applicability Statement 2) сървър и клиент за трансфер на</w:t>
       </w:r>
       <w:r>
         <w:rPr>
@@ -473,17 +437,8 @@
           <w:b/>
           <w:lang w:val="bg-BG"/>
         </w:rPr>
-        <w:t xml:space="preserve">: Илиян Делчев </w:t>
-      </w:r>
-      <w:proofErr w:type="spellStart"/>
-      <w:r>
-        <w:rPr>
-          <w:b/>
-          <w:lang w:val="bg-BG"/>
-        </w:rPr>
-        <w:t>Додеков</w:t>
-      </w:r>
-      <w:proofErr w:type="spellEnd"/>
+        <w:t>: Илиян Делчев Додеков</w:t>
+      </w:r>
       <w:r>
         <w:rPr>
           <w:b/>
@@ -526,17 +481,8 @@
           <w:b/>
           <w:lang w:val="bg-BG"/>
         </w:rPr>
-        <w:t xml:space="preserve">Илиян </w:t>
-      </w:r>
-      <w:proofErr w:type="spellStart"/>
-      <w:r>
-        <w:rPr>
-          <w:b/>
-          <w:lang w:val="bg-BG"/>
-        </w:rPr>
-        <w:t>Занкински</w:t>
-      </w:r>
-      <w:proofErr w:type="spellEnd"/>
+        <w:t>Илиян Занкински</w:t>
+      </w:r>
     </w:p>
     <w:p>
       <w:pPr>
@@ -715,7 +661,7 @@
             </w:rPr>
             <w:fldChar w:fldCharType="separate"/>
           </w:r>
-          <w:hyperlink w:anchor="_Toc431948262" w:history="1">
+          <w:hyperlink w:anchor="_Toc432079420" w:history="1">
             <w:r>
               <w:rPr>
                 <w:rStyle w:val="a9"/>
@@ -742,7 +688,7 @@
                 <w:noProof/>
                 <w:webHidden/>
               </w:rPr>
-              <w:instrText xml:space="preserve"> PAGEREF _Toc431948262 \h </w:instrText>
+              <w:instrText xml:space="preserve"> PAGEREF _Toc432079420 \h </w:instrText>
             </w:r>
             <w:r>
               <w:rPr>
@@ -789,7 +735,7 @@
               <w:lang w:val="en-US" w:eastAsia="en-US"/>
             </w:rPr>
           </w:pPr>
-          <w:hyperlink w:anchor="_Toc431948263" w:history="1">
+          <w:hyperlink w:anchor="_Toc432079421" w:history="1">
             <w:r>
               <w:rPr>
                 <w:rStyle w:val="a9"/>
@@ -834,7 +780,7 @@
                 <w:noProof/>
                 <w:webHidden/>
               </w:rPr>
-              <w:instrText xml:space="preserve"> PAGEREF _Toc431948263 \h </w:instrText>
+              <w:instrText xml:space="preserve"> PAGEREF _Toc432079421 \h </w:instrText>
             </w:r>
             <w:r>
               <w:rPr>
@@ -881,7 +827,7 @@
               <w:lang w:val="en-US" w:eastAsia="en-US"/>
             </w:rPr>
           </w:pPr>
-          <w:hyperlink w:anchor="_Toc431948264" w:history="1">
+          <w:hyperlink w:anchor="_Toc432079422" w:history="1">
             <w:r>
               <w:rPr>
                 <w:rStyle w:val="a9"/>
@@ -926,7 +872,7 @@
                 <w:noProof/>
                 <w:webHidden/>
               </w:rPr>
-              <w:instrText xml:space="preserve"> PAGEREF _Toc431948264 \h </w:instrText>
+              <w:instrText xml:space="preserve"> PAGEREF _Toc432079422 \h </w:instrText>
             </w:r>
             <w:r>
               <w:rPr>
@@ -973,7 +919,7 @@
               <w:lang w:val="en-US" w:eastAsia="en-US"/>
             </w:rPr>
           </w:pPr>
-          <w:hyperlink w:anchor="_Toc431948265" w:history="1">
+          <w:hyperlink w:anchor="_Toc432079423" w:history="1">
             <w:r>
               <w:rPr>
                 <w:rStyle w:val="a9"/>
@@ -1018,7 +964,7 @@
                 <w:noProof/>
                 <w:webHidden/>
               </w:rPr>
-              <w:instrText xml:space="preserve"> PAGEREF _Toc431948265 \h </w:instrText>
+              <w:instrText xml:space="preserve"> PAGEREF _Toc432079423 \h </w:instrText>
             </w:r>
             <w:r>
               <w:rPr>
@@ -1066,13 +1012,13 @@
               <w:lang w:val="en-US" w:eastAsia="en-US"/>
             </w:rPr>
           </w:pPr>
-          <w:hyperlink w:anchor="_Toc431948266" w:history="1">
+          <w:hyperlink w:anchor="_Toc432079424" w:history="1">
             <w:r>
               <w:rPr>
                 <w:rStyle w:val="a9"/>
                 <w:noProof/>
               </w:rPr>
-              <w:t>Използвана литература</w:t>
+              <w:t>Обзорна част</w:t>
             </w:r>
             <w:r>
               <w:rPr>
@@ -1093,7 +1039,7 @@
                 <w:noProof/>
                 <w:webHidden/>
               </w:rPr>
-              <w:instrText xml:space="preserve"> PAGEREF _Toc431948266 \h </w:instrText>
+              <w:instrText xml:space="preserve"> PAGEREF _Toc432079424 \h </w:instrText>
             </w:r>
             <w:r>
               <w:rPr>
@@ -1126,6 +1072,265 @@
         </w:p>
         <w:p>
           <w:pPr>
+            <w:pStyle w:val="21"/>
+            <w:tabs>
+              <w:tab w:val="left" w:pos="720"/>
+              <w:tab w:val="right" w:leader="dot" w:pos="9396"/>
+            </w:tabs>
+            <w:rPr>
+              <w:rFonts w:eastAsiaTheme="minorEastAsia" w:cstheme="minorBidi"/>
+              <w:smallCaps w:val="0"/>
+              <w:noProof/>
+              <w:sz w:val="22"/>
+              <w:szCs w:val="22"/>
+              <w:lang w:val="en-US" w:eastAsia="en-US"/>
+            </w:rPr>
+          </w:pPr>
+          <w:hyperlink w:anchor="_Toc432079425" w:history="1">
+            <w:r>
+              <w:rPr>
+                <w:rStyle w:val="a9"/>
+                <w:noProof/>
+              </w:rPr>
+              <w:t>I.</w:t>
+            </w:r>
+            <w:r>
+              <w:rPr>
+                <w:rFonts w:eastAsiaTheme="minorEastAsia" w:cstheme="minorBidi"/>
+                <w:smallCaps w:val="0"/>
+                <w:noProof/>
+                <w:sz w:val="22"/>
+                <w:szCs w:val="22"/>
+                <w:lang w:val="en-US" w:eastAsia="en-US"/>
+              </w:rPr>
+              <w:tab/>
+            </w:r>
+            <w:r>
+              <w:rPr>
+                <w:rStyle w:val="a9"/>
+                <w:noProof/>
+              </w:rPr>
+              <w:t>История</w:t>
+            </w:r>
+            <w:r>
+              <w:rPr>
+                <w:noProof/>
+                <w:webHidden/>
+              </w:rPr>
+              <w:tab/>
+            </w:r>
+            <w:r>
+              <w:rPr>
+                <w:noProof/>
+                <w:webHidden/>
+              </w:rPr>
+              <w:fldChar w:fldCharType="begin"/>
+            </w:r>
+            <w:r>
+              <w:rPr>
+                <w:noProof/>
+                <w:webHidden/>
+              </w:rPr>
+              <w:instrText xml:space="preserve"> PAGEREF _Toc432079425 \h </w:instrText>
+            </w:r>
+            <w:r>
+              <w:rPr>
+                <w:noProof/>
+                <w:webHidden/>
+              </w:rPr>
+            </w:r>
+            <w:r>
+              <w:rPr>
+                <w:noProof/>
+                <w:webHidden/>
+              </w:rPr>
+              <w:fldChar w:fldCharType="separate"/>
+            </w:r>
+            <w:r>
+              <w:rPr>
+                <w:noProof/>
+                <w:webHidden/>
+              </w:rPr>
+              <w:t>6</w:t>
+            </w:r>
+            <w:r>
+              <w:rPr>
+                <w:noProof/>
+                <w:webHidden/>
+              </w:rPr>
+              <w:fldChar w:fldCharType="end"/>
+            </w:r>
+          </w:hyperlink>
+        </w:p>
+        <w:p>
+          <w:pPr>
+            <w:pStyle w:val="21"/>
+            <w:tabs>
+              <w:tab w:val="left" w:pos="720"/>
+              <w:tab w:val="right" w:leader="dot" w:pos="9396"/>
+            </w:tabs>
+            <w:rPr>
+              <w:rFonts w:eastAsiaTheme="minorEastAsia" w:cstheme="minorBidi"/>
+              <w:smallCaps w:val="0"/>
+              <w:noProof/>
+              <w:sz w:val="22"/>
+              <w:szCs w:val="22"/>
+              <w:lang w:val="en-US" w:eastAsia="en-US"/>
+            </w:rPr>
+          </w:pPr>
+          <w:hyperlink w:anchor="_Toc432079426" w:history="1">
+            <w:r>
+              <w:rPr>
+                <w:rStyle w:val="a9"/>
+                <w:noProof/>
+              </w:rPr>
+              <w:t>II.</w:t>
+            </w:r>
+            <w:r>
+              <w:rPr>
+                <w:rFonts w:eastAsiaTheme="minorEastAsia" w:cstheme="minorBidi"/>
+                <w:smallCaps w:val="0"/>
+                <w:noProof/>
+                <w:sz w:val="22"/>
+                <w:szCs w:val="22"/>
+                <w:lang w:val="en-US" w:eastAsia="en-US"/>
+              </w:rPr>
+              <w:tab/>
+            </w:r>
+            <w:r>
+              <w:rPr>
+                <w:rStyle w:val="a9"/>
+                <w:noProof/>
+              </w:rPr>
+              <w:t>Цялостен процес</w:t>
+            </w:r>
+            <w:r>
+              <w:rPr>
+                <w:noProof/>
+                <w:webHidden/>
+              </w:rPr>
+              <w:tab/>
+            </w:r>
+            <w:r>
+              <w:rPr>
+                <w:noProof/>
+                <w:webHidden/>
+              </w:rPr>
+              <w:fldChar w:fldCharType="begin"/>
+            </w:r>
+            <w:r>
+              <w:rPr>
+                <w:noProof/>
+                <w:webHidden/>
+              </w:rPr>
+              <w:instrText xml:space="preserve"> PAGEREF _Toc432079426 \h </w:instrText>
+            </w:r>
+            <w:r>
+              <w:rPr>
+                <w:noProof/>
+                <w:webHidden/>
+              </w:rPr>
+            </w:r>
+            <w:r>
+              <w:rPr>
+                <w:noProof/>
+                <w:webHidden/>
+              </w:rPr>
+              <w:fldChar w:fldCharType="separate"/>
+            </w:r>
+            <w:r>
+              <w:rPr>
+                <w:noProof/>
+                <w:webHidden/>
+              </w:rPr>
+              <w:t>6</w:t>
+            </w:r>
+            <w:r>
+              <w:rPr>
+                <w:noProof/>
+                <w:webHidden/>
+              </w:rPr>
+              <w:fldChar w:fldCharType="end"/>
+            </w:r>
+          </w:hyperlink>
+        </w:p>
+        <w:p>
+          <w:pPr>
+            <w:pStyle w:val="11"/>
+            <w:tabs>
+              <w:tab w:val="right" w:leader="dot" w:pos="9396"/>
+            </w:tabs>
+            <w:rPr>
+              <w:rFonts w:eastAsiaTheme="minorEastAsia" w:cstheme="minorBidi"/>
+              <w:b w:val="0"/>
+              <w:bCs w:val="0"/>
+              <w:caps w:val="0"/>
+              <w:noProof/>
+              <w:sz w:val="22"/>
+              <w:szCs w:val="22"/>
+              <w:lang w:val="en-US" w:eastAsia="en-US"/>
+            </w:rPr>
+          </w:pPr>
+          <w:hyperlink w:anchor="_Toc432079427" w:history="1">
+            <w:r>
+              <w:rPr>
+                <w:rStyle w:val="a9"/>
+                <w:noProof/>
+              </w:rPr>
+              <w:t>Използвана литература</w:t>
+            </w:r>
+            <w:r>
+              <w:rPr>
+                <w:noProof/>
+                <w:webHidden/>
+              </w:rPr>
+              <w:tab/>
+            </w:r>
+            <w:r>
+              <w:rPr>
+                <w:noProof/>
+                <w:webHidden/>
+              </w:rPr>
+              <w:fldChar w:fldCharType="begin"/>
+            </w:r>
+            <w:r>
+              <w:rPr>
+                <w:noProof/>
+                <w:webHidden/>
+              </w:rPr>
+              <w:instrText xml:space="preserve"> PAGEREF _Toc432079427 \h </w:instrText>
+            </w:r>
+            <w:r>
+              <w:rPr>
+                <w:noProof/>
+                <w:webHidden/>
+              </w:rPr>
+            </w:r>
+            <w:r>
+              <w:rPr>
+                <w:noProof/>
+                <w:webHidden/>
+              </w:rPr>
+              <w:fldChar w:fldCharType="separate"/>
+            </w:r>
+            <w:r>
+              <w:rPr>
+                <w:noProof/>
+                <w:webHidden/>
+              </w:rPr>
+              <w:t>7</w:t>
+            </w:r>
+            <w:r>
+              <w:rPr>
+                <w:noProof/>
+                <w:webHidden/>
+              </w:rPr>
+              <w:fldChar w:fldCharType="end"/>
+            </w:r>
+          </w:hyperlink>
+        </w:p>
+        <w:p>
+          <w:pPr>
             <w:rPr>
               <w:lang w:val="bg-BG"/>
             </w:rPr>
@@ -1157,7 +1362,7 @@
       <w:pPr>
         <w:pStyle w:val="1"/>
       </w:pPr>
-      <w:bookmarkStart w:id="0" w:name="_Toc431948262"/>
+      <w:bookmarkStart w:id="0" w:name="_Toc432079420"/>
       <w:r>
         <w:lastRenderedPageBreak/>
         <w:t>Увод</w:t>
@@ -1171,7 +1376,7 @@
       <w:pPr>
         <w:pStyle w:val="2"/>
       </w:pPr>
-      <w:bookmarkStart w:id="1" w:name="_Toc431948263"/>
+      <w:bookmarkStart w:id="1" w:name="_Toc432079421"/>
       <w:r>
         <w:t>Резюме</w:t>
       </w:r>
@@ -1185,7 +1390,6 @@
           <w:lang w:val="bg-BG"/>
         </w:rPr>
       </w:pPr>
-      <w:proofErr w:type="gramStart"/>
       <w:r>
         <w:t xml:space="preserve">AS2 (Applicability Statement 2) </w:t>
       </w:r>
@@ -1195,7 +1399,6 @@
         </w:rPr>
         <w:t>е спецификация за това как да се трансферира информация сигурно и гарантирано в Интернет. Сигурността се постига с помощта на дигитални сертификати и криптиране.</w:t>
       </w:r>
-      <w:proofErr w:type="gramEnd"/>
     </w:p>
     <w:p>
       <w:pPr>
@@ -1205,7 +1408,6 @@
           <w:lang w:val="bg-BG"/>
         </w:rPr>
       </w:pPr>
-      <w:proofErr w:type="gramStart"/>
       <w:r>
         <w:t xml:space="preserve">AS2 </w:t>
       </w:r>
@@ -1225,11 +1427,7 @@
         <w:t xml:space="preserve">и </w:t>
       </w:r>
       <w:r>
-        <w:t>S/MIME.</w:t>
-      </w:r>
-      <w:proofErr w:type="gramEnd"/>
-      <w:r>
-        <w:t xml:space="preserve"> </w:t>
+        <w:t xml:space="preserve">S/MIME. </w:t>
       </w:r>
       <w:r>
         <w:rPr>
@@ -1247,23 +1445,7 @@
         <w:t xml:space="preserve">протокол разработен и ползва същите конвенции за подписване, криптиране и </w:t>
       </w:r>
       <w:r>
-        <w:t xml:space="preserve">MDN, </w:t>
-      </w:r>
-      <w:proofErr w:type="spellStart"/>
-      <w:r>
-        <w:t>както</w:t>
-      </w:r>
-      <w:proofErr w:type="spellEnd"/>
-      <w:r>
-        <w:t xml:space="preserve"> </w:t>
-      </w:r>
-      <w:proofErr w:type="spellStart"/>
-      <w:r>
-        <w:t>оригиналният</w:t>
-      </w:r>
-      <w:proofErr w:type="spellEnd"/>
-      <w:r>
-        <w:t xml:space="preserve"> AS1 </w:t>
+        <w:t xml:space="preserve">MDN, както оригиналният AS1 </w:t>
       </w:r>
       <w:r>
         <w:rPr>
@@ -1388,14 +1570,27 @@
         <w:spacing w:after="240" w:line="276" w:lineRule="auto"/>
         <w:jc w:val="both"/>
         <w:rPr>
-          <w:lang w:val="bg-BG"/>
-        </w:rPr>
-      </w:pPr>
-      <w:r>
-        <w:rPr>
-          <w:lang w:val="bg-BG"/>
-        </w:rPr>
-        <w:t>Съобщенията могат да бъдат подписани с помощта на дигитален сертификат, но не е задължително.</w:t>
+          <w:b/>
+          <w:lang w:val="bg-BG"/>
+        </w:rPr>
+      </w:pPr>
+      <w:r>
+        <w:rPr>
+          <w:lang w:val="bg-BG"/>
+        </w:rPr>
+        <w:t xml:space="preserve">Съобщенията могат да бъдат </w:t>
+      </w:r>
+      <w:r>
+        <w:rPr>
+          <w:lang w:val="bg-BG"/>
+        </w:rPr>
+        <w:t>компресирани</w:t>
+      </w:r>
+      <w:r>
+        <w:rPr>
+          <w:lang w:val="bg-BG"/>
+        </w:rPr>
+        <w:t>, но не е задължително.</w:t>
       </w:r>
     </w:p>
     <w:p>
@@ -1415,7 +1610,7 @@
         <w:rPr>
           <w:lang w:val="bg-BG"/>
         </w:rPr>
-        <w:t>Съобщенията могат да бъдат криптирани с помощта на дигитален сертификат, но не е задължително.</w:t>
+        <w:t>Съобщенията могат да бъдат подписани с помощта на дигитален сертификат, но не е задължително.</w:t>
       </w:r>
     </w:p>
     <w:p>
@@ -1435,49 +1630,7 @@
         <w:rPr>
           <w:lang w:val="bg-BG"/>
         </w:rPr>
-        <w:t xml:space="preserve">Съобщенията могат да поискат </w:t>
-      </w:r>
-      <w:r>
-        <w:t xml:space="preserve">Message Disposition Notification (MDN), </w:t>
-      </w:r>
-      <w:r>
-        <w:rPr>
-          <w:lang w:val="bg-BG"/>
-        </w:rPr>
-        <w:t>за потвърждение, че трансферът</w:t>
-      </w:r>
-      <w:r>
-        <w:rPr>
-          <w:lang w:val="bg-BG"/>
-        </w:rPr>
-        <w:t xml:space="preserve"> е успешен. Искането на </w:t>
-      </w:r>
-      <w:r>
-        <w:t xml:space="preserve">MDN </w:t>
-      </w:r>
-      <w:r>
-        <w:rPr>
-          <w:lang w:val="bg-BG"/>
-        </w:rPr>
-        <w:t>потвърждение не е задължително.</w:t>
-      </w:r>
-      <w:r>
-        <w:t xml:space="preserve"> MDN </w:t>
-      </w:r>
-      <w:r>
-        <w:rPr>
-          <w:lang w:val="bg-BG"/>
-        </w:rPr>
-        <w:t xml:space="preserve">представлява съобщение, което следва нормите за трансфер на данни според </w:t>
-      </w:r>
-      <w:r>
-        <w:t xml:space="preserve">AS2 </w:t>
-      </w:r>
-      <w:r>
-        <w:rPr>
-          <w:lang w:val="bg-BG"/>
-        </w:rPr>
-        <w:t>протокола, но има специфично съдържание.</w:t>
+        <w:t>Съобщенията могат да бъдат криптирани с помощта на дигитален сертификат, но не е задължително.</w:t>
       </w:r>
     </w:p>
     <w:p>
@@ -1497,6 +1650,68 @@
         <w:rPr>
           <w:lang w:val="bg-BG"/>
         </w:rPr>
+        <w:t xml:space="preserve">Съобщенията могат да поискат </w:t>
+      </w:r>
+      <w:r>
+        <w:t xml:space="preserve">Message Disposition Notification (MDN), </w:t>
+      </w:r>
+      <w:r>
+        <w:rPr>
+          <w:lang w:val="bg-BG"/>
+        </w:rPr>
+        <w:t>за потвърждение, че трансферът</w:t>
+      </w:r>
+      <w:r>
+        <w:rPr>
+          <w:lang w:val="bg-BG"/>
+        </w:rPr>
+        <w:t xml:space="preserve"> е успешен. Искането на </w:t>
+      </w:r>
+      <w:r>
+        <w:t xml:space="preserve">MDN </w:t>
+      </w:r>
+      <w:r>
+        <w:rPr>
+          <w:lang w:val="bg-BG"/>
+        </w:rPr>
+        <w:t>потвърждение не е задължително.</w:t>
+      </w:r>
+      <w:r>
+        <w:t xml:space="preserve"> MDN </w:t>
+      </w:r>
+      <w:r>
+        <w:rPr>
+          <w:lang w:val="bg-BG"/>
+        </w:rPr>
+        <w:t xml:space="preserve">представлява съобщение, което следва нормите за трансфер на данни според </w:t>
+      </w:r>
+      <w:r>
+        <w:t xml:space="preserve">AS2 </w:t>
+      </w:r>
+      <w:r>
+        <w:rPr>
+          <w:lang w:val="bg-BG"/>
+        </w:rPr>
+        <w:t>протокола, но има специфично съдържание.</w:t>
+      </w:r>
+    </w:p>
+    <w:p>
+      <w:pPr>
+        <w:pStyle w:val="ab"/>
+        <w:numPr>
+          <w:ilvl w:val="0"/>
+          <w:numId w:val="38"/>
+        </w:numPr>
+        <w:spacing w:after="240" w:line="276" w:lineRule="auto"/>
+        <w:jc w:val="both"/>
+        <w:rPr>
+          <w:lang w:val="bg-BG"/>
+        </w:rPr>
+      </w:pPr>
+      <w:r>
+        <w:rPr>
+          <w:lang w:val="bg-BG"/>
+        </w:rPr>
         <w:t xml:space="preserve">Ако </w:t>
       </w:r>
       <w:r>
@@ -1547,14 +1762,7 @@
         <w:rPr>
           <w:lang w:val="bg-BG"/>
         </w:rPr>
-        <w:t xml:space="preserve">щение е получено, успешно </w:t>
-      </w:r>
-      <w:proofErr w:type="spellStart"/>
-      <w:r>
-        <w:rPr>
-          <w:lang w:val="bg-BG"/>
-        </w:rPr>
-        <w:t>декри</w:t>
+        <w:t>щение е получено, успешно декри</w:t>
       </w:r>
       <w:r>
         <w:rPr>
@@ -1572,14 +1780,7 @@
         <w:rPr>
           <w:lang w:val="bg-BG"/>
         </w:rPr>
-        <w:t>ирано</w:t>
-      </w:r>
-      <w:proofErr w:type="spellEnd"/>
-      <w:r>
-        <w:rPr>
-          <w:lang w:val="bg-BG"/>
-        </w:rPr>
-        <w:t xml:space="preserve"> и подписа е верифициран, „успешен“ </w:t>
+        <w:t xml:space="preserve">ирано и подписа е верифициран, „успешен“ </w:t>
       </w:r>
       <w:r>
         <w:t xml:space="preserve">MDN </w:t>
@@ -1626,21 +1827,7 @@
         <w:rPr>
           <w:lang w:val="bg-BG"/>
         </w:rPr>
-        <w:t xml:space="preserve">съобщението бъде получено, </w:t>
-      </w:r>
-      <w:proofErr w:type="spellStart"/>
-      <w:r>
-        <w:rPr>
-          <w:lang w:val="bg-BG"/>
-        </w:rPr>
-        <w:t>декриптирано</w:t>
-      </w:r>
-      <w:proofErr w:type="spellEnd"/>
-      <w:r>
-        <w:rPr>
-          <w:lang w:val="bg-BG"/>
-        </w:rPr>
-        <w:t xml:space="preserve"> и подписа е верифициран</w:t>
+        <w:t>съобщението бъде получено, декриптирано и подписа е верифициран</w:t>
       </w:r>
       <w:r>
         <w:rPr>
@@ -1744,7 +1931,6 @@
           <w:lang w:val="bg-BG"/>
         </w:rPr>
       </w:pPr>
-      <w:proofErr w:type="gramStart"/>
       <w:r>
         <w:t xml:space="preserve">AS2 </w:t>
       </w:r>
@@ -1788,14 +1974,7 @@
         <w:rPr>
           <w:lang w:val="bg-BG"/>
         </w:rPr>
-        <w:t>).</w:t>
-      </w:r>
-      <w:proofErr w:type="gramEnd"/>
-      <w:r>
-        <w:rPr>
-          <w:lang w:val="bg-BG"/>
-        </w:rPr>
-        <w:t xml:space="preserve"> Дипломната работа ще имплементира стандарта до степен</w:t>
+        <w:t>). Дипломната работа ще имплементира стандарта до степен</w:t>
       </w:r>
       <w:r>
         <w:rPr>
@@ -1997,27 +2176,13 @@
         <w:rPr>
           <w:lang w:val="bg-BG"/>
         </w:rPr>
-        <w:t xml:space="preserve">работеният продукт ще следи </w:t>
-      </w:r>
-      <w:proofErr w:type="spellStart"/>
-      <w:r>
-        <w:rPr>
-          <w:lang w:val="bg-BG"/>
-        </w:rPr>
-        <w:t>пре</w:t>
-      </w:r>
-      <w:r>
-        <w:rPr>
-          <w:lang w:val="bg-BG"/>
-        </w:rPr>
-        <w:t>конфигурирана</w:t>
-      </w:r>
-      <w:proofErr w:type="spellEnd"/>
-      <w:r>
-        <w:rPr>
-          <w:lang w:val="bg-BG"/>
-        </w:rPr>
-        <w:t xml:space="preserve"> директория за един или повече файлове и ще ги изпраща на даден получател посредством </w:t>
+        <w:t>работеният продукт ще следи пре</w:t>
+      </w:r>
+      <w:r>
+        <w:rPr>
+          <w:lang w:val="bg-BG"/>
+        </w:rPr>
+        <w:t xml:space="preserve">конфигурирана директория за един или повече файлове и ще ги изпраща на даден получател посредством </w:t>
       </w:r>
       <w:r>
         <w:t xml:space="preserve">AS2. </w:t>
@@ -2032,27 +2197,13 @@
         <w:rPr>
           <w:lang w:val="bg-BG"/>
         </w:rPr>
-        <w:t xml:space="preserve">йлове и ще бъде записана в  </w:t>
-      </w:r>
-      <w:proofErr w:type="spellStart"/>
-      <w:r>
-        <w:rPr>
-          <w:lang w:val="bg-BG"/>
-        </w:rPr>
-        <w:t>пре</w:t>
-      </w:r>
-      <w:r>
-        <w:rPr>
-          <w:lang w:val="bg-BG"/>
-        </w:rPr>
-        <w:t>конфигурирана</w:t>
-      </w:r>
-      <w:proofErr w:type="spellEnd"/>
-      <w:r>
-        <w:rPr>
-          <w:lang w:val="bg-BG"/>
-        </w:rPr>
-        <w:t xml:space="preserve"> директория.</w:t>
+        <w:t>йлове и ще бъде записана в  пре</w:t>
+      </w:r>
+      <w:r>
+        <w:rPr>
+          <w:lang w:val="bg-BG"/>
+        </w:rPr>
+        <w:t>конфигурирана директория.</w:t>
       </w:r>
     </w:p>
     <w:p>
@@ -2081,7 +2232,7 @@
       <w:pPr>
         <w:pStyle w:val="2"/>
       </w:pPr>
-      <w:bookmarkStart w:id="2" w:name="_Toc431948264"/>
+      <w:bookmarkStart w:id="2" w:name="_Toc432079422"/>
       <w:r>
         <w:t>Мотивация</w:t>
       </w:r>
@@ -2116,35 +2267,7 @@
         <w:rPr>
           <w:lang w:val="bg-BG"/>
         </w:rPr>
-        <w:t xml:space="preserve"> Поради високата сигурност, сложност и изисквания на протокола, повечето решения </w:t>
-      </w:r>
-      <w:proofErr w:type="spellStart"/>
-      <w:r>
-        <w:rPr>
-          <w:lang w:val="bg-BG"/>
-        </w:rPr>
-        <w:t>таргетират</w:t>
-      </w:r>
-      <w:proofErr w:type="spellEnd"/>
-      <w:r>
-        <w:rPr>
-          <w:lang w:val="bg-BG"/>
-        </w:rPr>
-        <w:t xml:space="preserve"> </w:t>
-      </w:r>
-      <w:proofErr w:type="spellStart"/>
-      <w:r>
-        <w:rPr>
-          <w:lang w:val="bg-BG"/>
-        </w:rPr>
-        <w:t>ентърпрайз</w:t>
-      </w:r>
-      <w:proofErr w:type="spellEnd"/>
-      <w:r>
-        <w:rPr>
-          <w:lang w:val="bg-BG"/>
-        </w:rPr>
-        <w:t xml:space="preserve"> пазара, в резултат на което са доста скъпо платени.</w:t>
+        <w:t xml:space="preserve"> Поради високата сигурност, сложност и изисквания на протокола, повечето решения таргетират ентърпрайз пазара, в резултат на което са доста скъпо платени.</w:t>
       </w:r>
       <w:r>
         <w:rPr>
@@ -2250,7 +2373,7 @@
       <w:pPr>
         <w:pStyle w:val="2"/>
       </w:pPr>
-      <w:bookmarkStart w:id="3" w:name="_Toc431948265"/>
+      <w:bookmarkStart w:id="3" w:name="_Toc432079423"/>
       <w:r>
         <w:t>Актуалност</w:t>
       </w:r>
@@ -2273,21 +2396,7 @@
         <w:rPr>
           <w:lang w:val="bg-BG"/>
         </w:rPr>
-        <w:t xml:space="preserve">че спецификацията е </w:t>
-      </w:r>
-      <w:proofErr w:type="spellStart"/>
-      <w:r>
-        <w:rPr>
-          <w:lang w:val="bg-BG"/>
-        </w:rPr>
-        <w:t>финализирана</w:t>
-      </w:r>
-      <w:proofErr w:type="spellEnd"/>
-      <w:r>
-        <w:rPr>
-          <w:lang w:val="bg-BG"/>
-        </w:rPr>
-        <w:t xml:space="preserve"> в </w:t>
+        <w:t xml:space="preserve">че спецификацията е финализирана в </w:t>
       </w:r>
       <w:r>
         <w:rPr>
@@ -2365,21 +2474,7 @@
         <w:rPr>
           <w:lang w:val="bg-BG"/>
         </w:rPr>
-        <w:t xml:space="preserve"> се ползва предимно от </w:t>
-      </w:r>
-      <w:proofErr w:type="spellStart"/>
-      <w:r>
-        <w:rPr>
-          <w:lang w:val="bg-BG"/>
-        </w:rPr>
-        <w:t>ентърпрайз</w:t>
-      </w:r>
-      <w:proofErr w:type="spellEnd"/>
-      <w:r>
-        <w:rPr>
-          <w:lang w:val="bg-BG"/>
-        </w:rPr>
-        <w:t xml:space="preserve"> пазара за сигурен трансфер на данни – предимно </w:t>
+        <w:t xml:space="preserve"> се ползва предимно от ентърпрайз пазара за сигурен трансфер на данни – предимно </w:t>
       </w:r>
       <w:r>
         <w:rPr>
@@ -2403,21 +2498,7 @@
         <w:rPr>
           <w:lang w:val="bg-BG"/>
         </w:rPr>
-        <w:t xml:space="preserve"> Както знаем, промените в </w:t>
-      </w:r>
-      <w:proofErr w:type="spellStart"/>
-      <w:r>
-        <w:rPr>
-          <w:lang w:val="bg-BG"/>
-        </w:rPr>
-        <w:t>ентърпрайз</w:t>
-      </w:r>
-      <w:proofErr w:type="spellEnd"/>
-      <w:r>
-        <w:rPr>
-          <w:lang w:val="bg-BG"/>
-        </w:rPr>
-        <w:t xml:space="preserve"> пазара </w:t>
+        <w:t xml:space="preserve"> Както знаем, промените в ентърпрайз пазара </w:t>
       </w:r>
       <w:r>
         <w:rPr>
@@ -2443,7 +2524,6 @@
         </w:rPr>
         <w:t xml:space="preserve">тя трябва първо да се докаже. </w:t>
       </w:r>
-      <w:proofErr w:type="gramStart"/>
       <w:r>
         <w:rPr>
           <w:lang w:val="en-US"/>
@@ -2456,7 +2536,6 @@
         </w:rPr>
         <w:t>е добър пример за доказана технология.</w:t>
       </w:r>
-      <w:proofErr w:type="gramEnd"/>
     </w:p>
     <w:p>
       <w:pPr>
@@ -2507,7 +2586,6 @@
         </w:rPr>
         <w:t xml:space="preserve"> </w:t>
       </w:r>
-      <w:proofErr w:type="gramStart"/>
       <w:r>
         <w:rPr>
           <w:lang w:val="en-US"/>
@@ -2520,7 +2598,6 @@
         </w:rPr>
         <w:t>като стандарт тепърва ще се доказва и ще навлиза в пазара.</w:t>
       </w:r>
-      <w:proofErr w:type="gramEnd"/>
       <w:r>
         <w:rPr>
           <w:lang w:val="bg-BG"/>
@@ -2585,13 +2662,7 @@
         <w:rPr>
           <w:lang w:val="bg-BG"/>
         </w:rPr>
-        <w:t xml:space="preserve">или са </w:t>
-      </w:r>
-      <w:r>
-        <w:rPr>
-          <w:lang w:val="bg-BG"/>
-        </w:rPr>
-        <w:t xml:space="preserve">инвестирали в </w:t>
+        <w:t xml:space="preserve">или са инвестирали в </w:t>
       </w:r>
       <w:r>
         <w:rPr>
@@ -2620,17 +2691,1450 @@
         </w:rPr>
         <w:t xml:space="preserve"> ).</w:t>
       </w:r>
-      <w:bookmarkStart w:id="4" w:name="_GoBack"/>
+    </w:p>
+    <w:p>
+      <w:pPr>
+        <w:spacing w:after="200" w:line="276" w:lineRule="auto"/>
+        <w:rPr>
+          <w:lang w:val="bg-BG"/>
+        </w:rPr>
+      </w:pPr>
+      <w:r>
+        <w:rPr>
+          <w:lang w:val="bg-BG"/>
+        </w:rPr>
+        <w:br w:type="page"/>
+      </w:r>
+    </w:p>
+    <w:p>
+      <w:pPr>
+        <w:pStyle w:val="1"/>
+      </w:pPr>
+      <w:bookmarkStart w:id="4" w:name="_Toc432079424"/>
+      <w:r>
+        <w:lastRenderedPageBreak/>
+        <w:t>Обзорна част</w:t>
+      </w:r>
       <w:bookmarkEnd w:id="4"/>
     </w:p>
     <w:p>
       <w:pPr>
+        <w:pStyle w:val="2"/>
+        <w:numPr>
+          <w:ilvl w:val="0"/>
+          <w:numId w:val="40"/>
+        </w:numPr>
+      </w:pPr>
+      <w:bookmarkStart w:id="5" w:name="_Toc432079425"/>
+      <w:r>
+        <w:t>История</w:t>
+      </w:r>
+      <w:bookmarkEnd w:id="5"/>
+    </w:p>
+    <w:p>
+      <w:pPr>
         <w:spacing w:after="200" w:line="276" w:lineRule="auto"/>
         <w:rPr>
           <w:lang w:val="bg-BG"/>
         </w:rPr>
       </w:pPr>
       <w:r>
+        <w:t xml:space="preserve">AS2 (Applicability Statement 2) </w:t>
+      </w:r>
+      <w:r>
+        <w:rPr>
+          <w:lang w:val="bg-BG"/>
+        </w:rPr>
+        <w:t xml:space="preserve">спецификацията е предложена </w:t>
+      </w:r>
+      <w:r>
+        <w:rPr>
+          <w:lang w:val="bg-BG"/>
+        </w:rPr>
+        <w:t xml:space="preserve">от </w:t>
+      </w:r>
+      <w:r>
+        <w:rPr>
+          <w:lang w:val="en-US"/>
+        </w:rPr>
+        <w:t xml:space="preserve">Drummond Group </w:t>
+      </w:r>
+      <w:r>
+        <w:rPr>
+          <w:lang w:val="bg-BG"/>
+        </w:rPr>
+        <w:t xml:space="preserve">и стандартизирана през 2005 година от </w:t>
+      </w:r>
+      <w:r>
+        <w:rPr>
+          <w:lang w:val="en-US"/>
+        </w:rPr>
+        <w:t>IETF (Internet Engineering Task Force).</w:t>
+      </w:r>
+      <w:r>
+        <w:rPr>
+          <w:lang w:val="en-US"/>
+        </w:rPr>
+        <w:t xml:space="preserve"> Спецификацията дефинира как </w:t>
+      </w:r>
+      <w:r>
+        <w:rPr>
+          <w:lang w:val="bg-BG"/>
+        </w:rPr>
+        <w:t xml:space="preserve">се транспортират </w:t>
+      </w:r>
+      <w:r>
+        <w:rPr>
+          <w:lang w:val="en-US"/>
+        </w:rPr>
+        <w:t xml:space="preserve">Electronic Data Interchange (EDI) </w:t>
+      </w:r>
+      <w:r>
+        <w:rPr>
+          <w:lang w:val="bg-BG"/>
+        </w:rPr>
+        <w:t xml:space="preserve">съобщения сигурно през Интернет с </w:t>
+      </w:r>
+      <w:r>
+        <w:rPr>
+          <w:lang w:val="en-US"/>
+        </w:rPr>
+        <w:t xml:space="preserve">HTTP </w:t>
+      </w:r>
+      <w:r>
+        <w:rPr>
+          <w:lang w:val="bg-BG"/>
+        </w:rPr>
+        <w:t xml:space="preserve">протокол. </w:t>
+      </w:r>
+      <w:r>
+        <w:rPr>
+          <w:lang w:val="bg-BG"/>
+        </w:rPr>
+        <w:t xml:space="preserve">Въпреки, че протокола е направен с умисъл за транспорт на </w:t>
+      </w:r>
+      <w:r>
+        <w:rPr>
+          <w:lang w:val="en-US"/>
+        </w:rPr>
+        <w:t xml:space="preserve">EDI </w:t>
+      </w:r>
+      <w:r>
+        <w:rPr>
+          <w:lang w:val="bg-BG"/>
+        </w:rPr>
+        <w:t>документи, на практика може да се ползва за всякакъв тип файлове.</w:t>
+      </w:r>
+    </w:p>
+    <w:p>
+      <w:pPr>
+        <w:spacing w:after="200" w:line="276" w:lineRule="auto"/>
+        <w:rPr>
+          <w:lang w:val="bg-BG"/>
+        </w:rPr>
+      </w:pPr>
+      <w:r>
+        <w:rPr>
+          <w:lang w:val="en-US"/>
+        </w:rPr>
+        <w:t>AS2</w:t>
+      </w:r>
+      <w:r>
+        <w:rPr>
+          <w:lang w:val="bg-BG"/>
+        </w:rPr>
+        <w:t xml:space="preserve"> надгражда </w:t>
+      </w:r>
+      <w:r>
+        <w:rPr>
+          <w:lang w:val="en-US"/>
+        </w:rPr>
+        <w:t xml:space="preserve">AS1 </w:t>
+      </w:r>
+      <w:r>
+        <w:rPr>
+          <w:lang w:val="bg-BG"/>
+        </w:rPr>
+        <w:t xml:space="preserve">спецификацията, която ползва </w:t>
+      </w:r>
+      <w:r>
+        <w:rPr>
+          <w:lang w:val="en-US"/>
+        </w:rPr>
+        <w:t xml:space="preserve">S/MIME </w:t>
+      </w:r>
+      <w:r>
+        <w:rPr>
+          <w:lang w:val="bg-BG"/>
+        </w:rPr>
+        <w:t>за транспорт.</w:t>
+      </w:r>
+      <w:r>
+        <w:rPr>
+          <w:lang w:val="bg-BG"/>
+        </w:rPr>
+        <w:t xml:space="preserve"> Като цяло, в момента съществуват 4 </w:t>
+      </w:r>
+      <w:r>
+        <w:rPr>
+          <w:lang w:val="en-US"/>
+        </w:rPr>
+        <w:t xml:space="preserve">applicability statement </w:t>
+      </w:r>
+      <w:r>
+        <w:rPr>
+          <w:lang w:val="bg-BG"/>
+        </w:rPr>
+        <w:t xml:space="preserve">протокола – </w:t>
+      </w:r>
+      <w:r>
+        <w:rPr>
+          <w:lang w:val="en-US"/>
+        </w:rPr>
+        <w:t>AS1, AS2, AS3, AS4</w:t>
+      </w:r>
+      <w:r>
+        <w:rPr>
+          <w:lang w:val="en-US"/>
+        </w:rPr>
+        <w:t>.</w:t>
+      </w:r>
+      <w:r>
+        <w:rPr>
+          <w:lang w:val="bg-BG"/>
+        </w:rPr>
+        <w:t xml:space="preserve"> </w:t>
+      </w:r>
+      <w:r>
+        <w:rPr>
+          <w:lang w:val="bg-BG"/>
+        </w:rPr>
+        <w:t>Колективно се наричат</w:t>
+      </w:r>
+      <w:r>
+        <w:rPr>
+          <w:lang w:val="bg-BG"/>
+        </w:rPr>
+        <w:t xml:space="preserve"> </w:t>
+      </w:r>
+      <w:r>
+        <w:rPr>
+          <w:b/>
+          <w:lang w:val="en-US"/>
+        </w:rPr>
+        <w:t>ASx</w:t>
+      </w:r>
+      <w:r>
+        <w:rPr>
+          <w:lang w:val="en-US"/>
+        </w:rPr>
+        <w:t>.</w:t>
+      </w:r>
+      <w:r>
+        <w:rPr>
+          <w:lang w:val="bg-BG"/>
+        </w:rPr>
+        <w:t xml:space="preserve"> Разликите в тях могат да бъдат сведени до типа на протокола, който се изпо</w:t>
+      </w:r>
+      <w:r>
+        <w:rPr>
+          <w:lang w:val="bg-BG"/>
+        </w:rPr>
+        <w:t>л</w:t>
+      </w:r>
+      <w:r>
+        <w:rPr>
+          <w:lang w:val="bg-BG"/>
+        </w:rPr>
+        <w:t>зва за транспорт:</w:t>
+      </w:r>
+    </w:p>
+    <w:tbl>
+      <w:tblPr>
+        <w:tblStyle w:val="LightGrid1"/>
+        <w:tblW w:w="0" w:type="auto"/>
+        <w:tblLook w:val="04A0" w:firstRow="1" w:lastRow="0" w:firstColumn="1" w:lastColumn="0" w:noHBand="0" w:noVBand="1"/>
+      </w:tblPr>
+      <w:tblGrid>
+        <w:gridCol w:w="4811"/>
+        <w:gridCol w:w="4811"/>
+      </w:tblGrid>
+      <w:tr>
+        <w:trPr>
+          <w:cnfStyle w:val="100000000000" w:firstRow="1" w:lastRow="0" w:firstColumn="0" w:lastColumn="0" w:oddVBand="0" w:evenVBand="0" w:oddHBand="0" w:evenHBand="0" w:firstRowFirstColumn="0" w:firstRowLastColumn="0" w:lastRowFirstColumn="0" w:lastRowLastColumn="0"/>
+        </w:trPr>
+        <w:tc>
+          <w:tcPr>
+            <w:cnfStyle w:val="001000000000" w:firstRow="0" w:lastRow="0" w:firstColumn="1" w:lastColumn="0" w:oddVBand="0" w:evenVBand="0" w:oddHBand="0" w:evenHBand="0" w:firstRowFirstColumn="0" w:firstRowLastColumn="0" w:lastRowFirstColumn="0" w:lastRowLastColumn="0"/>
+            <w:tcW w:w="4811" w:type="dxa"/>
+          </w:tcPr>
+          <w:p>
+            <w:pPr>
+              <w:spacing w:after="200" w:line="276" w:lineRule="auto"/>
+              <w:rPr>
+                <w:lang w:val="bg-BG"/>
+              </w:rPr>
+            </w:pPr>
+            <w:r>
+              <w:rPr>
+                <w:lang w:val="bg-BG"/>
+              </w:rPr>
+              <w:t>Протокол</w:t>
+            </w:r>
+          </w:p>
+        </w:tc>
+        <w:tc>
+          <w:tcPr>
+            <w:tcW w:w="4811" w:type="dxa"/>
+          </w:tcPr>
+          <w:p>
+            <w:pPr>
+              <w:spacing w:after="200" w:line="276" w:lineRule="auto"/>
+              <w:cnfStyle w:val="100000000000" w:firstRow="1" w:lastRow="0" w:firstColumn="0" w:lastColumn="0" w:oddVBand="0" w:evenVBand="0" w:oddHBand="0" w:evenHBand="0" w:firstRowFirstColumn="0" w:firstRowLastColumn="0" w:lastRowFirstColumn="0" w:lastRowLastColumn="0"/>
+              <w:rPr>
+                <w:lang w:val="bg-BG"/>
+              </w:rPr>
+            </w:pPr>
+            <w:r>
+              <w:rPr>
+                <w:lang w:val="bg-BG"/>
+              </w:rPr>
+              <w:t>Транспорт</w:t>
+            </w:r>
+          </w:p>
+        </w:tc>
+      </w:tr>
+      <w:tr>
+        <w:trPr>
+          <w:cnfStyle w:val="000000100000" w:firstRow="0" w:lastRow="0" w:firstColumn="0" w:lastColumn="0" w:oddVBand="0" w:evenVBand="0" w:oddHBand="1" w:evenHBand="0" w:firstRowFirstColumn="0" w:firstRowLastColumn="0" w:lastRowFirstColumn="0" w:lastRowLastColumn="0"/>
+        </w:trPr>
+        <w:tc>
+          <w:tcPr>
+            <w:cnfStyle w:val="001000000000" w:firstRow="0" w:lastRow="0" w:firstColumn="1" w:lastColumn="0" w:oddVBand="0" w:evenVBand="0" w:oddHBand="0" w:evenHBand="0" w:firstRowFirstColumn="0" w:firstRowLastColumn="0" w:lastRowFirstColumn="0" w:lastRowLastColumn="0"/>
+            <w:tcW w:w="4811" w:type="dxa"/>
+          </w:tcPr>
+          <w:p>
+            <w:pPr>
+              <w:spacing w:after="200" w:line="276" w:lineRule="auto"/>
+              <w:rPr>
+                <w:lang w:val="en-US"/>
+              </w:rPr>
+            </w:pPr>
+            <w:r>
+              <w:rPr>
+                <w:lang w:val="en-US"/>
+              </w:rPr>
+              <w:t>AS1</w:t>
+            </w:r>
+          </w:p>
+        </w:tc>
+        <w:tc>
+          <w:tcPr>
+            <w:tcW w:w="4811" w:type="dxa"/>
+          </w:tcPr>
+          <w:p>
+            <w:pPr>
+              <w:spacing w:after="200" w:line="276" w:lineRule="auto"/>
+              <w:cnfStyle w:val="000000100000" w:firstRow="0" w:lastRow="0" w:firstColumn="0" w:lastColumn="0" w:oddVBand="0" w:evenVBand="0" w:oddHBand="1" w:evenHBand="0" w:firstRowFirstColumn="0" w:firstRowLastColumn="0" w:lastRowFirstColumn="0" w:lastRowLastColumn="0"/>
+              <w:rPr>
+                <w:b/>
+                <w:lang w:val="en-US"/>
+              </w:rPr>
+            </w:pPr>
+            <w:r>
+              <w:rPr>
+                <w:b/>
+                <w:lang w:val="en-US"/>
+              </w:rPr>
+              <w:t>S</w:t>
+            </w:r>
+            <w:r>
+              <w:rPr>
+                <w:b/>
+                <w:lang w:val="en-US"/>
+              </w:rPr>
+              <w:t>/</w:t>
+            </w:r>
+            <w:r>
+              <w:rPr>
+                <w:b/>
+                <w:lang w:val="en-US"/>
+              </w:rPr>
+              <w:t>MIME</w:t>
+            </w:r>
+          </w:p>
+        </w:tc>
+      </w:tr>
+      <w:tr>
+        <w:trPr>
+          <w:cnfStyle w:val="000000010000" w:firstRow="0" w:lastRow="0" w:firstColumn="0" w:lastColumn="0" w:oddVBand="0" w:evenVBand="0" w:oddHBand="0" w:evenHBand="1" w:firstRowFirstColumn="0" w:firstRowLastColumn="0" w:lastRowFirstColumn="0" w:lastRowLastColumn="0"/>
+        </w:trPr>
+        <w:tc>
+          <w:tcPr>
+            <w:cnfStyle w:val="001000000000" w:firstRow="0" w:lastRow="0" w:firstColumn="1" w:lastColumn="0" w:oddVBand="0" w:evenVBand="0" w:oddHBand="0" w:evenHBand="0" w:firstRowFirstColumn="0" w:firstRowLastColumn="0" w:lastRowFirstColumn="0" w:lastRowLastColumn="0"/>
+            <w:tcW w:w="4811" w:type="dxa"/>
+          </w:tcPr>
+          <w:p>
+            <w:pPr>
+              <w:spacing w:after="200" w:line="276" w:lineRule="auto"/>
+              <w:rPr>
+                <w:lang w:val="en-US"/>
+              </w:rPr>
+            </w:pPr>
+            <w:r>
+              <w:rPr>
+                <w:lang w:val="en-US"/>
+              </w:rPr>
+              <w:t>AS2</w:t>
+            </w:r>
+          </w:p>
+        </w:tc>
+        <w:tc>
+          <w:tcPr>
+            <w:tcW w:w="4811" w:type="dxa"/>
+          </w:tcPr>
+          <w:p>
+            <w:pPr>
+              <w:spacing w:after="200" w:line="276" w:lineRule="auto"/>
+              <w:cnfStyle w:val="000000010000" w:firstRow="0" w:lastRow="0" w:firstColumn="0" w:lastColumn="0" w:oddVBand="0" w:evenVBand="0" w:oddHBand="0" w:evenHBand="1" w:firstRowFirstColumn="0" w:firstRowLastColumn="0" w:lastRowFirstColumn="0" w:lastRowLastColumn="0"/>
+              <w:rPr>
+                <w:b/>
+                <w:lang w:val="en-US"/>
+              </w:rPr>
+            </w:pPr>
+            <w:r>
+              <w:rPr>
+                <w:b/>
+                <w:lang w:val="en-US"/>
+              </w:rPr>
+              <w:t>HTTP</w:t>
+            </w:r>
+          </w:p>
+        </w:tc>
+      </w:tr>
+      <w:tr>
+        <w:trPr>
+          <w:cnfStyle w:val="000000100000" w:firstRow="0" w:lastRow="0" w:firstColumn="0" w:lastColumn="0" w:oddVBand="0" w:evenVBand="0" w:oddHBand="1" w:evenHBand="0" w:firstRowFirstColumn="0" w:firstRowLastColumn="0" w:lastRowFirstColumn="0" w:lastRowLastColumn="0"/>
+        </w:trPr>
+        <w:tc>
+          <w:tcPr>
+            <w:cnfStyle w:val="001000000000" w:firstRow="0" w:lastRow="0" w:firstColumn="1" w:lastColumn="0" w:oddVBand="0" w:evenVBand="0" w:oddHBand="0" w:evenHBand="0" w:firstRowFirstColumn="0" w:firstRowLastColumn="0" w:lastRowFirstColumn="0" w:lastRowLastColumn="0"/>
+            <w:tcW w:w="4811" w:type="dxa"/>
+          </w:tcPr>
+          <w:p>
+            <w:pPr>
+              <w:spacing w:after="200" w:line="276" w:lineRule="auto"/>
+              <w:rPr>
+                <w:lang w:val="en-US"/>
+              </w:rPr>
+            </w:pPr>
+            <w:r>
+              <w:rPr>
+                <w:lang w:val="en-US"/>
+              </w:rPr>
+              <w:t>AS3</w:t>
+            </w:r>
+          </w:p>
+        </w:tc>
+        <w:tc>
+          <w:tcPr>
+            <w:tcW w:w="4811" w:type="dxa"/>
+          </w:tcPr>
+          <w:p>
+            <w:pPr>
+              <w:spacing w:after="200" w:line="276" w:lineRule="auto"/>
+              <w:cnfStyle w:val="000000100000" w:firstRow="0" w:lastRow="0" w:firstColumn="0" w:lastColumn="0" w:oddVBand="0" w:evenVBand="0" w:oddHBand="1" w:evenHBand="0" w:firstRowFirstColumn="0" w:firstRowLastColumn="0" w:lastRowFirstColumn="0" w:lastRowLastColumn="0"/>
+              <w:rPr>
+                <w:b/>
+                <w:lang w:val="en-US"/>
+              </w:rPr>
+            </w:pPr>
+            <w:r>
+              <w:rPr>
+                <w:b/>
+                <w:lang w:val="en-US"/>
+              </w:rPr>
+              <w:t>FTP</w:t>
+            </w:r>
+          </w:p>
+        </w:tc>
+      </w:tr>
+      <w:tr>
+        <w:trPr>
+          <w:cnfStyle w:val="000000010000" w:firstRow="0" w:lastRow="0" w:firstColumn="0" w:lastColumn="0" w:oddVBand="0" w:evenVBand="0" w:oddHBand="0" w:evenHBand="1" w:firstRowFirstColumn="0" w:firstRowLastColumn="0" w:lastRowFirstColumn="0" w:lastRowLastColumn="0"/>
+        </w:trPr>
+        <w:tc>
+          <w:tcPr>
+            <w:cnfStyle w:val="001000000000" w:firstRow="0" w:lastRow="0" w:firstColumn="1" w:lastColumn="0" w:oddVBand="0" w:evenVBand="0" w:oddHBand="0" w:evenHBand="0" w:firstRowFirstColumn="0" w:firstRowLastColumn="0" w:lastRowFirstColumn="0" w:lastRowLastColumn="0"/>
+            <w:tcW w:w="4811" w:type="dxa"/>
+          </w:tcPr>
+          <w:p>
+            <w:pPr>
+              <w:spacing w:after="200" w:line="276" w:lineRule="auto"/>
+              <w:rPr>
+                <w:lang w:val="en-US"/>
+              </w:rPr>
+            </w:pPr>
+            <w:r>
+              <w:rPr>
+                <w:lang w:val="en-US"/>
+              </w:rPr>
+              <w:t>AS4</w:t>
+            </w:r>
+          </w:p>
+        </w:tc>
+        <w:tc>
+          <w:tcPr>
+            <w:tcW w:w="4811" w:type="dxa"/>
+          </w:tcPr>
+          <w:p>
+            <w:pPr>
+              <w:spacing w:after="200" w:line="276" w:lineRule="auto"/>
+              <w:cnfStyle w:val="000000010000" w:firstRow="0" w:lastRow="0" w:firstColumn="0" w:lastColumn="0" w:oddVBand="0" w:evenVBand="0" w:oddHBand="0" w:evenHBand="1" w:firstRowFirstColumn="0" w:firstRowLastColumn="0" w:lastRowFirstColumn="0" w:lastRowLastColumn="0"/>
+              <w:rPr>
+                <w:b/>
+                <w:lang w:val="en-US"/>
+              </w:rPr>
+            </w:pPr>
+            <w:r>
+              <w:rPr>
+                <w:b/>
+                <w:lang w:val="en-US"/>
+              </w:rPr>
+              <w:t>SOAP</w:t>
+            </w:r>
+          </w:p>
+        </w:tc>
+      </w:tr>
+    </w:tbl>
+    <w:p>
+      <w:pPr>
+        <w:spacing w:after="200" w:line="276" w:lineRule="auto"/>
+        <w:rPr>
+          <w:lang w:val="bg-BG"/>
+        </w:rPr>
+      </w:pPr>
+    </w:p>
+    <w:p>
+      <w:pPr>
+        <w:pStyle w:val="2"/>
+        <w:numPr>
+          <w:ilvl w:val="0"/>
+          <w:numId w:val="40"/>
+        </w:numPr>
+      </w:pPr>
+      <w:bookmarkStart w:id="6" w:name="_Toc432079426"/>
+      <w:r>
+        <w:t>Цялостен процес</w:t>
+      </w:r>
+      <w:bookmarkEnd w:id="6"/>
+    </w:p>
+    <w:p>
+      <w:pPr>
+        <w:spacing w:after="200" w:line="276" w:lineRule="auto"/>
+        <w:rPr>
+          <w:lang w:val="bg-BG"/>
+        </w:rPr>
+      </w:pPr>
+      <w:r>
+        <w:rPr>
+          <w:lang w:val="bg-BG"/>
+        </w:rPr>
+        <w:t xml:space="preserve">Важно е преди да започне да се говори за спецификите в </w:t>
+      </w:r>
+      <w:r>
+        <w:rPr>
+          <w:lang w:val="en-US"/>
+        </w:rPr>
+        <w:t xml:space="preserve">AS2 </w:t>
+      </w:r>
+      <w:r>
+        <w:rPr>
+          <w:lang w:val="bg-BG"/>
+        </w:rPr>
+        <w:t>да се опише цялостния процес за т</w:t>
+      </w:r>
+      <w:r>
+        <w:rPr>
+          <w:lang w:val="bg-BG"/>
+        </w:rPr>
+        <w:t>рансфер на файл от край до край.</w:t>
+      </w:r>
+    </w:p>
+    <w:p>
+      <w:pPr>
+        <w:spacing w:after="200" w:line="276" w:lineRule="auto"/>
+        <w:rPr>
+          <w:lang w:val="en-US"/>
+        </w:rPr>
+      </w:pPr>
+      <w:r>
+        <w:rPr>
+          <w:lang w:val="bg-BG"/>
+        </w:rPr>
+        <w:t xml:space="preserve">За да може да говорим за </w:t>
+      </w:r>
+      <w:r>
+        <w:rPr>
+          <w:lang w:val="en-US"/>
+        </w:rPr>
+        <w:t xml:space="preserve">AS2 </w:t>
+      </w:r>
+      <w:r>
+        <w:rPr>
+          <w:lang w:val="bg-BG"/>
+        </w:rPr>
+        <w:t xml:space="preserve">комуникация между 2-ма партньори, е нужно всеки от тях да има инсталиран и конфигуриран </w:t>
+      </w:r>
+      <w:r>
+        <w:rPr>
+          <w:lang w:val="en-US"/>
+        </w:rPr>
+        <w:t>AS</w:t>
+      </w:r>
+      <w:r>
+        <w:rPr>
+          <w:lang w:val="bg-BG"/>
+        </w:rPr>
+        <w:t>2 сървър.</w:t>
+      </w:r>
+      <w:r>
+        <w:rPr>
+          <w:lang w:val="bg-BG"/>
+        </w:rPr>
+        <w:t xml:space="preserve"> Освен това за успешна комуникация е нужно партньорите да си разменят набор от </w:t>
+      </w:r>
+      <w:r>
+        <w:rPr>
+          <w:lang w:val="en-US"/>
+        </w:rPr>
+        <w:t xml:space="preserve">X509 </w:t>
+      </w:r>
+      <w:r>
+        <w:rPr>
+          <w:lang w:val="bg-BG"/>
+        </w:rPr>
+        <w:t>сертификати</w:t>
+      </w:r>
+      <w:r>
+        <w:rPr>
+          <w:lang w:val="en-US"/>
+        </w:rPr>
+        <w:t xml:space="preserve"> </w:t>
+      </w:r>
+      <w:r>
+        <w:rPr>
+          <w:lang w:val="bg-BG"/>
+        </w:rPr>
+        <w:t>и идентификатори</w:t>
+      </w:r>
+      <w:r>
+        <w:rPr>
+          <w:lang w:val="bg-BG"/>
+        </w:rPr>
+        <w:t xml:space="preserve"> (повече за това в следващите глави на този документ)</w:t>
+      </w:r>
+      <w:r>
+        <w:rPr>
+          <w:lang w:val="bg-BG"/>
+        </w:rPr>
+        <w:t>.</w:t>
+      </w:r>
+    </w:p>
+    <w:p>
+      <w:pPr>
+        <w:spacing w:after="200" w:line="276" w:lineRule="auto"/>
+        <w:rPr>
+          <w:lang w:val="bg-BG"/>
+        </w:rPr>
+      </w:pPr>
+      <w:r>
+        <w:rPr>
+          <w:lang w:val="bg-BG"/>
+        </w:rPr>
+        <w:t xml:space="preserve">За изпращането на файл от </w:t>
+      </w:r>
+      <w:r>
+        <w:rPr>
+          <w:lang w:val="bg-BG"/>
+        </w:rPr>
+        <w:t xml:space="preserve">партньор </w:t>
+      </w:r>
+      <w:r>
+        <w:rPr>
+          <w:lang w:val="en-US"/>
+        </w:rPr>
+        <w:t>“</w:t>
+      </w:r>
+      <w:r>
+        <w:rPr>
+          <w:lang w:val="bg-BG"/>
+        </w:rPr>
+        <w:t>Алфа</w:t>
+      </w:r>
+      <w:r>
+        <w:rPr>
+          <w:lang w:val="en-US"/>
+        </w:rPr>
+        <w:t xml:space="preserve">” </w:t>
+      </w:r>
+      <w:r>
+        <w:rPr>
+          <w:lang w:val="bg-BG"/>
+        </w:rPr>
+        <w:t xml:space="preserve">до партньор </w:t>
+      </w:r>
+      <w:r>
+        <w:rPr>
+          <w:lang w:val="en-US"/>
+        </w:rPr>
+        <w:t>“</w:t>
+      </w:r>
+      <w:r>
+        <w:rPr>
+          <w:lang w:val="bg-BG"/>
+        </w:rPr>
+        <w:t>Бета</w:t>
+      </w:r>
+      <w:r>
+        <w:rPr>
+          <w:lang w:val="en-US"/>
+        </w:rPr>
+        <w:t xml:space="preserve">” </w:t>
+      </w:r>
+      <w:r>
+        <w:rPr>
+          <w:lang w:val="bg-BG"/>
+        </w:rPr>
+        <w:t>се следват следните стъпки:</w:t>
+      </w:r>
+    </w:p>
+    <w:p>
+      <w:pPr>
+        <w:pStyle w:val="ab"/>
+        <w:numPr>
+          <w:ilvl w:val="0"/>
+          <w:numId w:val="41"/>
+        </w:numPr>
+        <w:spacing w:after="240" w:line="276" w:lineRule="auto"/>
+        <w:jc w:val="both"/>
+        <w:rPr>
+          <w:lang w:val="bg-BG"/>
+        </w:rPr>
+      </w:pPr>
+      <w:r>
+        <w:rPr>
+          <w:lang w:val="bg-BG"/>
+        </w:rPr>
+        <w:t>Алфа закача файла</w:t>
+      </w:r>
+      <w:r>
+        <w:t xml:space="preserve"> </w:t>
+      </w:r>
+      <w:r>
+        <w:rPr>
+          <w:lang w:val="bg-BG"/>
+        </w:rPr>
+        <w:t xml:space="preserve">към стандартизирано </w:t>
+      </w:r>
+      <w:r>
+        <w:t xml:space="preserve">MIME </w:t>
+      </w:r>
+      <w:r>
+        <w:rPr>
+          <w:lang w:val="bg-BG"/>
+        </w:rPr>
+        <w:t xml:space="preserve">съобщение (наричано още </w:t>
+      </w:r>
+      <w:r>
+        <w:t xml:space="preserve">AS2 </w:t>
+      </w:r>
+      <w:r>
+        <w:rPr>
+          <w:lang w:val="bg-BG"/>
+        </w:rPr>
+        <w:t>съобщение).</w:t>
+      </w:r>
+    </w:p>
+    <w:p>
+      <w:pPr>
+        <w:pStyle w:val="ab"/>
+        <w:numPr>
+          <w:ilvl w:val="0"/>
+          <w:numId w:val="41"/>
+        </w:numPr>
+        <w:spacing w:after="240" w:line="276" w:lineRule="auto"/>
+        <w:jc w:val="both"/>
+        <w:rPr>
+          <w:lang w:val="bg-BG"/>
+        </w:rPr>
+      </w:pPr>
+      <w:r>
+        <w:rPr>
+          <w:lang w:val="bg-BG"/>
+        </w:rPr>
+        <w:lastRenderedPageBreak/>
+        <w:t>Алфа може да компресира съобщението, но не е задължително.</w:t>
+      </w:r>
+    </w:p>
+    <w:p>
+      <w:pPr>
+        <w:pStyle w:val="ab"/>
+        <w:numPr>
+          <w:ilvl w:val="0"/>
+          <w:numId w:val="41"/>
+        </w:numPr>
+        <w:spacing w:after="240" w:line="276" w:lineRule="auto"/>
+        <w:jc w:val="both"/>
+        <w:rPr>
+          <w:lang w:val="bg-BG"/>
+        </w:rPr>
+      </w:pPr>
+      <w:r>
+        <w:rPr>
+          <w:lang w:val="bg-BG"/>
+        </w:rPr>
+        <w:t>Алфа може да подпише съобщението, но не е задължително.</w:t>
+      </w:r>
+    </w:p>
+    <w:p>
+      <w:pPr>
+        <w:pStyle w:val="ab"/>
+        <w:numPr>
+          <w:ilvl w:val="0"/>
+          <w:numId w:val="41"/>
+        </w:numPr>
+        <w:spacing w:after="240" w:line="276" w:lineRule="auto"/>
+        <w:jc w:val="both"/>
+        <w:rPr>
+          <w:lang w:val="bg-BG"/>
+        </w:rPr>
+      </w:pPr>
+      <w:r>
+        <w:rPr>
+          <w:lang w:val="bg-BG"/>
+        </w:rPr>
+        <w:t>Алфа може да криптира съобщението, но не е задължително.</w:t>
+      </w:r>
+    </w:p>
+    <w:p>
+      <w:pPr>
+        <w:pStyle w:val="ab"/>
+        <w:numPr>
+          <w:ilvl w:val="0"/>
+          <w:numId w:val="41"/>
+        </w:numPr>
+        <w:spacing w:after="240" w:line="276" w:lineRule="auto"/>
+        <w:jc w:val="both"/>
+        <w:rPr>
+          <w:lang w:val="bg-BG"/>
+        </w:rPr>
+      </w:pPr>
+      <w:r>
+        <w:rPr>
+          <w:lang w:val="bg-BG"/>
+        </w:rPr>
+        <w:t>Алфа може да отбележи</w:t>
+      </w:r>
+      <w:r>
+        <w:rPr>
+          <w:lang w:val="en-US"/>
+        </w:rPr>
+        <w:t xml:space="preserve"> </w:t>
+      </w:r>
+      <w:r>
+        <w:rPr>
+          <w:lang w:val="bg-BG"/>
+        </w:rPr>
+        <w:t>в съобщението</w:t>
+      </w:r>
+      <w:r>
+        <w:rPr>
+          <w:lang w:val="bg-BG"/>
+        </w:rPr>
+        <w:t xml:space="preserve">, че иска да получи потвърждение </w:t>
+      </w:r>
+      <w:r>
+        <w:rPr>
+          <w:lang w:val="bg-BG"/>
+        </w:rPr>
+        <w:t>при успешен трансфер</w:t>
+      </w:r>
+      <w:r>
+        <w:rPr>
+          <w:lang w:val="en-US"/>
+        </w:rPr>
+        <w:t xml:space="preserve">. </w:t>
+      </w:r>
+      <w:r>
+        <w:rPr>
+          <w:lang w:val="bg-BG"/>
+        </w:rPr>
+        <w:t xml:space="preserve">Съобщенията могат да поискат </w:t>
+      </w:r>
+      <w:r>
+        <w:t xml:space="preserve">Message Disposition Notification (MDN), </w:t>
+      </w:r>
+      <w:r>
+        <w:rPr>
+          <w:lang w:val="bg-BG"/>
+        </w:rPr>
+        <w:t xml:space="preserve">за потвърждение, че трансферът е успешен. Искането на </w:t>
+      </w:r>
+      <w:r>
+        <w:t xml:space="preserve">MDN </w:t>
+      </w:r>
+      <w:r>
+        <w:rPr>
+          <w:lang w:val="bg-BG"/>
+        </w:rPr>
+        <w:t>потвърждение не е задължително.</w:t>
+      </w:r>
+      <w:r>
+        <w:t xml:space="preserve"> MDN </w:t>
+      </w:r>
+      <w:r>
+        <w:rPr>
+          <w:lang w:val="bg-BG"/>
+        </w:rPr>
+        <w:t xml:space="preserve">представлява съобщение, което следва нормите за трансфер на данни според </w:t>
+      </w:r>
+      <w:r>
+        <w:t xml:space="preserve">AS2 </w:t>
+      </w:r>
+      <w:r>
+        <w:rPr>
+          <w:lang w:val="bg-BG"/>
+        </w:rPr>
+        <w:t>протокола, но има специфично съдържание.</w:t>
+      </w:r>
+    </w:p>
+    <w:p>
+      <w:pPr>
+        <w:pStyle w:val="ab"/>
+        <w:numPr>
+          <w:ilvl w:val="0"/>
+          <w:numId w:val="41"/>
+        </w:numPr>
+        <w:spacing w:after="240" w:line="276" w:lineRule="auto"/>
+        <w:jc w:val="both"/>
+        <w:rPr>
+          <w:lang w:val="bg-BG"/>
+        </w:rPr>
+      </w:pPr>
+      <w:r>
+        <w:rPr>
+          <w:lang w:val="bg-BG"/>
+        </w:rPr>
+        <w:t>След като съобщен</w:t>
+      </w:r>
+      <w:r>
+        <w:rPr>
+          <w:lang w:val="bg-BG"/>
+        </w:rPr>
+        <w:t>ието успешно се пакетира, Алфа го изпраща</w:t>
+      </w:r>
+      <w:r>
+        <w:rPr>
+          <w:lang w:val="bg-BG"/>
+        </w:rPr>
+        <w:t xml:space="preserve"> до Бета по </w:t>
+      </w:r>
+      <w:r>
+        <w:rPr>
+          <w:lang w:val="en-US"/>
+        </w:rPr>
+        <w:t xml:space="preserve">HTTP </w:t>
+      </w:r>
+      <w:r>
+        <w:rPr>
+          <w:lang w:val="bg-BG"/>
+        </w:rPr>
+        <w:t xml:space="preserve">с </w:t>
+      </w:r>
+      <w:r>
+        <w:rPr>
+          <w:lang w:val="en-US"/>
+        </w:rPr>
+        <w:t xml:space="preserve">POST </w:t>
+      </w:r>
+      <w:r>
+        <w:rPr>
+          <w:lang w:val="bg-BG"/>
+        </w:rPr>
+        <w:t>заявка.</w:t>
+      </w:r>
+    </w:p>
+    <w:p>
+      <w:pPr>
+        <w:pStyle w:val="ab"/>
+        <w:numPr>
+          <w:ilvl w:val="0"/>
+          <w:numId w:val="41"/>
+        </w:numPr>
+        <w:spacing w:after="240" w:line="276" w:lineRule="auto"/>
+        <w:jc w:val="both"/>
+        <w:rPr>
+          <w:lang w:val="bg-BG"/>
+        </w:rPr>
+      </w:pPr>
+      <w:r>
+        <w:rPr>
+          <w:lang w:val="bg-BG"/>
+        </w:rPr>
+        <w:t>Бета получава съобщението и започва процес по разпакетиране.</w:t>
+      </w:r>
+    </w:p>
+    <w:p>
+      <w:pPr>
+        <w:pStyle w:val="ab"/>
+        <w:numPr>
+          <w:ilvl w:val="0"/>
+          <w:numId w:val="41"/>
+        </w:numPr>
+        <w:spacing w:after="240" w:line="276" w:lineRule="auto"/>
+        <w:jc w:val="both"/>
+        <w:rPr>
+          <w:lang w:val="bg-BG"/>
+        </w:rPr>
+      </w:pPr>
+      <w:r>
+        <w:rPr>
+          <w:lang w:val="bg-BG"/>
+        </w:rPr>
+        <w:t>Бета декриптира съобщението, ако то е криптирано.</w:t>
+      </w:r>
+    </w:p>
+    <w:p>
+      <w:pPr>
+        <w:pStyle w:val="ab"/>
+        <w:numPr>
+          <w:ilvl w:val="0"/>
+          <w:numId w:val="41"/>
+        </w:numPr>
+        <w:spacing w:after="240" w:line="276" w:lineRule="auto"/>
+        <w:jc w:val="both"/>
+        <w:rPr>
+          <w:lang w:val="bg-BG"/>
+        </w:rPr>
+      </w:pPr>
+      <w:r>
+        <w:rPr>
+          <w:lang w:val="bg-BG"/>
+        </w:rPr>
+        <w:t>Бета верифицира дигиталния подпис, ако съобщението е било подписано.</w:t>
+      </w:r>
+    </w:p>
+    <w:p>
+      <w:pPr>
+        <w:pStyle w:val="ab"/>
+        <w:numPr>
+          <w:ilvl w:val="0"/>
+          <w:numId w:val="41"/>
+        </w:numPr>
+        <w:spacing w:after="240" w:line="276" w:lineRule="auto"/>
+        <w:jc w:val="both"/>
+        <w:rPr>
+          <w:lang w:val="bg-BG"/>
+        </w:rPr>
+      </w:pPr>
+      <w:r>
+        <w:rPr>
+          <w:lang w:val="bg-BG"/>
+        </w:rPr>
+        <w:t>Бета декомпресира съобщението, ако то е било компресирано.</w:t>
+      </w:r>
+    </w:p>
+    <w:p>
+      <w:pPr>
+        <w:pStyle w:val="ab"/>
+        <w:numPr>
+          <w:ilvl w:val="0"/>
+          <w:numId w:val="41"/>
+        </w:numPr>
+        <w:spacing w:after="240" w:line="276" w:lineRule="auto"/>
+        <w:jc w:val="both"/>
+        <w:rPr>
+          <w:lang w:val="bg-BG"/>
+        </w:rPr>
+      </w:pPr>
+      <w:r>
+        <w:rPr>
+          <w:lang w:val="bg-BG"/>
+        </w:rPr>
+        <w:t xml:space="preserve">Бета проверява дали в съобщението е отбелязано, че трябва да се изпрати </w:t>
+      </w:r>
+      <w:r>
+        <w:rPr>
+          <w:lang w:val="en-US"/>
+        </w:rPr>
+        <w:t xml:space="preserve">MDN </w:t>
+      </w:r>
+      <w:r>
+        <w:rPr>
+          <w:lang w:val="bg-BG"/>
+        </w:rPr>
+        <w:t>за успешното получаване на съобщението.</w:t>
+      </w:r>
+      <w:r>
+        <w:rPr>
+          <w:lang w:val="bg-BG"/>
+        </w:rPr>
+        <w:t xml:space="preserve"> </w:t>
+      </w:r>
+    </w:p>
+    <w:p>
+      <w:pPr>
+        <w:pStyle w:val="ab"/>
+        <w:numPr>
+          <w:ilvl w:val="0"/>
+          <w:numId w:val="41"/>
+        </w:numPr>
+        <w:spacing w:after="240" w:line="276" w:lineRule="auto"/>
+        <w:jc w:val="both"/>
+        <w:rPr>
+          <w:lang w:val="bg-BG"/>
+        </w:rPr>
+      </w:pPr>
+      <w:r>
+        <w:rPr>
+          <w:lang w:val="bg-BG"/>
+        </w:rPr>
+        <w:t xml:space="preserve">Ако </w:t>
+      </w:r>
+      <w:r>
+        <w:t>MDN</w:t>
+      </w:r>
+      <w:r>
+        <w:rPr>
+          <w:lang w:val="bg-BG"/>
+        </w:rPr>
+        <w:t xml:space="preserve"> </w:t>
+      </w:r>
+      <w:r>
+        <w:rPr>
+          <w:lang w:val="bg-BG"/>
+        </w:rPr>
+        <w:t>потвърждение</w:t>
+      </w:r>
+      <w:r>
+        <w:t xml:space="preserve"> </w:t>
+      </w:r>
+      <w:r>
+        <w:rPr>
+          <w:lang w:val="bg-BG"/>
+        </w:rPr>
+        <w:t xml:space="preserve">е поискано, Бета генерира </w:t>
+      </w:r>
+      <w:r>
+        <w:rPr>
+          <w:lang w:val="en-US"/>
+        </w:rPr>
+        <w:t xml:space="preserve">MDN </w:t>
+      </w:r>
+      <w:r>
+        <w:rPr>
+          <w:lang w:val="bg-BG"/>
+        </w:rPr>
+        <w:t>съобщение, със специално съдържание, съдържащо параметри от оригиналното съобщение.</w:t>
+      </w:r>
+    </w:p>
+    <w:p>
+      <w:pPr>
+        <w:pStyle w:val="ab"/>
+        <w:numPr>
+          <w:ilvl w:val="0"/>
+          <w:numId w:val="41"/>
+        </w:numPr>
+        <w:spacing w:after="240" w:line="276" w:lineRule="auto"/>
+        <w:jc w:val="both"/>
+        <w:rPr>
+          <w:lang w:val="bg-BG"/>
+        </w:rPr>
+      </w:pPr>
+      <w:r>
+        <w:rPr>
+          <w:lang w:val="bg-BG"/>
+        </w:rPr>
+        <w:t xml:space="preserve">Ако е поискано, Бета подписва </w:t>
+      </w:r>
+      <w:r>
+        <w:rPr>
+          <w:lang w:val="en-US"/>
+        </w:rPr>
+        <w:t xml:space="preserve">MDN </w:t>
+      </w:r>
+      <w:r>
+        <w:rPr>
+          <w:lang w:val="bg-BG"/>
+        </w:rPr>
+        <w:t>съобщението.</w:t>
+      </w:r>
+      <w:r>
+        <w:rPr>
+          <w:lang w:val="bg-BG"/>
+        </w:rPr>
+        <w:t xml:space="preserve"> При </w:t>
+      </w:r>
+      <w:r>
+        <w:rPr>
+          <w:lang w:val="en-US"/>
+        </w:rPr>
+        <w:t xml:space="preserve">MDN </w:t>
+      </w:r>
+      <w:r>
+        <w:rPr>
+          <w:lang w:val="bg-BG"/>
+        </w:rPr>
+        <w:t>съобщенията няма компресиране и криптиране.</w:t>
+      </w:r>
+    </w:p>
+    <w:p>
+      <w:pPr>
+        <w:pStyle w:val="ab"/>
+        <w:numPr>
+          <w:ilvl w:val="0"/>
+          <w:numId w:val="41"/>
+        </w:numPr>
+        <w:spacing w:after="240" w:line="276" w:lineRule="auto"/>
+        <w:jc w:val="both"/>
+        <w:rPr>
+          <w:lang w:val="bg-BG"/>
+        </w:rPr>
+      </w:pPr>
+      <w:r>
+        <w:rPr>
+          <w:lang w:val="bg-BG"/>
+        </w:rPr>
+        <w:t xml:space="preserve">Бета изпраща </w:t>
+      </w:r>
+      <w:r>
+        <w:rPr>
+          <w:lang w:val="en-US"/>
+        </w:rPr>
+        <w:t xml:space="preserve">MDN </w:t>
+      </w:r>
+      <w:r>
+        <w:rPr>
+          <w:lang w:val="bg-BG"/>
+        </w:rPr>
+        <w:t>съобщението на Алфа.</w:t>
+      </w:r>
+    </w:p>
+    <w:p>
+      <w:pPr>
+        <w:pStyle w:val="ab"/>
+        <w:numPr>
+          <w:ilvl w:val="0"/>
+          <w:numId w:val="41"/>
+        </w:numPr>
+        <w:spacing w:after="240" w:line="276" w:lineRule="auto"/>
+        <w:jc w:val="both"/>
+        <w:rPr>
+          <w:lang w:val="bg-BG"/>
+        </w:rPr>
+      </w:pPr>
+      <w:r>
+        <w:rPr>
+          <w:lang w:val="bg-BG"/>
+        </w:rPr>
+        <w:t xml:space="preserve">Алфа получава </w:t>
+      </w:r>
+      <w:r>
+        <w:rPr>
+          <w:lang w:val="en-US"/>
+        </w:rPr>
+        <w:t xml:space="preserve">MDN </w:t>
+      </w:r>
+      <w:r>
+        <w:rPr>
+          <w:lang w:val="bg-BG"/>
+        </w:rPr>
+        <w:t xml:space="preserve">съобщението </w:t>
+      </w:r>
+      <w:r>
+        <w:rPr>
+          <w:lang w:val="bg-BG"/>
+        </w:rPr>
+        <w:t>и започва процес по разпакетиране</w:t>
+      </w:r>
+    </w:p>
+    <w:p>
+      <w:pPr>
+        <w:pStyle w:val="ab"/>
+        <w:numPr>
+          <w:ilvl w:val="0"/>
+          <w:numId w:val="41"/>
+        </w:numPr>
+        <w:spacing w:after="240" w:line="276" w:lineRule="auto"/>
+        <w:jc w:val="both"/>
+        <w:rPr>
+          <w:lang w:val="bg-BG"/>
+        </w:rPr>
+      </w:pPr>
+      <w:r>
+        <w:rPr>
+          <w:lang w:val="bg-BG"/>
+        </w:rPr>
+        <w:t>Алф</w:t>
+      </w:r>
+      <w:r>
+        <w:rPr>
+          <w:lang w:val="bg-BG"/>
+        </w:rPr>
+        <w:t xml:space="preserve">а </w:t>
+      </w:r>
+      <w:r>
+        <w:rPr>
+          <w:lang w:val="bg-BG"/>
+        </w:rPr>
+        <w:t xml:space="preserve">верифицира дигиталния подпис, ако </w:t>
+      </w:r>
+      <w:r>
+        <w:rPr>
+          <w:lang w:val="en-US"/>
+        </w:rPr>
+        <w:t xml:space="preserve">MDN </w:t>
+      </w:r>
+      <w:r>
+        <w:rPr>
+          <w:lang w:val="bg-BG"/>
+        </w:rPr>
+        <w:t>съобщението е било подписано.</w:t>
+      </w:r>
+    </w:p>
+    <w:p>
+      <w:pPr>
+        <w:pStyle w:val="ab"/>
+        <w:numPr>
+          <w:ilvl w:val="0"/>
+          <w:numId w:val="41"/>
+        </w:numPr>
+        <w:spacing w:after="200" w:line="276" w:lineRule="auto"/>
+        <w:jc w:val="both"/>
+        <w:rPr>
+          <w:lang w:val="bg-BG"/>
+        </w:rPr>
+      </w:pPr>
+      <w:r>
+        <w:rPr>
+          <w:lang w:val="bg-BG"/>
+        </w:rPr>
+        <w:t xml:space="preserve">Алфа проверява съдържанието на </w:t>
+      </w:r>
+      <w:r>
+        <w:rPr>
+          <w:lang w:val="en-US"/>
+        </w:rPr>
+        <w:t xml:space="preserve">MDN </w:t>
+      </w:r>
+      <w:r>
+        <w:rPr>
+          <w:lang w:val="bg-BG"/>
+        </w:rPr>
+        <w:t xml:space="preserve">съобщението </w:t>
+      </w:r>
+      <w:r>
+        <w:rPr>
+          <w:lang w:val="bg-BG"/>
+        </w:rPr>
+        <w:t xml:space="preserve">и за кое </w:t>
+      </w:r>
+      <w:r>
+        <w:rPr>
+          <w:lang w:val="bg-BG"/>
+        </w:rPr>
+        <w:t>ор</w:t>
+      </w:r>
+      <w:r>
+        <w:rPr>
+          <w:lang w:val="bg-BG"/>
+        </w:rPr>
+        <w:t>и</w:t>
+      </w:r>
+      <w:r>
+        <w:rPr>
+          <w:lang w:val="bg-BG"/>
+        </w:rPr>
+        <w:t xml:space="preserve">гинално </w:t>
+      </w:r>
+      <w:r>
+        <w:rPr>
+          <w:lang w:val="bg-BG"/>
+        </w:rPr>
+        <w:t>съобщение се отнася потвърждението.</w:t>
+      </w:r>
+    </w:p>
+    <w:p>
+      <w:pPr>
+        <w:pStyle w:val="ab"/>
+        <w:numPr>
+          <w:ilvl w:val="0"/>
+          <w:numId w:val="41"/>
+        </w:numPr>
+        <w:spacing w:after="200" w:line="276" w:lineRule="auto"/>
+        <w:jc w:val="both"/>
+        <w:rPr>
+          <w:lang w:val="bg-BG"/>
+        </w:rPr>
+      </w:pPr>
+      <w:r>
+        <w:rPr>
+          <w:lang w:val="bg-BG"/>
+        </w:rPr>
+        <w:t xml:space="preserve">Ако съдържанието на </w:t>
+      </w:r>
+      <w:r>
+        <w:rPr>
+          <w:lang w:val="en-US"/>
+        </w:rPr>
+        <w:t xml:space="preserve">MDN </w:t>
+      </w:r>
+      <w:r>
+        <w:rPr>
+          <w:lang w:val="bg-BG"/>
+        </w:rPr>
+        <w:t>съобщението съвпада, трансферът приключва.</w:t>
+      </w:r>
+    </w:p>
+    <w:p>
+      <w:pPr>
+        <w:spacing w:after="200" w:line="276" w:lineRule="auto"/>
+        <w:rPr>
+          <w:lang w:val="bg-BG"/>
+        </w:rPr>
+      </w:pPr>
+      <w:r>
+        <w:rPr>
+          <w:lang w:val="bg-BG"/>
+        </w:rPr>
+        <w:t>Всяка от тези стъпки е обяснена по-подробно в следващите глави на този документ.</w:t>
+      </w:r>
+    </w:p>
+    <w:p>
+      <w:pPr>
+        <w:spacing w:after="200" w:line="276" w:lineRule="auto"/>
+        <w:rPr>
+          <w:lang w:val="bg-BG"/>
+        </w:rPr>
+      </w:pPr>
+      <w:r>
+        <w:rPr>
+          <w:lang w:val="bg-BG"/>
+        </w:rPr>
+        <w:t>По-горният процес може да бъде обобщен в следващите графики.</w:t>
+      </w:r>
+      <w:bookmarkStart w:id="7" w:name="_GoBack"/>
+      <w:bookmarkEnd w:id="7"/>
+    </w:p>
+    <w:p>
+      <w:pPr>
+        <w:spacing w:after="200" w:line="276" w:lineRule="auto"/>
+        <w:rPr>
+          <w:lang w:val="en-US"/>
+        </w:rPr>
+      </w:pPr>
+      <w:r>
         <w:rPr>
           <w:lang w:val="bg-BG"/>
         </w:rPr>
@@ -2641,12 +4145,12 @@
       <w:pPr>
         <w:pStyle w:val="1"/>
       </w:pPr>
-      <w:bookmarkStart w:id="5" w:name="_Toc431948266"/>
+      <w:bookmarkStart w:id="8" w:name="_Toc432079427"/>
       <w:r>
         <w:lastRenderedPageBreak/>
         <w:t>Използвана литература</w:t>
       </w:r>
-      <w:bookmarkEnd w:id="5"/>
+      <w:bookmarkEnd w:id="8"/>
     </w:p>
     <w:p>
       <w:pPr>
@@ -2731,13 +4235,167 @@
     <w:p>
       <w:pPr>
         <w:rPr>
+          <w:rStyle w:val="a9"/>
+          <w:lang w:val="en-US"/>
+        </w:rPr>
+      </w:pPr>
+      <w:hyperlink r:id="rId16" w:history="1">
+        <w:r>
+          <w:rPr>
+            <w:rStyle w:val="a9"/>
+            <w:lang w:val="bg-BG"/>
+          </w:rPr>
+          <w:t>http://www.ietf.org/rfc/rfc4130.txt</w:t>
+        </w:r>
+      </w:hyperlink>
+    </w:p>
+    <w:p>
+      <w:pPr>
+        <w:rPr>
+          <w:rStyle w:val="a9"/>
+          <w:lang w:val="bg-BG"/>
+        </w:rPr>
+      </w:pPr>
+      <w:hyperlink r:id="rId17" w:history="1">
+        <w:r>
+          <w:rPr>
+            <w:rStyle w:val="a9"/>
+            <w:lang w:val="bg-BG"/>
+          </w:rPr>
+          <w:t>http://www.ietf.org/rfc/rfc2616.txt</w:t>
+        </w:r>
+      </w:hyperlink>
+    </w:p>
+    <w:p>
+      <w:pPr>
+        <w:rPr>
+          <w:rStyle w:val="a9"/>
+          <w:lang w:val="en-US"/>
+        </w:rPr>
+      </w:pPr>
+      <w:hyperlink r:id="rId18" w:history="1">
+        <w:r>
+          <w:rPr>
+            <w:rStyle w:val="a9"/>
+            <w:lang w:val="en-US"/>
+          </w:rPr>
+          <w:t>http://www.ietf.org/rfc/rfc2045.txt</w:t>
+        </w:r>
+      </w:hyperlink>
+    </w:p>
+    <w:p>
+      <w:pPr>
+        <w:rPr>
+          <w:rStyle w:val="a9"/>
+          <w:lang w:val="en-US"/>
+        </w:rPr>
+      </w:pPr>
+      <w:hyperlink r:id="rId19" w:history="1">
+        <w:r>
+          <w:rPr>
+            <w:rStyle w:val="a9"/>
+            <w:lang w:val="en-US"/>
+          </w:rPr>
+          <w:t>http://www.ietf.org/rfc/rfc2633.txt</w:t>
+        </w:r>
+      </w:hyperlink>
+    </w:p>
+    <w:p>
+      <w:pPr>
+        <w:rPr>
+          <w:rStyle w:val="a9"/>
+          <w:lang w:val="en-US"/>
+        </w:rPr>
+      </w:pPr>
+      <w:r>
+        <w:rPr>
+          <w:rStyle w:val="a9"/>
+          <w:lang w:val="en-US"/>
+        </w:rPr>
+        <w:t>http</w:t>
+      </w:r>
+      <w:r>
+        <w:rPr>
+          <w:rStyle w:val="a9"/>
+          <w:lang w:val="en-US"/>
+        </w:rPr>
+        <w:t>://www.ietf.org/rfc/rfc1847.txt</w:t>
+      </w:r>
+    </w:p>
+    <w:p>
+      <w:pPr>
+        <w:rPr>
+          <w:rStyle w:val="a9"/>
+          <w:lang w:val="en-US"/>
+        </w:rPr>
+      </w:pPr>
+      <w:hyperlink r:id="rId20" w:history="1">
+        <w:r>
+          <w:rPr>
+            <w:rStyle w:val="a9"/>
+            <w:lang w:val="en-US"/>
+          </w:rPr>
+          <w:t>http://www.ietf.org/rfc/rfc2376.txt</w:t>
+        </w:r>
+      </w:hyperlink>
+    </w:p>
+    <w:p>
+      <w:pPr>
+        <w:rPr>
+          <w:rStyle w:val="a9"/>
+          <w:lang w:val="en-US"/>
+        </w:rPr>
+      </w:pPr>
+      <w:r>
+        <w:rPr>
+          <w:rStyle w:val="a9"/>
+          <w:lang w:val="en-US"/>
+        </w:rPr>
+        <w:t>http://www.ietf.org/rfc/rfc2298.txt</w:t>
+      </w:r>
+    </w:p>
+    <w:p>
+      <w:pPr>
+        <w:rPr>
+          <w:lang w:val="en-US"/>
+        </w:rPr>
+      </w:pPr>
+      <w:hyperlink r:id="rId21" w:history="1">
+        <w:r>
+          <w:rPr>
+            <w:rStyle w:val="a9"/>
+            <w:lang w:val="en-US"/>
+          </w:rPr>
+          <w:t>http://www.drummondgroup.com/b2b-certified-products/b2b-standards/as2</w:t>
+        </w:r>
+      </w:hyperlink>
+    </w:p>
+    <w:p>
+      <w:pPr>
+        <w:rPr>
+          <w:lang w:val="bg-BG"/>
+        </w:rPr>
+      </w:pPr>
+      <w:hyperlink r:id="rId22" w:history="1">
+        <w:r>
+          <w:rPr>
+            <w:rStyle w:val="a9"/>
+            <w:lang w:val="en-US"/>
+          </w:rPr>
+          <w:t>https://moveitsupport.ipswitch.com/support/micentral/help/MICAS1AS2AS3Overview.htm</w:t>
+        </w:r>
+      </w:hyperlink>
+    </w:p>
+    <w:p>
+      <w:pPr>
+        <w:rPr>
           <w:lang w:val="bg-BG"/>
         </w:rPr>
       </w:pPr>
     </w:p>
     <w:sectPr>
-      <w:headerReference w:type="default" r:id="rId16"/>
-      <w:footerReference w:type="default" r:id="rId17"/>
+      <w:headerReference w:type="default" r:id="rId23"/>
+      <w:footerReference w:type="default" r:id="rId24"/>
       <w:pgSz w:w="12240" w:h="15840"/>
       <w:pgMar w:top="1417" w:right="1417" w:bottom="1417" w:left="1417" w:header="708" w:footer="708" w:gutter="0"/>
       <w:cols w:space="708"/>
@@ -2782,17 +4440,8 @@
         <w:rFonts w:cs="Arial"/>
         <w:lang w:val="bg-BG"/>
       </w:rPr>
-      <w:t xml:space="preserve">Илиян Делчев </w:t>
+      <w:t>Илиян Делчев Додеков</w:t>
     </w:r>
-    <w:proofErr w:type="spellStart"/>
-    <w:r>
-      <w:rPr>
-        <w:rFonts w:cs="Arial"/>
-        <w:lang w:val="bg-BG"/>
-      </w:rPr>
-      <w:t>Додеков</w:t>
-    </w:r>
-    <w:proofErr w:type="spellEnd"/>
     <w:r>
       <w:rPr>
         <w:rFonts w:cs="Arial"/>
@@ -2807,21 +4456,12 @@
       </w:rPr>
       <w:tab/>
     </w:r>
-    <w:proofErr w:type="spellStart"/>
     <w:r>
       <w:rPr>
         <w:rFonts w:cs="Arial"/>
         <w:lang w:val="bg-BG"/>
       </w:rPr>
-      <w:t>Фак</w:t>
-    </w:r>
-    <w:proofErr w:type="spellEnd"/>
-    <w:r>
-      <w:rPr>
-        <w:rFonts w:cs="Arial"/>
-        <w:lang w:val="bg-BG"/>
-      </w:rPr>
-      <w:t>. №50129</w:t>
+      <w:t>Фак. №50129</w:t>
     </w:r>
   </w:p>
 </w:ftr>
@@ -2887,21 +4527,12 @@
         <w:lang w:val="bg-BG"/>
       </w:rPr>
     </w:pPr>
-    <w:proofErr w:type="spellStart"/>
     <w:r>
       <w:rPr>
         <w:rFonts w:cs="Arial"/>
         <w:lang w:val="bg-BG"/>
       </w:rPr>
-      <w:t>деп</w:t>
-    </w:r>
-    <w:proofErr w:type="spellEnd"/>
-    <w:r>
-      <w:rPr>
-        <w:rFonts w:cs="Arial"/>
-        <w:lang w:val="bg-BG"/>
-      </w:rPr>
-      <w:t>. Информатика</w:t>
+      <w:t>деп. Информатика</w:t>
     </w:r>
     <w:r>
       <w:rPr>
@@ -2937,7 +4568,7 @@
         <w:noProof/>
         <w:lang w:val="bg-BG"/>
       </w:rPr>
-      <w:t>- 5 -</w:t>
+      <w:t>- 7 -</w:t>
     </w:r>
     <w:r>
       <w:rPr>
@@ -2952,22 +4583,7 @@
         <w:lang w:val="bg-BG"/>
       </w:rPr>
       <w:tab/>
-    </w:r>
-    <w:proofErr w:type="spellStart"/>
-    <w:r>
-      <w:rPr>
-        <w:rFonts w:cs="Arial"/>
-        <w:lang w:val="bg-BG"/>
-      </w:rPr>
-      <w:t>прог</w:t>
-    </w:r>
-    <w:proofErr w:type="spellEnd"/>
-    <w:r>
-      <w:rPr>
-        <w:rFonts w:cs="Arial"/>
-        <w:lang w:val="bg-BG"/>
-      </w:rPr>
-      <w:t>. Информатика</w:t>
+      <w:t>прог. Информатика</w:t>
     </w:r>
   </w:p>
   <w:p>
@@ -3005,7 +4621,7 @@
         <v:path o:extrusionok="f" gradientshapeok="t" o:connecttype="rect"/>
         <o:lock v:ext="edit" aspectratio="t"/>
       </v:shapetype>
-      <v:shape id="_x0000_i1073" type="#_x0000_t75" style="width:3in;height:3in;visibility:visible;mso-wrap-style:square" o:bullet="t">
+      <v:shape id="_x0000_i1127" type="#_x0000_t75" style="width:3in;height:3in;visibility:visible;mso-wrap-style:square" o:bullet="t">
         <v:imagedata r:id="rId1" o:title=""/>
       </v:shape>
     </w:pict>
@@ -5386,6 +7002,119 @@
     </w:lvl>
   </w:abstractNum>
   <w:abstractNum w:abstractNumId="22">
+    <w:nsid w:val="49271457"/>
+    <w:multiLevelType w:val="hybridMultilevel"/>
+    <w:tmpl w:val="F60481B2"/>
+    <w:lvl w:ilvl="0" w:tplc="0409000F">
+      <w:start w:val="1"/>
+      <w:numFmt w:val="decimal"/>
+      <w:lvlText w:val="%1."/>
+      <w:lvlJc w:val="left"/>
+      <w:pPr>
+        <w:ind w:left="720" w:hanging="360"/>
+      </w:pPr>
+      <w:rPr>
+        <w:rFonts w:hint="default"/>
+      </w:rPr>
+    </w:lvl>
+    <w:lvl w:ilvl="1" w:tplc="04090003">
+      <w:start w:val="1"/>
+      <w:numFmt w:val="bullet"/>
+      <w:lvlText w:val="o"/>
+      <w:lvlJc w:val="left"/>
+      <w:pPr>
+        <w:ind w:left="1440" w:hanging="360"/>
+      </w:pPr>
+      <w:rPr>
+        <w:rFonts w:ascii="Courier New" w:hAnsi="Courier New" w:cs="Courier New" w:hint="default"/>
+      </w:rPr>
+    </w:lvl>
+    <w:lvl w:ilvl="2" w:tplc="04090005" w:tentative="1">
+      <w:start w:val="1"/>
+      <w:numFmt w:val="bullet"/>
+      <w:lvlText w:val=""/>
+      <w:lvlJc w:val="left"/>
+      <w:pPr>
+        <w:ind w:left="2160" w:hanging="360"/>
+      </w:pPr>
+      <w:rPr>
+        <w:rFonts w:ascii="Wingdings" w:hAnsi="Wingdings" w:hint="default"/>
+      </w:rPr>
+    </w:lvl>
+    <w:lvl w:ilvl="3" w:tplc="04090001" w:tentative="1">
+      <w:start w:val="1"/>
+      <w:numFmt w:val="bullet"/>
+      <w:lvlText w:val=""/>
+      <w:lvlJc w:val="left"/>
+      <w:pPr>
+        <w:ind w:left="2880" w:hanging="360"/>
+      </w:pPr>
+      <w:rPr>
+        <w:rFonts w:ascii="Symbol" w:hAnsi="Symbol" w:hint="default"/>
+      </w:rPr>
+    </w:lvl>
+    <w:lvl w:ilvl="4" w:tplc="04090003" w:tentative="1">
+      <w:start w:val="1"/>
+      <w:numFmt w:val="bullet"/>
+      <w:lvlText w:val="o"/>
+      <w:lvlJc w:val="left"/>
+      <w:pPr>
+        <w:ind w:left="3600" w:hanging="360"/>
+      </w:pPr>
+      <w:rPr>
+        <w:rFonts w:ascii="Courier New" w:hAnsi="Courier New" w:cs="Courier New" w:hint="default"/>
+      </w:rPr>
+    </w:lvl>
+    <w:lvl w:ilvl="5" w:tplc="04090005" w:tentative="1">
+      <w:start w:val="1"/>
+      <w:numFmt w:val="bullet"/>
+      <w:lvlText w:val=""/>
+      <w:lvlJc w:val="left"/>
+      <w:pPr>
+        <w:ind w:left="4320" w:hanging="360"/>
+      </w:pPr>
+      <w:rPr>
+        <w:rFonts w:ascii="Wingdings" w:hAnsi="Wingdings" w:hint="default"/>
+      </w:rPr>
+    </w:lvl>
+    <w:lvl w:ilvl="6" w:tplc="04090001" w:tentative="1">
+      <w:start w:val="1"/>
+      <w:numFmt w:val="bullet"/>
+      <w:lvlText w:val=""/>
+      <w:lvlJc w:val="left"/>
+      <w:pPr>
+        <w:ind w:left="5040" w:hanging="360"/>
+      </w:pPr>
+      <w:rPr>
+        <w:rFonts w:ascii="Symbol" w:hAnsi="Symbol" w:hint="default"/>
+      </w:rPr>
+    </w:lvl>
+    <w:lvl w:ilvl="7" w:tplc="04090003" w:tentative="1">
+      <w:start w:val="1"/>
+      <w:numFmt w:val="bullet"/>
+      <w:lvlText w:val="o"/>
+      <w:lvlJc w:val="left"/>
+      <w:pPr>
+        <w:ind w:left="5760" w:hanging="360"/>
+      </w:pPr>
+      <w:rPr>
+        <w:rFonts w:ascii="Courier New" w:hAnsi="Courier New" w:cs="Courier New" w:hint="default"/>
+      </w:rPr>
+    </w:lvl>
+    <w:lvl w:ilvl="8" w:tplc="04090005" w:tentative="1">
+      <w:start w:val="1"/>
+      <w:numFmt w:val="bullet"/>
+      <w:lvlText w:val=""/>
+      <w:lvlJc w:val="left"/>
+      <w:pPr>
+        <w:ind w:left="6480" w:hanging="360"/>
+      </w:pPr>
+      <w:rPr>
+        <w:rFonts w:ascii="Wingdings" w:hAnsi="Wingdings" w:hint="default"/>
+      </w:rPr>
+    </w:lvl>
+  </w:abstractNum>
+  <w:abstractNum w:abstractNumId="23">
     <w:nsid w:val="4A4B723D"/>
     <w:multiLevelType w:val="hybridMultilevel"/>
     <w:tmpl w:val="C02268A4"/>
@@ -5471,7 +7200,7 @@
       </w:pPr>
     </w:lvl>
   </w:abstractNum>
-  <w:abstractNum w:abstractNumId="23">
+  <w:abstractNum w:abstractNumId="24">
     <w:nsid w:val="59705F41"/>
     <w:multiLevelType w:val="hybridMultilevel"/>
     <w:tmpl w:val="14EE502A"/>
@@ -5557,7 +7286,7 @@
       </w:pPr>
     </w:lvl>
   </w:abstractNum>
-  <w:abstractNum w:abstractNumId="24">
+  <w:abstractNum w:abstractNumId="25">
     <w:nsid w:val="5E814B67"/>
     <w:multiLevelType w:val="hybridMultilevel"/>
     <w:tmpl w:val="598CA7EC"/>
@@ -5643,7 +7372,7 @@
       </w:pPr>
     </w:lvl>
   </w:abstractNum>
-  <w:abstractNum w:abstractNumId="25">
+  <w:abstractNum w:abstractNumId="26">
     <w:nsid w:val="61A71EB3"/>
     <w:multiLevelType w:val="hybridMultilevel"/>
     <w:tmpl w:val="11705708"/>
@@ -5732,7 +7461,7 @@
       </w:pPr>
     </w:lvl>
   </w:abstractNum>
-  <w:abstractNum w:abstractNumId="26">
+  <w:abstractNum w:abstractNumId="27">
     <w:nsid w:val="6385351A"/>
     <w:multiLevelType w:val="hybridMultilevel"/>
     <w:tmpl w:val="F8DEDEAE"/>
@@ -5818,7 +7547,7 @@
       </w:pPr>
     </w:lvl>
   </w:abstractNum>
-  <w:abstractNum w:abstractNumId="27">
+  <w:abstractNum w:abstractNumId="28">
     <w:nsid w:val="639222DC"/>
     <w:multiLevelType w:val="hybridMultilevel"/>
     <w:tmpl w:val="8818A20C"/>
@@ -5910,7 +7639,7 @@
       </w:pPr>
     </w:lvl>
   </w:abstractNum>
-  <w:abstractNum w:abstractNumId="28">
+  <w:abstractNum w:abstractNumId="29">
     <w:nsid w:val="63A91D88"/>
     <w:multiLevelType w:val="hybridMultilevel"/>
     <w:tmpl w:val="67FED238"/>
@@ -6023,7 +7752,7 @@
       </w:pPr>
     </w:lvl>
   </w:abstractNum>
-  <w:abstractNum w:abstractNumId="29">
+  <w:abstractNum w:abstractNumId="30">
     <w:nsid w:val="65C1613F"/>
     <w:multiLevelType w:val="hybridMultilevel"/>
     <w:tmpl w:val="0CC668A4"/>
@@ -6109,7 +7838,7 @@
       </w:pPr>
     </w:lvl>
   </w:abstractNum>
-  <w:abstractNum w:abstractNumId="30">
+  <w:abstractNum w:abstractNumId="31">
     <w:nsid w:val="72A574FE"/>
     <w:multiLevelType w:val="hybridMultilevel"/>
     <w:tmpl w:val="1EFAA1AC"/>
@@ -6222,7 +7951,7 @@
       </w:rPr>
     </w:lvl>
   </w:abstractNum>
-  <w:abstractNum w:abstractNumId="31">
+  <w:abstractNum w:abstractNumId="32">
     <w:nsid w:val="72B97D29"/>
     <w:multiLevelType w:val="hybridMultilevel"/>
     <w:tmpl w:val="A0F6771E"/>
@@ -6335,7 +8064,7 @@
       </w:rPr>
     </w:lvl>
   </w:abstractNum>
-  <w:abstractNum w:abstractNumId="32">
+  <w:abstractNum w:abstractNumId="33">
     <w:nsid w:val="75B61A22"/>
     <w:multiLevelType w:val="hybridMultilevel"/>
     <w:tmpl w:val="6C1629D2"/>
@@ -6448,7 +8177,7 @@
       </w:rPr>
     </w:lvl>
   </w:abstractNum>
-  <w:abstractNum w:abstractNumId="33">
+  <w:abstractNum w:abstractNumId="34">
     <w:nsid w:val="75BE58DB"/>
     <w:multiLevelType w:val="hybridMultilevel"/>
     <w:tmpl w:val="3110B062"/>
@@ -6561,7 +8290,7 @@
       </w:rPr>
     </w:lvl>
   </w:abstractNum>
-  <w:abstractNum w:abstractNumId="34">
+  <w:abstractNum w:abstractNumId="35">
     <w:nsid w:val="761E4036"/>
     <w:multiLevelType w:val="hybridMultilevel"/>
     <w:tmpl w:val="D0D4DD76"/>
@@ -6651,7 +8380,7 @@
       </w:pPr>
     </w:lvl>
   </w:abstractNum>
-  <w:abstractNum w:abstractNumId="35">
+  <w:abstractNum w:abstractNumId="36">
     <w:nsid w:val="7AE91BE2"/>
     <w:multiLevelType w:val="hybridMultilevel"/>
     <w:tmpl w:val="B4860A42"/>
@@ -6738,10 +8467,10 @@
     </w:lvl>
   </w:abstractNum>
   <w:num w:numId="1">
-    <w:abstractNumId w:val="22"/>
+    <w:abstractNumId w:val="23"/>
   </w:num>
   <w:num w:numId="2">
-    <w:abstractNumId w:val="27"/>
+    <w:abstractNumId w:val="28"/>
   </w:num>
   <w:num w:numId="3">
     <w:abstractNumId w:val="11"/>
@@ -6756,7 +8485,7 @@
     <w:abstractNumId w:val="14"/>
   </w:num>
   <w:num w:numId="7">
-    <w:abstractNumId w:val="34"/>
+    <w:abstractNumId w:val="35"/>
   </w:num>
   <w:num w:numId="8">
     <w:abstractNumId w:val="9"/>
@@ -6765,7 +8494,7 @@
     <w:abstractNumId w:val="8"/>
   </w:num>
   <w:num w:numId="10">
-    <w:abstractNumId w:val="23"/>
+    <w:abstractNumId w:val="24"/>
   </w:num>
   <w:num w:numId="11">
     <w:abstractNumId w:val="18"/>
@@ -6786,10 +8515,10 @@
     <w:abstractNumId w:val="7"/>
   </w:num>
   <w:num w:numId="17">
-    <w:abstractNumId w:val="24"/>
+    <w:abstractNumId w:val="25"/>
   </w:num>
   <w:num w:numId="18">
-    <w:abstractNumId w:val="30"/>
+    <w:abstractNumId w:val="31"/>
   </w:num>
   <w:num w:numId="19">
     <w:abstractNumId w:val="2"/>
@@ -6801,13 +8530,13 @@
     <w:abstractNumId w:val="0"/>
   </w:num>
   <w:num w:numId="22">
-    <w:abstractNumId w:val="35"/>
+    <w:abstractNumId w:val="36"/>
   </w:num>
   <w:num w:numId="23">
     <w:abstractNumId w:val="19"/>
   </w:num>
   <w:num w:numId="24">
-    <w:abstractNumId w:val="28"/>
+    <w:abstractNumId w:val="29"/>
     <w:lvlOverride w:ilvl="0"/>
     <w:lvlOverride w:ilvl="1">
       <w:startOverride w:val="1"/>
@@ -6835,16 +8564,16 @@
     </w:lvlOverride>
   </w:num>
   <w:num w:numId="25">
-    <w:abstractNumId w:val="27"/>
+    <w:abstractNumId w:val="28"/>
     <w:lvlOverride w:ilvl="0">
       <w:startOverride w:val="1"/>
     </w:lvlOverride>
   </w:num>
   <w:num w:numId="26">
-    <w:abstractNumId w:val="26"/>
+    <w:abstractNumId w:val="27"/>
   </w:num>
   <w:num w:numId="27">
-    <w:abstractNumId w:val="27"/>
+    <w:abstractNumId w:val="28"/>
     <w:lvlOverride w:ilvl="0">
       <w:startOverride w:val="1"/>
     </w:lvlOverride>
@@ -6853,7 +8582,7 @@
     <w:abstractNumId w:val="15"/>
   </w:num>
   <w:num w:numId="29">
-    <w:abstractNumId w:val="32"/>
+    <w:abstractNumId w:val="33"/>
   </w:num>
   <w:num w:numId="30">
     <w:abstractNumId w:val="17"/>
@@ -6865,16 +8594,16 @@
     <w:abstractNumId w:val="20"/>
   </w:num>
   <w:num w:numId="33">
-    <w:abstractNumId w:val="33"/>
+    <w:abstractNumId w:val="34"/>
   </w:num>
   <w:num w:numId="34">
-    <w:abstractNumId w:val="29"/>
+    <w:abstractNumId w:val="30"/>
   </w:num>
   <w:num w:numId="35">
-    <w:abstractNumId w:val="25"/>
+    <w:abstractNumId w:val="26"/>
   </w:num>
   <w:num w:numId="36">
-    <w:abstractNumId w:val="27"/>
+    <w:abstractNumId w:val="28"/>
     <w:lvlOverride w:ilvl="0">
       <w:startOverride w:val="1"/>
     </w:lvlOverride>
@@ -6886,7 +8615,16 @@
     <w:abstractNumId w:val="16"/>
   </w:num>
   <w:num w:numId="39">
-    <w:abstractNumId w:val="31"/>
+    <w:abstractNumId w:val="32"/>
+  </w:num>
+  <w:num w:numId="40">
+    <w:abstractNumId w:val="28"/>
+    <w:lvlOverride w:ilvl="0">
+      <w:startOverride w:val="1"/>
+    </w:lvlOverride>
+  </w:num>
+  <w:num w:numId="41">
+    <w:abstractNumId w:val="22"/>
   </w:num>
 </w:numbering>
 </file>
@@ -8796,6 +10534,127 @@
       <w:rFonts w:eastAsiaTheme="minorEastAsia"/>
     </w:rPr>
   </w:style>
+  <w:style w:type="table" w:styleId="2-5">
+    <w:name w:val="Medium List 2 Accent 5"/>
+    <w:basedOn w:val="a1"/>
+    <w:uiPriority w:val="66"/>
+    <w:rsid w:val="005C7FCA"/>
+    <w:pPr>
+      <w:spacing w:after="0" w:line="240" w:lineRule="auto"/>
+    </w:pPr>
+    <w:rPr>
+      <w:rFonts w:asciiTheme="majorHAnsi" w:eastAsiaTheme="majorEastAsia" w:hAnsiTheme="majorHAnsi" w:cstheme="majorBidi"/>
+      <w:color w:val="000000" w:themeColor="text1"/>
+    </w:rPr>
+    <w:tblPr>
+      <w:tblStyleRowBandSize w:val="1"/>
+      <w:tblStyleColBandSize w:val="1"/>
+      <w:tblBorders>
+        <w:top w:val="single" w:sz="8" w:space="0" w:color="4BACC6" w:themeColor="accent5"/>
+        <w:left w:val="single" w:sz="8" w:space="0" w:color="4BACC6" w:themeColor="accent5"/>
+        <w:bottom w:val="single" w:sz="8" w:space="0" w:color="4BACC6" w:themeColor="accent5"/>
+        <w:right w:val="single" w:sz="8" w:space="0" w:color="4BACC6" w:themeColor="accent5"/>
+      </w:tblBorders>
+    </w:tblPr>
+    <w:tblStylePr w:type="firstRow">
+      <w:rPr>
+        <w:sz w:val="24"/>
+        <w:szCs w:val="24"/>
+      </w:rPr>
+      <w:tblPr/>
+      <w:tcPr>
+        <w:tcBorders>
+          <w:top w:val="nil"/>
+          <w:left w:val="nil"/>
+          <w:bottom w:val="single" w:sz="24" w:space="0" w:color="4BACC6" w:themeColor="accent5"/>
+          <w:right w:val="nil"/>
+          <w:insideH w:val="nil"/>
+          <w:insideV w:val="nil"/>
+        </w:tcBorders>
+        <w:shd w:val="clear" w:color="auto" w:fill="FFFFFF" w:themeFill="background1"/>
+      </w:tcPr>
+    </w:tblStylePr>
+    <w:tblStylePr w:type="lastRow">
+      <w:tblPr/>
+      <w:tcPr>
+        <w:tcBorders>
+          <w:top w:val="single" w:sz="8" w:space="0" w:color="4BACC6" w:themeColor="accent5"/>
+          <w:left w:val="nil"/>
+          <w:bottom w:val="nil"/>
+          <w:right w:val="nil"/>
+          <w:insideH w:val="nil"/>
+          <w:insideV w:val="nil"/>
+        </w:tcBorders>
+        <w:shd w:val="clear" w:color="auto" w:fill="FFFFFF" w:themeFill="background1"/>
+      </w:tcPr>
+    </w:tblStylePr>
+    <w:tblStylePr w:type="firstCol">
+      <w:tblPr/>
+      <w:tcPr>
+        <w:tcBorders>
+          <w:top w:val="nil"/>
+          <w:left w:val="nil"/>
+          <w:bottom w:val="nil"/>
+          <w:right w:val="single" w:sz="8" w:space="0" w:color="4BACC6" w:themeColor="accent5"/>
+          <w:insideH w:val="nil"/>
+          <w:insideV w:val="nil"/>
+        </w:tcBorders>
+        <w:shd w:val="clear" w:color="auto" w:fill="FFFFFF" w:themeFill="background1"/>
+      </w:tcPr>
+    </w:tblStylePr>
+    <w:tblStylePr w:type="lastCol">
+      <w:tblPr/>
+      <w:tcPr>
+        <w:tcBorders>
+          <w:top w:val="nil"/>
+          <w:left w:val="single" w:sz="8" w:space="0" w:color="4BACC6" w:themeColor="accent5"/>
+          <w:bottom w:val="nil"/>
+          <w:right w:val="nil"/>
+          <w:insideH w:val="nil"/>
+          <w:insideV w:val="nil"/>
+        </w:tcBorders>
+        <w:shd w:val="clear" w:color="auto" w:fill="FFFFFF" w:themeFill="background1"/>
+      </w:tcPr>
+    </w:tblStylePr>
+    <w:tblStylePr w:type="band1Vert">
+      <w:tblPr/>
+      <w:tcPr>
+        <w:tcBorders>
+          <w:left w:val="nil"/>
+          <w:right w:val="nil"/>
+          <w:insideH w:val="nil"/>
+          <w:insideV w:val="nil"/>
+        </w:tcBorders>
+        <w:shd w:val="clear" w:color="auto" w:fill="D2EAF1" w:themeFill="accent5" w:themeFillTint="3F"/>
+      </w:tcPr>
+    </w:tblStylePr>
+    <w:tblStylePr w:type="band1Horz">
+      <w:tblPr/>
+      <w:tcPr>
+        <w:tcBorders>
+          <w:top w:val="nil"/>
+          <w:bottom w:val="nil"/>
+          <w:insideH w:val="nil"/>
+          <w:insideV w:val="nil"/>
+        </w:tcBorders>
+        <w:shd w:val="clear" w:color="auto" w:fill="D2EAF1" w:themeFill="accent5" w:themeFillTint="3F"/>
+      </w:tcPr>
+    </w:tblStylePr>
+    <w:tblStylePr w:type="nwCell">
+      <w:tblPr/>
+      <w:tcPr>
+        <w:shd w:val="clear" w:color="auto" w:fill="FFFFFF" w:themeFill="background1"/>
+      </w:tcPr>
+    </w:tblStylePr>
+    <w:tblStylePr w:type="swCell">
+      <w:tblPr/>
+      <w:tcPr>
+        <w:tcBorders>
+          <w:top w:val="nil"/>
+        </w:tcBorders>
+      </w:tcPr>
+    </w:tblStylePr>
+  </w:style>
 </w:styles>
 </file>
 
@@ -9277,7 +11136,7 @@
 </file>
 
 <file path=customXml/itemProps1.xml><?xml version="1.0" encoding="utf-8"?>
-<ds:datastoreItem xmlns:ds="http://schemas.openxmlformats.org/officeDocument/2006/customXml" ds:itemID="{6D380A0D-4392-487C-A284-57B5BE62F4C8}">
+<ds:datastoreItem xmlns:ds="http://schemas.openxmlformats.org/officeDocument/2006/customXml" ds:itemID="{4DB9306F-6216-4B17-B1BF-41E8FFCCBC1C}">
   <ds:schemaRefs>
     <ds:schemaRef ds:uri="http://schemas.openxmlformats.org/officeDocument/2006/bibliography"/>
   </ds:schemaRefs>

--- a/doc/IliyanDodekovF50129.docx
+++ b/doc/IliyanDodekovF50129.docx
@@ -1578,19 +1578,7 @@
         <w:rPr>
           <w:lang w:val="bg-BG"/>
         </w:rPr>
-        <w:t xml:space="preserve">Съобщенията могат да бъдат </w:t>
-      </w:r>
-      <w:r>
-        <w:rPr>
-          <w:lang w:val="bg-BG"/>
-        </w:rPr>
-        <w:t>компресирани</w:t>
-      </w:r>
-      <w:r>
-        <w:rPr>
-          <w:lang w:val="bg-BG"/>
-        </w:rPr>
-        <w:t>, но не е задължително.</w:t>
+        <w:t>Съобщенията могат да бъдат компресирани, но не е задължително.</w:t>
       </w:r>
     </w:p>
     <w:p>
@@ -3982,13 +3970,7 @@
         <w:rPr>
           <w:lang w:val="bg-BG"/>
         </w:rPr>
-        <w:t xml:space="preserve">а </w:t>
-      </w:r>
-      <w:r>
-        <w:rPr>
-          <w:lang w:val="bg-BG"/>
-        </w:rPr>
-        <w:t xml:space="preserve">верифицира дигиталния подпис, ако </w:t>
+        <w:t xml:space="preserve">а верифицира дигиталния подпис, ако </w:t>
       </w:r>
       <w:r>
         <w:rPr>
@@ -4115,17 +4097,1582 @@
       <w:pPr>
         <w:spacing w:after="200" w:line="276" w:lineRule="auto"/>
         <w:rPr>
-          <w:lang w:val="bg-BG"/>
-        </w:rPr>
-      </w:pPr>
-      <w:r>
-        <w:rPr>
-          <w:lang w:val="bg-BG"/>
-        </w:rPr>
-        <w:t>По-горният процес може да бъде обобщен в следващите графики.</w:t>
-      </w:r>
-      <w:bookmarkStart w:id="7" w:name="_GoBack"/>
-      <w:bookmarkEnd w:id="7"/>
+          <w:lang w:val="en-US"/>
+        </w:rPr>
+      </w:pPr>
+      <w:r>
+        <w:rPr>
+          <w:lang w:val="bg-BG"/>
+        </w:rPr>
+        <w:t>По-горният процес може да бъ</w:t>
+      </w:r>
+      <w:r>
+        <w:rPr>
+          <w:lang w:val="bg-BG"/>
+        </w:rPr>
+        <w:t xml:space="preserve">де обобщен в </w:t>
+      </w:r>
+      <w:r>
+        <w:rPr>
+          <w:lang w:val="bg-BG"/>
+        </w:rPr>
+        <w:t>следващата графика</w:t>
+      </w:r>
+      <w:r>
+        <w:rPr>
+          <w:lang w:val="en-US"/>
+        </w:rPr>
+        <w:t>:</w:t>
+      </w:r>
+    </w:p>
+    <w:p>
+      <w:pPr>
+        <w:spacing w:after="200" w:line="276" w:lineRule="auto"/>
+        <w:rPr>
+          <w:lang w:val="en-US"/>
+        </w:rPr>
+      </w:pPr>
+      <w:r>
+        <w:rPr>
+          <w:noProof/>
+          <w:lang w:val="en-US" w:eastAsia="en-US"/>
+        </w:rPr>
+        <w:lastRenderedPageBreak/>
+        <w:drawing>
+          <wp:inline distT="0" distB="0" distL="0" distR="0">
+            <wp:extent cx="5972810" cy="3003550"/>
+            <wp:effectExtent l="0" t="0" r="0" b="0"/>
+            <wp:docPr id="8" name="Картина 8"/>
+            <wp:cNvGraphicFramePr>
+              <a:graphicFrameLocks xmlns:a="http://schemas.openxmlformats.org/drawingml/2006/main" noChangeAspect="1"/>
+            </wp:cNvGraphicFramePr>
+            <a:graphic xmlns:a="http://schemas.openxmlformats.org/drawingml/2006/main">
+              <a:graphicData uri="http://schemas.openxmlformats.org/drawingml/2006/picture">
+                <pic:pic xmlns:pic="http://schemas.openxmlformats.org/drawingml/2006/picture">
+                  <pic:nvPicPr>
+                    <pic:cNvPr id="0" name="endtoend.png"/>
+                    <pic:cNvPicPr/>
+                  </pic:nvPicPr>
+                  <pic:blipFill>
+                    <a:blip r:embed="rId11">
+                      <a:extLst>
+                        <a:ext uri="{28A0092B-C50C-407E-A947-70E740481C1C}">
+                          <a14:useLocalDpi xmlns:a14="http://schemas.microsoft.com/office/drawing/2010/main" val="0"/>
+                        </a:ext>
+                      </a:extLst>
+                    </a:blip>
+                    <a:stretch>
+                      <a:fillRect/>
+                    </a:stretch>
+                  </pic:blipFill>
+                  <pic:spPr>
+                    <a:xfrm>
+                      <a:off x="0" y="0"/>
+                      <a:ext cx="5972810" cy="3003550"/>
+                    </a:xfrm>
+                    <a:prstGeom prst="rect">
+                      <a:avLst/>
+                    </a:prstGeom>
+                  </pic:spPr>
+                </pic:pic>
+              </a:graphicData>
+            </a:graphic>
+          </wp:inline>
+        </w:drawing>
+      </w:r>
+    </w:p>
+    <w:p>
+      <w:pPr>
+        <w:spacing w:after="200" w:line="276" w:lineRule="auto"/>
+        <w:rPr>
+          <w:lang w:val="bg-BG"/>
+        </w:rPr>
+      </w:pPr>
+      <w:r>
+        <w:rPr>
+          <w:lang w:val="bg-BG"/>
+        </w:rPr>
+        <w:t xml:space="preserve">За по-лесно илюстриране на различните трансформации при пакетирането на едно </w:t>
+      </w:r>
+      <w:r>
+        <w:rPr>
+          <w:lang w:val="en-US"/>
+        </w:rPr>
+        <w:t xml:space="preserve">AS2 </w:t>
+      </w:r>
+      <w:r>
+        <w:rPr>
+          <w:lang w:val="bg-BG"/>
+        </w:rPr>
+        <w:t xml:space="preserve">съобщение, то </w:t>
+      </w:r>
+      <w:r>
+        <w:rPr>
+          <w:lang w:val="bg-BG"/>
+        </w:rPr>
+        <w:t>преминава през следните етапи, като никои от етапите не е задължителен</w:t>
+      </w:r>
+      <w:r>
+        <w:rPr>
+          <w:lang w:val="en-US"/>
+        </w:rPr>
+        <w:t>:</w:t>
+      </w:r>
+    </w:p>
+    <w:p>
+      <w:pPr>
+        <w:pStyle w:val="ab"/>
+        <w:numPr>
+          <w:ilvl w:val="0"/>
+          <w:numId w:val="42"/>
+        </w:numPr>
+        <w:spacing w:after="200" w:line="276" w:lineRule="auto"/>
+        <w:rPr>
+          <w:lang w:val="bg-BG"/>
+        </w:rPr>
+      </w:pPr>
+      <w:r>
+        <w:rPr>
+          <w:lang w:val="bg-BG"/>
+        </w:rPr>
+        <w:t>Обикновен файл.</w:t>
+      </w:r>
+    </w:p>
+    <w:p>
+      <w:pPr>
+        <w:pStyle w:val="ab"/>
+        <w:spacing w:after="200" w:line="276" w:lineRule="auto"/>
+        <w:ind w:left="0"/>
+        <w:rPr>
+          <w:lang w:val="bg-BG"/>
+        </w:rPr>
+      </w:pPr>
+      <w:r>
+        <w:rPr>
+          <w:noProof/>
+          <w:lang w:val="en-US" w:eastAsia="en-US"/>
+        </w:rPr>
+        <w:drawing>
+          <wp:inline distT="0" distB="0" distL="0" distR="0">
+            <wp:extent cx="5972810" cy="749300"/>
+            <wp:effectExtent l="0" t="0" r="0" b="0"/>
+            <wp:docPr id="2" name="Картина 2"/>
+            <wp:cNvGraphicFramePr>
+              <a:graphicFrameLocks xmlns:a="http://schemas.openxmlformats.org/drawingml/2006/main" noChangeAspect="1"/>
+            </wp:cNvGraphicFramePr>
+            <a:graphic xmlns:a="http://schemas.openxmlformats.org/drawingml/2006/main">
+              <a:graphicData uri="http://schemas.openxmlformats.org/drawingml/2006/picture">
+                <pic:pic xmlns:pic="http://schemas.openxmlformats.org/drawingml/2006/picture">
+                  <pic:nvPicPr>
+                    <pic:cNvPr id="0" name="1.png"/>
+                    <pic:cNvPicPr/>
+                  </pic:nvPicPr>
+                  <pic:blipFill>
+                    <a:blip r:embed="rId12">
+                      <a:extLst>
+                        <a:ext uri="{28A0092B-C50C-407E-A947-70E740481C1C}">
+                          <a14:useLocalDpi xmlns:a14="http://schemas.microsoft.com/office/drawing/2010/main" val="0"/>
+                        </a:ext>
+                      </a:extLst>
+                    </a:blip>
+                    <a:stretch>
+                      <a:fillRect/>
+                    </a:stretch>
+                  </pic:blipFill>
+                  <pic:spPr>
+                    <a:xfrm>
+                      <a:off x="0" y="0"/>
+                      <a:ext cx="5972810" cy="749300"/>
+                    </a:xfrm>
+                    <a:prstGeom prst="rect">
+                      <a:avLst/>
+                    </a:prstGeom>
+                  </pic:spPr>
+                </pic:pic>
+              </a:graphicData>
+            </a:graphic>
+          </wp:inline>
+        </w:drawing>
+      </w:r>
+    </w:p>
+    <w:p>
+      <w:pPr>
+        <w:pStyle w:val="ab"/>
+        <w:numPr>
+          <w:ilvl w:val="0"/>
+          <w:numId w:val="42"/>
+        </w:numPr>
+        <w:spacing w:after="200" w:line="276" w:lineRule="auto"/>
+        <w:rPr>
+          <w:lang w:val="bg-BG"/>
+        </w:rPr>
+      </w:pPr>
+      <w:r>
+        <w:rPr>
+          <w:lang w:val="bg-BG"/>
+        </w:rPr>
+        <w:t>Компресиран файл.</w:t>
+      </w:r>
+    </w:p>
+    <w:p>
+      <w:pPr>
+        <w:spacing w:after="200" w:line="276" w:lineRule="auto"/>
+        <w:rPr>
+          <w:lang w:val="bg-BG"/>
+        </w:rPr>
+      </w:pPr>
+      <w:r>
+        <w:rPr>
+          <w:noProof/>
+          <w:lang w:val="en-US" w:eastAsia="en-US"/>
+        </w:rPr>
+        <w:drawing>
+          <wp:inline distT="0" distB="0" distL="0" distR="0">
+            <wp:extent cx="5972810" cy="1133475"/>
+            <wp:effectExtent l="0" t="0" r="0" b="0"/>
+            <wp:docPr id="3" name="Картина 3"/>
+            <wp:cNvGraphicFramePr>
+              <a:graphicFrameLocks xmlns:a="http://schemas.openxmlformats.org/drawingml/2006/main" noChangeAspect="1"/>
+            </wp:cNvGraphicFramePr>
+            <a:graphic xmlns:a="http://schemas.openxmlformats.org/drawingml/2006/main">
+              <a:graphicData uri="http://schemas.openxmlformats.org/drawingml/2006/picture">
+                <pic:pic xmlns:pic="http://schemas.openxmlformats.org/drawingml/2006/picture">
+                  <pic:nvPicPr>
+                    <pic:cNvPr id="0" name="2.png"/>
+                    <pic:cNvPicPr/>
+                  </pic:nvPicPr>
+                  <pic:blipFill>
+                    <a:blip r:embed="rId13">
+                      <a:extLst>
+                        <a:ext uri="{28A0092B-C50C-407E-A947-70E740481C1C}">
+                          <a14:useLocalDpi xmlns:a14="http://schemas.microsoft.com/office/drawing/2010/main" val="0"/>
+                        </a:ext>
+                      </a:extLst>
+                    </a:blip>
+                    <a:stretch>
+                      <a:fillRect/>
+                    </a:stretch>
+                  </pic:blipFill>
+                  <pic:spPr>
+                    <a:xfrm>
+                      <a:off x="0" y="0"/>
+                      <a:ext cx="5972810" cy="1133475"/>
+                    </a:xfrm>
+                    <a:prstGeom prst="rect">
+                      <a:avLst/>
+                    </a:prstGeom>
+                  </pic:spPr>
+                </pic:pic>
+              </a:graphicData>
+            </a:graphic>
+          </wp:inline>
+        </w:drawing>
+      </w:r>
+    </w:p>
+    <w:p>
+      <w:pPr>
+        <w:pStyle w:val="ab"/>
+        <w:numPr>
+          <w:ilvl w:val="0"/>
+          <w:numId w:val="42"/>
+        </w:numPr>
+        <w:spacing w:after="200" w:line="276" w:lineRule="auto"/>
+        <w:rPr>
+          <w:lang w:val="bg-BG"/>
+        </w:rPr>
+      </w:pPr>
+      <w:r>
+        <w:rPr>
+          <w:lang w:val="bg-BG"/>
+        </w:rPr>
+        <w:t>Подписано съобщение</w:t>
+      </w:r>
+    </w:p>
+    <w:p>
+      <w:pPr>
+        <w:spacing w:after="200" w:line="276" w:lineRule="auto"/>
+        <w:rPr>
+          <w:lang w:val="bg-BG"/>
+        </w:rPr>
+      </w:pPr>
+      <w:r>
+        <w:rPr>
+          <w:noProof/>
+          <w:lang w:val="en-US" w:eastAsia="en-US"/>
+        </w:rPr>
+        <w:lastRenderedPageBreak/>
+        <w:drawing>
+          <wp:inline distT="0" distB="0" distL="0" distR="0">
+            <wp:extent cx="5972810" cy="1850390"/>
+            <wp:effectExtent l="0" t="0" r="0" b="0"/>
+            <wp:docPr id="9" name="Картина 9"/>
+            <wp:cNvGraphicFramePr>
+              <a:graphicFrameLocks xmlns:a="http://schemas.openxmlformats.org/drawingml/2006/main" noChangeAspect="1"/>
+            </wp:cNvGraphicFramePr>
+            <a:graphic xmlns:a="http://schemas.openxmlformats.org/drawingml/2006/main">
+              <a:graphicData uri="http://schemas.openxmlformats.org/drawingml/2006/picture">
+                <pic:pic xmlns:pic="http://schemas.openxmlformats.org/drawingml/2006/picture">
+                  <pic:nvPicPr>
+                    <pic:cNvPr id="0" name="3.png"/>
+                    <pic:cNvPicPr/>
+                  </pic:nvPicPr>
+                  <pic:blipFill>
+                    <a:blip r:embed="rId14">
+                      <a:extLst>
+                        <a:ext uri="{28A0092B-C50C-407E-A947-70E740481C1C}">
+                          <a14:useLocalDpi xmlns:a14="http://schemas.microsoft.com/office/drawing/2010/main" val="0"/>
+                        </a:ext>
+                      </a:extLst>
+                    </a:blip>
+                    <a:stretch>
+                      <a:fillRect/>
+                    </a:stretch>
+                  </pic:blipFill>
+                  <pic:spPr>
+                    <a:xfrm>
+                      <a:off x="0" y="0"/>
+                      <a:ext cx="5972810" cy="1850390"/>
+                    </a:xfrm>
+                    <a:prstGeom prst="rect">
+                      <a:avLst/>
+                    </a:prstGeom>
+                  </pic:spPr>
+                </pic:pic>
+              </a:graphicData>
+            </a:graphic>
+          </wp:inline>
+        </w:drawing>
+      </w:r>
+    </w:p>
+    <w:p>
+      <w:pPr>
+        <w:pStyle w:val="ab"/>
+        <w:numPr>
+          <w:ilvl w:val="0"/>
+          <w:numId w:val="42"/>
+        </w:numPr>
+        <w:spacing w:after="200" w:line="276" w:lineRule="auto"/>
+        <w:rPr>
+          <w:lang w:val="bg-BG"/>
+        </w:rPr>
+      </w:pPr>
+      <w:r>
+        <w:rPr>
+          <w:lang w:val="bg-BG"/>
+        </w:rPr>
+        <w:t>Криптирано съобщение</w:t>
+      </w:r>
+    </w:p>
+    <w:p>
+      <w:pPr>
+        <w:spacing w:after="200" w:line="276" w:lineRule="auto"/>
+        <w:rPr>
+          <w:lang w:val="bg-BG"/>
+        </w:rPr>
+      </w:pPr>
+      <w:r>
+        <w:rPr>
+          <w:noProof/>
+          <w:lang w:val="en-US" w:eastAsia="en-US"/>
+        </w:rPr>
+        <w:drawing>
+          <wp:inline distT="0" distB="0" distL="0" distR="0">
+            <wp:extent cx="5972810" cy="2334260"/>
+            <wp:effectExtent l="0" t="0" r="0" b="0"/>
+            <wp:docPr id="10" name="Картина 10"/>
+            <wp:cNvGraphicFramePr>
+              <a:graphicFrameLocks xmlns:a="http://schemas.openxmlformats.org/drawingml/2006/main" noChangeAspect="1"/>
+            </wp:cNvGraphicFramePr>
+            <a:graphic xmlns:a="http://schemas.openxmlformats.org/drawingml/2006/main">
+              <a:graphicData uri="http://schemas.openxmlformats.org/drawingml/2006/picture">
+                <pic:pic xmlns:pic="http://schemas.openxmlformats.org/drawingml/2006/picture">
+                  <pic:nvPicPr>
+                    <pic:cNvPr id="0" name="4.png"/>
+                    <pic:cNvPicPr/>
+                  </pic:nvPicPr>
+                  <pic:blipFill>
+                    <a:blip r:embed="rId15">
+                      <a:extLst>
+                        <a:ext uri="{28A0092B-C50C-407E-A947-70E740481C1C}">
+                          <a14:useLocalDpi xmlns:a14="http://schemas.microsoft.com/office/drawing/2010/main" val="0"/>
+                        </a:ext>
+                      </a:extLst>
+                    </a:blip>
+                    <a:stretch>
+                      <a:fillRect/>
+                    </a:stretch>
+                  </pic:blipFill>
+                  <pic:spPr>
+                    <a:xfrm>
+                      <a:off x="0" y="0"/>
+                      <a:ext cx="5972810" cy="2334260"/>
+                    </a:xfrm>
+                    <a:prstGeom prst="rect">
+                      <a:avLst/>
+                    </a:prstGeom>
+                  </pic:spPr>
+                </pic:pic>
+              </a:graphicData>
+            </a:graphic>
+          </wp:inline>
+        </w:drawing>
+      </w:r>
+    </w:p>
+    <w:p>
+      <w:pPr>
+        <w:pStyle w:val="ab"/>
+        <w:numPr>
+          <w:ilvl w:val="0"/>
+          <w:numId w:val="42"/>
+        </w:numPr>
+        <w:spacing w:after="200" w:line="276" w:lineRule="auto"/>
+        <w:rPr>
+          <w:lang w:val="bg-BG"/>
+        </w:rPr>
+      </w:pPr>
+      <w:r>
+        <w:rPr>
+          <w:lang w:val="en-US"/>
+        </w:rPr>
+        <w:t xml:space="preserve">AS2 </w:t>
+      </w:r>
+      <w:r>
+        <w:rPr>
+          <w:lang w:val="bg-BG"/>
+        </w:rPr>
+        <w:t>съобщение</w:t>
+      </w:r>
+    </w:p>
+    <w:p>
+      <w:pPr>
+        <w:spacing w:after="200" w:line="276" w:lineRule="auto"/>
+        <w:rPr>
+          <w:lang w:val="bg-BG"/>
+        </w:rPr>
+      </w:pPr>
+      <w:r>
+        <w:rPr>
+          <w:noProof/>
+          <w:lang w:val="en-US" w:eastAsia="en-US"/>
+        </w:rPr>
+        <w:drawing>
+          <wp:inline distT="0" distB="0" distL="0" distR="0">
+            <wp:extent cx="5972810" cy="2800350"/>
+            <wp:effectExtent l="0" t="0" r="0" b="0"/>
+            <wp:docPr id="11" name="Картина 11"/>
+            <wp:cNvGraphicFramePr>
+              <a:graphicFrameLocks xmlns:a="http://schemas.openxmlformats.org/drawingml/2006/main" noChangeAspect="1"/>
+            </wp:cNvGraphicFramePr>
+            <a:graphic xmlns:a="http://schemas.openxmlformats.org/drawingml/2006/main">
+              <a:graphicData uri="http://schemas.openxmlformats.org/drawingml/2006/picture">
+                <pic:pic xmlns:pic="http://schemas.openxmlformats.org/drawingml/2006/picture">
+                  <pic:nvPicPr>
+                    <pic:cNvPr id="0" name="5.png"/>
+                    <pic:cNvPicPr/>
+                  </pic:nvPicPr>
+                  <pic:blipFill>
+                    <a:blip r:embed="rId16">
+                      <a:extLst>
+                        <a:ext uri="{28A0092B-C50C-407E-A947-70E740481C1C}">
+                          <a14:useLocalDpi xmlns:a14="http://schemas.microsoft.com/office/drawing/2010/main" val="0"/>
+                        </a:ext>
+                      </a:extLst>
+                    </a:blip>
+                    <a:stretch>
+                      <a:fillRect/>
+                    </a:stretch>
+                  </pic:blipFill>
+                  <pic:spPr>
+                    <a:xfrm>
+                      <a:off x="0" y="0"/>
+                      <a:ext cx="5972810" cy="2800350"/>
+                    </a:xfrm>
+                    <a:prstGeom prst="rect">
+                      <a:avLst/>
+                    </a:prstGeom>
+                  </pic:spPr>
+                </pic:pic>
+              </a:graphicData>
+            </a:graphic>
+          </wp:inline>
+        </w:drawing>
+      </w:r>
+    </w:p>
+    <w:p>
+      <w:pPr>
+        <w:spacing w:after="200" w:line="276" w:lineRule="auto"/>
+        <w:rPr>
+          <w:lang w:val="bg-BG"/>
+        </w:rPr>
+      </w:pPr>
+      <w:r>
+        <w:rPr>
+          <w:lang w:val="bg-BG"/>
+        </w:rPr>
+        <w:lastRenderedPageBreak/>
+        <w:t>Важно е да се отбележи, че последователността от трансформаци</w:t>
+      </w:r>
+      <w:r>
+        <w:rPr>
+          <w:lang w:val="bg-BG"/>
+        </w:rPr>
+        <w:t>и</w:t>
+      </w:r>
+      <w:r>
+        <w:rPr>
+          <w:lang w:val="bg-BG"/>
+        </w:rPr>
+        <w:t xml:space="preserve"> винаги се извършва в този ред –</w:t>
+      </w:r>
+      <w:r>
+        <w:rPr>
+          <w:lang w:val="bg-BG"/>
+        </w:rPr>
+        <w:t xml:space="preserve"> компресиране -&gt; подписване -&gt; криптиране. Всяко от тези</w:t>
+      </w:r>
+      <w:r>
+        <w:rPr>
+          <w:lang w:val="bg-BG"/>
+        </w:rPr>
+        <w:t xml:space="preserve"> стъпки може да бъде пропусната в зависимост от конфигурацията.</w:t>
+      </w:r>
+    </w:p>
+    <w:p>
+      <w:pPr>
+        <w:spacing w:after="200" w:line="276" w:lineRule="auto"/>
+        <w:rPr>
+          <w:lang w:val="bg-BG"/>
+        </w:rPr>
+      </w:pPr>
+      <w:r>
+        <w:rPr>
+          <w:lang w:val="bg-BG"/>
+        </w:rPr>
+        <w:t>Същото правило важи и при получаване на съобщение, но в обратен ред – декриптиране -&gt; верифициране на подписа -&gt; декомпресиране.</w:t>
+      </w:r>
+    </w:p>
+    <w:p>
+      <w:pPr>
+        <w:pStyle w:val="2"/>
+        <w:numPr>
+          <w:ilvl w:val="0"/>
+          <w:numId w:val="40"/>
+        </w:numPr>
+      </w:pPr>
+      <w:r>
+        <w:t>Използвани технологии</w:t>
+      </w:r>
+    </w:p>
+    <w:p>
+      <w:pPr>
+        <w:spacing w:after="200" w:line="276" w:lineRule="auto"/>
+        <w:rPr>
+          <w:lang w:val="bg-BG"/>
+        </w:rPr>
+      </w:pPr>
+      <w:r>
+        <w:rPr>
+          <w:lang w:val="bg-BG"/>
+        </w:rPr>
+        <w:t xml:space="preserve">За реализацията на приложението е ползван </w:t>
+      </w:r>
+      <w:r>
+        <w:rPr>
+          <w:lang w:val="en-US"/>
+        </w:rPr>
+        <w:t>Java</w:t>
+      </w:r>
+      <w:r>
+        <w:rPr>
+          <w:lang w:val="bg-BG"/>
+        </w:rPr>
+        <w:t xml:space="preserve"> 8</w:t>
+      </w:r>
+      <w:r>
+        <w:rPr>
+          <w:lang w:val="en-US"/>
+        </w:rPr>
+        <w:t>, като програмен език.</w:t>
+      </w:r>
+      <w:r>
+        <w:rPr>
+          <w:lang w:val="bg-BG"/>
+        </w:rPr>
+        <w:t xml:space="preserve"> От уикипедия (</w:t>
+      </w:r>
+      <w:hyperlink r:id="rId17" w:history="1">
+        <w:r>
+          <w:rPr>
+            <w:rStyle w:val="a9"/>
+            <w:lang w:val="bg-BG"/>
+          </w:rPr>
+          <w:t>https://bg.wikipedia.org/wiki/Java</w:t>
+        </w:r>
+      </w:hyperlink>
+      <w:r>
+        <w:rPr>
+          <w:lang w:val="bg-BG"/>
+        </w:rPr>
+        <w:t>):</w:t>
+      </w:r>
+    </w:p>
+    <w:p>
+      <w:pPr>
+        <w:spacing w:after="200" w:line="276" w:lineRule="auto"/>
+        <w:rPr>
+          <w:lang w:val="bg-BG"/>
+        </w:rPr>
+      </w:pPr>
+      <w:r>
+        <w:rPr>
+          <w:lang w:val="bg-BG"/>
+        </w:rPr>
+        <w:t>Java или Джава е обектно-ориентиран език за програмиране. Кодът, написан на Java не се компилира до машинен код за определен процесор, а до специфичен за езика код, наречен байт код. Поради това за изпълнението на програма, написана на Java е необходима т. нар. Виртуална машина (на английски: Java Virtual Machine).</w:t>
+      </w:r>
+    </w:p>
+    <w:p>
+      <w:pPr>
+        <w:spacing w:after="200" w:line="276" w:lineRule="auto"/>
+        <w:rPr>
+          <w:lang w:val="bg-BG"/>
+        </w:rPr>
+      </w:pPr>
+      <w:r>
+        <w:rPr>
+          <w:lang w:val="bg-BG"/>
+        </w:rPr>
+        <w:t>Подобна реализация има своите предимства и недостатъци. Сред главните предимства са:</w:t>
+      </w:r>
+    </w:p>
+    <w:p>
+      <w:pPr>
+        <w:pStyle w:val="ab"/>
+        <w:numPr>
+          <w:ilvl w:val="0"/>
+          <w:numId w:val="43"/>
+        </w:numPr>
+        <w:spacing w:after="200" w:line="276" w:lineRule="auto"/>
+        <w:rPr>
+          <w:lang w:val="bg-BG"/>
+        </w:rPr>
+      </w:pPr>
+      <w:r>
+        <w:rPr>
+          <w:lang w:val="bg-BG"/>
+        </w:rPr>
+        <w:t>лесната поносимост между различните платформи (софтуерни или хардуерни) - веднъж написана и компилирана, една Java-програма може да бъде стартирана на компютри независимо от архитектурата или от операционната им система. За целта е необходимо само да се инсталира виртуална машина за съответната платформа;</w:t>
+      </w:r>
+    </w:p>
+    <w:p>
+      <w:pPr>
+        <w:pStyle w:val="ab"/>
+        <w:numPr>
+          <w:ilvl w:val="0"/>
+          <w:numId w:val="43"/>
+        </w:numPr>
+        <w:spacing w:after="200" w:line="276" w:lineRule="auto"/>
+        <w:rPr>
+          <w:lang w:val="bg-BG"/>
+        </w:rPr>
+      </w:pPr>
+      <w:r>
+        <w:rPr>
+          <w:lang w:val="bg-BG"/>
+        </w:rPr>
+        <w:t>допълнителните действия, извършвани от виртуалната машина като освобождаване на паметта от обекти(класове) които не се използват(Garbage collector), проверка за размерността на масивите;</w:t>
+      </w:r>
+    </w:p>
+    <w:p>
+      <w:pPr>
+        <w:pStyle w:val="ab"/>
+        <w:numPr>
+          <w:ilvl w:val="0"/>
+          <w:numId w:val="43"/>
+        </w:numPr>
+        <w:spacing w:after="200" w:line="276" w:lineRule="auto"/>
+        <w:rPr>
+          <w:lang w:val="bg-BG"/>
+        </w:rPr>
+      </w:pPr>
+      <w:r>
+        <w:rPr>
+          <w:lang w:val="bg-BG"/>
+        </w:rPr>
+        <w:t>възможността за контрол на правата на потребителя на ниво виртуална машина</w:t>
+      </w:r>
+    </w:p>
+    <w:p>
+      <w:pPr>
+        <w:pStyle w:val="ab"/>
+        <w:numPr>
+          <w:ilvl w:val="0"/>
+          <w:numId w:val="43"/>
+        </w:numPr>
+        <w:spacing w:after="200" w:line="276" w:lineRule="auto"/>
+        <w:rPr>
+          <w:lang w:val="bg-BG"/>
+        </w:rPr>
+      </w:pPr>
+      <w:r>
+        <w:rPr>
+          <w:lang w:val="bg-BG"/>
+        </w:rPr>
+        <w:t>първоначално заделяна на heap, част от паметта резервирана за джава</w:t>
+      </w:r>
+    </w:p>
+    <w:p>
+      <w:pPr>
+        <w:pStyle w:val="ab"/>
+        <w:numPr>
+          <w:ilvl w:val="0"/>
+          <w:numId w:val="43"/>
+        </w:numPr>
+        <w:spacing w:after="200" w:line="276" w:lineRule="auto"/>
+        <w:rPr>
+          <w:lang w:val="bg-BG"/>
+        </w:rPr>
+      </w:pPr>
+      <w:r>
+        <w:rPr>
+          <w:lang w:val="bg-BG"/>
+        </w:rPr>
+        <w:t>висока степен на сигурност поради факта, че програмистите не работят директно с паметта и др.</w:t>
+      </w:r>
+    </w:p>
+    <w:p>
+      <w:pPr>
+        <w:spacing w:after="200" w:line="276" w:lineRule="auto"/>
+        <w:rPr>
+          <w:lang w:val="bg-BG"/>
+        </w:rPr>
+      </w:pPr>
+      <w:r>
+        <w:rPr>
+          <w:lang w:val="bg-BG"/>
+        </w:rPr>
+        <w:t>Главен недостатък е необходимостта от допълнителни ресурси (под формата на процесорно време и памет) за изпълнението на самата виртуална машина.</w:t>
+      </w:r>
+    </w:p>
+    <w:p>
+      <w:pPr>
+        <w:spacing w:after="200" w:line="276" w:lineRule="auto"/>
+        <w:rPr>
+          <w:lang w:val="bg-BG"/>
+        </w:rPr>
+      </w:pPr>
+      <w:r>
+        <w:rPr>
+          <w:lang w:val="bg-BG"/>
+        </w:rPr>
+        <w:t>Съществуват и компилатори, които превеждат байт кода до машинен код. Недостатъка при използването им е, че тогава програмата не може да се стартира на различни платформи.</w:t>
+      </w:r>
+    </w:p>
+    <w:p>
+      <w:pPr>
+        <w:spacing w:after="200" w:line="276" w:lineRule="auto"/>
+        <w:rPr>
+          <w:lang w:val="bg-BG"/>
+        </w:rPr>
+      </w:pPr>
+      <w:r>
+        <w:rPr>
+          <w:lang w:val="bg-BG"/>
+        </w:rPr>
+        <w:lastRenderedPageBreak/>
+        <w:t xml:space="preserve">Избраният език за </w:t>
+      </w:r>
+      <w:r>
+        <w:rPr>
+          <w:lang w:val="bg-BG"/>
+        </w:rPr>
+        <w:t>имплементацията</w:t>
+      </w:r>
+      <w:r>
+        <w:rPr>
+          <w:lang w:val="bg-BG"/>
+        </w:rPr>
+        <w:t xml:space="preserve"> е </w:t>
+      </w:r>
+      <w:r>
+        <w:rPr>
+          <w:lang w:val="en-US"/>
+        </w:rPr>
+        <w:t>Java</w:t>
+      </w:r>
+      <w:r>
+        <w:rPr>
+          <w:lang w:val="bg-BG"/>
+        </w:rPr>
+        <w:t xml:space="preserve">, за да може приложението да е платформено незвисимо и да може да се изпълнява на всякаква операционна система. </w:t>
+      </w:r>
+    </w:p>
+    <w:p>
+      <w:pPr>
+        <w:spacing w:after="200" w:line="276" w:lineRule="auto"/>
+        <w:rPr>
+          <w:lang w:val="en-US"/>
+        </w:rPr>
+      </w:pPr>
+      <w:r>
+        <w:rPr>
+          <w:lang w:val="bg-BG"/>
+        </w:rPr>
+        <w:t xml:space="preserve">Използвани са също следните външни </w:t>
+      </w:r>
+      <w:r>
+        <w:rPr>
+          <w:lang w:val="en-US"/>
+        </w:rPr>
+        <w:t xml:space="preserve">Java </w:t>
+      </w:r>
+      <w:r>
+        <w:rPr>
+          <w:lang w:val="bg-BG"/>
+        </w:rPr>
+        <w:t>библиотеки за подпомагането на реализацията на някои от компонентите на приложението:</w:t>
+      </w:r>
+    </w:p>
+    <w:tbl>
+      <w:tblPr>
+        <w:tblStyle w:val="LightGrid1"/>
+        <w:tblW w:w="0" w:type="auto"/>
+        <w:tblLook w:val="04A0" w:firstRow="1" w:lastRow="0" w:firstColumn="1" w:lastColumn="0" w:noHBand="0" w:noVBand="1"/>
+      </w:tblPr>
+      <w:tblGrid>
+        <w:gridCol w:w="2660"/>
+        <w:gridCol w:w="1018"/>
+        <w:gridCol w:w="5944"/>
+      </w:tblGrid>
+      <w:tr>
+        <w:trPr>
+          <w:cnfStyle w:val="100000000000" w:firstRow="1" w:lastRow="0" w:firstColumn="0" w:lastColumn="0" w:oddVBand="0" w:evenVBand="0" w:oddHBand="0" w:evenHBand="0" w:firstRowFirstColumn="0" w:firstRowLastColumn="0" w:lastRowFirstColumn="0" w:lastRowLastColumn="0"/>
+        </w:trPr>
+        <w:tc>
+          <w:tcPr>
+            <w:cnfStyle w:val="001000000000" w:firstRow="0" w:lastRow="0" w:firstColumn="1" w:lastColumn="0" w:oddVBand="0" w:evenVBand="0" w:oddHBand="0" w:evenHBand="0" w:firstRowFirstColumn="0" w:firstRowLastColumn="0" w:lastRowFirstColumn="0" w:lastRowLastColumn="0"/>
+            <w:tcW w:w="2660" w:type="dxa"/>
+          </w:tcPr>
+          <w:p>
+            <w:pPr>
+              <w:spacing w:after="200" w:line="276" w:lineRule="auto"/>
+              <w:rPr>
+                <w:lang w:val="bg-BG"/>
+              </w:rPr>
+            </w:pPr>
+            <w:r>
+              <w:rPr>
+                <w:lang w:val="bg-BG"/>
+              </w:rPr>
+              <w:t>Библиотека</w:t>
+            </w:r>
+          </w:p>
+        </w:tc>
+        <w:tc>
+          <w:tcPr>
+            <w:tcW w:w="1018" w:type="dxa"/>
+          </w:tcPr>
+          <w:p>
+            <w:pPr>
+              <w:spacing w:after="200" w:line="276" w:lineRule="auto"/>
+              <w:cnfStyle w:val="100000000000" w:firstRow="1" w:lastRow="0" w:firstColumn="0" w:lastColumn="0" w:oddVBand="0" w:evenVBand="0" w:oddHBand="0" w:evenHBand="0" w:firstRowFirstColumn="0" w:firstRowLastColumn="0" w:lastRowFirstColumn="0" w:lastRowLastColumn="0"/>
+              <w:rPr>
+                <w:lang w:val="bg-BG"/>
+              </w:rPr>
+            </w:pPr>
+            <w:r>
+              <w:rPr>
+                <w:lang w:val="bg-BG"/>
+              </w:rPr>
+              <w:t>Версия</w:t>
+            </w:r>
+          </w:p>
+        </w:tc>
+        <w:tc>
+          <w:tcPr>
+            <w:tcW w:w="5944" w:type="dxa"/>
+          </w:tcPr>
+          <w:p>
+            <w:pPr>
+              <w:spacing w:after="200" w:line="276" w:lineRule="auto"/>
+              <w:cnfStyle w:val="100000000000" w:firstRow="1" w:lastRow="0" w:firstColumn="0" w:lastColumn="0" w:oddVBand="0" w:evenVBand="0" w:oddHBand="0" w:evenHBand="0" w:firstRowFirstColumn="0" w:firstRowLastColumn="0" w:lastRowFirstColumn="0" w:lastRowLastColumn="0"/>
+              <w:rPr>
+                <w:lang w:val="bg-BG"/>
+              </w:rPr>
+            </w:pPr>
+            <w:r>
+              <w:rPr>
+                <w:lang w:val="bg-BG"/>
+              </w:rPr>
+              <w:t>Описание</w:t>
+            </w:r>
+          </w:p>
+        </w:tc>
+      </w:tr>
+      <w:tr>
+        <w:trPr>
+          <w:cnfStyle w:val="000000100000" w:firstRow="0" w:lastRow="0" w:firstColumn="0" w:lastColumn="0" w:oddVBand="0" w:evenVBand="0" w:oddHBand="1" w:evenHBand="0" w:firstRowFirstColumn="0" w:firstRowLastColumn="0" w:lastRowFirstColumn="0" w:lastRowLastColumn="0"/>
+        </w:trPr>
+        <w:tc>
+          <w:tcPr>
+            <w:cnfStyle w:val="001000000000" w:firstRow="0" w:lastRow="0" w:firstColumn="1" w:lastColumn="0" w:oddVBand="0" w:evenVBand="0" w:oddHBand="0" w:evenHBand="0" w:firstRowFirstColumn="0" w:firstRowLastColumn="0" w:lastRowFirstColumn="0" w:lastRowLastColumn="0"/>
+            <w:tcW w:w="2660" w:type="dxa"/>
+          </w:tcPr>
+          <w:p>
+            <w:pPr>
+              <w:spacing w:after="200" w:line="276" w:lineRule="auto"/>
+              <w:rPr>
+                <w:b w:val="0"/>
+                <w:bCs w:val="0"/>
+                <w:lang w:val="en-US"/>
+              </w:rPr>
+            </w:pPr>
+            <w:r>
+              <w:rPr>
+                <w:lang w:val="en-US"/>
+              </w:rPr>
+              <w:t>Bouncy</w:t>
+            </w:r>
+            <w:r>
+              <w:rPr>
+                <w:lang w:val="en-US"/>
+              </w:rPr>
+              <w:t xml:space="preserve"> </w:t>
+            </w:r>
+            <w:r>
+              <w:rPr>
+                <w:lang w:val="en-US"/>
+              </w:rPr>
+              <w:t>Castle</w:t>
+            </w:r>
+            <w:r>
+              <w:rPr>
+                <w:lang w:val="en-US"/>
+              </w:rPr>
+              <w:t xml:space="preserve"> Cryptography API</w:t>
+            </w:r>
+          </w:p>
+        </w:tc>
+        <w:tc>
+          <w:tcPr>
+            <w:tcW w:w="1018" w:type="dxa"/>
+          </w:tcPr>
+          <w:p>
+            <w:pPr>
+              <w:spacing w:after="200" w:line="276" w:lineRule="auto"/>
+              <w:cnfStyle w:val="000000100000" w:firstRow="0" w:lastRow="0" w:firstColumn="0" w:lastColumn="0" w:oddVBand="0" w:evenVBand="0" w:oddHBand="1" w:evenHBand="0" w:firstRowFirstColumn="0" w:firstRowLastColumn="0" w:lastRowFirstColumn="0" w:lastRowLastColumn="0"/>
+              <w:rPr>
+                <w:lang w:val="bg-BG"/>
+              </w:rPr>
+            </w:pPr>
+            <w:r>
+              <w:rPr>
+                <w:lang w:val="bg-BG"/>
+              </w:rPr>
+              <w:t>1.52</w:t>
+            </w:r>
+          </w:p>
+        </w:tc>
+        <w:tc>
+          <w:tcPr>
+            <w:tcW w:w="5944" w:type="dxa"/>
+          </w:tcPr>
+          <w:p>
+            <w:pPr>
+              <w:spacing w:after="200" w:line="276" w:lineRule="auto"/>
+              <w:cnfStyle w:val="000000100000" w:firstRow="0" w:lastRow="0" w:firstColumn="0" w:lastColumn="0" w:oddVBand="0" w:evenVBand="0" w:oddHBand="1" w:evenHBand="0" w:firstRowFirstColumn="0" w:firstRowLastColumn="0" w:lastRowFirstColumn="0" w:lastRowLastColumn="0"/>
+              <w:rPr>
+                <w:lang w:val="bg-BG"/>
+              </w:rPr>
+            </w:pPr>
+            <w:r>
+              <w:rPr>
+                <w:lang w:val="bg-BG"/>
+              </w:rPr>
+              <w:t>Колекция от програмни интерфейси, ползвани в криптографията.</w:t>
+            </w:r>
+            <w:r>
+              <w:rPr>
+                <w:lang w:val="bg-BG"/>
+              </w:rPr>
+              <w:t xml:space="preserve"> </w:t>
+            </w:r>
+          </w:p>
+        </w:tc>
+      </w:tr>
+      <w:tr>
+        <w:trPr>
+          <w:cnfStyle w:val="000000010000" w:firstRow="0" w:lastRow="0" w:firstColumn="0" w:lastColumn="0" w:oddVBand="0" w:evenVBand="0" w:oddHBand="0" w:evenHBand="1" w:firstRowFirstColumn="0" w:firstRowLastColumn="0" w:lastRowFirstColumn="0" w:lastRowLastColumn="0"/>
+        </w:trPr>
+        <w:tc>
+          <w:tcPr>
+            <w:cnfStyle w:val="001000000000" w:firstRow="0" w:lastRow="0" w:firstColumn="1" w:lastColumn="0" w:oddVBand="0" w:evenVBand="0" w:oddHBand="0" w:evenHBand="0" w:firstRowFirstColumn="0" w:firstRowLastColumn="0" w:lastRowFirstColumn="0" w:lastRowLastColumn="0"/>
+            <w:tcW w:w="2660" w:type="dxa"/>
+          </w:tcPr>
+          <w:p>
+            <w:pPr>
+              <w:spacing w:after="200" w:line="276" w:lineRule="auto"/>
+              <w:rPr>
+                <w:lang w:val="bg-BG"/>
+              </w:rPr>
+            </w:pPr>
+            <w:r>
+              <w:rPr>
+                <w:lang w:val="en-US"/>
+              </w:rPr>
+              <w:t>Bouncy</w:t>
+            </w:r>
+            <w:r>
+              <w:rPr>
+                <w:lang w:val="en-US"/>
+              </w:rPr>
+              <w:t xml:space="preserve"> </w:t>
+            </w:r>
+            <w:r>
+              <w:rPr>
+                <w:lang w:val="en-US"/>
+              </w:rPr>
+              <w:t>Castle Mail</w:t>
+            </w:r>
+          </w:p>
+        </w:tc>
+        <w:tc>
+          <w:tcPr>
+            <w:tcW w:w="1018" w:type="dxa"/>
+          </w:tcPr>
+          <w:p>
+            <w:pPr>
+              <w:spacing w:after="200" w:line="276" w:lineRule="auto"/>
+              <w:cnfStyle w:val="000000010000" w:firstRow="0" w:lastRow="0" w:firstColumn="0" w:lastColumn="0" w:oddVBand="0" w:evenVBand="0" w:oddHBand="0" w:evenHBand="1" w:firstRowFirstColumn="0" w:firstRowLastColumn="0" w:lastRowFirstColumn="0" w:lastRowLastColumn="0"/>
+              <w:rPr>
+                <w:lang w:val="bg-BG"/>
+              </w:rPr>
+            </w:pPr>
+            <w:r>
+              <w:rPr>
+                <w:lang w:val="bg-BG"/>
+              </w:rPr>
+              <w:t>1.5</w:t>
+            </w:r>
+            <w:r>
+              <w:rPr>
+                <w:lang w:val="bg-BG"/>
+              </w:rPr>
+              <w:t>2</w:t>
+            </w:r>
+          </w:p>
+        </w:tc>
+        <w:tc>
+          <w:tcPr>
+            <w:tcW w:w="5944" w:type="dxa"/>
+          </w:tcPr>
+          <w:p>
+            <w:pPr>
+              <w:spacing w:after="200" w:line="276" w:lineRule="auto"/>
+              <w:cnfStyle w:val="000000010000" w:firstRow="0" w:lastRow="0" w:firstColumn="0" w:lastColumn="0" w:oddVBand="0" w:evenVBand="0" w:oddHBand="0" w:evenHBand="1" w:firstRowFirstColumn="0" w:firstRowLastColumn="0" w:lastRowFirstColumn="0" w:lastRowLastColumn="0"/>
+              <w:rPr>
+                <w:lang w:val="bg-BG"/>
+              </w:rPr>
+            </w:pPr>
+            <w:r>
+              <w:rPr>
+                <w:lang w:val="bg-BG"/>
+              </w:rPr>
+              <w:t xml:space="preserve">Програмен интерфейс за работа с </w:t>
+            </w:r>
+            <w:r>
+              <w:rPr>
+                <w:lang w:val="en-US"/>
+              </w:rPr>
+              <w:t xml:space="preserve">S/MIME </w:t>
+            </w:r>
+            <w:r>
+              <w:rPr>
+                <w:lang w:val="bg-BG"/>
+              </w:rPr>
+              <w:t>и</w:t>
+            </w:r>
+            <w:r>
+              <w:rPr>
+                <w:lang w:val="en-US"/>
+              </w:rPr>
+              <w:t xml:space="preserve"> </w:t>
+            </w:r>
+            <w:r>
+              <w:rPr>
+                <w:lang w:val="en-US"/>
+              </w:rPr>
+              <w:t>email</w:t>
+            </w:r>
+            <w:r>
+              <w:rPr>
+                <w:lang w:val="bg-BG"/>
+              </w:rPr>
+              <w:t xml:space="preserve"> съобщения.</w:t>
+            </w:r>
+          </w:p>
+        </w:tc>
+      </w:tr>
+      <w:tr>
+        <w:trPr>
+          <w:cnfStyle w:val="000000100000" w:firstRow="0" w:lastRow="0" w:firstColumn="0" w:lastColumn="0" w:oddVBand="0" w:evenVBand="0" w:oddHBand="1" w:evenHBand="0" w:firstRowFirstColumn="0" w:firstRowLastColumn="0" w:lastRowFirstColumn="0" w:lastRowLastColumn="0"/>
+        </w:trPr>
+        <w:tc>
+          <w:tcPr>
+            <w:cnfStyle w:val="001000000000" w:firstRow="0" w:lastRow="0" w:firstColumn="1" w:lastColumn="0" w:oddVBand="0" w:evenVBand="0" w:oddHBand="0" w:evenHBand="0" w:firstRowFirstColumn="0" w:firstRowLastColumn="0" w:lastRowFirstColumn="0" w:lastRowLastColumn="0"/>
+            <w:tcW w:w="2660" w:type="dxa"/>
+          </w:tcPr>
+          <w:p>
+            <w:pPr>
+              <w:spacing w:after="200" w:line="276" w:lineRule="auto"/>
+              <w:rPr>
+                <w:lang w:val="bg-BG"/>
+              </w:rPr>
+            </w:pPr>
+            <w:r>
+              <w:rPr>
+                <w:lang w:val="en-US"/>
+              </w:rPr>
+              <w:t>Apache HTTP Client</w:t>
+            </w:r>
+          </w:p>
+        </w:tc>
+        <w:tc>
+          <w:tcPr>
+            <w:tcW w:w="1018" w:type="dxa"/>
+          </w:tcPr>
+          <w:p>
+            <w:pPr>
+              <w:spacing w:after="200" w:line="276" w:lineRule="auto"/>
+              <w:cnfStyle w:val="000000100000" w:firstRow="0" w:lastRow="0" w:firstColumn="0" w:lastColumn="0" w:oddVBand="0" w:evenVBand="0" w:oddHBand="1" w:evenHBand="0" w:firstRowFirstColumn="0" w:firstRowLastColumn="0" w:lastRowFirstColumn="0" w:lastRowLastColumn="0"/>
+              <w:rPr>
+                <w:lang w:val="bg-BG"/>
+              </w:rPr>
+            </w:pPr>
+            <w:r>
+              <w:rPr>
+                <w:lang w:val="bg-BG"/>
+              </w:rPr>
+              <w:t>4.5</w:t>
+            </w:r>
+          </w:p>
+        </w:tc>
+        <w:tc>
+          <w:tcPr>
+            <w:tcW w:w="5944" w:type="dxa"/>
+          </w:tcPr>
+          <w:p>
+            <w:pPr>
+              <w:spacing w:after="200" w:line="276" w:lineRule="auto"/>
+              <w:cnfStyle w:val="000000100000" w:firstRow="0" w:lastRow="0" w:firstColumn="0" w:lastColumn="0" w:oddVBand="0" w:evenVBand="0" w:oddHBand="1" w:evenHBand="0" w:firstRowFirstColumn="0" w:firstRowLastColumn="0" w:lastRowFirstColumn="0" w:lastRowLastColumn="0"/>
+              <w:rPr>
+                <w:lang w:val="bg-BG"/>
+              </w:rPr>
+            </w:pPr>
+            <w:r>
+              <w:rPr>
+                <w:lang w:val="bg-BG"/>
+              </w:rPr>
+              <w:t xml:space="preserve">Библиотека позволяваща генериране на клиентски </w:t>
+            </w:r>
+            <w:r>
+              <w:rPr>
+                <w:lang w:val="en-US"/>
+              </w:rPr>
+              <w:t>HTTP</w:t>
+            </w:r>
+            <w:r>
+              <w:rPr>
+                <w:lang w:val="bg-BG"/>
+              </w:rPr>
+              <w:t xml:space="preserve"> заявки.</w:t>
+            </w:r>
+          </w:p>
+        </w:tc>
+      </w:tr>
+      <w:tr>
+        <w:trPr>
+          <w:cnfStyle w:val="000000010000" w:firstRow="0" w:lastRow="0" w:firstColumn="0" w:lastColumn="0" w:oddVBand="0" w:evenVBand="0" w:oddHBand="0" w:evenHBand="1" w:firstRowFirstColumn="0" w:firstRowLastColumn="0" w:lastRowFirstColumn="0" w:lastRowLastColumn="0"/>
+        </w:trPr>
+        <w:tc>
+          <w:tcPr>
+            <w:cnfStyle w:val="001000000000" w:firstRow="0" w:lastRow="0" w:firstColumn="1" w:lastColumn="0" w:oddVBand="0" w:evenVBand="0" w:oddHBand="0" w:evenHBand="0" w:firstRowFirstColumn="0" w:firstRowLastColumn="0" w:lastRowFirstColumn="0" w:lastRowLastColumn="0"/>
+            <w:tcW w:w="2660" w:type="dxa"/>
+          </w:tcPr>
+          <w:p>
+            <w:pPr>
+              <w:spacing w:after="200" w:line="276" w:lineRule="auto"/>
+              <w:rPr>
+                <w:lang w:val="en-US"/>
+              </w:rPr>
+            </w:pPr>
+            <w:r>
+              <w:rPr>
+                <w:lang w:val="en-US"/>
+              </w:rPr>
+              <w:t xml:space="preserve">Java Mail </w:t>
+            </w:r>
+            <w:r>
+              <w:rPr>
+                <w:lang w:val="en-US"/>
+              </w:rPr>
+              <w:t>API</w:t>
+            </w:r>
+          </w:p>
+        </w:tc>
+        <w:tc>
+          <w:tcPr>
+            <w:tcW w:w="1018" w:type="dxa"/>
+          </w:tcPr>
+          <w:p>
+            <w:pPr>
+              <w:spacing w:after="200" w:line="276" w:lineRule="auto"/>
+              <w:cnfStyle w:val="000000010000" w:firstRow="0" w:lastRow="0" w:firstColumn="0" w:lastColumn="0" w:oddVBand="0" w:evenVBand="0" w:oddHBand="0" w:evenHBand="1" w:firstRowFirstColumn="0" w:firstRowLastColumn="0" w:lastRowFirstColumn="0" w:lastRowLastColumn="0"/>
+              <w:rPr>
+                <w:lang w:val="bg-BG"/>
+              </w:rPr>
+            </w:pPr>
+            <w:r>
+              <w:rPr>
+                <w:lang w:val="bg-BG"/>
+              </w:rPr>
+              <w:t>1.5.4</w:t>
+            </w:r>
+          </w:p>
+        </w:tc>
+        <w:tc>
+          <w:tcPr>
+            <w:tcW w:w="5944" w:type="dxa"/>
+          </w:tcPr>
+          <w:p>
+            <w:pPr>
+              <w:spacing w:after="200" w:line="276" w:lineRule="auto"/>
+              <w:cnfStyle w:val="000000010000" w:firstRow="0" w:lastRow="0" w:firstColumn="0" w:lastColumn="0" w:oddVBand="0" w:evenVBand="0" w:oddHBand="0" w:evenHBand="1" w:firstRowFirstColumn="0" w:firstRowLastColumn="0" w:lastRowFirstColumn="0" w:lastRowLastColumn="0"/>
+              <w:rPr>
+                <w:lang w:val="en-US"/>
+              </w:rPr>
+            </w:pPr>
+            <w:r>
+              <w:rPr>
+                <w:lang w:val="bg-BG"/>
+              </w:rPr>
+              <w:t xml:space="preserve">Програмен интерфейс за работа с </w:t>
+            </w:r>
+            <w:r>
+              <w:rPr>
+                <w:lang w:val="en-US"/>
+              </w:rPr>
+              <w:t xml:space="preserve">S/MIME </w:t>
+            </w:r>
+            <w:r>
+              <w:rPr>
+                <w:lang w:val="bg-BG"/>
+              </w:rPr>
+              <w:t>и</w:t>
+            </w:r>
+            <w:r>
+              <w:rPr>
+                <w:lang w:val="en-US"/>
+              </w:rPr>
+              <w:t xml:space="preserve"> email</w:t>
+            </w:r>
+            <w:r>
+              <w:rPr>
+                <w:lang w:val="bg-BG"/>
+              </w:rPr>
+              <w:t xml:space="preserve"> съобщения.</w:t>
+            </w:r>
+          </w:p>
+        </w:tc>
+      </w:tr>
+      <w:tr>
+        <w:trPr>
+          <w:cnfStyle w:val="000000100000" w:firstRow="0" w:lastRow="0" w:firstColumn="0" w:lastColumn="0" w:oddVBand="0" w:evenVBand="0" w:oddHBand="1" w:evenHBand="0" w:firstRowFirstColumn="0" w:firstRowLastColumn="0" w:lastRowFirstColumn="0" w:lastRowLastColumn="0"/>
+        </w:trPr>
+        <w:tc>
+          <w:tcPr>
+            <w:cnfStyle w:val="001000000000" w:firstRow="0" w:lastRow="0" w:firstColumn="1" w:lastColumn="0" w:oddVBand="0" w:evenVBand="0" w:oddHBand="0" w:evenHBand="0" w:firstRowFirstColumn="0" w:firstRowLastColumn="0" w:lastRowFirstColumn="0" w:lastRowLastColumn="0"/>
+            <w:tcW w:w="2660" w:type="dxa"/>
+          </w:tcPr>
+          <w:p>
+            <w:pPr>
+              <w:spacing w:after="200" w:line="276" w:lineRule="auto"/>
+              <w:rPr>
+                <w:lang w:val="bg-BG"/>
+              </w:rPr>
+            </w:pPr>
+            <w:r>
+              <w:rPr>
+                <w:lang w:val="en-US"/>
+              </w:rPr>
+              <w:t>Jetty</w:t>
+            </w:r>
+            <w:r>
+              <w:rPr>
+                <w:lang w:val="en-US"/>
+              </w:rPr>
+              <w:t xml:space="preserve"> Server</w:t>
+            </w:r>
+          </w:p>
+        </w:tc>
+        <w:tc>
+          <w:tcPr>
+            <w:tcW w:w="1018" w:type="dxa"/>
+          </w:tcPr>
+          <w:p>
+            <w:pPr>
+              <w:spacing w:after="200" w:line="276" w:lineRule="auto"/>
+              <w:cnfStyle w:val="000000100000" w:firstRow="0" w:lastRow="0" w:firstColumn="0" w:lastColumn="0" w:oddVBand="0" w:evenVBand="0" w:oddHBand="1" w:evenHBand="0" w:firstRowFirstColumn="0" w:firstRowLastColumn="0" w:lastRowFirstColumn="0" w:lastRowLastColumn="0"/>
+              <w:rPr>
+                <w:lang w:val="bg-BG"/>
+              </w:rPr>
+            </w:pPr>
+            <w:r>
+              <w:rPr>
+                <w:lang w:val="bg-BG"/>
+              </w:rPr>
+              <w:t>9.3</w:t>
+            </w:r>
+          </w:p>
+        </w:tc>
+        <w:tc>
+          <w:tcPr>
+            <w:tcW w:w="5944" w:type="dxa"/>
+          </w:tcPr>
+          <w:p>
+            <w:pPr>
+              <w:spacing w:after="200" w:line="276" w:lineRule="auto"/>
+              <w:cnfStyle w:val="000000100000" w:firstRow="0" w:lastRow="0" w:firstColumn="0" w:lastColumn="0" w:oddVBand="0" w:evenVBand="0" w:oddHBand="1" w:evenHBand="0" w:firstRowFirstColumn="0" w:firstRowLastColumn="0" w:lastRowFirstColumn="0" w:lastRowLastColumn="0"/>
+              <w:rPr>
+                <w:lang w:val="bg-BG"/>
+              </w:rPr>
+            </w:pPr>
+            <w:r>
+              <w:rPr>
+                <w:lang w:val="bg-BG"/>
+              </w:rPr>
+              <w:t>Библиотека позволяваща</w:t>
+            </w:r>
+            <w:r>
+              <w:rPr>
+                <w:lang w:val="bg-BG"/>
+              </w:rPr>
+              <w:t xml:space="preserve"> работата с </w:t>
+            </w:r>
+            <w:r>
+              <w:rPr>
+                <w:lang w:val="en-US"/>
+              </w:rPr>
+              <w:t xml:space="preserve">HTTP </w:t>
+            </w:r>
+            <w:r>
+              <w:rPr>
+                <w:lang w:val="bg-BG"/>
+              </w:rPr>
+              <w:t xml:space="preserve">уеб </w:t>
+            </w:r>
+            <w:r>
+              <w:rPr>
+                <w:lang w:val="bg-BG"/>
+              </w:rPr>
+              <w:t>сървър.</w:t>
+            </w:r>
+          </w:p>
+        </w:tc>
+      </w:tr>
+      <w:tr>
+        <w:trPr>
+          <w:cnfStyle w:val="000000010000" w:firstRow="0" w:lastRow="0" w:firstColumn="0" w:lastColumn="0" w:oddVBand="0" w:evenVBand="0" w:oddHBand="0" w:evenHBand="1" w:firstRowFirstColumn="0" w:firstRowLastColumn="0" w:lastRowFirstColumn="0" w:lastRowLastColumn="0"/>
+        </w:trPr>
+        <w:tc>
+          <w:tcPr>
+            <w:cnfStyle w:val="001000000000" w:firstRow="0" w:lastRow="0" w:firstColumn="1" w:lastColumn="0" w:oddVBand="0" w:evenVBand="0" w:oddHBand="0" w:evenHBand="0" w:firstRowFirstColumn="0" w:firstRowLastColumn="0" w:lastRowFirstColumn="0" w:lastRowLastColumn="0"/>
+            <w:tcW w:w="2660" w:type="dxa"/>
+          </w:tcPr>
+          <w:p>
+            <w:pPr>
+              <w:spacing w:after="200" w:line="276" w:lineRule="auto"/>
+              <w:rPr>
+                <w:lang w:val="bg-BG"/>
+              </w:rPr>
+            </w:pPr>
+            <w:r>
+              <w:rPr>
+                <w:lang w:val="en-US"/>
+              </w:rPr>
+              <w:t xml:space="preserve">Apache </w:t>
+            </w:r>
+            <w:r>
+              <w:rPr>
+                <w:lang w:val="en-US"/>
+              </w:rPr>
+              <w:t>Log4j</w:t>
+            </w:r>
+          </w:p>
+        </w:tc>
+        <w:tc>
+          <w:tcPr>
+            <w:tcW w:w="1018" w:type="dxa"/>
+          </w:tcPr>
+          <w:p>
+            <w:pPr>
+              <w:spacing w:after="200" w:line="276" w:lineRule="auto"/>
+              <w:cnfStyle w:val="000000010000" w:firstRow="0" w:lastRow="0" w:firstColumn="0" w:lastColumn="0" w:oddVBand="0" w:evenVBand="0" w:oddHBand="0" w:evenHBand="1" w:firstRowFirstColumn="0" w:firstRowLastColumn="0" w:lastRowFirstColumn="0" w:lastRowLastColumn="0"/>
+              <w:rPr>
+                <w:lang w:val="bg-BG"/>
+              </w:rPr>
+            </w:pPr>
+            <w:r>
+              <w:rPr>
+                <w:lang w:val="bg-BG"/>
+              </w:rPr>
+              <w:t>1.2.17</w:t>
+            </w:r>
+          </w:p>
+        </w:tc>
+        <w:tc>
+          <w:tcPr>
+            <w:tcW w:w="5944" w:type="dxa"/>
+          </w:tcPr>
+          <w:p>
+            <w:pPr>
+              <w:spacing w:after="200" w:line="276" w:lineRule="auto"/>
+              <w:cnfStyle w:val="000000010000" w:firstRow="0" w:lastRow="0" w:firstColumn="0" w:lastColumn="0" w:oddVBand="0" w:evenVBand="0" w:oddHBand="0" w:evenHBand="1" w:firstRowFirstColumn="0" w:firstRowLastColumn="0" w:lastRowFirstColumn="0" w:lastRowLastColumn="0"/>
+              <w:rPr>
+                <w:lang w:val="bg-BG"/>
+              </w:rPr>
+            </w:pPr>
+            <w:r>
+              <w:rPr>
+                <w:lang w:val="bg-BG"/>
+              </w:rPr>
+              <w:t xml:space="preserve">Библиотека за </w:t>
+            </w:r>
+            <w:r>
+              <w:rPr>
+                <w:lang w:val="bg-BG"/>
+              </w:rPr>
+              <w:t>работа с</w:t>
+            </w:r>
+            <w:r>
+              <w:rPr>
+                <w:lang w:val="bg-BG"/>
+              </w:rPr>
+              <w:t xml:space="preserve"> лог файлове.</w:t>
+            </w:r>
+          </w:p>
+        </w:tc>
+      </w:tr>
+      <w:tr>
+        <w:trPr>
+          <w:cnfStyle w:val="000000100000" w:firstRow="0" w:lastRow="0" w:firstColumn="0" w:lastColumn="0" w:oddVBand="0" w:evenVBand="0" w:oddHBand="1" w:evenHBand="0" w:firstRowFirstColumn="0" w:firstRowLastColumn="0" w:lastRowFirstColumn="0" w:lastRowLastColumn="0"/>
+        </w:trPr>
+        <w:tc>
+          <w:tcPr>
+            <w:cnfStyle w:val="001000000000" w:firstRow="0" w:lastRow="0" w:firstColumn="1" w:lastColumn="0" w:oddVBand="0" w:evenVBand="0" w:oddHBand="0" w:evenHBand="0" w:firstRowFirstColumn="0" w:firstRowLastColumn="0" w:lastRowFirstColumn="0" w:lastRowLastColumn="0"/>
+            <w:tcW w:w="2660" w:type="dxa"/>
+          </w:tcPr>
+          <w:p>
+            <w:pPr>
+              <w:spacing w:after="200" w:line="276" w:lineRule="auto"/>
+              <w:rPr>
+                <w:lang w:val="bg-BG"/>
+              </w:rPr>
+            </w:pPr>
+            <w:r>
+              <w:rPr>
+                <w:lang w:val="en-US"/>
+              </w:rPr>
+              <w:t xml:space="preserve">Java </w:t>
+            </w:r>
+            <w:r>
+              <w:rPr>
+                <w:lang w:val="en-US"/>
+              </w:rPr>
+              <w:t>Servlet API</w:t>
+            </w:r>
+          </w:p>
+        </w:tc>
+        <w:tc>
+          <w:tcPr>
+            <w:tcW w:w="1018" w:type="dxa"/>
+          </w:tcPr>
+          <w:p>
+            <w:pPr>
+              <w:spacing w:after="200" w:line="276" w:lineRule="auto"/>
+              <w:cnfStyle w:val="000000100000" w:firstRow="0" w:lastRow="0" w:firstColumn="0" w:lastColumn="0" w:oddVBand="0" w:evenVBand="0" w:oddHBand="1" w:evenHBand="0" w:firstRowFirstColumn="0" w:firstRowLastColumn="0" w:lastRowFirstColumn="0" w:lastRowLastColumn="0"/>
+              <w:rPr>
+                <w:lang w:val="bg-BG"/>
+              </w:rPr>
+            </w:pPr>
+            <w:r>
+              <w:rPr>
+                <w:lang w:val="bg-BG"/>
+              </w:rPr>
+              <w:t>3.1</w:t>
+            </w:r>
+          </w:p>
+        </w:tc>
+        <w:tc>
+          <w:tcPr>
+            <w:tcW w:w="5944" w:type="dxa"/>
+          </w:tcPr>
+          <w:p>
+            <w:pPr>
+              <w:spacing w:after="200" w:line="276" w:lineRule="auto"/>
+              <w:cnfStyle w:val="000000100000" w:firstRow="0" w:lastRow="0" w:firstColumn="0" w:lastColumn="0" w:oddVBand="0" w:evenVBand="0" w:oddHBand="1" w:evenHBand="0" w:firstRowFirstColumn="0" w:firstRowLastColumn="0" w:lastRowFirstColumn="0" w:lastRowLastColumn="0"/>
+              <w:rPr>
+                <w:lang w:val="bg-BG"/>
+              </w:rPr>
+            </w:pPr>
+            <w:r>
+              <w:rPr>
+                <w:lang w:val="bg-BG"/>
+              </w:rPr>
+              <w:t xml:space="preserve">Библиотека позволяваща </w:t>
+            </w:r>
+            <w:r>
+              <w:rPr>
+                <w:lang w:val="bg-BG"/>
+              </w:rPr>
+              <w:t>имплементирането на</w:t>
+            </w:r>
+            <w:r>
+              <w:rPr>
+                <w:lang w:val="bg-BG"/>
+              </w:rPr>
+              <w:t xml:space="preserve"> сървлети</w:t>
+            </w:r>
+            <w:r>
+              <w:rPr>
+                <w:lang w:val="bg-BG"/>
+              </w:rPr>
+              <w:t xml:space="preserve"> за даден у</w:t>
+            </w:r>
+            <w:bookmarkStart w:id="7" w:name="_GoBack"/>
+            <w:bookmarkEnd w:id="7"/>
+            <w:r>
+              <w:rPr>
+                <w:lang w:val="bg-BG"/>
+              </w:rPr>
+              <w:t>еб сървър</w:t>
+            </w:r>
+            <w:r>
+              <w:rPr>
+                <w:lang w:val="bg-BG"/>
+              </w:rPr>
+              <w:t>.</w:t>
+            </w:r>
+          </w:p>
+        </w:tc>
+      </w:tr>
+    </w:tbl>
+    <w:p>
+      <w:pPr>
+        <w:spacing w:after="200" w:line="276" w:lineRule="auto"/>
+        <w:rPr>
+          <w:lang w:val="en-US"/>
+        </w:rPr>
+      </w:pPr>
     </w:p>
     <w:p>
       <w:pPr>
@@ -4158,7 +5705,7 @@
           <w:lang w:val="bg-BG"/>
         </w:rPr>
       </w:pPr>
-      <w:hyperlink r:id="rId11" w:history="1">
+      <w:hyperlink r:id="rId18" w:history="1">
         <w:r>
           <w:rPr>
             <w:rStyle w:val="a9"/>
@@ -4174,7 +5721,7 @@
           <w:lang w:val="bg-BG"/>
         </w:rPr>
       </w:pPr>
-      <w:hyperlink r:id="rId12" w:history="1">
+      <w:hyperlink r:id="rId19" w:history="1">
         <w:r>
           <w:rPr>
             <w:rStyle w:val="a9"/>
@@ -4190,7 +5737,7 @@
           <w:lang w:val="bg-BG"/>
         </w:rPr>
       </w:pPr>
-      <w:hyperlink r:id="rId13" w:history="1">
+      <w:hyperlink r:id="rId20" w:history="1">
         <w:r>
           <w:rPr>
             <w:rStyle w:val="a9"/>
@@ -4206,7 +5753,7 @@
           <w:lang w:val="bg-BG"/>
         </w:rPr>
       </w:pPr>
-      <w:hyperlink r:id="rId14" w:history="1">
+      <w:hyperlink r:id="rId21" w:history="1">
         <w:r>
           <w:rPr>
             <w:rStyle w:val="a9"/>
@@ -4222,7 +5769,7 @@
           <w:lang w:val="bg-BG"/>
         </w:rPr>
       </w:pPr>
-      <w:hyperlink r:id="rId15" w:history="1">
+      <w:hyperlink r:id="rId22" w:history="1">
         <w:r>
           <w:rPr>
             <w:rStyle w:val="a9"/>
@@ -4239,7 +5786,7 @@
           <w:lang w:val="en-US"/>
         </w:rPr>
       </w:pPr>
-      <w:hyperlink r:id="rId16" w:history="1">
+      <w:hyperlink r:id="rId23" w:history="1">
         <w:r>
           <w:rPr>
             <w:rStyle w:val="a9"/>
@@ -4256,7 +5803,7 @@
           <w:lang w:val="bg-BG"/>
         </w:rPr>
       </w:pPr>
-      <w:hyperlink r:id="rId17" w:history="1">
+      <w:hyperlink r:id="rId24" w:history="1">
         <w:r>
           <w:rPr>
             <w:rStyle w:val="a9"/>
@@ -4273,7 +5820,7 @@
           <w:lang w:val="en-US"/>
         </w:rPr>
       </w:pPr>
-      <w:hyperlink r:id="rId18" w:history="1">
+      <w:hyperlink r:id="rId25" w:history="1">
         <w:r>
           <w:rPr>
             <w:rStyle w:val="a9"/>
@@ -4290,7 +5837,7 @@
           <w:lang w:val="en-US"/>
         </w:rPr>
       </w:pPr>
-      <w:hyperlink r:id="rId19" w:history="1">
+      <w:hyperlink r:id="rId26" w:history="1">
         <w:r>
           <w:rPr>
             <w:rStyle w:val="a9"/>
@@ -4329,7 +5876,7 @@
           <w:lang w:val="en-US"/>
         </w:rPr>
       </w:pPr>
-      <w:hyperlink r:id="rId20" w:history="1">
+      <w:hyperlink r:id="rId27" w:history="1">
         <w:r>
           <w:rPr>
             <w:rStyle w:val="a9"/>
@@ -4360,7 +5907,7 @@
           <w:lang w:val="en-US"/>
         </w:rPr>
       </w:pPr>
-      <w:hyperlink r:id="rId21" w:history="1">
+      <w:hyperlink r:id="rId28" w:history="1">
         <w:r>
           <w:rPr>
             <w:rStyle w:val="a9"/>
@@ -4373,10 +5920,11 @@
     <w:p>
       <w:pPr>
         <w:rPr>
-          <w:lang w:val="bg-BG"/>
-        </w:rPr>
-      </w:pPr>
-      <w:hyperlink r:id="rId22" w:history="1">
+          <w:rStyle w:val="a9"/>
+          <w:lang w:val="bg-BG"/>
+        </w:rPr>
+      </w:pPr>
+      <w:hyperlink r:id="rId29" w:history="1">
         <w:r>
           <w:rPr>
             <w:rStyle w:val="a9"/>
@@ -4392,10 +5940,113 @@
           <w:lang w:val="bg-BG"/>
         </w:rPr>
       </w:pPr>
+      <w:hyperlink r:id="rId30" w:history="1">
+        <w:r>
+          <w:rPr>
+            <w:rStyle w:val="a9"/>
+            <w:lang w:val="bg-BG"/>
+          </w:rPr>
+          <w:t>https://bg.wikipedia.org/wiki/Java</w:t>
+        </w:r>
+      </w:hyperlink>
+    </w:p>
+    <w:p>
+      <w:pPr>
+        <w:rPr>
+          <w:lang w:val="en-US"/>
+        </w:rPr>
+      </w:pPr>
+      <w:hyperlink r:id="rId31" w:history="1">
+        <w:r>
+          <w:rPr>
+            <w:rStyle w:val="a9"/>
+            <w:lang w:val="bg-BG"/>
+          </w:rPr>
+          <w:t>https://www.bouncycastle.org/java.html</w:t>
+        </w:r>
+      </w:hyperlink>
+    </w:p>
+    <w:p>
+      <w:pPr>
+        <w:rPr>
+          <w:lang w:val="en-US"/>
+        </w:rPr>
+      </w:pPr>
+      <w:hyperlink r:id="rId32" w:history="1">
+        <w:r>
+          <w:rPr>
+            <w:rStyle w:val="a9"/>
+            <w:lang w:val="en-US"/>
+          </w:rPr>
+          <w:t>https://java.net/projects/javamail/pages/Home</w:t>
+        </w:r>
+      </w:hyperlink>
+    </w:p>
+    <w:p>
+      <w:pPr>
+        <w:rPr>
+          <w:lang w:val="en-US"/>
+        </w:rPr>
+      </w:pPr>
+      <w:hyperlink r:id="rId33" w:history="1">
+        <w:r>
+          <w:rPr>
+            <w:rStyle w:val="a9"/>
+            <w:lang w:val="en-US"/>
+          </w:rPr>
+          <w:t>http://hc.apache.org/httpcomponents-client-ga/</w:t>
+        </w:r>
+      </w:hyperlink>
+    </w:p>
+    <w:p>
+      <w:pPr>
+        <w:rPr>
+          <w:lang w:val="en-US"/>
+        </w:rPr>
+      </w:pPr>
+      <w:hyperlink r:id="rId34" w:history="1">
+        <w:r>
+          <w:rPr>
+            <w:rStyle w:val="a9"/>
+            <w:lang w:val="en-US"/>
+          </w:rPr>
+          <w:t>http://www.eclipse.org/jetty/</w:t>
+        </w:r>
+      </w:hyperlink>
+    </w:p>
+    <w:p>
+      <w:pPr>
+        <w:rPr>
+          <w:lang w:val="en-US"/>
+        </w:rPr>
+      </w:pPr>
+      <w:hyperlink r:id="rId35" w:history="1">
+        <w:r>
+          <w:rPr>
+            <w:rStyle w:val="a9"/>
+            <w:lang w:val="en-US"/>
+          </w:rPr>
+          <w:t>https://logging.apache.org/log4j/1.2/</w:t>
+        </w:r>
+      </w:hyperlink>
+    </w:p>
+    <w:p>
+      <w:pPr>
+        <w:rPr>
+          <w:lang w:val="en-US"/>
+        </w:rPr>
+      </w:pPr>
+    </w:p>
+    <w:p>
+      <w:pPr>
+        <w:rPr>
+          <w:lang w:val="bg-BG"/>
+        </w:rPr>
+      </w:pPr>
     </w:p>
     <w:sectPr>
-      <w:headerReference w:type="default" r:id="rId23"/>
-      <w:footerReference w:type="default" r:id="rId24"/>
+      <w:headerReference w:type="default" r:id="rId36"/>
+      <w:footerReference w:type="default" r:id="rId37"/>
       <w:pgSz w:w="12240" w:h="15840"/>
       <w:pgMar w:top="1417" w:right="1417" w:bottom="1417" w:left="1417" w:header="708" w:footer="708" w:gutter="0"/>
       <w:cols w:space="708"/>
@@ -4568,7 +6219,7 @@
         <w:noProof/>
         <w:lang w:val="bg-BG"/>
       </w:rPr>
-      <w:t>- 7 -</w:t>
+      <w:t>- 11 -</w:t>
     </w:r>
     <w:r>
       <w:rPr>
@@ -4621,7 +6272,7 @@
         <v:path o:extrusionok="f" gradientshapeok="t" o:connecttype="rect"/>
         <o:lock v:ext="edit" aspectratio="t"/>
       </v:shapetype>
-      <v:shape id="_x0000_i1127" type="#_x0000_t75" style="width:3in;height:3in;visibility:visible;mso-wrap-style:square" o:bullet="t">
+      <v:shape id="_x0000_i1079" type="#_x0000_t75" style="width:3in;height:3in;visibility:visible;mso-wrap-style:square" o:bullet="t">
         <v:imagedata r:id="rId1" o:title=""/>
       </v:shape>
     </w:pict>
@@ -6226,6 +7877,119 @@
     </w:lvl>
   </w:abstractNum>
   <w:abstractNum w:abstractNumId="15">
+    <w:nsid w:val="35343CFB"/>
+    <w:multiLevelType w:val="hybridMultilevel"/>
+    <w:tmpl w:val="E2348E96"/>
+    <w:lvl w:ilvl="0" w:tplc="04090001">
+      <w:start w:val="1"/>
+      <w:numFmt w:val="bullet"/>
+      <w:lvlText w:val=""/>
+      <w:lvlJc w:val="left"/>
+      <w:pPr>
+        <w:ind w:left="720" w:hanging="360"/>
+      </w:pPr>
+      <w:rPr>
+        <w:rFonts w:ascii="Symbol" w:hAnsi="Symbol" w:hint="default"/>
+      </w:rPr>
+    </w:lvl>
+    <w:lvl w:ilvl="1" w:tplc="04090003" w:tentative="1">
+      <w:start w:val="1"/>
+      <w:numFmt w:val="bullet"/>
+      <w:lvlText w:val="o"/>
+      <w:lvlJc w:val="left"/>
+      <w:pPr>
+        <w:ind w:left="1440" w:hanging="360"/>
+      </w:pPr>
+      <w:rPr>
+        <w:rFonts w:ascii="Courier New" w:hAnsi="Courier New" w:cs="Courier New" w:hint="default"/>
+      </w:rPr>
+    </w:lvl>
+    <w:lvl w:ilvl="2" w:tplc="04090005" w:tentative="1">
+      <w:start w:val="1"/>
+      <w:numFmt w:val="bullet"/>
+      <w:lvlText w:val=""/>
+      <w:lvlJc w:val="left"/>
+      <w:pPr>
+        <w:ind w:left="2160" w:hanging="360"/>
+      </w:pPr>
+      <w:rPr>
+        <w:rFonts w:ascii="Wingdings" w:hAnsi="Wingdings" w:hint="default"/>
+      </w:rPr>
+    </w:lvl>
+    <w:lvl w:ilvl="3" w:tplc="04090001" w:tentative="1">
+      <w:start w:val="1"/>
+      <w:numFmt w:val="bullet"/>
+      <w:lvlText w:val=""/>
+      <w:lvlJc w:val="left"/>
+      <w:pPr>
+        <w:ind w:left="2880" w:hanging="360"/>
+      </w:pPr>
+      <w:rPr>
+        <w:rFonts w:ascii="Symbol" w:hAnsi="Symbol" w:hint="default"/>
+      </w:rPr>
+    </w:lvl>
+    <w:lvl w:ilvl="4" w:tplc="04090003" w:tentative="1">
+      <w:start w:val="1"/>
+      <w:numFmt w:val="bullet"/>
+      <w:lvlText w:val="o"/>
+      <w:lvlJc w:val="left"/>
+      <w:pPr>
+        <w:ind w:left="3600" w:hanging="360"/>
+      </w:pPr>
+      <w:rPr>
+        <w:rFonts w:ascii="Courier New" w:hAnsi="Courier New" w:cs="Courier New" w:hint="default"/>
+      </w:rPr>
+    </w:lvl>
+    <w:lvl w:ilvl="5" w:tplc="04090005" w:tentative="1">
+      <w:start w:val="1"/>
+      <w:numFmt w:val="bullet"/>
+      <w:lvlText w:val=""/>
+      <w:lvlJc w:val="left"/>
+      <w:pPr>
+        <w:ind w:left="4320" w:hanging="360"/>
+      </w:pPr>
+      <w:rPr>
+        <w:rFonts w:ascii="Wingdings" w:hAnsi="Wingdings" w:hint="default"/>
+      </w:rPr>
+    </w:lvl>
+    <w:lvl w:ilvl="6" w:tplc="04090001" w:tentative="1">
+      <w:start w:val="1"/>
+      <w:numFmt w:val="bullet"/>
+      <w:lvlText w:val=""/>
+      <w:lvlJc w:val="left"/>
+      <w:pPr>
+        <w:ind w:left="5040" w:hanging="360"/>
+      </w:pPr>
+      <w:rPr>
+        <w:rFonts w:ascii="Symbol" w:hAnsi="Symbol" w:hint="default"/>
+      </w:rPr>
+    </w:lvl>
+    <w:lvl w:ilvl="7" w:tplc="04090003" w:tentative="1">
+      <w:start w:val="1"/>
+      <w:numFmt w:val="bullet"/>
+      <w:lvlText w:val="o"/>
+      <w:lvlJc w:val="left"/>
+      <w:pPr>
+        <w:ind w:left="5760" w:hanging="360"/>
+      </w:pPr>
+      <w:rPr>
+        <w:rFonts w:ascii="Courier New" w:hAnsi="Courier New" w:cs="Courier New" w:hint="default"/>
+      </w:rPr>
+    </w:lvl>
+    <w:lvl w:ilvl="8" w:tplc="04090005" w:tentative="1">
+      <w:start w:val="1"/>
+      <w:numFmt w:val="bullet"/>
+      <w:lvlText w:val=""/>
+      <w:lvlJc w:val="left"/>
+      <w:pPr>
+        <w:ind w:left="6480" w:hanging="360"/>
+      </w:pPr>
+      <w:rPr>
+        <w:rFonts w:ascii="Wingdings" w:hAnsi="Wingdings" w:hint="default"/>
+      </w:rPr>
+    </w:lvl>
+  </w:abstractNum>
+  <w:abstractNum w:abstractNumId="16">
     <w:nsid w:val="36D41844"/>
     <w:multiLevelType w:val="hybridMultilevel"/>
     <w:tmpl w:val="5C2090EA"/>
@@ -6338,7 +8102,7 @@
       </w:rPr>
     </w:lvl>
   </w:abstractNum>
-  <w:abstractNum w:abstractNumId="16">
+  <w:abstractNum w:abstractNumId="17">
     <w:nsid w:val="370C190F"/>
     <w:multiLevelType w:val="hybridMultilevel"/>
     <w:tmpl w:val="F280B80E"/>
@@ -6451,7 +8215,7 @@
       </w:rPr>
     </w:lvl>
   </w:abstractNum>
-  <w:abstractNum w:abstractNumId="17">
+  <w:abstractNum w:abstractNumId="18">
     <w:nsid w:val="385131DB"/>
     <w:multiLevelType w:val="multilevel"/>
     <w:tmpl w:val="D00AC434"/>
@@ -6600,7 +8364,7 @@
       </w:rPr>
     </w:lvl>
   </w:abstractNum>
-  <w:abstractNum w:abstractNumId="18">
+  <w:abstractNum w:abstractNumId="19">
     <w:nsid w:val="3CD63042"/>
     <w:multiLevelType w:val="hybridMultilevel"/>
     <w:tmpl w:val="145C68A2"/>
@@ -6689,7 +8453,7 @@
       </w:pPr>
     </w:lvl>
   </w:abstractNum>
-  <w:abstractNum w:abstractNumId="19">
+  <w:abstractNum w:abstractNumId="20">
     <w:nsid w:val="3E0D48E7"/>
     <w:multiLevelType w:val="hybridMultilevel"/>
     <w:tmpl w:val="B9708746"/>
@@ -6775,7 +8539,7 @@
       </w:pPr>
     </w:lvl>
   </w:abstractNum>
-  <w:abstractNum w:abstractNumId="20">
+  <w:abstractNum w:abstractNumId="21">
     <w:nsid w:val="460169BA"/>
     <w:multiLevelType w:val="hybridMultilevel"/>
     <w:tmpl w:val="8C366ACA"/>
@@ -6888,7 +8652,7 @@
       </w:rPr>
     </w:lvl>
   </w:abstractNum>
-  <w:abstractNum w:abstractNumId="21">
+  <w:abstractNum w:abstractNumId="22">
     <w:nsid w:val="48663613"/>
     <w:multiLevelType w:val="hybridMultilevel"/>
     <w:tmpl w:val="60307DD8"/>
@@ -7001,7 +8765,7 @@
       </w:rPr>
     </w:lvl>
   </w:abstractNum>
-  <w:abstractNum w:abstractNumId="22">
+  <w:abstractNum w:abstractNumId="23">
     <w:nsid w:val="49271457"/>
     <w:multiLevelType w:val="hybridMultilevel"/>
     <w:tmpl w:val="F60481B2"/>
@@ -7114,7 +8878,7 @@
       </w:rPr>
     </w:lvl>
   </w:abstractNum>
-  <w:abstractNum w:abstractNumId="23">
+  <w:abstractNum w:abstractNumId="24">
     <w:nsid w:val="4A4B723D"/>
     <w:multiLevelType w:val="hybridMultilevel"/>
     <w:tmpl w:val="C02268A4"/>
@@ -7200,7 +8964,206 @@
       </w:pPr>
     </w:lvl>
   </w:abstractNum>
-  <w:abstractNum w:abstractNumId="24">
+  <w:abstractNum w:abstractNumId="25">
+    <w:nsid w:val="4A8809DE"/>
+    <w:multiLevelType w:val="hybridMultilevel"/>
+    <w:tmpl w:val="6D9EA79E"/>
+    <w:lvl w:ilvl="0" w:tplc="0409000F">
+      <w:start w:val="1"/>
+      <w:numFmt w:val="decimal"/>
+      <w:lvlText w:val="%1."/>
+      <w:lvlJc w:val="left"/>
+      <w:pPr>
+        <w:ind w:left="720" w:hanging="360"/>
+      </w:pPr>
+    </w:lvl>
+    <w:lvl w:ilvl="1" w:tplc="04090019" w:tentative="1">
+      <w:start w:val="1"/>
+      <w:numFmt w:val="lowerLetter"/>
+      <w:lvlText w:val="%2."/>
+      <w:lvlJc w:val="left"/>
+      <w:pPr>
+        <w:ind w:left="1440" w:hanging="360"/>
+      </w:pPr>
+    </w:lvl>
+    <w:lvl w:ilvl="2" w:tplc="0409001B" w:tentative="1">
+      <w:start w:val="1"/>
+      <w:numFmt w:val="lowerRoman"/>
+      <w:lvlText w:val="%3."/>
+      <w:lvlJc w:val="right"/>
+      <w:pPr>
+        <w:ind w:left="2160" w:hanging="180"/>
+      </w:pPr>
+    </w:lvl>
+    <w:lvl w:ilvl="3" w:tplc="0409000F" w:tentative="1">
+      <w:start w:val="1"/>
+      <w:numFmt w:val="decimal"/>
+      <w:lvlText w:val="%4."/>
+      <w:lvlJc w:val="left"/>
+      <w:pPr>
+        <w:ind w:left="2880" w:hanging="360"/>
+      </w:pPr>
+    </w:lvl>
+    <w:lvl w:ilvl="4" w:tplc="04090019" w:tentative="1">
+      <w:start w:val="1"/>
+      <w:numFmt w:val="lowerLetter"/>
+      <w:lvlText w:val="%5."/>
+      <w:lvlJc w:val="left"/>
+      <w:pPr>
+        <w:ind w:left="3600" w:hanging="360"/>
+      </w:pPr>
+    </w:lvl>
+    <w:lvl w:ilvl="5" w:tplc="0409001B" w:tentative="1">
+      <w:start w:val="1"/>
+      <w:numFmt w:val="lowerRoman"/>
+      <w:lvlText w:val="%6."/>
+      <w:lvlJc w:val="right"/>
+      <w:pPr>
+        <w:ind w:left="4320" w:hanging="180"/>
+      </w:pPr>
+    </w:lvl>
+    <w:lvl w:ilvl="6" w:tplc="0409000F" w:tentative="1">
+      <w:start w:val="1"/>
+      <w:numFmt w:val="decimal"/>
+      <w:lvlText w:val="%7."/>
+      <w:lvlJc w:val="left"/>
+      <w:pPr>
+        <w:ind w:left="5040" w:hanging="360"/>
+      </w:pPr>
+    </w:lvl>
+    <w:lvl w:ilvl="7" w:tplc="04090019" w:tentative="1">
+      <w:start w:val="1"/>
+      <w:numFmt w:val="lowerLetter"/>
+      <w:lvlText w:val="%8."/>
+      <w:lvlJc w:val="left"/>
+      <w:pPr>
+        <w:ind w:left="5760" w:hanging="360"/>
+      </w:pPr>
+    </w:lvl>
+    <w:lvl w:ilvl="8" w:tplc="0409001B" w:tentative="1">
+      <w:start w:val="1"/>
+      <w:numFmt w:val="lowerRoman"/>
+      <w:lvlText w:val="%9."/>
+      <w:lvlJc w:val="right"/>
+      <w:pPr>
+        <w:ind w:left="6480" w:hanging="180"/>
+      </w:pPr>
+    </w:lvl>
+  </w:abstractNum>
+  <w:abstractNum w:abstractNumId="26">
+    <w:nsid w:val="4E0C56AE"/>
+    <w:multiLevelType w:val="hybridMultilevel"/>
+    <w:tmpl w:val="337433C8"/>
+    <w:lvl w:ilvl="0" w:tplc="04090001">
+      <w:start w:val="1"/>
+      <w:numFmt w:val="bullet"/>
+      <w:lvlText w:val=""/>
+      <w:lvlJc w:val="left"/>
+      <w:pPr>
+        <w:ind w:left="720" w:hanging="360"/>
+      </w:pPr>
+      <w:rPr>
+        <w:rFonts w:ascii="Symbol" w:hAnsi="Symbol" w:hint="default"/>
+      </w:rPr>
+    </w:lvl>
+    <w:lvl w:ilvl="1" w:tplc="04090003" w:tentative="1">
+      <w:start w:val="1"/>
+      <w:numFmt w:val="bullet"/>
+      <w:lvlText w:val="o"/>
+      <w:lvlJc w:val="left"/>
+      <w:pPr>
+        <w:ind w:left="1440" w:hanging="360"/>
+      </w:pPr>
+      <w:rPr>
+        <w:rFonts w:ascii="Courier New" w:hAnsi="Courier New" w:cs="Courier New" w:hint="default"/>
+      </w:rPr>
+    </w:lvl>
+    <w:lvl w:ilvl="2" w:tplc="04090005" w:tentative="1">
+      <w:start w:val="1"/>
+      <w:numFmt w:val="bullet"/>
+      <w:lvlText w:val=""/>
+      <w:lvlJc w:val="left"/>
+      <w:pPr>
+        <w:ind w:left="2160" w:hanging="360"/>
+      </w:pPr>
+      <w:rPr>
+        <w:rFonts w:ascii="Wingdings" w:hAnsi="Wingdings" w:hint="default"/>
+      </w:rPr>
+    </w:lvl>
+    <w:lvl w:ilvl="3" w:tplc="04090001" w:tentative="1">
+      <w:start w:val="1"/>
+      <w:numFmt w:val="bullet"/>
+      <w:lvlText w:val=""/>
+      <w:lvlJc w:val="left"/>
+      <w:pPr>
+        <w:ind w:left="2880" w:hanging="360"/>
+      </w:pPr>
+      <w:rPr>
+        <w:rFonts w:ascii="Symbol" w:hAnsi="Symbol" w:hint="default"/>
+      </w:rPr>
+    </w:lvl>
+    <w:lvl w:ilvl="4" w:tplc="04090003" w:tentative="1">
+      <w:start w:val="1"/>
+      <w:numFmt w:val="bullet"/>
+      <w:lvlText w:val="o"/>
+      <w:lvlJc w:val="left"/>
+      <w:pPr>
+        <w:ind w:left="3600" w:hanging="360"/>
+      </w:pPr>
+      <w:rPr>
+        <w:rFonts w:ascii="Courier New" w:hAnsi="Courier New" w:cs="Courier New" w:hint="default"/>
+      </w:rPr>
+    </w:lvl>
+    <w:lvl w:ilvl="5" w:tplc="04090005" w:tentative="1">
+      <w:start w:val="1"/>
+      <w:numFmt w:val="bullet"/>
+      <w:lvlText w:val=""/>
+      <w:lvlJc w:val="left"/>
+      <w:pPr>
+        <w:ind w:left="4320" w:hanging="360"/>
+      </w:pPr>
+      <w:rPr>
+        <w:rFonts w:ascii="Wingdings" w:hAnsi="Wingdings" w:hint="default"/>
+      </w:rPr>
+    </w:lvl>
+    <w:lvl w:ilvl="6" w:tplc="04090001" w:tentative="1">
+      <w:start w:val="1"/>
+      <w:numFmt w:val="bullet"/>
+      <w:lvlText w:val=""/>
+      <w:lvlJc w:val="left"/>
+      <w:pPr>
+        <w:ind w:left="5040" w:hanging="360"/>
+      </w:pPr>
+      <w:rPr>
+        <w:rFonts w:ascii="Symbol" w:hAnsi="Symbol" w:hint="default"/>
+      </w:rPr>
+    </w:lvl>
+    <w:lvl w:ilvl="7" w:tplc="04090003" w:tentative="1">
+      <w:start w:val="1"/>
+      <w:numFmt w:val="bullet"/>
+      <w:lvlText w:val="o"/>
+      <w:lvlJc w:val="left"/>
+      <w:pPr>
+        <w:ind w:left="5760" w:hanging="360"/>
+      </w:pPr>
+      <w:rPr>
+        <w:rFonts w:ascii="Courier New" w:hAnsi="Courier New" w:cs="Courier New" w:hint="default"/>
+      </w:rPr>
+    </w:lvl>
+    <w:lvl w:ilvl="8" w:tplc="04090005" w:tentative="1">
+      <w:start w:val="1"/>
+      <w:numFmt w:val="bullet"/>
+      <w:lvlText w:val=""/>
+      <w:lvlJc w:val="left"/>
+      <w:pPr>
+        <w:ind w:left="6480" w:hanging="360"/>
+      </w:pPr>
+      <w:rPr>
+        <w:rFonts w:ascii="Wingdings" w:hAnsi="Wingdings" w:hint="default"/>
+      </w:rPr>
+    </w:lvl>
+  </w:abstractNum>
+  <w:abstractNum w:abstractNumId="27">
     <w:nsid w:val="59705F41"/>
     <w:multiLevelType w:val="hybridMultilevel"/>
     <w:tmpl w:val="14EE502A"/>
@@ -7286,7 +9249,7 @@
       </w:pPr>
     </w:lvl>
   </w:abstractNum>
-  <w:abstractNum w:abstractNumId="25">
+  <w:abstractNum w:abstractNumId="28">
     <w:nsid w:val="5E814B67"/>
     <w:multiLevelType w:val="hybridMultilevel"/>
     <w:tmpl w:val="598CA7EC"/>
@@ -7372,7 +9335,7 @@
       </w:pPr>
     </w:lvl>
   </w:abstractNum>
-  <w:abstractNum w:abstractNumId="26">
+  <w:abstractNum w:abstractNumId="29">
     <w:nsid w:val="61A71EB3"/>
     <w:multiLevelType w:val="hybridMultilevel"/>
     <w:tmpl w:val="11705708"/>
@@ -7461,7 +9424,7 @@
       </w:pPr>
     </w:lvl>
   </w:abstractNum>
-  <w:abstractNum w:abstractNumId="27">
+  <w:abstractNum w:abstractNumId="30">
     <w:nsid w:val="6385351A"/>
     <w:multiLevelType w:val="hybridMultilevel"/>
     <w:tmpl w:val="F8DEDEAE"/>
@@ -7547,7 +9510,7 @@
       </w:pPr>
     </w:lvl>
   </w:abstractNum>
-  <w:abstractNum w:abstractNumId="28">
+  <w:abstractNum w:abstractNumId="31">
     <w:nsid w:val="639222DC"/>
     <w:multiLevelType w:val="hybridMultilevel"/>
     <w:tmpl w:val="8818A20C"/>
@@ -7639,7 +9602,7 @@
       </w:pPr>
     </w:lvl>
   </w:abstractNum>
-  <w:abstractNum w:abstractNumId="29">
+  <w:abstractNum w:abstractNumId="32">
     <w:nsid w:val="63A91D88"/>
     <w:multiLevelType w:val="hybridMultilevel"/>
     <w:tmpl w:val="67FED238"/>
@@ -7752,7 +9715,7 @@
       </w:pPr>
     </w:lvl>
   </w:abstractNum>
-  <w:abstractNum w:abstractNumId="30">
+  <w:abstractNum w:abstractNumId="33">
     <w:nsid w:val="65C1613F"/>
     <w:multiLevelType w:val="hybridMultilevel"/>
     <w:tmpl w:val="0CC668A4"/>
@@ -7838,7 +9801,7 @@
       </w:pPr>
     </w:lvl>
   </w:abstractNum>
-  <w:abstractNum w:abstractNumId="31">
+  <w:abstractNum w:abstractNumId="34">
     <w:nsid w:val="72A574FE"/>
     <w:multiLevelType w:val="hybridMultilevel"/>
     <w:tmpl w:val="1EFAA1AC"/>
@@ -7951,7 +9914,7 @@
       </w:rPr>
     </w:lvl>
   </w:abstractNum>
-  <w:abstractNum w:abstractNumId="32">
+  <w:abstractNum w:abstractNumId="35">
     <w:nsid w:val="72B97D29"/>
     <w:multiLevelType w:val="hybridMultilevel"/>
     <w:tmpl w:val="A0F6771E"/>
@@ -8064,7 +10027,7 @@
       </w:rPr>
     </w:lvl>
   </w:abstractNum>
-  <w:abstractNum w:abstractNumId="33">
+  <w:abstractNum w:abstractNumId="36">
     <w:nsid w:val="75B61A22"/>
     <w:multiLevelType w:val="hybridMultilevel"/>
     <w:tmpl w:val="6C1629D2"/>
@@ -8177,7 +10140,7 @@
       </w:rPr>
     </w:lvl>
   </w:abstractNum>
-  <w:abstractNum w:abstractNumId="34">
+  <w:abstractNum w:abstractNumId="37">
     <w:nsid w:val="75BE58DB"/>
     <w:multiLevelType w:val="hybridMultilevel"/>
     <w:tmpl w:val="3110B062"/>
@@ -8290,7 +10253,7 @@
       </w:rPr>
     </w:lvl>
   </w:abstractNum>
-  <w:abstractNum w:abstractNumId="35">
+  <w:abstractNum w:abstractNumId="38">
     <w:nsid w:val="761E4036"/>
     <w:multiLevelType w:val="hybridMultilevel"/>
     <w:tmpl w:val="D0D4DD76"/>
@@ -8380,7 +10343,7 @@
       </w:pPr>
     </w:lvl>
   </w:abstractNum>
-  <w:abstractNum w:abstractNumId="36">
+  <w:abstractNum w:abstractNumId="39">
     <w:nsid w:val="7AE91BE2"/>
     <w:multiLevelType w:val="hybridMultilevel"/>
     <w:tmpl w:val="B4860A42"/>
@@ -8467,16 +10430,16 @@
     </w:lvl>
   </w:abstractNum>
   <w:num w:numId="1">
-    <w:abstractNumId w:val="23"/>
+    <w:abstractNumId w:val="24"/>
   </w:num>
   <w:num w:numId="2">
-    <w:abstractNumId w:val="28"/>
+    <w:abstractNumId w:val="31"/>
   </w:num>
   <w:num w:numId="3">
     <w:abstractNumId w:val="11"/>
   </w:num>
   <w:num w:numId="4">
-    <w:abstractNumId w:val="21"/>
+    <w:abstractNumId w:val="22"/>
   </w:num>
   <w:num w:numId="5">
     <w:abstractNumId w:val="6"/>
@@ -8485,7 +10448,7 @@
     <w:abstractNumId w:val="14"/>
   </w:num>
   <w:num w:numId="7">
-    <w:abstractNumId w:val="35"/>
+    <w:abstractNumId w:val="38"/>
   </w:num>
   <w:num w:numId="8">
     <w:abstractNumId w:val="9"/>
@@ -8494,10 +10457,10 @@
     <w:abstractNumId w:val="8"/>
   </w:num>
   <w:num w:numId="10">
-    <w:abstractNumId w:val="24"/>
+    <w:abstractNumId w:val="27"/>
   </w:num>
   <w:num w:numId="11">
-    <w:abstractNumId w:val="18"/>
+    <w:abstractNumId w:val="19"/>
   </w:num>
   <w:num w:numId="12">
     <w:abstractNumId w:val="5"/>
@@ -8515,10 +10478,10 @@
     <w:abstractNumId w:val="7"/>
   </w:num>
   <w:num w:numId="17">
-    <w:abstractNumId w:val="25"/>
+    <w:abstractNumId w:val="28"/>
   </w:num>
   <w:num w:numId="18">
-    <w:abstractNumId w:val="31"/>
+    <w:abstractNumId w:val="34"/>
   </w:num>
   <w:num w:numId="19">
     <w:abstractNumId w:val="2"/>
@@ -8530,13 +10493,13 @@
     <w:abstractNumId w:val="0"/>
   </w:num>
   <w:num w:numId="22">
-    <w:abstractNumId w:val="36"/>
+    <w:abstractNumId w:val="39"/>
   </w:num>
   <w:num w:numId="23">
-    <w:abstractNumId w:val="19"/>
+    <w:abstractNumId w:val="20"/>
   </w:num>
   <w:num w:numId="24">
-    <w:abstractNumId w:val="29"/>
+    <w:abstractNumId w:val="32"/>
     <w:lvlOverride w:ilvl="0"/>
     <w:lvlOverride w:ilvl="1">
       <w:startOverride w:val="1"/>
@@ -8564,46 +10527,46 @@
     </w:lvlOverride>
   </w:num>
   <w:num w:numId="25">
-    <w:abstractNumId w:val="28"/>
+    <w:abstractNumId w:val="31"/>
     <w:lvlOverride w:ilvl="0">
       <w:startOverride w:val="1"/>
     </w:lvlOverride>
   </w:num>
   <w:num w:numId="26">
-    <w:abstractNumId w:val="27"/>
+    <w:abstractNumId w:val="30"/>
   </w:num>
   <w:num w:numId="27">
-    <w:abstractNumId w:val="28"/>
+    <w:abstractNumId w:val="31"/>
     <w:lvlOverride w:ilvl="0">
       <w:startOverride w:val="1"/>
     </w:lvlOverride>
   </w:num>
   <w:num w:numId="28">
-    <w:abstractNumId w:val="15"/>
+    <w:abstractNumId w:val="16"/>
   </w:num>
   <w:num w:numId="29">
-    <w:abstractNumId w:val="33"/>
+    <w:abstractNumId w:val="36"/>
   </w:num>
   <w:num w:numId="30">
-    <w:abstractNumId w:val="17"/>
+    <w:abstractNumId w:val="18"/>
   </w:num>
   <w:num w:numId="31">
     <w:abstractNumId w:val="4"/>
   </w:num>
   <w:num w:numId="32">
-    <w:abstractNumId w:val="20"/>
+    <w:abstractNumId w:val="21"/>
   </w:num>
   <w:num w:numId="33">
-    <w:abstractNumId w:val="34"/>
+    <w:abstractNumId w:val="37"/>
   </w:num>
   <w:num w:numId="34">
-    <w:abstractNumId w:val="30"/>
+    <w:abstractNumId w:val="33"/>
   </w:num>
   <w:num w:numId="35">
-    <w:abstractNumId w:val="26"/>
+    <w:abstractNumId w:val="29"/>
   </w:num>
   <w:num w:numId="36">
-    <w:abstractNumId w:val="28"/>
+    <w:abstractNumId w:val="31"/>
     <w:lvlOverride w:ilvl="0">
       <w:startOverride w:val="1"/>
     </w:lvlOverride>
@@ -8612,19 +10575,28 @@
     <w:abstractNumId w:val="12"/>
   </w:num>
   <w:num w:numId="38">
-    <w:abstractNumId w:val="16"/>
+    <w:abstractNumId w:val="17"/>
   </w:num>
   <w:num w:numId="39">
-    <w:abstractNumId w:val="32"/>
+    <w:abstractNumId w:val="35"/>
   </w:num>
   <w:num w:numId="40">
-    <w:abstractNumId w:val="28"/>
+    <w:abstractNumId w:val="31"/>
     <w:lvlOverride w:ilvl="0">
       <w:startOverride w:val="1"/>
     </w:lvlOverride>
   </w:num>
   <w:num w:numId="41">
-    <w:abstractNumId w:val="22"/>
+    <w:abstractNumId w:val="23"/>
+  </w:num>
+  <w:num w:numId="42">
+    <w:abstractNumId w:val="25"/>
+  </w:num>
+  <w:num w:numId="43">
+    <w:abstractNumId w:val="15"/>
+  </w:num>
+  <w:num w:numId="44">
+    <w:abstractNumId w:val="26"/>
   </w:num>
 </w:numbering>
 </file>
@@ -11136,7 +13108,7 @@
 </file>
 
 <file path=customXml/itemProps1.xml><?xml version="1.0" encoding="utf-8"?>
-<ds:datastoreItem xmlns:ds="http://schemas.openxmlformats.org/officeDocument/2006/customXml" ds:itemID="{4DB9306F-6216-4B17-B1BF-41E8FFCCBC1C}">
+<ds:datastoreItem xmlns:ds="http://schemas.openxmlformats.org/officeDocument/2006/customXml" ds:itemID="{25D325A4-F51A-458B-A7F5-09D65FD9D0F5}">
   <ds:schemaRefs>
     <ds:schemaRef ds:uri="http://schemas.openxmlformats.org/officeDocument/2006/bibliography"/>
   </ds:schemaRefs>

--- a/doc/IliyanDodekovF50129.docx
+++ b/doc/IliyanDodekovF50129.docx
@@ -680,6 +680,8 @@
             <w:t>Съдържание</w:t>
           </w:r>
         </w:p>
+        <w:bookmarkStart w:id="0" w:name="_GoBack"/>
+        <w:bookmarkEnd w:id="0"/>
         <w:p>
           <w:pPr>
             <w:pStyle w:val="11"/>
@@ -715,7 +717,7 @@
             </w:rPr>
             <w:fldChar w:fldCharType="separate"/>
           </w:r>
-          <w:hyperlink w:anchor="_Toc432181157" w:history="1">
+          <w:hyperlink w:anchor="_Toc432213124" w:history="1">
             <w:r>
               <w:rPr>
                 <w:rStyle w:val="a9"/>
@@ -742,7 +744,7 @@
                 <w:noProof/>
                 <w:webHidden/>
               </w:rPr>
-              <w:instrText xml:space="preserve"> PAGEREF _Toc432181157 \h </w:instrText>
+              <w:instrText xml:space="preserve"> PAGEREF _Toc432213124 \h </w:instrText>
             </w:r>
             <w:r>
               <w:rPr>
@@ -789,7 +791,7 @@
               <w:lang w:val="en-US" w:eastAsia="en-US"/>
             </w:rPr>
           </w:pPr>
-          <w:hyperlink w:anchor="_Toc432181158" w:history="1">
+          <w:hyperlink w:anchor="_Toc432213125" w:history="1">
             <w:r>
               <w:rPr>
                 <w:rStyle w:val="a9"/>
@@ -834,7 +836,7 @@
                 <w:noProof/>
                 <w:webHidden/>
               </w:rPr>
-              <w:instrText xml:space="preserve"> PAGEREF _Toc432181158 \h </w:instrText>
+              <w:instrText xml:space="preserve"> PAGEREF _Toc432213125 \h </w:instrText>
             </w:r>
             <w:r>
               <w:rPr>
@@ -881,7 +883,7 @@
               <w:lang w:val="en-US" w:eastAsia="en-US"/>
             </w:rPr>
           </w:pPr>
-          <w:hyperlink w:anchor="_Toc432181159" w:history="1">
+          <w:hyperlink w:anchor="_Toc432213126" w:history="1">
             <w:r>
               <w:rPr>
                 <w:rStyle w:val="a9"/>
@@ -926,7 +928,7 @@
                 <w:noProof/>
                 <w:webHidden/>
               </w:rPr>
-              <w:instrText xml:space="preserve"> PAGEREF _Toc432181159 \h </w:instrText>
+              <w:instrText xml:space="preserve"> PAGEREF _Toc432213126 \h </w:instrText>
             </w:r>
             <w:r>
               <w:rPr>
@@ -973,7 +975,7 @@
               <w:lang w:val="en-US" w:eastAsia="en-US"/>
             </w:rPr>
           </w:pPr>
-          <w:hyperlink w:anchor="_Toc432181160" w:history="1">
+          <w:hyperlink w:anchor="_Toc432213127" w:history="1">
             <w:r>
               <w:rPr>
                 <w:rStyle w:val="a9"/>
@@ -1018,7 +1020,7 @@
                 <w:noProof/>
                 <w:webHidden/>
               </w:rPr>
-              <w:instrText xml:space="preserve"> PAGEREF _Toc432181160 \h </w:instrText>
+              <w:instrText xml:space="preserve"> PAGEREF _Toc432213127 \h </w:instrText>
             </w:r>
             <w:r>
               <w:rPr>
@@ -1066,7 +1068,7 @@
               <w:lang w:val="en-US" w:eastAsia="en-US"/>
             </w:rPr>
           </w:pPr>
-          <w:hyperlink w:anchor="_Toc432181161" w:history="1">
+          <w:hyperlink w:anchor="_Toc432213128" w:history="1">
             <w:r>
               <w:rPr>
                 <w:rStyle w:val="a9"/>
@@ -1093,7 +1095,7 @@
                 <w:noProof/>
                 <w:webHidden/>
               </w:rPr>
-              <w:instrText xml:space="preserve"> PAGEREF _Toc432181161 \h </w:instrText>
+              <w:instrText xml:space="preserve"> PAGEREF _Toc432213128 \h </w:instrText>
             </w:r>
             <w:r>
               <w:rPr>
@@ -1140,13 +1142,13 @@
               <w:lang w:val="en-US" w:eastAsia="en-US"/>
             </w:rPr>
           </w:pPr>
-          <w:hyperlink w:anchor="_Toc432181162" w:history="1">
+          <w:hyperlink w:anchor="_Toc432213129" w:history="1">
             <w:r>
               <w:rPr>
                 <w:rStyle w:val="a9"/>
                 <w:noProof/>
               </w:rPr>
-              <w:t>I.</w:t>
+              <w:t>IV.</w:t>
             </w:r>
             <w:r>
               <w:rPr>
@@ -1185,7 +1187,7 @@
                 <w:noProof/>
                 <w:webHidden/>
               </w:rPr>
-              <w:instrText xml:space="preserve"> PAGEREF _Toc432181162 \h </w:instrText>
+              <w:instrText xml:space="preserve"> PAGEREF _Toc432213129 \h </w:instrText>
             </w:r>
             <w:r>
               <w:rPr>
@@ -1232,13 +1234,13 @@
               <w:lang w:val="en-US" w:eastAsia="en-US"/>
             </w:rPr>
           </w:pPr>
-          <w:hyperlink w:anchor="_Toc432181163" w:history="1">
+          <w:hyperlink w:anchor="_Toc432213130" w:history="1">
             <w:r>
               <w:rPr>
                 <w:rStyle w:val="a9"/>
                 <w:noProof/>
               </w:rPr>
-              <w:t>II.</w:t>
+              <w:t>V.</w:t>
             </w:r>
             <w:r>
               <w:rPr>
@@ -1277,7 +1279,7 @@
                 <w:noProof/>
                 <w:webHidden/>
               </w:rPr>
-              <w:instrText xml:space="preserve"> PAGEREF _Toc432181163 \h </w:instrText>
+              <w:instrText xml:space="preserve"> PAGEREF _Toc432213130 \h </w:instrText>
             </w:r>
             <w:r>
               <w:rPr>
@@ -1325,7 +1327,7 @@
               <w:lang w:val="en-US" w:eastAsia="en-US"/>
             </w:rPr>
           </w:pPr>
-          <w:hyperlink w:anchor="_Toc432181164" w:history="1">
+          <w:hyperlink w:anchor="_Toc432213131" w:history="1">
             <w:r>
               <w:rPr>
                 <w:rStyle w:val="a9"/>
@@ -1374,7 +1376,7 @@
                 <w:noProof/>
                 <w:webHidden/>
               </w:rPr>
-              <w:instrText xml:space="preserve"> PAGEREF _Toc432181164 \h </w:instrText>
+              <w:instrText xml:space="preserve"> PAGEREF _Toc432213131 \h </w:instrText>
             </w:r>
             <w:r>
               <w:rPr>
@@ -1422,7 +1424,7 @@
               <w:lang w:val="en-US" w:eastAsia="en-US"/>
             </w:rPr>
           </w:pPr>
-          <w:hyperlink w:anchor="_Toc432181165" w:history="1">
+          <w:hyperlink w:anchor="_Toc432213132" w:history="1">
             <w:r>
               <w:rPr>
                 <w:rStyle w:val="a9"/>
@@ -1471,7 +1473,7 @@
                 <w:noProof/>
                 <w:webHidden/>
               </w:rPr>
-              <w:instrText xml:space="preserve"> PAGEREF _Toc432181165 \h </w:instrText>
+              <w:instrText xml:space="preserve"> PAGEREF _Toc432213132 \h </w:instrText>
             </w:r>
             <w:r>
               <w:rPr>
@@ -1518,13 +1520,13 @@
               <w:lang w:val="en-US" w:eastAsia="en-US"/>
             </w:rPr>
           </w:pPr>
-          <w:hyperlink w:anchor="_Toc432181166" w:history="1">
+          <w:hyperlink w:anchor="_Toc432213133" w:history="1">
             <w:r>
               <w:rPr>
                 <w:rStyle w:val="a9"/>
                 <w:noProof/>
               </w:rPr>
-              <w:t>III.</w:t>
+              <w:t>VI.</w:t>
             </w:r>
             <w:r>
               <w:rPr>
@@ -1563,7 +1565,7 @@
                 <w:noProof/>
                 <w:webHidden/>
               </w:rPr>
-              <w:instrText xml:space="preserve"> PAGEREF _Toc432181166 \h </w:instrText>
+              <w:instrText xml:space="preserve"> PAGEREF _Toc432213133 \h </w:instrText>
             </w:r>
             <w:r>
               <w:rPr>
@@ -1598,7 +1600,7 @@
           <w:pPr>
             <w:pStyle w:val="21"/>
             <w:tabs>
-              <w:tab w:val="left" w:pos="720"/>
+              <w:tab w:val="left" w:pos="960"/>
               <w:tab w:val="right" w:leader="dot" w:pos="9396"/>
             </w:tabs>
             <w:rPr>
@@ -1610,13 +1612,13 @@
               <w:lang w:val="en-US" w:eastAsia="en-US"/>
             </w:rPr>
           </w:pPr>
-          <w:hyperlink w:anchor="_Toc432181167" w:history="1">
+          <w:hyperlink w:anchor="_Toc432213134" w:history="1">
             <w:r>
               <w:rPr>
                 <w:rStyle w:val="a9"/>
                 <w:noProof/>
               </w:rPr>
-              <w:t>IV.</w:t>
+              <w:t>VII.</w:t>
             </w:r>
             <w:r>
               <w:rPr>
@@ -1655,7 +1657,7 @@
                 <w:noProof/>
                 <w:webHidden/>
               </w:rPr>
-              <w:instrText xml:space="preserve"> PAGEREF _Toc432181167 \h </w:instrText>
+              <w:instrText xml:space="preserve"> PAGEREF _Toc432213134 \h </w:instrText>
             </w:r>
             <w:r>
               <w:rPr>
@@ -1676,6 +1678,98 @@
                 <w:webHidden/>
               </w:rPr>
               <w:t>11</w:t>
+            </w:r>
+            <w:r>
+              <w:rPr>
+                <w:noProof/>
+                <w:webHidden/>
+              </w:rPr>
+              <w:fldChar w:fldCharType="end"/>
+            </w:r>
+          </w:hyperlink>
+        </w:p>
+        <w:p>
+          <w:pPr>
+            <w:pStyle w:val="21"/>
+            <w:tabs>
+              <w:tab w:val="left" w:pos="960"/>
+              <w:tab w:val="right" w:leader="dot" w:pos="9396"/>
+            </w:tabs>
+            <w:rPr>
+              <w:rFonts w:eastAsiaTheme="minorEastAsia" w:cstheme="minorBidi"/>
+              <w:smallCaps w:val="0"/>
+              <w:noProof/>
+              <w:sz w:val="22"/>
+              <w:szCs w:val="22"/>
+              <w:lang w:val="en-US" w:eastAsia="en-US"/>
+            </w:rPr>
+          </w:pPr>
+          <w:hyperlink w:anchor="_Toc432213135" w:history="1">
+            <w:r>
+              <w:rPr>
+                <w:rStyle w:val="a9"/>
+                <w:noProof/>
+              </w:rPr>
+              <w:t>VIII.</w:t>
+            </w:r>
+            <w:r>
+              <w:rPr>
+                <w:rFonts w:eastAsiaTheme="minorEastAsia" w:cstheme="minorBidi"/>
+                <w:smallCaps w:val="0"/>
+                <w:noProof/>
+                <w:sz w:val="22"/>
+                <w:szCs w:val="22"/>
+                <w:lang w:val="en-US" w:eastAsia="en-US"/>
+              </w:rPr>
+              <w:tab/>
+            </w:r>
+            <w:r>
+              <w:rPr>
+                <w:rStyle w:val="a9"/>
+                <w:noProof/>
+              </w:rPr>
+              <w:t>Съображения</w:t>
+            </w:r>
+            <w:r>
+              <w:rPr>
+                <w:noProof/>
+                <w:webHidden/>
+              </w:rPr>
+              <w:tab/>
+            </w:r>
+            <w:r>
+              <w:rPr>
+                <w:noProof/>
+                <w:webHidden/>
+              </w:rPr>
+              <w:fldChar w:fldCharType="begin"/>
+            </w:r>
+            <w:r>
+              <w:rPr>
+                <w:noProof/>
+                <w:webHidden/>
+              </w:rPr>
+              <w:instrText xml:space="preserve"> PAGEREF _Toc432213135 \h </w:instrText>
+            </w:r>
+            <w:r>
+              <w:rPr>
+                <w:noProof/>
+                <w:webHidden/>
+              </w:rPr>
+            </w:r>
+            <w:r>
+              <w:rPr>
+                <w:noProof/>
+                <w:webHidden/>
+              </w:rPr>
+              <w:fldChar w:fldCharType="separate"/>
+            </w:r>
+            <w:r>
+              <w:rPr>
+                <w:noProof/>
+                <w:webHidden/>
+              </w:rPr>
+              <w:t>14</w:t>
             </w:r>
             <w:r>
               <w:rPr>
@@ -1703,7 +1797,7 @@
               <w:lang w:val="en-US" w:eastAsia="en-US"/>
             </w:rPr>
           </w:pPr>
-          <w:hyperlink w:anchor="_Toc432181168" w:history="1">
+          <w:hyperlink w:anchor="_Toc432213136" w:history="1">
             <w:r>
               <w:rPr>
                 <w:rStyle w:val="a9"/>
@@ -1730,7 +1824,7 @@
                 <w:noProof/>
                 <w:webHidden/>
               </w:rPr>
-              <w:instrText xml:space="preserve"> PAGEREF _Toc432181168 \h </w:instrText>
+              <w:instrText xml:space="preserve"> PAGEREF _Toc432213136 \h </w:instrText>
             </w:r>
             <w:r>
               <w:rPr>
@@ -1777,7 +1871,7 @@
               <w:lang w:val="en-US" w:eastAsia="en-US"/>
             </w:rPr>
           </w:pPr>
-          <w:hyperlink w:anchor="_Toc432181169" w:history="1">
+          <w:hyperlink w:anchor="_Toc432213137" w:history="1">
             <w:r>
               <w:rPr>
                 <w:rStyle w:val="a9"/>
@@ -1846,7 +1940,7 @@
                 <w:noProof/>
                 <w:webHidden/>
               </w:rPr>
-              <w:instrText xml:space="preserve"> PAGEREF _Toc432181169 \h </w:instrText>
+              <w:instrText xml:space="preserve"> PAGEREF _Toc432213137 \h </w:instrText>
             </w:r>
             <w:r>
               <w:rPr>
@@ -1893,7 +1987,7 @@
               <w:lang w:val="en-US" w:eastAsia="en-US"/>
             </w:rPr>
           </w:pPr>
-          <w:hyperlink w:anchor="_Toc432181170" w:history="1">
+          <w:hyperlink w:anchor="_Toc432213138" w:history="1">
             <w:r>
               <w:rPr>
                 <w:rStyle w:val="a9"/>
@@ -1918,13 +2012,28 @@
                 <w:noProof/>
                 <w:lang w:val="en-US"/>
               </w:rPr>
-              <w:t xml:space="preserve">X509 </w:t>
+              <w:t>X</w:t>
             </w:r>
             <w:r>
               <w:rPr>
                 <w:rStyle w:val="a9"/>
                 <w:noProof/>
               </w:rPr>
+              <w:t>.</w:t>
+            </w:r>
+            <w:r>
+              <w:rPr>
+                <w:rStyle w:val="a9"/>
+                <w:noProof/>
+                <w:lang w:val="en-US"/>
+              </w:rPr>
+              <w:t xml:space="preserve">509 </w:t>
+            </w:r>
+            <w:r>
+              <w:rPr>
+                <w:rStyle w:val="a9"/>
+                <w:noProof/>
+              </w:rPr>
               <w:t>сертификати</w:t>
             </w:r>
             <w:r>
@@ -1946,7 +2055,7 @@
                 <w:noProof/>
                 <w:webHidden/>
               </w:rPr>
-              <w:instrText xml:space="preserve"> PAGEREF _Toc432181170 \h </w:instrText>
+              <w:instrText xml:space="preserve"> PAGEREF _Toc432213138 \h </w:instrText>
             </w:r>
             <w:r>
               <w:rPr>
@@ -1993,7 +2102,7 @@
               <w:lang w:val="en-US" w:eastAsia="en-US"/>
             </w:rPr>
           </w:pPr>
-          <w:hyperlink w:anchor="_Toc432181171" w:history="1">
+          <w:hyperlink w:anchor="_Toc432213139" w:history="1">
             <w:r>
               <w:rPr>
                 <w:rStyle w:val="a9"/>
@@ -2053,7 +2162,7 @@
                 <w:noProof/>
                 <w:webHidden/>
               </w:rPr>
-              <w:instrText xml:space="preserve"> PAGEREF _Toc432181171 \h </w:instrText>
+              <w:instrText xml:space="preserve"> PAGEREF _Toc432213139 \h </w:instrText>
             </w:r>
             <w:r>
               <w:rPr>
@@ -2073,7 +2182,7 @@
                 <w:noProof/>
                 <w:webHidden/>
               </w:rPr>
-              <w:t>17</w:t>
+              <w:t>19</w:t>
             </w:r>
             <w:r>
               <w:rPr>
@@ -2101,7 +2210,7 @@
               <w:lang w:val="en-US" w:eastAsia="en-US"/>
             </w:rPr>
           </w:pPr>
-          <w:hyperlink w:anchor="_Toc432181172" w:history="1">
+          <w:hyperlink w:anchor="_Toc432213140" w:history="1">
             <w:r>
               <w:rPr>
                 <w:rStyle w:val="a9"/>
@@ -2158,7 +2267,7 @@
                 <w:noProof/>
                 <w:webHidden/>
               </w:rPr>
-              <w:instrText xml:space="preserve"> PAGEREF _Toc432181172 \h </w:instrText>
+              <w:instrText xml:space="preserve"> PAGEREF _Toc432213140 \h </w:instrText>
             </w:r>
             <w:r>
               <w:rPr>
@@ -2178,7 +2287,7 @@
                 <w:noProof/>
                 <w:webHidden/>
               </w:rPr>
-              <w:t>18</w:t>
+              <w:t>20</w:t>
             </w:r>
             <w:r>
               <w:rPr>
@@ -2206,7 +2315,7 @@
               <w:lang w:val="en-US" w:eastAsia="en-US"/>
             </w:rPr>
           </w:pPr>
-          <w:hyperlink w:anchor="_Toc432181173" w:history="1">
+          <w:hyperlink w:anchor="_Toc432213141" w:history="1">
             <w:r>
               <w:rPr>
                 <w:rStyle w:val="a9"/>
@@ -2255,7 +2364,7 @@
                 <w:noProof/>
                 <w:webHidden/>
               </w:rPr>
-              <w:instrText xml:space="preserve"> PAGEREF _Toc432181173 \h </w:instrText>
+              <w:instrText xml:space="preserve"> PAGEREF _Toc432213141 \h </w:instrText>
             </w:r>
             <w:r>
               <w:rPr>
@@ -2275,7 +2384,7 @@
                 <w:noProof/>
                 <w:webHidden/>
               </w:rPr>
-              <w:t>19</w:t>
+              <w:t>21</w:t>
             </w:r>
             <w:r>
               <w:rPr>
@@ -2303,7 +2412,7 @@
               <w:lang w:val="en-US" w:eastAsia="en-US"/>
             </w:rPr>
           </w:pPr>
-          <w:hyperlink w:anchor="_Toc432181174" w:history="1">
+          <w:hyperlink w:anchor="_Toc432213142" w:history="1">
             <w:r>
               <w:rPr>
                 <w:rStyle w:val="a9"/>
@@ -2360,7 +2469,7 @@
                 <w:noProof/>
                 <w:webHidden/>
               </w:rPr>
-              <w:instrText xml:space="preserve"> PAGEREF _Toc432181174 \h </w:instrText>
+              <w:instrText xml:space="preserve"> PAGEREF _Toc432213142 \h </w:instrText>
             </w:r>
             <w:r>
               <w:rPr>
@@ -2380,7 +2489,7 @@
                 <w:noProof/>
                 <w:webHidden/>
               </w:rPr>
-              <w:t>21</w:t>
+              <w:t>23</w:t>
             </w:r>
             <w:r>
               <w:rPr>
@@ -2408,7 +2517,7 @@
               <w:lang w:val="en-US" w:eastAsia="en-US"/>
             </w:rPr>
           </w:pPr>
-          <w:hyperlink w:anchor="_Toc432181175" w:history="1">
+          <w:hyperlink w:anchor="_Toc432213143" w:history="1">
             <w:r>
               <w:rPr>
                 <w:rStyle w:val="a9"/>
@@ -2457,7 +2566,7 @@
                 <w:noProof/>
                 <w:webHidden/>
               </w:rPr>
-              <w:instrText xml:space="preserve"> PAGEREF _Toc432181175 \h </w:instrText>
+              <w:instrText xml:space="preserve"> PAGEREF _Toc432213143 \h </w:instrText>
             </w:r>
             <w:r>
               <w:rPr>
@@ -2477,7 +2586,7 @@
                 <w:noProof/>
                 <w:webHidden/>
               </w:rPr>
-              <w:t>23</w:t>
+              <w:t>24</w:t>
             </w:r>
             <w:r>
               <w:rPr>
@@ -2504,12 +2613,11 @@
               <w:lang w:val="en-US" w:eastAsia="en-US"/>
             </w:rPr>
           </w:pPr>
-          <w:hyperlink w:anchor="_Toc432181176" w:history="1">
+          <w:hyperlink w:anchor="_Toc432213144" w:history="1">
             <w:r>
               <w:rPr>
                 <w:rStyle w:val="a9"/>
                 <w:noProof/>
-                <w:lang w:val="en-US"/>
               </w:rPr>
               <w:t>IV.</w:t>
             </w:r>
@@ -2529,7 +2637,7 @@
                 <w:rStyle w:val="a9"/>
                 <w:noProof/>
               </w:rPr>
-              <w:t>Компресиране</w:t>
+              <w:t>Работа с файлове</w:t>
             </w:r>
             <w:r>
               <w:rPr>
@@ -2550,7 +2658,7 @@
                 <w:noProof/>
                 <w:webHidden/>
               </w:rPr>
-              <w:instrText xml:space="preserve"> PAGEREF _Toc432181176 \h </w:instrText>
+              <w:instrText xml:space="preserve"> PAGEREF _Toc432213144 \h </w:instrText>
             </w:r>
             <w:r>
               <w:rPr>
@@ -2570,7 +2678,548 @@
                 <w:noProof/>
                 <w:webHidden/>
               </w:rPr>
-              <w:t>24</w:t>
+              <w:t>25</w:t>
+            </w:r>
+            <w:r>
+              <w:rPr>
+                <w:noProof/>
+                <w:webHidden/>
+              </w:rPr>
+              <w:fldChar w:fldCharType="end"/>
+            </w:r>
+          </w:hyperlink>
+        </w:p>
+        <w:p>
+          <w:pPr>
+            <w:pStyle w:val="31"/>
+            <w:tabs>
+              <w:tab w:val="left" w:pos="960"/>
+              <w:tab w:val="right" w:leader="dot" w:pos="9396"/>
+            </w:tabs>
+            <w:rPr>
+              <w:rFonts w:eastAsiaTheme="minorEastAsia" w:cstheme="minorBidi"/>
+              <w:i w:val="0"/>
+              <w:iCs w:val="0"/>
+              <w:noProof/>
+              <w:sz w:val="22"/>
+              <w:szCs w:val="22"/>
+              <w:lang w:val="en-US" w:eastAsia="en-US"/>
+            </w:rPr>
+          </w:pPr>
+          <w:hyperlink w:anchor="_Toc432213145" w:history="1">
+            <w:r>
+              <w:rPr>
+                <w:rStyle w:val="a9"/>
+                <w:rFonts w:ascii="Wingdings" w:hAnsi="Wingdings"/>
+                <w:noProof/>
+                <w:lang w:val="bg-BG"/>
+              </w:rPr>
+              <w:t></w:t>
+            </w:r>
+            <w:r>
+              <w:rPr>
+                <w:rFonts w:eastAsiaTheme="minorEastAsia" w:cstheme="minorBidi"/>
+                <w:i w:val="0"/>
+                <w:iCs w:val="0"/>
+                <w:noProof/>
+                <w:sz w:val="22"/>
+                <w:szCs w:val="22"/>
+                <w:lang w:val="en-US" w:eastAsia="en-US"/>
+              </w:rPr>
+              <w:tab/>
+            </w:r>
+            <w:r>
+              <w:rPr>
+                <w:rStyle w:val="a9"/>
+                <w:noProof/>
+                <w:lang w:val="en-US"/>
+              </w:rPr>
+              <w:t xml:space="preserve">Изпращане на </w:t>
+            </w:r>
+            <w:r>
+              <w:rPr>
+                <w:rStyle w:val="a9"/>
+                <w:noProof/>
+                <w:lang w:val="bg-BG"/>
+              </w:rPr>
+              <w:t>съобщения</w:t>
+            </w:r>
+            <w:r>
+              <w:rPr>
+                <w:noProof/>
+                <w:webHidden/>
+              </w:rPr>
+              <w:tab/>
+            </w:r>
+            <w:r>
+              <w:rPr>
+                <w:noProof/>
+                <w:webHidden/>
+              </w:rPr>
+              <w:fldChar w:fldCharType="begin"/>
+            </w:r>
+            <w:r>
+              <w:rPr>
+                <w:noProof/>
+                <w:webHidden/>
+              </w:rPr>
+              <w:instrText xml:space="preserve"> PAGEREF _Toc432213145 \h </w:instrText>
+            </w:r>
+            <w:r>
+              <w:rPr>
+                <w:noProof/>
+                <w:webHidden/>
+              </w:rPr>
+            </w:r>
+            <w:r>
+              <w:rPr>
+                <w:noProof/>
+                <w:webHidden/>
+              </w:rPr>
+              <w:fldChar w:fldCharType="separate"/>
+            </w:r>
+            <w:r>
+              <w:rPr>
+                <w:noProof/>
+                <w:webHidden/>
+              </w:rPr>
+              <w:t>25</w:t>
+            </w:r>
+            <w:r>
+              <w:rPr>
+                <w:noProof/>
+                <w:webHidden/>
+              </w:rPr>
+              <w:fldChar w:fldCharType="end"/>
+            </w:r>
+          </w:hyperlink>
+        </w:p>
+        <w:p>
+          <w:pPr>
+            <w:pStyle w:val="31"/>
+            <w:tabs>
+              <w:tab w:val="left" w:pos="960"/>
+              <w:tab w:val="right" w:leader="dot" w:pos="9396"/>
+            </w:tabs>
+            <w:rPr>
+              <w:rFonts w:eastAsiaTheme="minorEastAsia" w:cstheme="minorBidi"/>
+              <w:i w:val="0"/>
+              <w:iCs w:val="0"/>
+              <w:noProof/>
+              <w:sz w:val="22"/>
+              <w:szCs w:val="22"/>
+              <w:lang w:val="en-US" w:eastAsia="en-US"/>
+            </w:rPr>
+          </w:pPr>
+          <w:hyperlink w:anchor="_Toc432213146" w:history="1">
+            <w:r>
+              <w:rPr>
+                <w:rStyle w:val="a9"/>
+                <w:rFonts w:ascii="Wingdings" w:hAnsi="Wingdings"/>
+                <w:noProof/>
+                <w:lang w:val="bg-BG"/>
+              </w:rPr>
+              <w:t></w:t>
+            </w:r>
+            <w:r>
+              <w:rPr>
+                <w:rFonts w:eastAsiaTheme="minorEastAsia" w:cstheme="minorBidi"/>
+                <w:i w:val="0"/>
+                <w:iCs w:val="0"/>
+                <w:noProof/>
+                <w:sz w:val="22"/>
+                <w:szCs w:val="22"/>
+                <w:lang w:val="en-US" w:eastAsia="en-US"/>
+              </w:rPr>
+              <w:tab/>
+            </w:r>
+            <w:r>
+              <w:rPr>
+                <w:rStyle w:val="a9"/>
+                <w:noProof/>
+                <w:lang w:val="bg-BG"/>
+              </w:rPr>
+              <w:t>Получаване на съобщения</w:t>
+            </w:r>
+            <w:r>
+              <w:rPr>
+                <w:noProof/>
+                <w:webHidden/>
+              </w:rPr>
+              <w:tab/>
+            </w:r>
+            <w:r>
+              <w:rPr>
+                <w:noProof/>
+                <w:webHidden/>
+              </w:rPr>
+              <w:fldChar w:fldCharType="begin"/>
+            </w:r>
+            <w:r>
+              <w:rPr>
+                <w:noProof/>
+                <w:webHidden/>
+              </w:rPr>
+              <w:instrText xml:space="preserve"> PAGEREF _Toc432213146 \h </w:instrText>
+            </w:r>
+            <w:r>
+              <w:rPr>
+                <w:noProof/>
+                <w:webHidden/>
+              </w:rPr>
+            </w:r>
+            <w:r>
+              <w:rPr>
+                <w:noProof/>
+                <w:webHidden/>
+              </w:rPr>
+              <w:fldChar w:fldCharType="separate"/>
+            </w:r>
+            <w:r>
+              <w:rPr>
+                <w:noProof/>
+                <w:webHidden/>
+              </w:rPr>
+              <w:t>26</w:t>
+            </w:r>
+            <w:r>
+              <w:rPr>
+                <w:noProof/>
+                <w:webHidden/>
+              </w:rPr>
+              <w:fldChar w:fldCharType="end"/>
+            </w:r>
+          </w:hyperlink>
+        </w:p>
+        <w:p>
+          <w:pPr>
+            <w:pStyle w:val="31"/>
+            <w:tabs>
+              <w:tab w:val="left" w:pos="960"/>
+              <w:tab w:val="right" w:leader="dot" w:pos="9396"/>
+            </w:tabs>
+            <w:rPr>
+              <w:rFonts w:eastAsiaTheme="minorEastAsia" w:cstheme="minorBidi"/>
+              <w:i w:val="0"/>
+              <w:iCs w:val="0"/>
+              <w:noProof/>
+              <w:sz w:val="22"/>
+              <w:szCs w:val="22"/>
+              <w:lang w:val="en-US" w:eastAsia="en-US"/>
+            </w:rPr>
+          </w:pPr>
+          <w:hyperlink w:anchor="_Toc432213147" w:history="1">
+            <w:r>
+              <w:rPr>
+                <w:rStyle w:val="a9"/>
+                <w:rFonts w:ascii="Wingdings" w:hAnsi="Wingdings"/>
+                <w:noProof/>
+                <w:lang w:val="bg-BG"/>
+              </w:rPr>
+              <w:t></w:t>
+            </w:r>
+            <w:r>
+              <w:rPr>
+                <w:rFonts w:eastAsiaTheme="minorEastAsia" w:cstheme="minorBidi"/>
+                <w:i w:val="0"/>
+                <w:iCs w:val="0"/>
+                <w:noProof/>
+                <w:sz w:val="22"/>
+                <w:szCs w:val="22"/>
+                <w:lang w:val="en-US" w:eastAsia="en-US"/>
+              </w:rPr>
+              <w:tab/>
+            </w:r>
+            <w:r>
+              <w:rPr>
+                <w:rStyle w:val="a9"/>
+                <w:noProof/>
+                <w:lang w:val="en-US"/>
+              </w:rPr>
+              <w:t>“</w:t>
+            </w:r>
+            <w:r>
+              <w:rPr>
+                <w:rStyle w:val="a9"/>
+                <w:noProof/>
+                <w:lang w:val="bg-BG"/>
+              </w:rPr>
+              <w:t>Работна</w:t>
+            </w:r>
+            <w:r>
+              <w:rPr>
+                <w:rStyle w:val="a9"/>
+                <w:noProof/>
+                <w:lang w:val="en-US"/>
+              </w:rPr>
+              <w:t>”</w:t>
+            </w:r>
+            <w:r>
+              <w:rPr>
+                <w:rStyle w:val="a9"/>
+                <w:noProof/>
+                <w:lang w:val="bg-BG"/>
+              </w:rPr>
+              <w:t xml:space="preserve"> папка</w:t>
+            </w:r>
+            <w:r>
+              <w:rPr>
+                <w:noProof/>
+                <w:webHidden/>
+              </w:rPr>
+              <w:tab/>
+            </w:r>
+            <w:r>
+              <w:rPr>
+                <w:noProof/>
+                <w:webHidden/>
+              </w:rPr>
+              <w:fldChar w:fldCharType="begin"/>
+            </w:r>
+            <w:r>
+              <w:rPr>
+                <w:noProof/>
+                <w:webHidden/>
+              </w:rPr>
+              <w:instrText xml:space="preserve"> PAGEREF _Toc432213147 \h </w:instrText>
+            </w:r>
+            <w:r>
+              <w:rPr>
+                <w:noProof/>
+                <w:webHidden/>
+              </w:rPr>
+            </w:r>
+            <w:r>
+              <w:rPr>
+                <w:noProof/>
+                <w:webHidden/>
+              </w:rPr>
+              <w:fldChar w:fldCharType="separate"/>
+            </w:r>
+            <w:r>
+              <w:rPr>
+                <w:noProof/>
+                <w:webHidden/>
+              </w:rPr>
+              <w:t>27</w:t>
+            </w:r>
+            <w:r>
+              <w:rPr>
+                <w:noProof/>
+                <w:webHidden/>
+              </w:rPr>
+              <w:fldChar w:fldCharType="end"/>
+            </w:r>
+          </w:hyperlink>
+        </w:p>
+        <w:p>
+          <w:pPr>
+            <w:pStyle w:val="31"/>
+            <w:tabs>
+              <w:tab w:val="left" w:pos="960"/>
+              <w:tab w:val="right" w:leader="dot" w:pos="9396"/>
+            </w:tabs>
+            <w:rPr>
+              <w:rFonts w:eastAsiaTheme="minorEastAsia" w:cstheme="minorBidi"/>
+              <w:i w:val="0"/>
+              <w:iCs w:val="0"/>
+              <w:noProof/>
+              <w:sz w:val="22"/>
+              <w:szCs w:val="22"/>
+              <w:lang w:val="en-US" w:eastAsia="en-US"/>
+            </w:rPr>
+          </w:pPr>
+          <w:hyperlink w:anchor="_Toc432213148" w:history="1">
+            <w:r>
+              <w:rPr>
+                <w:rStyle w:val="a9"/>
+                <w:rFonts w:ascii="Wingdings" w:hAnsi="Wingdings"/>
+                <w:noProof/>
+                <w:lang w:val="bg-BG"/>
+              </w:rPr>
+              <w:t></w:t>
+            </w:r>
+            <w:r>
+              <w:rPr>
+                <w:rFonts w:eastAsiaTheme="minorEastAsia" w:cstheme="minorBidi"/>
+                <w:i w:val="0"/>
+                <w:iCs w:val="0"/>
+                <w:noProof/>
+                <w:sz w:val="22"/>
+                <w:szCs w:val="22"/>
+                <w:lang w:val="en-US" w:eastAsia="en-US"/>
+              </w:rPr>
+              <w:tab/>
+            </w:r>
+            <w:r>
+              <w:rPr>
+                <w:rStyle w:val="a9"/>
+                <w:noProof/>
+                <w:lang w:val="en-US"/>
+              </w:rPr>
+              <w:t>“</w:t>
+            </w:r>
+            <w:r>
+              <w:rPr>
+                <w:rStyle w:val="a9"/>
+                <w:noProof/>
+                <w:lang w:val="bg-BG"/>
+              </w:rPr>
+              <w:t>Бекъп</w:t>
+            </w:r>
+            <w:r>
+              <w:rPr>
+                <w:rStyle w:val="a9"/>
+                <w:noProof/>
+                <w:lang w:val="en-US"/>
+              </w:rPr>
+              <w:t>”</w:t>
+            </w:r>
+            <w:r>
+              <w:rPr>
+                <w:rStyle w:val="a9"/>
+                <w:noProof/>
+                <w:lang w:val="bg-BG"/>
+              </w:rPr>
+              <w:t xml:space="preserve"> папка</w:t>
+            </w:r>
+            <w:r>
+              <w:rPr>
+                <w:noProof/>
+                <w:webHidden/>
+              </w:rPr>
+              <w:tab/>
+            </w:r>
+            <w:r>
+              <w:rPr>
+                <w:noProof/>
+                <w:webHidden/>
+              </w:rPr>
+              <w:fldChar w:fldCharType="begin"/>
+            </w:r>
+            <w:r>
+              <w:rPr>
+                <w:noProof/>
+                <w:webHidden/>
+              </w:rPr>
+              <w:instrText xml:space="preserve"> PAGEREF _Toc432213148 \h </w:instrText>
+            </w:r>
+            <w:r>
+              <w:rPr>
+                <w:noProof/>
+                <w:webHidden/>
+              </w:rPr>
+            </w:r>
+            <w:r>
+              <w:rPr>
+                <w:noProof/>
+                <w:webHidden/>
+              </w:rPr>
+              <w:fldChar w:fldCharType="separate"/>
+            </w:r>
+            <w:r>
+              <w:rPr>
+                <w:noProof/>
+                <w:webHidden/>
+              </w:rPr>
+              <w:t>27</w:t>
+            </w:r>
+            <w:r>
+              <w:rPr>
+                <w:noProof/>
+                <w:webHidden/>
+              </w:rPr>
+              <w:fldChar w:fldCharType="end"/>
+            </w:r>
+          </w:hyperlink>
+        </w:p>
+        <w:p>
+          <w:pPr>
+            <w:pStyle w:val="31"/>
+            <w:tabs>
+              <w:tab w:val="left" w:pos="960"/>
+              <w:tab w:val="right" w:leader="dot" w:pos="9396"/>
+            </w:tabs>
+            <w:rPr>
+              <w:rFonts w:eastAsiaTheme="minorEastAsia" w:cstheme="minorBidi"/>
+              <w:i w:val="0"/>
+              <w:iCs w:val="0"/>
+              <w:noProof/>
+              <w:sz w:val="22"/>
+              <w:szCs w:val="22"/>
+              <w:lang w:val="en-US" w:eastAsia="en-US"/>
+            </w:rPr>
+          </w:pPr>
+          <w:hyperlink w:anchor="_Toc432213149" w:history="1">
+            <w:r>
+              <w:rPr>
+                <w:rStyle w:val="a9"/>
+                <w:rFonts w:ascii="Wingdings" w:hAnsi="Wingdings"/>
+                <w:noProof/>
+                <w:lang w:val="bg-BG"/>
+              </w:rPr>
+              <w:t></w:t>
+            </w:r>
+            <w:r>
+              <w:rPr>
+                <w:rFonts w:eastAsiaTheme="minorEastAsia" w:cstheme="minorBidi"/>
+                <w:i w:val="0"/>
+                <w:iCs w:val="0"/>
+                <w:noProof/>
+                <w:sz w:val="22"/>
+                <w:szCs w:val="22"/>
+                <w:lang w:val="en-US" w:eastAsia="en-US"/>
+              </w:rPr>
+              <w:tab/>
+            </w:r>
+            <w:r>
+              <w:rPr>
+                <w:rStyle w:val="a9"/>
+                <w:noProof/>
+                <w:lang w:val="bg-BG"/>
+              </w:rPr>
+              <w:t>Имена на файлове</w:t>
+            </w:r>
+            <w:r>
+              <w:rPr>
+                <w:noProof/>
+                <w:webHidden/>
+              </w:rPr>
+              <w:tab/>
+            </w:r>
+            <w:r>
+              <w:rPr>
+                <w:noProof/>
+                <w:webHidden/>
+              </w:rPr>
+              <w:fldChar w:fldCharType="begin"/>
+            </w:r>
+            <w:r>
+              <w:rPr>
+                <w:noProof/>
+                <w:webHidden/>
+              </w:rPr>
+              <w:instrText xml:space="preserve"> PAGEREF _Toc432213149 \h </w:instrText>
+            </w:r>
+            <w:r>
+              <w:rPr>
+                <w:noProof/>
+                <w:webHidden/>
+              </w:rPr>
+            </w:r>
+            <w:r>
+              <w:rPr>
+                <w:noProof/>
+                <w:webHidden/>
+              </w:rPr>
+              <w:fldChar w:fldCharType="separate"/>
+            </w:r>
+            <w:r>
+              <w:rPr>
+                <w:noProof/>
+                <w:webHidden/>
+              </w:rPr>
+              <w:t>29</w:t>
             </w:r>
             <w:r>
               <w:rPr>
@@ -2597,11 +3246,12 @@
               <w:lang w:val="en-US" w:eastAsia="en-US"/>
             </w:rPr>
           </w:pPr>
-          <w:hyperlink w:anchor="_Toc432181177" w:history="1">
+          <w:hyperlink w:anchor="_Toc432213150" w:history="1">
             <w:r>
               <w:rPr>
                 <w:rStyle w:val="a9"/>
                 <w:noProof/>
+                <w:lang w:val="en-US"/>
               </w:rPr>
               <w:t>V.</w:t>
             </w:r>
@@ -2621,7 +3271,7 @@
                 <w:rStyle w:val="a9"/>
                 <w:noProof/>
               </w:rPr>
-              <w:t>Подписване</w:t>
+              <w:t>Компресиране</w:t>
             </w:r>
             <w:r>
               <w:rPr>
@@ -2642,7 +3292,7 @@
                 <w:noProof/>
                 <w:webHidden/>
               </w:rPr>
-              <w:instrText xml:space="preserve"> PAGEREF _Toc432181177 \h </w:instrText>
+              <w:instrText xml:space="preserve"> PAGEREF _Toc432213150 \h </w:instrText>
             </w:r>
             <w:r>
               <w:rPr>
@@ -2662,7 +3312,7 @@
                 <w:noProof/>
                 <w:webHidden/>
               </w:rPr>
-              <w:t>24</w:t>
+              <w:t>29</w:t>
             </w:r>
             <w:r>
               <w:rPr>
@@ -2689,11 +3339,12 @@
               <w:lang w:val="en-US" w:eastAsia="en-US"/>
             </w:rPr>
           </w:pPr>
-          <w:hyperlink w:anchor="_Toc432181178" w:history="1">
+          <w:hyperlink w:anchor="_Toc432213151" w:history="1">
             <w:r>
               <w:rPr>
                 <w:rStyle w:val="a9"/>
                 <w:noProof/>
+                <w:lang w:val="en-US"/>
               </w:rPr>
               <w:t>VI.</w:t>
             </w:r>
@@ -2713,7 +3364,7 @@
                 <w:rStyle w:val="a9"/>
                 <w:noProof/>
               </w:rPr>
-              <w:t>Криптиране</w:t>
+              <w:t>Подписване</w:t>
             </w:r>
             <w:r>
               <w:rPr>
@@ -2734,7 +3385,7 @@
                 <w:noProof/>
                 <w:webHidden/>
               </w:rPr>
-              <w:instrText xml:space="preserve"> PAGEREF _Toc432181178 \h </w:instrText>
+              <w:instrText xml:space="preserve"> PAGEREF _Toc432213151 \h </w:instrText>
             </w:r>
             <w:r>
               <w:rPr>
@@ -2754,7 +3405,7 @@
                 <w:noProof/>
                 <w:webHidden/>
               </w:rPr>
-              <w:t>24</w:t>
+              <w:t>31</w:t>
             </w:r>
             <w:r>
               <w:rPr>
@@ -2781,7 +3432,7 @@
               <w:lang w:val="en-US" w:eastAsia="en-US"/>
             </w:rPr>
           </w:pPr>
-          <w:hyperlink w:anchor="_Toc432181179" w:history="1">
+          <w:hyperlink w:anchor="_Toc432213152" w:history="1">
             <w:r>
               <w:rPr>
                 <w:rStyle w:val="a9"/>
@@ -2805,7 +3456,7 @@
                 <w:rStyle w:val="a9"/>
                 <w:noProof/>
               </w:rPr>
-              <w:t>Message Disposition Notification (MDN)</w:t>
+              <w:t>Криптиране</w:t>
             </w:r>
             <w:r>
               <w:rPr>
@@ -2826,7 +3477,7 @@
                 <w:noProof/>
                 <w:webHidden/>
               </w:rPr>
-              <w:instrText xml:space="preserve"> PAGEREF _Toc432181179 \h </w:instrText>
+              <w:instrText xml:space="preserve"> PAGEREF _Toc432213152 \h </w:instrText>
             </w:r>
             <w:r>
               <w:rPr>
@@ -2846,7 +3497,191 @@
                 <w:noProof/>
                 <w:webHidden/>
               </w:rPr>
-              <w:t>24</w:t>
+              <w:t>31</w:t>
+            </w:r>
+            <w:r>
+              <w:rPr>
+                <w:noProof/>
+                <w:webHidden/>
+              </w:rPr>
+              <w:fldChar w:fldCharType="end"/>
+            </w:r>
+          </w:hyperlink>
+        </w:p>
+        <w:p>
+          <w:pPr>
+            <w:pStyle w:val="21"/>
+            <w:tabs>
+              <w:tab w:val="left" w:pos="960"/>
+              <w:tab w:val="right" w:leader="dot" w:pos="9396"/>
+            </w:tabs>
+            <w:rPr>
+              <w:rFonts w:eastAsiaTheme="minorEastAsia" w:cstheme="minorBidi"/>
+              <w:smallCaps w:val="0"/>
+              <w:noProof/>
+              <w:sz w:val="22"/>
+              <w:szCs w:val="22"/>
+              <w:lang w:val="en-US" w:eastAsia="en-US"/>
+            </w:rPr>
+          </w:pPr>
+          <w:hyperlink w:anchor="_Toc432213153" w:history="1">
+            <w:r>
+              <w:rPr>
+                <w:rStyle w:val="a9"/>
+                <w:noProof/>
+              </w:rPr>
+              <w:t>VIII.</w:t>
+            </w:r>
+            <w:r>
+              <w:rPr>
+                <w:rFonts w:eastAsiaTheme="minorEastAsia" w:cstheme="minorBidi"/>
+                <w:smallCaps w:val="0"/>
+                <w:noProof/>
+                <w:sz w:val="22"/>
+                <w:szCs w:val="22"/>
+                <w:lang w:val="en-US" w:eastAsia="en-US"/>
+              </w:rPr>
+              <w:tab/>
+            </w:r>
+            <w:r>
+              <w:rPr>
+                <w:rStyle w:val="a9"/>
+                <w:noProof/>
+              </w:rPr>
+              <w:t>Хедъри</w:t>
+            </w:r>
+            <w:r>
+              <w:rPr>
+                <w:noProof/>
+                <w:webHidden/>
+              </w:rPr>
+              <w:tab/>
+            </w:r>
+            <w:r>
+              <w:rPr>
+                <w:noProof/>
+                <w:webHidden/>
+              </w:rPr>
+              <w:fldChar w:fldCharType="begin"/>
+            </w:r>
+            <w:r>
+              <w:rPr>
+                <w:noProof/>
+                <w:webHidden/>
+              </w:rPr>
+              <w:instrText xml:space="preserve"> PAGEREF _Toc432213153 \h </w:instrText>
+            </w:r>
+            <w:r>
+              <w:rPr>
+                <w:noProof/>
+                <w:webHidden/>
+              </w:rPr>
+            </w:r>
+            <w:r>
+              <w:rPr>
+                <w:noProof/>
+                <w:webHidden/>
+              </w:rPr>
+              <w:fldChar w:fldCharType="separate"/>
+            </w:r>
+            <w:r>
+              <w:rPr>
+                <w:noProof/>
+                <w:webHidden/>
+              </w:rPr>
+              <w:t>31</w:t>
+            </w:r>
+            <w:r>
+              <w:rPr>
+                <w:noProof/>
+                <w:webHidden/>
+              </w:rPr>
+              <w:fldChar w:fldCharType="end"/>
+            </w:r>
+          </w:hyperlink>
+        </w:p>
+        <w:p>
+          <w:pPr>
+            <w:pStyle w:val="21"/>
+            <w:tabs>
+              <w:tab w:val="left" w:pos="720"/>
+              <w:tab w:val="right" w:leader="dot" w:pos="9396"/>
+            </w:tabs>
+            <w:rPr>
+              <w:rFonts w:eastAsiaTheme="minorEastAsia" w:cstheme="minorBidi"/>
+              <w:smallCaps w:val="0"/>
+              <w:noProof/>
+              <w:sz w:val="22"/>
+              <w:szCs w:val="22"/>
+              <w:lang w:val="en-US" w:eastAsia="en-US"/>
+            </w:rPr>
+          </w:pPr>
+          <w:hyperlink w:anchor="_Toc432213154" w:history="1">
+            <w:r>
+              <w:rPr>
+                <w:rStyle w:val="a9"/>
+                <w:noProof/>
+              </w:rPr>
+              <w:t>IX.</w:t>
+            </w:r>
+            <w:r>
+              <w:rPr>
+                <w:rFonts w:eastAsiaTheme="minorEastAsia" w:cstheme="minorBidi"/>
+                <w:smallCaps w:val="0"/>
+                <w:noProof/>
+                <w:sz w:val="22"/>
+                <w:szCs w:val="22"/>
+                <w:lang w:val="en-US" w:eastAsia="en-US"/>
+              </w:rPr>
+              <w:tab/>
+            </w:r>
+            <w:r>
+              <w:rPr>
+                <w:rStyle w:val="a9"/>
+                <w:noProof/>
+              </w:rPr>
+              <w:t>Message Disposition Notification (MDN)</w:t>
+            </w:r>
+            <w:r>
+              <w:rPr>
+                <w:noProof/>
+                <w:webHidden/>
+              </w:rPr>
+              <w:tab/>
+            </w:r>
+            <w:r>
+              <w:rPr>
+                <w:noProof/>
+                <w:webHidden/>
+              </w:rPr>
+              <w:fldChar w:fldCharType="begin"/>
+            </w:r>
+            <w:r>
+              <w:rPr>
+                <w:noProof/>
+                <w:webHidden/>
+              </w:rPr>
+              <w:instrText xml:space="preserve"> PAGEREF _Toc432213154 \h </w:instrText>
+            </w:r>
+            <w:r>
+              <w:rPr>
+                <w:noProof/>
+                <w:webHidden/>
+              </w:rPr>
+            </w:r>
+            <w:r>
+              <w:rPr>
+                <w:noProof/>
+                <w:webHidden/>
+              </w:rPr>
+              <w:fldChar w:fldCharType="separate"/>
+            </w:r>
+            <w:r>
+              <w:rPr>
+                <w:noProof/>
+                <w:webHidden/>
+              </w:rPr>
+              <w:t>31</w:t>
             </w:r>
             <w:r>
               <w:rPr>
@@ -2874,7 +3709,7 @@
               <w:lang w:val="en-US" w:eastAsia="en-US"/>
             </w:rPr>
           </w:pPr>
-          <w:hyperlink w:anchor="_Toc432181180" w:history="1">
+          <w:hyperlink w:anchor="_Toc432213155" w:history="1">
             <w:r>
               <w:rPr>
                 <w:rStyle w:val="a9"/>
@@ -2901,7 +3736,7 @@
                 <w:noProof/>
                 <w:webHidden/>
               </w:rPr>
-              <w:instrText xml:space="preserve"> PAGEREF _Toc432181180 \h </w:instrText>
+              <w:instrText xml:space="preserve"> PAGEREF _Toc432213155 \h </w:instrText>
             </w:r>
             <w:r>
               <w:rPr>
@@ -2921,7 +3756,7 @@
                 <w:noProof/>
                 <w:webHidden/>
               </w:rPr>
-              <w:t>25</w:t>
+              <w:t>32</w:t>
             </w:r>
             <w:r>
               <w:rPr>
@@ -2949,7 +3784,7 @@
               <w:lang w:val="en-US" w:eastAsia="en-US"/>
             </w:rPr>
           </w:pPr>
-          <w:hyperlink w:anchor="_Toc432181181" w:history="1">
+          <w:hyperlink w:anchor="_Toc432213156" w:history="1">
             <w:r>
               <w:rPr>
                 <w:rStyle w:val="a9"/>
@@ -2976,7 +3811,7 @@
                 <w:noProof/>
                 <w:webHidden/>
               </w:rPr>
-              <w:instrText xml:space="preserve"> PAGEREF _Toc432181181 \h </w:instrText>
+              <w:instrText xml:space="preserve"> PAGEREF _Toc432213156 \h </w:instrText>
             </w:r>
             <w:r>
               <w:rPr>
@@ -2996,7 +3831,99 @@
                 <w:noProof/>
                 <w:webHidden/>
               </w:rPr>
-              <w:t>26</w:t>
+              <w:t>33</w:t>
+            </w:r>
+            <w:r>
+              <w:rPr>
+                <w:noProof/>
+                <w:webHidden/>
+              </w:rPr>
+              <w:fldChar w:fldCharType="end"/>
+            </w:r>
+          </w:hyperlink>
+        </w:p>
+        <w:p>
+          <w:pPr>
+            <w:pStyle w:val="21"/>
+            <w:tabs>
+              <w:tab w:val="left" w:pos="720"/>
+              <w:tab w:val="right" w:leader="dot" w:pos="9396"/>
+            </w:tabs>
+            <w:rPr>
+              <w:rFonts w:eastAsiaTheme="minorEastAsia" w:cstheme="minorBidi"/>
+              <w:smallCaps w:val="0"/>
+              <w:noProof/>
+              <w:sz w:val="22"/>
+              <w:szCs w:val="22"/>
+              <w:lang w:val="en-US" w:eastAsia="en-US"/>
+            </w:rPr>
+          </w:pPr>
+          <w:hyperlink w:anchor="_Toc432213157" w:history="1">
+            <w:r>
+              <w:rPr>
+                <w:rStyle w:val="a9"/>
+                <w:noProof/>
+              </w:rPr>
+              <w:t>I.</w:t>
+            </w:r>
+            <w:r>
+              <w:rPr>
+                <w:rFonts w:eastAsiaTheme="minorEastAsia" w:cstheme="minorBidi"/>
+                <w:smallCaps w:val="0"/>
+                <w:noProof/>
+                <w:sz w:val="22"/>
+                <w:szCs w:val="22"/>
+                <w:lang w:val="en-US" w:eastAsia="en-US"/>
+              </w:rPr>
+              <w:tab/>
+            </w:r>
+            <w:r>
+              <w:rPr>
+                <w:rStyle w:val="a9"/>
+                <w:noProof/>
+              </w:rPr>
+              <w:t>Конфигурация на приложението</w:t>
+            </w:r>
+            <w:r>
+              <w:rPr>
+                <w:noProof/>
+                <w:webHidden/>
+              </w:rPr>
+              <w:tab/>
+            </w:r>
+            <w:r>
+              <w:rPr>
+                <w:noProof/>
+                <w:webHidden/>
+              </w:rPr>
+              <w:fldChar w:fldCharType="begin"/>
+            </w:r>
+            <w:r>
+              <w:rPr>
+                <w:noProof/>
+                <w:webHidden/>
+              </w:rPr>
+              <w:instrText xml:space="preserve"> PAGEREF _Toc432213157 \h </w:instrText>
+            </w:r>
+            <w:r>
+              <w:rPr>
+                <w:noProof/>
+                <w:webHidden/>
+              </w:rPr>
+            </w:r>
+            <w:r>
+              <w:rPr>
+                <w:noProof/>
+                <w:webHidden/>
+              </w:rPr>
+              <w:fldChar w:fldCharType="separate"/>
+            </w:r>
+            <w:r>
+              <w:rPr>
+                <w:noProof/>
+                <w:webHidden/>
+              </w:rPr>
+              <w:t>33</w:t>
             </w:r>
             <w:r>
               <w:rPr>
@@ -3024,7 +3951,7 @@
               <w:lang w:val="en-US" w:eastAsia="en-US"/>
             </w:rPr>
           </w:pPr>
-          <w:hyperlink w:anchor="_Toc432181182" w:history="1">
+          <w:hyperlink w:anchor="_Toc432213158" w:history="1">
             <w:r>
               <w:rPr>
                 <w:rStyle w:val="a9"/>
@@ -3051,7 +3978,7 @@
                 <w:noProof/>
                 <w:webHidden/>
               </w:rPr>
-              <w:instrText xml:space="preserve"> PAGEREF _Toc432181182 \h </w:instrText>
+              <w:instrText xml:space="preserve"> PAGEREF _Toc432213158 \h </w:instrText>
             </w:r>
             <w:r>
               <w:rPr>
@@ -3071,7 +3998,7 @@
                 <w:noProof/>
                 <w:webHidden/>
               </w:rPr>
-              <w:t>27</w:t>
+              <w:t>34</w:t>
             </w:r>
             <w:r>
               <w:rPr>
@@ -3099,7 +4026,7 @@
               <w:lang w:val="en-US" w:eastAsia="en-US"/>
             </w:rPr>
           </w:pPr>
-          <w:hyperlink w:anchor="_Toc432181183" w:history="1">
+          <w:hyperlink w:anchor="_Toc432213159" w:history="1">
             <w:r>
               <w:rPr>
                 <w:rStyle w:val="a9"/>
@@ -3126,7 +4053,7 @@
                 <w:noProof/>
                 <w:webHidden/>
               </w:rPr>
-              <w:instrText xml:space="preserve"> PAGEREF _Toc432181183 \h </w:instrText>
+              <w:instrText xml:space="preserve"> PAGEREF _Toc432213159 \h </w:instrText>
             </w:r>
             <w:r>
               <w:rPr>
@@ -3146,7 +4073,7 @@
                 <w:noProof/>
                 <w:webHidden/>
               </w:rPr>
-              <w:t>28</w:t>
+              <w:t>35</w:t>
             </w:r>
             <w:r>
               <w:rPr>
@@ -3190,7 +4117,7 @@
       <w:pPr>
         <w:pStyle w:val="1"/>
       </w:pPr>
-      <w:bookmarkStart w:id="0" w:name="_Toc432181157"/>
+      <w:bookmarkStart w:id="1" w:name="_Toc432213124"/>
       <w:r>
         <w:lastRenderedPageBreak/>
         <w:t>Увод</w:t>
@@ -3198,17 +4125,17 @@
       <w:r>
         <w:t>на част</w:t>
       </w:r>
-      <w:bookmarkEnd w:id="0"/>
+      <w:bookmarkEnd w:id="1"/>
     </w:p>
     <w:p>
       <w:pPr>
         <w:pStyle w:val="2"/>
       </w:pPr>
-      <w:bookmarkStart w:id="1" w:name="_Toc432181158"/>
+      <w:bookmarkStart w:id="2" w:name="_Toc432213125"/>
       <w:r>
         <w:t>Резюме</w:t>
       </w:r>
-      <w:bookmarkEnd w:id="1"/>
+      <w:bookmarkEnd w:id="2"/>
     </w:p>
     <w:p>
       <w:pPr>
@@ -4117,11 +5044,11 @@
       <w:pPr>
         <w:pStyle w:val="2"/>
       </w:pPr>
-      <w:bookmarkStart w:id="2" w:name="_Toc432181159"/>
+      <w:bookmarkStart w:id="3" w:name="_Toc432213126"/>
       <w:r>
         <w:t>Мотивация</w:t>
       </w:r>
-      <w:bookmarkEnd w:id="2"/>
+      <w:bookmarkEnd w:id="3"/>
     </w:p>
     <w:p>
       <w:pPr>
@@ -4280,11 +5207,11 @@
       <w:pPr>
         <w:pStyle w:val="2"/>
       </w:pPr>
-      <w:bookmarkStart w:id="3" w:name="_Toc432181160"/>
+      <w:bookmarkStart w:id="4" w:name="_Toc432213127"/>
       <w:r>
         <w:t>Актуалност</w:t>
       </w:r>
-      <w:bookmarkEnd w:id="3"/>
+      <w:bookmarkEnd w:id="4"/>
     </w:p>
     <w:p>
       <w:pPr>
@@ -4663,22 +5590,22 @@
       <w:pPr>
         <w:pStyle w:val="1"/>
       </w:pPr>
-      <w:bookmarkStart w:id="4" w:name="_Toc432181161"/>
+      <w:bookmarkStart w:id="5" w:name="_Toc432213128"/>
       <w:r>
         <w:lastRenderedPageBreak/>
         <w:t>Обзорна част</w:t>
       </w:r>
-      <w:bookmarkEnd w:id="4"/>
+      <w:bookmarkEnd w:id="5"/>
     </w:p>
     <w:p>
       <w:pPr>
         <w:pStyle w:val="2"/>
       </w:pPr>
-      <w:bookmarkStart w:id="5" w:name="_Toc432181162"/>
+      <w:bookmarkStart w:id="6" w:name="_Toc432213129"/>
       <w:r>
         <w:t>История</w:t>
       </w:r>
-      <w:bookmarkEnd w:id="5"/>
+      <w:bookmarkEnd w:id="6"/>
     </w:p>
     <w:p>
       <w:pPr>
@@ -4687,7 +5614,6 @@
           <w:lang w:val="bg-BG"/>
         </w:rPr>
       </w:pPr>
-      <w:proofErr w:type="gramStart"/>
       <w:r>
         <w:rPr>
           <w:lang w:val="bg-BG"/>
@@ -4724,55 +5650,11 @@
         </w:rPr>
         <w:t>IETF (Internet Engineering Task Force).</w:t>
       </w:r>
-      <w:proofErr w:type="gramEnd"/>
-      <w:r>
-        <w:rPr>
-          <w:lang w:val="bg-BG"/>
-        </w:rPr>
-        <w:t xml:space="preserve"> </w:t>
-      </w:r>
-      <w:proofErr w:type="spellStart"/>
-      <w:proofErr w:type="gramStart"/>
-      <w:r>
-        <w:rPr>
-          <w:lang w:val="bg-BG"/>
-        </w:rPr>
-        <w:t>Спецификацията</w:t>
-      </w:r>
-      <w:proofErr w:type="spellEnd"/>
-      <w:r>
-        <w:rPr>
-          <w:lang w:val="bg-BG"/>
-        </w:rPr>
-        <w:t xml:space="preserve"> </w:t>
-      </w:r>
-      <w:proofErr w:type="spellStart"/>
-      <w:r>
-        <w:rPr>
-          <w:lang w:val="bg-BG"/>
-        </w:rPr>
-        <w:t>дефинира</w:t>
-      </w:r>
-      <w:proofErr w:type="spellEnd"/>
-      <w:r>
-        <w:rPr>
-          <w:lang w:val="bg-BG"/>
-        </w:rPr>
-        <w:t xml:space="preserve"> </w:t>
-      </w:r>
-      <w:proofErr w:type="spellStart"/>
-      <w:r>
-        <w:rPr>
-          <w:lang w:val="bg-BG"/>
-        </w:rPr>
-        <w:t>как</w:t>
-      </w:r>
-      <w:proofErr w:type="spellEnd"/>
-      <w:r>
-        <w:rPr>
-          <w:lang w:val="bg-BG"/>
-        </w:rPr>
-        <w:t xml:space="preserve"> </w:t>
+      <w:r>
+        <w:rPr>
+          <w:lang w:val="bg-BG"/>
+        </w:rPr>
+        <w:t xml:space="preserve"> Спецификацията дефинира как </w:t>
       </w:r>
       <w:r>
         <w:rPr>
@@ -4802,14 +5684,7 @@
         <w:rPr>
           <w:lang w:val="bg-BG"/>
         </w:rPr>
-        <w:t>протокол.</w:t>
-      </w:r>
-      <w:proofErr w:type="gramEnd"/>
-      <w:r>
-        <w:rPr>
-          <w:lang w:val="bg-BG"/>
-        </w:rPr>
-        <w:t xml:space="preserve"> </w:t>
+        <w:t xml:space="preserve">протокол. </w:t>
       </w:r>
       <w:r>
         <w:rPr>
@@ -4837,7 +5712,6 @@
           <w:lang w:val="bg-BG"/>
         </w:rPr>
       </w:pPr>
-      <w:proofErr w:type="gramStart"/>
       <w:r>
         <w:rPr>
           <w:lang w:val="bg-BG"/>
@@ -4888,7 +5762,6 @@
         </w:rPr>
         <w:t>за транспорт.</w:t>
       </w:r>
-      <w:proofErr w:type="gramEnd"/>
       <w:r>
         <w:rPr>
           <w:lang w:val="bg-BG"/>
@@ -5443,11 +6316,11 @@
       <w:pPr>
         <w:pStyle w:val="2"/>
       </w:pPr>
-      <w:bookmarkStart w:id="6" w:name="_Toc432181163"/>
+      <w:bookmarkStart w:id="7" w:name="_Toc432213130"/>
       <w:r>
         <w:t>Конкурентни решения</w:t>
       </w:r>
-      <w:bookmarkEnd w:id="6"/>
+      <w:bookmarkEnd w:id="7"/>
     </w:p>
     <w:p>
       <w:pPr>
@@ -5522,14 +6395,14 @@
           <w:lang w:val="en-US"/>
         </w:rPr>
       </w:pPr>
-      <w:bookmarkStart w:id="7" w:name="_Toc432181164"/>
+      <w:bookmarkStart w:id="8" w:name="_Toc432213131"/>
       <w:r>
         <w:rPr>
           <w:lang w:val="en-US"/>
         </w:rPr>
         <w:t>Open AS2</w:t>
       </w:r>
-      <w:bookmarkEnd w:id="7"/>
+      <w:bookmarkEnd w:id="8"/>
     </w:p>
     <w:p>
       <w:pPr>
@@ -5820,7 +6693,7 @@
           <w:lang w:val="en-US"/>
         </w:rPr>
       </w:pPr>
-      <w:bookmarkStart w:id="8" w:name="_Toc432181165"/>
+      <w:bookmarkStart w:id="9" w:name="_Toc432213132"/>
       <w:proofErr w:type="spellStart"/>
       <w:r>
         <w:rPr>
@@ -5835,7 +6708,7 @@
         </w:rPr>
         <w:t xml:space="preserve"> Gateway Interchange</w:t>
       </w:r>
-      <w:bookmarkEnd w:id="8"/>
+      <w:bookmarkEnd w:id="9"/>
     </w:p>
     <w:p>
       <w:pPr>
@@ -6016,13 +6889,7 @@
         <w:rPr>
           <w:lang w:val="en-US"/>
         </w:rPr>
-        <w:t>Filename Preservation</w:t>
-      </w:r>
-      <w:r>
-        <w:rPr>
-          <w:lang w:val="en-US"/>
-        </w:rPr>
-        <w:t xml:space="preserve"> for Multiple Attachments </w:t>
+        <w:t xml:space="preserve">Filename Preservation for Multiple Attachments </w:t>
       </w:r>
       <w:r>
         <w:rPr>
@@ -6034,13 +6901,7 @@
         <w:rPr>
           <w:lang w:val="en-US"/>
         </w:rPr>
-        <w:t>RFC2183</w:t>
-      </w:r>
-      <w:r>
-        <w:rPr>
-          <w:lang w:val="en-US"/>
-        </w:rPr>
-        <w:t xml:space="preserve"> </w:t>
+        <w:t xml:space="preserve">RFC2183 </w:t>
       </w:r>
       <w:r>
         <w:rPr>
@@ -6412,11 +7273,11 @@
       <w:pPr>
         <w:pStyle w:val="2"/>
       </w:pPr>
-      <w:bookmarkStart w:id="9" w:name="_Toc432181166"/>
+      <w:bookmarkStart w:id="10" w:name="_Toc432213133"/>
       <w:r>
         <w:t>Използвани технологии</w:t>
       </w:r>
-      <w:bookmarkEnd w:id="9"/>
+      <w:bookmarkEnd w:id="10"/>
     </w:p>
     <w:p>
       <w:pPr>
@@ -7650,11 +8511,11 @@
       <w:pPr>
         <w:pStyle w:val="2"/>
       </w:pPr>
-      <w:bookmarkStart w:id="10" w:name="_Toc432181167"/>
+      <w:bookmarkStart w:id="11" w:name="_Toc432213134"/>
       <w:r>
         <w:t>Цялостен процес</w:t>
       </w:r>
-      <w:bookmarkEnd w:id="10"/>
+      <w:bookmarkEnd w:id="11"/>
     </w:p>
     <w:p>
       <w:pPr>
@@ -9143,9 +10004,11 @@
       <w:pPr>
         <w:pStyle w:val="2"/>
       </w:pPr>
+      <w:bookmarkStart w:id="12" w:name="_Toc432213135"/>
       <w:r>
         <w:t>Съображения</w:t>
       </w:r>
+      <w:bookmarkEnd w:id="12"/>
     </w:p>
     <w:p>
       <w:pPr>
@@ -9375,12 +10238,12 @@
       <w:pPr>
         <w:pStyle w:val="1"/>
       </w:pPr>
-      <w:bookmarkStart w:id="11" w:name="_Toc432181168"/>
+      <w:bookmarkStart w:id="13" w:name="_Toc432213136"/>
       <w:r>
         <w:lastRenderedPageBreak/>
         <w:t>Проектантска част</w:t>
       </w:r>
-      <w:bookmarkEnd w:id="11"/>
+      <w:bookmarkEnd w:id="13"/>
     </w:p>
     <w:p>
       <w:pPr>
@@ -9393,7 +10256,7 @@
           <w:lang w:val="en-US"/>
         </w:rPr>
       </w:pPr>
-      <w:bookmarkStart w:id="12" w:name="_Toc432181169"/>
+      <w:bookmarkStart w:id="14" w:name="_Toc432213137"/>
       <w:r>
         <w:rPr>
           <w:lang w:val="en-US"/>
@@ -9412,7 +10275,7 @@
       <w:r>
         <w:t>)</w:t>
       </w:r>
-      <w:bookmarkEnd w:id="12"/>
+      <w:bookmarkEnd w:id="14"/>
     </w:p>
     <w:p>
       <w:pPr>
@@ -12070,7 +12933,7 @@
       <w:pPr>
         <w:pStyle w:val="2"/>
       </w:pPr>
-      <w:bookmarkStart w:id="13" w:name="_Toc432181170"/>
+      <w:bookmarkStart w:id="15" w:name="_Toc432213138"/>
       <w:r>
         <w:rPr>
           <w:lang w:val="en-US"/>
@@ -12089,7 +12952,7 @@
       <w:r>
         <w:t>сертификати</w:t>
       </w:r>
-      <w:bookmarkEnd w:id="13"/>
+      <w:bookmarkEnd w:id="15"/>
     </w:p>
     <w:p>
       <w:pPr>
@@ -13733,7 +14596,6 @@
           <w:sz w:val="21"/>
           <w:szCs w:val="21"/>
         </w:rPr>
-        <w:lastRenderedPageBreak/>
         <w:t xml:space="preserve">       d0:a2:40:03:f7</w:t>
       </w:r>
       <w:proofErr w:type="gramStart"/>
@@ -13778,6 +14640,7 @@
           <w:sz w:val="21"/>
           <w:szCs w:val="21"/>
         </w:rPr>
+        <w:lastRenderedPageBreak/>
         <w:t xml:space="preserve">       0d:19:aa:ad:dd:9a:df:ab:97:50:65:f5:5e:85:a6:ef:19:d1:</w:t>
       </w:r>
     </w:p>
@@ -13871,7 +14734,7 @@
       <w:pPr>
         <w:pStyle w:val="2"/>
       </w:pPr>
-      <w:bookmarkStart w:id="14" w:name="_Toc432181171"/>
+      <w:bookmarkStart w:id="16" w:name="_Toc432213139"/>
       <w:proofErr w:type="spellStart"/>
       <w:r>
         <w:t>Multipurpose</w:t>
@@ -13908,7 +14771,7 @@
       <w:r>
         <w:t>)</w:t>
       </w:r>
-      <w:bookmarkEnd w:id="14"/>
+      <w:bookmarkEnd w:id="16"/>
     </w:p>
     <w:p>
       <w:pPr>
@@ -15321,7 +16184,7 @@
           <w:lang w:val="bg-BG"/>
         </w:rPr>
       </w:pPr>
-      <w:bookmarkStart w:id="15" w:name="_Toc432181172"/>
+      <w:bookmarkStart w:id="17" w:name="_Toc432213140"/>
       <w:r>
         <w:rPr>
           <w:lang w:val="bg-BG"/>
@@ -15335,7 +16198,7 @@
         </w:rPr>
         <w:t>MIME</w:t>
       </w:r>
-      <w:bookmarkEnd w:id="15"/>
+      <w:bookmarkEnd w:id="17"/>
     </w:p>
     <w:p>
       <w:pPr>
@@ -17680,7 +18543,7 @@
           <w:lang w:val="bg-BG"/>
         </w:rPr>
       </w:pPr>
-      <w:bookmarkStart w:id="16" w:name="_Toc432181173"/>
+      <w:bookmarkStart w:id="18" w:name="_Toc432213141"/>
       <w:r>
         <w:rPr>
           <w:lang w:val="bg-BG"/>
@@ -17695,7 +18558,7 @@
         </w:rPr>
         <w:t>хедъри</w:t>
       </w:r>
-      <w:bookmarkEnd w:id="16"/>
+      <w:bookmarkEnd w:id="18"/>
       <w:proofErr w:type="spellEnd"/>
     </w:p>
     <w:p>
@@ -22381,7 +23244,7 @@
           <w:lang w:val="bg-BG"/>
         </w:rPr>
       </w:pPr>
-      <w:bookmarkStart w:id="17" w:name="_Toc432181174"/>
+      <w:bookmarkStart w:id="19" w:name="_Toc432213142"/>
       <w:r>
         <w:rPr>
           <w:lang w:val="en-US"/>
@@ -22394,7 +23257,7 @@
         </w:rPr>
         <w:t>съобщения</w:t>
       </w:r>
-      <w:bookmarkEnd w:id="17"/>
+      <w:bookmarkEnd w:id="19"/>
     </w:p>
     <w:p>
       <w:pPr>
@@ -25830,14 +26693,14 @@
           <w:lang w:val="bg-BG"/>
         </w:rPr>
       </w:pPr>
-      <w:bookmarkStart w:id="18" w:name="_Toc432181175"/>
+      <w:bookmarkStart w:id="20" w:name="_Toc432213143"/>
       <w:r>
         <w:rPr>
           <w:lang w:val="en-US"/>
         </w:rPr>
         <w:t>Secure MIME (S/MIME)</w:t>
       </w:r>
-      <w:bookmarkEnd w:id="18"/>
+      <w:bookmarkEnd w:id="20"/>
     </w:p>
     <w:p>
       <w:pPr>
@@ -26368,10 +27231,11 @@
       <w:pPr>
         <w:pStyle w:val="2"/>
       </w:pPr>
-      <w:bookmarkStart w:id="19" w:name="_Toc432181176"/>
+      <w:bookmarkStart w:id="21" w:name="_Toc432213144"/>
       <w:r>
         <w:t>Работа с файлове</w:t>
       </w:r>
+      <w:bookmarkEnd w:id="21"/>
     </w:p>
     <w:p>
       <w:pPr>
@@ -26384,7 +27248,35 @@
         <w:rPr>
           <w:lang w:val="en-US"/>
         </w:rPr>
-        <w:t xml:space="preserve">За да можем да говорим за пакетиране и </w:t>
+        <w:t xml:space="preserve">За да можем да говорим </w:t>
+      </w:r>
+      <w:proofErr w:type="spellStart"/>
+      <w:r>
+        <w:rPr>
+          <w:lang w:val="en-US"/>
+        </w:rPr>
+        <w:t>за</w:t>
+      </w:r>
+      <w:proofErr w:type="spellEnd"/>
+      <w:r>
+        <w:rPr>
+          <w:lang w:val="en-US"/>
+        </w:rPr>
+        <w:t xml:space="preserve"> </w:t>
+      </w:r>
+      <w:proofErr w:type="spellStart"/>
+      <w:r>
+        <w:rPr>
+          <w:lang w:val="en-US"/>
+        </w:rPr>
+        <w:t>пакетиране</w:t>
+      </w:r>
+      <w:proofErr w:type="spellEnd"/>
+      <w:r>
+        <w:rPr>
+          <w:lang w:val="en-US"/>
+        </w:rPr>
+        <w:t xml:space="preserve"> и </w:t>
       </w:r>
       <w:proofErr w:type="spellStart"/>
       <w:r>
@@ -26398,7 +27290,49 @@
         <w:rPr>
           <w:lang w:val="en-US"/>
         </w:rPr>
-        <w:t xml:space="preserve"> на съобщение, първо е нужно </w:t>
+        <w:t xml:space="preserve"> </w:t>
+      </w:r>
+      <w:proofErr w:type="spellStart"/>
+      <w:r>
+        <w:rPr>
+          <w:lang w:val="en-US"/>
+        </w:rPr>
+        <w:t>на</w:t>
+      </w:r>
+      <w:proofErr w:type="spellEnd"/>
+      <w:r>
+        <w:rPr>
+          <w:lang w:val="en-US"/>
+        </w:rPr>
+        <w:t xml:space="preserve"> </w:t>
+      </w:r>
+      <w:proofErr w:type="spellStart"/>
+      <w:r>
+        <w:rPr>
+          <w:lang w:val="en-US"/>
+        </w:rPr>
+        <w:t>съобщение</w:t>
+      </w:r>
+      <w:proofErr w:type="spellEnd"/>
+      <w:r>
+        <w:rPr>
+          <w:lang w:val="en-US"/>
+        </w:rPr>
+        <w:t xml:space="preserve">, </w:t>
+      </w:r>
+      <w:proofErr w:type="spellStart"/>
+      <w:r>
+        <w:rPr>
+          <w:lang w:val="en-US"/>
+        </w:rPr>
+        <w:t>първо</w:t>
+      </w:r>
+      <w:proofErr w:type="spellEnd"/>
+      <w:r>
+        <w:rPr>
+          <w:lang w:val="en-US"/>
+        </w:rPr>
+        <w:t xml:space="preserve"> е нужно </w:t>
       </w:r>
       <w:r>
         <w:rPr>
@@ -26420,6 +27354,7 @@
           <w:lang w:val="bg-BG"/>
         </w:rPr>
       </w:pPr>
+      <w:bookmarkStart w:id="22" w:name="_Toc432213145"/>
       <w:proofErr w:type="spellStart"/>
       <w:r>
         <w:rPr>
@@ -26454,6 +27389,7 @@
         </w:rPr>
         <w:t>съобщения</w:t>
       </w:r>
+      <w:bookmarkEnd w:id="22"/>
     </w:p>
     <w:p>
       <w:pPr>
@@ -26478,7 +27414,35 @@
         <w:rPr>
           <w:lang w:val="en-US"/>
         </w:rPr>
-        <w:t xml:space="preserve">съобщение, приложението наблюдава дадена папка на файловата система. През определен </w:t>
+        <w:t xml:space="preserve">съобщение, приложението наблюдава дадена папка на файловата система. </w:t>
+      </w:r>
+      <w:proofErr w:type="spellStart"/>
+      <w:r>
+        <w:rPr>
+          <w:lang w:val="en-US"/>
+        </w:rPr>
+        <w:t>През</w:t>
+      </w:r>
+      <w:proofErr w:type="spellEnd"/>
+      <w:r>
+        <w:rPr>
+          <w:lang w:val="en-US"/>
+        </w:rPr>
+        <w:t xml:space="preserve"> </w:t>
+      </w:r>
+      <w:proofErr w:type="spellStart"/>
+      <w:r>
+        <w:rPr>
+          <w:lang w:val="en-US"/>
+        </w:rPr>
+        <w:t>определен</w:t>
+      </w:r>
+      <w:proofErr w:type="spellEnd"/>
+      <w:r>
+        <w:rPr>
+          <w:lang w:val="en-US"/>
+        </w:rPr>
+        <w:t xml:space="preserve"> </w:t>
       </w:r>
       <w:proofErr w:type="spellStart"/>
       <w:r>
@@ -26492,7 +27456,49 @@
         <w:rPr>
           <w:lang w:val="en-US"/>
         </w:rPr>
-        <w:t xml:space="preserve"> интервал от време се проверява</w:t>
+        <w:t xml:space="preserve"> </w:t>
+      </w:r>
+      <w:proofErr w:type="spellStart"/>
+      <w:r>
+        <w:rPr>
+          <w:lang w:val="en-US"/>
+        </w:rPr>
+        <w:t>интервал</w:t>
+      </w:r>
+      <w:proofErr w:type="spellEnd"/>
+      <w:r>
+        <w:rPr>
+          <w:lang w:val="en-US"/>
+        </w:rPr>
+        <w:t xml:space="preserve"> </w:t>
+      </w:r>
+      <w:proofErr w:type="spellStart"/>
+      <w:r>
+        <w:rPr>
+          <w:lang w:val="en-US"/>
+        </w:rPr>
+        <w:t>от</w:t>
+      </w:r>
+      <w:proofErr w:type="spellEnd"/>
+      <w:r>
+        <w:rPr>
+          <w:lang w:val="en-US"/>
+        </w:rPr>
+        <w:t xml:space="preserve"> </w:t>
+      </w:r>
+      <w:proofErr w:type="spellStart"/>
+      <w:r>
+        <w:rPr>
+          <w:lang w:val="en-US"/>
+        </w:rPr>
+        <w:t>време</w:t>
+      </w:r>
+      <w:proofErr w:type="spellEnd"/>
+      <w:r>
+        <w:rPr>
+          <w:lang w:val="en-US"/>
+        </w:rPr>
+        <w:t xml:space="preserve"> се проверява</w:t>
       </w:r>
       <w:r>
         <w:rPr>
@@ -26517,15 +27523,7 @@
         <w:rPr>
           <w:lang w:val="en-US"/>
         </w:rPr>
-        <w:t xml:space="preserve"> Всяка папка, която се наблюда</w:t>
-      </w:r>
-      <w:bookmarkStart w:id="20" w:name="_GoBack"/>
-      <w:bookmarkEnd w:id="20"/>
-      <w:r>
-        <w:rPr>
-          <w:lang w:val="en-US"/>
-        </w:rPr>
-        <w:t>ва е за конкретен партньор – т.е. за всеки отелен партньор има отделна папка.</w:t>
+        <w:t xml:space="preserve"> Всяка папка, която се наблюдава е за конкретен партньор – т.е. за всеки отелен партньор има отделна папка.</w:t>
       </w:r>
     </w:p>
     <w:p>
@@ -26590,12 +27588,14 @@
           <w:lang w:val="bg-BG"/>
         </w:rPr>
       </w:pPr>
+      <w:bookmarkStart w:id="23" w:name="_Toc432213146"/>
       <w:r>
         <w:rPr>
           <w:lang w:val="bg-BG"/>
         </w:rPr>
         <w:t>Получаване на съобщения</w:t>
       </w:r>
+      <w:bookmarkEnd w:id="23"/>
     </w:p>
     <w:p>
       <w:pPr>
@@ -26656,7 +27656,35 @@
         <w:rPr>
           <w:lang w:val="en-US"/>
         </w:rPr>
-        <w:t xml:space="preserve">Практически се приемат заявки от всякакъв получател – самия произход на съобщението се определя в процеса на </w:t>
+        <w:t xml:space="preserve">Практически се приемат заявки от всякакъв получател – самия произход на съобщението се определя в </w:t>
+      </w:r>
+      <w:proofErr w:type="spellStart"/>
+      <w:r>
+        <w:rPr>
+          <w:lang w:val="en-US"/>
+        </w:rPr>
+        <w:t>процеса</w:t>
+      </w:r>
+      <w:proofErr w:type="spellEnd"/>
+      <w:r>
+        <w:rPr>
+          <w:lang w:val="en-US"/>
+        </w:rPr>
+        <w:t xml:space="preserve"> </w:t>
+      </w:r>
+      <w:proofErr w:type="spellStart"/>
+      <w:r>
+        <w:rPr>
+          <w:lang w:val="en-US"/>
+        </w:rPr>
+        <w:t>на</w:t>
+      </w:r>
+      <w:proofErr w:type="spellEnd"/>
+      <w:r>
+        <w:rPr>
+          <w:lang w:val="en-US"/>
+        </w:rPr>
+        <w:t xml:space="preserve"> </w:t>
       </w:r>
       <w:proofErr w:type="spellStart"/>
       <w:r>
@@ -26695,14 +27723,23 @@
       <w:pPr>
         <w:spacing w:after="200" w:line="276" w:lineRule="auto"/>
         <w:rPr>
-          <w:lang w:val="en-US"/>
-        </w:rPr>
-      </w:pPr>
-      <w:r>
-        <w:rPr>
-          <w:lang w:val="en-US"/>
-        </w:rPr>
-        <w:t xml:space="preserve">Ако </w:t>
+          <w:lang w:val="bg-BG"/>
+        </w:rPr>
+      </w:pPr>
+      <w:proofErr w:type="spellStart"/>
+      <w:proofErr w:type="gramStart"/>
+      <w:r>
+        <w:rPr>
+          <w:lang w:val="en-US"/>
+        </w:rPr>
+        <w:t>Ако</w:t>
+      </w:r>
+      <w:proofErr w:type="spellEnd"/>
+      <w:r>
+        <w:rPr>
+          <w:lang w:val="en-US"/>
+        </w:rPr>
+        <w:t xml:space="preserve"> </w:t>
       </w:r>
       <w:proofErr w:type="spellStart"/>
       <w:r>
@@ -26716,7 +27753,63 @@
         <w:rPr>
           <w:lang w:val="en-US"/>
         </w:rPr>
-        <w:t xml:space="preserve"> е успешно, резултатния файл се записва в </w:t>
+        <w:t xml:space="preserve"> е </w:t>
+      </w:r>
+      <w:proofErr w:type="spellStart"/>
+      <w:r>
+        <w:rPr>
+          <w:lang w:val="en-US"/>
+        </w:rPr>
+        <w:t>успешно</w:t>
+      </w:r>
+      <w:proofErr w:type="spellEnd"/>
+      <w:r>
+        <w:rPr>
+          <w:lang w:val="en-US"/>
+        </w:rPr>
+        <w:t xml:space="preserve">, </w:t>
+      </w:r>
+      <w:proofErr w:type="spellStart"/>
+      <w:r>
+        <w:rPr>
+          <w:lang w:val="en-US"/>
+        </w:rPr>
+        <w:t>резултатния</w:t>
+      </w:r>
+      <w:proofErr w:type="spellEnd"/>
+      <w:r>
+        <w:rPr>
+          <w:lang w:val="en-US"/>
+        </w:rPr>
+        <w:t xml:space="preserve"> файл </w:t>
+      </w:r>
+      <w:proofErr w:type="spellStart"/>
+      <w:r>
+        <w:rPr>
+          <w:lang w:val="en-US"/>
+        </w:rPr>
+        <w:t>се</w:t>
+      </w:r>
+      <w:proofErr w:type="spellEnd"/>
+      <w:r>
+        <w:rPr>
+          <w:lang w:val="en-US"/>
+        </w:rPr>
+        <w:t xml:space="preserve"> </w:t>
+      </w:r>
+      <w:proofErr w:type="spellStart"/>
+      <w:r>
+        <w:rPr>
+          <w:lang w:val="en-US"/>
+        </w:rPr>
+        <w:t>записва</w:t>
+      </w:r>
+      <w:proofErr w:type="spellEnd"/>
+      <w:r>
+        <w:rPr>
+          <w:lang w:val="en-US"/>
+        </w:rPr>
+        <w:t xml:space="preserve"> в </w:t>
       </w:r>
       <w:proofErr w:type="spellStart"/>
       <w:r>
@@ -26730,14 +27823,55 @@
         <w:rPr>
           <w:lang w:val="en-US"/>
         </w:rPr>
-        <w:t xml:space="preserve"> папка.</w:t>
+        <w:t xml:space="preserve"> </w:t>
+      </w:r>
+      <w:proofErr w:type="spellStart"/>
+      <w:r>
+        <w:rPr>
+          <w:lang w:val="en-US"/>
+        </w:rPr>
+        <w:t>папка</w:t>
+      </w:r>
+      <w:proofErr w:type="spellEnd"/>
+      <w:r>
+        <w:rPr>
+          <w:lang w:val="en-US"/>
+        </w:rPr>
+        <w:t>.</w:t>
+      </w:r>
+      <w:proofErr w:type="gramEnd"/>
+    </w:p>
+    <w:p>
+      <w:pPr>
+        <w:spacing w:after="200" w:line="276" w:lineRule="auto"/>
+        <w:rPr>
+          <w:lang w:val="bg-BG"/>
+        </w:rPr>
+      </w:pPr>
+      <w:r>
+        <w:rPr>
+          <w:lang w:val="bg-BG"/>
+        </w:rPr>
+        <w:t xml:space="preserve">Може да бъде настроен повече от един </w:t>
+      </w:r>
+      <w:r>
+        <w:rPr>
+          <w:lang w:val="en-US"/>
+        </w:rPr>
+        <w:t xml:space="preserve">HTTP </w:t>
+      </w:r>
+      <w:r>
+        <w:rPr>
+          <w:lang w:val="bg-BG"/>
+        </w:rPr>
+        <w:t>сървър, който да получава съобщения, но на различен порт. В повечето случай обаче това не е нужно.</w:t>
       </w:r>
     </w:p>
     <w:p>
       <w:pPr>
         <w:jc w:val="center"/>
         <w:rPr>
-          <w:lang w:val="bg-BG"/>
+          <w:lang w:val="en-US"/>
         </w:rPr>
       </w:pPr>
       <w:r>
@@ -26791,10 +27925,751 @@
     </w:p>
     <w:p>
       <w:pPr>
-        <w:rPr>
-          <w:lang w:val="en-US"/>
-        </w:rPr>
-      </w:pPr>
+        <w:pStyle w:val="3"/>
+        <w:rPr>
+          <w:lang w:val="bg-BG"/>
+        </w:rPr>
+      </w:pPr>
+      <w:bookmarkStart w:id="24" w:name="_Toc432213147"/>
+      <w:r>
+        <w:rPr>
+          <w:lang w:val="en-US"/>
+        </w:rPr>
+        <w:t>“</w:t>
+      </w:r>
+      <w:r>
+        <w:rPr>
+          <w:lang w:val="bg-BG"/>
+        </w:rPr>
+        <w:t>Работна</w:t>
+      </w:r>
+      <w:r>
+        <w:rPr>
+          <w:lang w:val="en-US"/>
+        </w:rPr>
+        <w:t>”</w:t>
+      </w:r>
+      <w:r>
+        <w:rPr>
+          <w:lang w:val="bg-BG"/>
+        </w:rPr>
+        <w:t xml:space="preserve"> папка</w:t>
+      </w:r>
+      <w:bookmarkEnd w:id="24"/>
+    </w:p>
+    <w:p>
+      <w:pPr>
+        <w:spacing w:after="200" w:line="276" w:lineRule="auto"/>
+        <w:rPr>
+          <w:lang w:val="bg-BG"/>
+        </w:rPr>
+      </w:pPr>
+      <w:r>
+        <w:rPr>
+          <w:lang w:val="bg-BG"/>
+        </w:rPr>
+        <w:t>За да бъдат избегнати ко</w:t>
+      </w:r>
+      <w:r>
+        <w:rPr>
+          <w:lang w:val="bg-BG"/>
+        </w:rPr>
+        <w:t>нфликти по време на пакетирането/</w:t>
+      </w:r>
+      <w:proofErr w:type="spellStart"/>
+      <w:r>
+        <w:rPr>
+          <w:lang w:val="bg-BG"/>
+        </w:rPr>
+        <w:t>депакетирането</w:t>
+      </w:r>
+      <w:proofErr w:type="spellEnd"/>
+      <w:r>
+        <w:rPr>
+          <w:lang w:val="bg-BG"/>
+        </w:rPr>
+        <w:t xml:space="preserve"> на съобщенията е нужно ползването на работна папка. </w:t>
+      </w:r>
+      <w:r>
+        <w:rPr>
+          <w:lang w:val="bg-BG"/>
+        </w:rPr>
+        <w:t>При работа с даден файл, той винаги се мести в работната папка с уникално име – например:</w:t>
+      </w:r>
+    </w:p>
+    <w:p>
+      <w:pPr>
+        <w:pBdr>
+          <w:top w:val="single" w:sz="4" w:space="1" w:color="auto"/>
+          <w:left w:val="single" w:sz="4" w:space="4" w:color="auto"/>
+          <w:bottom w:val="single" w:sz="4" w:space="1" w:color="auto"/>
+          <w:right w:val="single" w:sz="4" w:space="4" w:color="auto"/>
+        </w:pBdr>
+        <w:spacing w:after="200" w:line="276" w:lineRule="auto"/>
+        <w:rPr>
+          <w:rFonts w:ascii="Courier New" w:hAnsi="Courier New" w:cs="Courier New"/>
+          <w:lang w:val="bg-BG"/>
+        </w:rPr>
+      </w:pPr>
+      <w:r>
+        <w:rPr>
+          <w:rFonts w:ascii="Courier New" w:hAnsi="Courier New" w:cs="Courier New"/>
+          <w:lang w:val="bg-BG"/>
+        </w:rPr>
+        <w:t>0a2fed70-ae11-4f33-a9c0-f86007b5dc2c</w:t>
+      </w:r>
+    </w:p>
+    <w:p>
+      <w:pPr>
+        <w:spacing w:after="200" w:line="276" w:lineRule="auto"/>
+        <w:rPr>
+          <w:lang w:val="bg-BG"/>
+        </w:rPr>
+      </w:pPr>
+      <w:r>
+        <w:rPr>
+          <w:lang w:val="bg-BG"/>
+        </w:rPr>
+        <w:t>По време на работата с файла, той може да бъде трансформиран и дори да бъдат създавани други временни файлове във връзка с него.</w:t>
+      </w:r>
+    </w:p>
+    <w:p>
+      <w:pPr>
+        <w:spacing w:after="200" w:line="276" w:lineRule="auto"/>
+        <w:rPr>
+          <w:lang w:val="bg-BG"/>
+        </w:rPr>
+      </w:pPr>
+      <w:r>
+        <w:rPr>
+          <w:lang w:val="bg-BG"/>
+        </w:rPr>
+        <w:t>След като приключи работата с файла в работната папка, той винаги се изтрива.</w:t>
+      </w:r>
+      <w:r>
+        <w:rPr>
+          <w:lang w:val="bg-BG"/>
+        </w:rPr>
+        <w:t xml:space="preserve"> В работната папка не трябва да остават неи</w:t>
+      </w:r>
+      <w:r>
+        <w:rPr>
+          <w:lang w:val="bg-BG"/>
+        </w:rPr>
+        <w:t>з</w:t>
+      </w:r>
+      <w:r>
+        <w:rPr>
+          <w:lang w:val="bg-BG"/>
+        </w:rPr>
+        <w:t>чистени файлове.</w:t>
+      </w:r>
+      <w:r>
+        <w:rPr>
+          <w:lang w:val="bg-BG"/>
+        </w:rPr>
+        <w:t xml:space="preserve"> Ако някой файл трябва да бъде запазен, това ще стане в друга папка, която е предназначена за тази цел.</w:t>
+      </w:r>
+    </w:p>
+    <w:p>
+      <w:pPr>
+        <w:pStyle w:val="3"/>
+        <w:rPr>
+          <w:lang w:val="bg-BG"/>
+        </w:rPr>
+      </w:pPr>
+      <w:bookmarkStart w:id="25" w:name="_Toc432213148"/>
+      <w:r>
+        <w:rPr>
+          <w:lang w:val="en-US"/>
+        </w:rPr>
+        <w:t>“</w:t>
+      </w:r>
+      <w:proofErr w:type="spellStart"/>
+      <w:r>
+        <w:rPr>
+          <w:lang w:val="bg-BG"/>
+        </w:rPr>
+        <w:t>Бекъп</w:t>
+      </w:r>
+      <w:proofErr w:type="spellEnd"/>
+      <w:r>
+        <w:rPr>
+          <w:lang w:val="en-US"/>
+        </w:rPr>
+        <w:t>”</w:t>
+      </w:r>
+      <w:r>
+        <w:rPr>
+          <w:lang w:val="bg-BG"/>
+        </w:rPr>
+        <w:t xml:space="preserve"> папка</w:t>
+      </w:r>
+      <w:bookmarkEnd w:id="25"/>
+    </w:p>
+    <w:p>
+      <w:pPr>
+        <w:spacing w:after="200" w:line="276" w:lineRule="auto"/>
+        <w:rPr>
+          <w:lang w:val="bg-BG"/>
+        </w:rPr>
+      </w:pPr>
+      <w:r>
+        <w:rPr>
+          <w:lang w:val="bg-BG"/>
+        </w:rPr>
+        <w:t>Приложението ползва и така наречената „</w:t>
+      </w:r>
+      <w:proofErr w:type="spellStart"/>
+      <w:r>
+        <w:rPr>
+          <w:lang w:val="bg-BG"/>
+        </w:rPr>
+        <w:t>бекъп</w:t>
+      </w:r>
+      <w:proofErr w:type="spellEnd"/>
+      <w:r>
+        <w:rPr>
+          <w:lang w:val="bg-BG"/>
+        </w:rPr>
+        <w:t xml:space="preserve">“ папка. Нейната цел е да записва състояния на съобщението по време на трансформации. Идеята е да може да се следи работата на приложението. Докато даден файл се обработва в работната папка, в различен момент от време той може да бъде копиран в </w:t>
+      </w:r>
+      <w:proofErr w:type="spellStart"/>
+      <w:r>
+        <w:rPr>
+          <w:lang w:val="bg-BG"/>
+        </w:rPr>
+        <w:t>бекъп</w:t>
+      </w:r>
+      <w:proofErr w:type="spellEnd"/>
+      <w:r>
+        <w:rPr>
+          <w:lang w:val="bg-BG"/>
+        </w:rPr>
+        <w:t xml:space="preserve"> папката.</w:t>
+      </w:r>
+      <w:r>
+        <w:rPr>
+          <w:lang w:val="bg-BG"/>
+        </w:rPr>
+        <w:t xml:space="preserve"> Това обикновено става в началото и в края на трансформациите.</w:t>
+      </w:r>
+    </w:p>
+    <w:p>
+      <w:pPr>
+        <w:spacing w:after="200" w:line="276" w:lineRule="auto"/>
+        <w:rPr>
+          <w:lang w:val="bg-BG"/>
+        </w:rPr>
+      </w:pPr>
+      <w:r>
+        <w:rPr>
+          <w:lang w:val="bg-BG"/>
+        </w:rPr>
+        <w:lastRenderedPageBreak/>
+        <w:t xml:space="preserve">При получаване на файл, той ще бъде записан два пъти в </w:t>
+      </w:r>
+      <w:proofErr w:type="spellStart"/>
+      <w:r>
+        <w:rPr>
+          <w:lang w:val="bg-BG"/>
+        </w:rPr>
+        <w:t>бекъп</w:t>
+      </w:r>
+      <w:proofErr w:type="spellEnd"/>
+      <w:r>
+        <w:rPr>
+          <w:lang w:val="bg-BG"/>
+        </w:rPr>
+        <w:t xml:space="preserve"> папката - преди да започне неговото </w:t>
+      </w:r>
+      <w:proofErr w:type="spellStart"/>
+      <w:r>
+        <w:rPr>
+          <w:lang w:val="bg-BG"/>
+        </w:rPr>
+        <w:t>разпакетиране</w:t>
+      </w:r>
+      <w:proofErr w:type="spellEnd"/>
+      <w:r>
+        <w:rPr>
+          <w:lang w:val="bg-BG"/>
+        </w:rPr>
+        <w:t xml:space="preserve"> и след като приключи. </w:t>
+      </w:r>
+    </w:p>
+    <w:p>
+      <w:pPr>
+        <w:spacing w:after="200" w:line="276" w:lineRule="auto"/>
+        <w:rPr>
+          <w:lang w:val="bg-BG"/>
+        </w:rPr>
+      </w:pPr>
+      <w:r>
+        <w:rPr>
+          <w:lang w:val="bg-BG"/>
+        </w:rPr>
+        <w:t xml:space="preserve">При изпращане на файл, той ще бъде записан също два пъти в </w:t>
+      </w:r>
+      <w:proofErr w:type="spellStart"/>
+      <w:r>
+        <w:rPr>
+          <w:lang w:val="bg-BG"/>
+        </w:rPr>
+        <w:t>бекъп</w:t>
+      </w:r>
+      <w:proofErr w:type="spellEnd"/>
+      <w:r>
+        <w:rPr>
+          <w:lang w:val="bg-BG"/>
+        </w:rPr>
+        <w:t xml:space="preserve"> папката – преди да започне пакетирането и преди да се изпрати.</w:t>
+      </w:r>
+    </w:p>
+    <w:p>
+      <w:pPr>
+        <w:spacing w:after="200" w:line="276" w:lineRule="auto"/>
+        <w:rPr>
+          <w:lang w:val="bg-BG"/>
+        </w:rPr>
+      </w:pPr>
+      <w:r>
+        <w:rPr>
+          <w:lang w:val="bg-BG"/>
+        </w:rPr>
+        <w:t>Идеята е да може да се наблюдава какво точно се изпраща и получава по мрежата.</w:t>
+      </w:r>
+    </w:p>
+    <w:p>
+      <w:pPr>
+        <w:spacing w:after="200" w:line="276" w:lineRule="auto"/>
+        <w:rPr>
+          <w:lang w:val="bg-BG"/>
+        </w:rPr>
+      </w:pPr>
+      <w:r>
+        <w:rPr>
+          <w:lang w:val="bg-BG"/>
+        </w:rPr>
+        <w:t xml:space="preserve">За разлика от работната папка, файловете в </w:t>
+      </w:r>
+      <w:proofErr w:type="spellStart"/>
+      <w:r>
+        <w:rPr>
+          <w:lang w:val="bg-BG"/>
+        </w:rPr>
+        <w:t>бе</w:t>
+      </w:r>
+      <w:r>
+        <w:rPr>
+          <w:lang w:val="bg-BG"/>
+        </w:rPr>
+        <w:t>къп</w:t>
+      </w:r>
+      <w:proofErr w:type="spellEnd"/>
+      <w:r>
+        <w:rPr>
+          <w:lang w:val="bg-BG"/>
+        </w:rPr>
+        <w:t xml:space="preserve"> папката не се трият, за да може да се гледат.</w:t>
+      </w:r>
+    </w:p>
+    <w:p>
+      <w:pPr>
+        <w:spacing w:after="200" w:line="276" w:lineRule="auto"/>
+        <w:rPr>
+          <w:lang w:val="bg-BG"/>
+        </w:rPr>
+      </w:pPr>
+      <w:r>
+        <w:rPr>
+          <w:lang w:val="bg-BG"/>
+        </w:rPr>
+        <w:t xml:space="preserve">Важно е да се отбележи, че когато се получават съобщения, след </w:t>
+      </w:r>
+      <w:proofErr w:type="spellStart"/>
+      <w:r>
+        <w:rPr>
+          <w:lang w:val="bg-BG"/>
+        </w:rPr>
+        <w:t>разпакетиране</w:t>
+      </w:r>
+      <w:proofErr w:type="spellEnd"/>
+      <w:r>
+        <w:rPr>
+          <w:lang w:val="bg-BG"/>
+        </w:rPr>
+        <w:t xml:space="preserve"> те се записват в дадена папка. Тази папка е различна от </w:t>
+      </w:r>
+      <w:proofErr w:type="spellStart"/>
+      <w:r>
+        <w:rPr>
+          <w:lang w:val="bg-BG"/>
+        </w:rPr>
+        <w:t>бекъп</w:t>
+      </w:r>
+      <w:proofErr w:type="spellEnd"/>
+      <w:r>
+        <w:rPr>
+          <w:lang w:val="bg-BG"/>
+        </w:rPr>
+        <w:t xml:space="preserve"> папката и няма общо с нея.</w:t>
+      </w:r>
+    </w:p>
+    <w:p>
+      <w:pPr>
+        <w:spacing w:after="200" w:line="276" w:lineRule="auto"/>
+        <w:rPr>
+          <w:lang w:val="bg-BG"/>
+        </w:rPr>
+      </w:pPr>
+      <w:r>
+        <w:rPr>
+          <w:lang w:val="bg-BG"/>
+        </w:rPr>
+        <w:t>Подобно на работната папка, файловете имат уникални имена – например:</w:t>
+      </w:r>
+    </w:p>
+    <w:p>
+      <w:pPr>
+        <w:pBdr>
+          <w:top w:val="single" w:sz="4" w:space="1" w:color="auto"/>
+          <w:left w:val="single" w:sz="4" w:space="4" w:color="auto"/>
+          <w:bottom w:val="single" w:sz="4" w:space="1" w:color="auto"/>
+          <w:right w:val="single" w:sz="4" w:space="4" w:color="auto"/>
+        </w:pBdr>
+        <w:spacing w:after="200" w:line="276" w:lineRule="auto"/>
+        <w:rPr>
+          <w:rFonts w:ascii="Courier New" w:hAnsi="Courier New" w:cs="Courier New"/>
+          <w:lang w:val="bg-BG"/>
+        </w:rPr>
+      </w:pPr>
+      <w:r>
+        <w:rPr>
+          <w:rFonts w:ascii="Courier New" w:hAnsi="Courier New" w:cs="Courier New"/>
+          <w:lang w:val="bg-BG"/>
+        </w:rPr>
+        <w:t>0a2fed70-ae11-4f33-a9c0-f86007b5dc2c</w:t>
+      </w:r>
+    </w:p>
+    <w:p>
+      <w:pPr>
+        <w:spacing w:after="200" w:line="276" w:lineRule="auto"/>
+        <w:rPr>
+          <w:lang w:val="bg-BG"/>
+        </w:rPr>
+      </w:pPr>
+      <w:r>
+        <w:rPr>
+          <w:lang w:val="bg-BG"/>
+        </w:rPr>
+        <w:t>Ползването на папките изглежда по следния начин при изпращане:</w:t>
+      </w:r>
+    </w:p>
+    <w:p>
+      <w:pPr>
+        <w:spacing w:after="200" w:line="276" w:lineRule="auto"/>
+        <w:rPr>
+          <w:lang w:val="bg-BG"/>
+        </w:rPr>
+      </w:pPr>
+      <w:r>
+        <w:rPr>
+          <w:noProof/>
+          <w:lang w:val="en-US" w:eastAsia="en-US"/>
+        </w:rPr>
+        <w:drawing>
+          <wp:inline distT="0" distB="0" distL="0" distR="0">
+            <wp:extent cx="5975498" cy="2551814"/>
+            <wp:effectExtent l="0" t="0" r="0" b="0"/>
+            <wp:docPr id="13" name="Картина 13"/>
+            <wp:cNvGraphicFramePr>
+              <a:graphicFrameLocks xmlns:a="http://schemas.openxmlformats.org/drawingml/2006/main" noChangeAspect="1"/>
+            </wp:cNvGraphicFramePr>
+            <a:graphic xmlns:a="http://schemas.openxmlformats.org/drawingml/2006/main">
+              <a:graphicData uri="http://schemas.openxmlformats.org/drawingml/2006/picture">
+                <pic:pic xmlns:pic="http://schemas.openxmlformats.org/drawingml/2006/picture">
+                  <pic:nvPicPr>
+                    <pic:cNvPr id="0" name="folder_outbound.png"/>
+                    <pic:cNvPicPr/>
+                  </pic:nvPicPr>
+                  <pic:blipFill>
+                    <a:blip r:embed="rId22">
+                      <a:extLst>
+                        <a:ext uri="{28A0092B-C50C-407E-A947-70E740481C1C}">
+                          <a14:useLocalDpi xmlns:a14="http://schemas.microsoft.com/office/drawing/2010/main" val="0"/>
+                        </a:ext>
+                      </a:extLst>
+                    </a:blip>
+                    <a:stretch>
+                      <a:fillRect/>
+                    </a:stretch>
+                  </pic:blipFill>
+                  <pic:spPr>
+                    <a:xfrm>
+                      <a:off x="0" y="0"/>
+                      <a:ext cx="5972810" cy="2550666"/>
+                    </a:xfrm>
+                    <a:prstGeom prst="rect">
+                      <a:avLst/>
+                    </a:prstGeom>
+                  </pic:spPr>
+                </pic:pic>
+              </a:graphicData>
+            </a:graphic>
+          </wp:inline>
+        </w:drawing>
+      </w:r>
+    </w:p>
+    <w:p>
+      <w:pPr>
+        <w:spacing w:after="200" w:line="276" w:lineRule="auto"/>
+        <w:rPr>
+          <w:lang w:val="bg-BG"/>
+        </w:rPr>
+      </w:pPr>
+      <w:r>
+        <w:rPr>
+          <w:lang w:val="bg-BG"/>
+        </w:rPr>
+        <w:t xml:space="preserve">Ползването на папките изглежда по следния начин при </w:t>
+      </w:r>
+      <w:r>
+        <w:rPr>
+          <w:lang w:val="bg-BG"/>
+        </w:rPr>
+        <w:t>получаване</w:t>
+      </w:r>
+      <w:r>
+        <w:rPr>
+          <w:lang w:val="bg-BG"/>
+        </w:rPr>
+        <w:t>:</w:t>
+      </w:r>
+    </w:p>
+    <w:p>
+      <w:pPr>
+        <w:spacing w:after="200" w:line="276" w:lineRule="auto"/>
+        <w:rPr>
+          <w:lang w:val="bg-BG"/>
+        </w:rPr>
+      </w:pPr>
+      <w:r>
+        <w:rPr>
+          <w:noProof/>
+          <w:lang w:val="en-US" w:eastAsia="en-US"/>
+        </w:rPr>
+        <w:lastRenderedPageBreak/>
+        <w:drawing>
+          <wp:inline distT="0" distB="0" distL="0" distR="0">
+            <wp:extent cx="5975498" cy="2488019"/>
+            <wp:effectExtent l="0" t="0" r="0" b="0"/>
+            <wp:docPr id="14" name="Картина 14"/>
+            <wp:cNvGraphicFramePr>
+              <a:graphicFrameLocks xmlns:a="http://schemas.openxmlformats.org/drawingml/2006/main" noChangeAspect="1"/>
+            </wp:cNvGraphicFramePr>
+            <a:graphic xmlns:a="http://schemas.openxmlformats.org/drawingml/2006/main">
+              <a:graphicData uri="http://schemas.openxmlformats.org/drawingml/2006/picture">
+                <pic:pic xmlns:pic="http://schemas.openxmlformats.org/drawingml/2006/picture">
+                  <pic:nvPicPr>
+                    <pic:cNvPr id="0" name="folder_inbound.png"/>
+                    <pic:cNvPicPr/>
+                  </pic:nvPicPr>
+                  <pic:blipFill>
+                    <a:blip r:embed="rId23">
+                      <a:extLst>
+                        <a:ext uri="{28A0092B-C50C-407E-A947-70E740481C1C}">
+                          <a14:useLocalDpi xmlns:a14="http://schemas.microsoft.com/office/drawing/2010/main" val="0"/>
+                        </a:ext>
+                      </a:extLst>
+                    </a:blip>
+                    <a:stretch>
+                      <a:fillRect/>
+                    </a:stretch>
+                  </pic:blipFill>
+                  <pic:spPr>
+                    <a:xfrm>
+                      <a:off x="0" y="0"/>
+                      <a:ext cx="5972810" cy="2486900"/>
+                    </a:xfrm>
+                    <a:prstGeom prst="rect">
+                      <a:avLst/>
+                    </a:prstGeom>
+                  </pic:spPr>
+                </pic:pic>
+              </a:graphicData>
+            </a:graphic>
+          </wp:inline>
+        </w:drawing>
+      </w:r>
+    </w:p>
+    <w:p>
+      <w:pPr>
+        <w:pStyle w:val="3"/>
+        <w:rPr>
+          <w:lang w:val="bg-BG"/>
+        </w:rPr>
+      </w:pPr>
+      <w:bookmarkStart w:id="26" w:name="_Toc432213149"/>
+      <w:r>
+        <w:rPr>
+          <w:lang w:val="bg-BG"/>
+        </w:rPr>
+        <w:t>Имена на файлове</w:t>
+      </w:r>
+      <w:bookmarkEnd w:id="26"/>
+    </w:p>
+    <w:p>
+      <w:pPr>
+        <w:spacing w:after="200" w:line="276" w:lineRule="auto"/>
+        <w:rPr>
+          <w:lang w:val="bg-BG"/>
+        </w:rPr>
+      </w:pPr>
+      <w:r>
+        <w:rPr>
+          <w:lang w:val="bg-BG"/>
+        </w:rPr>
+        <w:t>Въпреки, че като част от съобщението може да се предава името на файла, който се трансферира, това не е задължително.</w:t>
+      </w:r>
+      <w:r>
+        <w:rPr>
+          <w:lang w:val="bg-BG"/>
+        </w:rPr>
+        <w:t xml:space="preserve"> Винаги на първо място е сигурността и се предполага, че получателят на съобщението може да го обработи и без да знае за името му.</w:t>
+      </w:r>
+    </w:p>
+    <w:p>
+      <w:pPr>
+        <w:spacing w:after="200" w:line="276" w:lineRule="auto"/>
+        <w:rPr>
+          <w:lang w:val="bg-BG"/>
+        </w:rPr>
+      </w:pPr>
+      <w:r>
+        <w:rPr>
+          <w:lang w:val="bg-BG"/>
+        </w:rPr>
+        <w:t>Запазването на имената на файловете е подробно описано в</w:t>
+      </w:r>
+      <w:r>
+        <w:rPr>
+          <w:lang w:val="en-US"/>
+        </w:rPr>
+        <w:t xml:space="preserve"> </w:t>
+      </w:r>
+      <w:r>
+        <w:rPr>
+          <w:lang w:val="en-US"/>
+        </w:rPr>
+        <w:t>RFC2183</w:t>
+      </w:r>
+      <w:r>
+        <w:rPr>
+          <w:lang w:val="en-US"/>
+        </w:rPr>
+        <w:t>,</w:t>
+      </w:r>
+      <w:r>
+        <w:rPr>
+          <w:lang w:val="en-US"/>
+        </w:rPr>
+        <w:t xml:space="preserve"> </w:t>
+      </w:r>
+      <w:r>
+        <w:rPr>
+          <w:lang w:val="bg-BG"/>
+        </w:rPr>
+        <w:t xml:space="preserve">което не е задължително да се поддържа. Имплементираното решение не имплементира </w:t>
+      </w:r>
+      <w:r>
+        <w:rPr>
+          <w:lang w:val="en-US"/>
+        </w:rPr>
+        <w:t>RFC2183</w:t>
+      </w:r>
+      <w:r>
+        <w:rPr>
+          <w:lang w:val="bg-BG"/>
+        </w:rPr>
+        <w:t>.</w:t>
+      </w:r>
+      <w:r>
+        <w:rPr>
+          <w:lang w:val="bg-BG"/>
+        </w:rPr>
+        <w:t xml:space="preserve"> Когато се получава файл и той се достави в някоя папка, му се задава автоматично генерирано име – например:</w:t>
+      </w:r>
+    </w:p>
+    <w:p>
+      <w:pPr>
+        <w:pBdr>
+          <w:top w:val="single" w:sz="4" w:space="1" w:color="auto"/>
+          <w:left w:val="single" w:sz="4" w:space="4" w:color="auto"/>
+          <w:bottom w:val="single" w:sz="4" w:space="1" w:color="auto"/>
+          <w:right w:val="single" w:sz="4" w:space="4" w:color="auto"/>
+        </w:pBdr>
+        <w:spacing w:after="200" w:line="276" w:lineRule="auto"/>
+        <w:rPr>
+          <w:rFonts w:ascii="Courier New" w:hAnsi="Courier New" w:cs="Courier New"/>
+          <w:lang w:val="bg-BG"/>
+        </w:rPr>
+      </w:pPr>
+      <w:r>
+        <w:rPr>
+          <w:rFonts w:ascii="Courier New" w:hAnsi="Courier New" w:cs="Courier New"/>
+          <w:lang w:val="bg-BG"/>
+        </w:rPr>
+        <w:t>0a2fed70-ae11-4f33-a9c0-f86007b5dc2c</w:t>
+      </w:r>
+    </w:p>
+    <w:p>
+      <w:pPr>
+        <w:spacing w:after="200" w:line="276" w:lineRule="auto"/>
+        <w:rPr>
+          <w:lang w:val="bg-BG"/>
+        </w:rPr>
+      </w:pPr>
+      <w:r>
+        <w:rPr>
+          <w:lang w:val="bg-BG"/>
+        </w:rPr>
+        <w:t xml:space="preserve">Това означава, че ако някой изпрати файл с име </w:t>
+      </w:r>
+      <w:r>
+        <w:rPr>
+          <w:rFonts w:ascii="Courier New" w:hAnsi="Courier New" w:cs="Courier New"/>
+          <w:bdr w:val="single" w:sz="4" w:space="0" w:color="auto"/>
+          <w:lang w:val="en-US"/>
+        </w:rPr>
+        <w:t>test.xml</w:t>
+      </w:r>
+      <w:r>
+        <w:rPr>
+          <w:lang w:val="en-US"/>
+        </w:rPr>
+        <w:t xml:space="preserve">, </w:t>
+      </w:r>
+      <w:r>
+        <w:rPr>
+          <w:lang w:val="bg-BG"/>
+        </w:rPr>
+        <w:t xml:space="preserve">то полученият файл след </w:t>
+      </w:r>
+      <w:proofErr w:type="spellStart"/>
+      <w:r>
+        <w:rPr>
+          <w:lang w:val="bg-BG"/>
+        </w:rPr>
+        <w:t>разпакетиране</w:t>
+      </w:r>
+      <w:proofErr w:type="spellEnd"/>
+      <w:r>
+        <w:rPr>
+          <w:lang w:val="bg-BG"/>
+        </w:rPr>
+        <w:t>, ще има друго име.</w:t>
+      </w:r>
     </w:p>
     <w:p>
       <w:pPr>
@@ -26803,10 +28678,11 @@
           <w:lang w:val="en-US"/>
         </w:rPr>
       </w:pPr>
+      <w:bookmarkStart w:id="27" w:name="_Toc432213150"/>
       <w:r>
         <w:t>Компресиране</w:t>
       </w:r>
-      <w:bookmarkEnd w:id="19"/>
+      <w:bookmarkEnd w:id="27"/>
     </w:p>
     <w:p>
       <w:pPr>
@@ -26924,6 +28800,36 @@
           <w:lang w:val="bg-BG"/>
         </w:rPr>
         <w:t>съобщение.</w:t>
+      </w:r>
+      <w:r>
+        <w:rPr>
+          <w:lang w:val="bg-BG"/>
+        </w:rPr>
+        <w:t xml:space="preserve"> Има опция за ползване на други алгоритми, но според спецификацията това е единствения който задължително трябва да се поддържа</w:t>
+      </w:r>
+      <w:r>
+        <w:rPr>
+          <w:lang w:val="bg-BG"/>
+        </w:rPr>
+        <w:t xml:space="preserve"> (</w:t>
+      </w:r>
+      <w:r>
+        <w:rPr>
+          <w:lang w:val="en-US"/>
+        </w:rPr>
+        <w:t>RFC5402</w:t>
+      </w:r>
+      <w:r>
+        <w:rPr>
+          <w:lang w:val="bg-BG"/>
+        </w:rPr>
+        <w:t>)</w:t>
+      </w:r>
+      <w:r>
+        <w:rPr>
+          <w:lang w:val="bg-BG"/>
+        </w:rPr>
+        <w:t>.</w:t>
       </w:r>
     </w:p>
     <w:p>
@@ -26955,7 +28861,7 @@
                     <pic:cNvPicPr/>
                   </pic:nvPicPr>
                   <pic:blipFill>
-                    <a:blip r:embed="rId22">
+                    <a:blip r:embed="rId24">
                       <a:extLst>
                         <a:ext uri="{28A0092B-C50C-407E-A947-70E740481C1C}">
                           <a14:useLocalDpi xmlns:a14="http://schemas.microsoft.com/office/drawing/2010/main" val="0"/>
@@ -27428,39 +29334,940 @@
     <w:p>
       <w:pPr>
         <w:pStyle w:val="2"/>
-      </w:pPr>
-      <w:bookmarkStart w:id="21" w:name="_Toc432181177"/>
+        <w:rPr>
+          <w:lang w:val="en-US"/>
+        </w:rPr>
+      </w:pPr>
+      <w:bookmarkStart w:id="28" w:name="_Toc432213151"/>
       <w:r>
         <w:lastRenderedPageBreak/>
         <w:t>Подписване</w:t>
       </w:r>
-      <w:bookmarkEnd w:id="21"/>
+      <w:bookmarkEnd w:id="28"/>
+    </w:p>
+    <w:p>
+      <w:pPr>
+        <w:spacing w:after="200" w:line="276" w:lineRule="auto"/>
+        <w:rPr>
+          <w:lang w:val="en-US"/>
+        </w:rPr>
+      </w:pPr>
+      <w:r>
+        <w:rPr>
+          <w:lang w:val="bg-BG"/>
+        </w:rPr>
+        <w:t xml:space="preserve">Подписването е една от най-важните функционалности в </w:t>
+      </w:r>
+      <w:r>
+        <w:rPr>
+          <w:lang w:val="en-US"/>
+        </w:rPr>
+        <w:t>AS2.</w:t>
+      </w:r>
+      <w:r>
+        <w:rPr>
+          <w:lang w:val="bg-BG"/>
+        </w:rPr>
+        <w:t xml:space="preserve"> С негова помощ се верифицира, че дадено съобщение наистина е изпратено от правилния изпращач (т. нар. </w:t>
+      </w:r>
+      <w:proofErr w:type="gramStart"/>
+      <w:r>
+        <w:rPr>
+          <w:lang w:val="en-US"/>
+        </w:rPr>
+        <w:t>non-repudiation</w:t>
+      </w:r>
+      <w:proofErr w:type="gramEnd"/>
+      <w:r>
+        <w:rPr>
+          <w:lang w:val="en-US"/>
+        </w:rPr>
+        <w:t>).</w:t>
+      </w:r>
+    </w:p>
+    <w:p>
+      <w:pPr>
+        <w:spacing w:after="200" w:line="276" w:lineRule="auto"/>
+        <w:rPr>
+          <w:lang w:val="bg-BG"/>
+        </w:rPr>
+      </w:pPr>
+      <w:r>
+        <w:rPr>
+          <w:lang w:val="bg-BG"/>
+        </w:rPr>
+        <w:t xml:space="preserve">За да бъде подписано едно съобщение е нужен частния ключ на </w:t>
+      </w:r>
+      <w:r>
+        <w:rPr>
+          <w:lang w:val="en-US"/>
+        </w:rPr>
+        <w:t>X509</w:t>
+      </w:r>
+      <w:r>
+        <w:rPr>
+          <w:lang w:val="bg-BG"/>
+        </w:rPr>
+        <w:t xml:space="preserve"> </w:t>
+      </w:r>
+      <w:r>
+        <w:rPr>
+          <w:lang w:val="bg-BG"/>
+        </w:rPr>
+        <w:t>сертификата за подписване на изпращача.</w:t>
+      </w:r>
+      <w:r>
+        <w:rPr>
+          <w:lang w:val="bg-BG"/>
+        </w:rPr>
+        <w:t xml:space="preserve"> При получаване за верифициране на подписа се ползва публичния </w:t>
+      </w:r>
+      <w:r>
+        <w:rPr>
+          <w:lang w:val="en-US"/>
+        </w:rPr>
+        <w:t xml:space="preserve">X509 </w:t>
+      </w:r>
+      <w:r>
+        <w:rPr>
+          <w:lang w:val="bg-BG"/>
+        </w:rPr>
+        <w:t>сертификат на изпращача.</w:t>
+      </w:r>
+    </w:p>
+    <w:p>
+      <w:pPr>
+        <w:spacing w:after="200" w:line="276" w:lineRule="auto"/>
+        <w:rPr>
+          <w:lang w:val="bg-BG"/>
+        </w:rPr>
+      </w:pPr>
+      <w:r>
+        <w:rPr>
+          <w:lang w:val="bg-BG"/>
+        </w:rPr>
+        <w:t>Например файл, със следното съдържание:</w:t>
+      </w:r>
+    </w:p>
+    <w:p>
+      <w:pPr>
+        <w:pBdr>
+          <w:top w:val="single" w:sz="4" w:space="1" w:color="auto"/>
+          <w:left w:val="single" w:sz="4" w:space="4" w:color="auto"/>
+          <w:bottom w:val="single" w:sz="4" w:space="1" w:color="auto"/>
+          <w:right w:val="single" w:sz="4" w:space="4" w:color="auto"/>
+        </w:pBdr>
+        <w:spacing w:after="200" w:line="276" w:lineRule="auto"/>
+        <w:rPr>
+          <w:rFonts w:ascii="Courier New" w:hAnsi="Courier New" w:cs="Courier New"/>
+          <w:lang w:val="bg-BG"/>
+        </w:rPr>
+      </w:pPr>
+      <w:proofErr w:type="spellStart"/>
+      <w:r>
+        <w:rPr>
+          <w:rFonts w:ascii="Courier New" w:hAnsi="Courier New" w:cs="Courier New"/>
+          <w:lang w:val="bg-BG"/>
+        </w:rPr>
+        <w:t>This</w:t>
+      </w:r>
+      <w:proofErr w:type="spellEnd"/>
+      <w:r>
+        <w:rPr>
+          <w:rFonts w:ascii="Courier New" w:hAnsi="Courier New" w:cs="Courier New"/>
+          <w:lang w:val="bg-BG"/>
+        </w:rPr>
+        <w:t xml:space="preserve"> </w:t>
+      </w:r>
+      <w:proofErr w:type="spellStart"/>
+      <w:r>
+        <w:rPr>
+          <w:rFonts w:ascii="Courier New" w:hAnsi="Courier New" w:cs="Courier New"/>
+          <w:lang w:val="bg-BG"/>
+        </w:rPr>
+        <w:t>is</w:t>
+      </w:r>
+      <w:proofErr w:type="spellEnd"/>
+      <w:r>
+        <w:rPr>
+          <w:rFonts w:ascii="Courier New" w:hAnsi="Courier New" w:cs="Courier New"/>
+          <w:lang w:val="bg-BG"/>
+        </w:rPr>
+        <w:t xml:space="preserve"> a </w:t>
+      </w:r>
+      <w:proofErr w:type="spellStart"/>
+      <w:r>
+        <w:rPr>
+          <w:rFonts w:ascii="Courier New" w:hAnsi="Courier New" w:cs="Courier New"/>
+          <w:lang w:val="bg-BG"/>
+        </w:rPr>
+        <w:t>test</w:t>
+      </w:r>
+      <w:proofErr w:type="spellEnd"/>
+      <w:r>
+        <w:rPr>
+          <w:rFonts w:ascii="Courier New" w:hAnsi="Courier New" w:cs="Courier New"/>
+          <w:lang w:val="bg-BG"/>
+        </w:rPr>
+        <w:t xml:space="preserve"> </w:t>
+      </w:r>
+      <w:proofErr w:type="spellStart"/>
+      <w:r>
+        <w:rPr>
+          <w:rFonts w:ascii="Courier New" w:hAnsi="Courier New" w:cs="Courier New"/>
+          <w:lang w:val="bg-BG"/>
+        </w:rPr>
+        <w:t>message</w:t>
+      </w:r>
+      <w:proofErr w:type="spellEnd"/>
+      <w:r>
+        <w:rPr>
+          <w:rFonts w:ascii="Courier New" w:hAnsi="Courier New" w:cs="Courier New"/>
+          <w:lang w:val="bg-BG"/>
+        </w:rPr>
+        <w:t>!</w:t>
+      </w:r>
+    </w:p>
+    <w:p>
+      <w:pPr>
+        <w:spacing w:after="200" w:line="276" w:lineRule="auto"/>
+        <w:rPr>
+          <w:lang w:val="bg-BG"/>
+        </w:rPr>
+      </w:pPr>
+      <w:r>
+        <w:rPr>
+          <w:lang w:val="bg-BG"/>
+        </w:rPr>
+        <w:t>Ще бъде трансформиран по следния начин:</w:t>
+      </w:r>
+    </w:p>
+    <w:p>
+      <w:pPr>
+        <w:pBdr>
+          <w:top w:val="single" w:sz="4" w:space="1" w:color="auto"/>
+          <w:left w:val="single" w:sz="4" w:space="4" w:color="auto"/>
+          <w:bottom w:val="single" w:sz="4" w:space="1" w:color="auto"/>
+          <w:right w:val="single" w:sz="4" w:space="4" w:color="auto"/>
+        </w:pBdr>
+        <w:rPr>
+          <w:rFonts w:ascii="Courier New" w:hAnsi="Courier New" w:cs="Courier New"/>
+          <w:lang w:val="bg-BG"/>
+        </w:rPr>
+      </w:pPr>
+      <w:proofErr w:type="spellStart"/>
+      <w:r>
+        <w:rPr>
+          <w:rFonts w:ascii="Courier New" w:hAnsi="Courier New" w:cs="Courier New"/>
+          <w:lang w:val="bg-BG"/>
+        </w:rPr>
+        <w:t>Content-Type</w:t>
+      </w:r>
+      <w:proofErr w:type="spellEnd"/>
+      <w:r>
+        <w:rPr>
+          <w:rFonts w:ascii="Courier New" w:hAnsi="Courier New" w:cs="Courier New"/>
+          <w:lang w:val="bg-BG"/>
+        </w:rPr>
+        <w:t xml:space="preserve">: </w:t>
+      </w:r>
+      <w:proofErr w:type="spellStart"/>
+      <w:r>
+        <w:rPr>
+          <w:rFonts w:ascii="Courier New" w:hAnsi="Courier New" w:cs="Courier New"/>
+          <w:lang w:val="bg-BG"/>
+        </w:rPr>
+        <w:t>multipart</w:t>
+      </w:r>
+      <w:proofErr w:type="spellEnd"/>
+      <w:r>
+        <w:rPr>
+          <w:rFonts w:ascii="Courier New" w:hAnsi="Courier New" w:cs="Courier New"/>
+          <w:lang w:val="bg-BG"/>
+        </w:rPr>
+        <w:t>/</w:t>
+      </w:r>
+      <w:proofErr w:type="spellStart"/>
+      <w:r>
+        <w:rPr>
+          <w:rFonts w:ascii="Courier New" w:hAnsi="Courier New" w:cs="Courier New"/>
+          <w:lang w:val="bg-BG"/>
+        </w:rPr>
+        <w:t>signed</w:t>
+      </w:r>
+      <w:proofErr w:type="spellEnd"/>
+      <w:r>
+        <w:rPr>
+          <w:rFonts w:ascii="Courier New" w:hAnsi="Courier New" w:cs="Courier New"/>
+          <w:lang w:val="bg-BG"/>
+        </w:rPr>
+        <w:t xml:space="preserve">; </w:t>
+      </w:r>
+      <w:proofErr w:type="spellStart"/>
+      <w:r>
+        <w:rPr>
+          <w:rFonts w:ascii="Courier New" w:hAnsi="Courier New" w:cs="Courier New"/>
+          <w:lang w:val="bg-BG"/>
+        </w:rPr>
+        <w:t>protocol</w:t>
+      </w:r>
+      <w:proofErr w:type="spellEnd"/>
+      <w:r>
+        <w:rPr>
+          <w:rFonts w:ascii="Courier New" w:hAnsi="Courier New" w:cs="Courier New"/>
+          <w:lang w:val="bg-BG"/>
+        </w:rPr>
+        <w:t>="</w:t>
+      </w:r>
+      <w:proofErr w:type="spellStart"/>
+      <w:r>
+        <w:rPr>
+          <w:rFonts w:ascii="Courier New" w:hAnsi="Courier New" w:cs="Courier New"/>
+          <w:lang w:val="bg-BG"/>
+        </w:rPr>
+        <w:t>application</w:t>
+      </w:r>
+      <w:proofErr w:type="spellEnd"/>
+      <w:r>
+        <w:rPr>
+          <w:rFonts w:ascii="Courier New" w:hAnsi="Courier New" w:cs="Courier New"/>
+          <w:lang w:val="bg-BG"/>
+        </w:rPr>
+        <w:t xml:space="preserve">/pkcs7-signature"; </w:t>
+      </w:r>
+      <w:proofErr w:type="spellStart"/>
+      <w:r>
+        <w:rPr>
+          <w:rFonts w:ascii="Courier New" w:hAnsi="Courier New" w:cs="Courier New"/>
+          <w:lang w:val="bg-BG"/>
+        </w:rPr>
+        <w:t>micalg</w:t>
+      </w:r>
+      <w:proofErr w:type="spellEnd"/>
+      <w:r>
+        <w:rPr>
+          <w:rFonts w:ascii="Courier New" w:hAnsi="Courier New" w:cs="Courier New"/>
+          <w:lang w:val="bg-BG"/>
+        </w:rPr>
+        <w:t xml:space="preserve">=sha1; </w:t>
+      </w:r>
+      <w:proofErr w:type="spellStart"/>
+      <w:r>
+        <w:rPr>
+          <w:rFonts w:ascii="Courier New" w:hAnsi="Courier New" w:cs="Courier New"/>
+          <w:lang w:val="bg-BG"/>
+        </w:rPr>
+        <w:t>boundary</w:t>
+      </w:r>
+      <w:proofErr w:type="spellEnd"/>
+      <w:r>
+        <w:rPr>
+          <w:rFonts w:ascii="Courier New" w:hAnsi="Courier New" w:cs="Courier New"/>
+          <w:lang w:val="bg-BG"/>
+        </w:rPr>
+        <w:t>="----=_Part_1_179418131.1444437794258"</w:t>
+      </w:r>
+    </w:p>
+    <w:p>
+      <w:pPr>
+        <w:pBdr>
+          <w:top w:val="single" w:sz="4" w:space="1" w:color="auto"/>
+          <w:left w:val="single" w:sz="4" w:space="4" w:color="auto"/>
+          <w:bottom w:val="single" w:sz="4" w:space="1" w:color="auto"/>
+          <w:right w:val="single" w:sz="4" w:space="4" w:color="auto"/>
+        </w:pBdr>
+        <w:rPr>
+          <w:rFonts w:ascii="Courier New" w:hAnsi="Courier New" w:cs="Courier New"/>
+          <w:lang w:val="bg-BG"/>
+        </w:rPr>
+      </w:pPr>
+    </w:p>
+    <w:p>
+      <w:pPr>
+        <w:pBdr>
+          <w:top w:val="single" w:sz="4" w:space="1" w:color="auto"/>
+          <w:left w:val="single" w:sz="4" w:space="4" w:color="auto"/>
+          <w:bottom w:val="single" w:sz="4" w:space="1" w:color="auto"/>
+          <w:right w:val="single" w:sz="4" w:space="4" w:color="auto"/>
+        </w:pBdr>
+        <w:rPr>
+          <w:rFonts w:ascii="Courier New" w:hAnsi="Courier New" w:cs="Courier New"/>
+          <w:lang w:val="bg-BG"/>
+        </w:rPr>
+      </w:pPr>
+      <w:r>
+        <w:rPr>
+          <w:rFonts w:ascii="Courier New" w:hAnsi="Courier New" w:cs="Courier New"/>
+          <w:lang w:val="bg-BG"/>
+        </w:rPr>
+        <w:t>------=_Part_1_179418131.1444437794258</w:t>
+      </w:r>
+    </w:p>
+    <w:p>
+      <w:pPr>
+        <w:pBdr>
+          <w:top w:val="single" w:sz="4" w:space="1" w:color="auto"/>
+          <w:left w:val="single" w:sz="4" w:space="4" w:color="auto"/>
+          <w:bottom w:val="single" w:sz="4" w:space="1" w:color="auto"/>
+          <w:right w:val="single" w:sz="4" w:space="4" w:color="auto"/>
+        </w:pBdr>
+        <w:rPr>
+          <w:rFonts w:ascii="Courier New" w:hAnsi="Courier New" w:cs="Courier New"/>
+          <w:lang w:val="bg-BG"/>
+        </w:rPr>
+      </w:pPr>
+      <w:proofErr w:type="spellStart"/>
+      <w:r>
+        <w:rPr>
+          <w:rFonts w:ascii="Courier New" w:hAnsi="Courier New" w:cs="Courier New"/>
+          <w:lang w:val="bg-BG"/>
+        </w:rPr>
+        <w:t>Content-Type</w:t>
+      </w:r>
+      <w:proofErr w:type="spellEnd"/>
+      <w:r>
+        <w:rPr>
+          <w:rFonts w:ascii="Courier New" w:hAnsi="Courier New" w:cs="Courier New"/>
+          <w:lang w:val="bg-BG"/>
+        </w:rPr>
+        <w:t xml:space="preserve">: </w:t>
+      </w:r>
+      <w:proofErr w:type="spellStart"/>
+      <w:r>
+        <w:rPr>
+          <w:rFonts w:ascii="Courier New" w:hAnsi="Courier New" w:cs="Courier New"/>
+          <w:lang w:val="bg-BG"/>
+        </w:rPr>
+        <w:t>application</w:t>
+      </w:r>
+      <w:proofErr w:type="spellEnd"/>
+      <w:r>
+        <w:rPr>
+          <w:rFonts w:ascii="Courier New" w:hAnsi="Courier New" w:cs="Courier New"/>
+          <w:lang w:val="bg-BG"/>
+        </w:rPr>
+        <w:t>/</w:t>
+      </w:r>
+      <w:proofErr w:type="spellStart"/>
+      <w:r>
+        <w:rPr>
+          <w:rFonts w:ascii="Courier New" w:hAnsi="Courier New" w:cs="Courier New"/>
+          <w:lang w:val="bg-BG"/>
+        </w:rPr>
+        <w:t>octet-stream</w:t>
+      </w:r>
+      <w:proofErr w:type="spellEnd"/>
+    </w:p>
+    <w:p>
+      <w:pPr>
+        <w:pBdr>
+          <w:top w:val="single" w:sz="4" w:space="1" w:color="auto"/>
+          <w:left w:val="single" w:sz="4" w:space="4" w:color="auto"/>
+          <w:bottom w:val="single" w:sz="4" w:space="1" w:color="auto"/>
+          <w:right w:val="single" w:sz="4" w:space="4" w:color="auto"/>
+        </w:pBdr>
+        <w:rPr>
+          <w:rFonts w:ascii="Courier New" w:hAnsi="Courier New" w:cs="Courier New"/>
+          <w:lang w:val="bg-BG"/>
+        </w:rPr>
+      </w:pPr>
+      <w:proofErr w:type="spellStart"/>
+      <w:r>
+        <w:rPr>
+          <w:rFonts w:ascii="Courier New" w:hAnsi="Courier New" w:cs="Courier New"/>
+          <w:lang w:val="bg-BG"/>
+        </w:rPr>
+        <w:t>Content-Transfer-Encoding</w:t>
+      </w:r>
+      <w:proofErr w:type="spellEnd"/>
+      <w:r>
+        <w:rPr>
+          <w:rFonts w:ascii="Courier New" w:hAnsi="Courier New" w:cs="Courier New"/>
+          <w:lang w:val="bg-BG"/>
+        </w:rPr>
+        <w:t xml:space="preserve">: </w:t>
+      </w:r>
+      <w:proofErr w:type="spellStart"/>
+      <w:r>
+        <w:rPr>
+          <w:rFonts w:ascii="Courier New" w:hAnsi="Courier New" w:cs="Courier New"/>
+          <w:lang w:val="bg-BG"/>
+        </w:rPr>
+        <w:t>binary</w:t>
+      </w:r>
+      <w:proofErr w:type="spellEnd"/>
+    </w:p>
+    <w:p>
+      <w:pPr>
+        <w:pBdr>
+          <w:top w:val="single" w:sz="4" w:space="1" w:color="auto"/>
+          <w:left w:val="single" w:sz="4" w:space="4" w:color="auto"/>
+          <w:bottom w:val="single" w:sz="4" w:space="1" w:color="auto"/>
+          <w:right w:val="single" w:sz="4" w:space="4" w:color="auto"/>
+        </w:pBdr>
+        <w:rPr>
+          <w:rFonts w:ascii="Courier New" w:hAnsi="Courier New" w:cs="Courier New"/>
+          <w:lang w:val="bg-BG"/>
+        </w:rPr>
+      </w:pPr>
+    </w:p>
+    <w:p>
+      <w:pPr>
+        <w:pBdr>
+          <w:top w:val="single" w:sz="4" w:space="1" w:color="auto"/>
+          <w:left w:val="single" w:sz="4" w:space="4" w:color="auto"/>
+          <w:bottom w:val="single" w:sz="4" w:space="1" w:color="auto"/>
+          <w:right w:val="single" w:sz="4" w:space="4" w:color="auto"/>
+        </w:pBdr>
+        <w:rPr>
+          <w:rFonts w:ascii="Courier New" w:hAnsi="Courier New" w:cs="Courier New"/>
+          <w:lang w:val="bg-BG"/>
+        </w:rPr>
+      </w:pPr>
+      <w:proofErr w:type="spellStart"/>
+      <w:r>
+        <w:rPr>
+          <w:rFonts w:ascii="Courier New" w:hAnsi="Courier New" w:cs="Courier New"/>
+          <w:lang w:val="bg-BG"/>
+        </w:rPr>
+        <w:t>This</w:t>
+      </w:r>
+      <w:proofErr w:type="spellEnd"/>
+      <w:r>
+        <w:rPr>
+          <w:rFonts w:ascii="Courier New" w:hAnsi="Courier New" w:cs="Courier New"/>
+          <w:lang w:val="bg-BG"/>
+        </w:rPr>
+        <w:t xml:space="preserve"> </w:t>
+      </w:r>
+      <w:proofErr w:type="spellStart"/>
+      <w:r>
+        <w:rPr>
+          <w:rFonts w:ascii="Courier New" w:hAnsi="Courier New" w:cs="Courier New"/>
+          <w:lang w:val="bg-BG"/>
+        </w:rPr>
+        <w:t>is</w:t>
+      </w:r>
+      <w:proofErr w:type="spellEnd"/>
+      <w:r>
+        <w:rPr>
+          <w:rFonts w:ascii="Courier New" w:hAnsi="Courier New" w:cs="Courier New"/>
+          <w:lang w:val="bg-BG"/>
+        </w:rPr>
+        <w:t xml:space="preserve"> a </w:t>
+      </w:r>
+      <w:proofErr w:type="spellStart"/>
+      <w:r>
+        <w:rPr>
+          <w:rFonts w:ascii="Courier New" w:hAnsi="Courier New" w:cs="Courier New"/>
+          <w:lang w:val="bg-BG"/>
+        </w:rPr>
+        <w:t>test</w:t>
+      </w:r>
+      <w:proofErr w:type="spellEnd"/>
+      <w:r>
+        <w:rPr>
+          <w:rFonts w:ascii="Courier New" w:hAnsi="Courier New" w:cs="Courier New"/>
+          <w:lang w:val="bg-BG"/>
+        </w:rPr>
+        <w:t xml:space="preserve"> </w:t>
+      </w:r>
+      <w:proofErr w:type="spellStart"/>
+      <w:r>
+        <w:rPr>
+          <w:rFonts w:ascii="Courier New" w:hAnsi="Courier New" w:cs="Courier New"/>
+          <w:lang w:val="bg-BG"/>
+        </w:rPr>
+        <w:t>message</w:t>
+      </w:r>
+      <w:proofErr w:type="spellEnd"/>
+      <w:r>
+        <w:rPr>
+          <w:rFonts w:ascii="Courier New" w:hAnsi="Courier New" w:cs="Courier New"/>
+          <w:lang w:val="bg-BG"/>
+        </w:rPr>
+        <w:t>!</w:t>
+      </w:r>
+    </w:p>
+    <w:p>
+      <w:pPr>
+        <w:pBdr>
+          <w:top w:val="single" w:sz="4" w:space="1" w:color="auto"/>
+          <w:left w:val="single" w:sz="4" w:space="4" w:color="auto"/>
+          <w:bottom w:val="single" w:sz="4" w:space="1" w:color="auto"/>
+          <w:right w:val="single" w:sz="4" w:space="4" w:color="auto"/>
+        </w:pBdr>
+        <w:rPr>
+          <w:rFonts w:ascii="Courier New" w:hAnsi="Courier New" w:cs="Courier New"/>
+          <w:lang w:val="bg-BG"/>
+        </w:rPr>
+      </w:pPr>
+      <w:r>
+        <w:rPr>
+          <w:rFonts w:ascii="Courier New" w:hAnsi="Courier New" w:cs="Courier New"/>
+          <w:lang w:val="bg-BG"/>
+        </w:rPr>
+        <w:t>------=_Part_1_179418131.1444437794258</w:t>
+      </w:r>
+    </w:p>
+    <w:p>
+      <w:pPr>
+        <w:pBdr>
+          <w:top w:val="single" w:sz="4" w:space="1" w:color="auto"/>
+          <w:left w:val="single" w:sz="4" w:space="4" w:color="auto"/>
+          <w:bottom w:val="single" w:sz="4" w:space="1" w:color="auto"/>
+          <w:right w:val="single" w:sz="4" w:space="4" w:color="auto"/>
+        </w:pBdr>
+        <w:rPr>
+          <w:rFonts w:ascii="Courier New" w:hAnsi="Courier New" w:cs="Courier New"/>
+          <w:lang w:val="bg-BG"/>
+        </w:rPr>
+      </w:pPr>
+      <w:proofErr w:type="spellStart"/>
+      <w:r>
+        <w:rPr>
+          <w:rFonts w:ascii="Courier New" w:hAnsi="Courier New" w:cs="Courier New"/>
+          <w:lang w:val="bg-BG"/>
+        </w:rPr>
+        <w:t>Content-Type</w:t>
+      </w:r>
+      <w:proofErr w:type="spellEnd"/>
+      <w:r>
+        <w:rPr>
+          <w:rFonts w:ascii="Courier New" w:hAnsi="Courier New" w:cs="Courier New"/>
+          <w:lang w:val="bg-BG"/>
+        </w:rPr>
+        <w:t xml:space="preserve">: </w:t>
+      </w:r>
+      <w:proofErr w:type="spellStart"/>
+      <w:r>
+        <w:rPr>
+          <w:rFonts w:ascii="Courier New" w:hAnsi="Courier New" w:cs="Courier New"/>
+          <w:lang w:val="bg-BG"/>
+        </w:rPr>
+        <w:t>application</w:t>
+      </w:r>
+      <w:proofErr w:type="spellEnd"/>
+      <w:r>
+        <w:rPr>
+          <w:rFonts w:ascii="Courier New" w:hAnsi="Courier New" w:cs="Courier New"/>
+          <w:lang w:val="bg-BG"/>
+        </w:rPr>
+        <w:t xml:space="preserve">/pkcs7-signature; </w:t>
+      </w:r>
+      <w:proofErr w:type="spellStart"/>
+      <w:r>
+        <w:rPr>
+          <w:rFonts w:ascii="Courier New" w:hAnsi="Courier New" w:cs="Courier New"/>
+          <w:lang w:val="bg-BG"/>
+        </w:rPr>
+        <w:t>name</w:t>
+      </w:r>
+      <w:proofErr w:type="spellEnd"/>
+      <w:r>
+        <w:rPr>
+          <w:rFonts w:ascii="Courier New" w:hAnsi="Courier New" w:cs="Courier New"/>
+          <w:lang w:val="bg-BG"/>
+        </w:rPr>
+        <w:t>=</w:t>
+      </w:r>
+      <w:proofErr w:type="spellStart"/>
+      <w:r>
+        <w:rPr>
+          <w:rFonts w:ascii="Courier New" w:hAnsi="Courier New" w:cs="Courier New"/>
+          <w:lang w:val="bg-BG"/>
+        </w:rPr>
+        <w:t>smime</w:t>
+      </w:r>
+      <w:proofErr w:type="spellEnd"/>
+      <w:r>
+        <w:rPr>
+          <w:rFonts w:ascii="Courier New" w:hAnsi="Courier New" w:cs="Courier New"/>
+          <w:lang w:val="bg-BG"/>
+        </w:rPr>
+        <w:t xml:space="preserve">.p7s; </w:t>
+      </w:r>
+      <w:proofErr w:type="spellStart"/>
+      <w:r>
+        <w:rPr>
+          <w:rFonts w:ascii="Courier New" w:hAnsi="Courier New" w:cs="Courier New"/>
+          <w:lang w:val="bg-BG"/>
+        </w:rPr>
+        <w:t>smime-type</w:t>
+      </w:r>
+      <w:proofErr w:type="spellEnd"/>
+      <w:r>
+        <w:rPr>
+          <w:rFonts w:ascii="Courier New" w:hAnsi="Courier New" w:cs="Courier New"/>
+          <w:lang w:val="bg-BG"/>
+        </w:rPr>
+        <w:t>=</w:t>
+      </w:r>
+      <w:proofErr w:type="spellStart"/>
+      <w:r>
+        <w:rPr>
+          <w:rFonts w:ascii="Courier New" w:hAnsi="Courier New" w:cs="Courier New"/>
+          <w:lang w:val="bg-BG"/>
+        </w:rPr>
+        <w:t>signed-data</w:t>
+      </w:r>
+      <w:proofErr w:type="spellEnd"/>
+    </w:p>
+    <w:p>
+      <w:pPr>
+        <w:pBdr>
+          <w:top w:val="single" w:sz="4" w:space="1" w:color="auto"/>
+          <w:left w:val="single" w:sz="4" w:space="4" w:color="auto"/>
+          <w:bottom w:val="single" w:sz="4" w:space="1" w:color="auto"/>
+          <w:right w:val="single" w:sz="4" w:space="4" w:color="auto"/>
+        </w:pBdr>
+        <w:rPr>
+          <w:rFonts w:ascii="Courier New" w:hAnsi="Courier New" w:cs="Courier New"/>
+          <w:lang w:val="bg-BG"/>
+        </w:rPr>
+      </w:pPr>
+      <w:proofErr w:type="spellStart"/>
+      <w:r>
+        <w:rPr>
+          <w:rFonts w:ascii="Courier New" w:hAnsi="Courier New" w:cs="Courier New"/>
+          <w:lang w:val="bg-BG"/>
+        </w:rPr>
+        <w:t>Content-Transfer-Encoding</w:t>
+      </w:r>
+      <w:proofErr w:type="spellEnd"/>
+      <w:r>
+        <w:rPr>
+          <w:rFonts w:ascii="Courier New" w:hAnsi="Courier New" w:cs="Courier New"/>
+          <w:lang w:val="bg-BG"/>
+        </w:rPr>
+        <w:t xml:space="preserve">: </w:t>
+      </w:r>
+      <w:proofErr w:type="spellStart"/>
+      <w:r>
+        <w:rPr>
+          <w:rFonts w:ascii="Courier New" w:hAnsi="Courier New" w:cs="Courier New"/>
+          <w:lang w:val="bg-BG"/>
+        </w:rPr>
+        <w:t>binary</w:t>
+      </w:r>
+      <w:proofErr w:type="spellEnd"/>
+    </w:p>
+    <w:p>
+      <w:pPr>
+        <w:pBdr>
+          <w:top w:val="single" w:sz="4" w:space="1" w:color="auto"/>
+          <w:left w:val="single" w:sz="4" w:space="4" w:color="auto"/>
+          <w:bottom w:val="single" w:sz="4" w:space="1" w:color="auto"/>
+          <w:right w:val="single" w:sz="4" w:space="4" w:color="auto"/>
+        </w:pBdr>
+        <w:rPr>
+          <w:rFonts w:ascii="Courier New" w:hAnsi="Courier New" w:cs="Courier New"/>
+          <w:lang w:val="bg-BG"/>
+        </w:rPr>
+      </w:pPr>
+      <w:proofErr w:type="spellStart"/>
+      <w:r>
+        <w:rPr>
+          <w:rFonts w:ascii="Courier New" w:hAnsi="Courier New" w:cs="Courier New"/>
+          <w:lang w:val="bg-BG"/>
+        </w:rPr>
+        <w:t>Content-Disposition</w:t>
+      </w:r>
+      <w:proofErr w:type="spellEnd"/>
+      <w:r>
+        <w:rPr>
+          <w:rFonts w:ascii="Courier New" w:hAnsi="Courier New" w:cs="Courier New"/>
+          <w:lang w:val="bg-BG"/>
+        </w:rPr>
+        <w:t xml:space="preserve">: </w:t>
+      </w:r>
+      <w:proofErr w:type="spellStart"/>
+      <w:r>
+        <w:rPr>
+          <w:rFonts w:ascii="Courier New" w:hAnsi="Courier New" w:cs="Courier New"/>
+          <w:lang w:val="bg-BG"/>
+        </w:rPr>
+        <w:t>attachment</w:t>
+      </w:r>
+      <w:proofErr w:type="spellEnd"/>
+      <w:r>
+        <w:rPr>
+          <w:rFonts w:ascii="Courier New" w:hAnsi="Courier New" w:cs="Courier New"/>
+          <w:lang w:val="bg-BG"/>
+        </w:rPr>
+        <w:t xml:space="preserve">; </w:t>
+      </w:r>
+      <w:proofErr w:type="spellStart"/>
+      <w:r>
+        <w:rPr>
+          <w:rFonts w:ascii="Courier New" w:hAnsi="Courier New" w:cs="Courier New"/>
+          <w:lang w:val="bg-BG"/>
+        </w:rPr>
+        <w:t>filename</w:t>
+      </w:r>
+      <w:proofErr w:type="spellEnd"/>
+      <w:r>
+        <w:rPr>
+          <w:rFonts w:ascii="Courier New" w:hAnsi="Courier New" w:cs="Courier New"/>
+          <w:lang w:val="bg-BG"/>
+        </w:rPr>
+        <w:t>="</w:t>
+      </w:r>
+      <w:proofErr w:type="spellStart"/>
+      <w:r>
+        <w:rPr>
+          <w:rFonts w:ascii="Courier New" w:hAnsi="Courier New" w:cs="Courier New"/>
+          <w:lang w:val="bg-BG"/>
+        </w:rPr>
+        <w:t>smime</w:t>
+      </w:r>
+      <w:proofErr w:type="spellEnd"/>
+      <w:r>
+        <w:rPr>
+          <w:rFonts w:ascii="Courier New" w:hAnsi="Courier New" w:cs="Courier New"/>
+          <w:lang w:val="bg-BG"/>
+        </w:rPr>
+        <w:t>.p7s"</w:t>
+      </w:r>
+    </w:p>
+    <w:p>
+      <w:pPr>
+        <w:pBdr>
+          <w:top w:val="single" w:sz="4" w:space="1" w:color="auto"/>
+          <w:left w:val="single" w:sz="4" w:space="4" w:color="auto"/>
+          <w:bottom w:val="single" w:sz="4" w:space="1" w:color="auto"/>
+          <w:right w:val="single" w:sz="4" w:space="4" w:color="auto"/>
+        </w:pBdr>
+        <w:rPr>
+          <w:rFonts w:ascii="Courier New" w:hAnsi="Courier New" w:cs="Courier New"/>
+          <w:lang w:val="bg-BG"/>
+        </w:rPr>
+      </w:pPr>
+      <w:proofErr w:type="spellStart"/>
+      <w:r>
+        <w:rPr>
+          <w:rFonts w:ascii="Courier New" w:hAnsi="Courier New" w:cs="Courier New"/>
+          <w:lang w:val="bg-BG"/>
+        </w:rPr>
+        <w:t>Content-Description</w:t>
+      </w:r>
+      <w:proofErr w:type="spellEnd"/>
+      <w:r>
+        <w:rPr>
+          <w:rFonts w:ascii="Courier New" w:hAnsi="Courier New" w:cs="Courier New"/>
+          <w:lang w:val="bg-BG"/>
+        </w:rPr>
+        <w:t xml:space="preserve">: S/MIME </w:t>
+      </w:r>
+      <w:proofErr w:type="spellStart"/>
+      <w:r>
+        <w:rPr>
+          <w:rFonts w:ascii="Courier New" w:hAnsi="Courier New" w:cs="Courier New"/>
+          <w:lang w:val="bg-BG"/>
+        </w:rPr>
+        <w:t>Cryptographic</w:t>
+      </w:r>
+      <w:proofErr w:type="spellEnd"/>
+      <w:r>
+        <w:rPr>
+          <w:rFonts w:ascii="Courier New" w:hAnsi="Courier New" w:cs="Courier New"/>
+          <w:lang w:val="bg-BG"/>
+        </w:rPr>
+        <w:t xml:space="preserve"> </w:t>
+      </w:r>
+      <w:proofErr w:type="spellStart"/>
+      <w:r>
+        <w:rPr>
+          <w:rFonts w:ascii="Courier New" w:hAnsi="Courier New" w:cs="Courier New"/>
+          <w:lang w:val="bg-BG"/>
+        </w:rPr>
+        <w:t>Signature</w:t>
+      </w:r>
+      <w:proofErr w:type="spellEnd"/>
+    </w:p>
+    <w:p>
+      <w:pPr>
+        <w:pBdr>
+          <w:top w:val="single" w:sz="4" w:space="1" w:color="auto"/>
+          <w:left w:val="single" w:sz="4" w:space="4" w:color="auto"/>
+          <w:bottom w:val="single" w:sz="4" w:space="1" w:color="auto"/>
+          <w:right w:val="single" w:sz="4" w:space="4" w:color="auto"/>
+        </w:pBdr>
+        <w:rPr>
+          <w:rFonts w:ascii="Courier New" w:hAnsi="Courier New" w:cs="Courier New"/>
+          <w:lang w:val="bg-BG"/>
+        </w:rPr>
+      </w:pPr>
+    </w:p>
+    <w:p>
+      <w:pPr>
+        <w:pBdr>
+          <w:top w:val="single" w:sz="4" w:space="1" w:color="auto"/>
+          <w:left w:val="single" w:sz="4" w:space="4" w:color="auto"/>
+          <w:bottom w:val="single" w:sz="4" w:space="1" w:color="auto"/>
+          <w:right w:val="single" w:sz="4" w:space="4" w:color="auto"/>
+        </w:pBdr>
+        <w:rPr>
+          <w:rFonts w:ascii="Courier New" w:hAnsi="Courier New" w:cs="Courier New"/>
+          <w:lang w:val="bg-BG"/>
+        </w:rPr>
+      </w:pPr>
+      <w:r>
+        <w:rPr>
+          <w:rFonts w:ascii="Courier New" w:hAnsi="Courier New" w:cs="Courier New"/>
+          <w:lang w:val="bg-BG"/>
+        </w:rPr>
+        <w:t>ТУК СТОИ БИНДАРЕН ДИГИТАЛЕН ПОДПИС</w:t>
+      </w:r>
+    </w:p>
+    <w:p>
+      <w:pPr>
+        <w:pBdr>
+          <w:top w:val="single" w:sz="4" w:space="1" w:color="auto"/>
+          <w:left w:val="single" w:sz="4" w:space="4" w:color="auto"/>
+          <w:bottom w:val="single" w:sz="4" w:space="1" w:color="auto"/>
+          <w:right w:val="single" w:sz="4" w:space="4" w:color="auto"/>
+        </w:pBdr>
+        <w:rPr>
+          <w:rFonts w:ascii="Courier New" w:hAnsi="Courier New" w:cs="Courier New"/>
+          <w:lang w:val="bg-BG"/>
+        </w:rPr>
+      </w:pPr>
+      <w:r>
+        <w:rPr>
+          <w:rFonts w:ascii="Courier New" w:hAnsi="Courier New" w:cs="Courier New"/>
+          <w:lang w:val="bg-BG"/>
+        </w:rPr>
+        <w:t>------=_Part_1_179418131.1444437794258--</w:t>
+      </w:r>
     </w:p>
     <w:p>
       <w:pPr>
         <w:pStyle w:val="2"/>
       </w:pPr>
-      <w:bookmarkStart w:id="22" w:name="_Toc432181178"/>
+      <w:bookmarkStart w:id="29" w:name="_Toc432213152"/>
       <w:r>
         <w:t>Криптиране</w:t>
       </w:r>
-      <w:bookmarkEnd w:id="22"/>
+      <w:bookmarkEnd w:id="29"/>
     </w:p>
     <w:p>
       <w:pPr>
         <w:pStyle w:val="2"/>
       </w:pPr>
+      <w:bookmarkStart w:id="30" w:name="_Toc432213153"/>
       <w:proofErr w:type="spellStart"/>
       <w:r>
         <w:t>Хедъри</w:t>
       </w:r>
+      <w:bookmarkEnd w:id="30"/>
       <w:proofErr w:type="spellEnd"/>
     </w:p>
     <w:p>
       <w:pPr>
         <w:pStyle w:val="2"/>
       </w:pPr>
-      <w:bookmarkStart w:id="23" w:name="_Toc432181179"/>
+      <w:bookmarkStart w:id="31" w:name="_Toc432213154"/>
       <w:proofErr w:type="spellStart"/>
       <w:r>
         <w:t>Message</w:t>
@@ -27485,7 +30292,7 @@
       <w:r>
         <w:t xml:space="preserve"> (MDN)</w:t>
       </w:r>
-      <w:bookmarkEnd w:id="23"/>
+      <w:bookmarkEnd w:id="31"/>
     </w:p>
     <w:p>
       <w:pPr>
@@ -27512,12 +30319,12 @@
       <w:pPr>
         <w:pStyle w:val="1"/>
       </w:pPr>
-      <w:bookmarkStart w:id="24" w:name="_Toc432181180"/>
+      <w:bookmarkStart w:id="32" w:name="_Toc432213155"/>
       <w:r>
         <w:lastRenderedPageBreak/>
         <w:t>Реализация</w:t>
       </w:r>
-      <w:bookmarkEnd w:id="24"/>
+      <w:bookmarkEnd w:id="32"/>
     </w:p>
     <w:p>
       <w:pPr>
@@ -27553,12 +30360,12 @@
       <w:pPr>
         <w:pStyle w:val="1"/>
       </w:pPr>
-      <w:bookmarkStart w:id="25" w:name="_Toc432181181"/>
+      <w:bookmarkStart w:id="33" w:name="_Toc432213156"/>
       <w:r>
         <w:lastRenderedPageBreak/>
         <w:t>Експериментална част</w:t>
       </w:r>
-      <w:bookmarkEnd w:id="25"/>
+      <w:bookmarkEnd w:id="33"/>
     </w:p>
     <w:p>
       <w:pPr>
@@ -27568,9 +30375,11 @@
           <w:numId w:val="27"/>
         </w:numPr>
       </w:pPr>
+      <w:bookmarkStart w:id="34" w:name="_Toc432213157"/>
       <w:r>
         <w:t>Конфигурация на приложението</w:t>
       </w:r>
+      <w:bookmarkEnd w:id="34"/>
     </w:p>
     <w:p>
       <w:pPr>
@@ -27590,12 +30399,12 @@
       <w:pPr>
         <w:pStyle w:val="1"/>
       </w:pPr>
-      <w:bookmarkStart w:id="26" w:name="_Toc432181182"/>
+      <w:bookmarkStart w:id="35" w:name="_Toc432213158"/>
       <w:r>
         <w:lastRenderedPageBreak/>
         <w:t>Заключение</w:t>
       </w:r>
-      <w:bookmarkEnd w:id="26"/>
+      <w:bookmarkEnd w:id="35"/>
     </w:p>
     <w:p>
       <w:pPr>
@@ -27630,20 +30439,20 @@
       <w:pPr>
         <w:pStyle w:val="1"/>
       </w:pPr>
-      <w:bookmarkStart w:id="27" w:name="_Toc432181183"/>
+      <w:bookmarkStart w:id="36" w:name="_Toc432213159"/>
       <w:r>
         <w:lastRenderedPageBreak/>
         <w:t>Използвана литература</w:t>
       </w:r>
-      <w:bookmarkEnd w:id="27"/>
-    </w:p>
-    <w:p>
-      <w:pPr>
-        <w:rPr>
-          <w:lang w:val="bg-BG"/>
-        </w:rPr>
-      </w:pPr>
-      <w:hyperlink r:id="rId23" w:history="1">
+      <w:bookmarkEnd w:id="36"/>
+    </w:p>
+    <w:p>
+      <w:pPr>
+        <w:rPr>
+          <w:lang w:val="bg-BG"/>
+        </w:rPr>
+      </w:pPr>
+      <w:hyperlink r:id="rId25" w:history="1">
         <w:r>
           <w:rPr>
             <w:rStyle w:val="a9"/>
@@ -27665,7 +30474,7 @@
           <w:lang w:val="bg-BG"/>
         </w:rPr>
       </w:pPr>
-      <w:hyperlink r:id="rId24" w:history="1">
+      <w:hyperlink r:id="rId26" w:history="1">
         <w:r>
           <w:rPr>
             <w:rStyle w:val="a9"/>
@@ -27681,7 +30490,7 @@
           <w:lang w:val="bg-BG"/>
         </w:rPr>
       </w:pPr>
-      <w:hyperlink r:id="rId25" w:history="1">
+      <w:hyperlink r:id="rId27" w:history="1">
         <w:r>
           <w:rPr>
             <w:rStyle w:val="a9"/>
@@ -27710,7 +30519,7 @@
           <w:lang w:val="bg-BG"/>
         </w:rPr>
       </w:pPr>
-      <w:hyperlink r:id="rId26" w:history="1">
+      <w:hyperlink r:id="rId28" w:history="1">
         <w:r>
           <w:rPr>
             <w:rStyle w:val="a9"/>
@@ -27726,7 +30535,7 @@
           <w:lang w:val="bg-BG"/>
         </w:rPr>
       </w:pPr>
-      <w:hyperlink r:id="rId27" w:history="1">
+      <w:hyperlink r:id="rId29" w:history="1">
         <w:r>
           <w:rPr>
             <w:rStyle w:val="a9"/>
@@ -27742,7 +30551,7 @@
           <w:lang w:val="bg-BG"/>
         </w:rPr>
       </w:pPr>
-      <w:hyperlink r:id="rId28" w:history="1">
+      <w:hyperlink r:id="rId30" w:history="1">
         <w:r>
           <w:rPr>
             <w:rStyle w:val="a9"/>
@@ -27758,7 +30567,7 @@
           <w:lang w:val="bg-BG"/>
         </w:rPr>
       </w:pPr>
-      <w:hyperlink r:id="rId29" w:history="1">
+      <w:hyperlink r:id="rId31" w:history="1">
         <w:r>
           <w:rPr>
             <w:rStyle w:val="a9"/>
@@ -27775,7 +30584,7 @@
           <w:lang w:val="en-US"/>
         </w:rPr>
       </w:pPr>
-      <w:hyperlink r:id="rId30" w:history="1">
+      <w:hyperlink r:id="rId32" w:history="1">
         <w:r>
           <w:rPr>
             <w:rStyle w:val="a9"/>
@@ -27792,7 +30601,7 @@
           <w:lang w:val="bg-BG"/>
         </w:rPr>
       </w:pPr>
-      <w:hyperlink r:id="rId31" w:history="1">
+      <w:hyperlink r:id="rId33" w:history="1">
         <w:r>
           <w:rPr>
             <w:rStyle w:val="a9"/>
@@ -27809,7 +30618,7 @@
           <w:lang w:val="en-US"/>
         </w:rPr>
       </w:pPr>
-      <w:hyperlink r:id="rId32" w:history="1">
+      <w:hyperlink r:id="rId34" w:history="1">
         <w:r>
           <w:rPr>
             <w:rStyle w:val="a9"/>
@@ -27826,7 +30635,7 @@
           <w:lang w:val="en-US"/>
         </w:rPr>
       </w:pPr>
-      <w:hyperlink r:id="rId33" w:history="1">
+      <w:hyperlink r:id="rId35" w:history="1">
         <w:r>
           <w:rPr>
             <w:rStyle w:val="a9"/>
@@ -27865,7 +30674,7 @@
           <w:lang w:val="en-US"/>
         </w:rPr>
       </w:pPr>
-      <w:hyperlink r:id="rId34" w:history="1">
+      <w:hyperlink r:id="rId36" w:history="1">
         <w:r>
           <w:rPr>
             <w:rStyle w:val="a9"/>
@@ -27896,7 +30705,7 @@
           <w:lang w:val="en-US"/>
         </w:rPr>
       </w:pPr>
-      <w:hyperlink r:id="rId35" w:history="1">
+      <w:hyperlink r:id="rId37" w:history="1">
         <w:r>
           <w:rPr>
             <w:rStyle w:val="a9"/>
@@ -27913,7 +30722,7 @@
           <w:lang w:val="bg-BG"/>
         </w:rPr>
       </w:pPr>
-      <w:hyperlink r:id="rId36" w:history="1">
+      <w:hyperlink r:id="rId38" w:history="1">
         <w:r>
           <w:rPr>
             <w:rStyle w:val="a9"/>
@@ -27929,7 +30738,7 @@
           <w:lang w:val="bg-BG"/>
         </w:rPr>
       </w:pPr>
-      <w:hyperlink r:id="rId37" w:history="1">
+      <w:hyperlink r:id="rId39" w:history="1">
         <w:r>
           <w:rPr>
             <w:rStyle w:val="a9"/>
@@ -27945,7 +30754,7 @@
           <w:lang w:val="en-US"/>
         </w:rPr>
       </w:pPr>
-      <w:hyperlink r:id="rId38" w:history="1">
+      <w:hyperlink r:id="rId40" w:history="1">
         <w:r>
           <w:rPr>
             <w:rStyle w:val="a9"/>
@@ -27961,7 +30770,7 @@
           <w:lang w:val="en-US"/>
         </w:rPr>
       </w:pPr>
-      <w:hyperlink r:id="rId39" w:history="1">
+      <w:hyperlink r:id="rId41" w:history="1">
         <w:r>
           <w:rPr>
             <w:rStyle w:val="a9"/>
@@ -27977,7 +30786,7 @@
           <w:lang w:val="en-US"/>
         </w:rPr>
       </w:pPr>
-      <w:hyperlink r:id="rId40" w:history="1">
+      <w:hyperlink r:id="rId42" w:history="1">
         <w:r>
           <w:rPr>
             <w:rStyle w:val="a9"/>
@@ -27993,7 +30802,7 @@
           <w:lang w:val="en-US"/>
         </w:rPr>
       </w:pPr>
-      <w:hyperlink r:id="rId41" w:history="1">
+      <w:hyperlink r:id="rId43" w:history="1">
         <w:r>
           <w:rPr>
             <w:rStyle w:val="a9"/>
@@ -28009,7 +30818,7 @@
           <w:lang w:val="en-US"/>
         </w:rPr>
       </w:pPr>
-      <w:hyperlink r:id="rId42" w:history="1">
+      <w:hyperlink r:id="rId44" w:history="1">
         <w:r>
           <w:rPr>
             <w:rStyle w:val="a9"/>
@@ -28025,7 +30834,7 @@
           <w:lang w:val="en-US"/>
         </w:rPr>
       </w:pPr>
-      <w:hyperlink r:id="rId43" w:history="1">
+      <w:hyperlink r:id="rId45" w:history="1">
         <w:r>
           <w:rPr>
             <w:rStyle w:val="a9"/>
@@ -28041,7 +30850,7 @@
           <w:lang w:val="bg-BG"/>
         </w:rPr>
       </w:pPr>
-      <w:hyperlink r:id="rId44" w:history="1">
+      <w:hyperlink r:id="rId46" w:history="1">
         <w:r>
           <w:rPr>
             <w:rStyle w:val="a9"/>
@@ -28057,7 +30866,7 @@
           <w:lang w:val="bg-BG"/>
         </w:rPr>
       </w:pPr>
-      <w:hyperlink r:id="rId45" w:history="1">
+      <w:hyperlink r:id="rId47" w:history="1">
         <w:r>
           <w:rPr>
             <w:rStyle w:val="a9"/>
@@ -28073,7 +30882,7 @@
           <w:lang w:val="bg-BG"/>
         </w:rPr>
       </w:pPr>
-      <w:hyperlink r:id="rId46" w:history="1">
+      <w:hyperlink r:id="rId48" w:history="1">
         <w:r>
           <w:rPr>
             <w:rStyle w:val="a9"/>
@@ -28089,7 +30898,7 @@
           <w:lang w:val="en-US"/>
         </w:rPr>
       </w:pPr>
-      <w:hyperlink r:id="rId47" w:history="1">
+      <w:hyperlink r:id="rId49" w:history="1">
         <w:r>
           <w:rPr>
             <w:rStyle w:val="a9"/>
@@ -28105,7 +30914,7 @@
           <w:lang w:val="bg-BG"/>
         </w:rPr>
       </w:pPr>
-      <w:hyperlink r:id="rId48" w:history="1">
+      <w:hyperlink r:id="rId50" w:history="1">
         <w:r>
           <w:rPr>
             <w:rStyle w:val="a9"/>
@@ -28116,13 +30925,32 @@
       </w:hyperlink>
     </w:p>
     <w:p>
-      <w:proofErr w:type="spellStart"/>
-      <w:r>
-        <w:t>Java</w:t>
-      </w:r>
-      <w:proofErr w:type="spellEnd"/>
-      <w:r>
-        <w:t xml:space="preserve"> за цифрово подписване на документи в уеб</w:t>
+      <w:r>
+        <w:t xml:space="preserve">Java </w:t>
+      </w:r>
+      <w:proofErr w:type="spellStart"/>
+      <w:r>
+        <w:t>за</w:t>
+      </w:r>
+      <w:proofErr w:type="spellEnd"/>
+      <w:r>
+        <w:t xml:space="preserve"> </w:t>
+      </w:r>
+      <w:proofErr w:type="spellStart"/>
+      <w:r>
+        <w:t>цифрово</w:t>
+      </w:r>
+      <w:proofErr w:type="spellEnd"/>
+      <w:r>
+        <w:t xml:space="preserve"> </w:t>
+      </w:r>
+      <w:proofErr w:type="spellStart"/>
+      <w:r>
+        <w:t>подписване</w:t>
+      </w:r>
+      <w:proofErr w:type="spellEnd"/>
+      <w:r>
+        <w:t xml:space="preserve"> на документи в уеб</w:t>
       </w:r>
     </w:p>
     <w:p>
@@ -28147,8 +30975,8 @@
       </w:pPr>
     </w:p>
     <w:sectPr>
-      <w:headerReference w:type="default" r:id="rId49"/>
-      <w:footerReference w:type="default" r:id="rId50"/>
+      <w:headerReference w:type="default" r:id="rId51"/>
+      <w:footerReference w:type="default" r:id="rId52"/>
       <w:pgSz w:w="12240" w:h="15840"/>
       <w:pgMar w:top="1417" w:right="1417" w:bottom="1417" w:left="1417" w:header="708" w:footer="708" w:gutter="0"/>
       <w:cols w:space="708"/>
@@ -28352,7 +31180,7 @@
         <w:noProof/>
         <w:lang w:val="bg-BG"/>
       </w:rPr>
-      <w:t>- 26 -</w:t>
+      <w:t>- 2 -</w:t>
     </w:r>
     <w:r>
       <w:rPr>
@@ -33471,7 +36299,7 @@
 </file>
 
 <file path=customXml/itemProps1.xml><?xml version="1.0" encoding="utf-8"?>
-<ds:datastoreItem xmlns:ds="http://schemas.openxmlformats.org/officeDocument/2006/customXml" ds:itemID="{FA263272-A319-449B-84DF-84D3CE6CF893}">
+<ds:datastoreItem xmlns:ds="http://schemas.openxmlformats.org/officeDocument/2006/customXml" ds:itemID="{7FC877BA-5F7E-4EBF-8EA9-74CE6FD268D1}">
   <ds:schemaRefs>
     <ds:schemaRef ds:uri="http://schemas.openxmlformats.org/officeDocument/2006/bibliography"/>
   </ds:schemaRefs>

--- a/doc/IliyanDodekovF50129.docx
+++ b/doc/IliyanDodekovF50129.docx
@@ -604,7 +604,6 @@
           <w:docPartUnique/>
         </w:docPartObj>
       </w:sdtPr>
-      <w:sdtEndPr/>
       <w:sdtContent>
         <w:p>
           <w:pPr>
@@ -661,7 +660,7 @@
             </w:rPr>
             <w:fldChar w:fldCharType="separate"/>
           </w:r>
-          <w:hyperlink w:anchor="_Toc432260403" w:history="1">
+          <w:hyperlink w:anchor="_Toc432377837" w:history="1">
             <w:r>
               <w:rPr>
                 <w:rStyle w:val="a9"/>
@@ -688,7 +687,7 @@
                 <w:noProof/>
                 <w:webHidden/>
               </w:rPr>
-              <w:instrText xml:space="preserve"> PAGEREF _Toc432260403 \h </w:instrText>
+              <w:instrText xml:space="preserve"> PAGEREF _Toc432377837 \h </w:instrText>
             </w:r>
             <w:r>
               <w:rPr>
@@ -735,7 +734,7 @@
               <w:lang w:val="en-US" w:eastAsia="en-US"/>
             </w:rPr>
           </w:pPr>
-          <w:hyperlink w:anchor="_Toc432260404" w:history="1">
+          <w:hyperlink w:anchor="_Toc432377838" w:history="1">
             <w:r>
               <w:rPr>
                 <w:rStyle w:val="a9"/>
@@ -780,7 +779,7 @@
                 <w:noProof/>
                 <w:webHidden/>
               </w:rPr>
-              <w:instrText xml:space="preserve"> PAGEREF _Toc432260404 \h </w:instrText>
+              <w:instrText xml:space="preserve"> PAGEREF _Toc432377838 \h </w:instrText>
             </w:r>
             <w:r>
               <w:rPr>
@@ -827,7 +826,7 @@
               <w:lang w:val="en-US" w:eastAsia="en-US"/>
             </w:rPr>
           </w:pPr>
-          <w:hyperlink w:anchor="_Toc432260405" w:history="1">
+          <w:hyperlink w:anchor="_Toc432377839" w:history="1">
             <w:r>
               <w:rPr>
                 <w:rStyle w:val="a9"/>
@@ -872,7 +871,7 @@
                 <w:noProof/>
                 <w:webHidden/>
               </w:rPr>
-              <w:instrText xml:space="preserve"> PAGEREF _Toc432260405 \h </w:instrText>
+              <w:instrText xml:space="preserve"> PAGEREF _Toc432377839 \h </w:instrText>
             </w:r>
             <w:r>
               <w:rPr>
@@ -919,7 +918,7 @@
               <w:lang w:val="en-US" w:eastAsia="en-US"/>
             </w:rPr>
           </w:pPr>
-          <w:hyperlink w:anchor="_Toc432260406" w:history="1">
+          <w:hyperlink w:anchor="_Toc432377840" w:history="1">
             <w:r>
               <w:rPr>
                 <w:rStyle w:val="a9"/>
@@ -964,7 +963,7 @@
                 <w:noProof/>
                 <w:webHidden/>
               </w:rPr>
-              <w:instrText xml:space="preserve"> PAGEREF _Toc432260406 \h </w:instrText>
+              <w:instrText xml:space="preserve"> PAGEREF _Toc432377840 \h </w:instrText>
             </w:r>
             <w:r>
               <w:rPr>
@@ -1012,7 +1011,7 @@
               <w:lang w:val="en-US" w:eastAsia="en-US"/>
             </w:rPr>
           </w:pPr>
-          <w:hyperlink w:anchor="_Toc432260407" w:history="1">
+          <w:hyperlink w:anchor="_Toc432377841" w:history="1">
             <w:r>
               <w:rPr>
                 <w:rStyle w:val="a9"/>
@@ -1039,7 +1038,7 @@
                 <w:noProof/>
                 <w:webHidden/>
               </w:rPr>
-              <w:instrText xml:space="preserve"> PAGEREF _Toc432260407 \h </w:instrText>
+              <w:instrText xml:space="preserve"> PAGEREF _Toc432377841 \h </w:instrText>
             </w:r>
             <w:r>
               <w:rPr>
@@ -1086,7 +1085,7 @@
               <w:lang w:val="en-US" w:eastAsia="en-US"/>
             </w:rPr>
           </w:pPr>
-          <w:hyperlink w:anchor="_Toc432260408" w:history="1">
+          <w:hyperlink w:anchor="_Toc432377842" w:history="1">
             <w:r>
               <w:rPr>
                 <w:rStyle w:val="a9"/>
@@ -1131,7 +1130,7 @@
                 <w:noProof/>
                 <w:webHidden/>
               </w:rPr>
-              <w:instrText xml:space="preserve"> PAGEREF _Toc432260408 \h </w:instrText>
+              <w:instrText xml:space="preserve"> PAGEREF _Toc432377842 \h </w:instrText>
             </w:r>
             <w:r>
               <w:rPr>
@@ -1178,7 +1177,7 @@
               <w:lang w:val="en-US" w:eastAsia="en-US"/>
             </w:rPr>
           </w:pPr>
-          <w:hyperlink w:anchor="_Toc432260409" w:history="1">
+          <w:hyperlink w:anchor="_Toc432377843" w:history="1">
             <w:r>
               <w:rPr>
                 <w:rStyle w:val="a9"/>
@@ -1223,7 +1222,7 @@
                 <w:noProof/>
                 <w:webHidden/>
               </w:rPr>
-              <w:instrText xml:space="preserve"> PAGEREF _Toc432260409 \h </w:instrText>
+              <w:instrText xml:space="preserve"> PAGEREF _Toc432377843 \h </w:instrText>
             </w:r>
             <w:r>
               <w:rPr>
@@ -1271,7 +1270,7 @@
               <w:lang w:val="en-US" w:eastAsia="en-US"/>
             </w:rPr>
           </w:pPr>
-          <w:hyperlink w:anchor="_Toc432260410" w:history="1">
+          <w:hyperlink w:anchor="_Toc432377844" w:history="1">
             <w:r>
               <w:rPr>
                 <w:rStyle w:val="a9"/>
@@ -1320,7 +1319,7 @@
                 <w:noProof/>
                 <w:webHidden/>
               </w:rPr>
-              <w:instrText xml:space="preserve"> PAGEREF _Toc432260410 \h </w:instrText>
+              <w:instrText xml:space="preserve"> PAGEREF _Toc432377844 \h </w:instrText>
             </w:r>
             <w:r>
               <w:rPr>
@@ -1368,7 +1367,7 @@
               <w:lang w:val="en-US" w:eastAsia="en-US"/>
             </w:rPr>
           </w:pPr>
-          <w:hyperlink w:anchor="_Toc432260411" w:history="1">
+          <w:hyperlink w:anchor="_Toc432377845" w:history="1">
             <w:r>
               <w:rPr>
                 <w:rStyle w:val="a9"/>
@@ -1417,7 +1416,7 @@
                 <w:noProof/>
                 <w:webHidden/>
               </w:rPr>
-              <w:instrText xml:space="preserve"> PAGEREF _Toc432260411 \h </w:instrText>
+              <w:instrText xml:space="preserve"> PAGEREF _Toc432377845 \h </w:instrText>
             </w:r>
             <w:r>
               <w:rPr>
@@ -1464,7 +1463,7 @@
               <w:lang w:val="en-US" w:eastAsia="en-US"/>
             </w:rPr>
           </w:pPr>
-          <w:hyperlink w:anchor="_Toc432260412" w:history="1">
+          <w:hyperlink w:anchor="_Toc432377846" w:history="1">
             <w:r>
               <w:rPr>
                 <w:rStyle w:val="a9"/>
@@ -1509,7 +1508,7 @@
                 <w:noProof/>
                 <w:webHidden/>
               </w:rPr>
-              <w:instrText xml:space="preserve"> PAGEREF _Toc432260412 \h </w:instrText>
+              <w:instrText xml:space="preserve"> PAGEREF _Toc432377846 \h </w:instrText>
             </w:r>
             <w:r>
               <w:rPr>
@@ -1556,7 +1555,7 @@
               <w:lang w:val="en-US" w:eastAsia="en-US"/>
             </w:rPr>
           </w:pPr>
-          <w:hyperlink w:anchor="_Toc432260413" w:history="1">
+          <w:hyperlink w:anchor="_Toc432377847" w:history="1">
             <w:r>
               <w:rPr>
                 <w:rStyle w:val="a9"/>
@@ -1601,7 +1600,7 @@
                 <w:noProof/>
                 <w:webHidden/>
               </w:rPr>
-              <w:instrText xml:space="preserve"> PAGEREF _Toc432260413 \h </w:instrText>
+              <w:instrText xml:space="preserve"> PAGEREF _Toc432377847 \h </w:instrText>
             </w:r>
             <w:r>
               <w:rPr>
@@ -1648,7 +1647,7 @@
               <w:lang w:val="en-US" w:eastAsia="en-US"/>
             </w:rPr>
           </w:pPr>
-          <w:hyperlink w:anchor="_Toc432260414" w:history="1">
+          <w:hyperlink w:anchor="_Toc432377848" w:history="1">
             <w:r>
               <w:rPr>
                 <w:rStyle w:val="a9"/>
@@ -1693,7 +1692,7 @@
                 <w:noProof/>
                 <w:webHidden/>
               </w:rPr>
-              <w:instrText xml:space="preserve"> PAGEREF _Toc432260414 \h </w:instrText>
+              <w:instrText xml:space="preserve"> PAGEREF _Toc432377848 \h </w:instrText>
             </w:r>
             <w:r>
               <w:rPr>
@@ -1741,7 +1740,7 @@
               <w:lang w:val="en-US" w:eastAsia="en-US"/>
             </w:rPr>
           </w:pPr>
-          <w:hyperlink w:anchor="_Toc432260415" w:history="1">
+          <w:hyperlink w:anchor="_Toc432377849" w:history="1">
             <w:r>
               <w:rPr>
                 <w:rStyle w:val="a9"/>
@@ -1768,7 +1767,7 @@
                 <w:noProof/>
                 <w:webHidden/>
               </w:rPr>
-              <w:instrText xml:space="preserve"> PAGEREF _Toc432260415 \h </w:instrText>
+              <w:instrText xml:space="preserve"> PAGEREF _Toc432377849 \h </w:instrText>
             </w:r>
             <w:r>
               <w:rPr>
@@ -1815,7 +1814,7 @@
               <w:lang w:val="en-US" w:eastAsia="en-US"/>
             </w:rPr>
           </w:pPr>
-          <w:hyperlink w:anchor="_Toc432260416" w:history="1">
+          <w:hyperlink w:anchor="_Toc432377850" w:history="1">
             <w:r>
               <w:rPr>
                 <w:rStyle w:val="a9"/>
@@ -1884,7 +1883,7 @@
                 <w:noProof/>
                 <w:webHidden/>
               </w:rPr>
-              <w:instrText xml:space="preserve"> PAGEREF _Toc432260416 \h </w:instrText>
+              <w:instrText xml:space="preserve"> PAGEREF _Toc432377850 \h </w:instrText>
             </w:r>
             <w:r>
               <w:rPr>
@@ -1931,7 +1930,7 @@
               <w:lang w:val="en-US" w:eastAsia="en-US"/>
             </w:rPr>
           </w:pPr>
-          <w:hyperlink w:anchor="_Toc432260417" w:history="1">
+          <w:hyperlink w:anchor="_Toc432377851" w:history="1">
             <w:r>
               <w:rPr>
                 <w:rStyle w:val="a9"/>
@@ -1999,7 +1998,7 @@
                 <w:noProof/>
                 <w:webHidden/>
               </w:rPr>
-              <w:instrText xml:space="preserve"> PAGEREF _Toc432260417 \h </w:instrText>
+              <w:instrText xml:space="preserve"> PAGEREF _Toc432377851 \h </w:instrText>
             </w:r>
             <w:r>
               <w:rPr>
@@ -2046,7 +2045,7 @@
               <w:lang w:val="en-US" w:eastAsia="en-US"/>
             </w:rPr>
           </w:pPr>
-          <w:hyperlink w:anchor="_Toc432260418" w:history="1">
+          <w:hyperlink w:anchor="_Toc432377852" w:history="1">
             <w:r>
               <w:rPr>
                 <w:rStyle w:val="a9"/>
@@ -2106,7 +2105,7 @@
                 <w:noProof/>
                 <w:webHidden/>
               </w:rPr>
-              <w:instrText xml:space="preserve"> PAGEREF _Toc432260418 \h </w:instrText>
+              <w:instrText xml:space="preserve"> PAGEREF _Toc432377852 \h </w:instrText>
             </w:r>
             <w:r>
               <w:rPr>
@@ -2154,7 +2153,7 @@
               <w:lang w:val="en-US" w:eastAsia="en-US"/>
             </w:rPr>
           </w:pPr>
-          <w:hyperlink w:anchor="_Toc432260419" w:history="1">
+          <w:hyperlink w:anchor="_Toc432377853" w:history="1">
             <w:r>
               <w:rPr>
                 <w:rStyle w:val="a9"/>
@@ -2211,7 +2210,7 @@
                 <w:noProof/>
                 <w:webHidden/>
               </w:rPr>
-              <w:instrText xml:space="preserve"> PAGEREF _Toc432260419 \h </w:instrText>
+              <w:instrText xml:space="preserve"> PAGEREF _Toc432377853 \h </w:instrText>
             </w:r>
             <w:r>
               <w:rPr>
@@ -2259,7 +2258,7 @@
               <w:lang w:val="en-US" w:eastAsia="en-US"/>
             </w:rPr>
           </w:pPr>
-          <w:hyperlink w:anchor="_Toc432260420" w:history="1">
+          <w:hyperlink w:anchor="_Toc432377854" w:history="1">
             <w:r>
               <w:rPr>
                 <w:rStyle w:val="a9"/>
@@ -2308,7 +2307,7 @@
                 <w:noProof/>
                 <w:webHidden/>
               </w:rPr>
-              <w:instrText xml:space="preserve"> PAGEREF _Toc432260420 \h </w:instrText>
+              <w:instrText xml:space="preserve"> PAGEREF _Toc432377854 \h </w:instrText>
             </w:r>
             <w:r>
               <w:rPr>
@@ -2356,7 +2355,7 @@
               <w:lang w:val="en-US" w:eastAsia="en-US"/>
             </w:rPr>
           </w:pPr>
-          <w:hyperlink w:anchor="_Toc432260421" w:history="1">
+          <w:hyperlink w:anchor="_Toc432377855" w:history="1">
             <w:r>
               <w:rPr>
                 <w:rStyle w:val="a9"/>
@@ -2413,7 +2412,7 @@
                 <w:noProof/>
                 <w:webHidden/>
               </w:rPr>
-              <w:instrText xml:space="preserve"> PAGEREF _Toc432260421 \h </w:instrText>
+              <w:instrText xml:space="preserve"> PAGEREF _Toc432377855 \h </w:instrText>
             </w:r>
             <w:r>
               <w:rPr>
@@ -2461,7 +2460,7 @@
               <w:lang w:val="en-US" w:eastAsia="en-US"/>
             </w:rPr>
           </w:pPr>
-          <w:hyperlink w:anchor="_Toc432260422" w:history="1">
+          <w:hyperlink w:anchor="_Toc432377856" w:history="1">
             <w:r>
               <w:rPr>
                 <w:rStyle w:val="a9"/>
@@ -2510,7 +2509,7 @@
                 <w:noProof/>
                 <w:webHidden/>
               </w:rPr>
-              <w:instrText xml:space="preserve"> PAGEREF _Toc432260422 \h </w:instrText>
+              <w:instrText xml:space="preserve"> PAGEREF _Toc432377856 \h </w:instrText>
             </w:r>
             <w:r>
               <w:rPr>
@@ -2557,7 +2556,7 @@
               <w:lang w:val="en-US" w:eastAsia="en-US"/>
             </w:rPr>
           </w:pPr>
-          <w:hyperlink w:anchor="_Toc432260423" w:history="1">
+          <w:hyperlink w:anchor="_Toc432377857" w:history="1">
             <w:r>
               <w:rPr>
                 <w:rStyle w:val="a9"/>
@@ -2602,7 +2601,7 @@
                 <w:noProof/>
                 <w:webHidden/>
               </w:rPr>
-              <w:instrText xml:space="preserve"> PAGEREF _Toc432260423 \h </w:instrText>
+              <w:instrText xml:space="preserve"> PAGEREF _Toc432377857 \h </w:instrText>
             </w:r>
             <w:r>
               <w:rPr>
@@ -2650,7 +2649,7 @@
               <w:lang w:val="en-US" w:eastAsia="en-US"/>
             </w:rPr>
           </w:pPr>
-          <w:hyperlink w:anchor="_Toc432260424" w:history="1">
+          <w:hyperlink w:anchor="_Toc432377858" w:history="1">
             <w:r>
               <w:rPr>
                 <w:rStyle w:val="a9"/>
@@ -2707,7 +2706,7 @@
                 <w:noProof/>
                 <w:webHidden/>
               </w:rPr>
-              <w:instrText xml:space="preserve"> PAGEREF _Toc432260424 \h </w:instrText>
+              <w:instrText xml:space="preserve"> PAGEREF _Toc432377858 \h </w:instrText>
             </w:r>
             <w:r>
               <w:rPr>
@@ -2755,7 +2754,7 @@
               <w:lang w:val="en-US" w:eastAsia="en-US"/>
             </w:rPr>
           </w:pPr>
-          <w:hyperlink w:anchor="_Toc432260425" w:history="1">
+          <w:hyperlink w:anchor="_Toc432377859" w:history="1">
             <w:r>
               <w:rPr>
                 <w:rStyle w:val="a9"/>
@@ -2804,7 +2803,7 @@
                 <w:noProof/>
                 <w:webHidden/>
               </w:rPr>
-              <w:instrText xml:space="preserve"> PAGEREF _Toc432260425 \h </w:instrText>
+              <w:instrText xml:space="preserve"> PAGEREF _Toc432377859 \h </w:instrText>
             </w:r>
             <w:r>
               <w:rPr>
@@ -2852,7 +2851,7 @@
               <w:lang w:val="en-US" w:eastAsia="en-US"/>
             </w:rPr>
           </w:pPr>
-          <w:hyperlink w:anchor="_Toc432260426" w:history="1">
+          <w:hyperlink w:anchor="_Toc432377860" w:history="1">
             <w:r>
               <w:rPr>
                 <w:rStyle w:val="a9"/>
@@ -2925,7 +2924,7 @@
                 <w:noProof/>
                 <w:webHidden/>
               </w:rPr>
-              <w:instrText xml:space="preserve"> PAGEREF _Toc432260426 \h </w:instrText>
+              <w:instrText xml:space="preserve"> PAGEREF _Toc432377860 \h </w:instrText>
             </w:r>
             <w:r>
               <w:rPr>
@@ -2973,7 +2972,7 @@
               <w:lang w:val="en-US" w:eastAsia="en-US"/>
             </w:rPr>
           </w:pPr>
-          <w:hyperlink w:anchor="_Toc432260427" w:history="1">
+          <w:hyperlink w:anchor="_Toc432377861" w:history="1">
             <w:r>
               <w:rPr>
                 <w:rStyle w:val="a9"/>
@@ -3046,7 +3045,7 @@
                 <w:noProof/>
                 <w:webHidden/>
               </w:rPr>
-              <w:instrText xml:space="preserve"> PAGEREF _Toc432260427 \h </w:instrText>
+              <w:instrText xml:space="preserve"> PAGEREF _Toc432377861 \h </w:instrText>
             </w:r>
             <w:r>
               <w:rPr>
@@ -3094,7 +3093,7 @@
               <w:lang w:val="en-US" w:eastAsia="en-US"/>
             </w:rPr>
           </w:pPr>
-          <w:hyperlink w:anchor="_Toc432260428" w:history="1">
+          <w:hyperlink w:anchor="_Toc432377862" w:history="1">
             <w:r>
               <w:rPr>
                 <w:rStyle w:val="a9"/>
@@ -3143,7 +3142,7 @@
                 <w:noProof/>
                 <w:webHidden/>
               </w:rPr>
-              <w:instrText xml:space="preserve"> PAGEREF _Toc432260428 \h </w:instrText>
+              <w:instrText xml:space="preserve"> PAGEREF _Toc432377862 \h </w:instrText>
             </w:r>
             <w:r>
               <w:rPr>
@@ -3190,7 +3189,7 @@
               <w:lang w:val="en-US" w:eastAsia="en-US"/>
             </w:rPr>
           </w:pPr>
-          <w:hyperlink w:anchor="_Toc432260429" w:history="1">
+          <w:hyperlink w:anchor="_Toc432377863" w:history="1">
             <w:r>
               <w:rPr>
                 <w:rStyle w:val="a9"/>
@@ -3236,7 +3235,7 @@
                 <w:noProof/>
                 <w:webHidden/>
               </w:rPr>
-              <w:instrText xml:space="preserve"> PAGEREF _Toc432260429 \h </w:instrText>
+              <w:instrText xml:space="preserve"> PAGEREF _Toc432377863 \h </w:instrText>
             </w:r>
             <w:r>
               <w:rPr>
@@ -3283,7 +3282,7 @@
               <w:lang w:val="en-US" w:eastAsia="en-US"/>
             </w:rPr>
           </w:pPr>
-          <w:hyperlink w:anchor="_Toc432260430" w:history="1">
+          <w:hyperlink w:anchor="_Toc432377864" w:history="1">
             <w:r>
               <w:rPr>
                 <w:rStyle w:val="a9"/>
@@ -3329,7 +3328,7 @@
                 <w:noProof/>
                 <w:webHidden/>
               </w:rPr>
-              <w:instrText xml:space="preserve"> PAGEREF _Toc432260430 \h </w:instrText>
+              <w:instrText xml:space="preserve"> PAGEREF _Toc432377864 \h </w:instrText>
             </w:r>
             <w:r>
               <w:rPr>
@@ -3377,7 +3376,7 @@
               <w:lang w:val="en-US" w:eastAsia="en-US"/>
             </w:rPr>
           </w:pPr>
-          <w:hyperlink w:anchor="_Toc432260431" w:history="1">
+          <w:hyperlink w:anchor="_Toc432377865" w:history="1">
             <w:r>
               <w:rPr>
                 <w:rStyle w:val="a9"/>
@@ -3426,7 +3425,7 @@
                 <w:noProof/>
                 <w:webHidden/>
               </w:rPr>
-              <w:instrText xml:space="preserve"> PAGEREF _Toc432260431 \h </w:instrText>
+              <w:instrText xml:space="preserve"> PAGEREF _Toc432377865 \h </w:instrText>
             </w:r>
             <w:r>
               <w:rPr>
@@ -3474,7 +3473,7 @@
               <w:lang w:val="en-US" w:eastAsia="en-US"/>
             </w:rPr>
           </w:pPr>
-          <w:hyperlink w:anchor="_Toc432260432" w:history="1">
+          <w:hyperlink w:anchor="_Toc432377866" w:history="1">
             <w:r>
               <w:rPr>
                 <w:rStyle w:val="a9"/>
@@ -3523,7 +3522,7 @@
                 <w:noProof/>
                 <w:webHidden/>
               </w:rPr>
-              <w:instrText xml:space="preserve"> PAGEREF _Toc432260432 \h </w:instrText>
+              <w:instrText xml:space="preserve"> PAGEREF _Toc432377866 \h </w:instrText>
             </w:r>
             <w:r>
               <w:rPr>
@@ -3570,11 +3569,12 @@
               <w:lang w:val="en-US" w:eastAsia="en-US"/>
             </w:rPr>
           </w:pPr>
-          <w:hyperlink w:anchor="_Toc432260433" w:history="1">
+          <w:hyperlink w:anchor="_Toc432377867" w:history="1">
             <w:r>
               <w:rPr>
                 <w:rStyle w:val="a9"/>
                 <w:noProof/>
+                <w:lang w:val="en-US"/>
               </w:rPr>
               <w:t>VII.</w:t>
             </w:r>
@@ -3615,7 +3615,7 @@
                 <w:noProof/>
                 <w:webHidden/>
               </w:rPr>
-              <w:instrText xml:space="preserve"> PAGEREF _Toc432260433 \h </w:instrText>
+              <w:instrText xml:space="preserve"> PAGEREF _Toc432377867 \h </w:instrText>
             </w:r>
             <w:r>
               <w:rPr>
@@ -3662,7 +3662,7 @@
               <w:lang w:val="en-US" w:eastAsia="en-US"/>
             </w:rPr>
           </w:pPr>
-          <w:hyperlink w:anchor="_Toc432260434" w:history="1">
+          <w:hyperlink w:anchor="_Toc432377868" w:history="1">
             <w:r>
               <w:rPr>
                 <w:rStyle w:val="a9"/>
@@ -3707,7 +3707,7 @@
                 <w:noProof/>
                 <w:webHidden/>
               </w:rPr>
-              <w:instrText xml:space="preserve"> PAGEREF _Toc432260434 \h </w:instrText>
+              <w:instrText xml:space="preserve"> PAGEREF _Toc432377868 \h </w:instrText>
             </w:r>
             <w:r>
               <w:rPr>
@@ -3727,7 +3727,7 @@
                 <w:noProof/>
                 <w:webHidden/>
               </w:rPr>
-              <w:t>34</w:t>
+              <w:t>36</w:t>
             </w:r>
             <w:r>
               <w:rPr>
@@ -3754,7 +3754,7 @@
               <w:lang w:val="en-US" w:eastAsia="en-US"/>
             </w:rPr>
           </w:pPr>
-          <w:hyperlink w:anchor="_Toc432260435" w:history="1">
+          <w:hyperlink w:anchor="_Toc432377869" w:history="1">
             <w:r>
               <w:rPr>
                 <w:rStyle w:val="a9"/>
@@ -3799,7 +3799,7 @@
                 <w:noProof/>
                 <w:webHidden/>
               </w:rPr>
-              <w:instrText xml:space="preserve"> PAGEREF _Toc432260435 \h </w:instrText>
+              <w:instrText xml:space="preserve"> PAGEREF _Toc432377869 \h </w:instrText>
             </w:r>
             <w:r>
               <w:rPr>
@@ -3819,7 +3819,7 @@
                 <w:noProof/>
                 <w:webHidden/>
               </w:rPr>
-              <w:t>34</w:t>
+              <w:t>39</w:t>
             </w:r>
             <w:r>
               <w:rPr>
@@ -3847,7 +3847,7 @@
               <w:lang w:val="en-US" w:eastAsia="en-US"/>
             </w:rPr>
           </w:pPr>
-          <w:hyperlink w:anchor="_Toc432260436" w:history="1">
+          <w:hyperlink w:anchor="_Toc432377870" w:history="1">
             <w:r>
               <w:rPr>
                 <w:rStyle w:val="a9"/>
@@ -3874,7 +3874,7 @@
                 <w:noProof/>
                 <w:webHidden/>
               </w:rPr>
-              <w:instrText xml:space="preserve"> PAGEREF _Toc432260436 \h </w:instrText>
+              <w:instrText xml:space="preserve"> PAGEREF _Toc432377870 \h </w:instrText>
             </w:r>
             <w:r>
               <w:rPr>
@@ -3894,7 +3894,7 @@
                 <w:noProof/>
                 <w:webHidden/>
               </w:rPr>
-              <w:t>35</w:t>
+              <w:t>40</w:t>
             </w:r>
             <w:r>
               <w:rPr>
@@ -3922,7 +3922,7 @@
               <w:lang w:val="en-US" w:eastAsia="en-US"/>
             </w:rPr>
           </w:pPr>
-          <w:hyperlink w:anchor="_Toc432260437" w:history="1">
+          <w:hyperlink w:anchor="_Toc432377871" w:history="1">
             <w:r>
               <w:rPr>
                 <w:rStyle w:val="a9"/>
@@ -3949,7 +3949,7 @@
                 <w:noProof/>
                 <w:webHidden/>
               </w:rPr>
-              <w:instrText xml:space="preserve"> PAGEREF _Toc432260437 \h </w:instrText>
+              <w:instrText xml:space="preserve"> PAGEREF _Toc432377871 \h </w:instrText>
             </w:r>
             <w:r>
               <w:rPr>
@@ -3969,7 +3969,7 @@
                 <w:noProof/>
                 <w:webHidden/>
               </w:rPr>
-              <w:t>36</w:t>
+              <w:t>41</w:t>
             </w:r>
             <w:r>
               <w:rPr>
@@ -3996,7 +3996,7 @@
               <w:lang w:val="en-US" w:eastAsia="en-US"/>
             </w:rPr>
           </w:pPr>
-          <w:hyperlink w:anchor="_Toc432260438" w:history="1">
+          <w:hyperlink w:anchor="_Toc432377872" w:history="1">
             <w:r>
               <w:rPr>
                 <w:rStyle w:val="a9"/>
@@ -4041,7 +4041,7 @@
                 <w:noProof/>
                 <w:webHidden/>
               </w:rPr>
-              <w:instrText xml:space="preserve"> PAGEREF _Toc432260438 \h </w:instrText>
+              <w:instrText xml:space="preserve"> PAGEREF _Toc432377872 \h </w:instrText>
             </w:r>
             <w:r>
               <w:rPr>
@@ -4061,7 +4061,7 @@
                 <w:noProof/>
                 <w:webHidden/>
               </w:rPr>
-              <w:t>36</w:t>
+              <w:t>41</w:t>
             </w:r>
             <w:r>
               <w:rPr>
@@ -4089,7 +4089,7 @@
               <w:lang w:val="en-US" w:eastAsia="en-US"/>
             </w:rPr>
           </w:pPr>
-          <w:hyperlink w:anchor="_Toc432260439" w:history="1">
+          <w:hyperlink w:anchor="_Toc432377873" w:history="1">
             <w:r>
               <w:rPr>
                 <w:rStyle w:val="a9"/>
@@ -4116,7 +4116,7 @@
                 <w:noProof/>
                 <w:webHidden/>
               </w:rPr>
-              <w:instrText xml:space="preserve"> PAGEREF _Toc432260439 \h </w:instrText>
+              <w:instrText xml:space="preserve"> PAGEREF _Toc432377873 \h </w:instrText>
             </w:r>
             <w:r>
               <w:rPr>
@@ -4136,7 +4136,7 @@
                 <w:noProof/>
                 <w:webHidden/>
               </w:rPr>
-              <w:t>37</w:t>
+              <w:t>42</w:t>
             </w:r>
             <w:r>
               <w:rPr>
@@ -4164,7 +4164,7 @@
               <w:lang w:val="en-US" w:eastAsia="en-US"/>
             </w:rPr>
           </w:pPr>
-          <w:hyperlink w:anchor="_Toc432260440" w:history="1">
+          <w:hyperlink w:anchor="_Toc432377874" w:history="1">
             <w:r>
               <w:rPr>
                 <w:rStyle w:val="a9"/>
@@ -4191,7 +4191,7 @@
                 <w:noProof/>
                 <w:webHidden/>
               </w:rPr>
-              <w:instrText xml:space="preserve"> PAGEREF _Toc432260440 \h </w:instrText>
+              <w:instrText xml:space="preserve"> PAGEREF _Toc432377874 \h </w:instrText>
             </w:r>
             <w:r>
               <w:rPr>
@@ -4211,7 +4211,7 @@
                 <w:noProof/>
                 <w:webHidden/>
               </w:rPr>
-              <w:t>38</w:t>
+              <w:t>43</w:t>
             </w:r>
             <w:r>
               <w:rPr>
@@ -4255,7 +4255,7 @@
       <w:pPr>
         <w:pStyle w:val="1"/>
       </w:pPr>
-      <w:bookmarkStart w:id="0" w:name="_Toc432260403"/>
+      <w:bookmarkStart w:id="0" w:name="_Toc432377837"/>
       <w:r>
         <w:lastRenderedPageBreak/>
         <w:t>Увод</w:t>
@@ -4269,7 +4269,7 @@
       <w:pPr>
         <w:pStyle w:val="2"/>
       </w:pPr>
-      <w:bookmarkStart w:id="1" w:name="_Toc432260404"/>
+      <w:bookmarkStart w:id="1" w:name="_Toc432377838"/>
       <w:r>
         <w:t>Резюме</w:t>
       </w:r>
@@ -4283,6 +4283,7 @@
           <w:lang w:val="bg-BG"/>
         </w:rPr>
       </w:pPr>
+      <w:proofErr w:type="gramStart"/>
       <w:r>
         <w:t xml:space="preserve">AS2 (Applicability Statement 2) </w:t>
       </w:r>
@@ -4292,6 +4293,7 @@
         </w:rPr>
         <w:t>е спецификация за това как да се трансферира информация сигурно и гарантирано в Интернет. Сигурността се постига с помощта на дигитални сертификати и криптиране.</w:t>
       </w:r>
+      <w:proofErr w:type="gramEnd"/>
     </w:p>
     <w:p>
       <w:pPr>
@@ -4301,6 +4303,7 @@
           <w:lang w:val="bg-BG"/>
         </w:rPr>
       </w:pPr>
+      <w:proofErr w:type="gramStart"/>
       <w:r>
         <w:t xml:space="preserve">AS2 </w:t>
       </w:r>
@@ -4320,7 +4323,11 @@
         <w:t xml:space="preserve">и </w:t>
       </w:r>
       <w:r>
-        <w:t xml:space="preserve">S/MIME. </w:t>
+        <w:t>S/MIME.</w:t>
+      </w:r>
+      <w:proofErr w:type="gramEnd"/>
+      <w:r>
+        <w:t xml:space="preserve"> </w:t>
       </w:r>
       <w:r>
         <w:rPr>
@@ -4794,6 +4801,7 @@
           <w:lang w:val="bg-BG"/>
         </w:rPr>
       </w:pPr>
+      <w:proofErr w:type="gramStart"/>
       <w:r>
         <w:t xml:space="preserve">AS2 </w:t>
       </w:r>
@@ -4837,7 +4845,14 @@
         <w:rPr>
           <w:lang w:val="bg-BG"/>
         </w:rPr>
-        <w:t>). Дипломната работа ще имплементира стандарта до степен</w:t>
+        <w:t>).</w:t>
+      </w:r>
+      <w:proofErr w:type="gramEnd"/>
+      <w:r>
+        <w:rPr>
+          <w:lang w:val="bg-BG"/>
+        </w:rPr>
+        <w:t xml:space="preserve"> Дипломната работа ще имплементира стандарта до степен</w:t>
       </w:r>
       <w:r>
         <w:rPr>
@@ -5095,7 +5110,7 @@
       <w:pPr>
         <w:pStyle w:val="2"/>
       </w:pPr>
-      <w:bookmarkStart w:id="2" w:name="_Toc432260405"/>
+      <w:bookmarkStart w:id="2" w:name="_Toc432377839"/>
       <w:r>
         <w:t>Мотивация</w:t>
       </w:r>
@@ -5230,7 +5245,7 @@
       <w:pPr>
         <w:pStyle w:val="2"/>
       </w:pPr>
-      <w:bookmarkStart w:id="3" w:name="_Toc432260406"/>
+      <w:bookmarkStart w:id="3" w:name="_Toc432377840"/>
       <w:r>
         <w:t>Актуалност</w:t>
       </w:r>
@@ -5381,6 +5396,7 @@
         </w:rPr>
         <w:t xml:space="preserve">тя трябва първо да се докаже. </w:t>
       </w:r>
+      <w:proofErr w:type="gramStart"/>
       <w:r>
         <w:rPr>
           <w:lang w:val="en-US"/>
@@ -5393,6 +5409,7 @@
         </w:rPr>
         <w:t>е добър пример за доказана технология.</w:t>
       </w:r>
+      <w:proofErr w:type="gramEnd"/>
     </w:p>
     <w:p>
       <w:pPr>
@@ -5443,6 +5460,7 @@
         </w:rPr>
         <w:t xml:space="preserve"> </w:t>
       </w:r>
+      <w:proofErr w:type="gramStart"/>
       <w:r>
         <w:rPr>
           <w:lang w:val="en-US"/>
@@ -5455,6 +5473,7 @@
         </w:rPr>
         <w:t>като стандарт тепърва ще се доказва и ще навлиза в пазара.</w:t>
       </w:r>
+      <w:proofErr w:type="gramEnd"/>
       <w:r>
         <w:rPr>
           <w:lang w:val="bg-BG"/>
@@ -5567,7 +5586,7 @@
       <w:pPr>
         <w:pStyle w:val="1"/>
       </w:pPr>
-      <w:bookmarkStart w:id="4" w:name="_Toc432260407"/>
+      <w:bookmarkStart w:id="4" w:name="_Toc432377841"/>
       <w:r>
         <w:lastRenderedPageBreak/>
         <w:t>Обзорна част</w:t>
@@ -5578,7 +5597,7 @@
       <w:pPr>
         <w:pStyle w:val="2"/>
       </w:pPr>
-      <w:bookmarkStart w:id="5" w:name="_Toc432260408"/>
+      <w:bookmarkStart w:id="5" w:name="_Toc432377842"/>
       <w:r>
         <w:t>История</w:t>
       </w:r>
@@ -6241,7 +6260,7 @@
       <w:pPr>
         <w:pStyle w:val="2"/>
       </w:pPr>
-      <w:bookmarkStart w:id="6" w:name="_Toc432260409"/>
+      <w:bookmarkStart w:id="6" w:name="_Toc432377843"/>
       <w:r>
         <w:t>Конкурентни решения</w:t>
       </w:r>
@@ -6312,7 +6331,7 @@
           <w:lang w:val="en-US"/>
         </w:rPr>
       </w:pPr>
-      <w:bookmarkStart w:id="7" w:name="_Toc432260410"/>
+      <w:bookmarkStart w:id="7" w:name="_Toc432377844"/>
       <w:r>
         <w:rPr>
           <w:lang w:val="en-US"/>
@@ -6572,7 +6591,7 @@
           <w:lang w:val="en-US"/>
         </w:rPr>
       </w:pPr>
-      <w:bookmarkStart w:id="8" w:name="_Toc432260411"/>
+      <w:bookmarkStart w:id="8" w:name="_Toc432377845"/>
       <w:r>
         <w:rPr>
           <w:lang w:val="en-US"/>
@@ -6887,6 +6906,7 @@
           <w:lang w:val="en-US"/>
         </w:rPr>
       </w:pPr>
+      <w:proofErr w:type="gramStart"/>
       <w:r>
         <w:rPr>
           <w:lang w:val="en-US"/>
@@ -6897,7 +6917,14 @@
         <w:rPr>
           <w:lang w:val="bg-BG"/>
         </w:rPr>
-        <w:t xml:space="preserve">има доста подробен администраторски интерфейс, с който с лекота може да се променя всеки аспект от конфигурацията на приложението. Също така дава възможност за мониториране на всяко получено и изпратено съобщение или </w:t>
+        <w:t>има доста подробен администраторски интерфейс, с който с лекота може да се променя всеки аспект от конфигурацията на приложението.</w:t>
+      </w:r>
+      <w:proofErr w:type="gramEnd"/>
+      <w:r>
+        <w:rPr>
+          <w:lang w:val="bg-BG"/>
+        </w:rPr>
+        <w:t xml:space="preserve"> Също така дава възможност за мониториране на всяко получено и изпратено съобщение или </w:t>
       </w:r>
       <w:r>
         <w:rPr>
@@ -7035,6 +7062,7 @@
         </w:rPr>
         <w:t xml:space="preserve"> </w:t>
       </w:r>
+      <w:proofErr w:type="gramStart"/>
       <w:r>
         <w:rPr>
           <w:lang w:val="en-US"/>
@@ -7059,6 +7087,7 @@
         </w:rPr>
         <w:t>протокола 1.2.</w:t>
       </w:r>
+      <w:proofErr w:type="gramEnd"/>
     </w:p>
     <w:p>
       <w:pPr>
@@ -7090,7 +7119,7 @@
       <w:pPr>
         <w:pStyle w:val="2"/>
       </w:pPr>
-      <w:bookmarkStart w:id="9" w:name="_Toc432260412"/>
+      <w:bookmarkStart w:id="9" w:name="_Toc432377846"/>
       <w:r>
         <w:t>Използвани технологии</w:t>
       </w:r>
@@ -8032,7 +8061,7 @@
       <w:pPr>
         <w:pStyle w:val="2"/>
       </w:pPr>
-      <w:bookmarkStart w:id="10" w:name="_Toc432260413"/>
+      <w:bookmarkStart w:id="10" w:name="_Toc432377847"/>
       <w:r>
         <w:t>Цялостен процес</w:t>
       </w:r>
@@ -9475,7 +9504,7 @@
       <w:pPr>
         <w:pStyle w:val="2"/>
       </w:pPr>
-      <w:bookmarkStart w:id="11" w:name="_Toc432260414"/>
+      <w:bookmarkStart w:id="11" w:name="_Toc432377848"/>
       <w:r>
         <w:t>Съображения</w:t>
       </w:r>
@@ -9681,7 +9710,7 @@
       <w:pPr>
         <w:pStyle w:val="1"/>
       </w:pPr>
-      <w:bookmarkStart w:id="12" w:name="_Toc432260415"/>
+      <w:bookmarkStart w:id="12" w:name="_Toc432377849"/>
       <w:r>
         <w:lastRenderedPageBreak/>
         <w:t>Проектантска част</w:t>
@@ -9699,7 +9728,7 @@
           <w:lang w:val="en-US"/>
         </w:rPr>
       </w:pPr>
-      <w:bookmarkStart w:id="13" w:name="_Toc432260416"/>
+      <w:bookmarkStart w:id="13" w:name="_Toc432377850"/>
       <w:r>
         <w:rPr>
           <w:lang w:val="en-US"/>
@@ -9765,6 +9794,7 @@
           <w:lang w:val="bg-BG"/>
         </w:rPr>
       </w:pPr>
+      <w:proofErr w:type="gramStart"/>
       <w:r>
         <w:rPr>
           <w:lang w:val="en-US"/>
@@ -9775,7 +9805,14 @@
         <w:rPr>
           <w:lang w:val="bg-BG"/>
         </w:rPr>
-        <w:t xml:space="preserve">се базира на изпращане на заявка и получаване на отговор. Комуникацията е между клиент и сървър, където изпращача на заявката е клиент, а получателят е сървър. </w:t>
+        <w:t>се базира на изпращане на заявка и получаване на отговор.</w:t>
+      </w:r>
+      <w:proofErr w:type="gramEnd"/>
+      <w:r>
+        <w:rPr>
+          <w:lang w:val="bg-BG"/>
+        </w:rPr>
+        <w:t xml:space="preserve"> Комуникацията е между клиент и сървър, където изпращача на заявката е клиент, а получателят е сървър. </w:t>
       </w:r>
     </w:p>
     <w:p>
@@ -9795,13 +9832,27 @@
         <w:rPr>
           <w:lang w:val="bg-BG"/>
         </w:rPr>
-        <w:t xml:space="preserve">ресурсите се идентифицират и намират в мрежата на базата на  </w:t>
-      </w:r>
-      <w:r>
-        <w:rPr>
-          <w:lang w:val="en-US"/>
-        </w:rPr>
-        <w:t>Uniform Resource Locators (URLs)</w:t>
+        <w:t xml:space="preserve">ресурсите се идентифицират и намират в мрежата на базата </w:t>
+      </w:r>
+      <w:proofErr w:type="gramStart"/>
+      <w:r>
+        <w:rPr>
+          <w:lang w:val="bg-BG"/>
+        </w:rPr>
+        <w:t xml:space="preserve">на  </w:t>
+      </w:r>
+      <w:r>
+        <w:rPr>
+          <w:lang w:val="en-US"/>
+        </w:rPr>
+        <w:t>Uniform</w:t>
+      </w:r>
+      <w:proofErr w:type="gramEnd"/>
+      <w:r>
+        <w:rPr>
+          <w:lang w:val="en-US"/>
+        </w:rPr>
+        <w:t xml:space="preserve"> Resource Locators (URLs)</w:t>
       </w:r>
       <w:r>
         <w:rPr>
@@ -10865,7 +10916,29 @@
           <w:szCs w:val="21"/>
           <w:lang w:val="en-US" w:eastAsia="en-US"/>
         </w:rPr>
-        <w:t xml:space="preserve"> Apache/1.3.3.7 (Unix) (Red-Hat/Linux)</w:t>
+        <w:t xml:space="preserve"> Apache/1.3.3.7 (</w:t>
+      </w:r>
+      <w:proofErr w:type="gramStart"/>
+      <w:r>
+        <w:rPr>
+          <w:rFonts w:ascii="Courier New" w:hAnsi="Courier New" w:cs="Courier New"/>
+          <w:color w:val="000000"/>
+          <w:sz w:val="21"/>
+          <w:szCs w:val="21"/>
+          <w:lang w:val="en-US" w:eastAsia="en-US"/>
+        </w:rPr>
+        <w:t>Unix</w:t>
+      </w:r>
+      <w:proofErr w:type="gramEnd"/>
+      <w:r>
+        <w:rPr>
+          <w:rFonts w:ascii="Courier New" w:hAnsi="Courier New" w:cs="Courier New"/>
+          <w:color w:val="000000"/>
+          <w:sz w:val="21"/>
+          <w:szCs w:val="21"/>
+          <w:lang w:val="en-US" w:eastAsia="en-US"/>
+        </w:rPr>
+        <w:t>) (Red-Hat/Linux)</w:t>
       </w:r>
     </w:p>
     <w:p>
@@ -11353,7 +11426,33 @@
           <w:szCs w:val="21"/>
           <w:lang w:val="en-US" w:eastAsia="en-US"/>
         </w:rPr>
-        <w:t>&lt;html&gt;</w:t>
+        <w:t>&lt;</w:t>
+      </w:r>
+      <w:proofErr w:type="gramStart"/>
+      <w:r>
+        <w:rPr>
+          <w:rFonts w:ascii="Courier New" w:hAnsi="Courier New" w:cs="Courier New"/>
+          <w:b/>
+          <w:bCs/>
+          <w:color w:val="008000"/>
+          <w:sz w:val="21"/>
+          <w:szCs w:val="21"/>
+          <w:lang w:val="en-US" w:eastAsia="en-US"/>
+        </w:rPr>
+        <w:t>html</w:t>
+      </w:r>
+      <w:proofErr w:type="gramEnd"/>
+      <w:r>
+        <w:rPr>
+          <w:rFonts w:ascii="Courier New" w:hAnsi="Courier New" w:cs="Courier New"/>
+          <w:b/>
+          <w:bCs/>
+          <w:color w:val="008000"/>
+          <w:sz w:val="21"/>
+          <w:szCs w:val="21"/>
+          <w:lang w:val="en-US" w:eastAsia="en-US"/>
+        </w:rPr>
+        <w:t>&gt;</w:t>
       </w:r>
     </w:p>
     <w:p>
@@ -11402,7 +11501,33 @@
           <w:szCs w:val="21"/>
           <w:lang w:val="en-US" w:eastAsia="en-US"/>
         </w:rPr>
-        <w:t>&lt;head&gt;</w:t>
+        <w:t>&lt;</w:t>
+      </w:r>
+      <w:proofErr w:type="gramStart"/>
+      <w:r>
+        <w:rPr>
+          <w:rFonts w:ascii="Courier New" w:hAnsi="Courier New" w:cs="Courier New"/>
+          <w:b/>
+          <w:bCs/>
+          <w:color w:val="008000"/>
+          <w:sz w:val="21"/>
+          <w:szCs w:val="21"/>
+          <w:lang w:val="en-US" w:eastAsia="en-US"/>
+        </w:rPr>
+        <w:t>head</w:t>
+      </w:r>
+      <w:proofErr w:type="gramEnd"/>
+      <w:r>
+        <w:rPr>
+          <w:rFonts w:ascii="Courier New" w:hAnsi="Courier New" w:cs="Courier New"/>
+          <w:b/>
+          <w:bCs/>
+          <w:color w:val="008000"/>
+          <w:sz w:val="21"/>
+          <w:szCs w:val="21"/>
+          <w:lang w:val="en-US" w:eastAsia="en-US"/>
+        </w:rPr>
+        <w:t>&gt;</w:t>
       </w:r>
     </w:p>
     <w:p>
@@ -11461,8 +11586,22 @@
           <w:szCs w:val="21"/>
           <w:lang w:val="en-US" w:eastAsia="en-US"/>
         </w:rPr>
-        <w:t>&lt;title&gt;</w:t>
-      </w:r>
+        <w:t>&lt;</w:t>
+      </w:r>
+      <w:proofErr w:type="gramStart"/>
+      <w:r>
+        <w:rPr>
+          <w:rFonts w:ascii="Courier New" w:hAnsi="Courier New" w:cs="Courier New"/>
+          <w:b/>
+          <w:bCs/>
+          <w:color w:val="008000"/>
+          <w:sz w:val="21"/>
+          <w:szCs w:val="21"/>
+          <w:lang w:val="en-US" w:eastAsia="en-US"/>
+        </w:rPr>
+        <w:t>title&gt;</w:t>
+      </w:r>
+      <w:proofErr w:type="gramEnd"/>
       <w:r>
         <w:rPr>
           <w:rFonts w:ascii="Courier New" w:hAnsi="Courier New" w:cs="Courier New"/>
@@ -11581,7 +11720,33 @@
           <w:szCs w:val="21"/>
           <w:lang w:val="en-US" w:eastAsia="en-US"/>
         </w:rPr>
-        <w:t>&lt;body&gt;</w:t>
+        <w:t>&lt;</w:t>
+      </w:r>
+      <w:proofErr w:type="gramStart"/>
+      <w:r>
+        <w:rPr>
+          <w:rFonts w:ascii="Courier New" w:hAnsi="Courier New" w:cs="Courier New"/>
+          <w:b/>
+          <w:bCs/>
+          <w:color w:val="008000"/>
+          <w:sz w:val="21"/>
+          <w:szCs w:val="21"/>
+          <w:lang w:val="en-US" w:eastAsia="en-US"/>
+        </w:rPr>
+        <w:t>body</w:t>
+      </w:r>
+      <w:proofErr w:type="gramEnd"/>
+      <w:r>
+        <w:rPr>
+          <w:rFonts w:ascii="Courier New" w:hAnsi="Courier New" w:cs="Courier New"/>
+          <w:b/>
+          <w:bCs/>
+          <w:color w:val="008000"/>
+          <w:sz w:val="21"/>
+          <w:szCs w:val="21"/>
+          <w:lang w:val="en-US" w:eastAsia="en-US"/>
+        </w:rPr>
+        <w:t>&gt;</w:t>
       </w:r>
     </w:p>
     <w:p>
@@ -11744,6 +11909,7 @@
           <w:lang w:val="bg-BG"/>
         </w:rPr>
       </w:pPr>
+      <w:proofErr w:type="gramStart"/>
       <w:r>
         <w:rPr>
           <w:lang w:val="en-US"/>
@@ -11778,7 +11944,14 @@
         <w:rPr>
           <w:lang w:val="bg-BG"/>
         </w:rPr>
-        <w:t xml:space="preserve">заявки. При </w:t>
+        <w:t>заявки.</w:t>
+      </w:r>
+      <w:proofErr w:type="gramEnd"/>
+      <w:r>
+        <w:rPr>
+          <w:lang w:val="bg-BG"/>
+        </w:rPr>
+        <w:t xml:space="preserve"> При </w:t>
       </w:r>
       <w:r>
         <w:rPr>
@@ -11803,7 +11976,7 @@
       <w:pPr>
         <w:pStyle w:val="2"/>
       </w:pPr>
-      <w:bookmarkStart w:id="14" w:name="_Toc432260417"/>
+      <w:bookmarkStart w:id="14" w:name="_Toc432377851"/>
       <w:r>
         <w:rPr>
           <w:lang w:val="en-US"/>
@@ -12053,6 +12226,7 @@
           <w:lang w:val="bg-BG"/>
         </w:rPr>
       </w:pPr>
+      <w:proofErr w:type="gramStart"/>
       <w:r>
         <w:rPr>
           <w:lang w:val="en-US"/>
@@ -12083,6 +12257,7 @@
         </w:rPr>
         <w:t>които управляват и подпомагат процесите по издаване, анулиране, съхраняване и верификация на сертификати.</w:t>
       </w:r>
+      <w:proofErr w:type="gramEnd"/>
       <w:r>
         <w:rPr>
           <w:lang w:val="bg-BG"/>
@@ -12212,7 +12387,14 @@
         <w:rPr>
           <w:lang w:val="en-US"/>
         </w:rPr>
-        <w:t xml:space="preserve"> Self-signed </w:t>
+        <w:t xml:space="preserve"> </w:t>
+      </w:r>
+      <w:proofErr w:type="gramStart"/>
+      <w:r>
+        <w:rPr>
+          <w:lang w:val="en-US"/>
+        </w:rPr>
+        <w:t xml:space="preserve">Self-signed </w:t>
       </w:r>
       <w:r>
         <w:rPr>
@@ -12220,6 +12402,7 @@
         </w:rPr>
         <w:t>сертификатите се смятат за лоша практика, тъй като никой не може да гарантира за техния произход.</w:t>
       </w:r>
+      <w:proofErr w:type="gramEnd"/>
     </w:p>
     <w:p>
       <w:pPr>
@@ -12504,7 +12687,25 @@
           <w:sz w:val="21"/>
           <w:szCs w:val="21"/>
         </w:rPr>
-        <w:t xml:space="preserve">           Not Before: Jul  9 16:04:02 1998 GMT</w:t>
+        <w:t xml:space="preserve">           Not Before: </w:t>
+      </w:r>
+      <w:proofErr w:type="gramStart"/>
+      <w:r>
+        <w:rPr>
+          <w:color w:val="000000"/>
+          <w:sz w:val="21"/>
+          <w:szCs w:val="21"/>
+        </w:rPr>
+        <w:t>Jul  9</w:t>
+      </w:r>
+      <w:proofErr w:type="gramEnd"/>
+      <w:r>
+        <w:rPr>
+          <w:color w:val="000000"/>
+          <w:sz w:val="21"/>
+          <w:szCs w:val="21"/>
+        </w:rPr>
+        <w:t xml:space="preserve"> 16:04:02 1998 GMT</w:t>
       </w:r>
     </w:p>
     <w:p>
@@ -12530,7 +12731,25 @@
           <w:sz w:val="21"/>
           <w:szCs w:val="21"/>
         </w:rPr>
-        <w:t xml:space="preserve">           Not After : Jul  9 16:04:02 1999 GMT</w:t>
+        <w:t xml:space="preserve">           Not </w:t>
+      </w:r>
+      <w:proofErr w:type="gramStart"/>
+      <w:r>
+        <w:rPr>
+          <w:color w:val="000000"/>
+          <w:sz w:val="21"/>
+          <w:szCs w:val="21"/>
+        </w:rPr>
+        <w:t>After :</w:t>
+      </w:r>
+      <w:proofErr w:type="gramEnd"/>
+      <w:r>
+        <w:rPr>
+          <w:color w:val="000000"/>
+          <w:sz w:val="21"/>
+          <w:szCs w:val="21"/>
+        </w:rPr>
+        <w:t xml:space="preserve"> Jul  9 16:04:02 1999 GMT</w:t>
       </w:r>
     </w:p>
     <w:p>
@@ -12712,7 +12931,25 @@
           <w:sz w:val="21"/>
           <w:szCs w:val="21"/>
         </w:rPr>
-        <w:t xml:space="preserve">                   00:b4:31:98:0a:c4:bc:62:c1:88:aa:dc:b0:c8:bb:</w:t>
+        <w:t xml:space="preserve">                   00:b4:31:98:0a:c4</w:t>
+      </w:r>
+      <w:proofErr w:type="gramStart"/>
+      <w:r>
+        <w:rPr>
+          <w:color w:val="000000"/>
+          <w:sz w:val="21"/>
+          <w:szCs w:val="21"/>
+        </w:rPr>
+        <w:t>:bc:62:c1:88:aa:dc:b0:c8:bb</w:t>
+      </w:r>
+      <w:proofErr w:type="gramEnd"/>
+      <w:r>
+        <w:rPr>
+          <w:color w:val="000000"/>
+          <w:sz w:val="21"/>
+          <w:szCs w:val="21"/>
+        </w:rPr>
+        <w:t>:</w:t>
       </w:r>
     </w:p>
     <w:p>
@@ -12738,7 +12975,25 @@
           <w:sz w:val="21"/>
           <w:szCs w:val="21"/>
         </w:rPr>
-        <w:t xml:space="preserve">                   33:35:19:d5:0c:64:b9:3d:41:b2:96:fc:f3:31:e1:</w:t>
+        <w:t xml:space="preserve">                   33:35:19:d5:0c:64:b9:3d:41:b2:96</w:t>
+      </w:r>
+      <w:proofErr w:type="gramStart"/>
+      <w:r>
+        <w:rPr>
+          <w:color w:val="000000"/>
+          <w:sz w:val="21"/>
+          <w:szCs w:val="21"/>
+        </w:rPr>
+        <w:t>:fc:f3:31:e1</w:t>
+      </w:r>
+      <w:proofErr w:type="gramEnd"/>
+      <w:r>
+        <w:rPr>
+          <w:color w:val="000000"/>
+          <w:sz w:val="21"/>
+          <w:szCs w:val="21"/>
+        </w:rPr>
+        <w:t>:</w:t>
       </w:r>
     </w:p>
     <w:p>
@@ -12764,7 +13019,25 @@
           <w:sz w:val="21"/>
           <w:szCs w:val="21"/>
         </w:rPr>
-        <w:t xml:space="preserve">                   66:36:d0:8e:56:12:44:ba:75:eb:e8:1c:9c:5b:66:</w:t>
+        <w:t xml:space="preserve">                   66:36:d0:8e:56:12:44</w:t>
+      </w:r>
+      <w:proofErr w:type="gramStart"/>
+      <w:r>
+        <w:rPr>
+          <w:color w:val="000000"/>
+          <w:sz w:val="21"/>
+          <w:szCs w:val="21"/>
+        </w:rPr>
+        <w:t>:ba:75:eb:e8:1c:9c:5b:66</w:t>
+      </w:r>
+      <w:proofErr w:type="gramEnd"/>
+      <w:r>
+        <w:rPr>
+          <w:color w:val="000000"/>
+          <w:sz w:val="21"/>
+          <w:szCs w:val="21"/>
+        </w:rPr>
+        <w:t>:</w:t>
       </w:r>
     </w:p>
     <w:p>
@@ -12790,7 +13063,25 @@
           <w:sz w:val="21"/>
           <w:szCs w:val="21"/>
         </w:rPr>
-        <w:t xml:space="preserve">                   70:33:52:14:c9:ec:4f:91:51:70:39:de:53:85:17:</w:t>
+        <w:t xml:space="preserve">                   70:33:52:14:c9</w:t>
+      </w:r>
+      <w:proofErr w:type="gramStart"/>
+      <w:r>
+        <w:rPr>
+          <w:color w:val="000000"/>
+          <w:sz w:val="21"/>
+          <w:szCs w:val="21"/>
+        </w:rPr>
+        <w:t>:ec:4f:91:51:70:39:de:53:85:17</w:t>
+      </w:r>
+      <w:proofErr w:type="gramEnd"/>
+      <w:r>
+        <w:rPr>
+          <w:color w:val="000000"/>
+          <w:sz w:val="21"/>
+          <w:szCs w:val="21"/>
+        </w:rPr>
+        <w:t>:</w:t>
       </w:r>
     </w:p>
     <w:p>
@@ -12816,7 +13107,25 @@
           <w:sz w:val="21"/>
           <w:szCs w:val="21"/>
         </w:rPr>
-        <w:t xml:space="preserve">                   16:94:6e:ee:f4:d5:6f:d5:ca:b3:47:5e:1b:0c:7b:</w:t>
+        <w:t xml:space="preserve">                   16:94:6e</w:t>
+      </w:r>
+      <w:proofErr w:type="gramStart"/>
+      <w:r>
+        <w:rPr>
+          <w:color w:val="000000"/>
+          <w:sz w:val="21"/>
+          <w:szCs w:val="21"/>
+        </w:rPr>
+        <w:t>:ee:f4:d5:6f:d5:ca:b3:47:5e:1b:0c:7b</w:t>
+      </w:r>
+      <w:proofErr w:type="gramEnd"/>
+      <w:r>
+        <w:rPr>
+          <w:color w:val="000000"/>
+          <w:sz w:val="21"/>
+          <w:szCs w:val="21"/>
+        </w:rPr>
+        <w:t>:</w:t>
       </w:r>
     </w:p>
     <w:p>
@@ -12842,7 +13151,25 @@
           <w:sz w:val="21"/>
           <w:szCs w:val="21"/>
         </w:rPr>
-        <w:t xml:space="preserve">                   c5:cc:2b:6b:c1:90:c3:16:31:0d:bf:7a:c7:47:77:</w:t>
+        <w:t xml:space="preserve">                   c5</w:t>
+      </w:r>
+      <w:proofErr w:type="gramStart"/>
+      <w:r>
+        <w:rPr>
+          <w:color w:val="000000"/>
+          <w:sz w:val="21"/>
+          <w:szCs w:val="21"/>
+        </w:rPr>
+        <w:t>:cc:2b:6b:c1:90:c3:16:31:0d:bf:7a:c7:47:77</w:t>
+      </w:r>
+      <w:proofErr w:type="gramEnd"/>
+      <w:r>
+        <w:rPr>
+          <w:color w:val="000000"/>
+          <w:sz w:val="21"/>
+          <w:szCs w:val="21"/>
+        </w:rPr>
+        <w:t>:</w:t>
       </w:r>
     </w:p>
     <w:p>
@@ -12894,7 +13221,25 @@
           <w:sz w:val="21"/>
           <w:szCs w:val="21"/>
         </w:rPr>
-        <w:t xml:space="preserve">                   d2:75:6b:c1:ea:9e:5c:5c:ea:7d:c1:a1:10:bc:b8:</w:t>
+        <w:t xml:space="preserve">                   d2:75:6b:c1</w:t>
+      </w:r>
+      <w:proofErr w:type="gramStart"/>
+      <w:r>
+        <w:rPr>
+          <w:color w:val="000000"/>
+          <w:sz w:val="21"/>
+          <w:szCs w:val="21"/>
+        </w:rPr>
+        <w:t>:ea:9e:5c:5c:ea:7d:c1:a1:10:bc:b8</w:t>
+      </w:r>
+      <w:proofErr w:type="gramEnd"/>
+      <w:r>
+        <w:rPr>
+          <w:color w:val="000000"/>
+          <w:sz w:val="21"/>
+          <w:szCs w:val="21"/>
+        </w:rPr>
+        <w:t>:</w:t>
       </w:r>
     </w:p>
     <w:p>
@@ -13024,7 +13369,25 @@
           <w:sz w:val="21"/>
           <w:szCs w:val="21"/>
         </w:rPr>
-        <w:t xml:space="preserve">       92:2e:4a:1b:8b:ac:7d:99:17:5d:cd:19:f6:ad:ef:63:2f:92:</w:t>
+        <w:t xml:space="preserve">       92:2e:4a:1b:8b</w:t>
+      </w:r>
+      <w:proofErr w:type="gramStart"/>
+      <w:r>
+        <w:rPr>
+          <w:color w:val="000000"/>
+          <w:sz w:val="21"/>
+          <w:szCs w:val="21"/>
+        </w:rPr>
+        <w:t>:ac:7d:99:17:5d:cd:19:f6:ad:ef:63:2f:92</w:t>
+      </w:r>
+      <w:proofErr w:type="gramEnd"/>
+      <w:r>
+        <w:rPr>
+          <w:color w:val="000000"/>
+          <w:sz w:val="21"/>
+          <w:szCs w:val="21"/>
+        </w:rPr>
+        <w:t>:</w:t>
       </w:r>
     </w:p>
     <w:p>
@@ -13077,7 +13440,25 @@
           <w:szCs w:val="21"/>
         </w:rPr>
         <w:lastRenderedPageBreak/>
-        <w:t xml:space="preserve">       d0:a2:40:03:f7:ef:6a:15:09:79:a9:46:ed:b7:16:1b:41:72:</w:t>
+        <w:t xml:space="preserve">       d0:a2:40:03:f7</w:t>
+      </w:r>
+      <w:proofErr w:type="gramStart"/>
+      <w:r>
+        <w:rPr>
+          <w:color w:val="000000"/>
+          <w:sz w:val="21"/>
+          <w:szCs w:val="21"/>
+        </w:rPr>
+        <w:t>:ef:6a:15:09:79:a9:46:ed:b7:16:1b:41:72</w:t>
+      </w:r>
+      <w:proofErr w:type="gramEnd"/>
+      <w:r>
+        <w:rPr>
+          <w:color w:val="000000"/>
+          <w:sz w:val="21"/>
+          <w:szCs w:val="21"/>
+        </w:rPr>
+        <w:t>:</w:t>
       </w:r>
     </w:p>
     <w:p>
@@ -13196,7 +13577,7 @@
       <w:pPr>
         <w:pStyle w:val="2"/>
       </w:pPr>
-      <w:bookmarkStart w:id="15" w:name="_Toc432260418"/>
+      <w:bookmarkStart w:id="15" w:name="_Toc432377852"/>
       <w:r>
         <w:t xml:space="preserve">Multipurpose Internet Mail Extensions </w:t>
       </w:r>
@@ -13489,7 +13870,7 @@
           <w:lang w:val="bg-BG"/>
         </w:rPr>
       </w:pPr>
-      <w:bookmarkStart w:id="16" w:name="_Toc432260419"/>
+      <w:bookmarkStart w:id="16" w:name="_Toc432377853"/>
       <w:r>
         <w:rPr>
           <w:lang w:val="bg-BG"/>
@@ -13626,7 +14007,7 @@
           <w:lang w:val="bg-BG"/>
         </w:rPr>
       </w:pPr>
-      <w:bookmarkStart w:id="17" w:name="_Toc432260420"/>
+      <w:bookmarkStart w:id="17" w:name="_Toc432377854"/>
       <w:r>
         <w:rPr>
           <w:lang w:val="bg-BG"/>
@@ -14363,7 +14744,7 @@
           <w:lang w:val="bg-BG"/>
         </w:rPr>
       </w:pPr>
-      <w:bookmarkStart w:id="18" w:name="_Toc432260421"/>
+      <w:bookmarkStart w:id="18" w:name="_Toc432377855"/>
       <w:r>
         <w:rPr>
           <w:lang w:val="en-US"/>
@@ -14831,7 +15212,28 @@
         <w:rPr>
           <w:lang w:val="en-US"/>
         </w:rPr>
-        <w:t>MIME стaндaртa дефинирa рaзлични подтипови състaвни съобщения, които определят хaрaктерa нa чaстите нa съобщението и връзкaтa им един към друг. Подтипът е посочен във зaглaвието „Content-Type“ нa цялостното съобщение. Нaпример, състaвно съобщение MIME, което използвa крaтък подтип ще имa свое Content-Type зaдaден кaто „</w:t>
+        <w:t>MIME стaндaртa дефинирa рaзлични подтипови състaвни съобщения, които определят хaрaктерa нa чaстите нa съобщението и връзкaтa им един към друг. Подтипът е посочен във зaглaвието „Content-Type</w:t>
+      </w:r>
+      <w:proofErr w:type="gramStart"/>
+      <w:r>
+        <w:rPr>
+          <w:lang w:val="en-US"/>
+        </w:rPr>
+        <w:t>“ нa</w:t>
+      </w:r>
+      <w:proofErr w:type="gramEnd"/>
+      <w:r>
+        <w:rPr>
+          <w:lang w:val="en-US"/>
+        </w:rPr>
+        <w:t xml:space="preserve"> цялостното съобщение. </w:t>
+      </w:r>
+      <w:proofErr w:type="gramStart"/>
+      <w:r>
+        <w:rPr>
+          <w:lang w:val="en-US"/>
+        </w:rPr>
+        <w:t>Нaпример, състaвно съобщение MIME, което използвa крaтък подтип ще имa свое Content-Type зaдaден кaто „</w:t>
       </w:r>
       <w:r>
         <w:rPr>
@@ -14843,7 +15245,14 @@
         <w:rPr>
           <w:lang w:val="en-US"/>
         </w:rPr>
-        <w:t xml:space="preserve">“. Първонaчaлно RFC дефинирa 4 подтипa: </w:t>
+        <w:t>“.</w:t>
+      </w:r>
+      <w:proofErr w:type="gramEnd"/>
+      <w:r>
+        <w:rPr>
+          <w:lang w:val="en-US"/>
+        </w:rPr>
+        <w:t xml:space="preserve"> Първонaчaлно RFC дефинирa 4 подтипa: </w:t>
       </w:r>
       <w:r>
         <w:rPr>
@@ -14926,6 +15335,7 @@
           <w:lang w:val="bg-BG"/>
         </w:rPr>
       </w:pPr>
+      <w:proofErr w:type="gramStart"/>
       <w:r>
         <w:rPr>
           <w:lang w:val="en-US"/>
@@ -14948,7 +15358,14 @@
         <w:rPr>
           <w:lang w:val="bg-BG"/>
         </w:rPr>
-        <w:t xml:space="preserve"> подпис към съобщение. То имa точно две чaсти нa тялото, чaст от тялото и чaст с подпис. Цялaтa чaст нa тялото, включвaщa MIME </w:t>
+        <w:t xml:space="preserve"> подпис към съобщение.</w:t>
+      </w:r>
+      <w:proofErr w:type="gramEnd"/>
+      <w:r>
+        <w:rPr>
+          <w:lang w:val="bg-BG"/>
+        </w:rPr>
+        <w:t xml:space="preserve"> То имa точно две чaсти нa тялото, чaст от тялото и чaст с подпис. Цялaтa чaст нa тялото, включвaщa MIME </w:t>
       </w:r>
       <w:r>
         <w:rPr>
@@ -15007,6 +15424,7 @@
           <w:lang w:val="bg-BG"/>
         </w:rPr>
       </w:pPr>
+      <w:proofErr w:type="gramStart"/>
       <w:r>
         <w:rPr>
           <w:lang w:val="en-US"/>
@@ -15017,7 +15435,14 @@
         <w:rPr>
           <w:lang w:val="bg-BG"/>
         </w:rPr>
-        <w:t xml:space="preserve"> съобщение имa две чaсти. Първaтa чaст имa контролнa информaция, която е необходимa дa се декриптирa вторaтa application/octet-stream чaст. Подобно нa подписaните съобщения имa рaзлични изпълнения, които сa идентифицирaни от техните типове със съдържaние зa контролнaтa чaст. Нaй-често срещaните видове сa „application/pgp-encrypted“ (RFC 3156) и „application/pkcs7-mime“ (S/MIME).</w:t>
+        <w:t xml:space="preserve"> съобщение имa две чaсти.</w:t>
+      </w:r>
+      <w:proofErr w:type="gramEnd"/>
+      <w:r>
+        <w:rPr>
+          <w:lang w:val="bg-BG"/>
+        </w:rPr>
+        <w:t xml:space="preserve"> Първaтa чaст имa контролнa информaция, която е необходимa дa се декриптирa вторaтa application/octet-stream чaст. Подобно нa подписaните съобщения имa рaзлични изпълнения, които сa идентифицирaни от техните типове със съдържaние зa контролнaтa чaст. Нaй-често срещaните видове сa „application/pgp-encrypted“ (RFC 3156) и „application/pkcs7-mime“ (S/MIME).</w:t>
       </w:r>
       <w:r>
         <w:rPr>
@@ -15063,7 +15488,7 @@
           <w:lang w:val="bg-BG"/>
         </w:rPr>
       </w:pPr>
-      <w:bookmarkStart w:id="19" w:name="_Toc432260422"/>
+      <w:bookmarkStart w:id="19" w:name="_Toc432377856"/>
       <w:r>
         <w:rPr>
           <w:lang w:val="en-US"/>
@@ -15121,6 +15546,7 @@
         </w:rPr>
         <w:t xml:space="preserve">и др. </w:t>
       </w:r>
+      <w:proofErr w:type="gramStart"/>
       <w:r>
         <w:rPr>
           <w:lang w:val="en-US"/>
@@ -15157,6 +15583,7 @@
         </w:rPr>
         <w:t>.</w:t>
       </w:r>
+      <w:proofErr w:type="gramEnd"/>
     </w:p>
     <w:p>
       <w:pPr>
@@ -15547,7 +15974,7 @@
       <w:pPr>
         <w:pStyle w:val="2"/>
       </w:pPr>
-      <w:bookmarkStart w:id="20" w:name="_Toc432260423"/>
+      <w:bookmarkStart w:id="20" w:name="_Toc432377857"/>
       <w:r>
         <w:t>Работа с файлове</w:t>
       </w:r>
@@ -15560,6 +15987,7 @@
           <w:lang w:val="en-US"/>
         </w:rPr>
       </w:pPr>
+      <w:proofErr w:type="gramStart"/>
       <w:r>
         <w:rPr>
           <w:lang w:val="en-US"/>
@@ -15572,12 +16000,21 @@
         </w:rPr>
         <w:t>съответните съобщения/файлове да влезнат в системата.</w:t>
       </w:r>
-      <w:r>
-        <w:rPr>
-          <w:lang w:val="en-US"/>
-        </w:rPr>
-        <w:t xml:space="preserve"> Това се случва по различен начин в зависимост от това дали се изпраща или получава.</w:t>
-      </w:r>
+      <w:proofErr w:type="gramEnd"/>
+      <w:r>
+        <w:rPr>
+          <w:lang w:val="en-US"/>
+        </w:rPr>
+        <w:t xml:space="preserve"> </w:t>
+      </w:r>
+      <w:proofErr w:type="gramStart"/>
+      <w:r>
+        <w:rPr>
+          <w:lang w:val="en-US"/>
+        </w:rPr>
+        <w:t>Това се случва по различен начин в зависимост от това дали се изпраща или получава.</w:t>
+      </w:r>
+      <w:proofErr w:type="gramEnd"/>
     </w:p>
     <w:p>
       <w:pPr>
@@ -15586,7 +16023,7 @@
           <w:lang w:val="bg-BG"/>
         </w:rPr>
       </w:pPr>
-      <w:bookmarkStart w:id="21" w:name="_Toc432260424"/>
+      <w:bookmarkStart w:id="21" w:name="_Toc432377858"/>
       <w:r>
         <w:rPr>
           <w:lang w:val="en-US"/>
@@ -15608,6 +16045,7 @@
           <w:lang w:val="en-US"/>
         </w:rPr>
       </w:pPr>
+      <w:proofErr w:type="gramStart"/>
       <w:r>
         <w:rPr>
           <w:lang w:val="en-US"/>
@@ -15624,7 +16062,21 @@
         <w:rPr>
           <w:lang w:val="en-US"/>
         </w:rPr>
-        <w:t>съобщение, приложението наблюдава дадена папка на файловата система. През определен конфигурируем интервал от време се проверява</w:t>
+        <w:t>съобщение, приложението наблюдава дадена папка на файловата система.</w:t>
+      </w:r>
+      <w:proofErr w:type="gramEnd"/>
+      <w:r>
+        <w:rPr>
+          <w:lang w:val="en-US"/>
+        </w:rPr>
+        <w:t xml:space="preserve"> </w:t>
+      </w:r>
+      <w:proofErr w:type="gramStart"/>
+      <w:r>
+        <w:rPr>
+          <w:lang w:val="en-US"/>
+        </w:rPr>
+        <w:t>През определен конфигурируем интервал от време се проверява</w:t>
       </w:r>
       <w:r>
         <w:rPr>
@@ -15632,25 +16084,56 @@
         </w:rPr>
         <w:t xml:space="preserve"> дали има файлове в папката.</w:t>
       </w:r>
-      <w:r>
-        <w:rPr>
-          <w:lang w:val="en-US"/>
-        </w:rPr>
-        <w:t xml:space="preserve"> Всеки файл се взима, пакетира </w:t>
+      <w:proofErr w:type="gramEnd"/>
+      <w:r>
+        <w:rPr>
+          <w:lang w:val="en-US"/>
+        </w:rPr>
+        <w:t xml:space="preserve"> </w:t>
+      </w:r>
+      <w:proofErr w:type="gramStart"/>
+      <w:r>
+        <w:rPr>
+          <w:lang w:val="en-US"/>
+        </w:rPr>
+        <w:t xml:space="preserve">Всеки файл се взима, пакетира </w:t>
       </w:r>
       <w:r>
         <w:rPr>
           <w:lang w:val="en-US"/>
         </w:rPr>
         <w:lastRenderedPageBreak/>
-        <w:t>и изпраща до съответният конфигуриран получател. Важно е да се спомене, че може да има повече от една папка, която да се следи.</w:t>
-      </w:r>
-      <w:r>
-        <w:rPr>
-          <w:lang w:val="en-US"/>
-        </w:rPr>
-        <w:t xml:space="preserve"> Всяка папка, която се наблюдава е за конкретен партньор – т.е. за всеки отелен партньор има отделна папка.</w:t>
-      </w:r>
+        <w:t>и изпраща до съответният конфигуриран получател.</w:t>
+      </w:r>
+      <w:proofErr w:type="gramEnd"/>
+      <w:r>
+        <w:rPr>
+          <w:lang w:val="en-US"/>
+        </w:rPr>
+        <w:t xml:space="preserve"> </w:t>
+      </w:r>
+      <w:proofErr w:type="gramStart"/>
+      <w:r>
+        <w:rPr>
+          <w:lang w:val="en-US"/>
+        </w:rPr>
+        <w:t>Важно е да се спомене, че може да има повече от една папка, която да се следи.</w:t>
+      </w:r>
+      <w:proofErr w:type="gramEnd"/>
+      <w:r>
+        <w:rPr>
+          <w:lang w:val="en-US"/>
+        </w:rPr>
+        <w:t xml:space="preserve"> </w:t>
+      </w:r>
+      <w:proofErr w:type="gramStart"/>
+      <w:r>
+        <w:rPr>
+          <w:lang w:val="en-US"/>
+        </w:rPr>
+        <w:t>Всяка папка, която се наблюдава е за конкретен партньор – т.е. за всеки отелен партньор има отделна папка.</w:t>
+      </w:r>
+      <w:proofErr w:type="gramEnd"/>
     </w:p>
     <w:p>
       <w:pPr>
@@ -15714,7 +16197,7 @@
           <w:lang w:val="bg-BG"/>
         </w:rPr>
       </w:pPr>
-      <w:bookmarkStart w:id="22" w:name="_Toc432260425"/>
+      <w:bookmarkStart w:id="22" w:name="_Toc432377859"/>
       <w:r>
         <w:rPr>
           <w:lang w:val="bg-BG"/>
@@ -15730,6 +16213,7 @@
           <w:lang w:val="en-US"/>
         </w:rPr>
       </w:pPr>
+      <w:proofErr w:type="gramStart"/>
       <w:r>
         <w:rPr>
           <w:lang w:val="en-US"/>
@@ -15760,11 +16244,19 @@
         </w:rPr>
         <w:t>.</w:t>
       </w:r>
-      <w:r>
-        <w:rPr>
-          <w:lang w:val="en-US"/>
-        </w:rPr>
-        <w:t xml:space="preserve"> Приемат се само </w:t>
+      <w:proofErr w:type="gramEnd"/>
+      <w:r>
+        <w:rPr>
+          <w:lang w:val="en-US"/>
+        </w:rPr>
+        <w:t xml:space="preserve"> </w:t>
+      </w:r>
+      <w:proofErr w:type="gramStart"/>
+      <w:r>
+        <w:rPr>
+          <w:lang w:val="en-US"/>
+        </w:rPr>
+        <w:t xml:space="preserve">Приемат се само </w:t>
       </w:r>
       <w:r>
         <w:rPr>
@@ -15776,13 +16268,35 @@
         <w:rPr>
           <w:lang w:val="en-US"/>
         </w:rPr>
-        <w:t xml:space="preserve">заявки. </w:t>
-      </w:r>
-      <w:r>
-        <w:rPr>
-          <w:lang w:val="en-US"/>
-        </w:rPr>
-        <w:t>Практически се приемат заявки от всякакъв получател – самия произход на съобщението се определя в процеса на разпакетиране. Ако изпращача не може да бъде определен</w:t>
+        <w:t>заявки.</w:t>
+      </w:r>
+      <w:proofErr w:type="gramEnd"/>
+      <w:r>
+        <w:rPr>
+          <w:lang w:val="en-US"/>
+        </w:rPr>
+        <w:t xml:space="preserve"> </w:t>
+      </w:r>
+      <w:proofErr w:type="gramStart"/>
+      <w:r>
+        <w:rPr>
+          <w:lang w:val="en-US"/>
+        </w:rPr>
+        <w:t>Практически се приемат заявки от всякакъв получател – самия произход на съобщението се определя в процеса на разпакетиране.</w:t>
+      </w:r>
+      <w:proofErr w:type="gramEnd"/>
+      <w:r>
+        <w:rPr>
+          <w:lang w:val="en-US"/>
+        </w:rPr>
+        <w:t xml:space="preserve"> </w:t>
+      </w:r>
+      <w:proofErr w:type="gramStart"/>
+      <w:r>
+        <w:rPr>
+          <w:lang w:val="en-US"/>
+        </w:rPr>
+        <w:t>Ако изпращача не може да бъде определен</w:t>
       </w:r>
       <w:r>
         <w:rPr>
@@ -15802,6 +16316,7 @@
         </w:rPr>
         <w:t>отхвърля.</w:t>
       </w:r>
+      <w:proofErr w:type="gramEnd"/>
     </w:p>
     <w:p>
       <w:pPr>
@@ -15810,12 +16325,14 @@
           <w:lang w:val="bg-BG"/>
         </w:rPr>
       </w:pPr>
+      <w:proofErr w:type="gramStart"/>
       <w:r>
         <w:rPr>
           <w:lang w:val="en-US"/>
         </w:rPr>
         <w:t>Ако разпакетирането е успешно, резултатния файл се записва в предефинирана папка.</w:t>
       </w:r>
+      <w:proofErr w:type="gramEnd"/>
     </w:p>
     <w:p>
       <w:pPr>
@@ -15906,7 +16423,7 @@
           <w:lang w:val="bg-BG"/>
         </w:rPr>
       </w:pPr>
-      <w:bookmarkStart w:id="23" w:name="_Toc432260426"/>
+      <w:bookmarkStart w:id="23" w:name="_Toc432377860"/>
       <w:r>
         <w:rPr>
           <w:lang w:val="en-US"/>
@@ -16040,7 +16557,7 @@
           <w:lang w:val="bg-BG"/>
         </w:rPr>
       </w:pPr>
-      <w:bookmarkStart w:id="24" w:name="_Toc432260427"/>
+      <w:bookmarkStart w:id="24" w:name="_Toc432377861"/>
       <w:r>
         <w:rPr>
           <w:lang w:val="en-US"/>
@@ -16346,7 +16863,7 @@
           <w:lang w:val="bg-BG"/>
         </w:rPr>
       </w:pPr>
-      <w:bookmarkStart w:id="25" w:name="_Toc432260428"/>
+      <w:bookmarkStart w:id="25" w:name="_Toc432377862"/>
       <w:r>
         <w:rPr>
           <w:lang w:val="bg-BG"/>
@@ -16488,7 +17005,7 @@
           <w:lang w:val="en-US"/>
         </w:rPr>
       </w:pPr>
-      <w:bookmarkStart w:id="26" w:name="_Toc432260429"/>
+      <w:bookmarkStart w:id="26" w:name="_Toc432377863"/>
       <w:r>
         <w:t>Компресиране</w:t>
       </w:r>
@@ -16501,6 +17018,7 @@
           <w:lang w:val="en-US"/>
         </w:rPr>
       </w:pPr>
+      <w:proofErr w:type="gramStart"/>
       <w:r>
         <w:rPr>
           <w:lang w:val="en-US"/>
@@ -16547,8 +17065,23 @@
         <w:rPr>
           <w:lang w:val="en-US"/>
         </w:rPr>
-        <w:t>. Компресията не е задължителна и е въпрос на конфигурация.</w:t>
-      </w:r>
+        <w:t>.</w:t>
+      </w:r>
+      <w:proofErr w:type="gramEnd"/>
+      <w:r>
+        <w:rPr>
+          <w:lang w:val="en-US"/>
+        </w:rPr>
+        <w:t xml:space="preserve"> </w:t>
+      </w:r>
+      <w:proofErr w:type="gramStart"/>
+      <w:r>
+        <w:rPr>
+          <w:lang w:val="en-US"/>
+        </w:rPr>
+        <w:t>Компресията не е задължителна и е въпрос на конфигурация.</w:t>
+      </w:r>
+      <w:proofErr w:type="gramEnd"/>
       <w:r>
         <w:rPr>
           <w:lang w:val="en-US"/>
@@ -17025,7 +17558,7 @@
           <w:lang w:val="en-US"/>
         </w:rPr>
       </w:pPr>
-      <w:bookmarkStart w:id="27" w:name="_Toc432260430"/>
+      <w:bookmarkStart w:id="27" w:name="_Toc432377864"/>
       <w:r>
         <w:t>Подписване</w:t>
       </w:r>
@@ -17056,11 +17589,19 @@
         </w:rPr>
         <w:t xml:space="preserve"> С негова помощ се верифицира, че дадено съобщение наистина е изпратено от правилния изпращач (т. нар. </w:t>
       </w:r>
-      <w:r>
-        <w:rPr>
-          <w:lang w:val="en-US"/>
-        </w:rPr>
-        <w:t>non-repudiation).</w:t>
+      <w:proofErr w:type="gramStart"/>
+      <w:r>
+        <w:rPr>
+          <w:lang w:val="en-US"/>
+        </w:rPr>
+        <w:t>non-repudiation</w:t>
+      </w:r>
+      <w:proofErr w:type="gramEnd"/>
+      <w:r>
+        <w:rPr>
+          <w:lang w:val="en-US"/>
+        </w:rPr>
+        <w:t>).</w:t>
       </w:r>
     </w:p>
     <w:p>
@@ -17120,7 +17661,7 @@
           <w:lang w:val="bg-BG"/>
         </w:rPr>
       </w:pPr>
-      <w:bookmarkStart w:id="28" w:name="_Toc432260431"/>
+      <w:bookmarkStart w:id="28" w:name="_Toc432377865"/>
       <w:r>
         <w:rPr>
           <w:lang w:val="bg-BG"/>
@@ -17308,7 +17849,7 @@
                   <pic:spPr>
                     <a:xfrm>
                       <a:off x="0" y="0"/>
-                      <a:ext cx="4847637" cy="3283983"/>
+                      <a:ext cx="4849819" cy="3285461"/>
                     </a:xfrm>
                     <a:prstGeom prst="rect">
                       <a:avLst/>
@@ -17390,13 +17931,7 @@
         <w:rPr>
           <w:lang w:val="bg-BG"/>
         </w:rPr>
-        <w:t>сека</w:t>
-      </w:r>
-      <w:r>
-        <w:rPr>
-          <w:lang w:val="bg-BG"/>
-        </w:rPr>
-        <w:t> </w:t>
+        <w:t>сека </w:t>
       </w:r>
       <w:hyperlink r:id="rId26" w:tooltip="Хеш-функция" w:history="1">
         <w:r>
@@ -17410,43 +17945,7 @@
         <w:rPr>
           <w:lang w:val="bg-BG"/>
         </w:rPr>
-        <w:t>, превръща текст в единично извлечение с фиксирана дължина (наричано още</w:t>
-      </w:r>
-      <w:r>
-        <w:rPr>
-          <w:lang w:val="bg-BG"/>
-        </w:rPr>
-        <w:t> </w:t>
-      </w:r>
-      <w:r>
-        <w:rPr>
-          <w:lang w:val="bg-BG"/>
-        </w:rPr>
-        <w:t>хеш стойност</w:t>
-      </w:r>
-      <w:r>
-        <w:rPr>
-          <w:lang w:val="bg-BG"/>
-        </w:rPr>
-        <w:t> </w:t>
-      </w:r>
-      <w:r>
-        <w:rPr>
-          <w:lang w:val="bg-BG"/>
-        </w:rPr>
-        <w:t>или просто</w:t>
-      </w:r>
-      <w:r>
-        <w:rPr>
-          <w:lang w:val="bg-BG"/>
-        </w:rPr>
-        <w:t> </w:t>
-      </w:r>
-      <w:r>
-        <w:rPr>
-          <w:lang w:val="bg-BG"/>
-        </w:rPr>
-        <w:t>хеш).</w:t>
+        <w:t>, превръща текст в единично извлечение с фиксирана дължина (наричано още хеш стойност или просто хеш).</w:t>
       </w:r>
     </w:p>
     <w:p>
@@ -18201,21 +18700,23 @@
           <w:lang w:val="bg-BG"/>
         </w:rPr>
       </w:pPr>
+      <w:proofErr w:type="gramStart"/>
       <w:r>
         <w:rPr>
           <w:rFonts w:ascii="Courier New" w:hAnsi="Courier New" w:cs="Courier New"/>
           <w:bdr w:val="single" w:sz="4" w:space="0" w:color="auto"/>
           <w:lang w:val="en-US"/>
         </w:rPr>
-        <w:t>boundary=</w:t>
-      </w:r>
+        <w:t>boundary</w:t>
+      </w:r>
+      <w:proofErr w:type="gramEnd"/>
       <w:r>
         <w:rPr>
           <w:rFonts w:ascii="Courier New" w:hAnsi="Courier New" w:cs="Courier New"/>
           <w:bdr w:val="single" w:sz="4" w:space="0" w:color="auto"/>
           <w:lang w:val="en-US"/>
         </w:rPr>
-        <w:t>"----=_Part_1_179418131.1444437794258"</w:t>
+        <w:t>="----=_Part_1_179418131.1444437794258"</w:t>
       </w:r>
       <w:r>
         <w:rPr>
@@ -18262,7 +18763,7 @@
           <w:lang w:val="bg-BG"/>
         </w:rPr>
       </w:pPr>
-      <w:bookmarkStart w:id="29" w:name="_Toc432260432"/>
+      <w:bookmarkStart w:id="29" w:name="_Toc432377866"/>
       <w:r>
         <w:rPr>
           <w:lang w:val="bg-BG"/>
@@ -18334,8 +18835,6 @@
         </w:rPr>
         <w:t>й</w:t>
       </w:r>
-      <w:bookmarkStart w:id="30" w:name="_GoBack"/>
-      <w:bookmarkEnd w:id="30"/>
       <w:r>
         <w:rPr>
           <w:lang w:val="bg-BG"/>
@@ -18587,13 +19086,7 @@
         <w:rPr>
           <w:lang w:val="bg-BG"/>
         </w:rPr>
-        <w:t>подписване</w:t>
-      </w:r>
-      <w:r>
-        <w:rPr>
-          <w:lang w:val="bg-BG"/>
-        </w:rPr>
-        <w:t xml:space="preserve"> приложението използва </w:t>
+        <w:t xml:space="preserve">подписване приложението използва </w:t>
       </w:r>
       <w:r>
         <w:rPr>
@@ -18611,28 +19104,2521 @@
     <w:p>
       <w:pPr>
         <w:pStyle w:val="2"/>
-      </w:pPr>
-      <w:bookmarkStart w:id="31" w:name="_Toc432260433"/>
+        <w:rPr>
+          <w:lang w:val="en-US"/>
+        </w:rPr>
+      </w:pPr>
+      <w:bookmarkStart w:id="30" w:name="_Toc432377867"/>
       <w:r>
         <w:t>Криптиране</w:t>
       </w:r>
+      <w:bookmarkEnd w:id="30"/>
+    </w:p>
+    <w:p>
+      <w:pPr>
+        <w:spacing w:after="200" w:line="276" w:lineRule="auto"/>
+        <w:rPr>
+          <w:lang w:val="bg-BG"/>
+        </w:rPr>
+      </w:pPr>
+      <w:r>
+        <w:rPr>
+          <w:lang w:val="bg-BG"/>
+        </w:rPr>
+        <w:t xml:space="preserve">Криптирането е последната трансформация, която се прави на съобщението преди да бъде изпратено </w:t>
+      </w:r>
+      <w:r>
+        <w:rPr>
+          <w:lang w:val="bg-BG"/>
+        </w:rPr>
+        <w:t>по мрежата</w:t>
+      </w:r>
+      <w:r>
+        <w:rPr>
+          <w:lang w:val="bg-BG"/>
+        </w:rPr>
+        <w:t>.</w:t>
+      </w:r>
+      <w:r>
+        <w:rPr>
+          <w:lang w:val="bg-BG"/>
+        </w:rPr>
+        <w:t xml:space="preserve"> </w:t>
+      </w:r>
+      <w:r>
+        <w:rPr>
+          <w:lang w:val="bg-BG"/>
+        </w:rPr>
+        <w:t>Ако едно съобщение е криптирано, то няма да може да бъде прочетено от някой който е различен от желания получател.</w:t>
+      </w:r>
+    </w:p>
+    <w:p>
+      <w:pPr>
+        <w:spacing w:after="200" w:line="276" w:lineRule="auto"/>
+        <w:rPr>
+          <w:lang w:val="en-US"/>
+        </w:rPr>
+      </w:pPr>
+      <w:r>
+        <w:rPr>
+          <w:lang w:val="bg-BG"/>
+        </w:rPr>
+        <w:t>За да бъде подписано едно съобщение е нужно да се използва публичния ключ на получателя. При получаване, получателя ще използва своя частен ключ за да декриптира.</w:t>
+      </w:r>
+      <w:r>
+        <w:rPr>
+          <w:lang w:val="bg-BG"/>
+        </w:rPr>
+        <w:t xml:space="preserve"> Това гарантира, че всъщност само получателят може да декриптира съобщението.</w:t>
+      </w:r>
+      <w:r>
+        <w:rPr>
+          <w:lang w:val="bg-BG"/>
+        </w:rPr>
+        <w:t xml:space="preserve"> Ползването на криптиране не е задължително според </w:t>
+      </w:r>
+      <w:r>
+        <w:rPr>
+          <w:lang w:val="en-US"/>
+        </w:rPr>
+        <w:t xml:space="preserve">AS2 </w:t>
+      </w:r>
+      <w:r>
+        <w:rPr>
+          <w:lang w:val="bg-BG"/>
+        </w:rPr>
+        <w:t>спецификацията.</w:t>
+      </w:r>
+    </w:p>
+    <w:p>
+      <w:pPr>
+        <w:spacing w:after="200" w:line="276" w:lineRule="auto"/>
+        <w:rPr>
+          <w:lang w:val="bg-BG"/>
+        </w:rPr>
+      </w:pPr>
+      <w:r>
+        <w:rPr>
+          <w:lang w:val="bg-BG"/>
+        </w:rPr>
+        <w:t>Приложението поддържа следните алгоритми за криптиране:</w:t>
+      </w:r>
+    </w:p>
+    <w:p>
+      <w:pPr>
+        <w:pStyle w:val="ab"/>
+        <w:numPr>
+          <w:ilvl w:val="0"/>
+          <w:numId w:val="32"/>
+        </w:numPr>
+        <w:spacing w:after="200" w:line="276" w:lineRule="auto"/>
+        <w:rPr>
+          <w:lang w:val="bg-BG"/>
+        </w:rPr>
+      </w:pPr>
+      <w:r>
+        <w:rPr>
+          <w:lang w:val="en-US"/>
+        </w:rPr>
+        <w:lastRenderedPageBreak/>
+        <w:t>Tripple DES</w:t>
+      </w:r>
+    </w:p>
+    <w:p>
+      <w:pPr>
+        <w:pStyle w:val="ab"/>
+        <w:numPr>
+          <w:ilvl w:val="0"/>
+          <w:numId w:val="32"/>
+        </w:numPr>
+        <w:spacing w:after="200" w:line="276" w:lineRule="auto"/>
+        <w:rPr>
+          <w:lang w:val="bg-BG"/>
+        </w:rPr>
+      </w:pPr>
+      <w:r>
+        <w:rPr>
+          <w:lang w:val="en-US"/>
+        </w:rPr>
+        <w:t>RC2</w:t>
+      </w:r>
+    </w:p>
+    <w:p>
+      <w:pPr>
+        <w:pStyle w:val="ab"/>
+        <w:numPr>
+          <w:ilvl w:val="0"/>
+          <w:numId w:val="32"/>
+        </w:numPr>
+        <w:spacing w:after="200" w:line="276" w:lineRule="auto"/>
+        <w:rPr>
+          <w:lang w:val="bg-BG"/>
+        </w:rPr>
+      </w:pPr>
+      <w:r>
+        <w:rPr>
+          <w:lang w:val="en-US"/>
+        </w:rPr>
+        <w:t>CAST5</w:t>
+      </w:r>
+    </w:p>
+    <w:p>
+      <w:pPr>
+        <w:pStyle w:val="ab"/>
+        <w:numPr>
+          <w:ilvl w:val="0"/>
+          <w:numId w:val="32"/>
+        </w:numPr>
+        <w:spacing w:after="200" w:line="276" w:lineRule="auto"/>
+        <w:rPr>
+          <w:lang w:val="bg-BG"/>
+        </w:rPr>
+      </w:pPr>
+      <w:r>
+        <w:rPr>
+          <w:lang w:val="en-US"/>
+        </w:rPr>
+        <w:t>IDEA</w:t>
+      </w:r>
+    </w:p>
+    <w:p>
+      <w:pPr>
+        <w:spacing w:after="200" w:line="276" w:lineRule="auto"/>
+        <w:rPr>
+          <w:lang w:val="en-US"/>
+        </w:rPr>
+      </w:pPr>
+      <w:r>
+        <w:rPr>
+          <w:noProof/>
+          <w:lang w:val="en-US" w:eastAsia="en-US"/>
+        </w:rPr>
+        <w:drawing>
+          <wp:inline distT="0" distB="0" distL="0" distR="0">
+            <wp:extent cx="5972810" cy="3216910"/>
+            <wp:effectExtent l="0" t="0" r="0" b="0"/>
+            <wp:docPr id="15" name="Картина 15"/>
+            <wp:cNvGraphicFramePr>
+              <a:graphicFrameLocks xmlns:a="http://schemas.openxmlformats.org/drawingml/2006/main" noChangeAspect="1"/>
+            </wp:cNvGraphicFramePr>
+            <a:graphic xmlns:a="http://schemas.openxmlformats.org/drawingml/2006/main">
+              <a:graphicData uri="http://schemas.openxmlformats.org/drawingml/2006/picture">
+                <pic:pic xmlns:pic="http://schemas.openxmlformats.org/drawingml/2006/picture">
+                  <pic:nvPicPr>
+                    <pic:cNvPr id="0" name="encrypt.png"/>
+                    <pic:cNvPicPr/>
+                  </pic:nvPicPr>
+                  <pic:blipFill>
+                    <a:blip r:embed="rId28">
+                      <a:extLst>
+                        <a:ext uri="{28A0092B-C50C-407E-A947-70E740481C1C}">
+                          <a14:useLocalDpi xmlns:a14="http://schemas.microsoft.com/office/drawing/2010/main" val="0"/>
+                        </a:ext>
+                      </a:extLst>
+                    </a:blip>
+                    <a:stretch>
+                      <a:fillRect/>
+                    </a:stretch>
+                  </pic:blipFill>
+                  <pic:spPr>
+                    <a:xfrm>
+                      <a:off x="0" y="0"/>
+                      <a:ext cx="5972810" cy="3216910"/>
+                    </a:xfrm>
+                    <a:prstGeom prst="rect">
+                      <a:avLst/>
+                    </a:prstGeom>
+                  </pic:spPr>
+                </pic:pic>
+              </a:graphicData>
+            </a:graphic>
+          </wp:inline>
+        </w:drawing>
+      </w:r>
+    </w:p>
+    <w:p>
+      <w:pPr>
+        <w:spacing w:after="200" w:line="276" w:lineRule="auto"/>
+        <w:rPr>
+          <w:lang w:val="bg-BG"/>
+        </w:rPr>
+      </w:pPr>
+      <w:r>
+        <w:rPr>
+          <w:lang w:val="bg-BG"/>
+        </w:rPr>
+        <w:t>Например файл, със следното съдържание:</w:t>
+      </w:r>
+    </w:p>
+    <w:p>
+      <w:pPr>
+        <w:pBdr>
+          <w:top w:val="single" w:sz="4" w:space="1" w:color="auto"/>
+          <w:left w:val="single" w:sz="4" w:space="4" w:color="auto"/>
+          <w:bottom w:val="single" w:sz="4" w:space="1" w:color="auto"/>
+          <w:right w:val="single" w:sz="4" w:space="4" w:color="auto"/>
+        </w:pBdr>
+        <w:spacing w:after="200" w:line="276" w:lineRule="auto"/>
+        <w:rPr>
+          <w:rFonts w:ascii="Courier New" w:hAnsi="Courier New" w:cs="Courier New"/>
+          <w:lang w:val="bg-BG"/>
+        </w:rPr>
+      </w:pPr>
+      <w:r>
+        <w:rPr>
+          <w:rFonts w:ascii="Courier New" w:hAnsi="Courier New" w:cs="Courier New"/>
+          <w:lang w:val="bg-BG"/>
+        </w:rPr>
+        <w:t>This is a test message!</w:t>
+      </w:r>
+    </w:p>
+    <w:p>
+      <w:pPr>
+        <w:spacing w:after="200" w:line="276" w:lineRule="auto"/>
+        <w:rPr>
+          <w:lang w:val="bg-BG"/>
+        </w:rPr>
+      </w:pPr>
+      <w:r>
+        <w:rPr>
+          <w:lang w:val="bg-BG"/>
+        </w:rPr>
+        <w:t>Ще бъде трансформиран по следния начин:</w:t>
+      </w:r>
+    </w:p>
+    <w:p>
+      <w:pPr>
+        <w:pBdr>
+          <w:top w:val="single" w:sz="4" w:space="1" w:color="auto"/>
+          <w:left w:val="single" w:sz="4" w:space="4" w:color="auto"/>
+          <w:bottom w:val="single" w:sz="4" w:space="1" w:color="auto"/>
+          <w:right w:val="single" w:sz="4" w:space="4" w:color="auto"/>
+        </w:pBdr>
+        <w:rPr>
+          <w:rFonts w:ascii="Courier New" w:hAnsi="Courier New" w:cs="Courier New"/>
+          <w:lang w:val="en-US"/>
+        </w:rPr>
+      </w:pPr>
+      <w:r>
+        <w:rPr>
+          <w:rFonts w:ascii="Courier New" w:hAnsi="Courier New" w:cs="Courier New"/>
+          <w:lang w:val="en-US"/>
+        </w:rPr>
+        <w:t>Content-Type: application/pkcs7-mime; name="smime.p7m"; smime-type=enveloped-data</w:t>
+      </w:r>
+    </w:p>
+    <w:p>
+      <w:pPr>
+        <w:pBdr>
+          <w:top w:val="single" w:sz="4" w:space="1" w:color="auto"/>
+          <w:left w:val="single" w:sz="4" w:space="4" w:color="auto"/>
+          <w:bottom w:val="single" w:sz="4" w:space="1" w:color="auto"/>
+          <w:right w:val="single" w:sz="4" w:space="4" w:color="auto"/>
+        </w:pBdr>
+        <w:rPr>
+          <w:rFonts w:ascii="Courier New" w:hAnsi="Courier New" w:cs="Courier New"/>
+          <w:lang w:val="en-US"/>
+        </w:rPr>
+      </w:pPr>
+    </w:p>
+    <w:p>
+      <w:pPr>
+        <w:pBdr>
+          <w:top w:val="single" w:sz="4" w:space="1" w:color="auto"/>
+          <w:left w:val="single" w:sz="4" w:space="4" w:color="auto"/>
+          <w:bottom w:val="single" w:sz="4" w:space="1" w:color="auto"/>
+          <w:right w:val="single" w:sz="4" w:space="4" w:color="auto"/>
+        </w:pBdr>
+        <w:rPr>
+          <w:rFonts w:ascii="Courier New" w:hAnsi="Courier New" w:cs="Courier New"/>
+          <w:lang w:val="en-US"/>
+        </w:rPr>
+      </w:pPr>
+      <w:r>
+        <w:rPr>
+          <w:rFonts w:ascii="Courier New" w:hAnsi="Courier New" w:cs="Courier New"/>
+          <w:lang w:val="en-US"/>
+        </w:rPr>
+        <w:t>0[0x80][0x6][0x9]*[0x86]H[0x86][0xf7][\r][0x1][0x7][0x3][0xa0][0x80]0[0x80][0x2][0x1][0x0]1[0x82][0x1][0x80]0[0x82][0x1]|[0x2][0x1][0x0]0d0\1[0xb]0[0x9][0x6][0x3]U[0x4][0x6][0x13][0x2]BG1[0xb]0[0x9][0x6][0x3]U[0x4][0x8][0x13][0x2]SF1[0xb]0[0x9][0x6][0x3]U[0x4][0x7][0x13][0x2]SF1[0xc]0[\n]</w:t>
+      </w:r>
+    </w:p>
+    <w:p>
+      <w:pPr>
+        <w:pBdr>
+          <w:top w:val="single" w:sz="4" w:space="1" w:color="auto"/>
+          <w:left w:val="single" w:sz="4" w:space="4" w:color="auto"/>
+          <w:bottom w:val="single" w:sz="4" w:space="1" w:color="auto"/>
+          <w:right w:val="single" w:sz="4" w:space="4" w:color="auto"/>
+        </w:pBdr>
+        <w:rPr>
+          <w:rFonts w:ascii="Courier New" w:hAnsi="Courier New" w:cs="Courier New"/>
+          <w:lang w:val="en-US"/>
+        </w:rPr>
+      </w:pPr>
+      <w:r>
+        <w:rPr>
+          <w:rFonts w:ascii="Courier New" w:hAnsi="Courier New" w:cs="Courier New"/>
+          <w:lang w:val="en-US"/>
+        </w:rPr>
+        <w:t>[0x6][0x3]</w:t>
+      </w:r>
+      <w:proofErr w:type="gramStart"/>
+      <w:r>
+        <w:rPr>
+          <w:rFonts w:ascii="Courier New" w:hAnsi="Courier New" w:cs="Courier New"/>
+          <w:lang w:val="en-US"/>
+        </w:rPr>
+        <w:t>U[</w:t>
+      </w:r>
+      <w:proofErr w:type="gramEnd"/>
+      <w:r>
+        <w:rPr>
+          <w:rFonts w:ascii="Courier New" w:hAnsi="Courier New" w:cs="Courier New"/>
+          <w:lang w:val="en-US"/>
+        </w:rPr>
+        <w:t>0x4][\n]</w:t>
+      </w:r>
+    </w:p>
+    <w:p>
+      <w:pPr>
+        <w:pBdr>
+          <w:top w:val="single" w:sz="4" w:space="1" w:color="auto"/>
+          <w:left w:val="single" w:sz="4" w:space="4" w:color="auto"/>
+          <w:bottom w:val="single" w:sz="4" w:space="1" w:color="auto"/>
+          <w:right w:val="single" w:sz="4" w:space="4" w:color="auto"/>
+        </w:pBdr>
+        <w:rPr>
+          <w:rFonts w:ascii="Courier New" w:hAnsi="Courier New" w:cs="Courier New"/>
+          <w:lang w:val="en-US"/>
+        </w:rPr>
+      </w:pPr>
+      <w:r>
+        <w:rPr>
+          <w:rFonts w:ascii="Courier New" w:hAnsi="Courier New" w:cs="Courier New"/>
+          <w:lang w:val="en-US"/>
+        </w:rPr>
+        <w:t>[0x13][0x3]ORG1[0xb]0[0x9][0x6][0x3]U[0x4][0xb][0x13][0x2]OU1[0x18]0[0x16][0x6][0x3]U[0x4][0x3][0x13][0xf]dodekov-encrypt[0x2][0x4].p[0x82][0xa9]0[\r][0x6][0x9]*[0x86]H[0x86][0xf7][\r][0x1][0x1][0x1][0x5][0x0][0x4][0x82][0x1][0x0][0x9e][0x17][0x18][0xac]8[0xb1][0x13]T[0xaa][0xed]_[0xf7]r[0xe5]m[0x9]M[0xc8][0xf0][0xfa][0xfe][0xbb]_[0xb7][0xa1].[0x1c];[0xb4][0x12]1[0xd3]"k[</w:t>
+      </w:r>
+      <w:r>
+        <w:rPr>
+          <w:rFonts w:ascii="Courier New" w:hAnsi="Courier New" w:cs="Courier New"/>
+          <w:lang w:val="en-US"/>
+        </w:rPr>
+        <w:lastRenderedPageBreak/>
+        <w:t>0x4]RY2I[0x9b]X#[0x9a];[0xc0]x[0x11][0xef][0xfd][0x80]v[0x19][0xe][0xc8]t[0x8f]*[0x8]5[0x8])[0x5][0xd9][0xdf][0xb6][0xbb][0x9d][0xfc][0x18][0xb2]D[0xe8][0x6]o[0x92]h[0x15]Q+[0xe2],[0xcd][0xe0][0xf7][0xa9]~[0x9f][0xf0][0xc2][0xe9]Bk[0x12][0xd1][0xe4]}V[0x81].[0xc1]_[0x90][0xac][0xdf][0xfc][0x4][0xc0][0xdf]6[0x15]h[0xb3]S[0x99][0x4]?8[0xd9]dZ[0xa6][0x92]Y[0x1c][0x95][0x90]L[0xa5]S[0xfe]y[0xd2][0xb7][0x1f]y[0x17][0x8b]8[0x90][0xec][0x9c]X[0xcc];[0x9c][0x12][0xd2][0xc7]&lt;7][0xea]3n[0xb5][0xaa][0xe0]^[0xf9]F[0xf8][0xa3]X[0xd9]Cn[0xdc][0xc7]([0x93][0xfb]S[0xd7][0xe4]k[0xae]@tPA*v [0xe7]a[0x1][0xfd][0xf4][0xa1]&amp;[0x12][0x8c]L[0xd4][0x88][0x5]@[0xa4][0x1d][0xbf][0xdc][0xcb][0xce]D[0xb4][0x91]+[0x0][0xf5]S"[0xf1][0xfa][0xcf]2[0x93]&lt;i[0xa4][0x8][0xf9][0xe5][0x8f][0xde]E#[0xd2]x[0x9d][0x19][0x9][0x7]c[0x89][0xb8][0xe1][0x9d][0xa6]^[0xf2]Lh9[0x8f]B[0xd9][0x18]?[0xa0][0xa1]-QSla[0xa7]0[0x80][0x6][0x9]*[0x86]H[0x86][0xf7][\r][0x1][0x7][0x1]0[0x14][0x6][0x8]*[0x86]H[0x86][0xf7][\r][0x3][0x7][0x4][0x8][0xf3][0x90]5[\n]</w:t>
+      </w:r>
+    </w:p>
+    <w:p>
+      <w:pPr>
+        <w:pBdr>
+          <w:top w:val="single" w:sz="4" w:space="1" w:color="auto"/>
+          <w:left w:val="single" w:sz="4" w:space="4" w:color="auto"/>
+          <w:bottom w:val="single" w:sz="4" w:space="1" w:color="auto"/>
+          <w:right w:val="single" w:sz="4" w:space="4" w:color="auto"/>
+        </w:pBdr>
+        <w:rPr>
+          <w:rFonts w:ascii="Courier New" w:hAnsi="Courier New" w:cs="Courier New"/>
+          <w:lang w:val="en-US"/>
+        </w:rPr>
+      </w:pPr>
+      <w:r>
+        <w:rPr>
+          <w:rFonts w:ascii="Courier New" w:hAnsi="Courier New" w:cs="Courier New"/>
+          <w:lang w:val="en-US"/>
+        </w:rPr>
+        <w:t>S[0x82][0xbf][0xb1][0xa0][0x80][0x4]h[0x18][0xfc][0xf]^[0x91][0x9b][0xcd]][0xdf][0xf4](8[0xc0][0xe8][0xcc][0xfb][0x18]3t[0xb2][0xa3][0x98][0x85][0x2][0xe1][0x1d]P[0x96][0xad][0x8a]~[0x89])Z[0x92][0xdd]~[0xdb][0x3][0xe4][0xe4][0x8e]G[0xcd][0xf5]re[0xa0][0xd3]@[0xa8][0xc8][0xf1][0x1a][0x81]t[0x81][0x5]p[0xf8]:Fj[0xed]a[0xc8][0x97][0xbb][0xab]EB1[0xde][0xa4]?[0xdb][0xde]&gt;dp[0x99][0x15][0xb7][0xbe][0xac][0xeb][0xde][0x5][0xfb]5[0xc0][0xac][0xb]Ar[0xc2]d[0xc8]F8(][0xa1]n[0x0][0x0][0x0][0x0][0x0][0x0][0x0][0x0][0x0][0x0]</w:t>
+      </w:r>
+    </w:p>
+    <w:p>
+      <w:pPr>
+        <w:spacing w:after="200" w:line="276" w:lineRule="auto"/>
+        <w:rPr>
+          <w:lang w:val="en-US"/>
+        </w:rPr>
+      </w:pPr>
+    </w:p>
+    <w:p>
+      <w:pPr>
+        <w:spacing w:after="200" w:line="276" w:lineRule="auto"/>
+        <w:rPr>
+          <w:lang w:val="en-US"/>
+        </w:rPr>
+      </w:pPr>
+      <w:r>
+        <w:rPr>
+          <w:lang w:val="bg-BG"/>
+        </w:rPr>
+        <w:t xml:space="preserve">След криптиране, </w:t>
+      </w:r>
+      <w:r>
+        <w:rPr>
+          <w:lang w:val="en-US"/>
+        </w:rPr>
+        <w:t xml:space="preserve">Content-Type </w:t>
+      </w:r>
+      <w:r>
+        <w:rPr>
+          <w:lang w:val="bg-BG"/>
+        </w:rPr>
+        <w:t>хедъра</w:t>
+      </w:r>
+      <w:r>
+        <w:rPr>
+          <w:lang w:val="bg-BG"/>
+        </w:rPr>
+        <w:t xml:space="preserve"> ще има стойност </w:t>
+      </w:r>
+      <w:r>
+        <w:rPr>
+          <w:rFonts w:ascii="Courier New" w:hAnsi="Courier New" w:cs="Courier New"/>
+          <w:bdr w:val="single" w:sz="4" w:space="0" w:color="auto"/>
+          <w:lang w:val="en-US"/>
+        </w:rPr>
+        <w:t>application/pkcs7-mime</w:t>
+      </w:r>
+      <w:r>
+        <w:rPr>
+          <w:lang w:val="en-US"/>
+        </w:rPr>
+        <w:t xml:space="preserve">, </w:t>
+      </w:r>
+      <w:r>
+        <w:rPr>
+          <w:lang w:val="bg-BG"/>
+        </w:rPr>
+        <w:t xml:space="preserve">със </w:t>
+      </w:r>
+      <w:r>
+        <w:rPr>
+          <w:rFonts w:ascii="Courier New" w:hAnsi="Courier New" w:cs="Courier New"/>
+          <w:bdr w:val="single" w:sz="4" w:space="0" w:color="auto"/>
+          <w:lang w:val="en-US"/>
+        </w:rPr>
+        <w:t>smime-type</w:t>
+      </w:r>
+      <w:r>
+        <w:rPr>
+          <w:lang w:val="en-US"/>
+        </w:rPr>
+        <w:t xml:space="preserve"> </w:t>
+      </w:r>
+      <w:r>
+        <w:rPr>
+          <w:lang w:val="bg-BG"/>
+        </w:rPr>
+        <w:t xml:space="preserve">подтип </w:t>
+      </w:r>
+      <w:r>
+        <w:rPr>
+          <w:rFonts w:ascii="Courier New" w:hAnsi="Courier New" w:cs="Courier New"/>
+          <w:bdr w:val="single" w:sz="4" w:space="0" w:color="auto"/>
+          <w:lang w:val="en-US"/>
+        </w:rPr>
+        <w:t>enveloped-data</w:t>
+      </w:r>
+      <w:r>
+        <w:rPr>
+          <w:lang w:val="en-US"/>
+        </w:rPr>
+        <w:t>.</w:t>
+      </w:r>
+      <w:r>
+        <w:rPr>
+          <w:lang w:val="en-US"/>
+        </w:rPr>
+        <w:t xml:space="preserve"> </w:t>
+      </w:r>
+    </w:p>
+    <w:p>
+      <w:pPr>
+        <w:pStyle w:val="2"/>
+      </w:pPr>
+      <w:bookmarkStart w:id="31" w:name="_Toc432377868"/>
+      <w:r>
+        <w:t>Хедъри</w:t>
+      </w:r>
       <w:bookmarkEnd w:id="31"/>
     </w:p>
     <w:p>
       <w:pPr>
+        <w:spacing w:after="200" w:line="276" w:lineRule="auto"/>
+        <w:rPr>
+          <w:lang w:val="bg-BG"/>
+        </w:rPr>
+      </w:pPr>
+      <w:r>
+        <w:rPr>
+          <w:lang w:val="bg-BG"/>
+        </w:rPr>
+        <w:t xml:space="preserve">След всичките стъпки по трансформиране на съобщението, то е готово да се изпрати. За тази цел обаче, трябва да се зададат набор от хедъри на </w:t>
+      </w:r>
+      <w:r>
+        <w:rPr>
+          <w:lang w:val="bg-BG"/>
+        </w:rPr>
+        <w:t xml:space="preserve">POST </w:t>
+      </w:r>
+      <w:r>
+        <w:rPr>
+          <w:lang w:val="bg-BG"/>
+        </w:rPr>
+        <w:t>заявката.</w:t>
+      </w:r>
+      <w:r>
+        <w:rPr>
+          <w:lang w:val="bg-BG"/>
+        </w:rPr>
+        <w:t xml:space="preserve"> </w:t>
+      </w:r>
+      <w:r>
+        <w:rPr>
+          <w:lang w:val="bg-BG"/>
+        </w:rPr>
+        <w:t>По хедърите получателят разбира за контекста на съобщението и какви защити има.</w:t>
+      </w:r>
+      <w:r>
+        <w:rPr>
+          <w:lang w:val="bg-BG"/>
+        </w:rPr>
+        <w:t xml:space="preserve"> </w:t>
+      </w:r>
+    </w:p>
+    <w:tbl>
+      <w:tblPr>
+        <w:tblStyle w:val="LightGrid1"/>
+        <w:tblW w:w="0" w:type="auto"/>
+        <w:tblLayout w:type="fixed"/>
+        <w:tblLook w:val="04A0" w:firstRow="1" w:lastRow="0" w:firstColumn="1" w:lastColumn="0" w:noHBand="0" w:noVBand="1"/>
+      </w:tblPr>
+      <w:tblGrid>
+        <w:gridCol w:w="1951"/>
+        <w:gridCol w:w="3402"/>
+        <w:gridCol w:w="4269"/>
+      </w:tblGrid>
+      <w:tr>
+        <w:trPr>
+          <w:cnfStyle w:val="100000000000" w:firstRow="1" w:lastRow="0" w:firstColumn="0" w:lastColumn="0" w:oddVBand="0" w:evenVBand="0" w:oddHBand="0" w:evenHBand="0" w:firstRowFirstColumn="0" w:firstRowLastColumn="0" w:lastRowFirstColumn="0" w:lastRowLastColumn="0"/>
+        </w:trPr>
+        <w:tc>
+          <w:tcPr>
+            <w:cnfStyle w:val="001000000000" w:firstRow="0" w:lastRow="0" w:firstColumn="1" w:lastColumn="0" w:oddVBand="0" w:evenVBand="0" w:oddHBand="0" w:evenHBand="0" w:firstRowFirstColumn="0" w:firstRowLastColumn="0" w:lastRowFirstColumn="0" w:lastRowLastColumn="0"/>
+            <w:tcW w:w="1951" w:type="dxa"/>
+          </w:tcPr>
+          <w:p>
+            <w:pPr>
+              <w:spacing w:after="200" w:line="276" w:lineRule="auto"/>
+              <w:rPr>
+                <w:lang w:val="bg-BG"/>
+              </w:rPr>
+            </w:pPr>
+            <w:r>
+              <w:rPr>
+                <w:lang w:val="bg-BG"/>
+              </w:rPr>
+              <w:t>Име</w:t>
+            </w:r>
+          </w:p>
+        </w:tc>
+        <w:tc>
+          <w:tcPr>
+            <w:tcW w:w="3402" w:type="dxa"/>
+          </w:tcPr>
+          <w:p>
+            <w:pPr>
+              <w:spacing w:after="200" w:line="276" w:lineRule="auto"/>
+              <w:cnfStyle w:val="100000000000" w:firstRow="1" w:lastRow="0" w:firstColumn="0" w:lastColumn="0" w:oddVBand="0" w:evenVBand="0" w:oddHBand="0" w:evenHBand="0" w:firstRowFirstColumn="0" w:firstRowLastColumn="0" w:lastRowFirstColumn="0" w:lastRowLastColumn="0"/>
+              <w:rPr>
+                <w:lang w:val="bg-BG"/>
+              </w:rPr>
+            </w:pPr>
+            <w:r>
+              <w:rPr>
+                <w:lang w:val="bg-BG"/>
+              </w:rPr>
+              <w:t>Описание</w:t>
+            </w:r>
+          </w:p>
+        </w:tc>
+        <w:tc>
+          <w:tcPr>
+            <w:tcW w:w="4269" w:type="dxa"/>
+          </w:tcPr>
+          <w:p>
+            <w:pPr>
+              <w:spacing w:after="200" w:line="276" w:lineRule="auto"/>
+              <w:cnfStyle w:val="100000000000" w:firstRow="1" w:lastRow="0" w:firstColumn="0" w:lastColumn="0" w:oddVBand="0" w:evenVBand="0" w:oddHBand="0" w:evenHBand="0" w:firstRowFirstColumn="0" w:firstRowLastColumn="0" w:lastRowFirstColumn="0" w:lastRowLastColumn="0"/>
+              <w:rPr>
+                <w:lang w:val="bg-BG"/>
+              </w:rPr>
+            </w:pPr>
+            <w:r>
+              <w:rPr>
+                <w:lang w:val="bg-BG"/>
+              </w:rPr>
+              <w:t>Примерн</w:t>
+            </w:r>
+            <w:r>
+              <w:rPr>
+                <w:lang w:val="bg-BG"/>
+              </w:rPr>
+              <w:t>и</w:t>
+            </w:r>
+            <w:r>
+              <w:rPr>
+                <w:lang w:val="bg-BG"/>
+              </w:rPr>
+              <w:t xml:space="preserve"> стойност</w:t>
+            </w:r>
+            <w:r>
+              <w:rPr>
+                <w:lang w:val="bg-BG"/>
+              </w:rPr>
+              <w:t>и</w:t>
+            </w:r>
+          </w:p>
+        </w:tc>
+      </w:tr>
+      <w:tr>
+        <w:trPr>
+          <w:cnfStyle w:val="000000100000" w:firstRow="0" w:lastRow="0" w:firstColumn="0" w:lastColumn="0" w:oddVBand="0" w:evenVBand="0" w:oddHBand="1" w:evenHBand="0" w:firstRowFirstColumn="0" w:firstRowLastColumn="0" w:lastRowFirstColumn="0" w:lastRowLastColumn="0"/>
+        </w:trPr>
+        <w:tc>
+          <w:tcPr>
+            <w:cnfStyle w:val="001000000000" w:firstRow="0" w:lastRow="0" w:firstColumn="1" w:lastColumn="0" w:oddVBand="0" w:evenVBand="0" w:oddHBand="0" w:evenHBand="0" w:firstRowFirstColumn="0" w:firstRowLastColumn="0" w:lastRowFirstColumn="0" w:lastRowLastColumn="0"/>
+            <w:tcW w:w="1951" w:type="dxa"/>
+          </w:tcPr>
+          <w:p>
+            <w:pPr>
+              <w:spacing w:after="200" w:line="276" w:lineRule="auto"/>
+              <w:rPr>
+                <w:rFonts w:ascii="Courier New" w:hAnsi="Courier New" w:cs="Courier New"/>
+                <w:lang w:val="en-US"/>
+              </w:rPr>
+            </w:pPr>
+            <w:r>
+              <w:rPr>
+                <w:rFonts w:ascii="Courier New" w:hAnsi="Courier New" w:cs="Courier New"/>
+                <w:lang w:val="en-US"/>
+              </w:rPr>
+              <w:t>Content-Type</w:t>
+            </w:r>
+          </w:p>
+        </w:tc>
+        <w:tc>
+          <w:tcPr>
+            <w:tcW w:w="3402" w:type="dxa"/>
+          </w:tcPr>
+          <w:p>
+            <w:pPr>
+              <w:spacing w:after="200" w:line="276" w:lineRule="auto"/>
+              <w:cnfStyle w:val="000000100000" w:firstRow="0" w:lastRow="0" w:firstColumn="0" w:lastColumn="0" w:oddVBand="0" w:evenVBand="0" w:oddHBand="1" w:evenHBand="0" w:firstRowFirstColumn="0" w:firstRowLastColumn="0" w:lastRowFirstColumn="0" w:lastRowLastColumn="0"/>
+              <w:rPr>
+                <w:lang w:val="bg-BG"/>
+              </w:rPr>
+            </w:pPr>
+            <w:r>
+              <w:rPr>
+                <w:lang w:val="bg-BG"/>
+              </w:rPr>
+              <w:t xml:space="preserve">Типа на </w:t>
+            </w:r>
+            <w:r>
+              <w:rPr>
+                <w:lang w:val="en-US"/>
+              </w:rPr>
+              <w:t xml:space="preserve">MIME </w:t>
+            </w:r>
+            <w:r>
+              <w:rPr>
+                <w:lang w:val="bg-BG"/>
+              </w:rPr>
+              <w:t xml:space="preserve">съобщението. Този хедър показва дали това е компресирано, криптирано, подписано или чисто съобщение. Ако има няколко нива на трансформации, </w:t>
+            </w:r>
+            <w:r>
+              <w:rPr>
+                <w:lang w:val="bg-BG"/>
+              </w:rPr>
+              <w:lastRenderedPageBreak/>
+              <w:t xml:space="preserve">показва </w:t>
+            </w:r>
+            <w:r>
+              <w:rPr>
+                <w:lang w:val="en-US"/>
+              </w:rPr>
+              <w:t xml:space="preserve">Content-Type </w:t>
+            </w:r>
+            <w:r>
+              <w:rPr>
+                <w:lang w:val="bg-BG"/>
+              </w:rPr>
+              <w:t>стойността на последната трансформация.</w:t>
+            </w:r>
+          </w:p>
+        </w:tc>
+        <w:tc>
+          <w:tcPr>
+            <w:tcW w:w="4269" w:type="dxa"/>
+          </w:tcPr>
+          <w:p>
+            <w:pPr>
+              <w:spacing w:after="200" w:line="276" w:lineRule="auto"/>
+              <w:cnfStyle w:val="000000100000" w:firstRow="0" w:lastRow="0" w:firstColumn="0" w:lastColumn="0" w:oddVBand="0" w:evenVBand="0" w:oddHBand="1" w:evenHBand="0" w:firstRowFirstColumn="0" w:firstRowLastColumn="0" w:lastRowFirstColumn="0" w:lastRowLastColumn="0"/>
+              <w:rPr>
+                <w:rFonts w:ascii="Courier New" w:hAnsi="Courier New" w:cs="Courier New"/>
+                <w:lang w:val="en-US"/>
+              </w:rPr>
+            </w:pPr>
+            <w:r>
+              <w:rPr>
+                <w:rFonts w:ascii="Courier New" w:hAnsi="Courier New" w:cs="Courier New"/>
+                <w:lang w:val="en-US"/>
+              </w:rPr>
+              <w:lastRenderedPageBreak/>
+              <w:t>application/pkcs7-mime; name="smime.p7m"; smime-type=enveloped-data</w:t>
+            </w:r>
+          </w:p>
+          <w:p>
+            <w:pPr>
+              <w:spacing w:after="200" w:line="276" w:lineRule="auto"/>
+              <w:cnfStyle w:val="000000100000" w:firstRow="0" w:lastRow="0" w:firstColumn="0" w:lastColumn="0" w:oddVBand="0" w:evenVBand="0" w:oddHBand="1" w:evenHBand="0" w:firstRowFirstColumn="0" w:firstRowLastColumn="0" w:lastRowFirstColumn="0" w:lastRowLastColumn="0"/>
+              <w:rPr>
+                <w:rFonts w:ascii="Courier New" w:hAnsi="Courier New" w:cs="Courier New"/>
+                <w:lang w:val="en-US"/>
+              </w:rPr>
+            </w:pPr>
+            <w:r>
+              <w:rPr>
+                <w:rFonts w:ascii="Courier New" w:hAnsi="Courier New" w:cs="Courier New"/>
+                <w:lang w:val="en-US"/>
+              </w:rPr>
+              <w:t>multipart/signed; protocol="application/pkcs7-</w:t>
+            </w:r>
+            <w:r>
+              <w:rPr>
+                <w:rFonts w:ascii="Courier New" w:hAnsi="Courier New" w:cs="Courier New"/>
+                <w:lang w:val="en-US"/>
+              </w:rPr>
+              <w:lastRenderedPageBreak/>
+              <w:t>signature"; micalg=sha1; boundary="----=_Part_1_179418131.1444437794258"</w:t>
+            </w:r>
+          </w:p>
+          <w:p>
+            <w:pPr>
+              <w:spacing w:after="200" w:line="276" w:lineRule="auto"/>
+              <w:cnfStyle w:val="000000100000" w:firstRow="0" w:lastRow="0" w:firstColumn="0" w:lastColumn="0" w:oddVBand="0" w:evenVBand="0" w:oddHBand="1" w:evenHBand="0" w:firstRowFirstColumn="0" w:firstRowLastColumn="0" w:lastRowFirstColumn="0" w:lastRowLastColumn="0"/>
+              <w:rPr>
+                <w:rFonts w:ascii="Courier New" w:hAnsi="Courier New" w:cs="Courier New"/>
+                <w:lang w:val="en-US"/>
+              </w:rPr>
+            </w:pPr>
+            <w:r>
+              <w:rPr>
+                <w:rFonts w:ascii="Courier New" w:hAnsi="Courier New" w:cs="Courier New"/>
+                <w:lang w:val="en-US"/>
+              </w:rPr>
+              <w:t>application/pkcs7-mime; name="smime.p7z"; smime-type=compressed-data</w:t>
+            </w:r>
+          </w:p>
+        </w:tc>
+      </w:tr>
+      <w:tr>
+        <w:trPr>
+          <w:cnfStyle w:val="000000010000" w:firstRow="0" w:lastRow="0" w:firstColumn="0" w:lastColumn="0" w:oddVBand="0" w:evenVBand="0" w:oddHBand="0" w:evenHBand="1" w:firstRowFirstColumn="0" w:firstRowLastColumn="0" w:lastRowFirstColumn="0" w:lastRowLastColumn="0"/>
+        </w:trPr>
+        <w:tc>
+          <w:tcPr>
+            <w:cnfStyle w:val="001000000000" w:firstRow="0" w:lastRow="0" w:firstColumn="1" w:lastColumn="0" w:oddVBand="0" w:evenVBand="0" w:oddHBand="0" w:evenHBand="0" w:firstRowFirstColumn="0" w:firstRowLastColumn="0" w:lastRowFirstColumn="0" w:lastRowLastColumn="0"/>
+            <w:tcW w:w="1951" w:type="dxa"/>
+          </w:tcPr>
+          <w:p>
+            <w:pPr>
+              <w:spacing w:after="200" w:line="276" w:lineRule="auto"/>
+              <w:rPr>
+                <w:rFonts w:ascii="Courier New" w:hAnsi="Courier New" w:cs="Courier New"/>
+                <w:lang w:val="en-US"/>
+              </w:rPr>
+            </w:pPr>
+            <w:r>
+              <w:rPr>
+                <w:rFonts w:ascii="Courier New" w:hAnsi="Courier New" w:cs="Courier New"/>
+                <w:lang w:val="en-US"/>
+              </w:rPr>
+              <w:lastRenderedPageBreak/>
+              <w:t>AS2</w:t>
+            </w:r>
+            <w:r>
+              <w:rPr>
+                <w:rFonts w:ascii="Courier New" w:hAnsi="Courier New" w:cs="Courier New"/>
+                <w:lang w:val="en-US"/>
+              </w:rPr>
+              <w:t>-From</w:t>
+            </w:r>
+          </w:p>
+        </w:tc>
+        <w:tc>
+          <w:tcPr>
+            <w:tcW w:w="3402" w:type="dxa"/>
+          </w:tcPr>
+          <w:p>
+            <w:pPr>
+              <w:spacing w:after="200" w:line="276" w:lineRule="auto"/>
+              <w:cnfStyle w:val="000000010000" w:firstRow="0" w:lastRow="0" w:firstColumn="0" w:lastColumn="0" w:oddVBand="0" w:evenVBand="0" w:oddHBand="0" w:evenHBand="1" w:firstRowFirstColumn="0" w:firstRowLastColumn="0" w:lastRowFirstColumn="0" w:lastRowLastColumn="0"/>
+              <w:rPr>
+                <w:lang w:val="bg-BG"/>
+              </w:rPr>
+            </w:pPr>
+            <w:r>
+              <w:rPr>
+                <w:lang w:val="bg-BG"/>
+              </w:rPr>
+              <w:t>Уникален идентификатор на изпращача на съобщението</w:t>
+            </w:r>
+          </w:p>
+        </w:tc>
+        <w:tc>
+          <w:tcPr>
+            <w:tcW w:w="4269" w:type="dxa"/>
+          </w:tcPr>
+          <w:p>
+            <w:pPr>
+              <w:spacing w:after="200" w:line="276" w:lineRule="auto"/>
+              <w:cnfStyle w:val="000000010000" w:firstRow="0" w:lastRow="0" w:firstColumn="0" w:lastColumn="0" w:oddVBand="0" w:evenVBand="0" w:oddHBand="0" w:evenHBand="1" w:firstRowFirstColumn="0" w:firstRowLastColumn="0" w:lastRowFirstColumn="0" w:lastRowLastColumn="0"/>
+              <w:rPr>
+                <w:rFonts w:ascii="Courier New" w:hAnsi="Courier New" w:cs="Courier New"/>
+                <w:lang w:val="en-US"/>
+              </w:rPr>
+            </w:pPr>
+            <w:r>
+              <w:rPr>
+                <w:rFonts w:ascii="Courier New" w:hAnsi="Courier New" w:cs="Courier New"/>
+                <w:lang w:val="en-US"/>
+              </w:rPr>
+              <w:t>Alpha</w:t>
+            </w:r>
+          </w:p>
+        </w:tc>
+      </w:tr>
+      <w:tr>
+        <w:trPr>
+          <w:cnfStyle w:val="000000100000" w:firstRow="0" w:lastRow="0" w:firstColumn="0" w:lastColumn="0" w:oddVBand="0" w:evenVBand="0" w:oddHBand="1" w:evenHBand="0" w:firstRowFirstColumn="0" w:firstRowLastColumn="0" w:lastRowFirstColumn="0" w:lastRowLastColumn="0"/>
+        </w:trPr>
+        <w:tc>
+          <w:tcPr>
+            <w:cnfStyle w:val="001000000000" w:firstRow="0" w:lastRow="0" w:firstColumn="1" w:lastColumn="0" w:oddVBand="0" w:evenVBand="0" w:oddHBand="0" w:evenHBand="0" w:firstRowFirstColumn="0" w:firstRowLastColumn="0" w:lastRowFirstColumn="0" w:lastRowLastColumn="0"/>
+            <w:tcW w:w="1951" w:type="dxa"/>
+          </w:tcPr>
+          <w:p>
+            <w:pPr>
+              <w:spacing w:after="200" w:line="276" w:lineRule="auto"/>
+              <w:rPr>
+                <w:rFonts w:ascii="Courier New" w:hAnsi="Courier New" w:cs="Courier New"/>
+                <w:lang w:val="en-US"/>
+              </w:rPr>
+            </w:pPr>
+            <w:r>
+              <w:rPr>
+                <w:rFonts w:ascii="Courier New" w:hAnsi="Courier New" w:cs="Courier New"/>
+                <w:lang w:val="en-US"/>
+              </w:rPr>
+              <w:t>AS2-To</w:t>
+            </w:r>
+          </w:p>
+        </w:tc>
+        <w:tc>
+          <w:tcPr>
+            <w:tcW w:w="3402" w:type="dxa"/>
+          </w:tcPr>
+          <w:p>
+            <w:pPr>
+              <w:spacing w:after="200" w:line="276" w:lineRule="auto"/>
+              <w:cnfStyle w:val="000000100000" w:firstRow="0" w:lastRow="0" w:firstColumn="0" w:lastColumn="0" w:oddVBand="0" w:evenVBand="0" w:oddHBand="1" w:evenHBand="0" w:firstRowFirstColumn="0" w:firstRowLastColumn="0" w:lastRowFirstColumn="0" w:lastRowLastColumn="0"/>
+              <w:rPr>
+                <w:lang w:val="en-US"/>
+              </w:rPr>
+            </w:pPr>
+            <w:r>
+              <w:rPr>
+                <w:lang w:val="bg-BG"/>
+              </w:rPr>
+              <w:t xml:space="preserve">Уникален идентификатор на </w:t>
+            </w:r>
+            <w:r>
+              <w:rPr>
+                <w:lang w:val="bg-BG"/>
+              </w:rPr>
+              <w:t>получателя</w:t>
+            </w:r>
+            <w:r>
+              <w:rPr>
+                <w:lang w:val="bg-BG"/>
+              </w:rPr>
+              <w:t xml:space="preserve"> на съобщението</w:t>
+            </w:r>
+          </w:p>
+        </w:tc>
+        <w:tc>
+          <w:tcPr>
+            <w:tcW w:w="4269" w:type="dxa"/>
+          </w:tcPr>
+          <w:p>
+            <w:pPr>
+              <w:spacing w:after="200" w:line="276" w:lineRule="auto"/>
+              <w:cnfStyle w:val="000000100000" w:firstRow="0" w:lastRow="0" w:firstColumn="0" w:lastColumn="0" w:oddVBand="0" w:evenVBand="0" w:oddHBand="1" w:evenHBand="0" w:firstRowFirstColumn="0" w:firstRowLastColumn="0" w:lastRowFirstColumn="0" w:lastRowLastColumn="0"/>
+              <w:rPr>
+                <w:rFonts w:ascii="Courier New" w:hAnsi="Courier New" w:cs="Courier New"/>
+                <w:lang w:val="en-US"/>
+              </w:rPr>
+            </w:pPr>
+            <w:r>
+              <w:rPr>
+                <w:rFonts w:ascii="Courier New" w:hAnsi="Courier New" w:cs="Courier New"/>
+                <w:lang w:val="en-US"/>
+              </w:rPr>
+              <w:t>Beta</w:t>
+            </w:r>
+          </w:p>
+        </w:tc>
+      </w:tr>
+      <w:tr>
+        <w:trPr>
+          <w:cnfStyle w:val="000000010000" w:firstRow="0" w:lastRow="0" w:firstColumn="0" w:lastColumn="0" w:oddVBand="0" w:evenVBand="0" w:oddHBand="0" w:evenHBand="1" w:firstRowFirstColumn="0" w:firstRowLastColumn="0" w:lastRowFirstColumn="0" w:lastRowLastColumn="0"/>
+        </w:trPr>
+        <w:tc>
+          <w:tcPr>
+            <w:cnfStyle w:val="001000000000" w:firstRow="0" w:lastRow="0" w:firstColumn="1" w:lastColumn="0" w:oddVBand="0" w:evenVBand="0" w:oddHBand="0" w:evenHBand="0" w:firstRowFirstColumn="0" w:firstRowLastColumn="0" w:lastRowFirstColumn="0" w:lastRowLastColumn="0"/>
+            <w:tcW w:w="1951" w:type="dxa"/>
+          </w:tcPr>
+          <w:p>
+            <w:pPr>
+              <w:spacing w:after="200" w:line="276" w:lineRule="auto"/>
+              <w:rPr>
+                <w:rFonts w:ascii="Courier New" w:hAnsi="Courier New" w:cs="Courier New"/>
+                <w:lang w:val="en-US"/>
+              </w:rPr>
+            </w:pPr>
+            <w:r>
+              <w:rPr>
+                <w:rFonts w:ascii="Courier New" w:hAnsi="Courier New" w:cs="Courier New"/>
+                <w:lang w:val="en-US"/>
+              </w:rPr>
+              <w:t>User-Agent</w:t>
+            </w:r>
+          </w:p>
+        </w:tc>
+        <w:tc>
+          <w:tcPr>
+            <w:tcW w:w="3402" w:type="dxa"/>
+          </w:tcPr>
+          <w:p>
+            <w:pPr>
+              <w:spacing w:after="200" w:line="276" w:lineRule="auto"/>
+              <w:cnfStyle w:val="000000010000" w:firstRow="0" w:lastRow="0" w:firstColumn="0" w:lastColumn="0" w:oddVBand="0" w:evenVBand="0" w:oddHBand="0" w:evenHBand="1" w:firstRowFirstColumn="0" w:firstRowLastColumn="0" w:lastRowFirstColumn="0" w:lastRowLastColumn="0"/>
+              <w:rPr>
+                <w:lang w:val="bg-BG"/>
+              </w:rPr>
+            </w:pPr>
+            <w:r>
+              <w:rPr>
+                <w:lang w:val="bg-BG"/>
+              </w:rPr>
+              <w:t>Името на приложението, което изпраща съобшението. Този хедър не е задължителен</w:t>
+            </w:r>
+          </w:p>
+        </w:tc>
+        <w:tc>
+          <w:tcPr>
+            <w:tcW w:w="4269" w:type="dxa"/>
+          </w:tcPr>
+          <w:p>
+            <w:pPr>
+              <w:spacing w:after="200" w:line="276" w:lineRule="auto"/>
+              <w:cnfStyle w:val="000000010000" w:firstRow="0" w:lastRow="0" w:firstColumn="0" w:lastColumn="0" w:oddVBand="0" w:evenVBand="0" w:oddHBand="0" w:evenHBand="1" w:firstRowFirstColumn="0" w:firstRowLastColumn="0" w:lastRowFirstColumn="0" w:lastRowLastColumn="0"/>
+              <w:rPr>
+                <w:rFonts w:ascii="Courier New" w:hAnsi="Courier New" w:cs="Courier New"/>
+                <w:lang w:val="en-US"/>
+              </w:rPr>
+            </w:pPr>
+            <w:r>
+              <w:rPr>
+                <w:rFonts w:ascii="Courier New" w:hAnsi="Courier New" w:cs="Courier New"/>
+                <w:lang w:val="en-US"/>
+              </w:rPr>
+              <w:t>Redoubt 0.1</w:t>
+            </w:r>
+          </w:p>
+        </w:tc>
+      </w:tr>
+      <w:tr>
+        <w:trPr>
+          <w:cnfStyle w:val="000000100000" w:firstRow="0" w:lastRow="0" w:firstColumn="0" w:lastColumn="0" w:oddVBand="0" w:evenVBand="0" w:oddHBand="1" w:evenHBand="0" w:firstRowFirstColumn="0" w:firstRowLastColumn="0" w:lastRowFirstColumn="0" w:lastRowLastColumn="0"/>
+        </w:trPr>
+        <w:tc>
+          <w:tcPr>
+            <w:cnfStyle w:val="001000000000" w:firstRow="0" w:lastRow="0" w:firstColumn="1" w:lastColumn="0" w:oddVBand="0" w:evenVBand="0" w:oddHBand="0" w:evenHBand="0" w:firstRowFirstColumn="0" w:firstRowLastColumn="0" w:lastRowFirstColumn="0" w:lastRowLastColumn="0"/>
+            <w:tcW w:w="1951" w:type="dxa"/>
+          </w:tcPr>
+          <w:p>
+            <w:pPr>
+              <w:spacing w:after="200" w:line="276" w:lineRule="auto"/>
+              <w:rPr>
+                <w:rFonts w:ascii="Courier New" w:hAnsi="Courier New" w:cs="Courier New"/>
+                <w:lang w:val="en-US"/>
+              </w:rPr>
+            </w:pPr>
+            <w:r>
+              <w:rPr>
+                <w:rFonts w:ascii="Courier New" w:hAnsi="Courier New" w:cs="Courier New"/>
+                <w:lang w:val="en-US"/>
+              </w:rPr>
+              <w:t>AS2-Version</w:t>
+            </w:r>
+          </w:p>
+        </w:tc>
+        <w:tc>
+          <w:tcPr>
+            <w:tcW w:w="3402" w:type="dxa"/>
+          </w:tcPr>
+          <w:p>
+            <w:pPr>
+              <w:spacing w:after="200" w:line="276" w:lineRule="auto"/>
+              <w:cnfStyle w:val="000000100000" w:firstRow="0" w:lastRow="0" w:firstColumn="0" w:lastColumn="0" w:oddVBand="0" w:evenVBand="0" w:oddHBand="1" w:evenHBand="0" w:firstRowFirstColumn="0" w:firstRowLastColumn="0" w:lastRowFirstColumn="0" w:lastRowLastColumn="0"/>
+              <w:rPr>
+                <w:lang w:val="bg-BG"/>
+              </w:rPr>
+            </w:pPr>
+            <w:r>
+              <w:rPr>
+                <w:lang w:val="en-US"/>
+              </w:rPr>
+              <w:t xml:space="preserve">AS2 </w:t>
+            </w:r>
+            <w:r>
+              <w:rPr>
+                <w:lang w:val="bg-BG"/>
+              </w:rPr>
+              <w:t>версията на протокола,  която изпращача на съобщението поддържа</w:t>
+            </w:r>
+          </w:p>
+        </w:tc>
+        <w:tc>
+          <w:tcPr>
+            <w:tcW w:w="4269" w:type="dxa"/>
+          </w:tcPr>
+          <w:p>
+            <w:pPr>
+              <w:spacing w:after="200" w:line="276" w:lineRule="auto"/>
+              <w:cnfStyle w:val="000000100000" w:firstRow="0" w:lastRow="0" w:firstColumn="0" w:lastColumn="0" w:oddVBand="0" w:evenVBand="0" w:oddHBand="1" w:evenHBand="0" w:firstRowFirstColumn="0" w:firstRowLastColumn="0" w:lastRowFirstColumn="0" w:lastRowLastColumn="0"/>
+              <w:rPr>
+                <w:rFonts w:ascii="Courier New" w:hAnsi="Courier New" w:cs="Courier New"/>
+                <w:lang w:val="bg-BG"/>
+              </w:rPr>
+            </w:pPr>
+            <w:r>
+              <w:rPr>
+                <w:rFonts w:ascii="Courier New" w:hAnsi="Courier New" w:cs="Courier New"/>
+                <w:lang w:val="bg-BG"/>
+              </w:rPr>
+              <w:t>1.0</w:t>
+            </w:r>
+          </w:p>
+          <w:p>
+            <w:pPr>
+              <w:spacing w:after="200" w:line="276" w:lineRule="auto"/>
+              <w:cnfStyle w:val="000000100000" w:firstRow="0" w:lastRow="0" w:firstColumn="0" w:lastColumn="0" w:oddVBand="0" w:evenVBand="0" w:oddHBand="1" w:evenHBand="0" w:firstRowFirstColumn="0" w:firstRowLastColumn="0" w:lastRowFirstColumn="0" w:lastRowLastColumn="0"/>
+              <w:rPr>
+                <w:rFonts w:ascii="Courier New" w:hAnsi="Courier New" w:cs="Courier New"/>
+                <w:lang w:val="bg-BG"/>
+              </w:rPr>
+            </w:pPr>
+            <w:r>
+              <w:rPr>
+                <w:rFonts w:ascii="Courier New" w:hAnsi="Courier New" w:cs="Courier New"/>
+                <w:lang w:val="bg-BG"/>
+              </w:rPr>
+              <w:t>1.1</w:t>
+            </w:r>
+          </w:p>
+          <w:p>
+            <w:pPr>
+              <w:spacing w:after="200" w:line="276" w:lineRule="auto"/>
+              <w:cnfStyle w:val="000000100000" w:firstRow="0" w:lastRow="0" w:firstColumn="0" w:lastColumn="0" w:oddVBand="0" w:evenVBand="0" w:oddHBand="1" w:evenHBand="0" w:firstRowFirstColumn="0" w:firstRowLastColumn="0" w:lastRowFirstColumn="0" w:lastRowLastColumn="0"/>
+              <w:rPr>
+                <w:rFonts w:ascii="Courier New" w:hAnsi="Courier New" w:cs="Courier New"/>
+                <w:lang w:val="bg-BG"/>
+              </w:rPr>
+            </w:pPr>
+            <w:r>
+              <w:rPr>
+                <w:rFonts w:ascii="Courier New" w:hAnsi="Courier New" w:cs="Courier New"/>
+                <w:lang w:val="bg-BG"/>
+              </w:rPr>
+              <w:t>1.2</w:t>
+            </w:r>
+          </w:p>
+        </w:tc>
+      </w:tr>
+      <w:tr>
+        <w:trPr>
+          <w:cnfStyle w:val="000000010000" w:firstRow="0" w:lastRow="0" w:firstColumn="0" w:lastColumn="0" w:oddVBand="0" w:evenVBand="0" w:oddHBand="0" w:evenHBand="1" w:firstRowFirstColumn="0" w:firstRowLastColumn="0" w:lastRowFirstColumn="0" w:lastRowLastColumn="0"/>
+        </w:trPr>
+        <w:tc>
+          <w:tcPr>
+            <w:cnfStyle w:val="001000000000" w:firstRow="0" w:lastRow="0" w:firstColumn="1" w:lastColumn="0" w:oddVBand="0" w:evenVBand="0" w:oddHBand="0" w:evenHBand="0" w:firstRowFirstColumn="0" w:firstRowLastColumn="0" w:lastRowFirstColumn="0" w:lastRowLastColumn="0"/>
+            <w:tcW w:w="1951" w:type="dxa"/>
+          </w:tcPr>
+          <w:p>
+            <w:pPr>
+              <w:spacing w:after="200" w:line="276" w:lineRule="auto"/>
+              <w:rPr>
+                <w:rFonts w:ascii="Courier New" w:hAnsi="Courier New" w:cs="Courier New"/>
+                <w:lang w:val="en-US"/>
+              </w:rPr>
+            </w:pPr>
+            <w:r>
+              <w:rPr>
+                <w:rFonts w:ascii="Courier New" w:hAnsi="Courier New" w:cs="Courier New"/>
+                <w:lang w:val="en-US"/>
+              </w:rPr>
+              <w:t>Message-Id</w:t>
+            </w:r>
+          </w:p>
+        </w:tc>
+        <w:tc>
+          <w:tcPr>
+            <w:tcW w:w="3402" w:type="dxa"/>
+          </w:tcPr>
+          <w:p>
+            <w:pPr>
+              <w:spacing w:after="200" w:line="276" w:lineRule="auto"/>
+              <w:cnfStyle w:val="000000010000" w:firstRow="0" w:lastRow="0" w:firstColumn="0" w:lastColumn="0" w:oddVBand="0" w:evenVBand="0" w:oddHBand="0" w:evenHBand="1" w:firstRowFirstColumn="0" w:firstRowLastColumn="0" w:lastRowFirstColumn="0" w:lastRowLastColumn="0"/>
+              <w:rPr>
+                <w:lang w:val="bg-BG"/>
+              </w:rPr>
+            </w:pPr>
+            <w:r>
+              <w:rPr>
+                <w:lang w:val="bg-BG"/>
+              </w:rPr>
+              <w:t xml:space="preserve">Уникален идентификатор на съобщението. Всяко </w:t>
+            </w:r>
+            <w:r>
+              <w:rPr>
+                <w:lang w:val="en-US"/>
+              </w:rPr>
+              <w:t xml:space="preserve">AS2 </w:t>
+            </w:r>
+            <w:r>
+              <w:rPr>
+                <w:lang w:val="bg-BG"/>
+              </w:rPr>
+              <w:t xml:space="preserve">съобщението трябва да има уникален идентификатор, за да може след това да се реферира от </w:t>
+            </w:r>
+            <w:r>
+              <w:rPr>
+                <w:lang w:val="en-US"/>
+              </w:rPr>
+              <w:t xml:space="preserve">MDN </w:t>
+            </w:r>
+            <w:r>
+              <w:rPr>
+                <w:lang w:val="bg-BG"/>
+              </w:rPr>
+              <w:t>съобщения</w:t>
+            </w:r>
+            <w:r>
+              <w:rPr>
+                <w:lang w:val="bg-BG"/>
+              </w:rPr>
+              <w:t>.</w:t>
+            </w:r>
+          </w:p>
+        </w:tc>
+        <w:tc>
+          <w:tcPr>
+            <w:tcW w:w="4269" w:type="dxa"/>
+          </w:tcPr>
+          <w:p>
+            <w:pPr>
+              <w:spacing w:after="200" w:line="276" w:lineRule="auto"/>
+              <w:cnfStyle w:val="000000010000" w:firstRow="0" w:lastRow="0" w:firstColumn="0" w:lastColumn="0" w:oddVBand="0" w:evenVBand="0" w:oddHBand="0" w:evenHBand="1" w:firstRowFirstColumn="0" w:firstRowLastColumn="0" w:lastRowFirstColumn="0" w:lastRowLastColumn="0"/>
+              <w:rPr>
+                <w:rFonts w:ascii="Courier New" w:hAnsi="Courier New" w:cs="Courier New"/>
+                <w:lang w:val="en-US"/>
+              </w:rPr>
+            </w:pPr>
+            <w:r>
+              <w:rPr>
+                <w:rFonts w:ascii="Courier New" w:hAnsi="Courier New" w:cs="Courier New"/>
+                <w:lang w:val="en-US"/>
+              </w:rPr>
+              <w:t>&lt;Redoubt.11102015173137288.915334@alpha.Iliyan-PC&gt;</w:t>
+            </w:r>
+          </w:p>
+        </w:tc>
+      </w:tr>
+      <w:tr>
+        <w:trPr>
+          <w:cnfStyle w:val="000000100000" w:firstRow="0" w:lastRow="0" w:firstColumn="0" w:lastColumn="0" w:oddVBand="0" w:evenVBand="0" w:oddHBand="1" w:evenHBand="0" w:firstRowFirstColumn="0" w:firstRowLastColumn="0" w:lastRowFirstColumn="0" w:lastRowLastColumn="0"/>
+        </w:trPr>
+        <w:tc>
+          <w:tcPr>
+            <w:cnfStyle w:val="001000000000" w:firstRow="0" w:lastRow="0" w:firstColumn="1" w:lastColumn="0" w:oddVBand="0" w:evenVBand="0" w:oddHBand="0" w:evenHBand="0" w:firstRowFirstColumn="0" w:firstRowLastColumn="0" w:lastRowFirstColumn="0" w:lastRowLastColumn="0"/>
+            <w:tcW w:w="1951" w:type="dxa"/>
+          </w:tcPr>
+          <w:p>
+            <w:pPr>
+              <w:spacing w:after="200" w:line="276" w:lineRule="auto"/>
+              <w:rPr>
+                <w:rFonts w:ascii="Courier New" w:hAnsi="Courier New" w:cs="Courier New"/>
+                <w:lang w:val="en-US"/>
+              </w:rPr>
+            </w:pPr>
+            <w:r>
+              <w:rPr>
+                <w:rFonts w:ascii="Courier New" w:hAnsi="Courier New" w:cs="Courier New"/>
+                <w:lang w:val="en-US"/>
+              </w:rPr>
+              <w:t>From</w:t>
+            </w:r>
+          </w:p>
+        </w:tc>
+        <w:tc>
+          <w:tcPr>
+            <w:tcW w:w="3402" w:type="dxa"/>
+          </w:tcPr>
+          <w:p>
+            <w:pPr>
+              <w:spacing w:after="200" w:line="276" w:lineRule="auto"/>
+              <w:cnfStyle w:val="000000100000" w:firstRow="0" w:lastRow="0" w:firstColumn="0" w:lastColumn="0" w:oddVBand="0" w:evenVBand="0" w:oddHBand="1" w:evenHBand="0" w:firstRowFirstColumn="0" w:firstRowLastColumn="0" w:lastRowFirstColumn="0" w:lastRowLastColumn="0"/>
+              <w:rPr>
+                <w:lang w:val="bg-BG"/>
+              </w:rPr>
+            </w:pPr>
+            <w:r>
+              <w:rPr>
+                <w:lang w:val="bg-BG"/>
+              </w:rPr>
+              <w:t xml:space="preserve">Въпреки че </w:t>
+            </w:r>
+            <w:r>
+              <w:rPr>
+                <w:lang w:val="bg-BG"/>
+              </w:rPr>
+              <w:t xml:space="preserve">според спецификацията </w:t>
+            </w:r>
+            <w:r>
+              <w:rPr>
+                <w:lang w:val="bg-BG"/>
+              </w:rPr>
+              <w:t xml:space="preserve">този хедър не се използва, той е задължителен. Трябва да съдържа </w:t>
+            </w:r>
+            <w:r>
+              <w:rPr>
+                <w:lang w:val="en-US"/>
+              </w:rPr>
+              <w:t xml:space="preserve">email </w:t>
+            </w:r>
+            <w:r>
+              <w:rPr>
+                <w:lang w:val="bg-BG"/>
+              </w:rPr>
+              <w:t>на изпращача, но на практика може да е всякаква стойност</w:t>
+            </w:r>
+            <w:r>
+              <w:rPr>
+                <w:lang w:val="bg-BG"/>
+              </w:rPr>
+              <w:t xml:space="preserve">. </w:t>
+            </w:r>
+          </w:p>
+        </w:tc>
+        <w:tc>
+          <w:tcPr>
+            <w:tcW w:w="4269" w:type="dxa"/>
+          </w:tcPr>
+          <w:p>
+            <w:pPr>
+              <w:spacing w:after="200" w:line="276" w:lineRule="auto"/>
+              <w:cnfStyle w:val="000000100000" w:firstRow="0" w:lastRow="0" w:firstColumn="0" w:lastColumn="0" w:oddVBand="0" w:evenVBand="0" w:oddHBand="1" w:evenHBand="0" w:firstRowFirstColumn="0" w:firstRowLastColumn="0" w:lastRowFirstColumn="0" w:lastRowLastColumn="0"/>
+              <w:rPr>
+                <w:rFonts w:ascii="Courier New" w:hAnsi="Courier New" w:cs="Courier New"/>
+                <w:lang w:val="en-US"/>
+              </w:rPr>
+            </w:pPr>
+            <w:r>
+              <w:rPr>
+                <w:rFonts w:ascii="Courier New" w:hAnsi="Courier New" w:cs="Courier New"/>
+                <w:lang w:val="en-US"/>
+              </w:rPr>
+              <w:t>alpha@Iliyan-PC</w:t>
+            </w:r>
+          </w:p>
+        </w:tc>
+      </w:tr>
+      <w:tr>
+        <w:trPr>
+          <w:cnfStyle w:val="000000010000" w:firstRow="0" w:lastRow="0" w:firstColumn="0" w:lastColumn="0" w:oddVBand="0" w:evenVBand="0" w:oddHBand="0" w:evenHBand="1" w:firstRowFirstColumn="0" w:firstRowLastColumn="0" w:lastRowFirstColumn="0" w:lastRowLastColumn="0"/>
+        </w:trPr>
+        <w:tc>
+          <w:tcPr>
+            <w:cnfStyle w:val="001000000000" w:firstRow="0" w:lastRow="0" w:firstColumn="1" w:lastColumn="0" w:oddVBand="0" w:evenVBand="0" w:oddHBand="0" w:evenHBand="0" w:firstRowFirstColumn="0" w:firstRowLastColumn="0" w:lastRowFirstColumn="0" w:lastRowLastColumn="0"/>
+            <w:tcW w:w="1951" w:type="dxa"/>
+          </w:tcPr>
+          <w:p>
+            <w:pPr>
+              <w:spacing w:after="200" w:line="276" w:lineRule="auto"/>
+              <w:rPr>
+                <w:rFonts w:ascii="Courier New" w:hAnsi="Courier New" w:cs="Courier New"/>
+                <w:lang w:val="en-US"/>
+              </w:rPr>
+            </w:pPr>
+            <w:r>
+              <w:rPr>
+                <w:rFonts w:ascii="Courier New" w:hAnsi="Courier New" w:cs="Courier New"/>
+                <w:lang w:val="en-US"/>
+              </w:rPr>
+              <w:t>MIME-Version</w:t>
+            </w:r>
+          </w:p>
+        </w:tc>
+        <w:tc>
+          <w:tcPr>
+            <w:tcW w:w="3402" w:type="dxa"/>
+          </w:tcPr>
+          <w:p>
+            <w:pPr>
+              <w:spacing w:after="200" w:line="276" w:lineRule="auto"/>
+              <w:cnfStyle w:val="000000010000" w:firstRow="0" w:lastRow="0" w:firstColumn="0" w:lastColumn="0" w:oddVBand="0" w:evenVBand="0" w:oddHBand="0" w:evenHBand="1" w:firstRowFirstColumn="0" w:firstRowLastColumn="0" w:lastRowFirstColumn="0" w:lastRowLastColumn="0"/>
+              <w:rPr>
+                <w:lang w:val="bg-BG"/>
+              </w:rPr>
+            </w:pPr>
+            <w:r>
+              <w:rPr>
+                <w:lang w:val="en-US"/>
+              </w:rPr>
+              <w:t xml:space="preserve">MIME </w:t>
+            </w:r>
+            <w:r>
+              <w:rPr>
+                <w:lang w:val="bg-BG"/>
+              </w:rPr>
+              <w:t xml:space="preserve">версията. Този хедър задължително трябва да има стойност </w:t>
+            </w:r>
+            <w:r>
+              <w:rPr>
+                <w:rFonts w:ascii="Courier New" w:hAnsi="Courier New" w:cs="Courier New"/>
+                <w:lang w:val="bg-BG"/>
+              </w:rPr>
+              <w:t>1.0</w:t>
+            </w:r>
+            <w:r>
+              <w:rPr>
+                <w:lang w:val="bg-BG"/>
+              </w:rPr>
+              <w:t>.</w:t>
+            </w:r>
+          </w:p>
+        </w:tc>
+        <w:tc>
+          <w:tcPr>
+            <w:tcW w:w="4269" w:type="dxa"/>
+          </w:tcPr>
+          <w:p>
+            <w:pPr>
+              <w:spacing w:after="200" w:line="276" w:lineRule="auto"/>
+              <w:cnfStyle w:val="000000010000" w:firstRow="0" w:lastRow="0" w:firstColumn="0" w:lastColumn="0" w:oddVBand="0" w:evenVBand="0" w:oddHBand="0" w:evenHBand="1" w:firstRowFirstColumn="0" w:firstRowLastColumn="0" w:lastRowFirstColumn="0" w:lastRowLastColumn="0"/>
+              <w:rPr>
+                <w:rFonts w:ascii="Courier New" w:hAnsi="Courier New" w:cs="Courier New"/>
+                <w:lang w:val="bg-BG"/>
+              </w:rPr>
+            </w:pPr>
+            <w:r>
+              <w:rPr>
+                <w:rFonts w:ascii="Courier New" w:hAnsi="Courier New" w:cs="Courier New"/>
+                <w:lang w:val="bg-BG"/>
+              </w:rPr>
+              <w:t>1.0</w:t>
+            </w:r>
+          </w:p>
+        </w:tc>
+      </w:tr>
+      <w:tr>
+        <w:trPr>
+          <w:cnfStyle w:val="000000100000" w:firstRow="0" w:lastRow="0" w:firstColumn="0" w:lastColumn="0" w:oddVBand="0" w:evenVBand="0" w:oddHBand="1" w:evenHBand="0" w:firstRowFirstColumn="0" w:firstRowLastColumn="0" w:lastRowFirstColumn="0" w:lastRowLastColumn="0"/>
+        </w:trPr>
+        <w:tc>
+          <w:tcPr>
+            <w:cnfStyle w:val="001000000000" w:firstRow="0" w:lastRow="0" w:firstColumn="1" w:lastColumn="0" w:oddVBand="0" w:evenVBand="0" w:oddHBand="0" w:evenHBand="0" w:firstRowFirstColumn="0" w:firstRowLastColumn="0" w:lastRowFirstColumn="0" w:lastRowLastColumn="0"/>
+            <w:tcW w:w="1951" w:type="dxa"/>
+          </w:tcPr>
+          <w:p>
+            <w:pPr>
+              <w:spacing w:after="200" w:line="276" w:lineRule="auto"/>
+              <w:rPr>
+                <w:rFonts w:ascii="Courier New" w:hAnsi="Courier New" w:cs="Courier New"/>
+                <w:lang w:val="en-US"/>
+              </w:rPr>
+            </w:pPr>
+            <w:r>
+              <w:rPr>
+                <w:rFonts w:ascii="Courier New" w:hAnsi="Courier New" w:cs="Courier New"/>
+                <w:lang w:val="en-US"/>
+              </w:rPr>
+              <w:t>Date</w:t>
+            </w:r>
+          </w:p>
+        </w:tc>
+        <w:tc>
+          <w:tcPr>
+            <w:tcW w:w="3402" w:type="dxa"/>
+          </w:tcPr>
+          <w:p>
+            <w:pPr>
+              <w:spacing w:after="200" w:line="276" w:lineRule="auto"/>
+              <w:cnfStyle w:val="000000100000" w:firstRow="0" w:lastRow="0" w:firstColumn="0" w:lastColumn="0" w:oddVBand="0" w:evenVBand="0" w:oddHBand="1" w:evenHBand="0" w:firstRowFirstColumn="0" w:firstRowLastColumn="0" w:lastRowFirstColumn="0" w:lastRowLastColumn="0"/>
+              <w:rPr>
+                <w:lang w:val="bg-BG"/>
+              </w:rPr>
+            </w:pPr>
+            <w:r>
+              <w:rPr>
+                <w:lang w:val="bg-BG"/>
+              </w:rPr>
+              <w:t xml:space="preserve">Дата на изпращане на съобщението. Тази дата се </w:t>
+            </w:r>
+            <w:r>
+              <w:rPr>
+                <w:lang w:val="bg-BG"/>
+              </w:rPr>
+              <w:lastRenderedPageBreak/>
+              <w:t xml:space="preserve">ползва в </w:t>
+            </w:r>
+            <w:r>
+              <w:rPr>
+                <w:lang w:val="en-US"/>
+              </w:rPr>
+              <w:t xml:space="preserve">MDN </w:t>
+            </w:r>
+            <w:r>
+              <w:rPr>
+                <w:lang w:val="bg-BG"/>
+              </w:rPr>
+              <w:t>съобщението.</w:t>
+            </w:r>
+          </w:p>
+        </w:tc>
+        <w:tc>
+          <w:tcPr>
+            <w:tcW w:w="4269" w:type="dxa"/>
+          </w:tcPr>
+          <w:p>
+            <w:pPr>
+              <w:spacing w:after="200" w:line="276" w:lineRule="auto"/>
+              <w:cnfStyle w:val="000000100000" w:firstRow="0" w:lastRow="0" w:firstColumn="0" w:lastColumn="0" w:oddVBand="0" w:evenVBand="0" w:oddHBand="1" w:evenHBand="0" w:firstRowFirstColumn="0" w:firstRowLastColumn="0" w:lastRowFirstColumn="0" w:lastRowLastColumn="0"/>
+              <w:rPr>
+                <w:rFonts w:ascii="Courier New" w:hAnsi="Courier New" w:cs="Courier New"/>
+                <w:lang w:val="en-US"/>
+              </w:rPr>
+            </w:pPr>
+            <w:r>
+              <w:rPr>
+                <w:rFonts w:ascii="Courier New" w:hAnsi="Courier New" w:cs="Courier New"/>
+                <w:lang w:val="en-US"/>
+              </w:rPr>
+              <w:lastRenderedPageBreak/>
+              <w:t>Sun, 11 Oct 2015 14:31:38 GMT</w:t>
+            </w:r>
+          </w:p>
+        </w:tc>
+      </w:tr>
+      <w:tr>
+        <w:trPr>
+          <w:cnfStyle w:val="000000010000" w:firstRow="0" w:lastRow="0" w:firstColumn="0" w:lastColumn="0" w:oddVBand="0" w:evenVBand="0" w:oddHBand="0" w:evenHBand="1" w:firstRowFirstColumn="0" w:firstRowLastColumn="0" w:lastRowFirstColumn="0" w:lastRowLastColumn="0"/>
+        </w:trPr>
+        <w:tc>
+          <w:tcPr>
+            <w:cnfStyle w:val="001000000000" w:firstRow="0" w:lastRow="0" w:firstColumn="1" w:lastColumn="0" w:oddVBand="0" w:evenVBand="0" w:oddHBand="0" w:evenHBand="0" w:firstRowFirstColumn="0" w:firstRowLastColumn="0" w:lastRowFirstColumn="0" w:lastRowLastColumn="0"/>
+            <w:tcW w:w="1951" w:type="dxa"/>
+          </w:tcPr>
+          <w:p>
+            <w:pPr>
+              <w:spacing w:after="200" w:line="276" w:lineRule="auto"/>
+              <w:rPr>
+                <w:rFonts w:ascii="Courier New" w:hAnsi="Courier New" w:cs="Courier New"/>
+                <w:lang w:val="en-US"/>
+              </w:rPr>
+            </w:pPr>
+            <w:r>
+              <w:rPr>
+                <w:rFonts w:ascii="Courier New" w:hAnsi="Courier New" w:cs="Courier New"/>
+                <w:lang w:val="en-US"/>
+              </w:rPr>
+              <w:lastRenderedPageBreak/>
+              <w:t>Subject</w:t>
+            </w:r>
+          </w:p>
+        </w:tc>
+        <w:tc>
+          <w:tcPr>
+            <w:tcW w:w="3402" w:type="dxa"/>
+          </w:tcPr>
+          <w:p>
+            <w:pPr>
+              <w:spacing w:after="200" w:line="276" w:lineRule="auto"/>
+              <w:cnfStyle w:val="000000010000" w:firstRow="0" w:lastRow="0" w:firstColumn="0" w:lastColumn="0" w:oddVBand="0" w:evenVBand="0" w:oddHBand="0" w:evenHBand="1" w:firstRowFirstColumn="0" w:firstRowLastColumn="0" w:lastRowFirstColumn="0" w:lastRowLastColumn="0"/>
+              <w:rPr>
+                <w:lang w:val="bg-BG"/>
+              </w:rPr>
+            </w:pPr>
+            <w:r>
+              <w:rPr>
+                <w:lang w:val="bg-BG"/>
+              </w:rPr>
+              <w:t xml:space="preserve">Съдържа темата на съобщението. Този хедър е незадължителен, но може да се цитира от </w:t>
+            </w:r>
+            <w:r>
+              <w:rPr>
+                <w:lang w:val="en-US"/>
+              </w:rPr>
+              <w:t xml:space="preserve">MDN </w:t>
+            </w:r>
+            <w:r>
+              <w:rPr>
+                <w:lang w:val="bg-BG"/>
+              </w:rPr>
+              <w:t>съобщението.</w:t>
+            </w:r>
+          </w:p>
+        </w:tc>
+        <w:tc>
+          <w:tcPr>
+            <w:tcW w:w="4269" w:type="dxa"/>
+          </w:tcPr>
+          <w:p>
+            <w:pPr>
+              <w:spacing w:after="200" w:line="276" w:lineRule="auto"/>
+              <w:cnfStyle w:val="000000010000" w:firstRow="0" w:lastRow="0" w:firstColumn="0" w:lastColumn="0" w:oddVBand="0" w:evenVBand="0" w:oddHBand="0" w:evenHBand="1" w:firstRowFirstColumn="0" w:firstRowLastColumn="0" w:lastRowFirstColumn="0" w:lastRowLastColumn="0"/>
+              <w:rPr>
+                <w:rFonts w:ascii="Courier New" w:hAnsi="Courier New" w:cs="Courier New"/>
+                <w:lang w:val="en-US"/>
+              </w:rPr>
+            </w:pPr>
+            <w:r>
+              <w:rPr>
+                <w:rFonts w:ascii="Courier New" w:hAnsi="Courier New" w:cs="Courier New"/>
+                <w:lang w:val="en-US"/>
+              </w:rPr>
+              <w:t>This is an AS2 message generated by Redoubt.</w:t>
+            </w:r>
+          </w:p>
+        </w:tc>
+      </w:tr>
+      <w:tr>
+        <w:trPr>
+          <w:cnfStyle w:val="000000100000" w:firstRow="0" w:lastRow="0" w:firstColumn="0" w:lastColumn="0" w:oddVBand="0" w:evenVBand="0" w:oddHBand="1" w:evenHBand="0" w:firstRowFirstColumn="0" w:firstRowLastColumn="0" w:lastRowFirstColumn="0" w:lastRowLastColumn="0"/>
+        </w:trPr>
+        <w:tc>
+          <w:tcPr>
+            <w:cnfStyle w:val="001000000000" w:firstRow="0" w:lastRow="0" w:firstColumn="1" w:lastColumn="0" w:oddVBand="0" w:evenVBand="0" w:oddHBand="0" w:evenHBand="0" w:firstRowFirstColumn="0" w:firstRowLastColumn="0" w:lastRowFirstColumn="0" w:lastRowLastColumn="0"/>
+            <w:tcW w:w="1951" w:type="dxa"/>
+          </w:tcPr>
+          <w:p>
+            <w:pPr>
+              <w:spacing w:after="200" w:line="276" w:lineRule="auto"/>
+              <w:rPr>
+                <w:rFonts w:ascii="Courier New" w:hAnsi="Courier New" w:cs="Courier New"/>
+                <w:lang w:val="en-US"/>
+              </w:rPr>
+            </w:pPr>
+            <w:r>
+              <w:rPr>
+                <w:rFonts w:ascii="Courier New" w:hAnsi="Courier New" w:cs="Courier New"/>
+                <w:lang w:val="en-US"/>
+              </w:rPr>
+              <w:t>Disposition-Notification-To</w:t>
+            </w:r>
+          </w:p>
+        </w:tc>
+        <w:tc>
+          <w:tcPr>
+            <w:tcW w:w="3402" w:type="dxa"/>
+          </w:tcPr>
+          <w:p>
+            <w:pPr>
+              <w:spacing w:after="200" w:line="276" w:lineRule="auto"/>
+              <w:cnfStyle w:val="000000100000" w:firstRow="0" w:lastRow="0" w:firstColumn="0" w:lastColumn="0" w:oddVBand="0" w:evenVBand="0" w:oddHBand="1" w:evenHBand="0" w:firstRowFirstColumn="0" w:firstRowLastColumn="0" w:lastRowFirstColumn="0" w:lastRowLastColumn="0"/>
+              <w:rPr>
+                <w:lang w:val="en-US"/>
+              </w:rPr>
+            </w:pPr>
+            <w:r>
+              <w:rPr>
+                <w:lang w:val="bg-BG"/>
+              </w:rPr>
+              <w:t xml:space="preserve">Ако този хедър е наличен, означава че получателят задължително трябва да изпрати </w:t>
+            </w:r>
+            <w:r>
+              <w:rPr>
+                <w:lang w:val="en-US"/>
+              </w:rPr>
+              <w:t xml:space="preserve">MDN </w:t>
+            </w:r>
+            <w:r>
+              <w:rPr>
+                <w:lang w:val="bg-BG"/>
+              </w:rPr>
+              <w:t xml:space="preserve">съобщение за да приключи трансфера. Стойността на този хедър задължително трябва да бъде същата като стойността на </w:t>
+            </w:r>
+            <w:r>
+              <w:rPr>
+                <w:lang w:val="en-US"/>
+              </w:rPr>
+              <w:t xml:space="preserve">From </w:t>
+            </w:r>
+            <w:r>
+              <w:rPr>
+                <w:lang w:val="bg-BG"/>
+              </w:rPr>
+              <w:t>хедъра</w:t>
+            </w:r>
+            <w:r>
+              <w:rPr>
+                <w:lang w:val="en-US"/>
+              </w:rPr>
+              <w:t>.</w:t>
+            </w:r>
+          </w:p>
+        </w:tc>
+        <w:tc>
+          <w:tcPr>
+            <w:tcW w:w="4269" w:type="dxa"/>
+          </w:tcPr>
+          <w:p>
+            <w:pPr>
+              <w:spacing w:after="200" w:line="276" w:lineRule="auto"/>
+              <w:cnfStyle w:val="000000100000" w:firstRow="0" w:lastRow="0" w:firstColumn="0" w:lastColumn="0" w:oddVBand="0" w:evenVBand="0" w:oddHBand="1" w:evenHBand="0" w:firstRowFirstColumn="0" w:firstRowLastColumn="0" w:lastRowFirstColumn="0" w:lastRowLastColumn="0"/>
+              <w:rPr>
+                <w:rFonts w:ascii="Courier New" w:hAnsi="Courier New" w:cs="Courier New"/>
+                <w:lang w:val="en-US"/>
+              </w:rPr>
+            </w:pPr>
+            <w:r>
+              <w:rPr>
+                <w:rFonts w:ascii="Courier New" w:hAnsi="Courier New" w:cs="Courier New"/>
+                <w:lang w:val="en-US"/>
+              </w:rPr>
+              <w:t>alpha@Iliyan-PC</w:t>
+            </w:r>
+          </w:p>
+        </w:tc>
+      </w:tr>
+      <w:tr>
+        <w:trPr>
+          <w:cnfStyle w:val="000000010000" w:firstRow="0" w:lastRow="0" w:firstColumn="0" w:lastColumn="0" w:oddVBand="0" w:evenVBand="0" w:oddHBand="0" w:evenHBand="1" w:firstRowFirstColumn="0" w:firstRowLastColumn="0" w:lastRowFirstColumn="0" w:lastRowLastColumn="0"/>
+        </w:trPr>
+        <w:tc>
+          <w:tcPr>
+            <w:cnfStyle w:val="001000000000" w:firstRow="0" w:lastRow="0" w:firstColumn="1" w:lastColumn="0" w:oddVBand="0" w:evenVBand="0" w:oddHBand="0" w:evenHBand="0" w:firstRowFirstColumn="0" w:firstRowLastColumn="0" w:lastRowFirstColumn="0" w:lastRowLastColumn="0"/>
+            <w:tcW w:w="1951" w:type="dxa"/>
+          </w:tcPr>
+          <w:p>
+            <w:pPr>
+              <w:spacing w:after="200" w:line="276" w:lineRule="auto"/>
+              <w:rPr>
+                <w:rFonts w:ascii="Courier New" w:hAnsi="Courier New" w:cs="Courier New"/>
+                <w:lang w:val="en-US"/>
+              </w:rPr>
+            </w:pPr>
+            <w:r>
+              <w:rPr>
+                <w:rFonts w:ascii="Courier New" w:hAnsi="Courier New" w:cs="Courier New"/>
+                <w:lang w:val="en-US"/>
+              </w:rPr>
+              <w:t>Disposition-Notification-Options</w:t>
+            </w:r>
+          </w:p>
+        </w:tc>
+        <w:tc>
+          <w:tcPr>
+            <w:tcW w:w="3402" w:type="dxa"/>
+          </w:tcPr>
+          <w:p>
+            <w:pPr>
+              <w:spacing w:after="200" w:line="276" w:lineRule="auto"/>
+              <w:cnfStyle w:val="000000010000" w:firstRow="0" w:lastRow="0" w:firstColumn="0" w:lastColumn="0" w:oddVBand="0" w:evenVBand="0" w:oddHBand="0" w:evenHBand="1" w:firstRowFirstColumn="0" w:firstRowLastColumn="0" w:lastRowFirstColumn="0" w:lastRowLastColumn="0"/>
+              <w:rPr>
+                <w:lang w:val="en-US"/>
+              </w:rPr>
+            </w:pPr>
+            <w:r>
+              <w:rPr>
+                <w:lang w:val="bg-BG"/>
+              </w:rPr>
+              <w:t xml:space="preserve">Ако този хедър е наличен, означава че </w:t>
+            </w:r>
+            <w:r>
+              <w:rPr>
+                <w:lang w:val="en-US"/>
+              </w:rPr>
+              <w:t xml:space="preserve">MDN </w:t>
+            </w:r>
+            <w:r>
+              <w:rPr>
+                <w:lang w:val="bg-BG"/>
+              </w:rPr>
+              <w:t xml:space="preserve">съобщението трябва да бъде подписано. Също така специфицира </w:t>
+            </w:r>
+            <w:r>
+              <w:rPr>
+                <w:lang w:val="en-US"/>
+              </w:rPr>
+              <w:t xml:space="preserve">MIC </w:t>
+            </w:r>
+            <w:r>
+              <w:rPr>
+                <w:lang w:val="bg-BG"/>
+              </w:rPr>
+              <w:t xml:space="preserve">алгоритъма при генерирането на </w:t>
+            </w:r>
+            <w:r>
+              <w:rPr>
+                <w:lang w:val="en-US"/>
+              </w:rPr>
+              <w:t>MDN.</w:t>
+            </w:r>
+          </w:p>
+        </w:tc>
+        <w:tc>
+          <w:tcPr>
+            <w:tcW w:w="4269" w:type="dxa"/>
+          </w:tcPr>
+          <w:p>
+            <w:pPr>
+              <w:spacing w:after="200" w:line="276" w:lineRule="auto"/>
+              <w:cnfStyle w:val="000000010000" w:firstRow="0" w:lastRow="0" w:firstColumn="0" w:lastColumn="0" w:oddVBand="0" w:evenVBand="0" w:oddHBand="0" w:evenHBand="1" w:firstRowFirstColumn="0" w:firstRowLastColumn="0" w:lastRowFirstColumn="0" w:lastRowLastColumn="0"/>
+              <w:rPr>
+                <w:rFonts w:ascii="Courier New" w:hAnsi="Courier New" w:cs="Courier New"/>
+                <w:lang w:val="en-US"/>
+              </w:rPr>
+            </w:pPr>
+            <w:r>
+              <w:rPr>
+                <w:rFonts w:ascii="Courier New" w:hAnsi="Courier New" w:cs="Courier New"/>
+                <w:lang w:val="en-US"/>
+              </w:rPr>
+              <w:t>signed-receipt-protocol=optional, pkcs7-signature; signed-receipt-micalg=optional, sha1</w:t>
+            </w:r>
+          </w:p>
+        </w:tc>
+      </w:tr>
+      <w:tr>
+        <w:trPr>
+          <w:cnfStyle w:val="000000100000" w:firstRow="0" w:lastRow="0" w:firstColumn="0" w:lastColumn="0" w:oddVBand="0" w:evenVBand="0" w:oddHBand="1" w:evenHBand="0" w:firstRowFirstColumn="0" w:firstRowLastColumn="0" w:lastRowFirstColumn="0" w:lastRowLastColumn="0"/>
+        </w:trPr>
+        <w:tc>
+          <w:tcPr>
+            <w:cnfStyle w:val="001000000000" w:firstRow="0" w:lastRow="0" w:firstColumn="1" w:lastColumn="0" w:oddVBand="0" w:evenVBand="0" w:oddHBand="0" w:evenHBand="0" w:firstRowFirstColumn="0" w:firstRowLastColumn="0" w:lastRowFirstColumn="0" w:lastRowLastColumn="0"/>
+            <w:tcW w:w="1951" w:type="dxa"/>
+          </w:tcPr>
+          <w:p>
+            <w:pPr>
+              <w:spacing w:after="200" w:line="276" w:lineRule="auto"/>
+              <w:rPr>
+                <w:rFonts w:ascii="Courier New" w:hAnsi="Courier New" w:cs="Courier New"/>
+                <w:lang w:val="en-US"/>
+              </w:rPr>
+            </w:pPr>
+            <w:r>
+              <w:rPr>
+                <w:rFonts w:ascii="Courier New" w:hAnsi="Courier New" w:cs="Courier New"/>
+                <w:lang w:val="en-US"/>
+              </w:rPr>
+              <w:t>Receipt-Delivery-Option</w:t>
+            </w:r>
+          </w:p>
+        </w:tc>
+        <w:tc>
+          <w:tcPr>
+            <w:tcW w:w="3402" w:type="dxa"/>
+          </w:tcPr>
+          <w:p>
+            <w:pPr>
+              <w:spacing w:after="200" w:line="276" w:lineRule="auto"/>
+              <w:cnfStyle w:val="000000100000" w:firstRow="0" w:lastRow="0" w:firstColumn="0" w:lastColumn="0" w:oddVBand="0" w:evenVBand="0" w:oddHBand="1" w:evenHBand="0" w:firstRowFirstColumn="0" w:firstRowLastColumn="0" w:lastRowFirstColumn="0" w:lastRowLastColumn="0"/>
+              <w:rPr>
+                <w:lang w:val="bg-BG"/>
+              </w:rPr>
+            </w:pPr>
+            <w:r>
+              <w:rPr>
+                <w:lang w:val="bg-BG"/>
+              </w:rPr>
+              <w:t xml:space="preserve">Когато този хедър е наличен, означава че </w:t>
+            </w:r>
+            <w:r>
+              <w:rPr>
+                <w:lang w:val="en-US"/>
+              </w:rPr>
+              <w:t xml:space="preserve">MDN </w:t>
+            </w:r>
+            <w:r>
+              <w:rPr>
+                <w:lang w:val="bg-BG"/>
+              </w:rPr>
+              <w:t xml:space="preserve">съобщението трябва да е асинхронно и трябва да се изпрати в отделна конекция. Стойността на ходи хедър посочва </w:t>
+            </w:r>
+            <w:r>
+              <w:rPr>
+                <w:lang w:val="en-US"/>
+              </w:rPr>
+              <w:t xml:space="preserve">URL </w:t>
+            </w:r>
+            <w:r>
+              <w:rPr>
+                <w:lang w:val="bg-BG"/>
+              </w:rPr>
+              <w:t xml:space="preserve">адреса на който трябва да се изпрати </w:t>
+            </w:r>
+            <w:r>
+              <w:rPr>
+                <w:lang w:val="en-US"/>
+              </w:rPr>
+              <w:t xml:space="preserve">MDN </w:t>
+            </w:r>
+            <w:r>
+              <w:rPr>
+                <w:lang w:val="bg-BG"/>
+              </w:rPr>
+              <w:t>съобщението.</w:t>
+            </w:r>
+          </w:p>
+        </w:tc>
+        <w:tc>
+          <w:tcPr>
+            <w:tcW w:w="4269" w:type="dxa"/>
+          </w:tcPr>
+          <w:p>
+            <w:pPr>
+              <w:spacing w:after="200" w:line="276" w:lineRule="auto"/>
+              <w:cnfStyle w:val="000000100000" w:firstRow="0" w:lastRow="0" w:firstColumn="0" w:lastColumn="0" w:oddVBand="0" w:evenVBand="0" w:oddHBand="1" w:evenHBand="0" w:firstRowFirstColumn="0" w:firstRowLastColumn="0" w:lastRowFirstColumn="0" w:lastRowLastColumn="0"/>
+              <w:rPr>
+                <w:rFonts w:ascii="Courier New" w:hAnsi="Courier New" w:cs="Courier New"/>
+                <w:lang w:val="en-US"/>
+              </w:rPr>
+            </w:pPr>
+            <w:r>
+              <w:rPr>
+                <w:rFonts w:ascii="Courier New" w:hAnsi="Courier New" w:cs="Courier New"/>
+                <w:lang w:val="en-US"/>
+              </w:rPr>
+              <w:t>http://localhost:4080/as2/</w:t>
+            </w:r>
+          </w:p>
+        </w:tc>
+      </w:tr>
+    </w:tbl>
+    <w:p>
+      <w:pPr>
+        <w:spacing w:after="200" w:line="276" w:lineRule="auto"/>
+        <w:rPr>
+          <w:lang w:val="en-US"/>
+        </w:rPr>
+      </w:pPr>
+    </w:p>
+    <w:p>
+      <w:pPr>
+        <w:spacing w:after="200" w:line="276" w:lineRule="auto"/>
+        <w:rPr>
+          <w:lang w:val="bg-BG"/>
+        </w:rPr>
+      </w:pPr>
+      <w:r>
+        <w:rPr>
+          <w:lang w:val="bg-BG"/>
+        </w:rPr>
+        <w:t>Освен гореизброените хедъри, може да се добавят и произволен брой други – този списък съдържа задължителни и някои от по</w:t>
+      </w:r>
+      <w:r>
+        <w:rPr>
+          <w:lang w:val="bg-BG"/>
+        </w:rPr>
+        <w:t>-често срещаните препоръчителни хедъри.</w:t>
+      </w:r>
+      <w:r>
+        <w:rPr>
+          <w:lang w:val="bg-BG"/>
+        </w:rPr>
+        <w:t xml:space="preserve"> </w:t>
+      </w:r>
+    </w:p>
+    <w:p>
+      <w:pPr>
+        <w:spacing w:after="200" w:line="276" w:lineRule="auto"/>
+        <w:rPr>
+          <w:lang w:val="bg-BG"/>
+        </w:rPr>
+      </w:pPr>
+      <w:r>
+        <w:rPr>
+          <w:lang w:val="bg-BG"/>
+        </w:rPr>
+        <w:t xml:space="preserve">Задължителните хедъри от този списък трябва да присъстват и в </w:t>
+      </w:r>
+      <w:r>
+        <w:rPr>
+          <w:lang w:val="en-US"/>
+        </w:rPr>
+        <w:t xml:space="preserve">MDN </w:t>
+      </w:r>
+      <w:r>
+        <w:rPr>
+          <w:lang w:val="bg-BG"/>
+        </w:rPr>
+        <w:t>съобщението</w:t>
+      </w:r>
+      <w:r>
+        <w:rPr>
+          <w:lang w:val="bg-BG"/>
+        </w:rPr>
+        <w:t>.</w:t>
+      </w:r>
+    </w:p>
+    <w:p>
+      <w:pPr>
+        <w:spacing w:after="200" w:line="276" w:lineRule="auto"/>
+        <w:rPr>
+          <w:lang w:val="bg-BG"/>
+        </w:rPr>
+      </w:pPr>
+      <w:r>
+        <w:rPr>
+          <w:lang w:val="bg-BG"/>
+        </w:rPr>
+        <w:lastRenderedPageBreak/>
+        <w:t xml:space="preserve">Едно примерно съобщение от </w:t>
+      </w:r>
+      <w:r>
+        <w:rPr>
+          <w:lang w:val="en-US"/>
+        </w:rPr>
+        <w:t xml:space="preserve">alpha </w:t>
+      </w:r>
+      <w:r>
+        <w:rPr>
+          <w:lang w:val="bg-BG"/>
+        </w:rPr>
+        <w:t xml:space="preserve">до </w:t>
+      </w:r>
+      <w:r>
+        <w:rPr>
+          <w:lang w:val="en-US"/>
+        </w:rPr>
+        <w:t>beta</w:t>
+      </w:r>
+      <w:r>
+        <w:rPr>
+          <w:lang w:val="bg-BG"/>
+        </w:rPr>
+        <w:t xml:space="preserve">, което е криптирано и изисква подписан синхронен </w:t>
+      </w:r>
+      <w:r>
+        <w:rPr>
+          <w:lang w:val="en-US"/>
+        </w:rPr>
+        <w:t>MDN</w:t>
+      </w:r>
+      <w:r>
+        <w:rPr>
+          <w:lang w:val="bg-BG"/>
+        </w:rPr>
+        <w:t xml:space="preserve">, би </w:t>
+      </w:r>
+      <w:r>
+        <w:rPr>
+          <w:lang w:val="bg-BG"/>
+        </w:rPr>
+        <w:t>имало следните хедъри</w:t>
+      </w:r>
+      <w:r>
+        <w:rPr>
+          <w:lang w:val="bg-BG"/>
+        </w:rPr>
+        <w:t>:</w:t>
+      </w:r>
+    </w:p>
+    <w:p>
+      <w:pPr>
+        <w:pBdr>
+          <w:top w:val="single" w:sz="4" w:space="1" w:color="auto"/>
+          <w:left w:val="single" w:sz="4" w:space="4" w:color="auto"/>
+          <w:bottom w:val="single" w:sz="4" w:space="1" w:color="auto"/>
+          <w:right w:val="single" w:sz="4" w:space="4" w:color="auto"/>
+        </w:pBdr>
+        <w:rPr>
+          <w:rFonts w:ascii="Courier New" w:hAnsi="Courier New" w:cs="Courier New"/>
+          <w:lang w:val="bg-BG"/>
+        </w:rPr>
+      </w:pPr>
+      <w:r>
+        <w:rPr>
+          <w:rFonts w:ascii="Courier New" w:hAnsi="Courier New" w:cs="Courier New"/>
+          <w:b/>
+          <w:u w:val="single"/>
+          <w:lang w:val="bg-BG"/>
+        </w:rPr>
+        <w:t>AS2-From</w:t>
+      </w:r>
+      <w:r>
+        <w:rPr>
+          <w:rFonts w:ascii="Courier New" w:hAnsi="Courier New" w:cs="Courier New"/>
+          <w:lang w:val="bg-BG"/>
+        </w:rPr>
+        <w:t>: alpha</w:t>
+      </w:r>
+    </w:p>
+    <w:p>
+      <w:pPr>
+        <w:pBdr>
+          <w:top w:val="single" w:sz="4" w:space="1" w:color="auto"/>
+          <w:left w:val="single" w:sz="4" w:space="4" w:color="auto"/>
+          <w:bottom w:val="single" w:sz="4" w:space="1" w:color="auto"/>
+          <w:right w:val="single" w:sz="4" w:space="4" w:color="auto"/>
+        </w:pBdr>
+        <w:rPr>
+          <w:rFonts w:ascii="Courier New" w:hAnsi="Courier New" w:cs="Courier New"/>
+          <w:lang w:val="bg-BG"/>
+        </w:rPr>
+      </w:pPr>
+      <w:r>
+        <w:rPr>
+          <w:rFonts w:ascii="Courier New" w:hAnsi="Courier New" w:cs="Courier New"/>
+          <w:b/>
+          <w:u w:val="single"/>
+          <w:lang w:val="bg-BG"/>
+        </w:rPr>
+        <w:t>Connection</w:t>
+      </w:r>
+      <w:r>
+        <w:rPr>
+          <w:rFonts w:ascii="Courier New" w:hAnsi="Courier New" w:cs="Courier New"/>
+          <w:lang w:val="bg-BG"/>
+        </w:rPr>
+        <w:t>: close</w:t>
+      </w:r>
+    </w:p>
+    <w:p>
+      <w:pPr>
+        <w:pBdr>
+          <w:top w:val="single" w:sz="4" w:space="1" w:color="auto"/>
+          <w:left w:val="single" w:sz="4" w:space="4" w:color="auto"/>
+          <w:bottom w:val="single" w:sz="4" w:space="1" w:color="auto"/>
+          <w:right w:val="single" w:sz="4" w:space="4" w:color="auto"/>
+        </w:pBdr>
+        <w:rPr>
+          <w:rFonts w:ascii="Courier New" w:hAnsi="Courier New" w:cs="Courier New"/>
+          <w:lang w:val="bg-BG"/>
+        </w:rPr>
+      </w:pPr>
+      <w:r>
+        <w:rPr>
+          <w:rFonts w:ascii="Courier New" w:hAnsi="Courier New" w:cs="Courier New"/>
+          <w:b/>
+          <w:u w:val="single"/>
+          <w:lang w:val="bg-BG"/>
+        </w:rPr>
+        <w:t>User-Agent</w:t>
+      </w:r>
+      <w:r>
+        <w:rPr>
+          <w:rFonts w:ascii="Courier New" w:hAnsi="Courier New" w:cs="Courier New"/>
+          <w:lang w:val="bg-BG"/>
+        </w:rPr>
+        <w:t>: Redoubt 0.1</w:t>
+      </w:r>
+    </w:p>
+    <w:p>
+      <w:pPr>
+        <w:pBdr>
+          <w:top w:val="single" w:sz="4" w:space="1" w:color="auto"/>
+          <w:left w:val="single" w:sz="4" w:space="4" w:color="auto"/>
+          <w:bottom w:val="single" w:sz="4" w:space="1" w:color="auto"/>
+          <w:right w:val="single" w:sz="4" w:space="4" w:color="auto"/>
+        </w:pBdr>
+        <w:rPr>
+          <w:rFonts w:ascii="Courier New" w:hAnsi="Courier New" w:cs="Courier New"/>
+          <w:lang w:val="bg-BG"/>
+        </w:rPr>
+      </w:pPr>
+      <w:r>
+        <w:rPr>
+          <w:rFonts w:ascii="Courier New" w:hAnsi="Courier New" w:cs="Courier New"/>
+          <w:b/>
+          <w:u w:val="single"/>
+          <w:lang w:val="bg-BG"/>
+        </w:rPr>
+        <w:t>Disposition-Notification-To</w:t>
+      </w:r>
+      <w:r>
+        <w:rPr>
+          <w:rFonts w:ascii="Courier New" w:hAnsi="Courier New" w:cs="Courier New"/>
+          <w:lang w:val="bg-BG"/>
+        </w:rPr>
+        <w:t>: alpha@Iliyan-PC</w:t>
+      </w:r>
+    </w:p>
+    <w:p>
+      <w:pPr>
+        <w:pBdr>
+          <w:top w:val="single" w:sz="4" w:space="1" w:color="auto"/>
+          <w:left w:val="single" w:sz="4" w:space="4" w:color="auto"/>
+          <w:bottom w:val="single" w:sz="4" w:space="1" w:color="auto"/>
+          <w:right w:val="single" w:sz="4" w:space="4" w:color="auto"/>
+        </w:pBdr>
+        <w:rPr>
+          <w:rFonts w:ascii="Courier New" w:hAnsi="Courier New" w:cs="Courier New"/>
+          <w:lang w:val="bg-BG"/>
+        </w:rPr>
+      </w:pPr>
+      <w:r>
+        <w:rPr>
+          <w:rFonts w:ascii="Courier New" w:hAnsi="Courier New" w:cs="Courier New"/>
+          <w:b/>
+          <w:u w:val="single"/>
+          <w:lang w:val="bg-BG"/>
+        </w:rPr>
+        <w:t>AS2-Version</w:t>
+      </w:r>
+      <w:r>
+        <w:rPr>
+          <w:rFonts w:ascii="Courier New" w:hAnsi="Courier New" w:cs="Courier New"/>
+          <w:lang w:val="bg-BG"/>
+        </w:rPr>
+        <w:t>: 1.1</w:t>
+      </w:r>
+    </w:p>
+    <w:p>
+      <w:pPr>
+        <w:pBdr>
+          <w:top w:val="single" w:sz="4" w:space="1" w:color="auto"/>
+          <w:left w:val="single" w:sz="4" w:space="4" w:color="auto"/>
+          <w:bottom w:val="single" w:sz="4" w:space="1" w:color="auto"/>
+          <w:right w:val="single" w:sz="4" w:space="4" w:color="auto"/>
+        </w:pBdr>
+        <w:rPr>
+          <w:rFonts w:ascii="Courier New" w:hAnsi="Courier New" w:cs="Courier New"/>
+          <w:lang w:val="bg-BG"/>
+        </w:rPr>
+      </w:pPr>
+      <w:r>
+        <w:rPr>
+          <w:rFonts w:ascii="Courier New" w:hAnsi="Courier New" w:cs="Courier New"/>
+          <w:b/>
+          <w:u w:val="single"/>
+          <w:lang w:val="bg-BG"/>
+        </w:rPr>
+        <w:t>Accept-Encoding</w:t>
+      </w:r>
+      <w:r>
+        <w:rPr>
+          <w:rFonts w:ascii="Courier New" w:hAnsi="Courier New" w:cs="Courier New"/>
+          <w:lang w:val="bg-BG"/>
+        </w:rPr>
+        <w:t>: gzip,deflate</w:t>
+      </w:r>
+    </w:p>
+    <w:p>
+      <w:pPr>
+        <w:pBdr>
+          <w:top w:val="single" w:sz="4" w:space="1" w:color="auto"/>
+          <w:left w:val="single" w:sz="4" w:space="4" w:color="auto"/>
+          <w:bottom w:val="single" w:sz="4" w:space="1" w:color="auto"/>
+          <w:right w:val="single" w:sz="4" w:space="4" w:color="auto"/>
+        </w:pBdr>
+        <w:rPr>
+          <w:rFonts w:ascii="Courier New" w:hAnsi="Courier New" w:cs="Courier New"/>
+          <w:lang w:val="bg-BG"/>
+        </w:rPr>
+      </w:pPr>
+      <w:r>
+        <w:rPr>
+          <w:rFonts w:ascii="Courier New" w:hAnsi="Courier New" w:cs="Courier New"/>
+          <w:b/>
+          <w:u w:val="single"/>
+          <w:lang w:val="bg-BG"/>
+        </w:rPr>
+        <w:t>Message-Id</w:t>
+      </w:r>
+      <w:r>
+        <w:rPr>
+          <w:rFonts w:ascii="Courier New" w:hAnsi="Courier New" w:cs="Courier New"/>
+          <w:lang w:val="bg-BG"/>
+        </w:rPr>
+        <w:t>: &lt;Redoubt.11102015173137288.915334@alpha.Iliyan-PC&gt;</w:t>
+      </w:r>
+    </w:p>
+    <w:p>
+      <w:pPr>
+        <w:pBdr>
+          <w:top w:val="single" w:sz="4" w:space="1" w:color="auto"/>
+          <w:left w:val="single" w:sz="4" w:space="4" w:color="auto"/>
+          <w:bottom w:val="single" w:sz="4" w:space="1" w:color="auto"/>
+          <w:right w:val="single" w:sz="4" w:space="4" w:color="auto"/>
+        </w:pBdr>
+        <w:rPr>
+          <w:rFonts w:ascii="Courier New" w:hAnsi="Courier New" w:cs="Courier New"/>
+          <w:lang w:val="bg-BG"/>
+        </w:rPr>
+      </w:pPr>
+      <w:r>
+        <w:rPr>
+          <w:rFonts w:ascii="Courier New" w:hAnsi="Courier New" w:cs="Courier New"/>
+          <w:b/>
+          <w:u w:val="single"/>
+          <w:lang w:val="bg-BG"/>
+        </w:rPr>
+        <w:t>From</w:t>
+      </w:r>
+      <w:r>
+        <w:rPr>
+          <w:rFonts w:ascii="Courier New" w:hAnsi="Courier New" w:cs="Courier New"/>
+          <w:lang w:val="bg-BG"/>
+        </w:rPr>
+        <w:t>: alpha@Iliyan-PC</w:t>
+      </w:r>
+    </w:p>
+    <w:p>
+      <w:pPr>
+        <w:pBdr>
+          <w:top w:val="single" w:sz="4" w:space="1" w:color="auto"/>
+          <w:left w:val="single" w:sz="4" w:space="4" w:color="auto"/>
+          <w:bottom w:val="single" w:sz="4" w:space="1" w:color="auto"/>
+          <w:right w:val="single" w:sz="4" w:space="4" w:color="auto"/>
+        </w:pBdr>
+        <w:rPr>
+          <w:rFonts w:ascii="Courier New" w:hAnsi="Courier New" w:cs="Courier New"/>
+          <w:lang w:val="bg-BG"/>
+        </w:rPr>
+      </w:pPr>
+      <w:r>
+        <w:rPr>
+          <w:rFonts w:ascii="Courier New" w:hAnsi="Courier New" w:cs="Courier New"/>
+          <w:b/>
+          <w:u w:val="single"/>
+          <w:lang w:val="bg-BG"/>
+        </w:rPr>
+        <w:t>Disposition-Notification-Options</w:t>
+      </w:r>
+      <w:r>
+        <w:rPr>
+          <w:rFonts w:ascii="Courier New" w:hAnsi="Courier New" w:cs="Courier New"/>
+          <w:lang w:val="bg-BG"/>
+        </w:rPr>
+        <w:t>: signed-receipt-protocol=optional, pkcs7-signature; signed-receipt-micalg=optional, sha1</w:t>
+      </w:r>
+    </w:p>
+    <w:p>
+      <w:pPr>
+        <w:pBdr>
+          <w:top w:val="single" w:sz="4" w:space="1" w:color="auto"/>
+          <w:left w:val="single" w:sz="4" w:space="4" w:color="auto"/>
+          <w:bottom w:val="single" w:sz="4" w:space="1" w:color="auto"/>
+          <w:right w:val="single" w:sz="4" w:space="4" w:color="auto"/>
+        </w:pBdr>
+        <w:rPr>
+          <w:rFonts w:ascii="Courier New" w:hAnsi="Courier New" w:cs="Courier New"/>
+          <w:lang w:val="bg-BG"/>
+        </w:rPr>
+      </w:pPr>
+      <w:r>
+        <w:rPr>
+          <w:rFonts w:ascii="Courier New" w:hAnsi="Courier New" w:cs="Courier New"/>
+          <w:b/>
+          <w:u w:val="single"/>
+          <w:lang w:val="bg-BG"/>
+        </w:rPr>
+        <w:t>MIME-Version</w:t>
+      </w:r>
+      <w:r>
+        <w:rPr>
+          <w:rFonts w:ascii="Courier New" w:hAnsi="Courier New" w:cs="Courier New"/>
+          <w:lang w:val="bg-BG"/>
+        </w:rPr>
+        <w:t>: 1.0</w:t>
+      </w:r>
+    </w:p>
+    <w:p>
+      <w:pPr>
+        <w:pBdr>
+          <w:top w:val="single" w:sz="4" w:space="1" w:color="auto"/>
+          <w:left w:val="single" w:sz="4" w:space="4" w:color="auto"/>
+          <w:bottom w:val="single" w:sz="4" w:space="1" w:color="auto"/>
+          <w:right w:val="single" w:sz="4" w:space="4" w:color="auto"/>
+        </w:pBdr>
+        <w:rPr>
+          <w:rFonts w:ascii="Courier New" w:hAnsi="Courier New" w:cs="Courier New"/>
+          <w:lang w:val="bg-BG"/>
+        </w:rPr>
+      </w:pPr>
+      <w:r>
+        <w:rPr>
+          <w:rFonts w:ascii="Courier New" w:hAnsi="Courier New" w:cs="Courier New"/>
+          <w:b/>
+          <w:u w:val="single"/>
+          <w:lang w:val="bg-BG"/>
+        </w:rPr>
+        <w:t>Date</w:t>
+      </w:r>
+      <w:r>
+        <w:rPr>
+          <w:rFonts w:ascii="Courier New" w:hAnsi="Courier New" w:cs="Courier New"/>
+          <w:lang w:val="bg-BG"/>
+        </w:rPr>
+        <w:t>: Sun, 11 Oct 2015 14:31:38 GMT</w:t>
+      </w:r>
+    </w:p>
+    <w:p>
+      <w:pPr>
+        <w:pBdr>
+          <w:top w:val="single" w:sz="4" w:space="1" w:color="auto"/>
+          <w:left w:val="single" w:sz="4" w:space="4" w:color="auto"/>
+          <w:bottom w:val="single" w:sz="4" w:space="1" w:color="auto"/>
+          <w:right w:val="single" w:sz="4" w:space="4" w:color="auto"/>
+        </w:pBdr>
+        <w:rPr>
+          <w:rFonts w:ascii="Courier New" w:hAnsi="Courier New" w:cs="Courier New"/>
+          <w:lang w:val="bg-BG"/>
+        </w:rPr>
+      </w:pPr>
+      <w:r>
+        <w:rPr>
+          <w:rFonts w:ascii="Courier New" w:hAnsi="Courier New" w:cs="Courier New"/>
+          <w:b/>
+          <w:u w:val="single"/>
+          <w:lang w:val="bg-BG"/>
+        </w:rPr>
+        <w:t>Subject</w:t>
+      </w:r>
+      <w:r>
+        <w:rPr>
+          <w:rFonts w:ascii="Courier New" w:hAnsi="Courier New" w:cs="Courier New"/>
+          <w:lang w:val="bg-BG"/>
+        </w:rPr>
+        <w:t>: This is an AS2 message</w:t>
+      </w:r>
+      <w:bookmarkStart w:id="32" w:name="_GoBack"/>
+      <w:bookmarkEnd w:id="32"/>
+      <w:r>
+        <w:rPr>
+          <w:rFonts w:ascii="Courier New" w:hAnsi="Courier New" w:cs="Courier New"/>
+          <w:lang w:val="bg-BG"/>
+        </w:rPr>
+        <w:t xml:space="preserve"> generated by Redoubt.</w:t>
+      </w:r>
+    </w:p>
+    <w:p>
+      <w:pPr>
+        <w:pBdr>
+          <w:top w:val="single" w:sz="4" w:space="1" w:color="auto"/>
+          <w:left w:val="single" w:sz="4" w:space="4" w:color="auto"/>
+          <w:bottom w:val="single" w:sz="4" w:space="1" w:color="auto"/>
+          <w:right w:val="single" w:sz="4" w:space="4" w:color="auto"/>
+        </w:pBdr>
+        <w:rPr>
+          <w:rFonts w:ascii="Courier New" w:hAnsi="Courier New" w:cs="Courier New"/>
+          <w:lang w:val="bg-BG"/>
+        </w:rPr>
+      </w:pPr>
+      <w:r>
+        <w:rPr>
+          <w:rFonts w:ascii="Courier New" w:hAnsi="Courier New" w:cs="Courier New"/>
+          <w:b/>
+          <w:u w:val="single"/>
+          <w:lang w:val="bg-BG"/>
+        </w:rPr>
+        <w:t>AS2-To</w:t>
+      </w:r>
+      <w:r>
+        <w:rPr>
+          <w:rFonts w:ascii="Courier New" w:hAnsi="Courier New" w:cs="Courier New"/>
+          <w:lang w:val="bg-BG"/>
+        </w:rPr>
+        <w:t>: beta</w:t>
+      </w:r>
+    </w:p>
+    <w:p>
+      <w:pPr>
+        <w:pBdr>
+          <w:top w:val="single" w:sz="4" w:space="1" w:color="auto"/>
+          <w:left w:val="single" w:sz="4" w:space="4" w:color="auto"/>
+          <w:bottom w:val="single" w:sz="4" w:space="1" w:color="auto"/>
+          <w:right w:val="single" w:sz="4" w:space="4" w:color="auto"/>
+        </w:pBdr>
+        <w:rPr>
+          <w:rFonts w:ascii="Courier New" w:hAnsi="Courier New" w:cs="Courier New"/>
+          <w:lang w:val="bg-BG"/>
+        </w:rPr>
+      </w:pPr>
+      <w:r>
+        <w:rPr>
+          <w:rFonts w:ascii="Courier New" w:hAnsi="Courier New" w:cs="Courier New"/>
+          <w:b/>
+          <w:u w:val="single"/>
+          <w:lang w:val="bg-BG"/>
+        </w:rPr>
+        <w:t>Content-Type</w:t>
+      </w:r>
+      <w:r>
+        <w:rPr>
+          <w:rFonts w:ascii="Courier New" w:hAnsi="Courier New" w:cs="Courier New"/>
+          <w:lang w:val="bg-BG"/>
+        </w:rPr>
+        <w:t>: application/pkcs7-mime; name="smime.p7m"; smime-type=enveloped-data</w:t>
+      </w:r>
+    </w:p>
+    <w:p>
+      <w:pPr>
+        <w:pBdr>
+          <w:top w:val="single" w:sz="4" w:space="1" w:color="auto"/>
+          <w:left w:val="single" w:sz="4" w:space="4" w:color="auto"/>
+          <w:bottom w:val="single" w:sz="4" w:space="1" w:color="auto"/>
+          <w:right w:val="single" w:sz="4" w:space="4" w:color="auto"/>
+        </w:pBdr>
+        <w:rPr>
+          <w:rFonts w:ascii="Courier New" w:hAnsi="Courier New" w:cs="Courier New"/>
+          <w:lang w:val="bg-BG"/>
+        </w:rPr>
+      </w:pPr>
+      <w:r>
+        <w:rPr>
+          <w:rFonts w:ascii="Courier New" w:hAnsi="Courier New" w:cs="Courier New"/>
+          <w:b/>
+          <w:u w:val="single"/>
+          <w:lang w:val="bg-BG"/>
+        </w:rPr>
+        <w:t>Content-Length</w:t>
+      </w:r>
+      <w:r>
+        <w:rPr>
+          <w:rFonts w:ascii="Courier New" w:hAnsi="Courier New" w:cs="Courier New"/>
+          <w:lang w:val="bg-BG"/>
+        </w:rPr>
+        <w:t>: 561</w:t>
+      </w:r>
+    </w:p>
+    <w:p>
+      <w:pPr>
+        <w:spacing w:after="200" w:line="276" w:lineRule="auto"/>
+        <w:rPr>
+          <w:lang w:val="bg-BG"/>
+        </w:rPr>
+      </w:pPr>
+    </w:p>
+    <w:p>
+      <w:pPr>
         <w:pStyle w:val="2"/>
       </w:pPr>
-      <w:bookmarkStart w:id="32" w:name="_Toc432260434"/>
-      <w:r>
-        <w:t>Хедъри</w:t>
-      </w:r>
-      <w:bookmarkEnd w:id="32"/>
-    </w:p>
-    <w:p>
-      <w:pPr>
-        <w:pStyle w:val="2"/>
-      </w:pPr>
-      <w:bookmarkStart w:id="33" w:name="_Toc432260435"/>
+      <w:bookmarkStart w:id="33" w:name="_Toc432377869"/>
       <w:r>
         <w:t>Message Disposition Notification (MDN)</w:t>
       </w:r>
@@ -18663,7 +21649,7 @@
       <w:pPr>
         <w:pStyle w:val="1"/>
       </w:pPr>
-      <w:bookmarkStart w:id="34" w:name="_Toc432260436"/>
+      <w:bookmarkStart w:id="34" w:name="_Toc432377870"/>
       <w:r>
         <w:lastRenderedPageBreak/>
         <w:t>Реализация</w:t>
@@ -18702,7 +21688,7 @@
       <w:pPr>
         <w:pStyle w:val="1"/>
       </w:pPr>
-      <w:bookmarkStart w:id="35" w:name="_Toc432260437"/>
+      <w:bookmarkStart w:id="35" w:name="_Toc432377871"/>
       <w:r>
         <w:lastRenderedPageBreak/>
         <w:t>Експериментална част</w:t>
@@ -18717,7 +21703,7 @@
           <w:numId w:val="27"/>
         </w:numPr>
       </w:pPr>
-      <w:bookmarkStart w:id="36" w:name="_Toc432260438"/>
+      <w:bookmarkStart w:id="36" w:name="_Toc432377872"/>
       <w:r>
         <w:t>Конфигурация на приложението</w:t>
       </w:r>
@@ -18741,7 +21727,7 @@
       <w:pPr>
         <w:pStyle w:val="1"/>
       </w:pPr>
-      <w:bookmarkStart w:id="37" w:name="_Toc432260439"/>
+      <w:bookmarkStart w:id="37" w:name="_Toc432377873"/>
       <w:r>
         <w:lastRenderedPageBreak/>
         <w:t>Заключение</w:t>
@@ -18779,7 +21765,7 @@
       <w:pPr>
         <w:pStyle w:val="1"/>
       </w:pPr>
-      <w:bookmarkStart w:id="38" w:name="_Toc432260440"/>
+      <w:bookmarkStart w:id="38" w:name="_Toc432377874"/>
       <w:r>
         <w:lastRenderedPageBreak/>
         <w:t>Използвана литература</w:t>
@@ -18792,7 +21778,7 @@
           <w:lang w:val="bg-BG"/>
         </w:rPr>
       </w:pPr>
-      <w:hyperlink r:id="rId28" w:history="1">
+      <w:hyperlink r:id="rId29" w:history="1">
         <w:r>
           <w:rPr>
             <w:rStyle w:val="a9"/>
@@ -18814,7 +21800,7 @@
           <w:lang w:val="bg-BG"/>
         </w:rPr>
       </w:pPr>
-      <w:hyperlink r:id="rId29" w:history="1">
+      <w:hyperlink r:id="rId30" w:history="1">
         <w:r>
           <w:rPr>
             <w:rStyle w:val="a9"/>
@@ -18830,7 +21816,7 @@
           <w:lang w:val="bg-BG"/>
         </w:rPr>
       </w:pPr>
-      <w:hyperlink r:id="rId30" w:history="1">
+      <w:hyperlink r:id="rId31" w:history="1">
         <w:r>
           <w:rPr>
             <w:rStyle w:val="a9"/>
@@ -18859,7 +21845,7 @@
           <w:lang w:val="bg-BG"/>
         </w:rPr>
       </w:pPr>
-      <w:hyperlink r:id="rId31" w:history="1">
+      <w:hyperlink r:id="rId32" w:history="1">
         <w:r>
           <w:rPr>
             <w:rStyle w:val="a9"/>
@@ -18875,7 +21861,7 @@
           <w:lang w:val="bg-BG"/>
         </w:rPr>
       </w:pPr>
-      <w:hyperlink r:id="rId32" w:history="1">
+      <w:hyperlink r:id="rId33" w:history="1">
         <w:r>
           <w:rPr>
             <w:rStyle w:val="a9"/>
@@ -18891,7 +21877,7 @@
           <w:lang w:val="bg-BG"/>
         </w:rPr>
       </w:pPr>
-      <w:hyperlink r:id="rId33" w:history="1">
+      <w:hyperlink r:id="rId34" w:history="1">
         <w:r>
           <w:rPr>
             <w:rStyle w:val="a9"/>
@@ -18907,7 +21893,7 @@
           <w:lang w:val="bg-BG"/>
         </w:rPr>
       </w:pPr>
-      <w:hyperlink r:id="rId34" w:history="1">
+      <w:hyperlink r:id="rId35" w:history="1">
         <w:r>
           <w:rPr>
             <w:rStyle w:val="a9"/>
@@ -18924,7 +21910,7 @@
           <w:lang w:val="en-US"/>
         </w:rPr>
       </w:pPr>
-      <w:hyperlink r:id="rId35" w:history="1">
+      <w:hyperlink r:id="rId36" w:history="1">
         <w:r>
           <w:rPr>
             <w:rStyle w:val="a9"/>
@@ -18941,7 +21927,7 @@
           <w:lang w:val="bg-BG"/>
         </w:rPr>
       </w:pPr>
-      <w:hyperlink r:id="rId36" w:history="1">
+      <w:hyperlink r:id="rId37" w:history="1">
         <w:r>
           <w:rPr>
             <w:rStyle w:val="a9"/>
@@ -18958,7 +21944,7 @@
           <w:lang w:val="en-US"/>
         </w:rPr>
       </w:pPr>
-      <w:hyperlink r:id="rId37" w:history="1">
+      <w:hyperlink r:id="rId38" w:history="1">
         <w:r>
           <w:rPr>
             <w:rStyle w:val="a9"/>
@@ -18975,7 +21961,7 @@
           <w:lang w:val="en-US"/>
         </w:rPr>
       </w:pPr>
-      <w:hyperlink r:id="rId38" w:history="1">
+      <w:hyperlink r:id="rId39" w:history="1">
         <w:r>
           <w:rPr>
             <w:rStyle w:val="a9"/>
@@ -19014,7 +22000,7 @@
           <w:lang w:val="en-US"/>
         </w:rPr>
       </w:pPr>
-      <w:hyperlink r:id="rId39" w:history="1">
+      <w:hyperlink r:id="rId40" w:history="1">
         <w:r>
           <w:rPr>
             <w:rStyle w:val="a9"/>
@@ -19045,7 +22031,7 @@
           <w:lang w:val="en-US"/>
         </w:rPr>
       </w:pPr>
-      <w:hyperlink r:id="rId40" w:history="1">
+      <w:hyperlink r:id="rId41" w:history="1">
         <w:r>
           <w:rPr>
             <w:rStyle w:val="a9"/>
@@ -19062,7 +22048,7 @@
           <w:lang w:val="bg-BG"/>
         </w:rPr>
       </w:pPr>
-      <w:hyperlink r:id="rId41" w:history="1">
+      <w:hyperlink r:id="rId42" w:history="1">
         <w:r>
           <w:rPr>
             <w:rStyle w:val="a9"/>
@@ -19078,7 +22064,7 @@
           <w:lang w:val="bg-BG"/>
         </w:rPr>
       </w:pPr>
-      <w:hyperlink r:id="rId42" w:history="1">
+      <w:hyperlink r:id="rId43" w:history="1">
         <w:r>
           <w:rPr>
             <w:rStyle w:val="a9"/>
@@ -19094,7 +22080,7 @@
           <w:lang w:val="en-US"/>
         </w:rPr>
       </w:pPr>
-      <w:hyperlink r:id="rId43" w:history="1">
+      <w:hyperlink r:id="rId44" w:history="1">
         <w:r>
           <w:rPr>
             <w:rStyle w:val="a9"/>
@@ -19110,7 +22096,7 @@
           <w:lang w:val="en-US"/>
         </w:rPr>
       </w:pPr>
-      <w:hyperlink r:id="rId44" w:history="1">
+      <w:hyperlink r:id="rId45" w:history="1">
         <w:r>
           <w:rPr>
             <w:rStyle w:val="a9"/>
@@ -19126,7 +22112,7 @@
           <w:lang w:val="en-US"/>
         </w:rPr>
       </w:pPr>
-      <w:hyperlink r:id="rId45" w:history="1">
+      <w:hyperlink r:id="rId46" w:history="1">
         <w:r>
           <w:rPr>
             <w:rStyle w:val="a9"/>
@@ -19142,7 +22128,7 @@
           <w:lang w:val="en-US"/>
         </w:rPr>
       </w:pPr>
-      <w:hyperlink r:id="rId46" w:history="1">
+      <w:hyperlink r:id="rId47" w:history="1">
         <w:r>
           <w:rPr>
             <w:rStyle w:val="a9"/>
@@ -19158,7 +22144,7 @@
           <w:lang w:val="en-US"/>
         </w:rPr>
       </w:pPr>
-      <w:hyperlink r:id="rId47" w:history="1">
+      <w:hyperlink r:id="rId48" w:history="1">
         <w:r>
           <w:rPr>
             <w:rStyle w:val="a9"/>
@@ -19174,7 +22160,7 @@
           <w:lang w:val="en-US"/>
         </w:rPr>
       </w:pPr>
-      <w:hyperlink r:id="rId48" w:history="1">
+      <w:hyperlink r:id="rId49" w:history="1">
         <w:r>
           <w:rPr>
             <w:rStyle w:val="a9"/>
@@ -19190,7 +22176,7 @@
           <w:lang w:val="bg-BG"/>
         </w:rPr>
       </w:pPr>
-      <w:hyperlink r:id="rId49" w:history="1">
+      <w:hyperlink r:id="rId50" w:history="1">
         <w:r>
           <w:rPr>
             <w:rStyle w:val="a9"/>
@@ -19206,7 +22192,7 @@
           <w:lang w:val="bg-BG"/>
         </w:rPr>
       </w:pPr>
-      <w:hyperlink r:id="rId50" w:history="1">
+      <w:hyperlink r:id="rId51" w:history="1">
         <w:r>
           <w:rPr>
             <w:rStyle w:val="a9"/>
@@ -19222,7 +22208,7 @@
           <w:lang w:val="bg-BG"/>
         </w:rPr>
       </w:pPr>
-      <w:hyperlink r:id="rId51" w:history="1">
+      <w:hyperlink r:id="rId52" w:history="1">
         <w:r>
           <w:rPr>
             <w:rStyle w:val="a9"/>
@@ -19238,7 +22224,7 @@
           <w:lang w:val="en-US"/>
         </w:rPr>
       </w:pPr>
-      <w:hyperlink r:id="rId52" w:history="1">
+      <w:hyperlink r:id="rId53" w:history="1">
         <w:r>
           <w:rPr>
             <w:rStyle w:val="a9"/>
@@ -19254,7 +22240,7 @@
           <w:lang w:val="bg-BG"/>
         </w:rPr>
       </w:pPr>
-      <w:hyperlink r:id="rId53" w:history="1">
+      <w:hyperlink r:id="rId54" w:history="1">
         <w:r>
           <w:rPr>
             <w:rStyle w:val="a9"/>
@@ -19291,8 +22277,8 @@
       </w:pPr>
     </w:p>
     <w:sectPr>
-      <w:headerReference w:type="default" r:id="rId54"/>
-      <w:footerReference w:type="default" r:id="rId55"/>
+      <w:headerReference w:type="default" r:id="rId55"/>
+      <w:footerReference w:type="default" r:id="rId56"/>
       <w:pgSz w:w="12240" w:h="15840"/>
       <w:pgMar w:top="1417" w:right="1417" w:bottom="1417" w:left="1417" w:header="708" w:footer="708" w:gutter="0"/>
       <w:cols w:space="708"/>
@@ -19463,7 +22449,7 @@
         <w:noProof/>
         <w:lang w:val="bg-BG"/>
       </w:rPr>
-      <w:t>- 33 -</w:t>
+      <w:t>- 39 -</w:t>
     </w:r>
     <w:r>
       <w:rPr>
@@ -20288,9 +23274,9 @@
     </w:lvl>
   </w:abstractNum>
   <w:abstractNum w:abstractNumId="7">
-    <w:nsid w:val="2D8E4CFC"/>
+    <w:nsid w:val="2BFD549D"/>
     <w:multiLevelType w:val="hybridMultilevel"/>
-    <w:tmpl w:val="277C198A"/>
+    <w:tmpl w:val="A47E13C6"/>
     <w:lvl w:ilvl="0" w:tplc="04090001">
       <w:start w:val="1"/>
       <w:numFmt w:val="bullet"/>
@@ -20401,9 +23387,9 @@
     </w:lvl>
   </w:abstractNum>
   <w:abstractNum w:abstractNumId="8">
-    <w:nsid w:val="31A71415"/>
+    <w:nsid w:val="2D8E4CFC"/>
     <w:multiLevelType w:val="hybridMultilevel"/>
-    <w:tmpl w:val="3976F114"/>
+    <w:tmpl w:val="277C198A"/>
     <w:lvl w:ilvl="0" w:tplc="04090001">
       <w:start w:val="1"/>
       <w:numFmt w:val="bullet"/>
@@ -20514,9 +23500,9 @@
     </w:lvl>
   </w:abstractNum>
   <w:abstractNum w:abstractNumId="9">
-    <w:nsid w:val="35343CFB"/>
+    <w:nsid w:val="31A71415"/>
     <w:multiLevelType w:val="hybridMultilevel"/>
-    <w:tmpl w:val="E2348E96"/>
+    <w:tmpl w:val="3976F114"/>
     <w:lvl w:ilvl="0" w:tplc="04090001">
       <w:start w:val="1"/>
       <w:numFmt w:val="bullet"/>
@@ -20627,6 +23613,119 @@
     </w:lvl>
   </w:abstractNum>
   <w:abstractNum w:abstractNumId="10">
+    <w:nsid w:val="35343CFB"/>
+    <w:multiLevelType w:val="hybridMultilevel"/>
+    <w:tmpl w:val="E2348E96"/>
+    <w:lvl w:ilvl="0" w:tplc="04090001">
+      <w:start w:val="1"/>
+      <w:numFmt w:val="bullet"/>
+      <w:lvlText w:val=""/>
+      <w:lvlJc w:val="left"/>
+      <w:pPr>
+        <w:ind w:left="720" w:hanging="360"/>
+      </w:pPr>
+      <w:rPr>
+        <w:rFonts w:ascii="Symbol" w:hAnsi="Symbol" w:hint="default"/>
+      </w:rPr>
+    </w:lvl>
+    <w:lvl w:ilvl="1" w:tplc="04090003" w:tentative="1">
+      <w:start w:val="1"/>
+      <w:numFmt w:val="bullet"/>
+      <w:lvlText w:val="o"/>
+      <w:lvlJc w:val="left"/>
+      <w:pPr>
+        <w:ind w:left="1440" w:hanging="360"/>
+      </w:pPr>
+      <w:rPr>
+        <w:rFonts w:ascii="Courier New" w:hAnsi="Courier New" w:cs="Courier New" w:hint="default"/>
+      </w:rPr>
+    </w:lvl>
+    <w:lvl w:ilvl="2" w:tplc="04090005" w:tentative="1">
+      <w:start w:val="1"/>
+      <w:numFmt w:val="bullet"/>
+      <w:lvlText w:val=""/>
+      <w:lvlJc w:val="left"/>
+      <w:pPr>
+        <w:ind w:left="2160" w:hanging="360"/>
+      </w:pPr>
+      <w:rPr>
+        <w:rFonts w:ascii="Wingdings" w:hAnsi="Wingdings" w:hint="default"/>
+      </w:rPr>
+    </w:lvl>
+    <w:lvl w:ilvl="3" w:tplc="04090001" w:tentative="1">
+      <w:start w:val="1"/>
+      <w:numFmt w:val="bullet"/>
+      <w:lvlText w:val=""/>
+      <w:lvlJc w:val="left"/>
+      <w:pPr>
+        <w:ind w:left="2880" w:hanging="360"/>
+      </w:pPr>
+      <w:rPr>
+        <w:rFonts w:ascii="Symbol" w:hAnsi="Symbol" w:hint="default"/>
+      </w:rPr>
+    </w:lvl>
+    <w:lvl w:ilvl="4" w:tplc="04090003" w:tentative="1">
+      <w:start w:val="1"/>
+      <w:numFmt w:val="bullet"/>
+      <w:lvlText w:val="o"/>
+      <w:lvlJc w:val="left"/>
+      <w:pPr>
+        <w:ind w:left="3600" w:hanging="360"/>
+      </w:pPr>
+      <w:rPr>
+        <w:rFonts w:ascii="Courier New" w:hAnsi="Courier New" w:cs="Courier New" w:hint="default"/>
+      </w:rPr>
+    </w:lvl>
+    <w:lvl w:ilvl="5" w:tplc="04090005" w:tentative="1">
+      <w:start w:val="1"/>
+      <w:numFmt w:val="bullet"/>
+      <w:lvlText w:val=""/>
+      <w:lvlJc w:val="left"/>
+      <w:pPr>
+        <w:ind w:left="4320" w:hanging="360"/>
+      </w:pPr>
+      <w:rPr>
+        <w:rFonts w:ascii="Wingdings" w:hAnsi="Wingdings" w:hint="default"/>
+      </w:rPr>
+    </w:lvl>
+    <w:lvl w:ilvl="6" w:tplc="04090001" w:tentative="1">
+      <w:start w:val="1"/>
+      <w:numFmt w:val="bullet"/>
+      <w:lvlText w:val=""/>
+      <w:lvlJc w:val="left"/>
+      <w:pPr>
+        <w:ind w:left="5040" w:hanging="360"/>
+      </w:pPr>
+      <w:rPr>
+        <w:rFonts w:ascii="Symbol" w:hAnsi="Symbol" w:hint="default"/>
+      </w:rPr>
+    </w:lvl>
+    <w:lvl w:ilvl="7" w:tplc="04090003" w:tentative="1">
+      <w:start w:val="1"/>
+      <w:numFmt w:val="bullet"/>
+      <w:lvlText w:val="o"/>
+      <w:lvlJc w:val="left"/>
+      <w:pPr>
+        <w:ind w:left="5760" w:hanging="360"/>
+      </w:pPr>
+      <w:rPr>
+        <w:rFonts w:ascii="Courier New" w:hAnsi="Courier New" w:cs="Courier New" w:hint="default"/>
+      </w:rPr>
+    </w:lvl>
+    <w:lvl w:ilvl="8" w:tplc="04090005" w:tentative="1">
+      <w:start w:val="1"/>
+      <w:numFmt w:val="bullet"/>
+      <w:lvlText w:val=""/>
+      <w:lvlJc w:val="left"/>
+      <w:pPr>
+        <w:ind w:left="6480" w:hanging="360"/>
+      </w:pPr>
+      <w:rPr>
+        <w:rFonts w:ascii="Wingdings" w:hAnsi="Wingdings" w:hint="default"/>
+      </w:rPr>
+    </w:lvl>
+  </w:abstractNum>
+  <w:abstractNum w:abstractNumId="11">
     <w:nsid w:val="370C190F"/>
     <w:multiLevelType w:val="hybridMultilevel"/>
     <w:tmpl w:val="F280B80E"/>
@@ -20739,7 +23838,7 @@
       </w:rPr>
     </w:lvl>
   </w:abstractNum>
-  <w:abstractNum w:abstractNumId="11">
+  <w:abstractNum w:abstractNumId="12">
     <w:nsid w:val="38845EE4"/>
     <w:multiLevelType w:val="hybridMultilevel"/>
     <w:tmpl w:val="2D58E302"/>
@@ -20852,7 +23951,7 @@
       </w:rPr>
     </w:lvl>
   </w:abstractNum>
-  <w:abstractNum w:abstractNumId="12">
+  <w:abstractNum w:abstractNumId="13">
     <w:nsid w:val="3AE11AC5"/>
     <w:multiLevelType w:val="hybridMultilevel"/>
     <w:tmpl w:val="7BE6AA0E"/>
@@ -20965,7 +24064,7 @@
       </w:rPr>
     </w:lvl>
   </w:abstractNum>
-  <w:abstractNum w:abstractNumId="13">
+  <w:abstractNum w:abstractNumId="14">
     <w:nsid w:val="3D6D3E04"/>
     <w:multiLevelType w:val="hybridMultilevel"/>
     <w:tmpl w:val="DFA8C1FA"/>
@@ -21078,7 +24177,7 @@
       </w:rPr>
     </w:lvl>
   </w:abstractNum>
-  <w:abstractNum w:abstractNumId="14">
+  <w:abstractNum w:abstractNumId="15">
     <w:nsid w:val="49271457"/>
     <w:multiLevelType w:val="hybridMultilevel"/>
     <w:tmpl w:val="F60481B2"/>
@@ -21191,7 +24290,7 @@
       </w:rPr>
     </w:lvl>
   </w:abstractNum>
-  <w:abstractNum w:abstractNumId="15">
+  <w:abstractNum w:abstractNumId="16">
     <w:nsid w:val="4A8809DE"/>
     <w:multiLevelType w:val="hybridMultilevel"/>
     <w:tmpl w:val="E4787D36"/>
@@ -21277,7 +24376,7 @@
       </w:pPr>
     </w:lvl>
   </w:abstractNum>
-  <w:abstractNum w:abstractNumId="16">
+  <w:abstractNum w:abstractNumId="17">
     <w:nsid w:val="4CAB0841"/>
     <w:multiLevelType w:val="hybridMultilevel"/>
     <w:tmpl w:val="8FAE6EDA"/>
@@ -21390,7 +24489,7 @@
       </w:rPr>
     </w:lvl>
   </w:abstractNum>
-  <w:abstractNum w:abstractNumId="17">
+  <w:abstractNum w:abstractNumId="18">
     <w:nsid w:val="53F471BA"/>
     <w:multiLevelType w:val="hybridMultilevel"/>
     <w:tmpl w:val="63B8EA7E"/>
@@ -21503,7 +24602,7 @@
       </w:rPr>
     </w:lvl>
   </w:abstractNum>
-  <w:abstractNum w:abstractNumId="18">
+  <w:abstractNum w:abstractNumId="19">
     <w:nsid w:val="572A1C1D"/>
     <w:multiLevelType w:val="hybridMultilevel"/>
     <w:tmpl w:val="E4787D36"/>
@@ -21589,7 +24688,7 @@
       </w:pPr>
     </w:lvl>
   </w:abstractNum>
-  <w:abstractNum w:abstractNumId="19">
+  <w:abstractNum w:abstractNumId="20">
     <w:nsid w:val="5BD24525"/>
     <w:multiLevelType w:val="hybridMultilevel"/>
     <w:tmpl w:val="C1FC9D14"/>
@@ -21675,7 +24774,7 @@
       </w:pPr>
     </w:lvl>
   </w:abstractNum>
-  <w:abstractNum w:abstractNumId="20">
+  <w:abstractNum w:abstractNumId="21">
     <w:nsid w:val="5D041EA2"/>
     <w:multiLevelType w:val="hybridMultilevel"/>
     <w:tmpl w:val="DD466278"/>
@@ -21788,7 +24887,7 @@
       </w:rPr>
     </w:lvl>
   </w:abstractNum>
-  <w:abstractNum w:abstractNumId="21">
+  <w:abstractNum w:abstractNumId="22">
     <w:nsid w:val="60BD6EC1"/>
     <w:multiLevelType w:val="hybridMultilevel"/>
     <w:tmpl w:val="5D806258"/>
@@ -21901,7 +25000,7 @@
       </w:rPr>
     </w:lvl>
   </w:abstractNum>
-  <w:abstractNum w:abstractNumId="22">
+  <w:abstractNum w:abstractNumId="23">
     <w:nsid w:val="639222DC"/>
     <w:multiLevelType w:val="hybridMultilevel"/>
     <w:tmpl w:val="E2F8F2A8"/>
@@ -21993,7 +25092,7 @@
       </w:pPr>
     </w:lvl>
   </w:abstractNum>
-  <w:abstractNum w:abstractNumId="23">
+  <w:abstractNum w:abstractNumId="24">
     <w:nsid w:val="72B97D29"/>
     <w:multiLevelType w:val="hybridMultilevel"/>
     <w:tmpl w:val="A0F6771E"/>
@@ -22106,7 +25205,7 @@
       </w:rPr>
     </w:lvl>
   </w:abstractNum>
-  <w:abstractNum w:abstractNumId="24">
+  <w:abstractNum w:abstractNumId="25">
     <w:nsid w:val="75063D20"/>
     <w:multiLevelType w:val="hybridMultilevel"/>
     <w:tmpl w:val="770C6858"/>
@@ -22219,7 +25318,7 @@
       </w:rPr>
     </w:lvl>
   </w:abstractNum>
-  <w:abstractNum w:abstractNumId="25">
+  <w:abstractNum w:abstractNumId="26">
     <w:nsid w:val="761E4036"/>
     <w:multiLevelType w:val="hybridMultilevel"/>
     <w:tmpl w:val="D0D4DD76"/>
@@ -22310,70 +25409,70 @@
     </w:lvl>
   </w:abstractNum>
   <w:num w:numId="1">
-    <w:abstractNumId w:val="22"/>
+    <w:abstractNumId w:val="23"/>
   </w:num>
   <w:num w:numId="2">
-    <w:abstractNumId w:val="25"/>
+    <w:abstractNumId w:val="26"/>
   </w:num>
   <w:num w:numId="3">
-    <w:abstractNumId w:val="10"/>
+    <w:abstractNumId w:val="11"/>
   </w:num>
   <w:num w:numId="4">
+    <w:abstractNumId w:val="24"/>
+  </w:num>
+  <w:num w:numId="5">
     <w:abstractNumId w:val="23"/>
   </w:num>
-  <w:num w:numId="5">
-    <w:abstractNumId w:val="22"/>
-  </w:num>
   <w:num w:numId="6">
-    <w:abstractNumId w:val="14"/>
+    <w:abstractNumId w:val="15"/>
   </w:num>
   <w:num w:numId="7">
-    <w:abstractNumId w:val="15"/>
+    <w:abstractNumId w:val="16"/>
   </w:num>
   <w:num w:numId="8">
-    <w:abstractNumId w:val="9"/>
+    <w:abstractNumId w:val="10"/>
   </w:num>
   <w:num w:numId="9">
     <w:abstractNumId w:val="5"/>
   </w:num>
   <w:num w:numId="10">
-    <w:abstractNumId w:val="20"/>
+    <w:abstractNumId w:val="21"/>
   </w:num>
   <w:num w:numId="11">
-    <w:abstractNumId w:val="16"/>
+    <w:abstractNumId w:val="17"/>
   </w:num>
   <w:num w:numId="12">
-    <w:abstractNumId w:val="17"/>
+    <w:abstractNumId w:val="18"/>
   </w:num>
   <w:num w:numId="13">
     <w:abstractNumId w:val="0"/>
   </w:num>
   <w:num w:numId="14">
-    <w:abstractNumId w:val="21"/>
+    <w:abstractNumId w:val="22"/>
   </w:num>
   <w:num w:numId="15">
     <w:abstractNumId w:val="2"/>
   </w:num>
   <w:num w:numId="16">
-    <w:abstractNumId w:val="24"/>
+    <w:abstractNumId w:val="25"/>
   </w:num>
   <w:num w:numId="17">
-    <w:abstractNumId w:val="7"/>
+    <w:abstractNumId w:val="8"/>
   </w:num>
   <w:num w:numId="18">
-    <w:abstractNumId w:val="12"/>
+    <w:abstractNumId w:val="13"/>
   </w:num>
   <w:num w:numId="19">
-    <w:abstractNumId w:val="8"/>
+    <w:abstractNumId w:val="9"/>
   </w:num>
   <w:num w:numId="20">
-    <w:abstractNumId w:val="22"/>
+    <w:abstractNumId w:val="23"/>
     <w:lvlOverride w:ilvl="0">
       <w:startOverride w:val="1"/>
     </w:lvlOverride>
   </w:num>
   <w:num w:numId="21">
-    <w:abstractNumId w:val="13"/>
+    <w:abstractNumId w:val="14"/>
   </w:num>
   <w:num w:numId="22">
     <w:abstractNumId w:val="6"/>
@@ -22382,25 +25481,25 @@
     <w:abstractNumId w:val="3"/>
   </w:num>
   <w:num w:numId="24">
-    <w:abstractNumId w:val="22"/>
+    <w:abstractNumId w:val="23"/>
     <w:lvlOverride w:ilvl="0">
       <w:startOverride w:val="1"/>
     </w:lvlOverride>
   </w:num>
   <w:num w:numId="25">
-    <w:abstractNumId w:val="22"/>
+    <w:abstractNumId w:val="23"/>
   </w:num>
   <w:num w:numId="26">
-    <w:abstractNumId w:val="11"/>
+    <w:abstractNumId w:val="12"/>
   </w:num>
   <w:num w:numId="27">
-    <w:abstractNumId w:val="22"/>
+    <w:abstractNumId w:val="23"/>
     <w:lvlOverride w:ilvl="0">
       <w:startOverride w:val="1"/>
     </w:lvlOverride>
   </w:num>
   <w:num w:numId="28">
-    <w:abstractNumId w:val="18"/>
+    <w:abstractNumId w:val="19"/>
   </w:num>
   <w:num w:numId="29">
     <w:abstractNumId w:val="1"/>
@@ -22409,7 +25508,10 @@
     <w:abstractNumId w:val="4"/>
   </w:num>
   <w:num w:numId="31">
-    <w:abstractNumId w:val="19"/>
+    <w:abstractNumId w:val="20"/>
+  </w:num>
+  <w:num w:numId="32">
+    <w:abstractNumId w:val="7"/>
   </w:num>
   <w:numIdMacAtCleanup w:val="13"/>
 </w:numbering>
@@ -24977,7 +28079,7 @@
 </file>
 
 <file path=customXml/itemProps1.xml><?xml version="1.0" encoding="utf-8"?>
-<ds:datastoreItem xmlns:ds="http://schemas.openxmlformats.org/officeDocument/2006/customXml" ds:itemID="{CD8BAF73-6230-4122-AC53-465DC7EFC09E}">
+<ds:datastoreItem xmlns:ds="http://schemas.openxmlformats.org/officeDocument/2006/customXml" ds:itemID="{61554BA1-1F15-41F6-9320-03578EB546C2}">
   <ds:schemaRefs>
     <ds:schemaRef ds:uri="http://schemas.openxmlformats.org/officeDocument/2006/bibliography"/>
   </ds:schemaRefs>

--- a/doc/IliyanDodekovF50129.docx
+++ b/doc/IliyanDodekovF50129.docx
@@ -625,6 +625,8 @@
             <w:t>Съдържание</w:t>
           </w:r>
         </w:p>
+        <w:bookmarkStart w:id="0" w:name="_GoBack"/>
+        <w:bookmarkEnd w:id="0"/>
         <w:p>
           <w:pPr>
             <w:pStyle w:val="11"/>
@@ -660,7 +662,7 @@
             </w:rPr>
             <w:fldChar w:fldCharType="separate"/>
           </w:r>
-          <w:hyperlink w:anchor="_Toc432377837" w:history="1">
+          <w:hyperlink w:anchor="_Toc432386510" w:history="1">
             <w:r>
               <w:rPr>
                 <w:rStyle w:val="a9"/>
@@ -687,7 +689,7 @@
                 <w:noProof/>
                 <w:webHidden/>
               </w:rPr>
-              <w:instrText xml:space="preserve"> PAGEREF _Toc432377837 \h </w:instrText>
+              <w:instrText xml:space="preserve"> PAGEREF _Toc432386510 \h </w:instrText>
             </w:r>
             <w:r>
               <w:rPr>
@@ -707,7 +709,7 @@
                 <w:noProof/>
                 <w:webHidden/>
               </w:rPr>
-              <w:t>3</w:t>
+              <w:t>4</w:t>
             </w:r>
             <w:r>
               <w:rPr>
@@ -734,7 +736,7 @@
               <w:lang w:val="en-US" w:eastAsia="en-US"/>
             </w:rPr>
           </w:pPr>
-          <w:hyperlink w:anchor="_Toc432377838" w:history="1">
+          <w:hyperlink w:anchor="_Toc432386511" w:history="1">
             <w:r>
               <w:rPr>
                 <w:rStyle w:val="a9"/>
@@ -779,7 +781,7 @@
                 <w:noProof/>
                 <w:webHidden/>
               </w:rPr>
-              <w:instrText xml:space="preserve"> PAGEREF _Toc432377838 \h </w:instrText>
+              <w:instrText xml:space="preserve"> PAGEREF _Toc432386511 \h </w:instrText>
             </w:r>
             <w:r>
               <w:rPr>
@@ -799,7 +801,7 @@
                 <w:noProof/>
                 <w:webHidden/>
               </w:rPr>
-              <w:t>3</w:t>
+              <w:t>4</w:t>
             </w:r>
             <w:r>
               <w:rPr>
@@ -826,7 +828,7 @@
               <w:lang w:val="en-US" w:eastAsia="en-US"/>
             </w:rPr>
           </w:pPr>
-          <w:hyperlink w:anchor="_Toc432377839" w:history="1">
+          <w:hyperlink w:anchor="_Toc432386512" w:history="1">
             <w:r>
               <w:rPr>
                 <w:rStyle w:val="a9"/>
@@ -871,7 +873,7 @@
                 <w:noProof/>
                 <w:webHidden/>
               </w:rPr>
-              <w:instrText xml:space="preserve"> PAGEREF _Toc432377839 \h </w:instrText>
+              <w:instrText xml:space="preserve"> PAGEREF _Toc432386512 \h </w:instrText>
             </w:r>
             <w:r>
               <w:rPr>
@@ -891,7 +893,7 @@
                 <w:noProof/>
                 <w:webHidden/>
               </w:rPr>
-              <w:t>4</w:t>
+              <w:t>5</w:t>
             </w:r>
             <w:r>
               <w:rPr>
@@ -918,7 +920,7 @@
               <w:lang w:val="en-US" w:eastAsia="en-US"/>
             </w:rPr>
           </w:pPr>
-          <w:hyperlink w:anchor="_Toc432377840" w:history="1">
+          <w:hyperlink w:anchor="_Toc432386513" w:history="1">
             <w:r>
               <w:rPr>
                 <w:rStyle w:val="a9"/>
@@ -963,7 +965,7 @@
                 <w:noProof/>
                 <w:webHidden/>
               </w:rPr>
-              <w:instrText xml:space="preserve"> PAGEREF _Toc432377840 \h </w:instrText>
+              <w:instrText xml:space="preserve"> PAGEREF _Toc432386513 \h </w:instrText>
             </w:r>
             <w:r>
               <w:rPr>
@@ -983,7 +985,7 @@
                 <w:noProof/>
                 <w:webHidden/>
               </w:rPr>
-              <w:t>5</w:t>
+              <w:t>6</w:t>
             </w:r>
             <w:r>
               <w:rPr>
@@ -1011,7 +1013,7 @@
               <w:lang w:val="en-US" w:eastAsia="en-US"/>
             </w:rPr>
           </w:pPr>
-          <w:hyperlink w:anchor="_Toc432377841" w:history="1">
+          <w:hyperlink w:anchor="_Toc432386514" w:history="1">
             <w:r>
               <w:rPr>
                 <w:rStyle w:val="a9"/>
@@ -1038,7 +1040,7 @@
                 <w:noProof/>
                 <w:webHidden/>
               </w:rPr>
-              <w:instrText xml:space="preserve"> PAGEREF _Toc432377841 \h </w:instrText>
+              <w:instrText xml:space="preserve"> PAGEREF _Toc432386514 \h </w:instrText>
             </w:r>
             <w:r>
               <w:rPr>
@@ -1058,7 +1060,7 @@
                 <w:noProof/>
                 <w:webHidden/>
               </w:rPr>
-              <w:t>6</w:t>
+              <w:t>7</w:t>
             </w:r>
             <w:r>
               <w:rPr>
@@ -1085,7 +1087,7 @@
               <w:lang w:val="en-US" w:eastAsia="en-US"/>
             </w:rPr>
           </w:pPr>
-          <w:hyperlink w:anchor="_Toc432377842" w:history="1">
+          <w:hyperlink w:anchor="_Toc432386515" w:history="1">
             <w:r>
               <w:rPr>
                 <w:rStyle w:val="a9"/>
@@ -1130,7 +1132,7 @@
                 <w:noProof/>
                 <w:webHidden/>
               </w:rPr>
-              <w:instrText xml:space="preserve"> PAGEREF _Toc432377842 \h </w:instrText>
+              <w:instrText xml:space="preserve"> PAGEREF _Toc432386515 \h </w:instrText>
             </w:r>
             <w:r>
               <w:rPr>
@@ -1150,7 +1152,7 @@
                 <w:noProof/>
                 <w:webHidden/>
               </w:rPr>
-              <w:t>6</w:t>
+              <w:t>7</w:t>
             </w:r>
             <w:r>
               <w:rPr>
@@ -1177,7 +1179,7 @@
               <w:lang w:val="en-US" w:eastAsia="en-US"/>
             </w:rPr>
           </w:pPr>
-          <w:hyperlink w:anchor="_Toc432377843" w:history="1">
+          <w:hyperlink w:anchor="_Toc432386516" w:history="1">
             <w:r>
               <w:rPr>
                 <w:rStyle w:val="a9"/>
@@ -1222,7 +1224,7 @@
                 <w:noProof/>
                 <w:webHidden/>
               </w:rPr>
-              <w:instrText xml:space="preserve"> PAGEREF _Toc432377843 \h </w:instrText>
+              <w:instrText xml:space="preserve"> PAGEREF _Toc432386516 \h </w:instrText>
             </w:r>
             <w:r>
               <w:rPr>
@@ -1242,7 +1244,7 @@
                 <w:noProof/>
                 <w:webHidden/>
               </w:rPr>
-              <w:t>6</w:t>
+              <w:t>7</w:t>
             </w:r>
             <w:r>
               <w:rPr>
@@ -1270,7 +1272,7 @@
               <w:lang w:val="en-US" w:eastAsia="en-US"/>
             </w:rPr>
           </w:pPr>
-          <w:hyperlink w:anchor="_Toc432377844" w:history="1">
+          <w:hyperlink w:anchor="_Toc432386517" w:history="1">
             <w:r>
               <w:rPr>
                 <w:rStyle w:val="a9"/>
@@ -1319,7 +1321,7 @@
                 <w:noProof/>
                 <w:webHidden/>
               </w:rPr>
-              <w:instrText xml:space="preserve"> PAGEREF _Toc432377844 \h </w:instrText>
+              <w:instrText xml:space="preserve"> PAGEREF _Toc432386517 \h </w:instrText>
             </w:r>
             <w:r>
               <w:rPr>
@@ -1339,7 +1341,7 @@
                 <w:noProof/>
                 <w:webHidden/>
               </w:rPr>
-              <w:t>7</w:t>
+              <w:t>8</w:t>
             </w:r>
             <w:r>
               <w:rPr>
@@ -1367,7 +1369,7 @@
               <w:lang w:val="en-US" w:eastAsia="en-US"/>
             </w:rPr>
           </w:pPr>
-          <w:hyperlink w:anchor="_Toc432377845" w:history="1">
+          <w:hyperlink w:anchor="_Toc432386518" w:history="1">
             <w:r>
               <w:rPr>
                 <w:rStyle w:val="a9"/>
@@ -1416,7 +1418,7 @@
                 <w:noProof/>
                 <w:webHidden/>
               </w:rPr>
-              <w:instrText xml:space="preserve"> PAGEREF _Toc432377845 \h </w:instrText>
+              <w:instrText xml:space="preserve"> PAGEREF _Toc432386518 \h </w:instrText>
             </w:r>
             <w:r>
               <w:rPr>
@@ -1436,7 +1438,7 @@
                 <w:noProof/>
                 <w:webHidden/>
               </w:rPr>
-              <w:t>8</w:t>
+              <w:t>9</w:t>
             </w:r>
             <w:r>
               <w:rPr>
@@ -1463,7 +1465,7 @@
               <w:lang w:val="en-US" w:eastAsia="en-US"/>
             </w:rPr>
           </w:pPr>
-          <w:hyperlink w:anchor="_Toc432377846" w:history="1">
+          <w:hyperlink w:anchor="_Toc432386519" w:history="1">
             <w:r>
               <w:rPr>
                 <w:rStyle w:val="a9"/>
@@ -1508,7 +1510,7 @@
                 <w:noProof/>
                 <w:webHidden/>
               </w:rPr>
-              <w:instrText xml:space="preserve"> PAGEREF _Toc432377846 \h </w:instrText>
+              <w:instrText xml:space="preserve"> PAGEREF _Toc432386519 \h </w:instrText>
             </w:r>
             <w:r>
               <w:rPr>
@@ -1528,7 +1530,7 @@
                 <w:noProof/>
                 <w:webHidden/>
               </w:rPr>
-              <w:t>9</w:t>
+              <w:t>10</w:t>
             </w:r>
             <w:r>
               <w:rPr>
@@ -1555,7 +1557,7 @@
               <w:lang w:val="en-US" w:eastAsia="en-US"/>
             </w:rPr>
           </w:pPr>
-          <w:hyperlink w:anchor="_Toc432377847" w:history="1">
+          <w:hyperlink w:anchor="_Toc432386520" w:history="1">
             <w:r>
               <w:rPr>
                 <w:rStyle w:val="a9"/>
@@ -1600,7 +1602,7 @@
                 <w:noProof/>
                 <w:webHidden/>
               </w:rPr>
-              <w:instrText xml:space="preserve"> PAGEREF _Toc432377847 \h </w:instrText>
+              <w:instrText xml:space="preserve"> PAGEREF _Toc432386520 \h </w:instrText>
             </w:r>
             <w:r>
               <w:rPr>
@@ -1620,7 +1622,7 @@
                 <w:noProof/>
                 <w:webHidden/>
               </w:rPr>
-              <w:t>11</w:t>
+              <w:t>12</w:t>
             </w:r>
             <w:r>
               <w:rPr>
@@ -1647,7 +1649,7 @@
               <w:lang w:val="en-US" w:eastAsia="en-US"/>
             </w:rPr>
           </w:pPr>
-          <w:hyperlink w:anchor="_Toc432377848" w:history="1">
+          <w:hyperlink w:anchor="_Toc432386521" w:history="1">
             <w:r>
               <w:rPr>
                 <w:rStyle w:val="a9"/>
@@ -1692,7 +1694,7 @@
                 <w:noProof/>
                 <w:webHidden/>
               </w:rPr>
-              <w:instrText xml:space="preserve"> PAGEREF _Toc432377848 \h </w:instrText>
+              <w:instrText xml:space="preserve"> PAGEREF _Toc432386521 \h </w:instrText>
             </w:r>
             <w:r>
               <w:rPr>
@@ -1712,7 +1714,7 @@
                 <w:noProof/>
                 <w:webHidden/>
               </w:rPr>
-              <w:t>14</w:t>
+              <w:t>15</w:t>
             </w:r>
             <w:r>
               <w:rPr>
@@ -1740,7 +1742,7 @@
               <w:lang w:val="en-US" w:eastAsia="en-US"/>
             </w:rPr>
           </w:pPr>
-          <w:hyperlink w:anchor="_Toc432377849" w:history="1">
+          <w:hyperlink w:anchor="_Toc432386522" w:history="1">
             <w:r>
               <w:rPr>
                 <w:rStyle w:val="a9"/>
@@ -1767,7 +1769,7 @@
                 <w:noProof/>
                 <w:webHidden/>
               </w:rPr>
-              <w:instrText xml:space="preserve"> PAGEREF _Toc432377849 \h </w:instrText>
+              <w:instrText xml:space="preserve"> PAGEREF _Toc432386522 \h </w:instrText>
             </w:r>
             <w:r>
               <w:rPr>
@@ -1787,7 +1789,7 @@
                 <w:noProof/>
                 <w:webHidden/>
               </w:rPr>
-              <w:t>15</w:t>
+              <w:t>16</w:t>
             </w:r>
             <w:r>
               <w:rPr>
@@ -1814,7 +1816,7 @@
               <w:lang w:val="en-US" w:eastAsia="en-US"/>
             </w:rPr>
           </w:pPr>
-          <w:hyperlink w:anchor="_Toc432377850" w:history="1">
+          <w:hyperlink w:anchor="_Toc432386523" w:history="1">
             <w:r>
               <w:rPr>
                 <w:rStyle w:val="a9"/>
@@ -1883,7 +1885,7 @@
                 <w:noProof/>
                 <w:webHidden/>
               </w:rPr>
-              <w:instrText xml:space="preserve"> PAGEREF _Toc432377850 \h </w:instrText>
+              <w:instrText xml:space="preserve"> PAGEREF _Toc432386523 \h </w:instrText>
             </w:r>
             <w:r>
               <w:rPr>
@@ -1903,7 +1905,7 @@
                 <w:noProof/>
                 <w:webHidden/>
               </w:rPr>
-              <w:t>15</w:t>
+              <w:t>16</w:t>
             </w:r>
             <w:r>
               <w:rPr>
@@ -1930,7 +1932,7 @@
               <w:lang w:val="en-US" w:eastAsia="en-US"/>
             </w:rPr>
           </w:pPr>
-          <w:hyperlink w:anchor="_Toc432377851" w:history="1">
+          <w:hyperlink w:anchor="_Toc432386524" w:history="1">
             <w:r>
               <w:rPr>
                 <w:rStyle w:val="a9"/>
@@ -1998,7 +2000,7 @@
                 <w:noProof/>
                 <w:webHidden/>
               </w:rPr>
-              <w:instrText xml:space="preserve"> PAGEREF _Toc432377851 \h </w:instrText>
+              <w:instrText xml:space="preserve"> PAGEREF _Toc432386524 \h </w:instrText>
             </w:r>
             <w:r>
               <w:rPr>
@@ -2018,7 +2020,7 @@
                 <w:noProof/>
                 <w:webHidden/>
               </w:rPr>
-              <w:t>17</w:t>
+              <w:t>18</w:t>
             </w:r>
             <w:r>
               <w:rPr>
@@ -2045,7 +2047,7 @@
               <w:lang w:val="en-US" w:eastAsia="en-US"/>
             </w:rPr>
           </w:pPr>
-          <w:hyperlink w:anchor="_Toc432377852" w:history="1">
+          <w:hyperlink w:anchor="_Toc432386525" w:history="1">
             <w:r>
               <w:rPr>
                 <w:rStyle w:val="a9"/>
@@ -2105,7 +2107,7 @@
                 <w:noProof/>
                 <w:webHidden/>
               </w:rPr>
-              <w:instrText xml:space="preserve"> PAGEREF _Toc432377852 \h </w:instrText>
+              <w:instrText xml:space="preserve"> PAGEREF _Toc432386525 \h </w:instrText>
             </w:r>
             <w:r>
               <w:rPr>
@@ -2125,7 +2127,7 @@
                 <w:noProof/>
                 <w:webHidden/>
               </w:rPr>
-              <w:t>19</w:t>
+              <w:t>20</w:t>
             </w:r>
             <w:r>
               <w:rPr>
@@ -2153,7 +2155,7 @@
               <w:lang w:val="en-US" w:eastAsia="en-US"/>
             </w:rPr>
           </w:pPr>
-          <w:hyperlink w:anchor="_Toc432377853" w:history="1">
+          <w:hyperlink w:anchor="_Toc432386526" w:history="1">
             <w:r>
               <w:rPr>
                 <w:rStyle w:val="a9"/>
@@ -2210,7 +2212,7 @@
                 <w:noProof/>
                 <w:webHidden/>
               </w:rPr>
-              <w:instrText xml:space="preserve"> PAGEREF _Toc432377853 \h </w:instrText>
+              <w:instrText xml:space="preserve"> PAGEREF _Toc432386526 \h </w:instrText>
             </w:r>
             <w:r>
               <w:rPr>
@@ -2230,7 +2232,7 @@
                 <w:noProof/>
                 <w:webHidden/>
               </w:rPr>
-              <w:t>20</w:t>
+              <w:t>21</w:t>
             </w:r>
             <w:r>
               <w:rPr>
@@ -2258,7 +2260,7 @@
               <w:lang w:val="en-US" w:eastAsia="en-US"/>
             </w:rPr>
           </w:pPr>
-          <w:hyperlink w:anchor="_Toc432377854" w:history="1">
+          <w:hyperlink w:anchor="_Toc432386527" w:history="1">
             <w:r>
               <w:rPr>
                 <w:rStyle w:val="a9"/>
@@ -2307,7 +2309,7 @@
                 <w:noProof/>
                 <w:webHidden/>
               </w:rPr>
-              <w:instrText xml:space="preserve"> PAGEREF _Toc432377854 \h </w:instrText>
+              <w:instrText xml:space="preserve"> PAGEREF _Toc432386527 \h </w:instrText>
             </w:r>
             <w:r>
               <w:rPr>
@@ -2327,7 +2329,7 @@
                 <w:noProof/>
                 <w:webHidden/>
               </w:rPr>
-              <w:t>21</w:t>
+              <w:t>22</w:t>
             </w:r>
             <w:r>
               <w:rPr>
@@ -2355,7 +2357,7 @@
               <w:lang w:val="en-US" w:eastAsia="en-US"/>
             </w:rPr>
           </w:pPr>
-          <w:hyperlink w:anchor="_Toc432377855" w:history="1">
+          <w:hyperlink w:anchor="_Toc432386528" w:history="1">
             <w:r>
               <w:rPr>
                 <w:rStyle w:val="a9"/>
@@ -2412,7 +2414,7 @@
                 <w:noProof/>
                 <w:webHidden/>
               </w:rPr>
-              <w:instrText xml:space="preserve"> PAGEREF _Toc432377855 \h </w:instrText>
+              <w:instrText xml:space="preserve"> PAGEREF _Toc432386528 \h </w:instrText>
             </w:r>
             <w:r>
               <w:rPr>
@@ -2432,7 +2434,7 @@
                 <w:noProof/>
                 <w:webHidden/>
               </w:rPr>
-              <w:t>23</w:t>
+              <w:t>24</w:t>
             </w:r>
             <w:r>
               <w:rPr>
@@ -2460,7 +2462,7 @@
               <w:lang w:val="en-US" w:eastAsia="en-US"/>
             </w:rPr>
           </w:pPr>
-          <w:hyperlink w:anchor="_Toc432377856" w:history="1">
+          <w:hyperlink w:anchor="_Toc432386529" w:history="1">
             <w:r>
               <w:rPr>
                 <w:rStyle w:val="a9"/>
@@ -2509,7 +2511,7 @@
                 <w:noProof/>
                 <w:webHidden/>
               </w:rPr>
-              <w:instrText xml:space="preserve"> PAGEREF _Toc432377856 \h </w:instrText>
+              <w:instrText xml:space="preserve"> PAGEREF _Toc432386529 \h </w:instrText>
             </w:r>
             <w:r>
               <w:rPr>
@@ -2529,7 +2531,7 @@
                 <w:noProof/>
                 <w:webHidden/>
               </w:rPr>
-              <w:t>24</w:t>
+              <w:t>25</w:t>
             </w:r>
             <w:r>
               <w:rPr>
@@ -2556,7 +2558,7 @@
               <w:lang w:val="en-US" w:eastAsia="en-US"/>
             </w:rPr>
           </w:pPr>
-          <w:hyperlink w:anchor="_Toc432377857" w:history="1">
+          <w:hyperlink w:anchor="_Toc432386530" w:history="1">
             <w:r>
               <w:rPr>
                 <w:rStyle w:val="a9"/>
@@ -2601,7 +2603,7 @@
                 <w:noProof/>
                 <w:webHidden/>
               </w:rPr>
-              <w:instrText xml:space="preserve"> PAGEREF _Toc432377857 \h </w:instrText>
+              <w:instrText xml:space="preserve"> PAGEREF _Toc432386530 \h </w:instrText>
             </w:r>
             <w:r>
               <w:rPr>
@@ -2621,7 +2623,7 @@
                 <w:noProof/>
                 <w:webHidden/>
               </w:rPr>
-              <w:t>25</w:t>
+              <w:t>26</w:t>
             </w:r>
             <w:r>
               <w:rPr>
@@ -2649,7 +2651,7 @@
               <w:lang w:val="en-US" w:eastAsia="en-US"/>
             </w:rPr>
           </w:pPr>
-          <w:hyperlink w:anchor="_Toc432377858" w:history="1">
+          <w:hyperlink w:anchor="_Toc432386531" w:history="1">
             <w:r>
               <w:rPr>
                 <w:rStyle w:val="a9"/>
@@ -2706,7 +2708,7 @@
                 <w:noProof/>
                 <w:webHidden/>
               </w:rPr>
-              <w:instrText xml:space="preserve"> PAGEREF _Toc432377858 \h </w:instrText>
+              <w:instrText xml:space="preserve"> PAGEREF _Toc432386531 \h </w:instrText>
             </w:r>
             <w:r>
               <w:rPr>
@@ -2726,7 +2728,7 @@
                 <w:noProof/>
                 <w:webHidden/>
               </w:rPr>
-              <w:t>25</w:t>
+              <w:t>26</w:t>
             </w:r>
             <w:r>
               <w:rPr>
@@ -2754,7 +2756,7 @@
               <w:lang w:val="en-US" w:eastAsia="en-US"/>
             </w:rPr>
           </w:pPr>
-          <w:hyperlink w:anchor="_Toc432377859" w:history="1">
+          <w:hyperlink w:anchor="_Toc432386532" w:history="1">
             <w:r>
               <w:rPr>
                 <w:rStyle w:val="a9"/>
@@ -2803,7 +2805,7 @@
                 <w:noProof/>
                 <w:webHidden/>
               </w:rPr>
-              <w:instrText xml:space="preserve"> PAGEREF _Toc432377859 \h </w:instrText>
+              <w:instrText xml:space="preserve"> PAGEREF _Toc432386532 \h </w:instrText>
             </w:r>
             <w:r>
               <w:rPr>
@@ -2823,7 +2825,7 @@
                 <w:noProof/>
                 <w:webHidden/>
               </w:rPr>
-              <w:t>26</w:t>
+              <w:t>27</w:t>
             </w:r>
             <w:r>
               <w:rPr>
@@ -2851,7 +2853,7 @@
               <w:lang w:val="en-US" w:eastAsia="en-US"/>
             </w:rPr>
           </w:pPr>
-          <w:hyperlink w:anchor="_Toc432377860" w:history="1">
+          <w:hyperlink w:anchor="_Toc432386533" w:history="1">
             <w:r>
               <w:rPr>
                 <w:rStyle w:val="a9"/>
@@ -2924,7 +2926,7 @@
                 <w:noProof/>
                 <w:webHidden/>
               </w:rPr>
-              <w:instrText xml:space="preserve"> PAGEREF _Toc432377860 \h </w:instrText>
+              <w:instrText xml:space="preserve"> PAGEREF _Toc432386533 \h </w:instrText>
             </w:r>
             <w:r>
               <w:rPr>
@@ -2944,7 +2946,7 @@
                 <w:noProof/>
                 <w:webHidden/>
               </w:rPr>
-              <w:t>27</w:t>
+              <w:t>28</w:t>
             </w:r>
             <w:r>
               <w:rPr>
@@ -2972,7 +2974,7 @@
               <w:lang w:val="en-US" w:eastAsia="en-US"/>
             </w:rPr>
           </w:pPr>
-          <w:hyperlink w:anchor="_Toc432377861" w:history="1">
+          <w:hyperlink w:anchor="_Toc432386534" w:history="1">
             <w:r>
               <w:rPr>
                 <w:rStyle w:val="a9"/>
@@ -3045,7 +3047,7 @@
                 <w:noProof/>
                 <w:webHidden/>
               </w:rPr>
-              <w:instrText xml:space="preserve"> PAGEREF _Toc432377861 \h </w:instrText>
+              <w:instrText xml:space="preserve"> PAGEREF _Toc432386534 \h </w:instrText>
             </w:r>
             <w:r>
               <w:rPr>
@@ -3065,7 +3067,7 @@
                 <w:noProof/>
                 <w:webHidden/>
               </w:rPr>
-              <w:t>27</w:t>
+              <w:t>28</w:t>
             </w:r>
             <w:r>
               <w:rPr>
@@ -3093,7 +3095,7 @@
               <w:lang w:val="en-US" w:eastAsia="en-US"/>
             </w:rPr>
           </w:pPr>
-          <w:hyperlink w:anchor="_Toc432377862" w:history="1">
+          <w:hyperlink w:anchor="_Toc432386535" w:history="1">
             <w:r>
               <w:rPr>
                 <w:rStyle w:val="a9"/>
@@ -3142,7 +3144,7 @@
                 <w:noProof/>
                 <w:webHidden/>
               </w:rPr>
-              <w:instrText xml:space="preserve"> PAGEREF _Toc432377862 \h </w:instrText>
+              <w:instrText xml:space="preserve"> PAGEREF _Toc432386535 \h </w:instrText>
             </w:r>
             <w:r>
               <w:rPr>
@@ -3162,7 +3164,7 @@
                 <w:noProof/>
                 <w:webHidden/>
               </w:rPr>
-              <w:t>29</w:t>
+              <w:t>30</w:t>
             </w:r>
             <w:r>
               <w:rPr>
@@ -3189,7 +3191,7 @@
               <w:lang w:val="en-US" w:eastAsia="en-US"/>
             </w:rPr>
           </w:pPr>
-          <w:hyperlink w:anchor="_Toc432377863" w:history="1">
+          <w:hyperlink w:anchor="_Toc432386536" w:history="1">
             <w:r>
               <w:rPr>
                 <w:rStyle w:val="a9"/>
@@ -3235,7 +3237,7 @@
                 <w:noProof/>
                 <w:webHidden/>
               </w:rPr>
-              <w:instrText xml:space="preserve"> PAGEREF _Toc432377863 \h </w:instrText>
+              <w:instrText xml:space="preserve"> PAGEREF _Toc432386536 \h </w:instrText>
             </w:r>
             <w:r>
               <w:rPr>
@@ -3255,7 +3257,7 @@
                 <w:noProof/>
                 <w:webHidden/>
               </w:rPr>
-              <w:t>29</w:t>
+              <w:t>30</w:t>
             </w:r>
             <w:r>
               <w:rPr>
@@ -3282,7 +3284,7 @@
               <w:lang w:val="en-US" w:eastAsia="en-US"/>
             </w:rPr>
           </w:pPr>
-          <w:hyperlink w:anchor="_Toc432377864" w:history="1">
+          <w:hyperlink w:anchor="_Toc432386537" w:history="1">
             <w:r>
               <w:rPr>
                 <w:rStyle w:val="a9"/>
@@ -3328,7 +3330,7 @@
                 <w:noProof/>
                 <w:webHidden/>
               </w:rPr>
-              <w:instrText xml:space="preserve"> PAGEREF _Toc432377864 \h </w:instrText>
+              <w:instrText xml:space="preserve"> PAGEREF _Toc432386537 \h </w:instrText>
             </w:r>
             <w:r>
               <w:rPr>
@@ -3348,7 +3350,7 @@
                 <w:noProof/>
                 <w:webHidden/>
               </w:rPr>
-              <w:t>31</w:t>
+              <w:t>32</w:t>
             </w:r>
             <w:r>
               <w:rPr>
@@ -3376,7 +3378,7 @@
               <w:lang w:val="en-US" w:eastAsia="en-US"/>
             </w:rPr>
           </w:pPr>
-          <w:hyperlink w:anchor="_Toc432377865" w:history="1">
+          <w:hyperlink w:anchor="_Toc432386538" w:history="1">
             <w:r>
               <w:rPr>
                 <w:rStyle w:val="a9"/>
@@ -3425,7 +3427,7 @@
                 <w:noProof/>
                 <w:webHidden/>
               </w:rPr>
-              <w:instrText xml:space="preserve"> PAGEREF _Toc432377865 \h </w:instrText>
+              <w:instrText xml:space="preserve"> PAGEREF _Toc432386538 \h </w:instrText>
             </w:r>
             <w:r>
               <w:rPr>
@@ -3445,7 +3447,7 @@
                 <w:noProof/>
                 <w:webHidden/>
               </w:rPr>
-              <w:t>31</w:t>
+              <w:t>32</w:t>
             </w:r>
             <w:r>
               <w:rPr>
@@ -3473,7 +3475,7 @@
               <w:lang w:val="en-US" w:eastAsia="en-US"/>
             </w:rPr>
           </w:pPr>
-          <w:hyperlink w:anchor="_Toc432377866" w:history="1">
+          <w:hyperlink w:anchor="_Toc432386539" w:history="1">
             <w:r>
               <w:rPr>
                 <w:rStyle w:val="a9"/>
@@ -3522,7 +3524,7 @@
                 <w:noProof/>
                 <w:webHidden/>
               </w:rPr>
-              <w:instrText xml:space="preserve"> PAGEREF _Toc432377866 \h </w:instrText>
+              <w:instrText xml:space="preserve"> PAGEREF _Toc432386539 \h </w:instrText>
             </w:r>
             <w:r>
               <w:rPr>
@@ -3542,7 +3544,7 @@
                 <w:noProof/>
                 <w:webHidden/>
               </w:rPr>
-              <w:t>33</w:t>
+              <w:t>34</w:t>
             </w:r>
             <w:r>
               <w:rPr>
@@ -3569,7 +3571,7 @@
               <w:lang w:val="en-US" w:eastAsia="en-US"/>
             </w:rPr>
           </w:pPr>
-          <w:hyperlink w:anchor="_Toc432377867" w:history="1">
+          <w:hyperlink w:anchor="_Toc432386540" w:history="1">
             <w:r>
               <w:rPr>
                 <w:rStyle w:val="a9"/>
@@ -3615,7 +3617,7 @@
                 <w:noProof/>
                 <w:webHidden/>
               </w:rPr>
-              <w:instrText xml:space="preserve"> PAGEREF _Toc432377867 \h </w:instrText>
+              <w:instrText xml:space="preserve"> PAGEREF _Toc432386540 \h </w:instrText>
             </w:r>
             <w:r>
               <w:rPr>
@@ -3635,7 +3637,7 @@
                 <w:noProof/>
                 <w:webHidden/>
               </w:rPr>
-              <w:t>34</w:t>
+              <w:t>35</w:t>
             </w:r>
             <w:r>
               <w:rPr>
@@ -3662,7 +3664,7 @@
               <w:lang w:val="en-US" w:eastAsia="en-US"/>
             </w:rPr>
           </w:pPr>
-          <w:hyperlink w:anchor="_Toc432377868" w:history="1">
+          <w:hyperlink w:anchor="_Toc432386541" w:history="1">
             <w:r>
               <w:rPr>
                 <w:rStyle w:val="a9"/>
@@ -3707,7 +3709,7 @@
                 <w:noProof/>
                 <w:webHidden/>
               </w:rPr>
-              <w:instrText xml:space="preserve"> PAGEREF _Toc432377868 \h </w:instrText>
+              <w:instrText xml:space="preserve"> PAGEREF _Toc432386541 \h </w:instrText>
             </w:r>
             <w:r>
               <w:rPr>
@@ -3727,7 +3729,7 @@
                 <w:noProof/>
                 <w:webHidden/>
               </w:rPr>
-              <w:t>36</w:t>
+              <w:t>37</w:t>
             </w:r>
             <w:r>
               <w:rPr>
@@ -3754,7 +3756,7 @@
               <w:lang w:val="en-US" w:eastAsia="en-US"/>
             </w:rPr>
           </w:pPr>
-          <w:hyperlink w:anchor="_Toc432377869" w:history="1">
+          <w:hyperlink w:anchor="_Toc432386542" w:history="1">
             <w:r>
               <w:rPr>
                 <w:rStyle w:val="a9"/>
@@ -3799,7 +3801,7 @@
                 <w:noProof/>
                 <w:webHidden/>
               </w:rPr>
-              <w:instrText xml:space="preserve"> PAGEREF _Toc432377869 \h </w:instrText>
+              <w:instrText xml:space="preserve"> PAGEREF _Toc432386542 \h </w:instrText>
             </w:r>
             <w:r>
               <w:rPr>
@@ -3819,7 +3821,298 @@
                 <w:noProof/>
                 <w:webHidden/>
               </w:rPr>
-              <w:t>39</w:t>
+              <w:t>40</w:t>
+            </w:r>
+            <w:r>
+              <w:rPr>
+                <w:noProof/>
+                <w:webHidden/>
+              </w:rPr>
+              <w:fldChar w:fldCharType="end"/>
+            </w:r>
+          </w:hyperlink>
+        </w:p>
+        <w:p>
+          <w:pPr>
+            <w:pStyle w:val="31"/>
+            <w:tabs>
+              <w:tab w:val="left" w:pos="960"/>
+              <w:tab w:val="right" w:leader="dot" w:pos="9396"/>
+            </w:tabs>
+            <w:rPr>
+              <w:rFonts w:eastAsiaTheme="minorEastAsia" w:cstheme="minorBidi"/>
+              <w:i w:val="0"/>
+              <w:iCs w:val="0"/>
+              <w:noProof/>
+              <w:sz w:val="22"/>
+              <w:szCs w:val="22"/>
+              <w:lang w:val="en-US" w:eastAsia="en-US"/>
+            </w:rPr>
+          </w:pPr>
+          <w:hyperlink w:anchor="_Toc432386543" w:history="1">
+            <w:r>
+              <w:rPr>
+                <w:rStyle w:val="a9"/>
+                <w:rFonts w:ascii="Wingdings" w:hAnsi="Wingdings"/>
+                <w:noProof/>
+                <w:lang w:val="bg-BG"/>
+              </w:rPr>
+              <w:t></w:t>
+            </w:r>
+            <w:r>
+              <w:rPr>
+                <w:rFonts w:eastAsiaTheme="minorEastAsia" w:cstheme="minorBidi"/>
+                <w:i w:val="0"/>
+                <w:iCs w:val="0"/>
+                <w:noProof/>
+                <w:sz w:val="22"/>
+                <w:szCs w:val="22"/>
+                <w:lang w:val="en-US" w:eastAsia="en-US"/>
+              </w:rPr>
+              <w:tab/>
+            </w:r>
+            <w:r>
+              <w:rPr>
+                <w:rStyle w:val="a9"/>
+                <w:noProof/>
+                <w:lang w:val="bg-BG"/>
+              </w:rPr>
+              <w:t>Съдържание</w:t>
+            </w:r>
+            <w:r>
+              <w:rPr>
+                <w:noProof/>
+                <w:webHidden/>
+              </w:rPr>
+              <w:tab/>
+            </w:r>
+            <w:r>
+              <w:rPr>
+                <w:noProof/>
+                <w:webHidden/>
+              </w:rPr>
+              <w:fldChar w:fldCharType="begin"/>
+            </w:r>
+            <w:r>
+              <w:rPr>
+                <w:noProof/>
+                <w:webHidden/>
+              </w:rPr>
+              <w:instrText xml:space="preserve"> PAGEREF _Toc432386543 \h </w:instrText>
+            </w:r>
+            <w:r>
+              <w:rPr>
+                <w:noProof/>
+                <w:webHidden/>
+              </w:rPr>
+            </w:r>
+            <w:r>
+              <w:rPr>
+                <w:noProof/>
+                <w:webHidden/>
+              </w:rPr>
+              <w:fldChar w:fldCharType="separate"/>
+            </w:r>
+            <w:r>
+              <w:rPr>
+                <w:noProof/>
+                <w:webHidden/>
+              </w:rPr>
+              <w:t>41</w:t>
+            </w:r>
+            <w:r>
+              <w:rPr>
+                <w:noProof/>
+                <w:webHidden/>
+              </w:rPr>
+              <w:fldChar w:fldCharType="end"/>
+            </w:r>
+          </w:hyperlink>
+        </w:p>
+        <w:p>
+          <w:pPr>
+            <w:pStyle w:val="31"/>
+            <w:tabs>
+              <w:tab w:val="left" w:pos="960"/>
+              <w:tab w:val="right" w:leader="dot" w:pos="9396"/>
+            </w:tabs>
+            <w:rPr>
+              <w:rFonts w:eastAsiaTheme="minorEastAsia" w:cstheme="minorBidi"/>
+              <w:i w:val="0"/>
+              <w:iCs w:val="0"/>
+              <w:noProof/>
+              <w:sz w:val="22"/>
+              <w:szCs w:val="22"/>
+              <w:lang w:val="en-US" w:eastAsia="en-US"/>
+            </w:rPr>
+          </w:pPr>
+          <w:hyperlink w:anchor="_Toc432386544" w:history="1">
+            <w:r>
+              <w:rPr>
+                <w:rStyle w:val="a9"/>
+                <w:rFonts w:ascii="Wingdings" w:hAnsi="Wingdings"/>
+                <w:noProof/>
+                <w:lang w:val="bg-BG"/>
+              </w:rPr>
+              <w:t></w:t>
+            </w:r>
+            <w:r>
+              <w:rPr>
+                <w:rFonts w:eastAsiaTheme="minorEastAsia" w:cstheme="minorBidi"/>
+                <w:i w:val="0"/>
+                <w:iCs w:val="0"/>
+                <w:noProof/>
+                <w:sz w:val="22"/>
+                <w:szCs w:val="22"/>
+                <w:lang w:val="en-US" w:eastAsia="en-US"/>
+              </w:rPr>
+              <w:tab/>
+            </w:r>
+            <w:r>
+              <w:rPr>
+                <w:rStyle w:val="a9"/>
+                <w:noProof/>
+                <w:lang w:val="bg-BG"/>
+              </w:rPr>
+              <w:t>Типове</w:t>
+            </w:r>
+            <w:r>
+              <w:rPr>
+                <w:noProof/>
+                <w:webHidden/>
+              </w:rPr>
+              <w:tab/>
+            </w:r>
+            <w:r>
+              <w:rPr>
+                <w:noProof/>
+                <w:webHidden/>
+              </w:rPr>
+              <w:fldChar w:fldCharType="begin"/>
+            </w:r>
+            <w:r>
+              <w:rPr>
+                <w:noProof/>
+                <w:webHidden/>
+              </w:rPr>
+              <w:instrText xml:space="preserve"> PAGEREF _Toc432386544 \h </w:instrText>
+            </w:r>
+            <w:r>
+              <w:rPr>
+                <w:noProof/>
+                <w:webHidden/>
+              </w:rPr>
+            </w:r>
+            <w:r>
+              <w:rPr>
+                <w:noProof/>
+                <w:webHidden/>
+              </w:rPr>
+              <w:fldChar w:fldCharType="separate"/>
+            </w:r>
+            <w:r>
+              <w:rPr>
+                <w:noProof/>
+                <w:webHidden/>
+              </w:rPr>
+              <w:t>43</w:t>
+            </w:r>
+            <w:r>
+              <w:rPr>
+                <w:noProof/>
+                <w:webHidden/>
+              </w:rPr>
+              <w:fldChar w:fldCharType="end"/>
+            </w:r>
+          </w:hyperlink>
+        </w:p>
+        <w:p>
+          <w:pPr>
+            <w:pStyle w:val="31"/>
+            <w:tabs>
+              <w:tab w:val="left" w:pos="960"/>
+              <w:tab w:val="right" w:leader="dot" w:pos="9396"/>
+            </w:tabs>
+            <w:rPr>
+              <w:rFonts w:eastAsiaTheme="minorEastAsia" w:cstheme="minorBidi"/>
+              <w:i w:val="0"/>
+              <w:iCs w:val="0"/>
+              <w:noProof/>
+              <w:sz w:val="22"/>
+              <w:szCs w:val="22"/>
+              <w:lang w:val="en-US" w:eastAsia="en-US"/>
+            </w:rPr>
+          </w:pPr>
+          <w:hyperlink w:anchor="_Toc432386545" w:history="1">
+            <w:r>
+              <w:rPr>
+                <w:rStyle w:val="a9"/>
+                <w:rFonts w:ascii="Wingdings" w:hAnsi="Wingdings"/>
+                <w:noProof/>
+                <w:lang w:val="en-US"/>
+              </w:rPr>
+              <w:t></w:t>
+            </w:r>
+            <w:r>
+              <w:rPr>
+                <w:rFonts w:eastAsiaTheme="minorEastAsia" w:cstheme="minorBidi"/>
+                <w:i w:val="0"/>
+                <w:iCs w:val="0"/>
+                <w:noProof/>
+                <w:sz w:val="22"/>
+                <w:szCs w:val="22"/>
+                <w:lang w:val="en-US" w:eastAsia="en-US"/>
+              </w:rPr>
+              <w:tab/>
+            </w:r>
+            <w:r>
+              <w:rPr>
+                <w:rStyle w:val="a9"/>
+                <w:noProof/>
+                <w:lang w:val="en-US"/>
+              </w:rPr>
+              <w:t>Message Integrity Check (MIC)</w:t>
+            </w:r>
+            <w:r>
+              <w:rPr>
+                <w:noProof/>
+                <w:webHidden/>
+              </w:rPr>
+              <w:tab/>
+            </w:r>
+            <w:r>
+              <w:rPr>
+                <w:noProof/>
+                <w:webHidden/>
+              </w:rPr>
+              <w:fldChar w:fldCharType="begin"/>
+            </w:r>
+            <w:r>
+              <w:rPr>
+                <w:noProof/>
+                <w:webHidden/>
+              </w:rPr>
+              <w:instrText xml:space="preserve"> PAGEREF _Toc432386545 \h </w:instrText>
+            </w:r>
+            <w:r>
+              <w:rPr>
+                <w:noProof/>
+                <w:webHidden/>
+              </w:rPr>
+            </w:r>
+            <w:r>
+              <w:rPr>
+                <w:noProof/>
+                <w:webHidden/>
+              </w:rPr>
+              <w:fldChar w:fldCharType="separate"/>
+            </w:r>
+            <w:r>
+              <w:rPr>
+                <w:noProof/>
+                <w:webHidden/>
+              </w:rPr>
+              <w:t>43</w:t>
             </w:r>
             <w:r>
               <w:rPr>
@@ -3847,7 +4140,7 @@
               <w:lang w:val="en-US" w:eastAsia="en-US"/>
             </w:rPr>
           </w:pPr>
-          <w:hyperlink w:anchor="_Toc432377870" w:history="1">
+          <w:hyperlink w:anchor="_Toc432386546" w:history="1">
             <w:r>
               <w:rPr>
                 <w:rStyle w:val="a9"/>
@@ -3874,7 +4167,7 @@
                 <w:noProof/>
                 <w:webHidden/>
               </w:rPr>
-              <w:instrText xml:space="preserve"> PAGEREF _Toc432377870 \h </w:instrText>
+              <w:instrText xml:space="preserve"> PAGEREF _Toc432386546 \h </w:instrText>
             </w:r>
             <w:r>
               <w:rPr>
@@ -3894,7 +4187,7 @@
                 <w:noProof/>
                 <w:webHidden/>
               </w:rPr>
-              <w:t>40</w:t>
+              <w:t>45</w:t>
             </w:r>
             <w:r>
               <w:rPr>
@@ -3922,7 +4215,7 @@
               <w:lang w:val="en-US" w:eastAsia="en-US"/>
             </w:rPr>
           </w:pPr>
-          <w:hyperlink w:anchor="_Toc432377871" w:history="1">
+          <w:hyperlink w:anchor="_Toc432386547" w:history="1">
             <w:r>
               <w:rPr>
                 <w:rStyle w:val="a9"/>
@@ -3949,7 +4242,7 @@
                 <w:noProof/>
                 <w:webHidden/>
               </w:rPr>
-              <w:instrText xml:space="preserve"> PAGEREF _Toc432377871 \h </w:instrText>
+              <w:instrText xml:space="preserve"> PAGEREF _Toc432386547 \h </w:instrText>
             </w:r>
             <w:r>
               <w:rPr>
@@ -3969,7 +4262,7 @@
                 <w:noProof/>
                 <w:webHidden/>
               </w:rPr>
-              <w:t>41</w:t>
+              <w:t>46</w:t>
             </w:r>
             <w:r>
               <w:rPr>
@@ -3996,7 +4289,7 @@
               <w:lang w:val="en-US" w:eastAsia="en-US"/>
             </w:rPr>
           </w:pPr>
-          <w:hyperlink w:anchor="_Toc432377872" w:history="1">
+          <w:hyperlink w:anchor="_Toc432386548" w:history="1">
             <w:r>
               <w:rPr>
                 <w:rStyle w:val="a9"/>
@@ -4041,7 +4334,7 @@
                 <w:noProof/>
                 <w:webHidden/>
               </w:rPr>
-              <w:instrText xml:space="preserve"> PAGEREF _Toc432377872 \h </w:instrText>
+              <w:instrText xml:space="preserve"> PAGEREF _Toc432386548 \h </w:instrText>
             </w:r>
             <w:r>
               <w:rPr>
@@ -4061,7 +4354,7 @@
                 <w:noProof/>
                 <w:webHidden/>
               </w:rPr>
-              <w:t>41</w:t>
+              <w:t>46</w:t>
             </w:r>
             <w:r>
               <w:rPr>
@@ -4089,7 +4382,7 @@
               <w:lang w:val="en-US" w:eastAsia="en-US"/>
             </w:rPr>
           </w:pPr>
-          <w:hyperlink w:anchor="_Toc432377873" w:history="1">
+          <w:hyperlink w:anchor="_Toc432386549" w:history="1">
             <w:r>
               <w:rPr>
                 <w:rStyle w:val="a9"/>
@@ -4116,7 +4409,7 @@
                 <w:noProof/>
                 <w:webHidden/>
               </w:rPr>
-              <w:instrText xml:space="preserve"> PAGEREF _Toc432377873 \h </w:instrText>
+              <w:instrText xml:space="preserve"> PAGEREF _Toc432386549 \h </w:instrText>
             </w:r>
             <w:r>
               <w:rPr>
@@ -4136,7 +4429,7 @@
                 <w:noProof/>
                 <w:webHidden/>
               </w:rPr>
-              <w:t>42</w:t>
+              <w:t>47</w:t>
             </w:r>
             <w:r>
               <w:rPr>
@@ -4164,7 +4457,7 @@
               <w:lang w:val="en-US" w:eastAsia="en-US"/>
             </w:rPr>
           </w:pPr>
-          <w:hyperlink w:anchor="_Toc432377874" w:history="1">
+          <w:hyperlink w:anchor="_Toc432386550" w:history="1">
             <w:r>
               <w:rPr>
                 <w:rStyle w:val="a9"/>
@@ -4191,7 +4484,7 @@
                 <w:noProof/>
                 <w:webHidden/>
               </w:rPr>
-              <w:instrText xml:space="preserve"> PAGEREF _Toc432377874 \h </w:instrText>
+              <w:instrText xml:space="preserve"> PAGEREF _Toc432386550 \h </w:instrText>
             </w:r>
             <w:r>
               <w:rPr>
@@ -4211,7 +4504,7 @@
                 <w:noProof/>
                 <w:webHidden/>
               </w:rPr>
-              <w:t>43</w:t>
+              <w:t>48</w:t>
             </w:r>
             <w:r>
               <w:rPr>
@@ -4248,6 +4541,7 @@
         <w:rPr>
           <w:lang w:val="bg-BG"/>
         </w:rPr>
+        <w:lastRenderedPageBreak/>
         <w:br w:type="page"/>
       </w:r>
     </w:p>
@@ -4255,7 +4549,7 @@
       <w:pPr>
         <w:pStyle w:val="1"/>
       </w:pPr>
-      <w:bookmarkStart w:id="0" w:name="_Toc432377837"/>
+      <w:bookmarkStart w:id="1" w:name="_Toc432386510"/>
       <w:r>
         <w:lastRenderedPageBreak/>
         <w:t>Увод</w:t>
@@ -4263,17 +4557,17 @@
       <w:r>
         <w:t>на част</w:t>
       </w:r>
-      <w:bookmarkEnd w:id="0"/>
+      <w:bookmarkEnd w:id="1"/>
     </w:p>
     <w:p>
       <w:pPr>
         <w:pStyle w:val="2"/>
       </w:pPr>
-      <w:bookmarkStart w:id="1" w:name="_Toc432377838"/>
+      <w:bookmarkStart w:id="2" w:name="_Toc432386511"/>
       <w:r>
         <w:t>Резюме</w:t>
       </w:r>
-      <w:bookmarkEnd w:id="1"/>
+      <w:bookmarkEnd w:id="2"/>
     </w:p>
     <w:p>
       <w:pPr>
@@ -5110,11 +5404,11 @@
       <w:pPr>
         <w:pStyle w:val="2"/>
       </w:pPr>
-      <w:bookmarkStart w:id="2" w:name="_Toc432377839"/>
+      <w:bookmarkStart w:id="3" w:name="_Toc432386512"/>
       <w:r>
         <w:t>Мотивация</w:t>
       </w:r>
-      <w:bookmarkEnd w:id="2"/>
+      <w:bookmarkEnd w:id="3"/>
     </w:p>
     <w:p>
       <w:pPr>
@@ -5245,11 +5539,11 @@
       <w:pPr>
         <w:pStyle w:val="2"/>
       </w:pPr>
-      <w:bookmarkStart w:id="3" w:name="_Toc432377840"/>
+      <w:bookmarkStart w:id="4" w:name="_Toc432386513"/>
       <w:r>
         <w:t>Актуалност</w:t>
       </w:r>
-      <w:bookmarkEnd w:id="3"/>
+      <w:bookmarkEnd w:id="4"/>
     </w:p>
     <w:p>
       <w:pPr>
@@ -5586,22 +5880,22 @@
       <w:pPr>
         <w:pStyle w:val="1"/>
       </w:pPr>
-      <w:bookmarkStart w:id="4" w:name="_Toc432377841"/>
+      <w:bookmarkStart w:id="5" w:name="_Toc432386514"/>
       <w:r>
         <w:lastRenderedPageBreak/>
         <w:t>Обзорна част</w:t>
       </w:r>
-      <w:bookmarkEnd w:id="4"/>
+      <w:bookmarkEnd w:id="5"/>
     </w:p>
     <w:p>
       <w:pPr>
         <w:pStyle w:val="2"/>
       </w:pPr>
-      <w:bookmarkStart w:id="5" w:name="_Toc432377842"/>
+      <w:bookmarkStart w:id="6" w:name="_Toc432386515"/>
       <w:r>
         <w:t>История</w:t>
       </w:r>
-      <w:bookmarkEnd w:id="5"/>
+      <w:bookmarkEnd w:id="6"/>
     </w:p>
     <w:p>
       <w:pPr>
@@ -6260,11 +6554,11 @@
       <w:pPr>
         <w:pStyle w:val="2"/>
       </w:pPr>
-      <w:bookmarkStart w:id="6" w:name="_Toc432377843"/>
+      <w:bookmarkStart w:id="7" w:name="_Toc432386516"/>
       <w:r>
         <w:t>Конкурентни решения</w:t>
       </w:r>
-      <w:bookmarkEnd w:id="6"/>
+      <w:bookmarkEnd w:id="7"/>
     </w:p>
     <w:p>
       <w:pPr>
@@ -6331,14 +6625,14 @@
           <w:lang w:val="en-US"/>
         </w:rPr>
       </w:pPr>
-      <w:bookmarkStart w:id="7" w:name="_Toc432377844"/>
+      <w:bookmarkStart w:id="8" w:name="_Toc432386517"/>
       <w:r>
         <w:rPr>
           <w:lang w:val="en-US"/>
         </w:rPr>
         <w:t>Open AS2</w:t>
       </w:r>
-      <w:bookmarkEnd w:id="7"/>
+      <w:bookmarkEnd w:id="8"/>
     </w:p>
     <w:p>
       <w:pPr>
@@ -6591,14 +6885,14 @@
           <w:lang w:val="en-US"/>
         </w:rPr>
       </w:pPr>
-      <w:bookmarkStart w:id="8" w:name="_Toc432377845"/>
+      <w:bookmarkStart w:id="9" w:name="_Toc432386518"/>
       <w:r>
         <w:rPr>
           <w:lang w:val="en-US"/>
         </w:rPr>
         <w:t>Axway Gateway Interchange</w:t>
       </w:r>
-      <w:bookmarkEnd w:id="8"/>
+      <w:bookmarkEnd w:id="9"/>
     </w:p>
     <w:p>
       <w:pPr>
@@ -7119,11 +7413,11 @@
       <w:pPr>
         <w:pStyle w:val="2"/>
       </w:pPr>
-      <w:bookmarkStart w:id="9" w:name="_Toc432377846"/>
+      <w:bookmarkStart w:id="10" w:name="_Toc432386519"/>
       <w:r>
         <w:t>Използвани технологии</w:t>
       </w:r>
-      <w:bookmarkEnd w:id="9"/>
+      <w:bookmarkEnd w:id="10"/>
     </w:p>
     <w:p>
       <w:pPr>
@@ -8061,11 +8355,11 @@
       <w:pPr>
         <w:pStyle w:val="2"/>
       </w:pPr>
-      <w:bookmarkStart w:id="10" w:name="_Toc432377847"/>
+      <w:bookmarkStart w:id="11" w:name="_Toc432386520"/>
       <w:r>
         <w:t>Цялостен процес</w:t>
       </w:r>
-      <w:bookmarkEnd w:id="10"/>
+      <w:bookmarkEnd w:id="11"/>
     </w:p>
     <w:p>
       <w:pPr>
@@ -9504,11 +9798,11 @@
       <w:pPr>
         <w:pStyle w:val="2"/>
       </w:pPr>
-      <w:bookmarkStart w:id="11" w:name="_Toc432377848"/>
+      <w:bookmarkStart w:id="12" w:name="_Toc432386521"/>
       <w:r>
         <w:t>Съображения</w:t>
       </w:r>
-      <w:bookmarkEnd w:id="11"/>
+      <w:bookmarkEnd w:id="12"/>
     </w:p>
     <w:p>
       <w:pPr>
@@ -9710,12 +10004,12 @@
       <w:pPr>
         <w:pStyle w:val="1"/>
       </w:pPr>
-      <w:bookmarkStart w:id="12" w:name="_Toc432377849"/>
+      <w:bookmarkStart w:id="13" w:name="_Toc432386522"/>
       <w:r>
         <w:lastRenderedPageBreak/>
         <w:t>Проектантска част</w:t>
       </w:r>
-      <w:bookmarkEnd w:id="12"/>
+      <w:bookmarkEnd w:id="13"/>
     </w:p>
     <w:p>
       <w:pPr>
@@ -9728,7 +10022,7 @@
           <w:lang w:val="en-US"/>
         </w:rPr>
       </w:pPr>
-      <w:bookmarkStart w:id="13" w:name="_Toc432377850"/>
+      <w:bookmarkStart w:id="14" w:name="_Toc432386523"/>
       <w:r>
         <w:rPr>
           <w:lang w:val="en-US"/>
@@ -9747,7 +10041,7 @@
       <w:r>
         <w:t>)</w:t>
       </w:r>
-      <w:bookmarkEnd w:id="13"/>
+      <w:bookmarkEnd w:id="14"/>
     </w:p>
     <w:p>
       <w:pPr>
@@ -11976,7 +12270,7 @@
       <w:pPr>
         <w:pStyle w:val="2"/>
       </w:pPr>
-      <w:bookmarkStart w:id="14" w:name="_Toc432377851"/>
+      <w:bookmarkStart w:id="15" w:name="_Toc432386524"/>
       <w:r>
         <w:rPr>
           <w:lang w:val="en-US"/>
@@ -11995,7 +12289,7 @@
       <w:r>
         <w:t>сертификати</w:t>
       </w:r>
-      <w:bookmarkEnd w:id="14"/>
+      <w:bookmarkEnd w:id="15"/>
     </w:p>
     <w:p>
       <w:pPr>
@@ -13577,7 +13871,7 @@
       <w:pPr>
         <w:pStyle w:val="2"/>
       </w:pPr>
-      <w:bookmarkStart w:id="15" w:name="_Toc432377852"/>
+      <w:bookmarkStart w:id="16" w:name="_Toc432386525"/>
       <w:r>
         <w:t xml:space="preserve">Multipurpose Internet Mail Extensions </w:t>
       </w:r>
@@ -13593,7 +13887,7 @@
       <w:r>
         <w:t>)</w:t>
       </w:r>
-      <w:bookmarkEnd w:id="15"/>
+      <w:bookmarkEnd w:id="16"/>
     </w:p>
     <w:p>
       <w:pPr>
@@ -13870,7 +14164,7 @@
           <w:lang w:val="bg-BG"/>
         </w:rPr>
       </w:pPr>
-      <w:bookmarkStart w:id="16" w:name="_Toc432377853"/>
+      <w:bookmarkStart w:id="17" w:name="_Toc432386526"/>
       <w:r>
         <w:rPr>
           <w:lang w:val="bg-BG"/>
@@ -13884,7 +14178,7 @@
         </w:rPr>
         <w:t>MIME</w:t>
       </w:r>
-      <w:bookmarkEnd w:id="16"/>
+      <w:bookmarkEnd w:id="17"/>
     </w:p>
     <w:p>
       <w:pPr>
@@ -14007,7 +14301,7 @@
           <w:lang w:val="bg-BG"/>
         </w:rPr>
       </w:pPr>
-      <w:bookmarkStart w:id="17" w:name="_Toc432377854"/>
+      <w:bookmarkStart w:id="18" w:name="_Toc432386527"/>
       <w:r>
         <w:rPr>
           <w:lang w:val="bg-BG"/>
@@ -14015,7 +14309,7 @@
         <w:lastRenderedPageBreak/>
         <w:t>Важни хедъри</w:t>
       </w:r>
-      <w:bookmarkEnd w:id="17"/>
+      <w:bookmarkEnd w:id="18"/>
     </w:p>
     <w:p>
       <w:pPr>
@@ -14744,7 +15038,7 @@
           <w:lang w:val="bg-BG"/>
         </w:rPr>
       </w:pPr>
-      <w:bookmarkStart w:id="18" w:name="_Toc432377855"/>
+      <w:bookmarkStart w:id="19" w:name="_Toc432386528"/>
       <w:r>
         <w:rPr>
           <w:lang w:val="en-US"/>
@@ -14757,7 +15051,7 @@
         </w:rPr>
         <w:t>съобщения</w:t>
       </w:r>
-      <w:bookmarkEnd w:id="18"/>
+      <w:bookmarkEnd w:id="19"/>
     </w:p>
     <w:p>
       <w:pPr>
@@ -15488,14 +15782,14 @@
           <w:lang w:val="bg-BG"/>
         </w:rPr>
       </w:pPr>
-      <w:bookmarkStart w:id="19" w:name="_Toc432377856"/>
+      <w:bookmarkStart w:id="20" w:name="_Toc432386529"/>
       <w:r>
         <w:rPr>
           <w:lang w:val="en-US"/>
         </w:rPr>
         <w:t>Secure MIME (S/MIME)</w:t>
       </w:r>
-      <w:bookmarkEnd w:id="19"/>
+      <w:bookmarkEnd w:id="20"/>
     </w:p>
     <w:p>
       <w:pPr>
@@ -15974,11 +16268,11 @@
       <w:pPr>
         <w:pStyle w:val="2"/>
       </w:pPr>
-      <w:bookmarkStart w:id="20" w:name="_Toc432377857"/>
+      <w:bookmarkStart w:id="21" w:name="_Toc432386530"/>
       <w:r>
         <w:t>Работа с файлове</w:t>
       </w:r>
-      <w:bookmarkEnd w:id="20"/>
+      <w:bookmarkEnd w:id="21"/>
     </w:p>
     <w:p>
       <w:pPr>
@@ -16023,7 +16317,7 @@
           <w:lang w:val="bg-BG"/>
         </w:rPr>
       </w:pPr>
-      <w:bookmarkStart w:id="21" w:name="_Toc432377858"/>
+      <w:bookmarkStart w:id="22" w:name="_Toc432386531"/>
       <w:r>
         <w:rPr>
           <w:lang w:val="en-US"/>
@@ -16036,7 +16330,7 @@
         </w:rPr>
         <w:t>съобщения</w:t>
       </w:r>
-      <w:bookmarkEnd w:id="21"/>
+      <w:bookmarkEnd w:id="22"/>
     </w:p>
     <w:p>
       <w:pPr>
@@ -16197,14 +16491,14 @@
           <w:lang w:val="bg-BG"/>
         </w:rPr>
       </w:pPr>
-      <w:bookmarkStart w:id="22" w:name="_Toc432377859"/>
+      <w:bookmarkStart w:id="23" w:name="_Toc432386532"/>
       <w:r>
         <w:rPr>
           <w:lang w:val="bg-BG"/>
         </w:rPr>
         <w:t>Получаване на съобщения</w:t>
       </w:r>
-      <w:bookmarkEnd w:id="22"/>
+      <w:bookmarkEnd w:id="23"/>
     </w:p>
     <w:p>
       <w:pPr>
@@ -16423,7 +16717,7 @@
           <w:lang w:val="bg-BG"/>
         </w:rPr>
       </w:pPr>
-      <w:bookmarkStart w:id="23" w:name="_Toc432377860"/>
+      <w:bookmarkStart w:id="24" w:name="_Toc432386533"/>
       <w:r>
         <w:rPr>
           <w:lang w:val="en-US"/>
@@ -16448,7 +16742,7 @@
         </w:rPr>
         <w:t xml:space="preserve"> папка</w:t>
       </w:r>
-      <w:bookmarkEnd w:id="23"/>
+      <w:bookmarkEnd w:id="24"/>
     </w:p>
     <w:p>
       <w:pPr>
@@ -16557,7 +16851,7 @@
           <w:lang w:val="bg-BG"/>
         </w:rPr>
       </w:pPr>
-      <w:bookmarkStart w:id="24" w:name="_Toc432377861"/>
+      <w:bookmarkStart w:id="25" w:name="_Toc432386534"/>
       <w:r>
         <w:rPr>
           <w:lang w:val="en-US"/>
@@ -16582,7 +16876,7 @@
         </w:rPr>
         <w:t xml:space="preserve"> папка</w:t>
       </w:r>
-      <w:bookmarkEnd w:id="24"/>
+      <w:bookmarkEnd w:id="25"/>
     </w:p>
     <w:p>
       <w:pPr>
@@ -16863,14 +17157,14 @@
           <w:lang w:val="bg-BG"/>
         </w:rPr>
       </w:pPr>
-      <w:bookmarkStart w:id="25" w:name="_Toc432377862"/>
+      <w:bookmarkStart w:id="26" w:name="_Toc432386535"/>
       <w:r>
         <w:rPr>
           <w:lang w:val="bg-BG"/>
         </w:rPr>
         <w:t>Имена на файлове</w:t>
       </w:r>
-      <w:bookmarkEnd w:id="25"/>
+      <w:bookmarkEnd w:id="26"/>
     </w:p>
     <w:p>
       <w:pPr>
@@ -17005,11 +17299,11 @@
           <w:lang w:val="en-US"/>
         </w:rPr>
       </w:pPr>
-      <w:bookmarkStart w:id="26" w:name="_Toc432377863"/>
+      <w:bookmarkStart w:id="27" w:name="_Toc432386536"/>
       <w:r>
         <w:t>Компресиране</w:t>
       </w:r>
-      <w:bookmarkEnd w:id="26"/>
+      <w:bookmarkEnd w:id="27"/>
     </w:p>
     <w:p>
       <w:pPr>
@@ -17558,11 +17852,11 @@
           <w:lang w:val="en-US"/>
         </w:rPr>
       </w:pPr>
-      <w:bookmarkStart w:id="27" w:name="_Toc432377864"/>
+      <w:bookmarkStart w:id="28" w:name="_Toc432386537"/>
       <w:r>
         <w:t>Подписване</w:t>
       </w:r>
-      <w:bookmarkEnd w:id="27"/>
+      <w:bookmarkEnd w:id="28"/>
     </w:p>
     <w:p>
       <w:pPr>
@@ -17661,14 +17955,14 @@
           <w:lang w:val="bg-BG"/>
         </w:rPr>
       </w:pPr>
-      <w:bookmarkStart w:id="28" w:name="_Toc432377865"/>
+      <w:bookmarkStart w:id="29" w:name="_Toc432386538"/>
       <w:r>
         <w:rPr>
           <w:lang w:val="bg-BG"/>
         </w:rPr>
         <w:t>Генериране на подпис</w:t>
       </w:r>
-      <w:bookmarkEnd w:id="28"/>
+      <w:bookmarkEnd w:id="29"/>
     </w:p>
     <w:p>
       <w:pPr>
@@ -18763,14 +19057,14 @@
           <w:lang w:val="bg-BG"/>
         </w:rPr>
       </w:pPr>
-      <w:bookmarkStart w:id="29" w:name="_Toc432377866"/>
+      <w:bookmarkStart w:id="30" w:name="_Toc432386539"/>
       <w:r>
         <w:rPr>
           <w:lang w:val="bg-BG"/>
         </w:rPr>
         <w:t>Верифициране на подпис</w:t>
       </w:r>
-      <w:bookmarkEnd w:id="29"/>
+      <w:bookmarkEnd w:id="30"/>
     </w:p>
     <w:p>
       <w:pPr>
@@ -19108,11 +19402,11 @@
           <w:lang w:val="en-US"/>
         </w:rPr>
       </w:pPr>
-      <w:bookmarkStart w:id="30" w:name="_Toc432377867"/>
+      <w:bookmarkStart w:id="31" w:name="_Toc432386540"/>
       <w:r>
         <w:t>Криптиране</w:t>
       </w:r>
-      <w:bookmarkEnd w:id="30"/>
+      <w:bookmarkEnd w:id="31"/>
     </w:p>
     <w:p>
       <w:pPr>
@@ -19541,7 +19835,7 @@
       <w:pPr>
         <w:spacing w:after="200" w:line="276" w:lineRule="auto"/>
         <w:rPr>
-          <w:lang w:val="en-US"/>
+          <w:lang w:val="bg-BG"/>
         </w:rPr>
       </w:pPr>
       <w:r>
@@ -19631,13 +19925,57 @@
     </w:p>
     <w:p>
       <w:pPr>
+        <w:spacing w:after="200" w:line="276" w:lineRule="auto"/>
+        <w:rPr>
+          <w:lang w:val="bg-BG"/>
+        </w:rPr>
+      </w:pPr>
+      <w:r>
+        <w:rPr>
+          <w:lang w:val="bg-BG"/>
+        </w:rPr>
+        <w:t xml:space="preserve">За извършване на </w:t>
+      </w:r>
+      <w:r>
+        <w:rPr>
+          <w:lang w:val="en-US"/>
+        </w:rPr>
+        <w:t xml:space="preserve">MIME </w:t>
+      </w:r>
+      <w:r>
+        <w:rPr>
+          <w:lang w:val="bg-BG"/>
+        </w:rPr>
+        <w:t>криптиране</w:t>
+      </w:r>
+      <w:r>
+        <w:rPr>
+          <w:lang w:val="bg-BG"/>
+        </w:rPr>
+        <w:t xml:space="preserve"> приложението използва </w:t>
+      </w:r>
+      <w:r>
+        <w:rPr>
+          <w:lang w:val="en-US"/>
+        </w:rPr>
+        <w:t xml:space="preserve">Bouncy Castle </w:t>
+      </w:r>
+      <w:r>
+        <w:rPr>
+          <w:lang w:val="bg-BG"/>
+        </w:rPr>
+        <w:t>библиотеката.</w:t>
+      </w:r>
+    </w:p>
+    <w:p>
+      <w:pPr>
         <w:pStyle w:val="2"/>
       </w:pPr>
-      <w:bookmarkStart w:id="31" w:name="_Toc432377868"/>
+      <w:bookmarkStart w:id="32" w:name="_Toc432386541"/>
       <w:r>
         <w:t>Хедъри</w:t>
       </w:r>
-      <w:bookmarkEnd w:id="31"/>
+      <w:bookmarkEnd w:id="32"/>
     </w:p>
     <w:p>
       <w:pPr>
@@ -19832,14 +20170,14 @@
               <w:rPr>
                 <w:lang w:val="bg-BG"/>
               </w:rPr>
-              <w:t xml:space="preserve">съобщението. Този хедър показва дали това е компресирано, криптирано, подписано или чисто съобщение. Ако има няколко нива на трансформации, </w:t>
+              <w:t xml:space="preserve">съобщението. Този хедър показва дали това е компресирано, криптирано, </w:t>
             </w:r>
             <w:r>
               <w:rPr>
                 <w:lang w:val="bg-BG"/>
               </w:rPr>
               <w:lastRenderedPageBreak/>
-              <w:t xml:space="preserve">показва </w:t>
+              <w:t xml:space="preserve">подписано или чисто съобщение. Ако има няколко нива на трансформации, показва </w:t>
             </w:r>
             <w:r>
               <w:rPr>
@@ -19874,7 +20212,15 @@
                 <w:lang w:val="en-US"/>
               </w:rPr>
               <w:lastRenderedPageBreak/>
-              <w:t>application/pkcs7-mime; name="smime.p7m"; smime-type=enveloped-data</w:t>
+              <w:t>application/pkcs7-mime; name="smime.p7m"; smime-</w:t>
+            </w:r>
+            <w:r>
+              <w:rPr>
+                <w:rFonts w:ascii="Courier New" w:hAnsi="Courier New" w:cs="Courier New"/>
+                <w:lang w:val="en-US"/>
+              </w:rPr>
+              <w:lastRenderedPageBreak/>
+              <w:t>type=enveloped-data</w:t>
             </w:r>
           </w:p>
           <w:p>
@@ -19891,15 +20237,7 @@
                 <w:rFonts w:ascii="Courier New" w:hAnsi="Courier New" w:cs="Courier New"/>
                 <w:lang w:val="en-US"/>
               </w:rPr>
-              <w:t>multipart/signed; protocol="application/pkcs7-</w:t>
-            </w:r>
-            <w:r>
-              <w:rPr>
-                <w:rFonts w:ascii="Courier New" w:hAnsi="Courier New" w:cs="Courier New"/>
-                <w:lang w:val="en-US"/>
-              </w:rPr>
-              <w:lastRenderedPageBreak/>
-              <w:t>signature"; micalg=sha1; boundary="----=_Part_1_179418131.1444437794258"</w:t>
+              <w:t>multipart/signed; protocol="application/pkcs7-signature"; micalg=sha1; boundary="----=_Part_1_179418131.1444437794258"</w:t>
             </w:r>
           </w:p>
           <w:p>
@@ -19944,14 +20282,7 @@
                 <w:lang w:val="en-US"/>
               </w:rPr>
               <w:lastRenderedPageBreak/>
-              <w:t>AS2</w:t>
-            </w:r>
-            <w:r>
-              <w:rPr>
-                <w:rFonts w:ascii="Courier New" w:hAnsi="Courier New" w:cs="Courier New"/>
-                <w:lang w:val="en-US"/>
-              </w:rPr>
-              <w:t>-From</w:t>
+              <w:t>AS2-From</w:t>
             </w:r>
           </w:p>
         </w:tc>
@@ -20040,19 +20371,7 @@
               <w:rPr>
                 <w:lang w:val="bg-BG"/>
               </w:rPr>
-              <w:t xml:space="preserve">Уникален идентификатор на </w:t>
-            </w:r>
-            <w:r>
-              <w:rPr>
-                <w:lang w:val="bg-BG"/>
-              </w:rPr>
-              <w:t>получателя</w:t>
-            </w:r>
-            <w:r>
-              <w:rPr>
-                <w:lang w:val="bg-BG"/>
-              </w:rPr>
-              <w:t xml:space="preserve"> на съобщението</w:t>
+              <w:t>Уникален идентификатор на получателя на съобщението</w:t>
             </w:r>
           </w:p>
         </w:tc>
@@ -20503,7 +20822,14 @@
               <w:rPr>
                 <w:lang w:val="bg-BG"/>
               </w:rPr>
-              <w:t xml:space="preserve">версията. Този хедър задължително трябва да има стойност </w:t>
+              <w:t xml:space="preserve">версията. Този хедър задължително трябва да има </w:t>
+            </w:r>
+            <w:r>
+              <w:rPr>
+                <w:lang w:val="bg-BG"/>
+              </w:rPr>
+              <w:lastRenderedPageBreak/>
+              <w:t xml:space="preserve">стойност </w:t>
             </w:r>
             <w:r>
               <w:rPr>
@@ -20538,6 +20864,7 @@
                 <w:rFonts w:ascii="Courier New" w:hAnsi="Courier New" w:cs="Courier New"/>
                 <w:lang w:val="bg-BG"/>
               </w:rPr>
+              <w:lastRenderedPageBreak/>
               <w:t>1.0</w:t>
             </w:r>
           </w:p>
@@ -20565,6 +20892,7 @@
                 <w:rFonts w:ascii="Courier New" w:hAnsi="Courier New" w:cs="Courier New"/>
                 <w:lang w:val="en-US"/>
               </w:rPr>
+              <w:lastRenderedPageBreak/>
               <w:t>Date</w:t>
             </w:r>
           </w:p>
@@ -20585,14 +20913,7 @@
               <w:rPr>
                 <w:lang w:val="bg-BG"/>
               </w:rPr>
-              <w:t xml:space="preserve">Дата на изпращане на съобщението. Тази дата се </w:t>
-            </w:r>
-            <w:r>
-              <w:rPr>
-                <w:lang w:val="bg-BG"/>
-              </w:rPr>
-              <w:lastRenderedPageBreak/>
-              <w:t xml:space="preserve">ползва в </w:t>
+              <w:t xml:space="preserve">Дата на изпращане на съобщението. Тази дата се ползва в </w:t>
             </w:r>
             <w:r>
               <w:rPr>
@@ -20626,7 +20947,6 @@
                 <w:rFonts w:ascii="Courier New" w:hAnsi="Courier New" w:cs="Courier New"/>
                 <w:lang w:val="en-US"/>
               </w:rPr>
-              <w:lastRenderedPageBreak/>
               <w:t>Sun, 11 Oct 2015 14:31:38 GMT</w:t>
             </w:r>
           </w:p>
@@ -20654,7 +20974,6 @@
                 <w:rFonts w:ascii="Courier New" w:hAnsi="Courier New" w:cs="Courier New"/>
                 <w:lang w:val="en-US"/>
               </w:rPr>
-              <w:lastRenderedPageBreak/>
               <w:t>Subject</w:t>
             </w:r>
           </w:p>
@@ -21063,6 +21382,7 @@
         <w:rPr>
           <w:lang w:val="bg-BG"/>
         </w:rPr>
+        <w:lastRenderedPageBreak/>
         <w:t xml:space="preserve">Задължителните хедъри от този списък трябва да присъстват и в </w:t>
       </w:r>
       <w:r>
@@ -21095,7 +21415,6 @@
         <w:rPr>
           <w:lang w:val="bg-BG"/>
         </w:rPr>
-        <w:lastRenderedPageBreak/>
         <w:t xml:space="preserve">Едно примерно съобщение от </w:t>
       </w:r>
       <w:r>
@@ -21504,16 +21823,7 @@
           <w:rFonts w:ascii="Courier New" w:hAnsi="Courier New" w:cs="Courier New"/>
           <w:lang w:val="bg-BG"/>
         </w:rPr>
-        <w:t>: This is an AS2 message</w:t>
-      </w:r>
-      <w:bookmarkStart w:id="32" w:name="_GoBack"/>
-      <w:bookmarkEnd w:id="32"/>
-      <w:r>
-        <w:rPr>
-          <w:rFonts w:ascii="Courier New" w:hAnsi="Courier New" w:cs="Courier New"/>
-          <w:lang w:val="bg-BG"/>
-        </w:rPr>
-        <w:t xml:space="preserve"> generated by Redoubt.</w:t>
+        <w:t>: This is an AS2 message generated by Redoubt.</w:t>
       </w:r>
     </w:p>
     <w:p>
@@ -21618,7 +21928,7 @@
       <w:pPr>
         <w:pStyle w:val="2"/>
       </w:pPr>
-      <w:bookmarkStart w:id="33" w:name="_Toc432377869"/>
+      <w:bookmarkStart w:id="33" w:name="_Toc432386542"/>
       <w:r>
         <w:t>Message Disposition Notification (MDN)</w:t>
       </w:r>
@@ -21626,13 +21936,6 @@
     </w:p>
     <w:p>
       <w:pPr>
-        <w:rPr>
-          <w:lang w:val="bg-BG"/>
-        </w:rPr>
-      </w:pPr>
-    </w:p>
-    <w:p>
-      <w:pPr>
         <w:spacing w:after="200" w:line="276" w:lineRule="auto"/>
         <w:rPr>
           <w:lang w:val="bg-BG"/>
@@ -21642,6 +21945,2525 @@
         <w:rPr>
           <w:lang w:val="bg-BG"/>
         </w:rPr>
+        <w:t xml:space="preserve">Message Disposition Notification </w:t>
+      </w:r>
+      <w:r>
+        <w:rPr>
+          <w:lang w:val="bg-BG"/>
+        </w:rPr>
+        <w:t>е механизъм, с който получателят на дадено съобщение потвърждава че то е получено и разпакетирано успешно.</w:t>
+      </w:r>
+      <w:r>
+        <w:rPr>
+          <w:lang w:val="bg-BG"/>
+        </w:rPr>
+        <w:t xml:space="preserve"> Това става посредством т.нар. </w:t>
+      </w:r>
+      <w:r>
+        <w:rPr>
+          <w:lang w:val="bg-BG"/>
+        </w:rPr>
+        <w:t xml:space="preserve">MDN </w:t>
+      </w:r>
+      <w:r>
+        <w:rPr>
+          <w:lang w:val="bg-BG"/>
+        </w:rPr>
+        <w:t>съобщение, което се изпраща обратно на изпращача на оригиналното съобщение.</w:t>
+      </w:r>
+      <w:r>
+        <w:rPr>
+          <w:lang w:val="bg-BG"/>
+        </w:rPr>
+        <w:t xml:space="preserve"> </w:t>
+      </w:r>
+      <w:r>
+        <w:rPr>
+          <w:lang w:val="bg-BG"/>
+        </w:rPr>
+        <w:t xml:space="preserve">MDN </w:t>
+      </w:r>
+      <w:r>
+        <w:rPr>
+          <w:lang w:val="bg-BG"/>
+        </w:rPr>
+        <w:t xml:space="preserve">съобщението всъщност е стандартно </w:t>
+      </w:r>
+      <w:r>
+        <w:rPr>
+          <w:lang w:val="bg-BG"/>
+        </w:rPr>
+        <w:t xml:space="preserve">AS2 </w:t>
+      </w:r>
+      <w:r>
+        <w:rPr>
+          <w:lang w:val="bg-BG"/>
+        </w:rPr>
+        <w:t>съобщение, със специално съдържание.</w:t>
+      </w:r>
+    </w:p>
+    <w:p>
+      <w:pPr>
+        <w:spacing w:after="200" w:line="276" w:lineRule="auto"/>
+        <w:rPr>
+          <w:lang w:val="bg-BG"/>
+        </w:rPr>
+      </w:pPr>
+      <w:r>
+        <w:rPr>
+          <w:lang w:val="bg-BG"/>
+        </w:rPr>
+        <w:t xml:space="preserve">За да бъде генериран </w:t>
+      </w:r>
+      <w:r>
+        <w:rPr>
+          <w:lang w:val="en-US"/>
+        </w:rPr>
+        <w:t xml:space="preserve">MDN, </w:t>
+      </w:r>
+      <w:r>
+        <w:rPr>
+          <w:lang w:val="bg-BG"/>
+        </w:rPr>
+        <w:t xml:space="preserve">то това трябва да бъде поискано от изпращача. Това става с помощта на </w:t>
+      </w:r>
+      <w:r>
+        <w:rPr>
+          <w:rFonts w:ascii="Courier New" w:hAnsi="Courier New" w:cs="Courier New"/>
+          <w:lang w:val="en-US"/>
+        </w:rPr>
+        <w:t>Disposition-Notification-To</w:t>
+      </w:r>
+      <w:r>
+        <w:rPr>
+          <w:lang w:val="en-US"/>
+        </w:rPr>
+        <w:t xml:space="preserve"> </w:t>
+      </w:r>
+      <w:r>
+        <w:rPr>
+          <w:lang w:val="bg-BG"/>
+        </w:rPr>
+        <w:t xml:space="preserve">хедъра. Ако той е наличен в съобщението, това значи че получателят задължително трябва да върне </w:t>
+      </w:r>
+      <w:r>
+        <w:rPr>
+          <w:lang w:val="bg-BG"/>
+        </w:rPr>
+        <w:t>MDN.</w:t>
+      </w:r>
+    </w:p>
+    <w:p>
+      <w:pPr>
+        <w:spacing w:after="200" w:line="276" w:lineRule="auto"/>
+        <w:rPr>
+          <w:lang w:val="bg-BG"/>
+        </w:rPr>
+      </w:pPr>
+      <w:proofErr w:type="gramStart"/>
+      <w:r>
+        <w:rPr>
+          <w:lang w:val="en-US"/>
+        </w:rPr>
+        <w:t xml:space="preserve">MDN </w:t>
+      </w:r>
+      <w:r>
+        <w:rPr>
+          <w:lang w:val="bg-BG"/>
+        </w:rPr>
+        <w:t>съобщението не може да бъде компресирано или криптирано, но може да бъде подписано.</w:t>
+      </w:r>
+      <w:proofErr w:type="gramEnd"/>
+      <w:r>
+        <w:rPr>
+          <w:lang w:val="bg-BG"/>
+        </w:rPr>
+        <w:t xml:space="preserve"> За да бъде подписано </w:t>
+      </w:r>
+      <w:r>
+        <w:rPr>
+          <w:lang w:val="en-US"/>
+        </w:rPr>
+        <w:t xml:space="preserve">MDN </w:t>
+      </w:r>
+      <w:r>
+        <w:rPr>
+          <w:lang w:val="bg-BG"/>
+        </w:rPr>
+        <w:t>съобщението, трябва да се по</w:t>
+      </w:r>
+      <w:r>
+        <w:rPr>
+          <w:lang w:val="bg-BG"/>
+        </w:rPr>
+        <w:t>л</w:t>
+      </w:r>
+      <w:r>
+        <w:rPr>
+          <w:lang w:val="bg-BG"/>
+        </w:rPr>
+        <w:t>з</w:t>
+      </w:r>
+      <w:r>
+        <w:rPr>
+          <w:lang w:val="bg-BG"/>
+        </w:rPr>
+        <w:t xml:space="preserve">ва </w:t>
+      </w:r>
+      <w:r>
+        <w:rPr>
+          <w:rFonts w:ascii="Courier New" w:hAnsi="Courier New" w:cs="Courier New"/>
+          <w:lang w:val="en-US"/>
+        </w:rPr>
+        <w:t>Disposition-Notification-Options</w:t>
+      </w:r>
+      <w:r>
+        <w:rPr>
+          <w:lang w:val="en-US"/>
+        </w:rPr>
+        <w:t xml:space="preserve"> </w:t>
+      </w:r>
+      <w:r>
+        <w:rPr>
+          <w:lang w:val="bg-BG"/>
+        </w:rPr>
+        <w:t>хедъра със следната стойност:</w:t>
+      </w:r>
+    </w:p>
+    <w:p>
+      <w:pPr>
+        <w:spacing w:after="200" w:line="276" w:lineRule="auto"/>
+        <w:rPr>
+          <w:lang w:val="bg-BG"/>
+        </w:rPr>
+      </w:pPr>
+      <w:r>
+        <w:rPr>
+          <w:rFonts w:ascii="Courier New" w:hAnsi="Courier New" w:cs="Courier New"/>
+          <w:lang w:val="bg-BG"/>
+        </w:rPr>
+        <w:t>signed-receipt-protocol=optional, pkcs7-signature; signed-receipt-micalg=optional, sha1</w:t>
+      </w:r>
+    </w:p>
+    <w:p>
+      <w:pPr>
+        <w:pStyle w:val="3"/>
+        <w:rPr>
+          <w:lang w:val="bg-BG"/>
+        </w:rPr>
+      </w:pPr>
+      <w:bookmarkStart w:id="34" w:name="_Toc432386543"/>
+      <w:r>
+        <w:rPr>
+          <w:lang w:val="bg-BG"/>
+        </w:rPr>
+        <w:lastRenderedPageBreak/>
+        <w:t>Съд</w:t>
+      </w:r>
+      <w:r>
+        <w:rPr>
+          <w:lang w:val="bg-BG"/>
+        </w:rPr>
+        <w:t>ъ</w:t>
+      </w:r>
+      <w:r>
+        <w:rPr>
+          <w:lang w:val="bg-BG"/>
+        </w:rPr>
+        <w:t>ржание</w:t>
+      </w:r>
+      <w:bookmarkEnd w:id="34"/>
+    </w:p>
+    <w:p>
+      <w:pPr>
+        <w:spacing w:after="200" w:line="276" w:lineRule="auto"/>
+        <w:rPr>
+          <w:lang w:val="bg-BG"/>
+        </w:rPr>
+      </w:pPr>
+      <w:r>
+        <w:rPr>
+          <w:lang w:val="bg-BG"/>
+        </w:rPr>
+        <w:t xml:space="preserve">Самото </w:t>
+      </w:r>
+      <w:r>
+        <w:rPr>
+          <w:lang w:val="en-US"/>
+        </w:rPr>
+        <w:t xml:space="preserve">MDN </w:t>
+      </w:r>
+      <w:r>
+        <w:rPr>
+          <w:lang w:val="bg-BG"/>
+        </w:rPr>
+        <w:t>съобщение, всъщ</w:t>
+      </w:r>
+      <w:r>
+        <w:rPr>
+          <w:lang w:val="bg-BG"/>
+        </w:rPr>
+        <w:t xml:space="preserve">ност представлява </w:t>
+      </w:r>
+      <w:r>
+        <w:rPr>
+          <w:lang w:val="en-US"/>
+        </w:rPr>
+        <w:t xml:space="preserve">MIME </w:t>
+      </w:r>
+      <w:r>
+        <w:rPr>
+          <w:lang w:val="bg-BG"/>
+        </w:rPr>
+        <w:t>съобщение с 2 части</w:t>
+      </w:r>
+      <w:r>
+        <w:rPr>
+          <w:lang w:val="bg-BG"/>
+        </w:rPr>
+        <w:t xml:space="preserve">. </w:t>
+      </w:r>
+    </w:p>
+    <w:p>
+      <w:pPr>
+        <w:spacing w:after="200" w:line="276" w:lineRule="auto"/>
+        <w:rPr>
+          <w:lang w:val="bg-BG"/>
+        </w:rPr>
+      </w:pPr>
+      <w:r>
+        <w:rPr>
+          <w:lang w:val="bg-BG"/>
+        </w:rPr>
+        <w:t xml:space="preserve">Първата </w:t>
+      </w:r>
+      <w:r>
+        <w:rPr>
+          <w:lang w:val="bg-BG"/>
+        </w:rPr>
+        <w:t>част представлява</w:t>
+      </w:r>
+      <w:r>
+        <w:rPr>
+          <w:lang w:val="bg-BG"/>
+        </w:rPr>
+        <w:t xml:space="preserve"> текстово съобщение, четимо от човек, което опи</w:t>
+      </w:r>
+      <w:r>
+        <w:rPr>
+          <w:lang w:val="bg-BG"/>
+        </w:rPr>
+        <w:t>сва особеност около оригинално</w:t>
+      </w:r>
+      <w:r>
+        <w:rPr>
+          <w:lang w:val="bg-BG"/>
+        </w:rPr>
+        <w:t xml:space="preserve">то </w:t>
+      </w:r>
+      <w:r>
+        <w:rPr>
+          <w:lang w:val="en-US"/>
+        </w:rPr>
+        <w:t xml:space="preserve">AS2 </w:t>
+      </w:r>
+      <w:r>
+        <w:rPr>
+          <w:lang w:val="bg-BG"/>
+        </w:rPr>
+        <w:t>съобщение като – дата на изпращане, тема (</w:t>
+      </w:r>
+      <w:r>
+        <w:rPr>
+          <w:lang w:val="en-US"/>
+        </w:rPr>
+        <w:t xml:space="preserve">subject) </w:t>
+      </w:r>
+      <w:r>
+        <w:rPr>
+          <w:lang w:val="bg-BG"/>
+        </w:rPr>
+        <w:t xml:space="preserve">ако има такава, </w:t>
+      </w:r>
+      <w:r>
+        <w:rPr>
+          <w:lang w:val="bg-BG"/>
+        </w:rPr>
+        <w:t>кои са получателят и изпращача и други.</w:t>
+      </w:r>
+      <w:r>
+        <w:rPr>
+          <w:lang w:val="bg-BG"/>
+        </w:rPr>
+        <w:t xml:space="preserve"> Напр:</w:t>
+      </w:r>
+    </w:p>
+    <w:p>
+      <w:pPr>
+        <w:pBdr>
+          <w:top w:val="single" w:sz="4" w:space="1" w:color="auto"/>
+          <w:left w:val="single" w:sz="4" w:space="4" w:color="auto"/>
+          <w:bottom w:val="single" w:sz="4" w:space="1" w:color="auto"/>
+          <w:right w:val="single" w:sz="4" w:space="4" w:color="auto"/>
+        </w:pBdr>
+        <w:rPr>
+          <w:rFonts w:ascii="Courier New" w:hAnsi="Courier New" w:cs="Courier New"/>
+          <w:lang w:val="bg-BG"/>
+        </w:rPr>
+      </w:pPr>
+      <w:r>
+        <w:rPr>
+          <w:rFonts w:ascii="Courier New" w:hAnsi="Courier New" w:cs="Courier New"/>
+          <w:lang w:val="bg-BG"/>
+        </w:rPr>
+        <w:t>Content-Type: text/plain; charset=us-ascii</w:t>
+      </w:r>
+    </w:p>
+    <w:p>
+      <w:pPr>
+        <w:pBdr>
+          <w:top w:val="single" w:sz="4" w:space="1" w:color="auto"/>
+          <w:left w:val="single" w:sz="4" w:space="4" w:color="auto"/>
+          <w:bottom w:val="single" w:sz="4" w:space="1" w:color="auto"/>
+          <w:right w:val="single" w:sz="4" w:space="4" w:color="auto"/>
+        </w:pBdr>
+        <w:rPr>
+          <w:rFonts w:ascii="Courier New" w:hAnsi="Courier New" w:cs="Courier New"/>
+          <w:lang w:val="bg-BG"/>
+        </w:rPr>
+      </w:pPr>
+      <w:r>
+        <w:rPr>
+          <w:rFonts w:ascii="Courier New" w:hAnsi="Courier New" w:cs="Courier New"/>
+          <w:lang w:val="bg-BG"/>
+        </w:rPr>
+        <w:t>Content-Transfer-Encoding: 7bit</w:t>
+      </w:r>
+    </w:p>
+    <w:p>
+      <w:pPr>
+        <w:pBdr>
+          <w:top w:val="single" w:sz="4" w:space="1" w:color="auto"/>
+          <w:left w:val="single" w:sz="4" w:space="4" w:color="auto"/>
+          <w:bottom w:val="single" w:sz="4" w:space="1" w:color="auto"/>
+          <w:right w:val="single" w:sz="4" w:space="4" w:color="auto"/>
+        </w:pBdr>
+        <w:rPr>
+          <w:rFonts w:ascii="Courier New" w:hAnsi="Courier New" w:cs="Courier New"/>
+          <w:lang w:val="bg-BG"/>
+        </w:rPr>
+      </w:pPr>
+    </w:p>
+    <w:p>
+      <w:pPr>
+        <w:pBdr>
+          <w:top w:val="single" w:sz="4" w:space="1" w:color="auto"/>
+          <w:left w:val="single" w:sz="4" w:space="4" w:color="auto"/>
+          <w:bottom w:val="single" w:sz="4" w:space="1" w:color="auto"/>
+          <w:right w:val="single" w:sz="4" w:space="4" w:color="auto"/>
+        </w:pBdr>
+        <w:rPr>
+          <w:rFonts w:ascii="Courier New" w:hAnsi="Courier New" w:cs="Courier New"/>
+          <w:lang w:val="bg-BG"/>
+        </w:rPr>
+      </w:pPr>
+      <w:r>
+        <w:rPr>
+          <w:rFonts w:ascii="Courier New" w:hAnsi="Courier New" w:cs="Courier New"/>
+          <w:lang w:val="bg-BG"/>
+        </w:rPr>
+        <w:t>The message sent to Recipient [beta] on [Sun, 11 Oct 2015 20:58:09 GMT]</w:t>
+      </w:r>
+      <w:r>
+        <w:rPr>
+          <w:rFonts w:ascii="Courier New" w:hAnsi="Courier New" w:cs="Courier New"/>
+          <w:lang w:val="bg-BG"/>
+        </w:rPr>
+        <w:t xml:space="preserve"> </w:t>
+      </w:r>
+      <w:r>
+        <w:rPr>
+          <w:rFonts w:ascii="Courier New" w:hAnsi="Courier New" w:cs="Courier New"/>
+          <w:lang w:val="bg-BG"/>
+        </w:rPr>
+        <w:t>with Subject [This is an AS2 message generated by Redoubt.] and Id [&lt;Redoubt.11102015235809161.136241@alpha.Iliyan-PC&gt;] has been received.</w:t>
+      </w:r>
+    </w:p>
+    <w:p>
+      <w:pPr>
+        <w:pBdr>
+          <w:top w:val="single" w:sz="4" w:space="1" w:color="auto"/>
+          <w:left w:val="single" w:sz="4" w:space="4" w:color="auto"/>
+          <w:bottom w:val="single" w:sz="4" w:space="1" w:color="auto"/>
+          <w:right w:val="single" w:sz="4" w:space="4" w:color="auto"/>
+        </w:pBdr>
+        <w:rPr>
+          <w:rFonts w:ascii="Courier New" w:hAnsi="Courier New" w:cs="Courier New"/>
+          <w:lang w:val="bg-BG"/>
+        </w:rPr>
+      </w:pPr>
+      <w:r>
+        <w:rPr>
+          <w:rFonts w:ascii="Courier New" w:hAnsi="Courier New" w:cs="Courier New"/>
+          <w:lang w:val="bg-BG"/>
+        </w:rPr>
+        <w:t>In addition, the sender of the message, [alpha] was authenticated</w:t>
+      </w:r>
+    </w:p>
+    <w:p>
+      <w:pPr>
+        <w:pBdr>
+          <w:top w:val="single" w:sz="4" w:space="1" w:color="auto"/>
+          <w:left w:val="single" w:sz="4" w:space="4" w:color="auto"/>
+          <w:bottom w:val="single" w:sz="4" w:space="1" w:color="auto"/>
+          <w:right w:val="single" w:sz="4" w:space="4" w:color="auto"/>
+        </w:pBdr>
+        <w:rPr>
+          <w:rFonts w:ascii="Courier New" w:hAnsi="Courier New" w:cs="Courier New"/>
+          <w:lang w:val="bg-BG"/>
+        </w:rPr>
+      </w:pPr>
+      <w:r>
+        <w:rPr>
+          <w:rFonts w:ascii="Courier New" w:hAnsi="Courier New" w:cs="Courier New"/>
+          <w:lang w:val="bg-BG"/>
+        </w:rPr>
+        <w:t>as the originator of the message.</w:t>
+      </w:r>
+    </w:p>
+    <w:p>
+      <w:pPr>
+        <w:pBdr>
+          <w:top w:val="single" w:sz="4" w:space="1" w:color="auto"/>
+          <w:left w:val="single" w:sz="4" w:space="4" w:color="auto"/>
+          <w:bottom w:val="single" w:sz="4" w:space="1" w:color="auto"/>
+          <w:right w:val="single" w:sz="4" w:space="4" w:color="auto"/>
+        </w:pBdr>
+        <w:rPr>
+          <w:rFonts w:ascii="Courier New" w:hAnsi="Courier New" w:cs="Courier New"/>
+          <w:lang w:val="bg-BG"/>
+        </w:rPr>
+      </w:pPr>
+      <w:r>
+        <w:rPr>
+          <w:rFonts w:ascii="Courier New" w:hAnsi="Courier New" w:cs="Courier New"/>
+          <w:lang w:val="bg-BG"/>
+        </w:rPr>
+        <w:t>This is not a guarantee that the message h</w:t>
+      </w:r>
+      <w:r>
+        <w:rPr>
+          <w:rFonts w:ascii="Courier New" w:hAnsi="Courier New" w:cs="Courier New"/>
+          <w:lang w:val="bg-BG"/>
+        </w:rPr>
+        <w:t xml:space="preserve">as been completely processed or </w:t>
+      </w:r>
+      <w:r>
+        <w:rPr>
+          <w:rFonts w:ascii="Courier New" w:hAnsi="Courier New" w:cs="Courier New"/>
+          <w:lang w:val="bg-BG"/>
+        </w:rPr>
+        <w:t>understood by the receiving party.</w:t>
+      </w:r>
+    </w:p>
+    <w:p>
+      <w:pPr>
+        <w:spacing w:after="200" w:line="276" w:lineRule="auto"/>
+        <w:rPr>
+          <w:lang w:val="bg-BG"/>
+        </w:rPr>
+      </w:pPr>
+    </w:p>
+    <w:p>
+      <w:pPr>
+        <w:spacing w:after="200" w:line="276" w:lineRule="auto"/>
+        <w:rPr>
+          <w:lang w:val="bg-BG"/>
+        </w:rPr>
+      </w:pPr>
+      <w:r>
+        <w:rPr>
+          <w:lang w:val="bg-BG"/>
+        </w:rPr>
+        <w:t>Втората част съдържа системна информация</w:t>
+      </w:r>
+      <w:r>
+        <w:rPr>
+          <w:lang w:val="bg-BG"/>
+        </w:rPr>
+        <w:t xml:space="preserve">, която доказва че съобщението наистина е било получено и трябва да бъде верифицирана от получателят на </w:t>
+      </w:r>
+      <w:r>
+        <w:rPr>
+          <w:lang w:val="en-US"/>
+        </w:rPr>
+        <w:t xml:space="preserve">MDN </w:t>
+      </w:r>
+      <w:r>
+        <w:rPr>
+          <w:lang w:val="bg-BG"/>
+        </w:rPr>
+        <w:t>съобщението. Напр:</w:t>
+      </w:r>
+    </w:p>
+    <w:p>
+      <w:pPr>
+        <w:pBdr>
+          <w:top w:val="single" w:sz="4" w:space="1" w:color="auto"/>
+          <w:left w:val="single" w:sz="4" w:space="4" w:color="auto"/>
+          <w:bottom w:val="single" w:sz="4" w:space="1" w:color="auto"/>
+          <w:right w:val="single" w:sz="4" w:space="4" w:color="auto"/>
+        </w:pBdr>
+        <w:rPr>
+          <w:rFonts w:ascii="Courier New" w:hAnsi="Courier New" w:cs="Courier New"/>
+          <w:lang w:val="bg-BG"/>
+        </w:rPr>
+      </w:pPr>
+      <w:r>
+        <w:rPr>
+          <w:rFonts w:ascii="Courier New" w:hAnsi="Courier New" w:cs="Courier New"/>
+          <w:lang w:val="bg-BG"/>
+        </w:rPr>
+        <w:t>Content-Type: message/disposition-notification</w:t>
+      </w:r>
+    </w:p>
+    <w:p>
+      <w:pPr>
+        <w:pBdr>
+          <w:top w:val="single" w:sz="4" w:space="1" w:color="auto"/>
+          <w:left w:val="single" w:sz="4" w:space="4" w:color="auto"/>
+          <w:bottom w:val="single" w:sz="4" w:space="1" w:color="auto"/>
+          <w:right w:val="single" w:sz="4" w:space="4" w:color="auto"/>
+        </w:pBdr>
+        <w:rPr>
+          <w:rFonts w:ascii="Courier New" w:hAnsi="Courier New" w:cs="Courier New"/>
+          <w:lang w:val="bg-BG"/>
+        </w:rPr>
+      </w:pPr>
+      <w:r>
+        <w:rPr>
+          <w:rFonts w:ascii="Courier New" w:hAnsi="Courier New" w:cs="Courier New"/>
+          <w:lang w:val="bg-BG"/>
+        </w:rPr>
+        <w:t>Content-Transfer-Encoding: 7bit</w:t>
+      </w:r>
+    </w:p>
+    <w:p>
+      <w:pPr>
+        <w:pBdr>
+          <w:top w:val="single" w:sz="4" w:space="1" w:color="auto"/>
+          <w:left w:val="single" w:sz="4" w:space="4" w:color="auto"/>
+          <w:bottom w:val="single" w:sz="4" w:space="1" w:color="auto"/>
+          <w:right w:val="single" w:sz="4" w:space="4" w:color="auto"/>
+        </w:pBdr>
+        <w:rPr>
+          <w:rFonts w:ascii="Courier New" w:hAnsi="Courier New" w:cs="Courier New"/>
+          <w:lang w:val="bg-BG"/>
+        </w:rPr>
+      </w:pPr>
+    </w:p>
+    <w:p>
+      <w:pPr>
+        <w:pBdr>
+          <w:top w:val="single" w:sz="4" w:space="1" w:color="auto"/>
+          <w:left w:val="single" w:sz="4" w:space="4" w:color="auto"/>
+          <w:bottom w:val="single" w:sz="4" w:space="1" w:color="auto"/>
+          <w:right w:val="single" w:sz="4" w:space="4" w:color="auto"/>
+        </w:pBdr>
+        <w:rPr>
+          <w:rFonts w:ascii="Courier New" w:hAnsi="Courier New" w:cs="Courier New"/>
+          <w:lang w:val="bg-BG"/>
+        </w:rPr>
+      </w:pPr>
+      <w:r>
+        <w:rPr>
+          <w:rFonts w:ascii="Courier New" w:hAnsi="Courier New" w:cs="Courier New"/>
+          <w:lang w:val="bg-BG"/>
+        </w:rPr>
+        <w:t>Original-Recipient: rfc822; beta</w:t>
+      </w:r>
+    </w:p>
+    <w:p>
+      <w:pPr>
+        <w:pBdr>
+          <w:top w:val="single" w:sz="4" w:space="1" w:color="auto"/>
+          <w:left w:val="single" w:sz="4" w:space="4" w:color="auto"/>
+          <w:bottom w:val="single" w:sz="4" w:space="1" w:color="auto"/>
+          <w:right w:val="single" w:sz="4" w:space="4" w:color="auto"/>
+        </w:pBdr>
+        <w:rPr>
+          <w:rFonts w:ascii="Courier New" w:hAnsi="Courier New" w:cs="Courier New"/>
+          <w:lang w:val="bg-BG"/>
+        </w:rPr>
+      </w:pPr>
+      <w:r>
+        <w:rPr>
+          <w:rFonts w:ascii="Courier New" w:hAnsi="Courier New" w:cs="Courier New"/>
+          <w:lang w:val="bg-BG"/>
+        </w:rPr>
+        <w:t>Final-Recipient: rfc822; beta</w:t>
+      </w:r>
+    </w:p>
+    <w:p>
+      <w:pPr>
+        <w:pBdr>
+          <w:top w:val="single" w:sz="4" w:space="1" w:color="auto"/>
+          <w:left w:val="single" w:sz="4" w:space="4" w:color="auto"/>
+          <w:bottom w:val="single" w:sz="4" w:space="1" w:color="auto"/>
+          <w:right w:val="single" w:sz="4" w:space="4" w:color="auto"/>
+        </w:pBdr>
+        <w:rPr>
+          <w:rFonts w:ascii="Courier New" w:hAnsi="Courier New" w:cs="Courier New"/>
+          <w:lang w:val="bg-BG"/>
+        </w:rPr>
+      </w:pPr>
+      <w:r>
+        <w:rPr>
+          <w:rFonts w:ascii="Courier New" w:hAnsi="Courier New" w:cs="Courier New"/>
+          <w:lang w:val="bg-BG"/>
+        </w:rPr>
+        <w:t>Original-Message-ID: &lt;Redoubt.11102015235809161.136241@alpha.Iliyan-PC&gt;</w:t>
+      </w:r>
+    </w:p>
+    <w:p>
+      <w:pPr>
+        <w:pBdr>
+          <w:top w:val="single" w:sz="4" w:space="1" w:color="auto"/>
+          <w:left w:val="single" w:sz="4" w:space="4" w:color="auto"/>
+          <w:bottom w:val="single" w:sz="4" w:space="1" w:color="auto"/>
+          <w:right w:val="single" w:sz="4" w:space="4" w:color="auto"/>
+        </w:pBdr>
+        <w:rPr>
+          <w:rFonts w:ascii="Courier New" w:hAnsi="Courier New" w:cs="Courier New"/>
+          <w:lang w:val="bg-BG"/>
+        </w:rPr>
+      </w:pPr>
+      <w:r>
+        <w:rPr>
+          <w:rFonts w:ascii="Courier New" w:hAnsi="Courier New" w:cs="Courier New"/>
+          <w:lang w:val="bg-BG"/>
+        </w:rPr>
+        <w:t>Disposition: automatic-action/MDN-sent-automatically; processed</w:t>
+      </w:r>
+    </w:p>
+    <w:p>
+      <w:pPr>
+        <w:pBdr>
+          <w:top w:val="single" w:sz="4" w:space="1" w:color="auto"/>
+          <w:left w:val="single" w:sz="4" w:space="4" w:color="auto"/>
+          <w:bottom w:val="single" w:sz="4" w:space="1" w:color="auto"/>
+          <w:right w:val="single" w:sz="4" w:space="4" w:color="auto"/>
+        </w:pBdr>
+        <w:rPr>
+          <w:rFonts w:ascii="Courier New" w:hAnsi="Courier New" w:cs="Courier New"/>
+          <w:lang w:val="bg-BG"/>
+        </w:rPr>
+      </w:pPr>
+      <w:r>
+        <w:rPr>
+          <w:rFonts w:ascii="Courier New" w:hAnsi="Courier New" w:cs="Courier New"/>
+          <w:lang w:val="bg-BG"/>
+        </w:rPr>
+        <w:t>Received-Content-MIC: pPMlthTLOPVAZiGiO/8eognsnNk=, sha1</w:t>
+      </w:r>
+    </w:p>
+    <w:p>
+      <w:pPr>
+        <w:spacing w:after="200" w:line="276" w:lineRule="auto"/>
+        <w:rPr>
+          <w:lang w:val="bg-BG"/>
+        </w:rPr>
+      </w:pPr>
+    </w:p>
+    <w:p>
+      <w:pPr>
+        <w:spacing w:after="200" w:line="276" w:lineRule="auto"/>
+        <w:rPr>
+          <w:lang w:val="bg-BG"/>
+        </w:rPr>
+      </w:pPr>
+      <w:r>
+        <w:rPr>
+          <w:lang w:val="bg-BG"/>
+        </w:rPr>
+        <w:t>Тук всеки от редовете има следното значение:</w:t>
+      </w:r>
+    </w:p>
+    <w:p>
+      <w:pPr>
+        <w:pStyle w:val="ab"/>
+        <w:numPr>
+          <w:ilvl w:val="0"/>
+          <w:numId w:val="33"/>
+        </w:numPr>
+        <w:spacing w:after="200" w:line="276" w:lineRule="auto"/>
+        <w:rPr>
+          <w:lang w:val="bg-BG"/>
+        </w:rPr>
+      </w:pPr>
+      <w:r>
+        <w:rPr>
+          <w:rFonts w:ascii="Courier New" w:hAnsi="Courier New" w:cs="Courier New"/>
+          <w:lang w:val="en-US"/>
+        </w:rPr>
+        <w:t>Original-Recipient</w:t>
+      </w:r>
+      <w:r>
+        <w:rPr>
+          <w:lang w:val="en-US"/>
+        </w:rPr>
+        <w:t xml:space="preserve"> </w:t>
+      </w:r>
+      <w:proofErr w:type="gramStart"/>
+      <w:r>
+        <w:rPr>
+          <w:lang w:val="en-US"/>
+        </w:rPr>
+        <w:t xml:space="preserve">-  </w:t>
+      </w:r>
+      <w:r>
+        <w:rPr>
+          <w:lang w:val="bg-BG"/>
+        </w:rPr>
+        <w:t>Идентификатор</w:t>
+      </w:r>
+      <w:proofErr w:type="gramEnd"/>
+      <w:r>
+        <w:rPr>
+          <w:lang w:val="bg-BG"/>
+        </w:rPr>
+        <w:t xml:space="preserve"> на получателят на съобщението. Трябва стойността на това поле да започва с </w:t>
+      </w:r>
+      <w:r>
+        <w:rPr>
+          <w:lang w:val="en-US"/>
+        </w:rPr>
+        <w:t>rfc822;</w:t>
+      </w:r>
+    </w:p>
+    <w:p>
+      <w:pPr>
+        <w:pStyle w:val="ab"/>
+        <w:numPr>
+          <w:ilvl w:val="0"/>
+          <w:numId w:val="33"/>
+        </w:numPr>
+        <w:spacing w:after="200" w:line="276" w:lineRule="auto"/>
+        <w:rPr>
+          <w:lang w:val="bg-BG"/>
+        </w:rPr>
+      </w:pPr>
+      <w:r>
+        <w:rPr>
+          <w:rFonts w:ascii="Courier New" w:hAnsi="Courier New" w:cs="Courier New"/>
+          <w:lang w:val="en-US"/>
+        </w:rPr>
+        <w:t>Final-Recipient</w:t>
+      </w:r>
+      <w:r>
+        <w:rPr>
+          <w:lang w:val="en-US"/>
+        </w:rPr>
+        <w:t xml:space="preserve"> – </w:t>
+      </w:r>
+      <w:r>
+        <w:rPr>
+          <w:lang w:val="bg-BG"/>
+        </w:rPr>
+        <w:t xml:space="preserve">Трябва да има същата стойност като </w:t>
+      </w:r>
+      <w:r>
+        <w:rPr>
+          <w:lang w:val="en-US"/>
+        </w:rPr>
+        <w:t>Original-Recipient</w:t>
+      </w:r>
+    </w:p>
+    <w:p>
+      <w:pPr>
+        <w:pStyle w:val="ab"/>
+        <w:numPr>
+          <w:ilvl w:val="0"/>
+          <w:numId w:val="33"/>
+        </w:numPr>
+        <w:spacing w:after="200" w:line="276" w:lineRule="auto"/>
+        <w:rPr>
+          <w:lang w:val="bg-BG"/>
+        </w:rPr>
+      </w:pPr>
+      <w:r>
+        <w:rPr>
+          <w:rFonts w:ascii="Courier New" w:hAnsi="Courier New" w:cs="Courier New"/>
+          <w:lang w:val="en-US"/>
+        </w:rPr>
+        <w:t>Original-Message-ID</w:t>
+      </w:r>
+      <w:r>
+        <w:rPr>
+          <w:lang w:val="en-US"/>
+        </w:rPr>
+        <w:t xml:space="preserve"> – </w:t>
+      </w:r>
+      <w:r>
+        <w:rPr>
+          <w:lang w:val="bg-BG"/>
+        </w:rPr>
+        <w:t>Уникалния номер на оригиналното съобщение</w:t>
+      </w:r>
+    </w:p>
+    <w:p>
+      <w:pPr>
+        <w:pStyle w:val="ab"/>
+        <w:numPr>
+          <w:ilvl w:val="0"/>
+          <w:numId w:val="33"/>
+        </w:numPr>
+        <w:spacing w:after="200" w:line="276" w:lineRule="auto"/>
+        <w:rPr>
+          <w:lang w:val="bg-BG"/>
+        </w:rPr>
+      </w:pPr>
+      <w:r>
+        <w:rPr>
+          <w:rFonts w:ascii="Courier New" w:hAnsi="Courier New" w:cs="Courier New"/>
+          <w:lang w:val="en-US"/>
+        </w:rPr>
+        <w:t>Disposition</w:t>
+      </w:r>
+      <w:r>
+        <w:rPr>
+          <w:lang w:val="en-US"/>
+        </w:rPr>
+        <w:t xml:space="preserve"> – </w:t>
+      </w:r>
+      <w:r>
+        <w:rPr>
+          <w:lang w:val="bg-BG"/>
+        </w:rPr>
+        <w:t>Това поле показва дали съобщението е прието успешно или е имало грешки. Възможни са следните стойности:</w:t>
+      </w:r>
+    </w:p>
+    <w:p>
+      <w:pPr>
+        <w:pStyle w:val="ab"/>
+        <w:numPr>
+          <w:ilvl w:val="1"/>
+          <w:numId w:val="33"/>
+        </w:numPr>
+        <w:spacing w:after="200" w:line="276" w:lineRule="auto"/>
+        <w:rPr>
+          <w:rFonts w:ascii="Courier New" w:hAnsi="Courier New" w:cs="Courier New"/>
+          <w:lang w:val="bg-BG"/>
+        </w:rPr>
+      </w:pPr>
+      <w:r>
+        <w:rPr>
+          <w:rFonts w:ascii="Courier New" w:hAnsi="Courier New" w:cs="Courier New"/>
+          <w:lang w:val="bg-BG"/>
+        </w:rPr>
+        <w:lastRenderedPageBreak/>
+        <w:t>automatic-action/MDN-sent-automatically; processed</w:t>
+      </w:r>
+    </w:p>
+    <w:p>
+      <w:pPr>
+        <w:pStyle w:val="ab"/>
+        <w:numPr>
+          <w:ilvl w:val="1"/>
+          <w:numId w:val="33"/>
+        </w:numPr>
+        <w:spacing w:after="200" w:line="276" w:lineRule="auto"/>
+        <w:rPr>
+          <w:rFonts w:ascii="Courier New" w:hAnsi="Courier New" w:cs="Courier New"/>
+          <w:lang w:val="bg-BG"/>
+        </w:rPr>
+      </w:pPr>
+      <w:r>
+        <w:rPr>
+          <w:rFonts w:ascii="Courier New" w:hAnsi="Courier New" w:cs="Courier New"/>
+          <w:lang w:val="bg-BG"/>
+        </w:rPr>
+        <w:t>automatic-action/MDN-sent-automatically; processed/Error: unexpected-processing-error</w:t>
+      </w:r>
+    </w:p>
+    <w:p>
+      <w:pPr>
+        <w:pStyle w:val="ab"/>
+        <w:numPr>
+          <w:ilvl w:val="1"/>
+          <w:numId w:val="33"/>
+        </w:numPr>
+        <w:spacing w:after="200" w:line="276" w:lineRule="auto"/>
+        <w:rPr>
+          <w:rFonts w:ascii="Courier New" w:hAnsi="Courier New" w:cs="Courier New"/>
+          <w:lang w:val="bg-BG"/>
+        </w:rPr>
+      </w:pPr>
+      <w:r>
+        <w:rPr>
+          <w:rFonts w:ascii="Courier New" w:hAnsi="Courier New" w:cs="Courier New"/>
+          <w:lang w:val="bg-BG"/>
+        </w:rPr>
+        <w:t>automatic-action/MDN-sent-automatically; processed/Error: authentication-failed</w:t>
+      </w:r>
+    </w:p>
+    <w:p>
+      <w:pPr>
+        <w:pStyle w:val="ab"/>
+        <w:numPr>
+          <w:ilvl w:val="1"/>
+          <w:numId w:val="33"/>
+        </w:numPr>
+        <w:spacing w:after="200" w:line="276" w:lineRule="auto"/>
+        <w:rPr>
+          <w:rFonts w:ascii="Courier New" w:hAnsi="Courier New" w:cs="Courier New"/>
+          <w:lang w:val="bg-BG"/>
+        </w:rPr>
+      </w:pPr>
+      <w:r>
+        <w:rPr>
+          <w:rFonts w:ascii="Courier New" w:hAnsi="Courier New" w:cs="Courier New"/>
+          <w:lang w:val="bg-BG"/>
+        </w:rPr>
+        <w:t>automatic-action/MDN-sent-automatically; processed/Error: decryption-failed</w:t>
+      </w:r>
+    </w:p>
+    <w:p>
+      <w:pPr>
+        <w:pStyle w:val="ab"/>
+        <w:numPr>
+          <w:ilvl w:val="1"/>
+          <w:numId w:val="33"/>
+        </w:numPr>
+        <w:spacing w:after="200" w:line="276" w:lineRule="auto"/>
+        <w:rPr>
+          <w:rFonts w:ascii="Courier New" w:hAnsi="Courier New" w:cs="Courier New"/>
+          <w:lang w:val="bg-BG"/>
+        </w:rPr>
+      </w:pPr>
+      <w:r>
+        <w:rPr>
+          <w:rFonts w:ascii="Courier New" w:hAnsi="Courier New" w:cs="Courier New"/>
+          <w:lang w:val="bg-BG"/>
+        </w:rPr>
+        <w:t>automatic-action/MDN-sent-automatically; processed/Error: integrity-check-failed</w:t>
+      </w:r>
+    </w:p>
+    <w:p>
+      <w:pPr>
+        <w:pStyle w:val="ab"/>
+        <w:numPr>
+          <w:ilvl w:val="1"/>
+          <w:numId w:val="33"/>
+        </w:numPr>
+        <w:spacing w:after="200" w:line="276" w:lineRule="auto"/>
+        <w:rPr>
+          <w:rFonts w:ascii="Courier New" w:hAnsi="Courier New" w:cs="Courier New"/>
+          <w:lang w:val="bg-BG"/>
+        </w:rPr>
+      </w:pPr>
+      <w:r>
+        <w:rPr>
+          <w:rFonts w:ascii="Courier New" w:hAnsi="Courier New" w:cs="Courier New"/>
+          <w:lang w:val="bg-BG"/>
+        </w:rPr>
+        <w:t>automatic-action/MDN-sent-automatically; processed/Error: insufficient-message-security</w:t>
+      </w:r>
+    </w:p>
+    <w:p>
+      <w:pPr>
+        <w:pStyle w:val="ab"/>
+        <w:numPr>
+          <w:ilvl w:val="0"/>
+          <w:numId w:val="33"/>
+        </w:numPr>
+        <w:spacing w:after="200" w:line="276" w:lineRule="auto"/>
+        <w:rPr>
+          <w:lang w:val="bg-BG"/>
+        </w:rPr>
+      </w:pPr>
+      <w:r>
+        <w:rPr>
+          <w:rFonts w:ascii="Courier New" w:hAnsi="Courier New" w:cs="Courier New"/>
+          <w:lang w:val="en-US"/>
+        </w:rPr>
+        <w:t>Received-Content-MIC</w:t>
+      </w:r>
+      <w:r>
+        <w:rPr>
+          <w:lang w:val="en-US"/>
+        </w:rPr>
+        <w:t xml:space="preserve"> – </w:t>
+      </w:r>
+      <w:r>
+        <w:rPr>
+          <w:lang w:val="bg-BG"/>
+        </w:rPr>
+        <w:t xml:space="preserve">Хеш стойността на съобщението, сметната от изпращача на </w:t>
+      </w:r>
+      <w:r>
+        <w:rPr>
+          <w:lang w:val="en-US"/>
+        </w:rPr>
+        <w:t xml:space="preserve">MDN </w:t>
+      </w:r>
+      <w:r>
+        <w:rPr>
+          <w:lang w:val="bg-BG"/>
+        </w:rPr>
+        <w:t>съобщението</w:t>
+      </w:r>
+      <w:r>
+        <w:rPr>
+          <w:lang w:val="bg-BG"/>
+        </w:rPr>
+        <w:t>.</w:t>
+      </w:r>
+    </w:p>
+    <w:p>
+      <w:pPr>
+        <w:spacing w:after="200" w:line="276" w:lineRule="auto"/>
+        <w:rPr>
+          <w:lang w:val="bg-BG"/>
+        </w:rPr>
+      </w:pPr>
+      <w:r>
+        <w:rPr>
+          <w:lang w:val="bg-BG"/>
+        </w:rPr>
+        <w:t xml:space="preserve">Цялостно, </w:t>
+      </w:r>
+      <w:r>
+        <w:rPr>
+          <w:lang w:val="en-US"/>
+        </w:rPr>
+        <w:t xml:space="preserve">MDN </w:t>
+      </w:r>
+      <w:r>
+        <w:rPr>
+          <w:lang w:val="bg-BG"/>
+        </w:rPr>
+        <w:t>съобщението изглежда по следния начин:</w:t>
+      </w:r>
+    </w:p>
+    <w:p>
+      <w:pPr>
+        <w:pBdr>
+          <w:top w:val="single" w:sz="4" w:space="1" w:color="auto"/>
+          <w:left w:val="single" w:sz="4" w:space="4" w:color="auto"/>
+          <w:bottom w:val="single" w:sz="4" w:space="1" w:color="auto"/>
+          <w:right w:val="single" w:sz="4" w:space="4" w:color="auto"/>
+        </w:pBdr>
+        <w:rPr>
+          <w:rFonts w:ascii="Courier New" w:hAnsi="Courier New" w:cs="Courier New"/>
+          <w:lang w:val="bg-BG"/>
+        </w:rPr>
+      </w:pPr>
+      <w:r>
+        <w:rPr>
+          <w:rFonts w:ascii="Courier New" w:hAnsi="Courier New" w:cs="Courier New"/>
+          <w:lang w:val="bg-BG"/>
+        </w:rPr>
+        <w:t xml:space="preserve">Content-Type: multipart/report; report-type=disposition-notification; </w:t>
+      </w:r>
+    </w:p>
+    <w:p>
+      <w:pPr>
+        <w:pBdr>
+          <w:top w:val="single" w:sz="4" w:space="1" w:color="auto"/>
+          <w:left w:val="single" w:sz="4" w:space="4" w:color="auto"/>
+          <w:bottom w:val="single" w:sz="4" w:space="1" w:color="auto"/>
+          <w:right w:val="single" w:sz="4" w:space="4" w:color="auto"/>
+        </w:pBdr>
+        <w:rPr>
+          <w:rFonts w:ascii="Courier New" w:hAnsi="Courier New" w:cs="Courier New"/>
+          <w:lang w:val="bg-BG"/>
+        </w:rPr>
+      </w:pPr>
+      <w:r>
+        <w:rPr>
+          <w:rFonts w:ascii="Courier New" w:hAnsi="Courier New" w:cs="Courier New"/>
+          <w:lang w:val="bg-BG"/>
+        </w:rPr>
+        <w:t>boundary="----=_Part_1_1400433120.1444597090115"</w:t>
+      </w:r>
+    </w:p>
+    <w:p>
+      <w:pPr>
+        <w:pBdr>
+          <w:top w:val="single" w:sz="4" w:space="1" w:color="auto"/>
+          <w:left w:val="single" w:sz="4" w:space="4" w:color="auto"/>
+          <w:bottom w:val="single" w:sz="4" w:space="1" w:color="auto"/>
+          <w:right w:val="single" w:sz="4" w:space="4" w:color="auto"/>
+        </w:pBdr>
+        <w:rPr>
+          <w:rFonts w:ascii="Courier New" w:hAnsi="Courier New" w:cs="Courier New"/>
+          <w:lang w:val="bg-BG"/>
+        </w:rPr>
+      </w:pPr>
+    </w:p>
+    <w:p>
+      <w:pPr>
+        <w:pBdr>
+          <w:top w:val="single" w:sz="4" w:space="1" w:color="auto"/>
+          <w:left w:val="single" w:sz="4" w:space="4" w:color="auto"/>
+          <w:bottom w:val="single" w:sz="4" w:space="1" w:color="auto"/>
+          <w:right w:val="single" w:sz="4" w:space="4" w:color="auto"/>
+        </w:pBdr>
+        <w:rPr>
+          <w:rFonts w:ascii="Courier New" w:hAnsi="Courier New" w:cs="Courier New"/>
+          <w:lang w:val="bg-BG"/>
+        </w:rPr>
+      </w:pPr>
+      <w:r>
+        <w:rPr>
+          <w:rFonts w:ascii="Courier New" w:hAnsi="Courier New" w:cs="Courier New"/>
+          <w:lang w:val="bg-BG"/>
+        </w:rPr>
+        <w:t>------=_Part_1_1400433120.1444597090115</w:t>
+      </w:r>
+    </w:p>
+    <w:p>
+      <w:pPr>
+        <w:pBdr>
+          <w:top w:val="single" w:sz="4" w:space="1" w:color="auto"/>
+          <w:left w:val="single" w:sz="4" w:space="4" w:color="auto"/>
+          <w:bottom w:val="single" w:sz="4" w:space="1" w:color="auto"/>
+          <w:right w:val="single" w:sz="4" w:space="4" w:color="auto"/>
+        </w:pBdr>
+        <w:rPr>
+          <w:rFonts w:ascii="Courier New" w:hAnsi="Courier New" w:cs="Courier New"/>
+          <w:lang w:val="bg-BG"/>
+        </w:rPr>
+      </w:pPr>
+      <w:r>
+        <w:rPr>
+          <w:rFonts w:ascii="Courier New" w:hAnsi="Courier New" w:cs="Courier New"/>
+          <w:lang w:val="bg-BG"/>
+        </w:rPr>
+        <w:t>Content-Type: text/plain; charset=us-ascii</w:t>
+      </w:r>
+    </w:p>
+    <w:p>
+      <w:pPr>
+        <w:pBdr>
+          <w:top w:val="single" w:sz="4" w:space="1" w:color="auto"/>
+          <w:left w:val="single" w:sz="4" w:space="4" w:color="auto"/>
+          <w:bottom w:val="single" w:sz="4" w:space="1" w:color="auto"/>
+          <w:right w:val="single" w:sz="4" w:space="4" w:color="auto"/>
+        </w:pBdr>
+        <w:rPr>
+          <w:rFonts w:ascii="Courier New" w:hAnsi="Courier New" w:cs="Courier New"/>
+          <w:lang w:val="bg-BG"/>
+        </w:rPr>
+      </w:pPr>
+      <w:r>
+        <w:rPr>
+          <w:rFonts w:ascii="Courier New" w:hAnsi="Courier New" w:cs="Courier New"/>
+          <w:lang w:val="bg-BG"/>
+        </w:rPr>
+        <w:t>Content-Transfer-Encoding: 7bit</w:t>
+      </w:r>
+    </w:p>
+    <w:p>
+      <w:pPr>
+        <w:pBdr>
+          <w:top w:val="single" w:sz="4" w:space="1" w:color="auto"/>
+          <w:left w:val="single" w:sz="4" w:space="4" w:color="auto"/>
+          <w:bottom w:val="single" w:sz="4" w:space="1" w:color="auto"/>
+          <w:right w:val="single" w:sz="4" w:space="4" w:color="auto"/>
+        </w:pBdr>
+        <w:rPr>
+          <w:rFonts w:ascii="Courier New" w:hAnsi="Courier New" w:cs="Courier New"/>
+          <w:lang w:val="bg-BG"/>
+        </w:rPr>
+      </w:pPr>
+    </w:p>
+    <w:p>
+      <w:pPr>
+        <w:pBdr>
+          <w:top w:val="single" w:sz="4" w:space="1" w:color="auto"/>
+          <w:left w:val="single" w:sz="4" w:space="4" w:color="auto"/>
+          <w:bottom w:val="single" w:sz="4" w:space="1" w:color="auto"/>
+          <w:right w:val="single" w:sz="4" w:space="4" w:color="auto"/>
+        </w:pBdr>
+        <w:rPr>
+          <w:rFonts w:ascii="Courier New" w:hAnsi="Courier New" w:cs="Courier New"/>
+          <w:lang w:val="bg-BG"/>
+        </w:rPr>
+      </w:pPr>
+      <w:r>
+        <w:rPr>
+          <w:rFonts w:ascii="Courier New" w:hAnsi="Courier New" w:cs="Courier New"/>
+          <w:lang w:val="bg-BG"/>
+        </w:rPr>
+        <w:t>The message sent to Recipient [beta] on [Sun, 11 Oct 2015 20:58:09 GMT]</w:t>
+      </w:r>
+    </w:p>
+    <w:p>
+      <w:pPr>
+        <w:pBdr>
+          <w:top w:val="single" w:sz="4" w:space="1" w:color="auto"/>
+          <w:left w:val="single" w:sz="4" w:space="4" w:color="auto"/>
+          <w:bottom w:val="single" w:sz="4" w:space="1" w:color="auto"/>
+          <w:right w:val="single" w:sz="4" w:space="4" w:color="auto"/>
+        </w:pBdr>
+        <w:rPr>
+          <w:rFonts w:ascii="Courier New" w:hAnsi="Courier New" w:cs="Courier New"/>
+          <w:lang w:val="bg-BG"/>
+        </w:rPr>
+      </w:pPr>
+      <w:r>
+        <w:rPr>
+          <w:rFonts w:ascii="Courier New" w:hAnsi="Courier New" w:cs="Courier New"/>
+          <w:lang w:val="bg-BG"/>
+        </w:rPr>
+        <w:t>with Subject [This is an AS2 message generated by Redoubt.] and Id [&lt;Redoubt.11102015235809161.136241@alpha.Iliyan-PC&gt;] has been received.</w:t>
+      </w:r>
+    </w:p>
+    <w:p>
+      <w:pPr>
+        <w:pBdr>
+          <w:top w:val="single" w:sz="4" w:space="1" w:color="auto"/>
+          <w:left w:val="single" w:sz="4" w:space="4" w:color="auto"/>
+          <w:bottom w:val="single" w:sz="4" w:space="1" w:color="auto"/>
+          <w:right w:val="single" w:sz="4" w:space="4" w:color="auto"/>
+        </w:pBdr>
+        <w:rPr>
+          <w:rFonts w:ascii="Courier New" w:hAnsi="Courier New" w:cs="Courier New"/>
+          <w:lang w:val="bg-BG"/>
+        </w:rPr>
+      </w:pPr>
+      <w:r>
+        <w:rPr>
+          <w:rFonts w:ascii="Courier New" w:hAnsi="Courier New" w:cs="Courier New"/>
+          <w:lang w:val="bg-BG"/>
+        </w:rPr>
+        <w:t>In addition, the sender of the message, [alpha] was authenticated</w:t>
+      </w:r>
+    </w:p>
+    <w:p>
+      <w:pPr>
+        <w:pBdr>
+          <w:top w:val="single" w:sz="4" w:space="1" w:color="auto"/>
+          <w:left w:val="single" w:sz="4" w:space="4" w:color="auto"/>
+          <w:bottom w:val="single" w:sz="4" w:space="1" w:color="auto"/>
+          <w:right w:val="single" w:sz="4" w:space="4" w:color="auto"/>
+        </w:pBdr>
+        <w:rPr>
+          <w:rFonts w:ascii="Courier New" w:hAnsi="Courier New" w:cs="Courier New"/>
+          <w:lang w:val="bg-BG"/>
+        </w:rPr>
+      </w:pPr>
+      <w:r>
+        <w:rPr>
+          <w:rFonts w:ascii="Courier New" w:hAnsi="Courier New" w:cs="Courier New"/>
+          <w:lang w:val="bg-BG"/>
+        </w:rPr>
+        <w:t>as the originator of the message.</w:t>
+      </w:r>
+    </w:p>
+    <w:p>
+      <w:pPr>
+        <w:pBdr>
+          <w:top w:val="single" w:sz="4" w:space="1" w:color="auto"/>
+          <w:left w:val="single" w:sz="4" w:space="4" w:color="auto"/>
+          <w:bottom w:val="single" w:sz="4" w:space="1" w:color="auto"/>
+          <w:right w:val="single" w:sz="4" w:space="4" w:color="auto"/>
+        </w:pBdr>
+        <w:rPr>
+          <w:rFonts w:ascii="Courier New" w:hAnsi="Courier New" w:cs="Courier New"/>
+          <w:lang w:val="bg-BG"/>
+        </w:rPr>
+      </w:pPr>
+      <w:r>
+        <w:rPr>
+          <w:rFonts w:ascii="Courier New" w:hAnsi="Courier New" w:cs="Courier New"/>
+          <w:lang w:val="bg-BG"/>
+        </w:rPr>
+        <w:t>This is not a guarantee that the message has been completely processed or</w:t>
+      </w:r>
+    </w:p>
+    <w:p>
+      <w:pPr>
+        <w:pBdr>
+          <w:top w:val="single" w:sz="4" w:space="1" w:color="auto"/>
+          <w:left w:val="single" w:sz="4" w:space="4" w:color="auto"/>
+          <w:bottom w:val="single" w:sz="4" w:space="1" w:color="auto"/>
+          <w:right w:val="single" w:sz="4" w:space="4" w:color="auto"/>
+        </w:pBdr>
+        <w:rPr>
+          <w:rFonts w:ascii="Courier New" w:hAnsi="Courier New" w:cs="Courier New"/>
+          <w:lang w:val="bg-BG"/>
+        </w:rPr>
+      </w:pPr>
+      <w:r>
+        <w:rPr>
+          <w:rFonts w:ascii="Courier New" w:hAnsi="Courier New" w:cs="Courier New"/>
+          <w:lang w:val="bg-BG"/>
+        </w:rPr>
+        <w:t>understood by the receiving party.</w:t>
+      </w:r>
+    </w:p>
+    <w:p>
+      <w:pPr>
+        <w:pBdr>
+          <w:top w:val="single" w:sz="4" w:space="1" w:color="auto"/>
+          <w:left w:val="single" w:sz="4" w:space="4" w:color="auto"/>
+          <w:bottom w:val="single" w:sz="4" w:space="1" w:color="auto"/>
+          <w:right w:val="single" w:sz="4" w:space="4" w:color="auto"/>
+        </w:pBdr>
+        <w:rPr>
+          <w:rFonts w:ascii="Courier New" w:hAnsi="Courier New" w:cs="Courier New"/>
+          <w:lang w:val="bg-BG"/>
+        </w:rPr>
+      </w:pPr>
+    </w:p>
+    <w:p>
+      <w:pPr>
+        <w:pBdr>
+          <w:top w:val="single" w:sz="4" w:space="1" w:color="auto"/>
+          <w:left w:val="single" w:sz="4" w:space="4" w:color="auto"/>
+          <w:bottom w:val="single" w:sz="4" w:space="1" w:color="auto"/>
+          <w:right w:val="single" w:sz="4" w:space="4" w:color="auto"/>
+        </w:pBdr>
+        <w:rPr>
+          <w:rFonts w:ascii="Courier New" w:hAnsi="Courier New" w:cs="Courier New"/>
+          <w:lang w:val="bg-BG"/>
+        </w:rPr>
+      </w:pPr>
+      <w:r>
+        <w:rPr>
+          <w:rFonts w:ascii="Courier New" w:hAnsi="Courier New" w:cs="Courier New"/>
+          <w:lang w:val="bg-BG"/>
+        </w:rPr>
+        <w:t>------=_Part_1_1400433120.1444597090115</w:t>
+      </w:r>
+    </w:p>
+    <w:p>
+      <w:pPr>
+        <w:pBdr>
+          <w:top w:val="single" w:sz="4" w:space="1" w:color="auto"/>
+          <w:left w:val="single" w:sz="4" w:space="4" w:color="auto"/>
+          <w:bottom w:val="single" w:sz="4" w:space="1" w:color="auto"/>
+          <w:right w:val="single" w:sz="4" w:space="4" w:color="auto"/>
+        </w:pBdr>
+        <w:rPr>
+          <w:rFonts w:ascii="Courier New" w:hAnsi="Courier New" w:cs="Courier New"/>
+          <w:lang w:val="bg-BG"/>
+        </w:rPr>
+      </w:pPr>
+      <w:r>
+        <w:rPr>
+          <w:rFonts w:ascii="Courier New" w:hAnsi="Courier New" w:cs="Courier New"/>
+          <w:lang w:val="bg-BG"/>
+        </w:rPr>
+        <w:t>Content-Type: message/disposition-notification</w:t>
+      </w:r>
+    </w:p>
+    <w:p>
+      <w:pPr>
+        <w:pBdr>
+          <w:top w:val="single" w:sz="4" w:space="1" w:color="auto"/>
+          <w:left w:val="single" w:sz="4" w:space="4" w:color="auto"/>
+          <w:bottom w:val="single" w:sz="4" w:space="1" w:color="auto"/>
+          <w:right w:val="single" w:sz="4" w:space="4" w:color="auto"/>
+        </w:pBdr>
+        <w:rPr>
+          <w:rFonts w:ascii="Courier New" w:hAnsi="Courier New" w:cs="Courier New"/>
+          <w:lang w:val="bg-BG"/>
+        </w:rPr>
+      </w:pPr>
+      <w:r>
+        <w:rPr>
+          <w:rFonts w:ascii="Courier New" w:hAnsi="Courier New" w:cs="Courier New"/>
+          <w:lang w:val="bg-BG"/>
+        </w:rPr>
+        <w:t>Content-Transfer-Encoding: 7bit</w:t>
+      </w:r>
+    </w:p>
+    <w:p>
+      <w:pPr>
+        <w:pBdr>
+          <w:top w:val="single" w:sz="4" w:space="1" w:color="auto"/>
+          <w:left w:val="single" w:sz="4" w:space="4" w:color="auto"/>
+          <w:bottom w:val="single" w:sz="4" w:space="1" w:color="auto"/>
+          <w:right w:val="single" w:sz="4" w:space="4" w:color="auto"/>
+        </w:pBdr>
+        <w:rPr>
+          <w:rFonts w:ascii="Courier New" w:hAnsi="Courier New" w:cs="Courier New"/>
+          <w:lang w:val="bg-BG"/>
+        </w:rPr>
+      </w:pPr>
+    </w:p>
+    <w:p>
+      <w:pPr>
+        <w:pBdr>
+          <w:top w:val="single" w:sz="4" w:space="1" w:color="auto"/>
+          <w:left w:val="single" w:sz="4" w:space="4" w:color="auto"/>
+          <w:bottom w:val="single" w:sz="4" w:space="1" w:color="auto"/>
+          <w:right w:val="single" w:sz="4" w:space="4" w:color="auto"/>
+        </w:pBdr>
+        <w:rPr>
+          <w:rFonts w:ascii="Courier New" w:hAnsi="Courier New" w:cs="Courier New"/>
+          <w:lang w:val="bg-BG"/>
+        </w:rPr>
+      </w:pPr>
+      <w:r>
+        <w:rPr>
+          <w:rFonts w:ascii="Courier New" w:hAnsi="Courier New" w:cs="Courier New"/>
+          <w:lang w:val="bg-BG"/>
+        </w:rPr>
+        <w:t>Original-Recipient: rfc822; beta</w:t>
+      </w:r>
+    </w:p>
+    <w:p>
+      <w:pPr>
+        <w:pBdr>
+          <w:top w:val="single" w:sz="4" w:space="1" w:color="auto"/>
+          <w:left w:val="single" w:sz="4" w:space="4" w:color="auto"/>
+          <w:bottom w:val="single" w:sz="4" w:space="1" w:color="auto"/>
+          <w:right w:val="single" w:sz="4" w:space="4" w:color="auto"/>
+        </w:pBdr>
+        <w:rPr>
+          <w:rFonts w:ascii="Courier New" w:hAnsi="Courier New" w:cs="Courier New"/>
+          <w:lang w:val="bg-BG"/>
+        </w:rPr>
+      </w:pPr>
+      <w:r>
+        <w:rPr>
+          <w:rFonts w:ascii="Courier New" w:hAnsi="Courier New" w:cs="Courier New"/>
+          <w:lang w:val="bg-BG"/>
+        </w:rPr>
+        <w:t>Final-Recipient: rfc822; beta</w:t>
+      </w:r>
+    </w:p>
+    <w:p>
+      <w:pPr>
+        <w:pBdr>
+          <w:top w:val="single" w:sz="4" w:space="1" w:color="auto"/>
+          <w:left w:val="single" w:sz="4" w:space="4" w:color="auto"/>
+          <w:bottom w:val="single" w:sz="4" w:space="1" w:color="auto"/>
+          <w:right w:val="single" w:sz="4" w:space="4" w:color="auto"/>
+        </w:pBdr>
+        <w:rPr>
+          <w:rFonts w:ascii="Courier New" w:hAnsi="Courier New" w:cs="Courier New"/>
+          <w:lang w:val="bg-BG"/>
+        </w:rPr>
+      </w:pPr>
+      <w:r>
+        <w:rPr>
+          <w:rFonts w:ascii="Courier New" w:hAnsi="Courier New" w:cs="Courier New"/>
+          <w:lang w:val="bg-BG"/>
+        </w:rPr>
+        <w:t>Original-Message-ID: &lt;Redoubt.11102015235809161.136241@alpha.Iliyan-PC&gt;</w:t>
+      </w:r>
+    </w:p>
+    <w:p>
+      <w:pPr>
+        <w:pBdr>
+          <w:top w:val="single" w:sz="4" w:space="1" w:color="auto"/>
+          <w:left w:val="single" w:sz="4" w:space="4" w:color="auto"/>
+          <w:bottom w:val="single" w:sz="4" w:space="1" w:color="auto"/>
+          <w:right w:val="single" w:sz="4" w:space="4" w:color="auto"/>
+        </w:pBdr>
+        <w:rPr>
+          <w:rFonts w:ascii="Courier New" w:hAnsi="Courier New" w:cs="Courier New"/>
+          <w:lang w:val="bg-BG"/>
+        </w:rPr>
+      </w:pPr>
+      <w:r>
+        <w:rPr>
+          <w:rFonts w:ascii="Courier New" w:hAnsi="Courier New" w:cs="Courier New"/>
+          <w:lang w:val="bg-BG"/>
+        </w:rPr>
+        <w:t>Disposition: automatic-action/MDN-sent-automatically; processed</w:t>
+      </w:r>
+    </w:p>
+    <w:p>
+      <w:pPr>
+        <w:pBdr>
+          <w:top w:val="single" w:sz="4" w:space="1" w:color="auto"/>
+          <w:left w:val="single" w:sz="4" w:space="4" w:color="auto"/>
+          <w:bottom w:val="single" w:sz="4" w:space="1" w:color="auto"/>
+          <w:right w:val="single" w:sz="4" w:space="4" w:color="auto"/>
+        </w:pBdr>
+        <w:rPr>
+          <w:rFonts w:ascii="Courier New" w:hAnsi="Courier New" w:cs="Courier New"/>
+          <w:lang w:val="bg-BG"/>
+        </w:rPr>
+      </w:pPr>
+      <w:r>
+        <w:rPr>
+          <w:rFonts w:ascii="Courier New" w:hAnsi="Courier New" w:cs="Courier New"/>
+          <w:lang w:val="bg-BG"/>
+        </w:rPr>
+        <w:lastRenderedPageBreak/>
+        <w:t>Received-Content-MIC: pPMlthTLOPVAZiGiO/8eognsnNk=, sha1</w:t>
+      </w:r>
+    </w:p>
+    <w:p>
+      <w:pPr>
+        <w:pBdr>
+          <w:top w:val="single" w:sz="4" w:space="1" w:color="auto"/>
+          <w:left w:val="single" w:sz="4" w:space="4" w:color="auto"/>
+          <w:bottom w:val="single" w:sz="4" w:space="1" w:color="auto"/>
+          <w:right w:val="single" w:sz="4" w:space="4" w:color="auto"/>
+        </w:pBdr>
+        <w:rPr>
+          <w:rFonts w:ascii="Courier New" w:hAnsi="Courier New" w:cs="Courier New"/>
+          <w:lang w:val="bg-BG"/>
+        </w:rPr>
+      </w:pPr>
+    </w:p>
+    <w:p>
+      <w:pPr>
+        <w:pBdr>
+          <w:top w:val="single" w:sz="4" w:space="1" w:color="auto"/>
+          <w:left w:val="single" w:sz="4" w:space="4" w:color="auto"/>
+          <w:bottom w:val="single" w:sz="4" w:space="1" w:color="auto"/>
+          <w:right w:val="single" w:sz="4" w:space="4" w:color="auto"/>
+        </w:pBdr>
+        <w:rPr>
+          <w:rFonts w:ascii="Courier New" w:hAnsi="Courier New" w:cs="Courier New"/>
+          <w:lang w:val="bg-BG"/>
+        </w:rPr>
+      </w:pPr>
+      <w:r>
+        <w:rPr>
+          <w:rFonts w:ascii="Courier New" w:hAnsi="Courier New" w:cs="Courier New"/>
+          <w:lang w:val="bg-BG"/>
+        </w:rPr>
+        <w:t>------=_Part_1_1400433120.1444597090115--</w:t>
+      </w:r>
+    </w:p>
+    <w:p>
+      <w:pPr>
+        <w:spacing w:after="200" w:line="276" w:lineRule="auto"/>
+        <w:rPr>
+          <w:lang w:val="en-US"/>
+        </w:rPr>
+      </w:pPr>
+    </w:p>
+    <w:p>
+      <w:pPr>
+        <w:spacing w:after="200" w:line="276" w:lineRule="auto"/>
+        <w:rPr>
+          <w:lang w:val="bg-BG"/>
+        </w:rPr>
+      </w:pPr>
+      <w:r>
+        <w:rPr>
+          <w:lang w:val="bg-BG"/>
+        </w:rPr>
+        <w:t xml:space="preserve">Важно е да се спомене, че в случая </w:t>
+      </w:r>
+      <w:r>
+        <w:rPr>
+          <w:lang w:val="en-US"/>
+        </w:rPr>
+        <w:t xml:space="preserve">Content-Type </w:t>
+      </w:r>
+      <w:r>
+        <w:rPr>
+          <w:lang w:val="bg-BG"/>
+        </w:rPr>
+        <w:t>хедъра на цялото съобщение е от тип</w:t>
+      </w:r>
+      <w:r>
+        <w:rPr>
+          <w:rFonts w:ascii="Courier New" w:hAnsi="Courier New" w:cs="Courier New"/>
+          <w:lang w:val="bg-BG"/>
+        </w:rPr>
+        <w:t xml:space="preserve"> </w:t>
+      </w:r>
+      <w:r>
+        <w:rPr>
+          <w:rFonts w:ascii="Courier New" w:hAnsi="Courier New" w:cs="Courier New"/>
+          <w:bdr w:val="single" w:sz="4" w:space="0" w:color="auto"/>
+          <w:lang w:val="bg-BG"/>
+        </w:rPr>
+        <w:t>multipart/report; report-type=disposition-notification;</w:t>
+      </w:r>
+    </w:p>
+    <w:p>
+      <w:pPr>
+        <w:spacing w:after="200" w:line="276" w:lineRule="auto"/>
+        <w:rPr>
+          <w:lang w:val="en-US"/>
+        </w:rPr>
+      </w:pPr>
+      <w:r>
+        <w:rPr>
+          <w:lang w:val="bg-BG"/>
+        </w:rPr>
+        <w:t xml:space="preserve">Ако е подписано </w:t>
+      </w:r>
+      <w:r>
+        <w:rPr>
+          <w:lang w:val="en-US"/>
+        </w:rPr>
+        <w:t xml:space="preserve">MDN </w:t>
+      </w:r>
+      <w:r>
+        <w:rPr>
+          <w:lang w:val="bg-BG"/>
+        </w:rPr>
+        <w:t xml:space="preserve">съобщението, то цялото съобщение се третира като една </w:t>
+      </w:r>
+      <w:r>
+        <w:rPr>
+          <w:lang w:val="en-US"/>
+        </w:rPr>
+        <w:t xml:space="preserve">MIME </w:t>
+      </w:r>
+      <w:r>
+        <w:rPr>
+          <w:lang w:val="bg-BG"/>
+        </w:rPr>
+        <w:t xml:space="preserve">част и се добавя втора под формата на дигитален подпис. В този случай </w:t>
+      </w:r>
+      <w:r>
+        <w:rPr>
+          <w:lang w:val="en-US"/>
+        </w:rPr>
+        <w:t xml:space="preserve">Content-Type </w:t>
+      </w:r>
+      <w:r>
+        <w:rPr>
+          <w:lang w:val="bg-BG"/>
+        </w:rPr>
+        <w:t xml:space="preserve">хедъра на цялото съобщение става </w:t>
+      </w:r>
+      <w:r>
+        <w:rPr>
+          <w:rFonts w:ascii="Courier New" w:hAnsi="Courier New" w:cs="Courier New"/>
+          <w:bdr w:val="single" w:sz="4" w:space="0" w:color="auto"/>
+          <w:lang w:val="en-US"/>
+        </w:rPr>
+        <w:t>multipart/signed</w:t>
+      </w:r>
+      <w:r>
+        <w:rPr>
+          <w:lang w:val="en-US"/>
+        </w:rPr>
+        <w:t>.</w:t>
+      </w:r>
+    </w:p>
+    <w:p>
+      <w:pPr>
+        <w:pStyle w:val="3"/>
+        <w:rPr>
+          <w:lang w:val="bg-BG"/>
+        </w:rPr>
+      </w:pPr>
+      <w:bookmarkStart w:id="35" w:name="_Toc432386544"/>
+      <w:r>
+        <w:rPr>
+          <w:lang w:val="bg-BG"/>
+        </w:rPr>
+        <w:t>Типове</w:t>
+      </w:r>
+      <w:bookmarkEnd w:id="35"/>
+    </w:p>
+    <w:p>
+      <w:pPr>
+        <w:spacing w:after="200" w:line="276" w:lineRule="auto"/>
+        <w:rPr>
+          <w:lang w:val="bg-BG"/>
+        </w:rPr>
+      </w:pPr>
+      <w:r>
+        <w:rPr>
+          <w:lang w:val="bg-BG"/>
+        </w:rPr>
+        <w:t xml:space="preserve">Има 3 типа </w:t>
+      </w:r>
+      <w:r>
+        <w:rPr>
+          <w:lang w:val="en-US"/>
+        </w:rPr>
+        <w:t xml:space="preserve">MDN </w:t>
+      </w:r>
+      <w:r>
+        <w:rPr>
+          <w:lang w:val="bg-BG"/>
+        </w:rPr>
+        <w:t>съобщения, в зависимост от начина по който трябва да се изпратят:</w:t>
+      </w:r>
+    </w:p>
+    <w:p>
+      <w:pPr>
+        <w:pStyle w:val="ab"/>
+        <w:numPr>
+          <w:ilvl w:val="0"/>
+          <w:numId w:val="34"/>
+        </w:numPr>
+        <w:spacing w:after="200" w:line="276" w:lineRule="auto"/>
+        <w:rPr>
+          <w:lang w:val="bg-BG"/>
+        </w:rPr>
+      </w:pPr>
+      <w:r>
+        <w:rPr>
+          <w:lang w:val="bg-BG"/>
+        </w:rPr>
+        <w:t xml:space="preserve">Синхронни – когато </w:t>
+      </w:r>
+      <w:r>
+        <w:rPr>
+          <w:lang w:val="en-US"/>
+        </w:rPr>
+        <w:t xml:space="preserve">MDN </w:t>
+      </w:r>
+      <w:r>
+        <w:rPr>
+          <w:lang w:val="bg-BG"/>
+        </w:rPr>
+        <w:t xml:space="preserve">съобщението се праща като отговор в същата </w:t>
+      </w:r>
+      <w:r>
+        <w:rPr>
+          <w:lang w:val="en-US"/>
+        </w:rPr>
+        <w:t xml:space="preserve">HTTP </w:t>
+      </w:r>
+      <w:r>
+        <w:rPr>
+          <w:lang w:val="bg-BG"/>
+        </w:rPr>
+        <w:t>връзка, която е ползвана за изпращане на оригиналното съобщение.</w:t>
+      </w:r>
+    </w:p>
+    <w:p>
+      <w:pPr>
+        <w:pStyle w:val="ab"/>
+        <w:numPr>
+          <w:ilvl w:val="0"/>
+          <w:numId w:val="34"/>
+        </w:numPr>
+        <w:spacing w:after="200" w:line="276" w:lineRule="auto"/>
+        <w:rPr>
+          <w:lang w:val="bg-BG"/>
+        </w:rPr>
+      </w:pPr>
+      <w:r>
+        <w:rPr>
+          <w:lang w:val="bg-BG"/>
+        </w:rPr>
+        <w:t xml:space="preserve">Асинхронни – когато </w:t>
+      </w:r>
+      <w:r>
+        <w:rPr>
+          <w:lang w:val="en-US"/>
+        </w:rPr>
+        <w:t xml:space="preserve">MDN </w:t>
+      </w:r>
+      <w:r>
+        <w:rPr>
+          <w:lang w:val="bg-BG"/>
+        </w:rPr>
+        <w:t xml:space="preserve">съобщението ползва нова </w:t>
+      </w:r>
+      <w:r>
+        <w:rPr>
+          <w:lang w:val="en-US"/>
+        </w:rPr>
+        <w:t xml:space="preserve">HTTP </w:t>
+      </w:r>
+      <w:r>
+        <w:rPr>
+          <w:lang w:val="bg-BG"/>
+        </w:rPr>
+        <w:t>връзка.</w:t>
+      </w:r>
+    </w:p>
+    <w:p>
+      <w:pPr>
+        <w:pStyle w:val="ab"/>
+        <w:numPr>
+          <w:ilvl w:val="0"/>
+          <w:numId w:val="34"/>
+        </w:numPr>
+        <w:spacing w:after="200" w:line="276" w:lineRule="auto"/>
+        <w:rPr>
+          <w:lang w:val="bg-BG"/>
+        </w:rPr>
+      </w:pPr>
+      <w:r>
+        <w:rPr>
+          <w:lang w:val="en-US"/>
+        </w:rPr>
+        <w:t xml:space="preserve">Email – </w:t>
+      </w:r>
+      <w:r>
+        <w:rPr>
+          <w:lang w:val="bg-BG"/>
+        </w:rPr>
+        <w:t xml:space="preserve">когато </w:t>
+      </w:r>
+      <w:r>
+        <w:rPr>
+          <w:lang w:val="en-US"/>
+        </w:rPr>
+        <w:t xml:space="preserve">MDN </w:t>
+      </w:r>
+      <w:r>
+        <w:rPr>
+          <w:lang w:val="bg-BG"/>
+        </w:rPr>
+        <w:t xml:space="preserve">съобщението се изпраща под формата на </w:t>
+      </w:r>
+      <w:r>
+        <w:rPr>
+          <w:lang w:val="en-US"/>
+        </w:rPr>
+        <w:t xml:space="preserve">email. </w:t>
+      </w:r>
+      <w:r>
+        <w:rPr>
+          <w:lang w:val="bg-BG"/>
+        </w:rPr>
+        <w:t xml:space="preserve">Този тип </w:t>
+      </w:r>
+      <w:r>
+        <w:rPr>
+          <w:lang w:val="en-US"/>
+        </w:rPr>
+        <w:t xml:space="preserve">MDN </w:t>
+      </w:r>
+      <w:r>
+        <w:rPr>
+          <w:lang w:val="bg-BG"/>
+        </w:rPr>
+        <w:t>не се използва в реалния свят и за това не е включен като част от дипломната работа.</w:t>
+      </w:r>
+    </w:p>
+    <w:p>
+      <w:pPr>
+        <w:spacing w:after="200" w:line="276" w:lineRule="auto"/>
+        <w:rPr>
+          <w:lang w:val="bg-BG"/>
+        </w:rPr>
+      </w:pPr>
+      <w:r>
+        <w:rPr>
+          <w:lang w:val="bg-BG"/>
+        </w:rPr>
+        <w:t xml:space="preserve">По подразбиране типът на </w:t>
+      </w:r>
+      <w:r>
+        <w:rPr>
+          <w:lang w:val="en-US"/>
+        </w:rPr>
+        <w:t xml:space="preserve">MDN </w:t>
+      </w:r>
+      <w:r>
+        <w:rPr>
+          <w:lang w:val="bg-BG"/>
+        </w:rPr>
+        <w:t>съобщението е синхронен.</w:t>
+      </w:r>
+      <w:r>
+        <w:rPr>
+          <w:lang w:val="bg-BG"/>
+        </w:rPr>
+        <w:t xml:space="preserve"> За да стане асинхронен е нужно да се добави </w:t>
+      </w:r>
+      <w:r>
+        <w:rPr>
+          <w:rFonts w:ascii="Courier New" w:hAnsi="Courier New" w:cs="Courier New"/>
+          <w:lang w:val="en-US"/>
+        </w:rPr>
+        <w:t>Receipt-Delivery-Option</w:t>
+      </w:r>
+      <w:r>
+        <w:rPr>
+          <w:lang w:val="bg-BG"/>
+        </w:rPr>
+        <w:t xml:space="preserve"> хедъра. Неговата стойност трябва да бъде </w:t>
+      </w:r>
+      <w:r>
+        <w:rPr>
+          <w:lang w:val="en-US"/>
+        </w:rPr>
+        <w:t xml:space="preserve">URL </w:t>
+      </w:r>
+      <w:r>
+        <w:rPr>
+          <w:lang w:val="bg-BG"/>
+        </w:rPr>
+        <w:t xml:space="preserve">адрес, където трябва да се прати </w:t>
+      </w:r>
+      <w:r>
+        <w:rPr>
+          <w:lang w:val="en-US"/>
+        </w:rPr>
+        <w:t xml:space="preserve">MDN </w:t>
+      </w:r>
+      <w:r>
+        <w:rPr>
+          <w:lang w:val="bg-BG"/>
+        </w:rPr>
+        <w:t>съобщението.</w:t>
+      </w:r>
+    </w:p>
+    <w:p>
+      <w:pPr>
+        <w:pStyle w:val="3"/>
+        <w:rPr>
+          <w:lang w:val="en-US"/>
+        </w:rPr>
+      </w:pPr>
+      <w:bookmarkStart w:id="36" w:name="_Toc432386545"/>
+      <w:r>
+        <w:rPr>
+          <w:lang w:val="en-US"/>
+        </w:rPr>
+        <w:t>Message Integrity Check (MIC)</w:t>
+      </w:r>
+      <w:bookmarkEnd w:id="36"/>
+    </w:p>
+    <w:p>
+      <w:pPr>
+        <w:spacing w:after="200" w:line="276" w:lineRule="auto"/>
+        <w:rPr>
+          <w:lang w:val="bg-BG"/>
+        </w:rPr>
+      </w:pPr>
+      <w:proofErr w:type="gramStart"/>
+      <w:r>
+        <w:rPr>
+          <w:lang w:val="en-US"/>
+        </w:rPr>
+        <w:t xml:space="preserve">Message Integrity Check </w:t>
+      </w:r>
+      <w:r>
+        <w:rPr>
+          <w:lang w:val="bg-BG"/>
+        </w:rPr>
+        <w:t xml:space="preserve">представлява механизъм, с който получателя на </w:t>
+      </w:r>
+      <w:r>
+        <w:rPr>
+          <w:lang w:val="en-US"/>
+        </w:rPr>
+        <w:t xml:space="preserve">AS2 </w:t>
+      </w:r>
+      <w:r>
+        <w:rPr>
+          <w:lang w:val="bg-BG"/>
+        </w:rPr>
+        <w:t>съобщението удостоверява</w:t>
+      </w:r>
+      <w:r>
+        <w:rPr>
+          <w:lang w:val="bg-BG"/>
+        </w:rPr>
+        <w:t>,</w:t>
+      </w:r>
+      <w:r>
+        <w:rPr>
+          <w:lang w:val="bg-BG"/>
+        </w:rPr>
+        <w:t xml:space="preserve"> че е получил точно това което е изпратено.</w:t>
+      </w:r>
+      <w:proofErr w:type="gramEnd"/>
+      <w:r>
+        <w:rPr>
+          <w:lang w:val="bg-BG"/>
+        </w:rPr>
+        <w:t xml:space="preserve"> Когато получателят получи едно </w:t>
+      </w:r>
+      <w:r>
+        <w:rPr>
+          <w:lang w:val="en-US"/>
+        </w:rPr>
+        <w:t xml:space="preserve">AS2 </w:t>
+      </w:r>
+      <w:r>
+        <w:rPr>
+          <w:lang w:val="bg-BG"/>
+        </w:rPr>
+        <w:t xml:space="preserve">съобщението за което трябва да се прати </w:t>
+      </w:r>
+      <w:r>
+        <w:rPr>
+          <w:lang w:val="en-US"/>
+        </w:rPr>
+        <w:t xml:space="preserve">MDN, </w:t>
+      </w:r>
+      <w:r>
+        <w:rPr>
+          <w:lang w:val="bg-BG"/>
+        </w:rPr>
+        <w:t xml:space="preserve">една от стъпките за генерирането на </w:t>
+      </w:r>
+      <w:r>
+        <w:rPr>
+          <w:lang w:val="en-US"/>
+        </w:rPr>
+        <w:t xml:space="preserve">MDN </w:t>
+      </w:r>
+      <w:r>
+        <w:rPr>
+          <w:lang w:val="bg-BG"/>
+        </w:rPr>
+        <w:t xml:space="preserve">е да изчисли </w:t>
+      </w:r>
+      <w:r>
+        <w:rPr>
+          <w:lang w:val="en-US"/>
+        </w:rPr>
+        <w:t xml:space="preserve">MIC </w:t>
+      </w:r>
+      <w:r>
+        <w:rPr>
+          <w:lang w:val="bg-BG"/>
+        </w:rPr>
+        <w:t>сумата.</w:t>
+      </w:r>
+    </w:p>
+    <w:p>
+      <w:pPr>
+        <w:spacing w:after="200" w:line="276" w:lineRule="auto"/>
+        <w:rPr>
+          <w:lang w:val="bg-BG"/>
+        </w:rPr>
+      </w:pPr>
+      <w:proofErr w:type="gramStart"/>
+      <w:r>
+        <w:rPr>
+          <w:lang w:val="en-US"/>
+        </w:rPr>
+        <w:t xml:space="preserve">MIC </w:t>
+      </w:r>
+      <w:r>
+        <w:rPr>
+          <w:lang w:val="bg-BG"/>
+        </w:rPr>
+        <w:t>сумата се изчислява като се пресметне хеш стойността на съобщението.</w:t>
+      </w:r>
+      <w:proofErr w:type="gramEnd"/>
+      <w:r>
+        <w:rPr>
+          <w:lang w:val="bg-BG"/>
+        </w:rPr>
+        <w:t xml:space="preserve"> Хеш стойността се връща като част от </w:t>
+      </w:r>
+      <w:r>
+        <w:rPr>
+          <w:lang w:val="en-US"/>
+        </w:rPr>
+        <w:t xml:space="preserve">MDN </w:t>
+      </w:r>
+      <w:r>
+        <w:rPr>
+          <w:lang w:val="bg-BG"/>
+        </w:rPr>
+        <w:t xml:space="preserve">съобщението в </w:t>
+      </w:r>
+      <w:r>
+        <w:rPr>
+          <w:rFonts w:ascii="Courier New" w:hAnsi="Courier New" w:cs="Courier New"/>
+          <w:lang w:val="bg-BG"/>
+        </w:rPr>
+        <w:t>Received-Content-MIC</w:t>
+      </w:r>
+      <w:r>
+        <w:rPr>
+          <w:lang w:val="bg-BG"/>
+        </w:rPr>
+        <w:t xml:space="preserve"> полето.</w:t>
+      </w:r>
+      <w:r>
+        <w:rPr>
+          <w:lang w:val="bg-BG"/>
+        </w:rPr>
+        <w:t xml:space="preserve"> Когато оригиналният изпращач на съобщението, получи </w:t>
+      </w:r>
+      <w:r>
+        <w:rPr>
+          <w:lang w:val="en-US"/>
+        </w:rPr>
+        <w:t xml:space="preserve">MDN </w:t>
+      </w:r>
+      <w:r>
+        <w:rPr>
+          <w:lang w:val="bg-BG"/>
+        </w:rPr>
+        <w:t xml:space="preserve">съобщението, той вижда </w:t>
+      </w:r>
+      <w:r>
+        <w:rPr>
+          <w:lang w:val="en-US"/>
+        </w:rPr>
+        <w:t xml:space="preserve">MIC </w:t>
+      </w:r>
+      <w:r>
+        <w:rPr>
+          <w:lang w:val="bg-BG"/>
+        </w:rPr>
+        <w:t xml:space="preserve">стойността и я сравнява с тази която той е сметнал. Когато един изпращач изисква </w:t>
+      </w:r>
+      <w:r>
+        <w:rPr>
+          <w:lang w:val="en-US"/>
+        </w:rPr>
+        <w:t xml:space="preserve">MDN </w:t>
+      </w:r>
+      <w:r>
+        <w:rPr>
+          <w:lang w:val="bg-BG"/>
+        </w:rPr>
+        <w:t xml:space="preserve">в съобщението си, той също изчислява </w:t>
+      </w:r>
+      <w:r>
+        <w:rPr>
+          <w:lang w:val="en-US"/>
+        </w:rPr>
+        <w:t xml:space="preserve">MIC </w:t>
+      </w:r>
+      <w:r>
+        <w:rPr>
+          <w:lang w:val="bg-BG"/>
+        </w:rPr>
+        <w:t>стойността</w:t>
+      </w:r>
+      <w:r>
+        <w:rPr>
+          <w:lang w:val="bg-BG"/>
+        </w:rPr>
+        <w:t xml:space="preserve"> преди да изпрати съобщението</w:t>
+      </w:r>
+      <w:r>
+        <w:rPr>
+          <w:lang w:val="bg-BG"/>
+        </w:rPr>
+        <w:t xml:space="preserve">. По този начин се проверява дали има </w:t>
+      </w:r>
+      <w:r>
+        <w:rPr>
+          <w:lang w:val="bg-BG"/>
+        </w:rPr>
+        <w:lastRenderedPageBreak/>
+        <w:t>несъответствие при изпратеното и полученото съобщение.</w:t>
+      </w:r>
+      <w:r>
+        <w:rPr>
+          <w:lang w:val="bg-BG"/>
+        </w:rPr>
+        <w:t xml:space="preserve"> Ако има </w:t>
+      </w:r>
+      <w:r>
+        <w:rPr>
+          <w:lang w:val="bg-BG"/>
+        </w:rPr>
+        <w:t>несъответствие</w:t>
+      </w:r>
+      <w:r>
+        <w:rPr>
+          <w:lang w:val="bg-BG"/>
+        </w:rPr>
+        <w:t xml:space="preserve"> трансфера става невалиден.</w:t>
+      </w:r>
+    </w:p>
+    <w:p>
+      <w:pPr>
+        <w:spacing w:after="200" w:line="276" w:lineRule="auto"/>
+        <w:rPr>
+          <w:lang w:val="bg-BG"/>
+        </w:rPr>
+      </w:pPr>
+      <w:r>
+        <w:rPr>
+          <w:lang w:val="bg-BG"/>
+        </w:rPr>
+        <w:t>Поддържат се следните хеш алгоритми:</w:t>
+      </w:r>
+    </w:p>
+    <w:p>
+      <w:pPr>
+        <w:pStyle w:val="ab"/>
+        <w:numPr>
+          <w:ilvl w:val="0"/>
+          <w:numId w:val="35"/>
+        </w:numPr>
+        <w:spacing w:after="200" w:line="276" w:lineRule="auto"/>
+        <w:rPr>
+          <w:lang w:val="en-US"/>
+        </w:rPr>
+      </w:pPr>
+      <w:r>
+        <w:rPr>
+          <w:lang w:val="en-US"/>
+        </w:rPr>
+        <w:t>SHA-1</w:t>
+      </w:r>
+    </w:p>
+    <w:p>
+      <w:pPr>
+        <w:pStyle w:val="ab"/>
+        <w:numPr>
+          <w:ilvl w:val="0"/>
+          <w:numId w:val="35"/>
+        </w:numPr>
+        <w:spacing w:after="200" w:line="276" w:lineRule="auto"/>
+        <w:rPr>
+          <w:lang w:val="en-US"/>
+        </w:rPr>
+      </w:pPr>
+      <w:r>
+        <w:rPr>
+          <w:lang w:val="en-US"/>
+        </w:rPr>
+        <w:t>MD5</w:t>
+      </w:r>
+    </w:p>
+    <w:p>
+      <w:pPr>
+        <w:spacing w:after="200" w:line="276" w:lineRule="auto"/>
+        <w:rPr>
+          <w:lang w:val="bg-BG"/>
+        </w:rPr>
+      </w:pPr>
+      <w:r>
+        <w:rPr>
+          <w:lang w:val="bg-BG"/>
+        </w:rPr>
+        <w:t xml:space="preserve">Тъй като има възможност за повече от един </w:t>
+      </w:r>
+      <w:r>
+        <w:rPr>
+          <w:lang w:val="en-US"/>
+        </w:rPr>
+        <w:t xml:space="preserve">MIC </w:t>
+      </w:r>
+      <w:r>
+        <w:rPr>
+          <w:lang w:val="bg-BG"/>
+        </w:rPr>
+        <w:t xml:space="preserve">алгоритъм, стойността му се задава при изпращане на </w:t>
+      </w:r>
+      <w:r>
+        <w:rPr>
+          <w:lang w:val="en-US"/>
+        </w:rPr>
+        <w:t>AS2</w:t>
+      </w:r>
+      <w:r>
+        <w:rPr>
+          <w:lang w:val="bg-BG"/>
+        </w:rPr>
+        <w:t xml:space="preserve"> съобщението, като част от </w:t>
+      </w:r>
+      <w:r>
+        <w:rPr>
+          <w:rFonts w:ascii="Courier New" w:hAnsi="Courier New" w:cs="Courier New"/>
+          <w:lang w:val="en-US"/>
+        </w:rPr>
+        <w:t>Disposition-Notification-Options</w:t>
+      </w:r>
+      <w:r>
+        <w:rPr>
+          <w:rFonts w:ascii="Courier New" w:hAnsi="Courier New" w:cs="Courier New"/>
+          <w:lang w:val="bg-BG"/>
+        </w:rPr>
+        <w:t xml:space="preserve"> </w:t>
+      </w:r>
+      <w:r>
+        <w:rPr>
+          <w:lang w:val="bg-BG"/>
+        </w:rPr>
+        <w:t>хедъра.</w:t>
+      </w:r>
+      <w:r>
+        <w:rPr>
+          <w:lang w:val="bg-BG"/>
+        </w:rPr>
+        <w:t xml:space="preserve"> Напр:</w:t>
+      </w:r>
+    </w:p>
+    <w:p>
+      <w:pPr>
+        <w:pStyle w:val="ab"/>
+        <w:numPr>
+          <w:ilvl w:val="0"/>
+          <w:numId w:val="36"/>
+        </w:numPr>
+        <w:spacing w:after="200" w:line="276" w:lineRule="auto"/>
+        <w:rPr>
+          <w:rFonts w:ascii="Courier New" w:hAnsi="Courier New" w:cs="Courier New"/>
+          <w:lang w:val="bg-BG"/>
+        </w:rPr>
+      </w:pPr>
+      <w:r>
+        <w:rPr>
+          <w:rFonts w:ascii="Courier New" w:hAnsi="Courier New" w:cs="Courier New"/>
+          <w:lang w:val="bg-BG"/>
+        </w:rPr>
+        <w:t xml:space="preserve">Disposition-Notification-Options: signed-receipt-protocol=optional, pkcs7-signature; signed-receipt-micalg=optional, </w:t>
+      </w:r>
+      <w:r>
+        <w:rPr>
+          <w:rFonts w:ascii="Courier New" w:hAnsi="Courier New" w:cs="Courier New"/>
+          <w:b/>
+          <w:color w:val="FF0000"/>
+          <w:u w:val="single"/>
+          <w:lang w:val="bg-BG"/>
+        </w:rPr>
+        <w:t>sha1</w:t>
+      </w:r>
+    </w:p>
+    <w:p>
+      <w:pPr>
+        <w:pStyle w:val="ab"/>
+        <w:numPr>
+          <w:ilvl w:val="0"/>
+          <w:numId w:val="36"/>
+        </w:numPr>
+        <w:spacing w:after="200" w:line="276" w:lineRule="auto"/>
+        <w:rPr>
+          <w:rFonts w:ascii="Courier New" w:hAnsi="Courier New" w:cs="Courier New"/>
+          <w:lang w:val="en-US"/>
+        </w:rPr>
+      </w:pPr>
+      <w:r>
+        <w:rPr>
+          <w:rFonts w:ascii="Courier New" w:hAnsi="Courier New" w:cs="Courier New"/>
+          <w:lang w:val="bg-BG"/>
+        </w:rPr>
+        <w:t xml:space="preserve">Disposition-Notification-Options: signed-receipt-protocol=optional, pkcs7-signature; signed-receipt-micalg=optional, </w:t>
+      </w:r>
+      <w:r>
+        <w:rPr>
+          <w:rFonts w:ascii="Courier New" w:hAnsi="Courier New" w:cs="Courier New"/>
+          <w:b/>
+          <w:color w:val="FF0000"/>
+          <w:u w:val="single"/>
+          <w:lang w:val="en-US"/>
+        </w:rPr>
+        <w:t>md5</w:t>
+      </w:r>
+    </w:p>
+    <w:p>
+      <w:pPr>
+        <w:pStyle w:val="ab"/>
+        <w:numPr>
+          <w:ilvl w:val="0"/>
+          <w:numId w:val="36"/>
+        </w:numPr>
+        <w:spacing w:after="200" w:line="276" w:lineRule="auto"/>
+        <w:rPr>
+          <w:rFonts w:ascii="Courier New" w:hAnsi="Courier New" w:cs="Courier New"/>
+          <w:lang w:val="en-US"/>
+        </w:rPr>
+      </w:pPr>
+      <w:r>
+        <w:rPr>
+          <w:rFonts w:ascii="Courier New" w:hAnsi="Courier New" w:cs="Courier New"/>
+          <w:lang w:val="en-US"/>
+        </w:rPr>
+        <w:t xml:space="preserve">Disposition-Notification-Options: signed-receipt-protocol=optional, pkcs7-signature; signed-receipt-micalg=optional, </w:t>
+      </w:r>
+      <w:r>
+        <w:rPr>
+          <w:rFonts w:ascii="Courier New" w:hAnsi="Courier New" w:cs="Courier New"/>
+          <w:b/>
+          <w:color w:val="FF0000"/>
+          <w:u w:val="single"/>
+          <w:lang w:val="en-US"/>
+        </w:rPr>
+        <w:t>sha1, md5</w:t>
+      </w:r>
+    </w:p>
+    <w:p>
+      <w:pPr>
+        <w:spacing w:after="200" w:line="276" w:lineRule="auto"/>
+        <w:rPr>
+          <w:lang w:val="bg-BG"/>
+        </w:rPr>
+      </w:pPr>
+      <w:r>
+        <w:rPr>
+          <w:lang w:val="bg-BG"/>
+        </w:rPr>
+        <w:t xml:space="preserve">Въпреки, че има думата </w:t>
+      </w:r>
+      <w:r>
+        <w:rPr>
+          <w:lang w:val="en-US"/>
+        </w:rPr>
+        <w:t xml:space="preserve">optional </w:t>
+      </w:r>
+      <w:r>
+        <w:rPr>
+          <w:lang w:val="bg-BG"/>
+        </w:rPr>
+        <w:t xml:space="preserve">в стойността, това не означава че пресмятането на </w:t>
+      </w:r>
+      <w:r>
+        <w:rPr>
+          <w:lang w:val="en-US"/>
+        </w:rPr>
+        <w:t xml:space="preserve">MIC </w:t>
+      </w:r>
+      <w:r>
+        <w:rPr>
+          <w:lang w:val="bg-BG"/>
+        </w:rPr>
+        <w:t xml:space="preserve">не е задължително. По скоро се смята че ако поради някаква причина не може да бъде пресметнат, пак е по добре да се прати </w:t>
+      </w:r>
+      <w:r>
+        <w:rPr>
+          <w:lang w:val="en-US"/>
+        </w:rPr>
+        <w:t xml:space="preserve">MDN </w:t>
+      </w:r>
+      <w:r>
+        <w:rPr>
+          <w:lang w:val="bg-BG"/>
+        </w:rPr>
+        <w:t xml:space="preserve">без </w:t>
+      </w:r>
+      <w:r>
+        <w:rPr>
+          <w:lang w:val="en-US"/>
+        </w:rPr>
+        <w:t xml:space="preserve">MIC </w:t>
+      </w:r>
+      <w:r>
+        <w:rPr>
+          <w:lang w:val="bg-BG"/>
+        </w:rPr>
+        <w:t>стойност отколкото да не се изпраща нищо.</w:t>
+      </w:r>
+    </w:p>
+    <w:p>
+      <w:pPr>
+        <w:spacing w:after="200" w:line="276" w:lineRule="auto"/>
+        <w:rPr>
+          <w:lang w:val="bg-BG"/>
+        </w:rPr>
+      </w:pPr>
+      <w:r>
+        <w:rPr>
+          <w:lang w:val="bg-BG"/>
+        </w:rPr>
+        <w:t>Последния пример е по интересен защото има изредени 2 алгоритъма. В този случай получателят пресмята с който алгоритъм може, по ред на номерата.</w:t>
+      </w:r>
+    </w:p>
+    <w:p>
+      <w:pPr>
+        <w:spacing w:after="200" w:line="276" w:lineRule="auto"/>
+        <w:rPr>
+          <w:lang w:val="bg-BG"/>
+        </w:rPr>
+      </w:pPr>
+      <w:r>
+        <w:rPr>
+          <w:lang w:val="bg-BG"/>
+        </w:rPr>
         <w:br w:type="page"/>
       </w:r>
     </w:p>
@@ -21649,12 +24471,12 @@
       <w:pPr>
         <w:pStyle w:val="1"/>
       </w:pPr>
-      <w:bookmarkStart w:id="34" w:name="_Toc432377870"/>
+      <w:bookmarkStart w:id="37" w:name="_Toc432386546"/>
       <w:r>
         <w:lastRenderedPageBreak/>
         <w:t>Реализация</w:t>
       </w:r>
-      <w:bookmarkEnd w:id="34"/>
+      <w:bookmarkEnd w:id="37"/>
     </w:p>
     <w:p>
       <w:pPr>
@@ -21688,12 +24510,12 @@
       <w:pPr>
         <w:pStyle w:val="1"/>
       </w:pPr>
-      <w:bookmarkStart w:id="35" w:name="_Toc432377871"/>
+      <w:bookmarkStart w:id="38" w:name="_Toc432386547"/>
       <w:r>
         <w:lastRenderedPageBreak/>
         <w:t>Експериментална част</w:t>
       </w:r>
-      <w:bookmarkEnd w:id="35"/>
+      <w:bookmarkEnd w:id="38"/>
     </w:p>
     <w:p>
       <w:pPr>
@@ -21703,11 +24525,11 @@
           <w:numId w:val="27"/>
         </w:numPr>
       </w:pPr>
-      <w:bookmarkStart w:id="36" w:name="_Toc432377872"/>
+      <w:bookmarkStart w:id="39" w:name="_Toc432386548"/>
       <w:r>
         <w:t>Конфигурация на приложението</w:t>
       </w:r>
-      <w:bookmarkEnd w:id="36"/>
+      <w:bookmarkEnd w:id="39"/>
     </w:p>
     <w:p>
       <w:pPr>
@@ -21727,12 +24549,12 @@
       <w:pPr>
         <w:pStyle w:val="1"/>
       </w:pPr>
-      <w:bookmarkStart w:id="37" w:name="_Toc432377873"/>
+      <w:bookmarkStart w:id="40" w:name="_Toc432386549"/>
       <w:r>
         <w:lastRenderedPageBreak/>
         <w:t>Заключение</w:t>
       </w:r>
-      <w:bookmarkEnd w:id="37"/>
+      <w:bookmarkEnd w:id="40"/>
     </w:p>
     <w:p>
       <w:pPr>
@@ -21765,12 +24587,12 @@
       <w:pPr>
         <w:pStyle w:val="1"/>
       </w:pPr>
-      <w:bookmarkStart w:id="38" w:name="_Toc432377874"/>
+      <w:bookmarkStart w:id="41" w:name="_Toc432386550"/>
       <w:r>
         <w:lastRenderedPageBreak/>
         <w:t>Използвана литература</w:t>
       </w:r>
-      <w:bookmarkEnd w:id="38"/>
+      <w:bookmarkEnd w:id="41"/>
     </w:p>
     <w:p>
       <w:pPr>
@@ -22449,7 +25271,7 @@
         <w:noProof/>
         <w:lang w:val="bg-BG"/>
       </w:rPr>
-      <w:t>- 39 -</w:t>
+      <w:t>- 4 -</w:t>
     </w:r>
     <w:r>
       <w:rPr>
@@ -22483,6 +25305,119 @@
 <file path=word/numbering.xml><?xml version="1.0" encoding="utf-8"?>
 <w:numbering xmlns:wpc="http://schemas.microsoft.com/office/word/2010/wordprocessingCanvas" xmlns:mc="http://schemas.openxmlformats.org/markup-compatibility/2006" xmlns:o="urn:schemas-microsoft-com:office:office" xmlns:r="http://schemas.openxmlformats.org/officeDocument/2006/relationships" xmlns:m="http://schemas.openxmlformats.org/officeDocument/2006/math" xmlns:v="urn:schemas-microsoft-com:vml" xmlns:wp14="http://schemas.microsoft.com/office/word/2010/wordprocessingDrawing" xmlns:wp="http://schemas.openxmlformats.org/drawingml/2006/wordprocessingDrawing" xmlns:w10="urn:schemas-microsoft-com:office:word" xmlns:w="http://schemas.openxmlformats.org/wordprocessingml/2006/main" xmlns:w14="http://schemas.microsoft.com/office/word/2010/wordml" xmlns:wpg="http://schemas.microsoft.com/office/word/2010/wordprocessingGroup" xmlns:wpi="http://schemas.microsoft.com/office/word/2010/wordprocessingInk" xmlns:wne="http://schemas.microsoft.com/office/word/2006/wordml" xmlns:wps="http://schemas.microsoft.com/office/word/2010/wordprocessingShape" mc:Ignorable="w14 wp14">
   <w:abstractNum w:abstractNumId="0">
+    <w:nsid w:val="02ED5E2E"/>
+    <w:multiLevelType w:val="hybridMultilevel"/>
+    <w:tmpl w:val="CAE672A8"/>
+    <w:lvl w:ilvl="0" w:tplc="04090001">
+      <w:start w:val="1"/>
+      <w:numFmt w:val="bullet"/>
+      <w:lvlText w:val=""/>
+      <w:lvlJc w:val="left"/>
+      <w:pPr>
+        <w:ind w:left="720" w:hanging="360"/>
+      </w:pPr>
+      <w:rPr>
+        <w:rFonts w:ascii="Symbol" w:hAnsi="Symbol" w:hint="default"/>
+      </w:rPr>
+    </w:lvl>
+    <w:lvl w:ilvl="1" w:tplc="04090003">
+      <w:start w:val="1"/>
+      <w:numFmt w:val="bullet"/>
+      <w:lvlText w:val="o"/>
+      <w:lvlJc w:val="left"/>
+      <w:pPr>
+        <w:ind w:left="1440" w:hanging="360"/>
+      </w:pPr>
+      <w:rPr>
+        <w:rFonts w:ascii="Courier New" w:hAnsi="Courier New" w:cs="Courier New" w:hint="default"/>
+      </w:rPr>
+    </w:lvl>
+    <w:lvl w:ilvl="2" w:tplc="04090005" w:tentative="1">
+      <w:start w:val="1"/>
+      <w:numFmt w:val="bullet"/>
+      <w:lvlText w:val=""/>
+      <w:lvlJc w:val="left"/>
+      <w:pPr>
+        <w:ind w:left="2160" w:hanging="360"/>
+      </w:pPr>
+      <w:rPr>
+        <w:rFonts w:ascii="Wingdings" w:hAnsi="Wingdings" w:hint="default"/>
+      </w:rPr>
+    </w:lvl>
+    <w:lvl w:ilvl="3" w:tplc="04090001" w:tentative="1">
+      <w:start w:val="1"/>
+      <w:numFmt w:val="bullet"/>
+      <w:lvlText w:val=""/>
+      <w:lvlJc w:val="left"/>
+      <w:pPr>
+        <w:ind w:left="2880" w:hanging="360"/>
+      </w:pPr>
+      <w:rPr>
+        <w:rFonts w:ascii="Symbol" w:hAnsi="Symbol" w:hint="default"/>
+      </w:rPr>
+    </w:lvl>
+    <w:lvl w:ilvl="4" w:tplc="04090003" w:tentative="1">
+      <w:start w:val="1"/>
+      <w:numFmt w:val="bullet"/>
+      <w:lvlText w:val="o"/>
+      <w:lvlJc w:val="left"/>
+      <w:pPr>
+        <w:ind w:left="3600" w:hanging="360"/>
+      </w:pPr>
+      <w:rPr>
+        <w:rFonts w:ascii="Courier New" w:hAnsi="Courier New" w:cs="Courier New" w:hint="default"/>
+      </w:rPr>
+    </w:lvl>
+    <w:lvl w:ilvl="5" w:tplc="04090005" w:tentative="1">
+      <w:start w:val="1"/>
+      <w:numFmt w:val="bullet"/>
+      <w:lvlText w:val=""/>
+      <w:lvlJc w:val="left"/>
+      <w:pPr>
+        <w:ind w:left="4320" w:hanging="360"/>
+      </w:pPr>
+      <w:rPr>
+        <w:rFonts w:ascii="Wingdings" w:hAnsi="Wingdings" w:hint="default"/>
+      </w:rPr>
+    </w:lvl>
+    <w:lvl w:ilvl="6" w:tplc="04090001" w:tentative="1">
+      <w:start w:val="1"/>
+      <w:numFmt w:val="bullet"/>
+      <w:lvlText w:val=""/>
+      <w:lvlJc w:val="left"/>
+      <w:pPr>
+        <w:ind w:left="5040" w:hanging="360"/>
+      </w:pPr>
+      <w:rPr>
+        <w:rFonts w:ascii="Symbol" w:hAnsi="Symbol" w:hint="default"/>
+      </w:rPr>
+    </w:lvl>
+    <w:lvl w:ilvl="7" w:tplc="04090003" w:tentative="1">
+      <w:start w:val="1"/>
+      <w:numFmt w:val="bullet"/>
+      <w:lvlText w:val="o"/>
+      <w:lvlJc w:val="left"/>
+      <w:pPr>
+        <w:ind w:left="5760" w:hanging="360"/>
+      </w:pPr>
+      <w:rPr>
+        <w:rFonts w:ascii="Courier New" w:hAnsi="Courier New" w:cs="Courier New" w:hint="default"/>
+      </w:rPr>
+    </w:lvl>
+    <w:lvl w:ilvl="8" w:tplc="04090005" w:tentative="1">
+      <w:start w:val="1"/>
+      <w:numFmt w:val="bullet"/>
+      <w:lvlText w:val=""/>
+      <w:lvlJc w:val="left"/>
+      <w:pPr>
+        <w:ind w:left="6480" w:hanging="360"/>
+      </w:pPr>
+      <w:rPr>
+        <w:rFonts w:ascii="Wingdings" w:hAnsi="Wingdings" w:hint="default"/>
+      </w:rPr>
+    </w:lvl>
+  </w:abstractNum>
+  <w:abstractNum w:abstractNumId="1">
     <w:nsid w:val="0AA33328"/>
     <w:multiLevelType w:val="hybridMultilevel"/>
     <w:tmpl w:val="6C6011E8"/>
@@ -22595,7 +25530,7 @@
       </w:rPr>
     </w:lvl>
   </w:abstractNum>
-  <w:abstractNum w:abstractNumId="1">
+  <w:abstractNum w:abstractNumId="2">
     <w:nsid w:val="0FB6621C"/>
     <w:multiLevelType w:val="hybridMultilevel"/>
     <w:tmpl w:val="0EFC2940"/>
@@ -22708,7 +25643,7 @@
       </w:rPr>
     </w:lvl>
   </w:abstractNum>
-  <w:abstractNum w:abstractNumId="2">
+  <w:abstractNum w:abstractNumId="3">
     <w:nsid w:val="126572AB"/>
     <w:multiLevelType w:val="hybridMultilevel"/>
     <w:tmpl w:val="E864DAFA"/>
@@ -22821,7 +25756,7 @@
       </w:rPr>
     </w:lvl>
   </w:abstractNum>
-  <w:abstractNum w:abstractNumId="3">
+  <w:abstractNum w:abstractNumId="4">
     <w:nsid w:val="1B54118A"/>
     <w:multiLevelType w:val="hybridMultilevel"/>
     <w:tmpl w:val="1E3E99BA"/>
@@ -22934,7 +25869,7 @@
       </w:rPr>
     </w:lvl>
   </w:abstractNum>
-  <w:abstractNum w:abstractNumId="4">
+  <w:abstractNum w:abstractNumId="5">
     <w:nsid w:val="1C2A2901"/>
     <w:multiLevelType w:val="hybridMultilevel"/>
     <w:tmpl w:val="6E2AA3DC"/>
@@ -23047,7 +25982,7 @@
       </w:rPr>
     </w:lvl>
   </w:abstractNum>
-  <w:abstractNum w:abstractNumId="5">
+  <w:abstractNum w:abstractNumId="6">
     <w:nsid w:val="28574912"/>
     <w:multiLevelType w:val="hybridMultilevel"/>
     <w:tmpl w:val="11647F28"/>
@@ -23160,7 +26095,7 @@
       </w:rPr>
     </w:lvl>
   </w:abstractNum>
-  <w:abstractNum w:abstractNumId="6">
+  <w:abstractNum w:abstractNumId="7">
     <w:nsid w:val="2BFB72C6"/>
     <w:multiLevelType w:val="hybridMultilevel"/>
     <w:tmpl w:val="C17C6A54"/>
@@ -23273,7 +26208,7 @@
       </w:rPr>
     </w:lvl>
   </w:abstractNum>
-  <w:abstractNum w:abstractNumId="7">
+  <w:abstractNum w:abstractNumId="8">
     <w:nsid w:val="2BFD549D"/>
     <w:multiLevelType w:val="hybridMultilevel"/>
     <w:tmpl w:val="A47E13C6"/>
@@ -23386,7 +26321,7 @@
       </w:rPr>
     </w:lvl>
   </w:abstractNum>
-  <w:abstractNum w:abstractNumId="8">
+  <w:abstractNum w:abstractNumId="9">
     <w:nsid w:val="2D8E4CFC"/>
     <w:multiLevelType w:val="hybridMultilevel"/>
     <w:tmpl w:val="277C198A"/>
@@ -23499,7 +26434,7 @@
       </w:rPr>
     </w:lvl>
   </w:abstractNum>
-  <w:abstractNum w:abstractNumId="9">
+  <w:abstractNum w:abstractNumId="10">
     <w:nsid w:val="31A71415"/>
     <w:multiLevelType w:val="hybridMultilevel"/>
     <w:tmpl w:val="3976F114"/>
@@ -23612,7 +26547,7 @@
       </w:rPr>
     </w:lvl>
   </w:abstractNum>
-  <w:abstractNum w:abstractNumId="10">
+  <w:abstractNum w:abstractNumId="11">
     <w:nsid w:val="35343CFB"/>
     <w:multiLevelType w:val="hybridMultilevel"/>
     <w:tmpl w:val="E2348E96"/>
@@ -23725,7 +26660,7 @@
       </w:rPr>
     </w:lvl>
   </w:abstractNum>
-  <w:abstractNum w:abstractNumId="11">
+  <w:abstractNum w:abstractNumId="12">
     <w:nsid w:val="370C190F"/>
     <w:multiLevelType w:val="hybridMultilevel"/>
     <w:tmpl w:val="F280B80E"/>
@@ -23838,7 +26773,7 @@
       </w:rPr>
     </w:lvl>
   </w:abstractNum>
-  <w:abstractNum w:abstractNumId="12">
+  <w:abstractNum w:abstractNumId="13">
     <w:nsid w:val="38845EE4"/>
     <w:multiLevelType w:val="hybridMultilevel"/>
     <w:tmpl w:val="2D58E302"/>
@@ -23951,7 +26886,7 @@
       </w:rPr>
     </w:lvl>
   </w:abstractNum>
-  <w:abstractNum w:abstractNumId="13">
+  <w:abstractNum w:abstractNumId="14">
     <w:nsid w:val="3AE11AC5"/>
     <w:multiLevelType w:val="hybridMultilevel"/>
     <w:tmpl w:val="7BE6AA0E"/>
@@ -24064,7 +26999,7 @@
       </w:rPr>
     </w:lvl>
   </w:abstractNum>
-  <w:abstractNum w:abstractNumId="14">
+  <w:abstractNum w:abstractNumId="15">
     <w:nsid w:val="3D6D3E04"/>
     <w:multiLevelType w:val="hybridMultilevel"/>
     <w:tmpl w:val="DFA8C1FA"/>
@@ -24177,7 +27112,120 @@
       </w:rPr>
     </w:lvl>
   </w:abstractNum>
-  <w:abstractNum w:abstractNumId="15">
+  <w:abstractNum w:abstractNumId="16">
+    <w:nsid w:val="3FEF64C8"/>
+    <w:multiLevelType w:val="hybridMultilevel"/>
+    <w:tmpl w:val="3E18AA74"/>
+    <w:lvl w:ilvl="0" w:tplc="04090001">
+      <w:start w:val="1"/>
+      <w:numFmt w:val="bullet"/>
+      <w:lvlText w:val=""/>
+      <w:lvlJc w:val="left"/>
+      <w:pPr>
+        <w:ind w:left="720" w:hanging="360"/>
+      </w:pPr>
+      <w:rPr>
+        <w:rFonts w:ascii="Symbol" w:hAnsi="Symbol" w:hint="default"/>
+      </w:rPr>
+    </w:lvl>
+    <w:lvl w:ilvl="1" w:tplc="04090003" w:tentative="1">
+      <w:start w:val="1"/>
+      <w:numFmt w:val="bullet"/>
+      <w:lvlText w:val="o"/>
+      <w:lvlJc w:val="left"/>
+      <w:pPr>
+        <w:ind w:left="1440" w:hanging="360"/>
+      </w:pPr>
+      <w:rPr>
+        <w:rFonts w:ascii="Courier New" w:hAnsi="Courier New" w:cs="Courier New" w:hint="default"/>
+      </w:rPr>
+    </w:lvl>
+    <w:lvl w:ilvl="2" w:tplc="04090005" w:tentative="1">
+      <w:start w:val="1"/>
+      <w:numFmt w:val="bullet"/>
+      <w:lvlText w:val=""/>
+      <w:lvlJc w:val="left"/>
+      <w:pPr>
+        <w:ind w:left="2160" w:hanging="360"/>
+      </w:pPr>
+      <w:rPr>
+        <w:rFonts w:ascii="Wingdings" w:hAnsi="Wingdings" w:hint="default"/>
+      </w:rPr>
+    </w:lvl>
+    <w:lvl w:ilvl="3" w:tplc="04090001" w:tentative="1">
+      <w:start w:val="1"/>
+      <w:numFmt w:val="bullet"/>
+      <w:lvlText w:val=""/>
+      <w:lvlJc w:val="left"/>
+      <w:pPr>
+        <w:ind w:left="2880" w:hanging="360"/>
+      </w:pPr>
+      <w:rPr>
+        <w:rFonts w:ascii="Symbol" w:hAnsi="Symbol" w:hint="default"/>
+      </w:rPr>
+    </w:lvl>
+    <w:lvl w:ilvl="4" w:tplc="04090003" w:tentative="1">
+      <w:start w:val="1"/>
+      <w:numFmt w:val="bullet"/>
+      <w:lvlText w:val="o"/>
+      <w:lvlJc w:val="left"/>
+      <w:pPr>
+        <w:ind w:left="3600" w:hanging="360"/>
+      </w:pPr>
+      <w:rPr>
+        <w:rFonts w:ascii="Courier New" w:hAnsi="Courier New" w:cs="Courier New" w:hint="default"/>
+      </w:rPr>
+    </w:lvl>
+    <w:lvl w:ilvl="5" w:tplc="04090005" w:tentative="1">
+      <w:start w:val="1"/>
+      <w:numFmt w:val="bullet"/>
+      <w:lvlText w:val=""/>
+      <w:lvlJc w:val="left"/>
+      <w:pPr>
+        <w:ind w:left="4320" w:hanging="360"/>
+      </w:pPr>
+      <w:rPr>
+        <w:rFonts w:ascii="Wingdings" w:hAnsi="Wingdings" w:hint="default"/>
+      </w:rPr>
+    </w:lvl>
+    <w:lvl w:ilvl="6" w:tplc="04090001" w:tentative="1">
+      <w:start w:val="1"/>
+      <w:numFmt w:val="bullet"/>
+      <w:lvlText w:val=""/>
+      <w:lvlJc w:val="left"/>
+      <w:pPr>
+        <w:ind w:left="5040" w:hanging="360"/>
+      </w:pPr>
+      <w:rPr>
+        <w:rFonts w:ascii="Symbol" w:hAnsi="Symbol" w:hint="default"/>
+      </w:rPr>
+    </w:lvl>
+    <w:lvl w:ilvl="7" w:tplc="04090003" w:tentative="1">
+      <w:start w:val="1"/>
+      <w:numFmt w:val="bullet"/>
+      <w:lvlText w:val="o"/>
+      <w:lvlJc w:val="left"/>
+      <w:pPr>
+        <w:ind w:left="5760" w:hanging="360"/>
+      </w:pPr>
+      <w:rPr>
+        <w:rFonts w:ascii="Courier New" w:hAnsi="Courier New" w:cs="Courier New" w:hint="default"/>
+      </w:rPr>
+    </w:lvl>
+    <w:lvl w:ilvl="8" w:tplc="04090005" w:tentative="1">
+      <w:start w:val="1"/>
+      <w:numFmt w:val="bullet"/>
+      <w:lvlText w:val=""/>
+      <w:lvlJc w:val="left"/>
+      <w:pPr>
+        <w:ind w:left="6480" w:hanging="360"/>
+      </w:pPr>
+      <w:rPr>
+        <w:rFonts w:ascii="Wingdings" w:hAnsi="Wingdings" w:hint="default"/>
+      </w:rPr>
+    </w:lvl>
+  </w:abstractNum>
+  <w:abstractNum w:abstractNumId="17">
     <w:nsid w:val="49271457"/>
     <w:multiLevelType w:val="hybridMultilevel"/>
     <w:tmpl w:val="F60481B2"/>
@@ -24290,7 +27338,7 @@
       </w:rPr>
     </w:lvl>
   </w:abstractNum>
-  <w:abstractNum w:abstractNumId="16">
+  <w:abstractNum w:abstractNumId="18">
     <w:nsid w:val="4A8809DE"/>
     <w:multiLevelType w:val="hybridMultilevel"/>
     <w:tmpl w:val="E4787D36"/>
@@ -24376,7 +27424,7 @@
       </w:pPr>
     </w:lvl>
   </w:abstractNum>
-  <w:abstractNum w:abstractNumId="17">
+  <w:abstractNum w:abstractNumId="19">
     <w:nsid w:val="4CAB0841"/>
     <w:multiLevelType w:val="hybridMultilevel"/>
     <w:tmpl w:val="8FAE6EDA"/>
@@ -24489,7 +27537,7 @@
       </w:rPr>
     </w:lvl>
   </w:abstractNum>
-  <w:abstractNum w:abstractNumId="18">
+  <w:abstractNum w:abstractNumId="20">
     <w:nsid w:val="53F471BA"/>
     <w:multiLevelType w:val="hybridMultilevel"/>
     <w:tmpl w:val="63B8EA7E"/>
@@ -24602,7 +27650,7 @@
       </w:rPr>
     </w:lvl>
   </w:abstractNum>
-  <w:abstractNum w:abstractNumId="19">
+  <w:abstractNum w:abstractNumId="21">
     <w:nsid w:val="572A1C1D"/>
     <w:multiLevelType w:val="hybridMultilevel"/>
     <w:tmpl w:val="E4787D36"/>
@@ -24688,7 +27736,7 @@
       </w:pPr>
     </w:lvl>
   </w:abstractNum>
-  <w:abstractNum w:abstractNumId="20">
+  <w:abstractNum w:abstractNumId="22">
     <w:nsid w:val="5BD24525"/>
     <w:multiLevelType w:val="hybridMultilevel"/>
     <w:tmpl w:val="C1FC9D14"/>
@@ -24774,7 +27822,7 @@
       </w:pPr>
     </w:lvl>
   </w:abstractNum>
-  <w:abstractNum w:abstractNumId="21">
+  <w:abstractNum w:abstractNumId="23">
     <w:nsid w:val="5D041EA2"/>
     <w:multiLevelType w:val="hybridMultilevel"/>
     <w:tmpl w:val="DD466278"/>
@@ -24887,10 +27935,10 @@
       </w:rPr>
     </w:lvl>
   </w:abstractNum>
-  <w:abstractNum w:abstractNumId="22">
-    <w:nsid w:val="60BD6EC1"/>
+  <w:abstractNum w:abstractNumId="24">
+    <w:nsid w:val="60282A05"/>
     <w:multiLevelType w:val="hybridMultilevel"/>
-    <w:tmpl w:val="5D806258"/>
+    <w:tmpl w:val="5F103FFE"/>
     <w:lvl w:ilvl="0" w:tplc="04090001">
       <w:start w:val="1"/>
       <w:numFmt w:val="bullet"/>
@@ -25000,7 +28048,120 @@
       </w:rPr>
     </w:lvl>
   </w:abstractNum>
-  <w:abstractNum w:abstractNumId="23">
+  <w:abstractNum w:abstractNumId="25">
+    <w:nsid w:val="60BD6EC1"/>
+    <w:multiLevelType w:val="hybridMultilevel"/>
+    <w:tmpl w:val="5D806258"/>
+    <w:lvl w:ilvl="0" w:tplc="04090001">
+      <w:start w:val="1"/>
+      <w:numFmt w:val="bullet"/>
+      <w:lvlText w:val=""/>
+      <w:lvlJc w:val="left"/>
+      <w:pPr>
+        <w:ind w:left="720" w:hanging="360"/>
+      </w:pPr>
+      <w:rPr>
+        <w:rFonts w:ascii="Symbol" w:hAnsi="Symbol" w:hint="default"/>
+      </w:rPr>
+    </w:lvl>
+    <w:lvl w:ilvl="1" w:tplc="04090003" w:tentative="1">
+      <w:start w:val="1"/>
+      <w:numFmt w:val="bullet"/>
+      <w:lvlText w:val="o"/>
+      <w:lvlJc w:val="left"/>
+      <w:pPr>
+        <w:ind w:left="1440" w:hanging="360"/>
+      </w:pPr>
+      <w:rPr>
+        <w:rFonts w:ascii="Courier New" w:hAnsi="Courier New" w:cs="Courier New" w:hint="default"/>
+      </w:rPr>
+    </w:lvl>
+    <w:lvl w:ilvl="2" w:tplc="04090005" w:tentative="1">
+      <w:start w:val="1"/>
+      <w:numFmt w:val="bullet"/>
+      <w:lvlText w:val=""/>
+      <w:lvlJc w:val="left"/>
+      <w:pPr>
+        <w:ind w:left="2160" w:hanging="360"/>
+      </w:pPr>
+      <w:rPr>
+        <w:rFonts w:ascii="Wingdings" w:hAnsi="Wingdings" w:hint="default"/>
+      </w:rPr>
+    </w:lvl>
+    <w:lvl w:ilvl="3" w:tplc="04090001" w:tentative="1">
+      <w:start w:val="1"/>
+      <w:numFmt w:val="bullet"/>
+      <w:lvlText w:val=""/>
+      <w:lvlJc w:val="left"/>
+      <w:pPr>
+        <w:ind w:left="2880" w:hanging="360"/>
+      </w:pPr>
+      <w:rPr>
+        <w:rFonts w:ascii="Symbol" w:hAnsi="Symbol" w:hint="default"/>
+      </w:rPr>
+    </w:lvl>
+    <w:lvl w:ilvl="4" w:tplc="04090003" w:tentative="1">
+      <w:start w:val="1"/>
+      <w:numFmt w:val="bullet"/>
+      <w:lvlText w:val="o"/>
+      <w:lvlJc w:val="left"/>
+      <w:pPr>
+        <w:ind w:left="3600" w:hanging="360"/>
+      </w:pPr>
+      <w:rPr>
+        <w:rFonts w:ascii="Courier New" w:hAnsi="Courier New" w:cs="Courier New" w:hint="default"/>
+      </w:rPr>
+    </w:lvl>
+    <w:lvl w:ilvl="5" w:tplc="04090005" w:tentative="1">
+      <w:start w:val="1"/>
+      <w:numFmt w:val="bullet"/>
+      <w:lvlText w:val=""/>
+      <w:lvlJc w:val="left"/>
+      <w:pPr>
+        <w:ind w:left="4320" w:hanging="360"/>
+      </w:pPr>
+      <w:rPr>
+        <w:rFonts w:ascii="Wingdings" w:hAnsi="Wingdings" w:hint="default"/>
+      </w:rPr>
+    </w:lvl>
+    <w:lvl w:ilvl="6" w:tplc="04090001" w:tentative="1">
+      <w:start w:val="1"/>
+      <w:numFmt w:val="bullet"/>
+      <w:lvlText w:val=""/>
+      <w:lvlJc w:val="left"/>
+      <w:pPr>
+        <w:ind w:left="5040" w:hanging="360"/>
+      </w:pPr>
+      <w:rPr>
+        <w:rFonts w:ascii="Symbol" w:hAnsi="Symbol" w:hint="default"/>
+      </w:rPr>
+    </w:lvl>
+    <w:lvl w:ilvl="7" w:tplc="04090003" w:tentative="1">
+      <w:start w:val="1"/>
+      <w:numFmt w:val="bullet"/>
+      <w:lvlText w:val="o"/>
+      <w:lvlJc w:val="left"/>
+      <w:pPr>
+        <w:ind w:left="5760" w:hanging="360"/>
+      </w:pPr>
+      <w:rPr>
+        <w:rFonts w:ascii="Courier New" w:hAnsi="Courier New" w:cs="Courier New" w:hint="default"/>
+      </w:rPr>
+    </w:lvl>
+    <w:lvl w:ilvl="8" w:tplc="04090005" w:tentative="1">
+      <w:start w:val="1"/>
+      <w:numFmt w:val="bullet"/>
+      <w:lvlText w:val=""/>
+      <w:lvlJc w:val="left"/>
+      <w:pPr>
+        <w:ind w:left="6480" w:hanging="360"/>
+      </w:pPr>
+      <w:rPr>
+        <w:rFonts w:ascii="Wingdings" w:hAnsi="Wingdings" w:hint="default"/>
+      </w:rPr>
+    </w:lvl>
+  </w:abstractNum>
+  <w:abstractNum w:abstractNumId="26">
     <w:nsid w:val="639222DC"/>
     <w:multiLevelType w:val="hybridMultilevel"/>
     <w:tmpl w:val="E2F8F2A8"/>
@@ -25092,10 +28253,10 @@
       </w:pPr>
     </w:lvl>
   </w:abstractNum>
-  <w:abstractNum w:abstractNumId="24">
-    <w:nsid w:val="72B97D29"/>
+  <w:abstractNum w:abstractNumId="27">
+    <w:nsid w:val="69B47743"/>
     <w:multiLevelType w:val="hybridMultilevel"/>
-    <w:tmpl w:val="A0F6771E"/>
+    <w:tmpl w:val="3066324A"/>
     <w:lvl w:ilvl="0" w:tplc="04090001">
       <w:start w:val="1"/>
       <w:numFmt w:val="bullet"/>
@@ -25205,10 +28366,10 @@
       </w:rPr>
     </w:lvl>
   </w:abstractNum>
-  <w:abstractNum w:abstractNumId="25">
-    <w:nsid w:val="75063D20"/>
+  <w:abstractNum w:abstractNumId="28">
+    <w:nsid w:val="72B97D29"/>
     <w:multiLevelType w:val="hybridMultilevel"/>
-    <w:tmpl w:val="770C6858"/>
+    <w:tmpl w:val="A0F6771E"/>
     <w:lvl w:ilvl="0" w:tplc="04090001">
       <w:start w:val="1"/>
       <w:numFmt w:val="bullet"/>
@@ -25318,7 +28479,120 @@
       </w:rPr>
     </w:lvl>
   </w:abstractNum>
-  <w:abstractNum w:abstractNumId="26">
+  <w:abstractNum w:abstractNumId="29">
+    <w:nsid w:val="75063D20"/>
+    <w:multiLevelType w:val="hybridMultilevel"/>
+    <w:tmpl w:val="770C6858"/>
+    <w:lvl w:ilvl="0" w:tplc="04090001">
+      <w:start w:val="1"/>
+      <w:numFmt w:val="bullet"/>
+      <w:lvlText w:val=""/>
+      <w:lvlJc w:val="left"/>
+      <w:pPr>
+        <w:ind w:left="720" w:hanging="360"/>
+      </w:pPr>
+      <w:rPr>
+        <w:rFonts w:ascii="Symbol" w:hAnsi="Symbol" w:hint="default"/>
+      </w:rPr>
+    </w:lvl>
+    <w:lvl w:ilvl="1" w:tplc="04090003" w:tentative="1">
+      <w:start w:val="1"/>
+      <w:numFmt w:val="bullet"/>
+      <w:lvlText w:val="o"/>
+      <w:lvlJc w:val="left"/>
+      <w:pPr>
+        <w:ind w:left="1440" w:hanging="360"/>
+      </w:pPr>
+      <w:rPr>
+        <w:rFonts w:ascii="Courier New" w:hAnsi="Courier New" w:cs="Courier New" w:hint="default"/>
+      </w:rPr>
+    </w:lvl>
+    <w:lvl w:ilvl="2" w:tplc="04090005" w:tentative="1">
+      <w:start w:val="1"/>
+      <w:numFmt w:val="bullet"/>
+      <w:lvlText w:val=""/>
+      <w:lvlJc w:val="left"/>
+      <w:pPr>
+        <w:ind w:left="2160" w:hanging="360"/>
+      </w:pPr>
+      <w:rPr>
+        <w:rFonts w:ascii="Wingdings" w:hAnsi="Wingdings" w:hint="default"/>
+      </w:rPr>
+    </w:lvl>
+    <w:lvl w:ilvl="3" w:tplc="04090001" w:tentative="1">
+      <w:start w:val="1"/>
+      <w:numFmt w:val="bullet"/>
+      <w:lvlText w:val=""/>
+      <w:lvlJc w:val="left"/>
+      <w:pPr>
+        <w:ind w:left="2880" w:hanging="360"/>
+      </w:pPr>
+      <w:rPr>
+        <w:rFonts w:ascii="Symbol" w:hAnsi="Symbol" w:hint="default"/>
+      </w:rPr>
+    </w:lvl>
+    <w:lvl w:ilvl="4" w:tplc="04090003" w:tentative="1">
+      <w:start w:val="1"/>
+      <w:numFmt w:val="bullet"/>
+      <w:lvlText w:val="o"/>
+      <w:lvlJc w:val="left"/>
+      <w:pPr>
+        <w:ind w:left="3600" w:hanging="360"/>
+      </w:pPr>
+      <w:rPr>
+        <w:rFonts w:ascii="Courier New" w:hAnsi="Courier New" w:cs="Courier New" w:hint="default"/>
+      </w:rPr>
+    </w:lvl>
+    <w:lvl w:ilvl="5" w:tplc="04090005" w:tentative="1">
+      <w:start w:val="1"/>
+      <w:numFmt w:val="bullet"/>
+      <w:lvlText w:val=""/>
+      <w:lvlJc w:val="left"/>
+      <w:pPr>
+        <w:ind w:left="4320" w:hanging="360"/>
+      </w:pPr>
+      <w:rPr>
+        <w:rFonts w:ascii="Wingdings" w:hAnsi="Wingdings" w:hint="default"/>
+      </w:rPr>
+    </w:lvl>
+    <w:lvl w:ilvl="6" w:tplc="04090001" w:tentative="1">
+      <w:start w:val="1"/>
+      <w:numFmt w:val="bullet"/>
+      <w:lvlText w:val=""/>
+      <w:lvlJc w:val="left"/>
+      <w:pPr>
+        <w:ind w:left="5040" w:hanging="360"/>
+      </w:pPr>
+      <w:rPr>
+        <w:rFonts w:ascii="Symbol" w:hAnsi="Symbol" w:hint="default"/>
+      </w:rPr>
+    </w:lvl>
+    <w:lvl w:ilvl="7" w:tplc="04090003" w:tentative="1">
+      <w:start w:val="1"/>
+      <w:numFmt w:val="bullet"/>
+      <w:lvlText w:val="o"/>
+      <w:lvlJc w:val="left"/>
+      <w:pPr>
+        <w:ind w:left="5760" w:hanging="360"/>
+      </w:pPr>
+      <w:rPr>
+        <w:rFonts w:ascii="Courier New" w:hAnsi="Courier New" w:cs="Courier New" w:hint="default"/>
+      </w:rPr>
+    </w:lvl>
+    <w:lvl w:ilvl="8" w:tplc="04090005" w:tentative="1">
+      <w:start w:val="1"/>
+      <w:numFmt w:val="bullet"/>
+      <w:lvlText w:val=""/>
+      <w:lvlJc w:val="left"/>
+      <w:pPr>
+        <w:ind w:left="6480" w:hanging="360"/>
+      </w:pPr>
+      <w:rPr>
+        <w:rFonts w:ascii="Wingdings" w:hAnsi="Wingdings" w:hint="default"/>
+      </w:rPr>
+    </w:lvl>
+  </w:abstractNum>
+  <w:abstractNum w:abstractNumId="30">
     <w:nsid w:val="761E4036"/>
     <w:multiLevelType w:val="hybridMultilevel"/>
     <w:tmpl w:val="D0D4DD76"/>
@@ -25409,109 +28683,121 @@
     </w:lvl>
   </w:abstractNum>
   <w:num w:numId="1">
+    <w:abstractNumId w:val="26"/>
+  </w:num>
+  <w:num w:numId="2">
+    <w:abstractNumId w:val="30"/>
+  </w:num>
+  <w:num w:numId="3">
+    <w:abstractNumId w:val="12"/>
+  </w:num>
+  <w:num w:numId="4">
+    <w:abstractNumId w:val="28"/>
+  </w:num>
+  <w:num w:numId="5">
+    <w:abstractNumId w:val="26"/>
+  </w:num>
+  <w:num w:numId="6">
+    <w:abstractNumId w:val="17"/>
+  </w:num>
+  <w:num w:numId="7">
+    <w:abstractNumId w:val="18"/>
+  </w:num>
+  <w:num w:numId="8">
+    <w:abstractNumId w:val="11"/>
+  </w:num>
+  <w:num w:numId="9">
+    <w:abstractNumId w:val="6"/>
+  </w:num>
+  <w:num w:numId="10">
     <w:abstractNumId w:val="23"/>
   </w:num>
-  <w:num w:numId="2">
-    <w:abstractNumId w:val="26"/>
+  <w:num w:numId="11">
+    <w:abstractNumId w:val="19"/>
   </w:num>
-  <w:num w:numId="3">
-    <w:abstractNumId w:val="11"/>
+  <w:num w:numId="12">
+    <w:abstractNumId w:val="20"/>
   </w:num>
-  <w:num w:numId="4">
-    <w:abstractNumId w:val="24"/>
+  <w:num w:numId="13">
+    <w:abstractNumId w:val="1"/>
   </w:num>
-  <w:num w:numId="5">
-    <w:abstractNumId w:val="23"/>
+  <w:num w:numId="14">
+    <w:abstractNumId w:val="25"/>
   </w:num>
-  <w:num w:numId="6">
-    <w:abstractNumId w:val="15"/>
+  <w:num w:numId="15">
+    <w:abstractNumId w:val="3"/>
   </w:num>
-  <w:num w:numId="7">
-    <w:abstractNumId w:val="16"/>
+  <w:num w:numId="16">
+    <w:abstractNumId w:val="29"/>
   </w:num>
-  <w:num w:numId="8">
+  <w:num w:numId="17">
+    <w:abstractNumId w:val="9"/>
+  </w:num>
+  <w:num w:numId="18">
+    <w:abstractNumId w:val="14"/>
+  </w:num>
+  <w:num w:numId="19">
     <w:abstractNumId w:val="10"/>
   </w:num>
-  <w:num w:numId="9">
-    <w:abstractNumId w:val="5"/>
-  </w:num>
-  <w:num w:numId="10">
-    <w:abstractNumId w:val="21"/>
-  </w:num>
-  <w:num w:numId="11">
-    <w:abstractNumId w:val="17"/>
-  </w:num>
-  <w:num w:numId="12">
-    <w:abstractNumId w:val="18"/>
-  </w:num>
-  <w:num w:numId="13">
-    <w:abstractNumId w:val="0"/>
-  </w:num>
-  <w:num w:numId="14">
-    <w:abstractNumId w:val="22"/>
-  </w:num>
-  <w:num w:numId="15">
-    <w:abstractNumId w:val="2"/>
-  </w:num>
-  <w:num w:numId="16">
-    <w:abstractNumId w:val="25"/>
-  </w:num>
-  <w:num w:numId="17">
-    <w:abstractNumId w:val="8"/>
-  </w:num>
-  <w:num w:numId="18">
-    <w:abstractNumId w:val="13"/>
-  </w:num>
-  <w:num w:numId="19">
-    <w:abstractNumId w:val="9"/>
-  </w:num>
   <w:num w:numId="20">
-    <w:abstractNumId w:val="23"/>
+    <w:abstractNumId w:val="26"/>
     <w:lvlOverride w:ilvl="0">
       <w:startOverride w:val="1"/>
     </w:lvlOverride>
   </w:num>
   <w:num w:numId="21">
-    <w:abstractNumId w:val="14"/>
+    <w:abstractNumId w:val="15"/>
   </w:num>
   <w:num w:numId="22">
-    <w:abstractNumId w:val="6"/>
+    <w:abstractNumId w:val="7"/>
   </w:num>
   <w:num w:numId="23">
-    <w:abstractNumId w:val="3"/>
+    <w:abstractNumId w:val="4"/>
   </w:num>
   <w:num w:numId="24">
-    <w:abstractNumId w:val="23"/>
+    <w:abstractNumId w:val="26"/>
     <w:lvlOverride w:ilvl="0">
       <w:startOverride w:val="1"/>
     </w:lvlOverride>
   </w:num>
   <w:num w:numId="25">
-    <w:abstractNumId w:val="23"/>
+    <w:abstractNumId w:val="26"/>
   </w:num>
   <w:num w:numId="26">
-    <w:abstractNumId w:val="12"/>
+    <w:abstractNumId w:val="13"/>
   </w:num>
   <w:num w:numId="27">
-    <w:abstractNumId w:val="23"/>
+    <w:abstractNumId w:val="26"/>
     <w:lvlOverride w:ilvl="0">
       <w:startOverride w:val="1"/>
     </w:lvlOverride>
   </w:num>
   <w:num w:numId="28">
-    <w:abstractNumId w:val="19"/>
+    <w:abstractNumId w:val="21"/>
   </w:num>
   <w:num w:numId="29">
-    <w:abstractNumId w:val="1"/>
+    <w:abstractNumId w:val="2"/>
   </w:num>
   <w:num w:numId="30">
-    <w:abstractNumId w:val="4"/>
+    <w:abstractNumId w:val="5"/>
   </w:num>
   <w:num w:numId="31">
-    <w:abstractNumId w:val="20"/>
+    <w:abstractNumId w:val="22"/>
   </w:num>
   <w:num w:numId="32">
-    <w:abstractNumId w:val="7"/>
+    <w:abstractNumId w:val="8"/>
+  </w:num>
+  <w:num w:numId="33">
+    <w:abstractNumId w:val="0"/>
+  </w:num>
+  <w:num w:numId="34">
+    <w:abstractNumId w:val="24"/>
+  </w:num>
+  <w:num w:numId="35">
+    <w:abstractNumId w:val="16"/>
+  </w:num>
+  <w:num w:numId="36">
+    <w:abstractNumId w:val="27"/>
   </w:num>
   <w:numIdMacAtCleanup w:val="13"/>
 </w:numbering>
@@ -28079,7 +31365,7 @@
 </file>
 
 <file path=customXml/itemProps1.xml><?xml version="1.0" encoding="utf-8"?>
-<ds:datastoreItem xmlns:ds="http://schemas.openxmlformats.org/officeDocument/2006/customXml" ds:itemID="{61554BA1-1F15-41F6-9320-03578EB546C2}">
+<ds:datastoreItem xmlns:ds="http://schemas.openxmlformats.org/officeDocument/2006/customXml" ds:itemID="{3A66A0FF-CC17-4B1F-AF50-28EBE6C06058}">
   <ds:schemaRefs>
     <ds:schemaRef ds:uri="http://schemas.openxmlformats.org/officeDocument/2006/bibliography"/>
   </ds:schemaRefs>
